--- a/storage/template_surat/laporan_hasil_audit.docx
+++ b/storage/template_surat/laporan_hasil_audit.docx
@@ -8690,9 +8690,8 @@
           <w:b/>
           <w:bCs/>
           <w:color w:val="FF0000"/>
-          <w:lang w:val="id-ID"/>
-        </w:rPr>
-        <w:t>(pangkat saksi)</w:t>
+        </w:rPr>
+        <w:t xml:space="preserve">${pangkat_saksi_1} </w:t>
       </w:r>
       <w:r>
         <w:rPr>
@@ -8700,66 +8699,69 @@
           <w:bCs/>
           <w:color w:val="FF0000"/>
         </w:rPr>
-        <w:t xml:space="preserve"> </w:t>
-      </w:r>
-      <w:r>
-        <w:rPr>
-          <w:rFonts w:ascii="Arial" w:hAnsi="Arial" w:cs="Arial"/>
-          <w:bCs/>
-          <w:color w:val="FF0000"/>
-          <w:lang w:val="id-ID"/>
-        </w:rPr>
-        <w:t>(</w:t>
+        <w:t>$</w:t>
       </w:r>
       <w:r>
         <w:rPr>
           <w:rFonts w:ascii="Arial" w:hAnsi="Arial" w:cs="Arial"/>
           <w:b/>
           <w:color w:val="FF0000"/>
-          <w:lang w:val="id-ID"/>
-        </w:rPr>
-        <w:t>nama saksi)</w:t>
-      </w:r>
-      <w:r>
-        <w:rPr>
-          <w:rFonts w:ascii="Arial" w:hAnsi="Arial" w:cs="Arial"/>
-          <w:b/>
-        </w:rPr>
-        <w:t>,</w:t>
-      </w:r>
-      <w:r>
-        <w:rPr>
-          <w:rFonts w:ascii="Arial" w:hAnsi="Arial" w:cs="Arial"/>
-          <w:bCs/>
-        </w:rPr>
-        <w:t xml:space="preserve"> NRP </w:t>
-      </w:r>
-      <w:r>
-        <w:rPr>
-          <w:rFonts w:ascii="Arial" w:hAnsi="Arial" w:cs="Arial"/>
-          <w:bCs/>
-          <w:color w:val="FF0000"/>
-          <w:lang w:val="id-ID"/>
-        </w:rPr>
-        <w:t>(</w:t>
+        </w:rPr>
+        <w:t>{nama_saksi</w:t>
       </w:r>
       <w:r>
         <w:rPr>
           <w:rFonts w:ascii="Arial" w:hAnsi="Arial" w:cs="Arial"/>
           <w:b/>
           <w:color w:val="FF0000"/>
-          <w:lang w:val="id-ID"/>
-        </w:rPr>
-        <w:t>nrp saks</w:t>
-      </w:r>
-      <w:r>
-        <w:rPr>
-          <w:rFonts w:ascii="Arial" w:hAnsi="Arial" w:cs="Arial"/>
-          <w:bCs/>
+        </w:rPr>
+        <w:t>_1</w:t>
+      </w:r>
+      <w:r>
+        <w:rPr>
+          <w:rFonts w:ascii="Arial" w:hAnsi="Arial" w:cs="Arial"/>
+          <w:b/>
           <w:color w:val="FF0000"/>
-          <w:lang w:val="id-ID"/>
-        </w:rPr>
-        <w:t>i)</w:t>
+        </w:rPr>
+        <w:t>}</w:t>
+      </w:r>
+      <w:r>
+        <w:rPr>
+          <w:rFonts w:ascii="Arial" w:hAnsi="Arial" w:cs="Arial"/>
+          <w:bCs/>
+        </w:rPr>
+        <w:t>,</w:t>
+      </w:r>
+      <w:r>
+        <w:rPr>
+          <w:rFonts w:ascii="Arial" w:hAnsi="Arial" w:cs="Arial"/>
+          <w:bCs/>
+        </w:rPr>
+        <w:t xml:space="preserve"> NRP </w:t>
+      </w:r>
+      <w:r>
+        <w:rPr>
+          <w:rFonts w:ascii="Arial" w:hAnsi="Arial" w:cs="Arial"/>
+          <w:b/>
+          <w:color w:val="FF0000"/>
+        </w:rPr>
+        <w:t>${nrp_saksi_</w:t>
+      </w:r>
+      <w:r>
+        <w:rPr>
+          <w:rFonts w:ascii="Arial" w:hAnsi="Arial" w:cs="Arial"/>
+          <w:b/>
+          <w:color w:val="FF0000"/>
+        </w:rPr>
+        <w:t>1</w:t>
+      </w:r>
+      <w:r>
+        <w:rPr>
+          <w:rFonts w:ascii="Arial" w:hAnsi="Arial" w:cs="Arial"/>
+          <w:b/>
+          <w:color w:val="FF0000"/>
+        </w:rPr>
+        <w:t>}</w:t>
       </w:r>
       <w:r>
         <w:rPr>
@@ -8789,41 +8791,22 @@
           <w:rFonts w:ascii="Arial" w:hAnsi="Arial" w:cs="Arial"/>
           <w:bCs/>
           <w:color w:val="FF0000"/>
-          <w:lang w:val="id-ID"/>
-        </w:rPr>
-        <w:t>(jabatan saksi)</w:t>
-      </w:r>
-      <w:r>
-        <w:rPr>
-          <w:rFonts w:ascii="Arial" w:hAnsi="Arial" w:cs="Arial"/>
-          <w:bCs/>
-          <w:color w:val="FF0000"/>
-        </w:rPr>
-        <w:t xml:space="preserve"> </w:t>
-      </w:r>
-      <w:r>
-        <w:rPr>
-          <w:rFonts w:ascii="Arial" w:hAnsi="Arial" w:cs="Arial"/>
-          <w:bCs/>
-          <w:color w:val="FF0000"/>
-          <w:lang w:val="id-ID"/>
-        </w:rPr>
-        <w:t>(kesatuan saksi)</w:t>
-      </w:r>
-      <w:r>
-        <w:rPr>
-          <w:rFonts w:ascii="Arial" w:hAnsi="Arial" w:cs="Arial"/>
-          <w:bCs/>
-          <w:color w:val="FF0000"/>
-        </w:rPr>
-        <w:t>,</w:t>
-      </w:r>
-      <w:r>
-        <w:rPr>
-          <w:rFonts w:ascii="Arial" w:hAnsi="Arial" w:cs="Arial"/>
-          <w:bCs/>
-        </w:rPr>
-        <w:t xml:space="preserve"> pada </w:t>
+        </w:rPr>
+        <w:t>${jabatan_saksi_1} ${kesatuan_saksi_1}</w:t>
+      </w:r>
+      <w:r>
+        <w:rPr>
+          <w:rFonts w:ascii="Arial" w:hAnsi="Arial" w:cs="Arial"/>
+          <w:bCs/>
+        </w:rPr>
+        <w:t xml:space="preserve">, </w:t>
+      </w:r>
+      <w:r>
+        <w:rPr>
+          <w:rFonts w:ascii="Arial" w:hAnsi="Arial" w:cs="Arial"/>
+          <w:bCs/>
+        </w:rPr>
+        <w:t xml:space="preserve">pada </w:t>
       </w:r>
       <w:proofErr w:type="spellStart"/>
       <w:r>
@@ -8888,7 +8871,6 @@
           <w:rFonts w:ascii="Arial" w:hAnsi="Arial" w:cs="Arial"/>
           <w:bCs/>
         </w:rPr>
-        <w:lastRenderedPageBreak/>
         <w:t xml:space="preserve"> </w:t>
       </w:r>
       <w:r>
@@ -10654,6 +10636,7 @@
           <w:rFonts w:ascii="Arial" w:hAnsi="Arial" w:cs="Arial"/>
           <w:lang w:eastAsia="x-none"/>
         </w:rPr>
+        <w:lastRenderedPageBreak/>
         <w:t>Panggil</w:t>
       </w:r>
       <w:proofErr w:type="spellEnd"/>
@@ -12474,6 +12457,7 @@
           <w:rFonts w:ascii="Arial" w:hAnsi="Arial" w:cs="Arial"/>
           <w:lang w:val="id-ID"/>
         </w:rPr>
+        <w:lastRenderedPageBreak/>
         <w:t>...</w:t>
       </w:r>
       <w:r>
@@ -12502,7 +12486,6 @@
           <w:rFonts w:ascii="Arial" w:hAnsi="Arial" w:cs="Arial"/>
           <w:lang w:val="id-ID"/>
         </w:rPr>
-        <w:lastRenderedPageBreak/>
         <w:t>..</w:t>
       </w:r>
       <w:r>
@@ -13912,76 +13895,88 @@
           <w:b/>
           <w:bCs/>
           <w:color w:val="FF0000"/>
-          <w:lang w:val="id-ID"/>
-        </w:rPr>
-        <w:t>(pangkat saksi)</w:t>
-      </w:r>
-      <w:r>
-        <w:rPr>
-          <w:rFonts w:ascii="Arial" w:hAnsi="Arial" w:cs="Arial"/>
+        </w:rPr>
+        <w:t>${pangkat_saksi_</w:t>
+      </w:r>
+      <w:r>
+        <w:rPr>
+          <w:rFonts w:ascii="Arial" w:hAnsi="Arial" w:cs="Arial"/>
+          <w:b/>
           <w:bCs/>
           <w:color w:val="FF0000"/>
         </w:rPr>
-        <w:t xml:space="preserve"> </w:t>
-      </w:r>
-      <w:r>
-        <w:rPr>
-          <w:rFonts w:ascii="Arial" w:hAnsi="Arial" w:cs="Arial"/>
+        <w:t>2</w:t>
+      </w:r>
+      <w:r>
+        <w:rPr>
+          <w:rFonts w:ascii="Arial" w:hAnsi="Arial" w:cs="Arial"/>
+          <w:b/>
           <w:bCs/>
           <w:color w:val="FF0000"/>
-          <w:lang w:val="id-ID"/>
-        </w:rPr>
-        <w:t>(</w:t>
+        </w:rPr>
+        <w:t xml:space="preserve">} </w:t>
+      </w:r>
+      <w:r>
+        <w:rPr>
+          <w:rFonts w:ascii="Arial" w:hAnsi="Arial" w:cs="Arial"/>
+          <w:bCs/>
+          <w:color w:val="FF0000"/>
+        </w:rPr>
+        <w:t>$</w:t>
       </w:r>
       <w:r>
         <w:rPr>
           <w:rFonts w:ascii="Arial" w:hAnsi="Arial" w:cs="Arial"/>
           <w:b/>
           <w:color w:val="FF0000"/>
-          <w:lang w:val="id-ID"/>
-        </w:rPr>
-        <w:t>nama saksi)</w:t>
-      </w:r>
-      <w:r>
-        <w:rPr>
-          <w:rFonts w:ascii="Arial" w:hAnsi="Arial" w:cs="Arial"/>
-          <w:b/>
-        </w:rPr>
-        <w:t>,</w:t>
-      </w:r>
-      <w:r>
-        <w:rPr>
-          <w:rFonts w:ascii="Arial" w:hAnsi="Arial" w:cs="Arial"/>
-          <w:bCs/>
-        </w:rPr>
-        <w:t xml:space="preserve"> NRP </w:t>
-      </w:r>
-      <w:r>
-        <w:rPr>
-          <w:rFonts w:ascii="Arial" w:hAnsi="Arial" w:cs="Arial"/>
-          <w:bCs/>
-          <w:color w:val="FF0000"/>
-          <w:lang w:val="id-ID"/>
-        </w:rPr>
-        <w:t>(</w:t>
+        </w:rPr>
+        <w:t>{nama_saksi</w:t>
       </w:r>
       <w:r>
         <w:rPr>
           <w:rFonts w:ascii="Arial" w:hAnsi="Arial" w:cs="Arial"/>
           <w:b/>
           <w:color w:val="FF0000"/>
-          <w:lang w:val="id-ID"/>
-        </w:rPr>
-        <w:t>nrp saks</w:t>
-      </w:r>
-      <w:r>
-        <w:rPr>
-          <w:rFonts w:ascii="Arial" w:hAnsi="Arial" w:cs="Arial"/>
-          <w:bCs/>
+        </w:rPr>
+        <w:t>_</w:t>
+      </w:r>
+      <w:r>
+        <w:rPr>
+          <w:rFonts w:ascii="Arial" w:hAnsi="Arial" w:cs="Arial"/>
+          <w:b/>
           <w:color w:val="FF0000"/>
-          <w:lang w:val="id-ID"/>
-        </w:rPr>
-        <w:t>i)</w:t>
+        </w:rPr>
+        <w:t>2</w:t>
+      </w:r>
+      <w:r>
+        <w:rPr>
+          <w:rFonts w:ascii="Arial" w:hAnsi="Arial" w:cs="Arial"/>
+          <w:b/>
+          <w:color w:val="FF0000"/>
+        </w:rPr>
+        <w:t>}</w:t>
+      </w:r>
+      <w:r>
+        <w:rPr>
+          <w:rFonts w:ascii="Arial" w:hAnsi="Arial" w:cs="Arial"/>
+          <w:bCs/>
+        </w:rPr>
+        <w:t>,</w:t>
+      </w:r>
+      <w:r>
+        <w:rPr>
+          <w:rFonts w:ascii="Arial" w:hAnsi="Arial" w:cs="Arial"/>
+          <w:bCs/>
+        </w:rPr>
+        <w:t xml:space="preserve"> NRP </w:t>
+      </w:r>
+      <w:r>
+        <w:rPr>
+          <w:rFonts w:ascii="Arial" w:hAnsi="Arial" w:cs="Arial"/>
+          <w:b/>
+          <w:color w:val="FF0000"/>
+        </w:rPr>
+        <w:t>${nrp_saksi_2}</w:t>
       </w:r>
       <w:r>
         <w:rPr>
@@ -14011,9 +14006,8 @@
           <w:rFonts w:ascii="Arial" w:hAnsi="Arial" w:cs="Arial"/>
           <w:bCs/>
           <w:color w:val="FF0000"/>
-          <w:lang w:val="id-ID"/>
-        </w:rPr>
-        <w:t>(jabatan saksi)</w:t>
+        </w:rPr>
+        <w:t>${jabatan_saksi_</w:t>
       </w:r>
       <w:r>
         <w:rPr>
@@ -14021,16 +14015,31 @@
           <w:bCs/>
           <w:color w:val="FF0000"/>
         </w:rPr>
-        <w:t xml:space="preserve"> </w:t>
+        <w:t>2</w:t>
       </w:r>
       <w:r>
         <w:rPr>
           <w:rFonts w:ascii="Arial" w:hAnsi="Arial" w:cs="Arial"/>
           <w:bCs/>
           <w:color w:val="FF0000"/>
-          <w:lang w:val="id-ID"/>
-        </w:rPr>
-        <w:t>(kesatuan saksi)</w:t>
+        </w:rPr>
+        <w:t>} ${kesatuan_saksi</w:t>
+      </w:r>
+      <w:r>
+        <w:rPr>
+          <w:rFonts w:ascii="Arial" w:hAnsi="Arial" w:cs="Arial"/>
+          <w:bCs/>
+          <w:color w:val="FF0000"/>
+        </w:rPr>
+        <w:t>_2</w:t>
+      </w:r>
+      <w:r>
+        <w:rPr>
+          <w:rFonts w:ascii="Arial" w:hAnsi="Arial" w:cs="Arial"/>
+          <w:bCs/>
+          <w:color w:val="FF0000"/>
+        </w:rPr>
+        <w:t>}</w:t>
       </w:r>
       <w:r>
         <w:rPr>
@@ -15771,6 +15780,7 @@
           <w:szCs w:val="24"/>
           <w:lang w:val="id-ID"/>
         </w:rPr>
+        <w:lastRenderedPageBreak/>
         <w:t>...</w:t>
       </w:r>
       <w:r>
@@ -15805,7 +15815,6 @@
           <w:szCs w:val="24"/>
           <w:lang w:val="id-ID"/>
         </w:rPr>
-        <w:lastRenderedPageBreak/>
         <w:t>...</w:t>
       </w:r>
       <w:r>
@@ -16314,21 +16323,7 @@
         <w:rPr>
           <w:rFonts w:ascii="Arial" w:hAnsi="Arial" w:cs="Arial"/>
         </w:rPr>
-        <w:t xml:space="preserve"> </w:t>
-      </w:r>
-      <w:proofErr w:type="spellStart"/>
-      <w:r>
-        <w:rPr>
-          <w:rFonts w:ascii="Arial" w:hAnsi="Arial" w:cs="Arial"/>
-        </w:rPr>
-        <w:t>a.n</w:t>
-      </w:r>
-      <w:proofErr w:type="spellEnd"/>
-      <w:r>
-        <w:rPr>
-          <w:rFonts w:ascii="Arial" w:hAnsi="Arial" w:cs="Arial"/>
-        </w:rPr>
-        <w:t xml:space="preserve">. </w:t>
+        <w:t xml:space="preserve"> a.n. </w:t>
       </w:r>
       <w:r>
         <w:rPr>
@@ -16877,76 +16872,104 @@
           <w:b/>
           <w:bCs/>
           <w:color w:val="FF0000"/>
-          <w:lang w:val="id-ID"/>
-        </w:rPr>
-        <w:t>(pangkat saksi)</w:t>
-      </w:r>
-      <w:r>
-        <w:rPr>
-          <w:rFonts w:ascii="Arial" w:hAnsi="Arial" w:cs="Arial"/>
+        </w:rPr>
+        <w:t>${pangkat_saksi_</w:t>
+      </w:r>
+      <w:r>
+        <w:rPr>
+          <w:rFonts w:ascii="Arial" w:hAnsi="Arial" w:cs="Arial"/>
+          <w:b/>
           <w:bCs/>
           <w:color w:val="FF0000"/>
         </w:rPr>
-        <w:t xml:space="preserve"> </w:t>
-      </w:r>
-      <w:r>
-        <w:rPr>
-          <w:rFonts w:ascii="Arial" w:hAnsi="Arial" w:cs="Arial"/>
+        <w:t>3</w:t>
+      </w:r>
+      <w:r>
+        <w:rPr>
+          <w:rFonts w:ascii="Arial" w:hAnsi="Arial" w:cs="Arial"/>
+          <w:b/>
           <w:bCs/>
           <w:color w:val="FF0000"/>
-          <w:lang w:val="id-ID"/>
-        </w:rPr>
-        <w:t>(</w:t>
+        </w:rPr>
+        <w:t xml:space="preserve">} </w:t>
+      </w:r>
+      <w:r>
+        <w:rPr>
+          <w:rFonts w:ascii="Arial" w:hAnsi="Arial" w:cs="Arial"/>
+          <w:bCs/>
+          <w:color w:val="FF0000"/>
+        </w:rPr>
+        <w:t>$</w:t>
       </w:r>
       <w:r>
         <w:rPr>
           <w:rFonts w:ascii="Arial" w:hAnsi="Arial" w:cs="Arial"/>
           <w:b/>
           <w:color w:val="FF0000"/>
-          <w:lang w:val="id-ID"/>
-        </w:rPr>
-        <w:t>nama saksi)</w:t>
-      </w:r>
-      <w:r>
-        <w:rPr>
-          <w:rFonts w:ascii="Arial" w:hAnsi="Arial" w:cs="Arial"/>
-          <w:b/>
-        </w:rPr>
-        <w:t>,</w:t>
-      </w:r>
-      <w:r>
-        <w:rPr>
-          <w:rFonts w:ascii="Arial" w:hAnsi="Arial" w:cs="Arial"/>
-          <w:bCs/>
-        </w:rPr>
-        <w:t xml:space="preserve"> NRP </w:t>
-      </w:r>
-      <w:r>
-        <w:rPr>
-          <w:rFonts w:ascii="Arial" w:hAnsi="Arial" w:cs="Arial"/>
-          <w:bCs/>
-          <w:color w:val="FF0000"/>
-          <w:lang w:val="id-ID"/>
-        </w:rPr>
-        <w:t>(</w:t>
+        </w:rPr>
+        <w:t>{nama_saksi</w:t>
       </w:r>
       <w:r>
         <w:rPr>
           <w:rFonts w:ascii="Arial" w:hAnsi="Arial" w:cs="Arial"/>
           <w:b/>
           <w:color w:val="FF0000"/>
-          <w:lang w:val="id-ID"/>
-        </w:rPr>
-        <w:t>nrp saks</w:t>
-      </w:r>
-      <w:r>
-        <w:rPr>
-          <w:rFonts w:ascii="Arial" w:hAnsi="Arial" w:cs="Arial"/>
-          <w:bCs/>
+        </w:rPr>
+        <w:t>_</w:t>
+      </w:r>
+      <w:r>
+        <w:rPr>
+          <w:rFonts w:ascii="Arial" w:hAnsi="Arial" w:cs="Arial"/>
+          <w:b/>
           <w:color w:val="FF0000"/>
-          <w:lang w:val="id-ID"/>
-        </w:rPr>
-        <w:t>i)</w:t>
+        </w:rPr>
+        <w:t>3</w:t>
+      </w:r>
+      <w:r>
+        <w:rPr>
+          <w:rFonts w:ascii="Arial" w:hAnsi="Arial" w:cs="Arial"/>
+          <w:b/>
+          <w:color w:val="FF0000"/>
+        </w:rPr>
+        <w:t>}</w:t>
+      </w:r>
+      <w:r>
+        <w:rPr>
+          <w:rFonts w:ascii="Arial" w:hAnsi="Arial" w:cs="Arial"/>
+          <w:bCs/>
+        </w:rPr>
+        <w:t>,</w:t>
+      </w:r>
+      <w:r>
+        <w:rPr>
+          <w:rFonts w:ascii="Arial" w:hAnsi="Arial" w:cs="Arial"/>
+          <w:bCs/>
+        </w:rPr>
+        <w:t xml:space="preserve"> NRP </w:t>
+      </w:r>
+      <w:r>
+        <w:rPr>
+          <w:rFonts w:ascii="Arial" w:hAnsi="Arial" w:cs="Arial"/>
+          <w:b/>
+          <w:color w:val="FF0000"/>
+        </w:rPr>
+        <w:t>${nrp_saksi_</w:t>
+      </w:r>
+      <w:r>
+        <w:rPr>
+          <w:rFonts w:ascii="Arial" w:hAnsi="Arial" w:cs="Arial"/>
+          <w:b/>
+          <w:color w:val="FF0000"/>
+        </w:rPr>
+        <w:t>3</w:t>
+      </w:r>
+      <w:r>
+        <w:rPr>
+          <w:rFonts w:ascii="Arial" w:hAnsi="Arial" w:cs="Arial"/>
+          <w:b/>
+          <w:color w:val="FF0000"/>
+        </w:rPr>
+        <w:t>}</w:t>
       </w:r>
       <w:r>
         <w:rPr>
@@ -16976,9 +16999,8 @@
           <w:rFonts w:ascii="Arial" w:hAnsi="Arial" w:cs="Arial"/>
           <w:bCs/>
           <w:color w:val="FF0000"/>
-          <w:lang w:val="id-ID"/>
-        </w:rPr>
-        <w:t>(jabatan saksi)</w:t>
+        </w:rPr>
+        <w:t>${jabatan_saksi_</w:t>
       </w:r>
       <w:r>
         <w:rPr>
@@ -16986,16 +17008,31 @@
           <w:bCs/>
           <w:color w:val="FF0000"/>
         </w:rPr>
-        <w:t xml:space="preserve"> </w:t>
+        <w:t>3</w:t>
       </w:r>
       <w:r>
         <w:rPr>
           <w:rFonts w:ascii="Arial" w:hAnsi="Arial" w:cs="Arial"/>
           <w:bCs/>
           <w:color w:val="FF0000"/>
-          <w:lang w:val="id-ID"/>
-        </w:rPr>
-        <w:t>(kesatuan saksi)</w:t>
+        </w:rPr>
+        <w:t>} ${kesatuan_saksi_</w:t>
+      </w:r>
+      <w:r>
+        <w:rPr>
+          <w:rFonts w:ascii="Arial" w:hAnsi="Arial" w:cs="Arial"/>
+          <w:bCs/>
+          <w:color w:val="FF0000"/>
+        </w:rPr>
+        <w:t>3</w:t>
+      </w:r>
+      <w:r>
+        <w:rPr>
+          <w:rFonts w:ascii="Arial" w:hAnsi="Arial" w:cs="Arial"/>
+          <w:bCs/>
+          <w:color w:val="FF0000"/>
+        </w:rPr>
+        <w:t>}</w:t>
       </w:r>
       <w:r>
         <w:rPr>
@@ -17482,76 +17519,104 @@
           <w:b/>
           <w:bCs/>
           <w:color w:val="FF0000"/>
-          <w:lang w:val="id-ID"/>
-        </w:rPr>
-        <w:t>(pangkat saksi)</w:t>
-      </w:r>
-      <w:r>
-        <w:rPr>
-          <w:rFonts w:ascii="Arial" w:hAnsi="Arial" w:cs="Arial"/>
+        </w:rPr>
+        <w:t>${pangkat_saksi_</w:t>
+      </w:r>
+      <w:r>
+        <w:rPr>
+          <w:rFonts w:ascii="Arial" w:hAnsi="Arial" w:cs="Arial"/>
+          <w:b/>
           <w:bCs/>
           <w:color w:val="FF0000"/>
         </w:rPr>
-        <w:t xml:space="preserve"> </w:t>
-      </w:r>
-      <w:r>
-        <w:rPr>
-          <w:rFonts w:ascii="Arial" w:hAnsi="Arial" w:cs="Arial"/>
+        <w:t>4</w:t>
+      </w:r>
+      <w:r>
+        <w:rPr>
+          <w:rFonts w:ascii="Arial" w:hAnsi="Arial" w:cs="Arial"/>
+          <w:b/>
           <w:bCs/>
           <w:color w:val="FF0000"/>
-          <w:lang w:val="id-ID"/>
-        </w:rPr>
-        <w:t>(</w:t>
+        </w:rPr>
+        <w:t xml:space="preserve">} </w:t>
+      </w:r>
+      <w:r>
+        <w:rPr>
+          <w:rFonts w:ascii="Arial" w:hAnsi="Arial" w:cs="Arial"/>
+          <w:bCs/>
+          <w:color w:val="FF0000"/>
+        </w:rPr>
+        <w:t>$</w:t>
       </w:r>
       <w:r>
         <w:rPr>
           <w:rFonts w:ascii="Arial" w:hAnsi="Arial" w:cs="Arial"/>
           <w:b/>
           <w:color w:val="FF0000"/>
-          <w:lang w:val="id-ID"/>
-        </w:rPr>
-        <w:t>nama saksi)</w:t>
-      </w:r>
-      <w:r>
-        <w:rPr>
-          <w:rFonts w:ascii="Arial" w:hAnsi="Arial" w:cs="Arial"/>
-          <w:b/>
-        </w:rPr>
-        <w:t>,</w:t>
-      </w:r>
-      <w:r>
-        <w:rPr>
-          <w:rFonts w:ascii="Arial" w:hAnsi="Arial" w:cs="Arial"/>
-          <w:bCs/>
-        </w:rPr>
-        <w:t xml:space="preserve"> NRP </w:t>
-      </w:r>
-      <w:r>
-        <w:rPr>
-          <w:rFonts w:ascii="Arial" w:hAnsi="Arial" w:cs="Arial"/>
-          <w:bCs/>
-          <w:color w:val="FF0000"/>
-          <w:lang w:val="id-ID"/>
-        </w:rPr>
-        <w:t>(</w:t>
+        </w:rPr>
+        <w:t>{nama_saksi</w:t>
       </w:r>
       <w:r>
         <w:rPr>
           <w:rFonts w:ascii="Arial" w:hAnsi="Arial" w:cs="Arial"/>
           <w:b/>
           <w:color w:val="FF0000"/>
-          <w:lang w:val="id-ID"/>
-        </w:rPr>
-        <w:t>nrp saks</w:t>
-      </w:r>
-      <w:r>
-        <w:rPr>
-          <w:rFonts w:ascii="Arial" w:hAnsi="Arial" w:cs="Arial"/>
-          <w:bCs/>
+        </w:rPr>
+        <w:t>_</w:t>
+      </w:r>
+      <w:r>
+        <w:rPr>
+          <w:rFonts w:ascii="Arial" w:hAnsi="Arial" w:cs="Arial"/>
+          <w:b/>
           <w:color w:val="FF0000"/>
-          <w:lang w:val="id-ID"/>
-        </w:rPr>
-        <w:t>i)</w:t>
+        </w:rPr>
+        <w:t>4</w:t>
+      </w:r>
+      <w:r>
+        <w:rPr>
+          <w:rFonts w:ascii="Arial" w:hAnsi="Arial" w:cs="Arial"/>
+          <w:b/>
+          <w:color w:val="FF0000"/>
+        </w:rPr>
+        <w:t>}</w:t>
+      </w:r>
+      <w:r>
+        <w:rPr>
+          <w:rFonts w:ascii="Arial" w:hAnsi="Arial" w:cs="Arial"/>
+          <w:bCs/>
+        </w:rPr>
+        <w:t>,</w:t>
+      </w:r>
+      <w:r>
+        <w:rPr>
+          <w:rFonts w:ascii="Arial" w:hAnsi="Arial" w:cs="Arial"/>
+          <w:bCs/>
+        </w:rPr>
+        <w:t xml:space="preserve"> NRP </w:t>
+      </w:r>
+      <w:r>
+        <w:rPr>
+          <w:rFonts w:ascii="Arial" w:hAnsi="Arial" w:cs="Arial"/>
+          <w:b/>
+          <w:color w:val="FF0000"/>
+        </w:rPr>
+        <w:t>${nrp_saksi_</w:t>
+      </w:r>
+      <w:r>
+        <w:rPr>
+          <w:rFonts w:ascii="Arial" w:hAnsi="Arial" w:cs="Arial"/>
+          <w:b/>
+          <w:color w:val="FF0000"/>
+        </w:rPr>
+        <w:t>4</w:t>
+      </w:r>
+      <w:r>
+        <w:rPr>
+          <w:rFonts w:ascii="Arial" w:hAnsi="Arial" w:cs="Arial"/>
+          <w:b/>
+          <w:color w:val="FF0000"/>
+        </w:rPr>
+        <w:t>}</w:t>
       </w:r>
       <w:r>
         <w:rPr>
@@ -17581,9 +17646,8 @@
           <w:rFonts w:ascii="Arial" w:hAnsi="Arial" w:cs="Arial"/>
           <w:bCs/>
           <w:color w:val="FF0000"/>
-          <w:lang w:val="id-ID"/>
-        </w:rPr>
-        <w:t>(jabatan saksi)</w:t>
+        </w:rPr>
+        <w:t>${jabatan_saksi_</w:t>
       </w:r>
       <w:r>
         <w:rPr>
@@ -17591,16 +17655,31 @@
           <w:bCs/>
           <w:color w:val="FF0000"/>
         </w:rPr>
-        <w:t xml:space="preserve"> </w:t>
+        <w:t>4</w:t>
       </w:r>
       <w:r>
         <w:rPr>
           <w:rFonts w:ascii="Arial" w:hAnsi="Arial" w:cs="Arial"/>
           <w:bCs/>
           <w:color w:val="FF0000"/>
-          <w:lang w:val="id-ID"/>
-        </w:rPr>
-        <w:t>(kesatuan saksi)</w:t>
+        </w:rPr>
+        <w:t>} ${kesatuan_saksi_</w:t>
+      </w:r>
+      <w:r>
+        <w:rPr>
+          <w:rFonts w:ascii="Arial" w:hAnsi="Arial" w:cs="Arial"/>
+          <w:bCs/>
+          <w:color w:val="FF0000"/>
+        </w:rPr>
+        <w:t>4</w:t>
+      </w:r>
+      <w:r>
+        <w:rPr>
+          <w:rFonts w:ascii="Arial" w:hAnsi="Arial" w:cs="Arial"/>
+          <w:bCs/>
+          <w:color w:val="FF0000"/>
+        </w:rPr>
+        <w:t>}</w:t>
       </w:r>
       <w:r>
         <w:rPr>
@@ -17814,7 +17893,6 @@
         <w:rPr>
           <w:rFonts w:ascii="Arial" w:hAnsi="Arial" w:cs="Arial"/>
         </w:rPr>
-        <w:lastRenderedPageBreak/>
         <w:t xml:space="preserve"> </w:t>
       </w:r>
       <w:r>
@@ -18830,76 +18908,104 @@
           <w:b/>
           <w:bCs/>
           <w:color w:val="FF0000"/>
-          <w:lang w:val="id-ID"/>
-        </w:rPr>
-        <w:t>(pangkat saksi)</w:t>
-      </w:r>
-      <w:r>
-        <w:rPr>
-          <w:rFonts w:ascii="Arial" w:hAnsi="Arial" w:cs="Arial"/>
+        </w:rPr>
+        <w:t>${pangkat_saksi_</w:t>
+      </w:r>
+      <w:r>
+        <w:rPr>
+          <w:rFonts w:ascii="Arial" w:hAnsi="Arial" w:cs="Arial"/>
+          <w:b/>
           <w:bCs/>
           <w:color w:val="FF0000"/>
         </w:rPr>
-        <w:t xml:space="preserve"> </w:t>
-      </w:r>
-      <w:r>
-        <w:rPr>
-          <w:rFonts w:ascii="Arial" w:hAnsi="Arial" w:cs="Arial"/>
+        <w:t>5</w:t>
+      </w:r>
+      <w:r>
+        <w:rPr>
+          <w:rFonts w:ascii="Arial" w:hAnsi="Arial" w:cs="Arial"/>
+          <w:b/>
           <w:bCs/>
           <w:color w:val="FF0000"/>
-          <w:lang w:val="id-ID"/>
-        </w:rPr>
-        <w:t>(</w:t>
+        </w:rPr>
+        <w:t xml:space="preserve">} </w:t>
+      </w:r>
+      <w:r>
+        <w:rPr>
+          <w:rFonts w:ascii="Arial" w:hAnsi="Arial" w:cs="Arial"/>
+          <w:bCs/>
+          <w:color w:val="FF0000"/>
+        </w:rPr>
+        <w:t>$</w:t>
       </w:r>
       <w:r>
         <w:rPr>
           <w:rFonts w:ascii="Arial" w:hAnsi="Arial" w:cs="Arial"/>
           <w:b/>
           <w:color w:val="FF0000"/>
-          <w:lang w:val="id-ID"/>
-        </w:rPr>
-        <w:t>nama saksi)</w:t>
-      </w:r>
-      <w:r>
-        <w:rPr>
-          <w:rFonts w:ascii="Arial" w:hAnsi="Arial" w:cs="Arial"/>
-          <w:b/>
-        </w:rPr>
-        <w:t>,</w:t>
-      </w:r>
-      <w:r>
-        <w:rPr>
-          <w:rFonts w:ascii="Arial" w:hAnsi="Arial" w:cs="Arial"/>
-          <w:bCs/>
-        </w:rPr>
-        <w:t xml:space="preserve"> NRP </w:t>
-      </w:r>
-      <w:r>
-        <w:rPr>
-          <w:rFonts w:ascii="Arial" w:hAnsi="Arial" w:cs="Arial"/>
-          <w:bCs/>
-          <w:color w:val="FF0000"/>
-          <w:lang w:val="id-ID"/>
-        </w:rPr>
-        <w:t>(</w:t>
+        </w:rPr>
+        <w:t>{nama_saksi</w:t>
       </w:r>
       <w:r>
         <w:rPr>
           <w:rFonts w:ascii="Arial" w:hAnsi="Arial" w:cs="Arial"/>
           <w:b/>
           <w:color w:val="FF0000"/>
-          <w:lang w:val="id-ID"/>
-        </w:rPr>
-        <w:t>nrp saks</w:t>
-      </w:r>
-      <w:r>
-        <w:rPr>
-          <w:rFonts w:ascii="Arial" w:hAnsi="Arial" w:cs="Arial"/>
-          <w:bCs/>
+        </w:rPr>
+        <w:t>_</w:t>
+      </w:r>
+      <w:r>
+        <w:rPr>
+          <w:rFonts w:ascii="Arial" w:hAnsi="Arial" w:cs="Arial"/>
+          <w:b/>
           <w:color w:val="FF0000"/>
-          <w:lang w:val="id-ID"/>
-        </w:rPr>
-        <w:t>i)</w:t>
+        </w:rPr>
+        <w:t>5</w:t>
+      </w:r>
+      <w:r>
+        <w:rPr>
+          <w:rFonts w:ascii="Arial" w:hAnsi="Arial" w:cs="Arial"/>
+          <w:b/>
+          <w:color w:val="FF0000"/>
+        </w:rPr>
+        <w:t>}</w:t>
+      </w:r>
+      <w:r>
+        <w:rPr>
+          <w:rFonts w:ascii="Arial" w:hAnsi="Arial" w:cs="Arial"/>
+          <w:bCs/>
+        </w:rPr>
+        <w:t>,</w:t>
+      </w:r>
+      <w:r>
+        <w:rPr>
+          <w:rFonts w:ascii="Arial" w:hAnsi="Arial" w:cs="Arial"/>
+          <w:bCs/>
+        </w:rPr>
+        <w:t xml:space="preserve"> NRP </w:t>
+      </w:r>
+      <w:r>
+        <w:rPr>
+          <w:rFonts w:ascii="Arial" w:hAnsi="Arial" w:cs="Arial"/>
+          <w:b/>
+          <w:color w:val="FF0000"/>
+        </w:rPr>
+        <w:t>${nrp_saksi_</w:t>
+      </w:r>
+      <w:r>
+        <w:rPr>
+          <w:rFonts w:ascii="Arial" w:hAnsi="Arial" w:cs="Arial"/>
+          <w:b/>
+          <w:color w:val="FF0000"/>
+        </w:rPr>
+        <w:t>5</w:t>
+      </w:r>
+      <w:r>
+        <w:rPr>
+          <w:rFonts w:ascii="Arial" w:hAnsi="Arial" w:cs="Arial"/>
+          <w:b/>
+          <w:color w:val="FF0000"/>
+        </w:rPr>
+        <w:t>}</w:t>
       </w:r>
       <w:r>
         <w:rPr>
@@ -18929,9 +19035,8 @@
           <w:rFonts w:ascii="Arial" w:hAnsi="Arial" w:cs="Arial"/>
           <w:bCs/>
           <w:color w:val="FF0000"/>
-          <w:lang w:val="id-ID"/>
-        </w:rPr>
-        <w:t>(jabatan saksi)</w:t>
+        </w:rPr>
+        <w:t>${jabatan_saksi_</w:t>
       </w:r>
       <w:r>
         <w:rPr>
@@ -18939,16 +19044,31 @@
           <w:bCs/>
           <w:color w:val="FF0000"/>
         </w:rPr>
-        <w:t xml:space="preserve"> </w:t>
+        <w:t>5</w:t>
       </w:r>
       <w:r>
         <w:rPr>
           <w:rFonts w:ascii="Arial" w:hAnsi="Arial" w:cs="Arial"/>
           <w:bCs/>
           <w:color w:val="FF0000"/>
-          <w:lang w:val="id-ID"/>
-        </w:rPr>
-        <w:t>(kesatuan saksi)</w:t>
+        </w:rPr>
+        <w:t>} ${kesatuan_saksi_</w:t>
+      </w:r>
+      <w:r>
+        <w:rPr>
+          <w:rFonts w:ascii="Arial" w:hAnsi="Arial" w:cs="Arial"/>
+          <w:bCs/>
+          <w:color w:val="FF0000"/>
+        </w:rPr>
+        <w:t>5</w:t>
+      </w:r>
+      <w:r>
+        <w:rPr>
+          <w:rFonts w:ascii="Arial" w:hAnsi="Arial" w:cs="Arial"/>
+          <w:bCs/>
+          <w:color w:val="FF0000"/>
+        </w:rPr>
+        <w:t>}</w:t>
       </w:r>
       <w:r>
         <w:rPr>
@@ -19395,76 +19515,104 @@
           <w:b/>
           <w:bCs/>
           <w:color w:val="FF0000"/>
-          <w:lang w:val="id-ID"/>
-        </w:rPr>
-        <w:t>(pangkat saksi)</w:t>
-      </w:r>
-      <w:r>
-        <w:rPr>
-          <w:rFonts w:ascii="Arial" w:hAnsi="Arial" w:cs="Arial"/>
+        </w:rPr>
+        <w:t>${pangkat_saksi_</w:t>
+      </w:r>
+      <w:r>
+        <w:rPr>
+          <w:rFonts w:ascii="Arial" w:hAnsi="Arial" w:cs="Arial"/>
+          <w:b/>
           <w:bCs/>
           <w:color w:val="FF0000"/>
         </w:rPr>
-        <w:t xml:space="preserve"> </w:t>
-      </w:r>
-      <w:r>
-        <w:rPr>
-          <w:rFonts w:ascii="Arial" w:hAnsi="Arial" w:cs="Arial"/>
+        <w:t>6</w:t>
+      </w:r>
+      <w:r>
+        <w:rPr>
+          <w:rFonts w:ascii="Arial" w:hAnsi="Arial" w:cs="Arial"/>
+          <w:b/>
           <w:bCs/>
           <w:color w:val="FF0000"/>
-          <w:lang w:val="id-ID"/>
-        </w:rPr>
-        <w:t>(</w:t>
+        </w:rPr>
+        <w:t xml:space="preserve">} </w:t>
+      </w:r>
+      <w:r>
+        <w:rPr>
+          <w:rFonts w:ascii="Arial" w:hAnsi="Arial" w:cs="Arial"/>
+          <w:bCs/>
+          <w:color w:val="FF0000"/>
+        </w:rPr>
+        <w:t>$</w:t>
       </w:r>
       <w:r>
         <w:rPr>
           <w:rFonts w:ascii="Arial" w:hAnsi="Arial" w:cs="Arial"/>
           <w:b/>
           <w:color w:val="FF0000"/>
-          <w:lang w:val="id-ID"/>
-        </w:rPr>
-        <w:t>nama saksi)</w:t>
-      </w:r>
-      <w:r>
-        <w:rPr>
-          <w:rFonts w:ascii="Arial" w:hAnsi="Arial" w:cs="Arial"/>
-          <w:b/>
-        </w:rPr>
-        <w:t>,</w:t>
-      </w:r>
-      <w:r>
-        <w:rPr>
-          <w:rFonts w:ascii="Arial" w:hAnsi="Arial" w:cs="Arial"/>
-          <w:bCs/>
-        </w:rPr>
-        <w:t xml:space="preserve"> NRP </w:t>
-      </w:r>
-      <w:r>
-        <w:rPr>
-          <w:rFonts w:ascii="Arial" w:hAnsi="Arial" w:cs="Arial"/>
-          <w:bCs/>
-          <w:color w:val="FF0000"/>
-          <w:lang w:val="id-ID"/>
-        </w:rPr>
-        <w:t>(</w:t>
+        </w:rPr>
+        <w:t>{nama_saksi</w:t>
       </w:r>
       <w:r>
         <w:rPr>
           <w:rFonts w:ascii="Arial" w:hAnsi="Arial" w:cs="Arial"/>
           <w:b/>
           <w:color w:val="FF0000"/>
-          <w:lang w:val="id-ID"/>
-        </w:rPr>
-        <w:t>nrp saks</w:t>
-      </w:r>
-      <w:r>
-        <w:rPr>
-          <w:rFonts w:ascii="Arial" w:hAnsi="Arial" w:cs="Arial"/>
-          <w:bCs/>
+        </w:rPr>
+        <w:t>_</w:t>
+      </w:r>
+      <w:r>
+        <w:rPr>
+          <w:rFonts w:ascii="Arial" w:hAnsi="Arial" w:cs="Arial"/>
+          <w:b/>
           <w:color w:val="FF0000"/>
-          <w:lang w:val="id-ID"/>
-        </w:rPr>
-        <w:t>i)</w:t>
+        </w:rPr>
+        <w:t>6</w:t>
+      </w:r>
+      <w:r>
+        <w:rPr>
+          <w:rFonts w:ascii="Arial" w:hAnsi="Arial" w:cs="Arial"/>
+          <w:b/>
+          <w:color w:val="FF0000"/>
+        </w:rPr>
+        <w:t>}</w:t>
+      </w:r>
+      <w:r>
+        <w:rPr>
+          <w:rFonts w:ascii="Arial" w:hAnsi="Arial" w:cs="Arial"/>
+          <w:bCs/>
+        </w:rPr>
+        <w:t>,</w:t>
+      </w:r>
+      <w:r>
+        <w:rPr>
+          <w:rFonts w:ascii="Arial" w:hAnsi="Arial" w:cs="Arial"/>
+          <w:bCs/>
+        </w:rPr>
+        <w:t xml:space="preserve"> NRP </w:t>
+      </w:r>
+      <w:r>
+        <w:rPr>
+          <w:rFonts w:ascii="Arial" w:hAnsi="Arial" w:cs="Arial"/>
+          <w:b/>
+          <w:color w:val="FF0000"/>
+        </w:rPr>
+        <w:t>${nrp_saksi_</w:t>
+      </w:r>
+      <w:r>
+        <w:rPr>
+          <w:rFonts w:ascii="Arial" w:hAnsi="Arial" w:cs="Arial"/>
+          <w:b/>
+          <w:color w:val="FF0000"/>
+        </w:rPr>
+        <w:t>6</w:t>
+      </w:r>
+      <w:r>
+        <w:rPr>
+          <w:rFonts w:ascii="Arial" w:hAnsi="Arial" w:cs="Arial"/>
+          <w:b/>
+          <w:color w:val="FF0000"/>
+        </w:rPr>
+        <w:t>}</w:t>
       </w:r>
       <w:r>
         <w:rPr>
@@ -19494,9 +19642,8 @@
           <w:rFonts w:ascii="Arial" w:hAnsi="Arial" w:cs="Arial"/>
           <w:bCs/>
           <w:color w:val="FF0000"/>
-          <w:lang w:val="id-ID"/>
-        </w:rPr>
-        <w:t>(jabatan saksi)</w:t>
+        </w:rPr>
+        <w:t>${jabatan_saksi_</w:t>
       </w:r>
       <w:r>
         <w:rPr>
@@ -19504,16 +19651,31 @@
           <w:bCs/>
           <w:color w:val="FF0000"/>
         </w:rPr>
-        <w:t xml:space="preserve"> </w:t>
+        <w:t>6</w:t>
       </w:r>
       <w:r>
         <w:rPr>
           <w:rFonts w:ascii="Arial" w:hAnsi="Arial" w:cs="Arial"/>
           <w:bCs/>
           <w:color w:val="FF0000"/>
-          <w:lang w:val="id-ID"/>
-        </w:rPr>
-        <w:t>(kesatuan saksi)</w:t>
+        </w:rPr>
+        <w:t>} ${kesatuan_saksi_</w:t>
+      </w:r>
+      <w:r>
+        <w:rPr>
+          <w:rFonts w:ascii="Arial" w:hAnsi="Arial" w:cs="Arial"/>
+          <w:bCs/>
+          <w:color w:val="FF0000"/>
+        </w:rPr>
+        <w:t>6</w:t>
+      </w:r>
+      <w:r>
+        <w:rPr>
+          <w:rFonts w:ascii="Arial" w:hAnsi="Arial" w:cs="Arial"/>
+          <w:bCs/>
+          <w:color w:val="FF0000"/>
+        </w:rPr>
+        <w:t>}</w:t>
       </w:r>
       <w:r>
         <w:rPr>
@@ -19886,7 +20048,6 @@
         <w:rPr>
           <w:rFonts w:ascii="Arial" w:hAnsi="Arial" w:cs="Arial"/>
         </w:rPr>
-        <w:lastRenderedPageBreak/>
         <w:t xml:space="preserve"> </w:t>
       </w:r>
       <w:r>
@@ -20689,15 +20850,14 @@
           <w:rFonts w:ascii="Arial" w:hAnsi="Arial" w:cs="Arial"/>
           <w:lang w:val="id-ID"/>
         </w:rPr>
-        <w:t xml:space="preserve">Berdasarkan alat bukti keterangan saksi a.n. </w:t>
+        <w:t>Berdasarkan alat bukti keterangan saksi a.n.</w:t>
       </w:r>
       <w:r>
         <w:rPr>
           <w:rFonts w:ascii="Arial" w:hAnsi="Arial" w:cs="Arial"/>
           <w:color w:val="FF0000"/>
-          <w:lang w:val="id-ID"/>
-        </w:rPr>
-        <w:t>(saksi 1)</w:t>
+        </w:rPr>
+        <w:t>${pangkat_saksi_1} ${nama_saksi_1}</w:t>
       </w:r>
       <w:r>
         <w:rPr>
@@ -20709,9 +20869,21 @@
         <w:rPr>
           <w:rFonts w:ascii="Arial" w:hAnsi="Arial" w:cs="Arial"/>
           <w:color w:val="FF0000"/>
-          <w:lang w:val="id-ID"/>
-        </w:rPr>
-        <w:t>(pangkat nama saksi 2)</w:t>
+        </w:rPr>
+        <w:t>${pangkat_saksi_2} ${nama_saksi_2}</w:t>
+      </w:r>
+      <w:r>
+        <w:rPr>
+          <w:rFonts w:ascii="Arial" w:hAnsi="Arial" w:cs="Arial"/>
+        </w:rPr>
+        <w:t>,</w:t>
+      </w:r>
+      <w:r>
+        <w:rPr>
+          <w:rFonts w:ascii="Arial" w:hAnsi="Arial" w:cs="Arial"/>
+          <w:color w:val="FF0000"/>
+        </w:rPr>
+        <w:t xml:space="preserve"> ${pangkat_saksi_3} ${nama_saksi_3}</w:t>
       </w:r>
       <w:r>
         <w:rPr>
@@ -20723,9 +20895,8 @@
         <w:rPr>
           <w:rFonts w:ascii="Arial" w:hAnsi="Arial" w:cs="Arial"/>
           <w:color w:val="FF0000"/>
-          <w:lang w:val="id-ID"/>
-        </w:rPr>
-        <w:t>(pangkat nama saksi 3)</w:t>
+        </w:rPr>
+        <w:t>${pangkat_saksi_4} ${nama_saksi_4}</w:t>
       </w:r>
       <w:r>
         <w:rPr>
@@ -20737,9 +20908,84 @@
         <w:rPr>
           <w:rFonts w:ascii="Arial" w:hAnsi="Arial" w:cs="Arial"/>
           <w:color w:val="FF0000"/>
-          <w:lang w:val="id-ID"/>
-        </w:rPr>
-        <w:t>(nama pangkat saksi 4)</w:t>
+        </w:rPr>
+        <w:t>${pangkat_saksi_</w:t>
+      </w:r>
+      <w:r>
+        <w:rPr>
+          <w:rFonts w:ascii="Arial" w:hAnsi="Arial" w:cs="Arial"/>
+          <w:color w:val="FF0000"/>
+        </w:rPr>
+        <w:t>5</w:t>
+      </w:r>
+      <w:r>
+        <w:rPr>
+          <w:rFonts w:ascii="Arial" w:hAnsi="Arial" w:cs="Arial"/>
+          <w:color w:val="FF0000"/>
+        </w:rPr>
+        <w:t>} ${nama_saksi_</w:t>
+      </w:r>
+      <w:r>
+        <w:rPr>
+          <w:rFonts w:ascii="Arial" w:hAnsi="Arial" w:cs="Arial"/>
+          <w:color w:val="FF0000"/>
+        </w:rPr>
+        <w:t>5</w:t>
+      </w:r>
+      <w:r>
+        <w:rPr>
+          <w:rFonts w:ascii="Arial" w:hAnsi="Arial" w:cs="Arial"/>
+          <w:color w:val="FF0000"/>
+        </w:rPr>
+        <w:t>}</w:t>
+      </w:r>
+      <w:r>
+        <w:rPr>
+          <w:rFonts w:ascii="Arial" w:hAnsi="Arial" w:cs="Arial"/>
+        </w:rPr>
+        <w:t>,</w:t>
+      </w:r>
+      <w:r>
+        <w:rPr>
+          <w:rFonts w:ascii="Arial" w:hAnsi="Arial" w:cs="Arial"/>
+          <w:lang w:val="id-ID"/>
+        </w:rPr>
+        <w:t xml:space="preserve"> </w:t>
+      </w:r>
+      <w:r>
+        <w:rPr>
+          <w:rFonts w:ascii="Arial" w:hAnsi="Arial" w:cs="Arial"/>
+          <w:color w:val="FF0000"/>
+        </w:rPr>
+        <w:t>${pangkat_saksi_</w:t>
+      </w:r>
+      <w:r>
+        <w:rPr>
+          <w:rFonts w:ascii="Arial" w:hAnsi="Arial" w:cs="Arial"/>
+          <w:color w:val="FF0000"/>
+        </w:rPr>
+        <w:t>6</w:t>
+      </w:r>
+      <w:r>
+        <w:rPr>
+          <w:rFonts w:ascii="Arial" w:hAnsi="Arial" w:cs="Arial"/>
+          <w:color w:val="FF0000"/>
+        </w:rPr>
+        <w:t>} ${nama_saksi_</w:t>
+      </w:r>
+      <w:r>
+        <w:rPr>
+          <w:rFonts w:ascii="Arial" w:hAnsi="Arial" w:cs="Arial"/>
+          <w:color w:val="FF0000"/>
+        </w:rPr>
+        <w:t>6</w:t>
+      </w:r>
+      <w:r>
+        <w:rPr>
+          <w:rFonts w:ascii="Arial" w:hAnsi="Arial" w:cs="Arial"/>
+          <w:color w:val="FF0000"/>
+        </w:rPr>
+        <w:t>}</w:t>
       </w:r>
       <w:r>
         <w:rPr>
@@ -20750,23 +20996,9 @@
       <w:r>
         <w:rPr>
           <w:rFonts w:ascii="Arial" w:hAnsi="Arial" w:cs="Arial"/>
-          <w:color w:val="FF0000"/>
-          <w:lang w:val="id-ID"/>
-        </w:rPr>
-        <w:t>(saksi 5)</w:t>
-      </w:r>
-      <w:r>
-        <w:rPr>
-          <w:rFonts w:ascii="Arial" w:hAnsi="Arial" w:cs="Arial"/>
-        </w:rPr>
-        <w:t>,</w:t>
-      </w:r>
-      <w:r>
-        <w:rPr>
-          <w:rFonts w:ascii="Arial" w:hAnsi="Arial" w:cs="Arial"/>
-          <w:lang w:val="id-ID"/>
-        </w:rPr>
-        <w:t xml:space="preserve"> dan alat bukti surat berupa </w:t>
+          <w:lang w:val="id-ID"/>
+        </w:rPr>
+        <w:t xml:space="preserve">dan alat bukti surat berupa </w:t>
       </w:r>
       <w:r>
         <w:rPr>
@@ -21837,7 +22069,6 @@
           <w:rFonts w:ascii="Arial" w:hAnsi="Arial" w:cs="Arial"/>
           <w:bCs/>
         </w:rPr>
-        <w:lastRenderedPageBreak/>
         <w:t xml:space="preserve"> </w:t>
       </w:r>
       <w:r>

--- a/storage/template_surat/laporan_hasil_audit.docx
+++ b/storage/template_surat/laporan_hasil_audit.docx
@@ -2096,8 +2096,16 @@
         <w:rPr>
           <w:rFonts w:ascii="Arial" w:hAnsi="Arial" w:cs="Arial"/>
         </w:rPr>
-        <w:t xml:space="preserve"> …..</w:t>
-      </w:r>
+        <w:t xml:space="preserve"> </w:t>
+      </w:r>
+      <w:proofErr w:type="gramStart"/>
+      <w:r>
+        <w:rPr>
+          <w:rFonts w:ascii="Arial" w:hAnsi="Arial" w:cs="Arial"/>
+        </w:rPr>
+        <w:t>…..</w:t>
+      </w:r>
+      <w:proofErr w:type="gramEnd"/>
     </w:p>
     <w:p>
       <w:pPr>
@@ -2584,7 +2592,21 @@
         <w:rPr>
           <w:rFonts w:ascii="Arial" w:hAnsi="Arial" w:cs="Arial"/>
         </w:rPr>
-        <w:t xml:space="preserve"> Conflict Of Interest (</w:t>
+        <w:t xml:space="preserve"> Conflict </w:t>
+      </w:r>
+      <w:proofErr w:type="gramStart"/>
+      <w:r>
+        <w:rPr>
+          <w:rFonts w:ascii="Arial" w:hAnsi="Arial" w:cs="Arial"/>
+        </w:rPr>
+        <w:t>Of</w:t>
+      </w:r>
+      <w:proofErr w:type="gramEnd"/>
+      <w:r>
+        <w:rPr>
+          <w:rFonts w:ascii="Arial" w:hAnsi="Arial" w:cs="Arial"/>
+        </w:rPr>
+        <w:t xml:space="preserve"> Interest (</w:t>
       </w:r>
       <w:proofErr w:type="spellStart"/>
       <w:r>
@@ -3665,6 +3687,7 @@
         </w:rPr>
         <w:t>dugaan tindak pidana pemalsuan surat dan/atau menggunakan surat palsu dan/atau memasukan keterangan palsu ke dalam akta otentik sebagaimana dimaksud dalam pasal 263 KUHP dan/atau 264 KUHP dan/atau 266 KUHP</w:t>
       </w:r>
+      <w:proofErr w:type="gramStart"/>
       <w:r>
         <w:rPr>
           <w:rFonts w:ascii="Arial" w:hAnsi="Arial" w:cs="Arial"/>
@@ -3680,6 +3703,7 @@
         </w:rPr>
         <w:t xml:space="preserve"> ????</w:t>
       </w:r>
+      <w:proofErr w:type="gramEnd"/>
     </w:p>
     <w:p>
       <w:pPr>
@@ -3812,37 +3836,28 @@
         </w:rPr>
         <w:t xml:space="preserve">Tempat : </w:t>
       </w:r>
-      <w:proofErr w:type="spellStart"/>
       <w:r>
         <w:rPr>
           <w:rFonts w:ascii="Arial" w:hAnsi="Arial" w:cs="Arial"/>
           <w:color w:val="FF0000"/>
         </w:rPr>
-        <w:t>Polda</w:t>
-      </w:r>
-      <w:proofErr w:type="spellEnd"/>
+        <w:t>${</w:t>
+      </w:r>
+      <w:proofErr w:type="spellStart"/>
       <w:r>
         <w:rPr>
           <w:rFonts w:ascii="Arial" w:hAnsi="Arial" w:cs="Arial"/>
           <w:color w:val="FF0000"/>
         </w:rPr>
-        <w:t xml:space="preserve"> </w:t>
-      </w:r>
-      <w:proofErr w:type="spellStart"/>
+        <w:t>tempat_investigasi</w:t>
+      </w:r>
+      <w:proofErr w:type="spellEnd"/>
       <w:r>
         <w:rPr>
           <w:rFonts w:ascii="Arial" w:hAnsi="Arial" w:cs="Arial"/>
           <w:color w:val="FF0000"/>
         </w:rPr>
-        <w:t>Sumsel</w:t>
-      </w:r>
-      <w:proofErr w:type="spellEnd"/>
-      <w:r>
-        <w:rPr>
-          <w:rFonts w:ascii="Arial" w:hAnsi="Arial" w:cs="Arial"/>
-          <w:color w:val="FF0000"/>
-        </w:rPr>
-        <w:t xml:space="preserve"> ????</w:t>
+        <w:t>}</w:t>
       </w:r>
     </w:p>
     <w:p>
@@ -4675,8 +4690,18 @@
           <w:sz w:val="24"/>
           <w:szCs w:val="24"/>
         </w:rPr>
-        <w:t xml:space="preserve"> …..</w:t>
-      </w:r>
+        <w:t xml:space="preserve"> </w:t>
+      </w:r>
+      <w:proofErr w:type="gramStart"/>
+      <w:r>
+        <w:rPr>
+          <w:rFonts w:ascii="Arial" w:hAnsi="Arial" w:cs="Arial"/>
+          <w:sz w:val="24"/>
+          <w:szCs w:val="24"/>
+        </w:rPr>
+        <w:t>…..</w:t>
+      </w:r>
+      <w:proofErr w:type="gramEnd"/>
     </w:p>
     <w:p>
       <w:pPr>
@@ -6622,8 +6647,17 @@
           <w:rFonts w:ascii="Arial" w:hAnsi="Arial" w:cs="Arial"/>
           <w:kern w:val="1"/>
         </w:rPr>
-        <w:t xml:space="preserve"> …..</w:t>
-      </w:r>
+        <w:t xml:space="preserve"> </w:t>
+      </w:r>
+      <w:proofErr w:type="gramStart"/>
+      <w:r>
+        <w:rPr>
+          <w:rFonts w:ascii="Arial" w:hAnsi="Arial" w:cs="Arial"/>
+          <w:kern w:val="1"/>
+        </w:rPr>
+        <w:t>…..</w:t>
+      </w:r>
+      <w:proofErr w:type="gramEnd"/>
     </w:p>
     <w:p>
       <w:pPr>
@@ -7130,8 +7164,16 @@
         <w:rPr>
           <w:rFonts w:ascii="Arial" w:hAnsi="Arial" w:cs="Arial"/>
         </w:rPr>
-        <w:t xml:space="preserve"> …..</w:t>
-      </w:r>
+        <w:t xml:space="preserve"> </w:t>
+      </w:r>
+      <w:proofErr w:type="gramStart"/>
+      <w:r>
+        <w:rPr>
+          <w:rFonts w:ascii="Arial" w:hAnsi="Arial" w:cs="Arial"/>
+        </w:rPr>
+        <w:t>…..</w:t>
+      </w:r>
+      <w:proofErr w:type="gramEnd"/>
     </w:p>
     <w:p>
       <w:pPr>
@@ -7596,8 +7638,16 @@
         <w:rPr>
           <w:rFonts w:ascii="Arial" w:hAnsi="Arial" w:cs="Arial"/>
         </w:rPr>
-        <w:t>Adapun …..</w:t>
-      </w:r>
+        <w:t xml:space="preserve">Adapun </w:t>
+      </w:r>
+      <w:proofErr w:type="gramStart"/>
+      <w:r>
+        <w:rPr>
+          <w:rFonts w:ascii="Arial" w:hAnsi="Arial" w:cs="Arial"/>
+        </w:rPr>
+        <w:t>…..</w:t>
+      </w:r>
+      <w:proofErr w:type="gramEnd"/>
     </w:p>
     <w:p>
       <w:pPr>
@@ -7808,8 +7858,16 @@
         <w:rPr>
           <w:rFonts w:ascii="Arial" w:hAnsi="Arial" w:cs="Arial"/>
         </w:rPr>
-        <w:t xml:space="preserve"> …..</w:t>
-      </w:r>
+        <w:t xml:space="preserve"> </w:t>
+      </w:r>
+      <w:proofErr w:type="gramStart"/>
+      <w:r>
+        <w:rPr>
+          <w:rFonts w:ascii="Arial" w:hAnsi="Arial" w:cs="Arial"/>
+        </w:rPr>
+        <w:t>…..</w:t>
+      </w:r>
+      <w:proofErr w:type="gramEnd"/>
     </w:p>
     <w:p>
       <w:pPr>
@@ -9367,6 +9425,7 @@
         <w:t>Bahwa</w:t>
       </w:r>
       <w:proofErr w:type="spellEnd"/>
+      <w:proofErr w:type="gramStart"/>
       <w:r>
         <w:rPr>
           <w:rFonts w:ascii="Arial" w:hAnsi="Arial" w:cs="Arial"/>
@@ -9381,6 +9440,7 @@
         </w:rPr>
         <w:t>..</w:t>
       </w:r>
+      <w:proofErr w:type="gramEnd"/>
       <w:r>
         <w:rPr>
           <w:rFonts w:ascii="Arial" w:hAnsi="Arial" w:cs="Arial"/>
@@ -9984,8 +10044,17 @@
           <w:rFonts w:ascii="Arial" w:hAnsi="Arial" w:cs="Arial"/>
           <w:lang w:eastAsia="x-none"/>
         </w:rPr>
-        <w:t xml:space="preserve"> …..</w:t>
-      </w:r>
+        <w:t xml:space="preserve"> </w:t>
+      </w:r>
+      <w:proofErr w:type="gramStart"/>
+      <w:r>
+        <w:rPr>
+          <w:rFonts w:ascii="Arial" w:hAnsi="Arial" w:cs="Arial"/>
+          <w:lang w:eastAsia="x-none"/>
+        </w:rPr>
+        <w:t>…..</w:t>
+      </w:r>
+      <w:proofErr w:type="gramEnd"/>
     </w:p>
     <w:p>
       <w:pPr>
@@ -12219,6 +12288,7 @@
         <w:t>Dengan</w:t>
       </w:r>
       <w:proofErr w:type="spellEnd"/>
+      <w:proofErr w:type="gramStart"/>
       <w:r>
         <w:rPr>
           <w:rFonts w:ascii="Arial" w:hAnsi="Arial" w:cs="Arial"/>
@@ -12232,6 +12302,7 @@
         </w:rPr>
         <w:t>..</w:t>
       </w:r>
+      <w:proofErr w:type="gramEnd"/>
       <w:r>
         <w:rPr>
           <w:rFonts w:ascii="Arial" w:hAnsi="Arial" w:cs="Arial"/>
@@ -12972,6 +13043,7 @@
         </w:rPr>
       </w:pPr>
       <w:proofErr w:type="spellStart"/>
+      <w:proofErr w:type="gramStart"/>
       <w:r>
         <w:rPr>
           <w:rFonts w:ascii="Arial" w:hAnsi="Arial" w:cs="Arial"/>
@@ -12987,6 +13059,7 @@
         </w:rPr>
         <w:t>..</w:t>
       </w:r>
+      <w:proofErr w:type="gramEnd"/>
       <w:r>
         <w:rPr>
           <w:rFonts w:ascii="Arial" w:hAnsi="Arial" w:cs="Arial"/>
@@ -13896,25 +13969,7 @@
           <w:bCs/>
           <w:color w:val="FF0000"/>
         </w:rPr>
-        <w:t>${pangkat_saksi_</w:t>
-      </w:r>
-      <w:r>
-        <w:rPr>
-          <w:rFonts w:ascii="Arial" w:hAnsi="Arial" w:cs="Arial"/>
-          <w:b/>
-          <w:bCs/>
-          <w:color w:val="FF0000"/>
-        </w:rPr>
-        <w:t>2</w:t>
-      </w:r>
-      <w:r>
-        <w:rPr>
-          <w:rFonts w:ascii="Arial" w:hAnsi="Arial" w:cs="Arial"/>
-          <w:b/>
-          <w:bCs/>
-          <w:color w:val="FF0000"/>
-        </w:rPr>
-        <w:t xml:space="preserve">} </w:t>
+        <w:t xml:space="preserve">${pangkat_saksi_2} </w:t>
       </w:r>
       <w:r>
         <w:rPr>
@@ -13938,7 +13993,7 @@
           <w:b/>
           <w:color w:val="FF0000"/>
         </w:rPr>
-        <w:t>_</w:t>
+        <w:t>_2</w:t>
       </w:r>
       <w:r>
         <w:rPr>
@@ -13946,7 +14001,21 @@
           <w:b/>
           <w:color w:val="FF0000"/>
         </w:rPr>
-        <w:t>2</w:t>
+        <w:t>}</w:t>
+      </w:r>
+      <w:r>
+        <w:rPr>
+          <w:rFonts w:ascii="Arial" w:hAnsi="Arial" w:cs="Arial"/>
+          <w:bCs/>
+        </w:rPr>
+        <w:t>,</w:t>
+      </w:r>
+      <w:r>
+        <w:rPr>
+          <w:rFonts w:ascii="Arial" w:hAnsi="Arial" w:cs="Arial"/>
+          <w:bCs/>
+        </w:rPr>
+        <w:t xml:space="preserve"> NRP </w:t>
       </w:r>
       <w:r>
         <w:rPr>
@@ -13954,92 +14023,38 @@
           <w:b/>
           <w:color w:val="FF0000"/>
         </w:rPr>
-        <w:t>}</w:t>
-      </w:r>
-      <w:r>
-        <w:rPr>
-          <w:rFonts w:ascii="Arial" w:hAnsi="Arial" w:cs="Arial"/>
-          <w:bCs/>
-        </w:rPr>
-        <w:t>,</w:t>
-      </w:r>
-      <w:r>
-        <w:rPr>
-          <w:rFonts w:ascii="Arial" w:hAnsi="Arial" w:cs="Arial"/>
-          <w:bCs/>
-        </w:rPr>
-        <w:t xml:space="preserve"> NRP </w:t>
-      </w:r>
-      <w:r>
-        <w:rPr>
-          <w:rFonts w:ascii="Arial" w:hAnsi="Arial" w:cs="Arial"/>
-          <w:b/>
+        <w:t>${nrp_saksi_2}</w:t>
+      </w:r>
+      <w:r>
+        <w:rPr>
+          <w:rFonts w:ascii="Arial" w:hAnsi="Arial" w:cs="Arial"/>
+          <w:bCs/>
+        </w:rPr>
+        <w:t xml:space="preserve">, </w:t>
+      </w:r>
+      <w:proofErr w:type="spellStart"/>
+      <w:r>
+        <w:rPr>
+          <w:rFonts w:ascii="Arial" w:hAnsi="Arial" w:cs="Arial"/>
+          <w:bCs/>
+        </w:rPr>
+        <w:t>Jabatan</w:t>
+      </w:r>
+      <w:proofErr w:type="spellEnd"/>
+      <w:r>
+        <w:rPr>
+          <w:rFonts w:ascii="Arial" w:hAnsi="Arial" w:cs="Arial"/>
+          <w:bCs/>
+        </w:rPr>
+        <w:t xml:space="preserve"> </w:t>
+      </w:r>
+      <w:r>
+        <w:rPr>
+          <w:rFonts w:ascii="Arial" w:hAnsi="Arial" w:cs="Arial"/>
+          <w:bCs/>
           <w:color w:val="FF0000"/>
         </w:rPr>
-        <w:t>${nrp_saksi_2}</w:t>
-      </w:r>
-      <w:r>
-        <w:rPr>
-          <w:rFonts w:ascii="Arial" w:hAnsi="Arial" w:cs="Arial"/>
-          <w:bCs/>
-        </w:rPr>
-        <w:t xml:space="preserve">, </w:t>
-      </w:r>
-      <w:proofErr w:type="spellStart"/>
-      <w:r>
-        <w:rPr>
-          <w:rFonts w:ascii="Arial" w:hAnsi="Arial" w:cs="Arial"/>
-          <w:bCs/>
-        </w:rPr>
-        <w:t>Jabatan</w:t>
-      </w:r>
-      <w:proofErr w:type="spellEnd"/>
-      <w:r>
-        <w:rPr>
-          <w:rFonts w:ascii="Arial" w:hAnsi="Arial" w:cs="Arial"/>
-          <w:bCs/>
-        </w:rPr>
-        <w:t xml:space="preserve"> </w:t>
-      </w:r>
-      <w:r>
-        <w:rPr>
-          <w:rFonts w:ascii="Arial" w:hAnsi="Arial" w:cs="Arial"/>
-          <w:bCs/>
-          <w:color w:val="FF0000"/>
-        </w:rPr>
-        <w:t>${jabatan_saksi_</w:t>
-      </w:r>
-      <w:r>
-        <w:rPr>
-          <w:rFonts w:ascii="Arial" w:hAnsi="Arial" w:cs="Arial"/>
-          <w:bCs/>
-          <w:color w:val="FF0000"/>
-        </w:rPr>
-        <w:t>2</w:t>
-      </w:r>
-      <w:r>
-        <w:rPr>
-          <w:rFonts w:ascii="Arial" w:hAnsi="Arial" w:cs="Arial"/>
-          <w:bCs/>
-          <w:color w:val="FF0000"/>
-        </w:rPr>
-        <w:t>} ${kesatuan_saksi</w:t>
-      </w:r>
-      <w:r>
-        <w:rPr>
-          <w:rFonts w:ascii="Arial" w:hAnsi="Arial" w:cs="Arial"/>
-          <w:bCs/>
-          <w:color w:val="FF0000"/>
-        </w:rPr>
-        <w:t>_2</w:t>
-      </w:r>
-      <w:r>
-        <w:rPr>
-          <w:rFonts w:ascii="Arial" w:hAnsi="Arial" w:cs="Arial"/>
-          <w:bCs/>
-          <w:color w:val="FF0000"/>
-        </w:rPr>
-        <w:t>}</w:t>
+        <w:t>${jabatan_saksi_2} ${kesatuan_saksi_2}</w:t>
       </w:r>
       <w:r>
         <w:rPr>
@@ -14243,8 +14258,17 @@
           <w:rFonts w:ascii="Arial" w:hAnsi="Arial" w:cs="Arial"/>
           <w:bCs/>
         </w:rPr>
-        <w:t xml:space="preserve"> …..</w:t>
-      </w:r>
+        <w:t xml:space="preserve"> </w:t>
+      </w:r>
+      <w:proofErr w:type="gramStart"/>
+      <w:r>
+        <w:rPr>
+          <w:rFonts w:ascii="Arial" w:hAnsi="Arial" w:cs="Arial"/>
+          <w:bCs/>
+        </w:rPr>
+        <w:t>…..</w:t>
+      </w:r>
+      <w:proofErr w:type="gramEnd"/>
     </w:p>
     <w:p>
       <w:pPr>
@@ -16724,6 +16748,7 @@
         </w:rPr>
         <w:t xml:space="preserve"> </w:t>
       </w:r>
+      <w:proofErr w:type="gramStart"/>
       <w:r>
         <w:rPr>
           <w:rFonts w:ascii="Arial" w:hAnsi="Arial" w:cs="Arial"/>
@@ -16738,6 +16763,7 @@
         </w:rPr>
         <w:t>.</w:t>
       </w:r>
+      <w:proofErr w:type="gramEnd"/>
     </w:p>
     <w:p>
       <w:pPr>
@@ -16873,25 +16899,7 @@
           <w:bCs/>
           <w:color w:val="FF0000"/>
         </w:rPr>
-        <w:t>${pangkat_saksi_</w:t>
-      </w:r>
-      <w:r>
-        <w:rPr>
-          <w:rFonts w:ascii="Arial" w:hAnsi="Arial" w:cs="Arial"/>
-          <w:b/>
-          <w:bCs/>
-          <w:color w:val="FF0000"/>
-        </w:rPr>
-        <w:t>3</w:t>
-      </w:r>
-      <w:r>
-        <w:rPr>
-          <w:rFonts w:ascii="Arial" w:hAnsi="Arial" w:cs="Arial"/>
-          <w:b/>
-          <w:bCs/>
-          <w:color w:val="FF0000"/>
-        </w:rPr>
-        <w:t xml:space="preserve">} </w:t>
+        <w:t xml:space="preserve">${pangkat_saksi_3} </w:t>
       </w:r>
       <w:r>
         <w:rPr>
@@ -16915,7 +16923,7 @@
           <w:b/>
           <w:color w:val="FF0000"/>
         </w:rPr>
-        <w:t>_</w:t>
+        <w:t>_3</w:t>
       </w:r>
       <w:r>
         <w:rPr>
@@ -16923,7 +16931,21 @@
           <w:b/>
           <w:color w:val="FF0000"/>
         </w:rPr>
-        <w:t>3</w:t>
+        <w:t>}</w:t>
+      </w:r>
+      <w:r>
+        <w:rPr>
+          <w:rFonts w:ascii="Arial" w:hAnsi="Arial" w:cs="Arial"/>
+          <w:bCs/>
+        </w:rPr>
+        <w:t>,</w:t>
+      </w:r>
+      <w:r>
+        <w:rPr>
+          <w:rFonts w:ascii="Arial" w:hAnsi="Arial" w:cs="Arial"/>
+          <w:bCs/>
+        </w:rPr>
+        <w:t xml:space="preserve"> NRP </w:t>
       </w:r>
       <w:r>
         <w:rPr>
@@ -16931,21 +16953,7 @@
           <w:b/>
           <w:color w:val="FF0000"/>
         </w:rPr>
-        <w:t>}</w:t>
-      </w:r>
-      <w:r>
-        <w:rPr>
-          <w:rFonts w:ascii="Arial" w:hAnsi="Arial" w:cs="Arial"/>
-          <w:bCs/>
-        </w:rPr>
-        <w:t>,</w:t>
-      </w:r>
-      <w:r>
-        <w:rPr>
-          <w:rFonts w:ascii="Arial" w:hAnsi="Arial" w:cs="Arial"/>
-          <w:bCs/>
-        </w:rPr>
-        <w:t xml:space="preserve"> NRP </w:t>
+        <w:t>${nrp_saksi_</w:t>
       </w:r>
       <w:r>
         <w:rPr>
@@ -16953,7 +16961,7 @@
           <w:b/>
           <w:color w:val="FF0000"/>
         </w:rPr>
-        <w:t>${nrp_saksi_</w:t>
+        <w:t>3</w:t>
       </w:r>
       <w:r>
         <w:rPr>
@@ -16961,78 +16969,38 @@
           <w:b/>
           <w:color w:val="FF0000"/>
         </w:rPr>
-        <w:t>3</w:t>
-      </w:r>
-      <w:r>
-        <w:rPr>
-          <w:rFonts w:ascii="Arial" w:hAnsi="Arial" w:cs="Arial"/>
-          <w:b/>
+        <w:t>}</w:t>
+      </w:r>
+      <w:r>
+        <w:rPr>
+          <w:rFonts w:ascii="Arial" w:hAnsi="Arial" w:cs="Arial"/>
+          <w:bCs/>
+        </w:rPr>
+        <w:t xml:space="preserve">, </w:t>
+      </w:r>
+      <w:proofErr w:type="spellStart"/>
+      <w:r>
+        <w:rPr>
+          <w:rFonts w:ascii="Arial" w:hAnsi="Arial" w:cs="Arial"/>
+          <w:bCs/>
+        </w:rPr>
+        <w:t>Jabatan</w:t>
+      </w:r>
+      <w:proofErr w:type="spellEnd"/>
+      <w:r>
+        <w:rPr>
+          <w:rFonts w:ascii="Arial" w:hAnsi="Arial" w:cs="Arial"/>
+          <w:bCs/>
+        </w:rPr>
+        <w:t xml:space="preserve"> </w:t>
+      </w:r>
+      <w:r>
+        <w:rPr>
+          <w:rFonts w:ascii="Arial" w:hAnsi="Arial" w:cs="Arial"/>
+          <w:bCs/>
           <w:color w:val="FF0000"/>
         </w:rPr>
-        <w:t>}</w:t>
-      </w:r>
-      <w:r>
-        <w:rPr>
-          <w:rFonts w:ascii="Arial" w:hAnsi="Arial" w:cs="Arial"/>
-          <w:bCs/>
-        </w:rPr>
-        <w:t xml:space="preserve">, </w:t>
-      </w:r>
-      <w:proofErr w:type="spellStart"/>
-      <w:r>
-        <w:rPr>
-          <w:rFonts w:ascii="Arial" w:hAnsi="Arial" w:cs="Arial"/>
-          <w:bCs/>
-        </w:rPr>
-        <w:t>Jabatan</w:t>
-      </w:r>
-      <w:proofErr w:type="spellEnd"/>
-      <w:r>
-        <w:rPr>
-          <w:rFonts w:ascii="Arial" w:hAnsi="Arial" w:cs="Arial"/>
-          <w:bCs/>
-        </w:rPr>
-        <w:t xml:space="preserve"> </w:t>
-      </w:r>
-      <w:r>
-        <w:rPr>
-          <w:rFonts w:ascii="Arial" w:hAnsi="Arial" w:cs="Arial"/>
-          <w:bCs/>
-          <w:color w:val="FF0000"/>
-        </w:rPr>
-        <w:t>${jabatan_saksi_</w:t>
-      </w:r>
-      <w:r>
-        <w:rPr>
-          <w:rFonts w:ascii="Arial" w:hAnsi="Arial" w:cs="Arial"/>
-          <w:bCs/>
-          <w:color w:val="FF0000"/>
-        </w:rPr>
-        <w:t>3</w:t>
-      </w:r>
-      <w:r>
-        <w:rPr>
-          <w:rFonts w:ascii="Arial" w:hAnsi="Arial" w:cs="Arial"/>
-          <w:bCs/>
-          <w:color w:val="FF0000"/>
-        </w:rPr>
-        <w:t>} ${kesatuan_saksi_</w:t>
-      </w:r>
-      <w:r>
-        <w:rPr>
-          <w:rFonts w:ascii="Arial" w:hAnsi="Arial" w:cs="Arial"/>
-          <w:bCs/>
-          <w:color w:val="FF0000"/>
-        </w:rPr>
-        <w:t>3</w:t>
-      </w:r>
-      <w:r>
-        <w:rPr>
-          <w:rFonts w:ascii="Arial" w:hAnsi="Arial" w:cs="Arial"/>
-          <w:bCs/>
-          <w:color w:val="FF0000"/>
-        </w:rPr>
-        <w:t>}</w:t>
+        <w:t>${jabatan_saksi_3} ${kesatuan_saksi_3}</w:t>
       </w:r>
       <w:r>
         <w:rPr>
@@ -17058,6 +17026,7 @@
         <w:t xml:space="preserve"> </w:t>
       </w:r>
       <w:proofErr w:type="spellStart"/>
+      <w:proofErr w:type="gramStart"/>
       <w:r>
         <w:rPr>
           <w:rFonts w:ascii="Arial" w:hAnsi="Arial" w:cs="Arial"/>
@@ -17080,6 +17049,7 @@
         </w:rPr>
         <w:t>:</w:t>
       </w:r>
+      <w:proofErr w:type="gramEnd"/>
     </w:p>
     <w:p>
       <w:pPr>
@@ -17520,25 +17490,7 @@
           <w:bCs/>
           <w:color w:val="FF0000"/>
         </w:rPr>
-        <w:t>${pangkat_saksi_</w:t>
-      </w:r>
-      <w:r>
-        <w:rPr>
-          <w:rFonts w:ascii="Arial" w:hAnsi="Arial" w:cs="Arial"/>
-          <w:b/>
-          <w:bCs/>
-          <w:color w:val="FF0000"/>
-        </w:rPr>
-        <w:t>4</w:t>
-      </w:r>
-      <w:r>
-        <w:rPr>
-          <w:rFonts w:ascii="Arial" w:hAnsi="Arial" w:cs="Arial"/>
-          <w:b/>
-          <w:bCs/>
-          <w:color w:val="FF0000"/>
-        </w:rPr>
-        <w:t xml:space="preserve">} </w:t>
+        <w:t xml:space="preserve">${pangkat_saksi_4} </w:t>
       </w:r>
       <w:r>
         <w:rPr>
@@ -17562,7 +17514,7 @@
           <w:b/>
           <w:color w:val="FF0000"/>
         </w:rPr>
-        <w:t>_</w:t>
+        <w:t>_4</w:t>
       </w:r>
       <w:r>
         <w:rPr>
@@ -17570,7 +17522,21 @@
           <w:b/>
           <w:color w:val="FF0000"/>
         </w:rPr>
-        <w:t>4</w:t>
+        <w:t>}</w:t>
+      </w:r>
+      <w:r>
+        <w:rPr>
+          <w:rFonts w:ascii="Arial" w:hAnsi="Arial" w:cs="Arial"/>
+          <w:bCs/>
+        </w:rPr>
+        <w:t>,</w:t>
+      </w:r>
+      <w:r>
+        <w:rPr>
+          <w:rFonts w:ascii="Arial" w:hAnsi="Arial" w:cs="Arial"/>
+          <w:bCs/>
+        </w:rPr>
+        <w:t xml:space="preserve"> NRP </w:t>
       </w:r>
       <w:r>
         <w:rPr>
@@ -17578,21 +17544,7 @@
           <w:b/>
           <w:color w:val="FF0000"/>
         </w:rPr>
-        <w:t>}</w:t>
-      </w:r>
-      <w:r>
-        <w:rPr>
-          <w:rFonts w:ascii="Arial" w:hAnsi="Arial" w:cs="Arial"/>
-          <w:bCs/>
-        </w:rPr>
-        <w:t>,</w:t>
-      </w:r>
-      <w:r>
-        <w:rPr>
-          <w:rFonts w:ascii="Arial" w:hAnsi="Arial" w:cs="Arial"/>
-          <w:bCs/>
-        </w:rPr>
-        <w:t xml:space="preserve"> NRP </w:t>
+        <w:t>${nrp_saksi_</w:t>
       </w:r>
       <w:r>
         <w:rPr>
@@ -17600,7 +17552,7 @@
           <w:b/>
           <w:color w:val="FF0000"/>
         </w:rPr>
-        <w:t>${nrp_saksi_</w:t>
+        <w:t>4</w:t>
       </w:r>
       <w:r>
         <w:rPr>
@@ -17608,78 +17560,38 @@
           <w:b/>
           <w:color w:val="FF0000"/>
         </w:rPr>
-        <w:t>4</w:t>
-      </w:r>
-      <w:r>
-        <w:rPr>
-          <w:rFonts w:ascii="Arial" w:hAnsi="Arial" w:cs="Arial"/>
-          <w:b/>
+        <w:t>}</w:t>
+      </w:r>
+      <w:r>
+        <w:rPr>
+          <w:rFonts w:ascii="Arial" w:hAnsi="Arial" w:cs="Arial"/>
+          <w:bCs/>
+        </w:rPr>
+        <w:t xml:space="preserve">, </w:t>
+      </w:r>
+      <w:proofErr w:type="spellStart"/>
+      <w:r>
+        <w:rPr>
+          <w:rFonts w:ascii="Arial" w:hAnsi="Arial" w:cs="Arial"/>
+          <w:bCs/>
+        </w:rPr>
+        <w:t>Jabatan</w:t>
+      </w:r>
+      <w:proofErr w:type="spellEnd"/>
+      <w:r>
+        <w:rPr>
+          <w:rFonts w:ascii="Arial" w:hAnsi="Arial" w:cs="Arial"/>
+          <w:bCs/>
+        </w:rPr>
+        <w:t xml:space="preserve"> </w:t>
+      </w:r>
+      <w:r>
+        <w:rPr>
+          <w:rFonts w:ascii="Arial" w:hAnsi="Arial" w:cs="Arial"/>
+          <w:bCs/>
           <w:color w:val="FF0000"/>
         </w:rPr>
-        <w:t>}</w:t>
-      </w:r>
-      <w:r>
-        <w:rPr>
-          <w:rFonts w:ascii="Arial" w:hAnsi="Arial" w:cs="Arial"/>
-          <w:bCs/>
-        </w:rPr>
-        <w:t xml:space="preserve">, </w:t>
-      </w:r>
-      <w:proofErr w:type="spellStart"/>
-      <w:r>
-        <w:rPr>
-          <w:rFonts w:ascii="Arial" w:hAnsi="Arial" w:cs="Arial"/>
-          <w:bCs/>
-        </w:rPr>
-        <w:t>Jabatan</w:t>
-      </w:r>
-      <w:proofErr w:type="spellEnd"/>
-      <w:r>
-        <w:rPr>
-          <w:rFonts w:ascii="Arial" w:hAnsi="Arial" w:cs="Arial"/>
-          <w:bCs/>
-        </w:rPr>
-        <w:t xml:space="preserve"> </w:t>
-      </w:r>
-      <w:r>
-        <w:rPr>
-          <w:rFonts w:ascii="Arial" w:hAnsi="Arial" w:cs="Arial"/>
-          <w:bCs/>
-          <w:color w:val="FF0000"/>
-        </w:rPr>
-        <w:t>${jabatan_saksi_</w:t>
-      </w:r>
-      <w:r>
-        <w:rPr>
-          <w:rFonts w:ascii="Arial" w:hAnsi="Arial" w:cs="Arial"/>
-          <w:bCs/>
-          <w:color w:val="FF0000"/>
-        </w:rPr>
-        <w:t>4</w:t>
-      </w:r>
-      <w:r>
-        <w:rPr>
-          <w:rFonts w:ascii="Arial" w:hAnsi="Arial" w:cs="Arial"/>
-          <w:bCs/>
-          <w:color w:val="FF0000"/>
-        </w:rPr>
-        <w:t>} ${kesatuan_saksi_</w:t>
-      </w:r>
-      <w:r>
-        <w:rPr>
-          <w:rFonts w:ascii="Arial" w:hAnsi="Arial" w:cs="Arial"/>
-          <w:bCs/>
-          <w:color w:val="FF0000"/>
-        </w:rPr>
-        <w:t>4</w:t>
-      </w:r>
-      <w:r>
-        <w:rPr>
-          <w:rFonts w:ascii="Arial" w:hAnsi="Arial" w:cs="Arial"/>
-          <w:bCs/>
-          <w:color w:val="FF0000"/>
-        </w:rPr>
-        <w:t>}</w:t>
+        <w:t>${jabatan_saksi_4} ${kesatuan_saksi_4}</w:t>
       </w:r>
       <w:r>
         <w:rPr>
@@ -18909,25 +18821,7 @@
           <w:bCs/>
           <w:color w:val="FF0000"/>
         </w:rPr>
-        <w:t>${pangkat_saksi_</w:t>
-      </w:r>
-      <w:r>
-        <w:rPr>
-          <w:rFonts w:ascii="Arial" w:hAnsi="Arial" w:cs="Arial"/>
-          <w:b/>
-          <w:bCs/>
-          <w:color w:val="FF0000"/>
-        </w:rPr>
-        <w:t>5</w:t>
-      </w:r>
-      <w:r>
-        <w:rPr>
-          <w:rFonts w:ascii="Arial" w:hAnsi="Arial" w:cs="Arial"/>
-          <w:b/>
-          <w:bCs/>
-          <w:color w:val="FF0000"/>
-        </w:rPr>
-        <w:t xml:space="preserve">} </w:t>
+        <w:t xml:space="preserve">${pangkat_saksi_5} </w:t>
       </w:r>
       <w:r>
         <w:rPr>
@@ -18951,7 +18845,7 @@
           <w:b/>
           <w:color w:val="FF0000"/>
         </w:rPr>
-        <w:t>_</w:t>
+        <w:t>_5</w:t>
       </w:r>
       <w:r>
         <w:rPr>
@@ -18959,7 +18853,21 @@
           <w:b/>
           <w:color w:val="FF0000"/>
         </w:rPr>
-        <w:t>5</w:t>
+        <w:t>}</w:t>
+      </w:r>
+      <w:r>
+        <w:rPr>
+          <w:rFonts w:ascii="Arial" w:hAnsi="Arial" w:cs="Arial"/>
+          <w:bCs/>
+        </w:rPr>
+        <w:t>,</w:t>
+      </w:r>
+      <w:r>
+        <w:rPr>
+          <w:rFonts w:ascii="Arial" w:hAnsi="Arial" w:cs="Arial"/>
+          <w:bCs/>
+        </w:rPr>
+        <w:t xml:space="preserve"> NRP </w:t>
       </w:r>
       <w:r>
         <w:rPr>
@@ -18967,21 +18875,7 @@
           <w:b/>
           <w:color w:val="FF0000"/>
         </w:rPr>
-        <w:t>}</w:t>
-      </w:r>
-      <w:r>
-        <w:rPr>
-          <w:rFonts w:ascii="Arial" w:hAnsi="Arial" w:cs="Arial"/>
-          <w:bCs/>
-        </w:rPr>
-        <w:t>,</w:t>
-      </w:r>
-      <w:r>
-        <w:rPr>
-          <w:rFonts w:ascii="Arial" w:hAnsi="Arial" w:cs="Arial"/>
-          <w:bCs/>
-        </w:rPr>
-        <w:t xml:space="preserve"> NRP </w:t>
+        <w:t>${nrp_saksi_</w:t>
       </w:r>
       <w:r>
         <w:rPr>
@@ -18989,7 +18883,7 @@
           <w:b/>
           <w:color w:val="FF0000"/>
         </w:rPr>
-        <w:t>${nrp_saksi_</w:t>
+        <w:t>5</w:t>
       </w:r>
       <w:r>
         <w:rPr>
@@ -18997,78 +18891,38 @@
           <w:b/>
           <w:color w:val="FF0000"/>
         </w:rPr>
-        <w:t>5</w:t>
-      </w:r>
-      <w:r>
-        <w:rPr>
-          <w:rFonts w:ascii="Arial" w:hAnsi="Arial" w:cs="Arial"/>
-          <w:b/>
+        <w:t>}</w:t>
+      </w:r>
+      <w:r>
+        <w:rPr>
+          <w:rFonts w:ascii="Arial" w:hAnsi="Arial" w:cs="Arial"/>
+          <w:bCs/>
+        </w:rPr>
+        <w:t xml:space="preserve">, </w:t>
+      </w:r>
+      <w:proofErr w:type="spellStart"/>
+      <w:r>
+        <w:rPr>
+          <w:rFonts w:ascii="Arial" w:hAnsi="Arial" w:cs="Arial"/>
+          <w:bCs/>
+        </w:rPr>
+        <w:t>Jabatan</w:t>
+      </w:r>
+      <w:proofErr w:type="spellEnd"/>
+      <w:r>
+        <w:rPr>
+          <w:rFonts w:ascii="Arial" w:hAnsi="Arial" w:cs="Arial"/>
+          <w:bCs/>
+        </w:rPr>
+        <w:t xml:space="preserve"> </w:t>
+      </w:r>
+      <w:r>
+        <w:rPr>
+          <w:rFonts w:ascii="Arial" w:hAnsi="Arial" w:cs="Arial"/>
+          <w:bCs/>
           <w:color w:val="FF0000"/>
         </w:rPr>
-        <w:t>}</w:t>
-      </w:r>
-      <w:r>
-        <w:rPr>
-          <w:rFonts w:ascii="Arial" w:hAnsi="Arial" w:cs="Arial"/>
-          <w:bCs/>
-        </w:rPr>
-        <w:t xml:space="preserve">, </w:t>
-      </w:r>
-      <w:proofErr w:type="spellStart"/>
-      <w:r>
-        <w:rPr>
-          <w:rFonts w:ascii="Arial" w:hAnsi="Arial" w:cs="Arial"/>
-          <w:bCs/>
-        </w:rPr>
-        <w:t>Jabatan</w:t>
-      </w:r>
-      <w:proofErr w:type="spellEnd"/>
-      <w:r>
-        <w:rPr>
-          <w:rFonts w:ascii="Arial" w:hAnsi="Arial" w:cs="Arial"/>
-          <w:bCs/>
-        </w:rPr>
-        <w:t xml:space="preserve"> </w:t>
-      </w:r>
-      <w:r>
-        <w:rPr>
-          <w:rFonts w:ascii="Arial" w:hAnsi="Arial" w:cs="Arial"/>
-          <w:bCs/>
-          <w:color w:val="FF0000"/>
-        </w:rPr>
-        <w:t>${jabatan_saksi_</w:t>
-      </w:r>
-      <w:r>
-        <w:rPr>
-          <w:rFonts w:ascii="Arial" w:hAnsi="Arial" w:cs="Arial"/>
-          <w:bCs/>
-          <w:color w:val="FF0000"/>
-        </w:rPr>
-        <w:t>5</w:t>
-      </w:r>
-      <w:r>
-        <w:rPr>
-          <w:rFonts w:ascii="Arial" w:hAnsi="Arial" w:cs="Arial"/>
-          <w:bCs/>
-          <w:color w:val="FF0000"/>
-        </w:rPr>
-        <w:t>} ${kesatuan_saksi_</w:t>
-      </w:r>
-      <w:r>
-        <w:rPr>
-          <w:rFonts w:ascii="Arial" w:hAnsi="Arial" w:cs="Arial"/>
-          <w:bCs/>
-          <w:color w:val="FF0000"/>
-        </w:rPr>
-        <w:t>5</w:t>
-      </w:r>
-      <w:r>
-        <w:rPr>
-          <w:rFonts w:ascii="Arial" w:hAnsi="Arial" w:cs="Arial"/>
-          <w:bCs/>
-          <w:color w:val="FF0000"/>
-        </w:rPr>
-        <w:t>}</w:t>
+        <w:t>${jabatan_saksi_5} ${kesatuan_saksi_5}</w:t>
       </w:r>
       <w:r>
         <w:rPr>
@@ -19094,6 +18948,7 @@
         <w:t xml:space="preserve"> </w:t>
       </w:r>
       <w:proofErr w:type="spellStart"/>
+      <w:proofErr w:type="gramStart"/>
       <w:r>
         <w:rPr>
           <w:rFonts w:ascii="Arial" w:hAnsi="Arial" w:cs="Arial"/>
@@ -19116,6 +18971,7 @@
         </w:rPr>
         <w:t>:</w:t>
       </w:r>
+      <w:proofErr w:type="gramEnd"/>
     </w:p>
     <w:p>
       <w:pPr>
@@ -19516,25 +19372,7 @@
           <w:bCs/>
           <w:color w:val="FF0000"/>
         </w:rPr>
-        <w:t>${pangkat_saksi_</w:t>
-      </w:r>
-      <w:r>
-        <w:rPr>
-          <w:rFonts w:ascii="Arial" w:hAnsi="Arial" w:cs="Arial"/>
-          <w:b/>
-          <w:bCs/>
-          <w:color w:val="FF0000"/>
-        </w:rPr>
-        <w:t>6</w:t>
-      </w:r>
-      <w:r>
-        <w:rPr>
-          <w:rFonts w:ascii="Arial" w:hAnsi="Arial" w:cs="Arial"/>
-          <w:b/>
-          <w:bCs/>
-          <w:color w:val="FF0000"/>
-        </w:rPr>
-        <w:t xml:space="preserve">} </w:t>
+        <w:t xml:space="preserve">${pangkat_saksi_6} </w:t>
       </w:r>
       <w:r>
         <w:rPr>
@@ -19558,7 +19396,7 @@
           <w:b/>
           <w:color w:val="FF0000"/>
         </w:rPr>
-        <w:t>_</w:t>
+        <w:t>_6</w:t>
       </w:r>
       <w:r>
         <w:rPr>
@@ -19566,7 +19404,21 @@
           <w:b/>
           <w:color w:val="FF0000"/>
         </w:rPr>
-        <w:t>6</w:t>
+        <w:t>}</w:t>
+      </w:r>
+      <w:r>
+        <w:rPr>
+          <w:rFonts w:ascii="Arial" w:hAnsi="Arial" w:cs="Arial"/>
+          <w:bCs/>
+        </w:rPr>
+        <w:t>,</w:t>
+      </w:r>
+      <w:r>
+        <w:rPr>
+          <w:rFonts w:ascii="Arial" w:hAnsi="Arial" w:cs="Arial"/>
+          <w:bCs/>
+        </w:rPr>
+        <w:t xml:space="preserve"> NRP </w:t>
       </w:r>
       <w:r>
         <w:rPr>
@@ -19574,21 +19426,7 @@
           <w:b/>
           <w:color w:val="FF0000"/>
         </w:rPr>
-        <w:t>}</w:t>
-      </w:r>
-      <w:r>
-        <w:rPr>
-          <w:rFonts w:ascii="Arial" w:hAnsi="Arial" w:cs="Arial"/>
-          <w:bCs/>
-        </w:rPr>
-        <w:t>,</w:t>
-      </w:r>
-      <w:r>
-        <w:rPr>
-          <w:rFonts w:ascii="Arial" w:hAnsi="Arial" w:cs="Arial"/>
-          <w:bCs/>
-        </w:rPr>
-        <w:t xml:space="preserve"> NRP </w:t>
+        <w:t>${nrp_saksi_</w:t>
       </w:r>
       <w:r>
         <w:rPr>
@@ -19596,7 +19434,7 @@
           <w:b/>
           <w:color w:val="FF0000"/>
         </w:rPr>
-        <w:t>${nrp_saksi_</w:t>
+        <w:t>6</w:t>
       </w:r>
       <w:r>
         <w:rPr>
@@ -19604,78 +19442,38 @@
           <w:b/>
           <w:color w:val="FF0000"/>
         </w:rPr>
-        <w:t>6</w:t>
-      </w:r>
-      <w:r>
-        <w:rPr>
-          <w:rFonts w:ascii="Arial" w:hAnsi="Arial" w:cs="Arial"/>
-          <w:b/>
+        <w:t>}</w:t>
+      </w:r>
+      <w:r>
+        <w:rPr>
+          <w:rFonts w:ascii="Arial" w:hAnsi="Arial" w:cs="Arial"/>
+          <w:bCs/>
+        </w:rPr>
+        <w:t xml:space="preserve">, </w:t>
+      </w:r>
+      <w:proofErr w:type="spellStart"/>
+      <w:r>
+        <w:rPr>
+          <w:rFonts w:ascii="Arial" w:hAnsi="Arial" w:cs="Arial"/>
+          <w:bCs/>
+        </w:rPr>
+        <w:t>Jabatan</w:t>
+      </w:r>
+      <w:proofErr w:type="spellEnd"/>
+      <w:r>
+        <w:rPr>
+          <w:rFonts w:ascii="Arial" w:hAnsi="Arial" w:cs="Arial"/>
+          <w:bCs/>
+        </w:rPr>
+        <w:t xml:space="preserve"> </w:t>
+      </w:r>
+      <w:r>
+        <w:rPr>
+          <w:rFonts w:ascii="Arial" w:hAnsi="Arial" w:cs="Arial"/>
+          <w:bCs/>
           <w:color w:val="FF0000"/>
         </w:rPr>
-        <w:t>}</w:t>
-      </w:r>
-      <w:r>
-        <w:rPr>
-          <w:rFonts w:ascii="Arial" w:hAnsi="Arial" w:cs="Arial"/>
-          <w:bCs/>
-        </w:rPr>
-        <w:t xml:space="preserve">, </w:t>
-      </w:r>
-      <w:proofErr w:type="spellStart"/>
-      <w:r>
-        <w:rPr>
-          <w:rFonts w:ascii="Arial" w:hAnsi="Arial" w:cs="Arial"/>
-          <w:bCs/>
-        </w:rPr>
-        <w:t>Jabatan</w:t>
-      </w:r>
-      <w:proofErr w:type="spellEnd"/>
-      <w:r>
-        <w:rPr>
-          <w:rFonts w:ascii="Arial" w:hAnsi="Arial" w:cs="Arial"/>
-          <w:bCs/>
-        </w:rPr>
-        <w:t xml:space="preserve"> </w:t>
-      </w:r>
-      <w:r>
-        <w:rPr>
-          <w:rFonts w:ascii="Arial" w:hAnsi="Arial" w:cs="Arial"/>
-          <w:bCs/>
-          <w:color w:val="FF0000"/>
-        </w:rPr>
-        <w:t>${jabatan_saksi_</w:t>
-      </w:r>
-      <w:r>
-        <w:rPr>
-          <w:rFonts w:ascii="Arial" w:hAnsi="Arial" w:cs="Arial"/>
-          <w:bCs/>
-          <w:color w:val="FF0000"/>
-        </w:rPr>
-        <w:t>6</w:t>
-      </w:r>
-      <w:r>
-        <w:rPr>
-          <w:rFonts w:ascii="Arial" w:hAnsi="Arial" w:cs="Arial"/>
-          <w:bCs/>
-          <w:color w:val="FF0000"/>
-        </w:rPr>
-        <w:t>} ${kesatuan_saksi_</w:t>
-      </w:r>
-      <w:r>
-        <w:rPr>
-          <w:rFonts w:ascii="Arial" w:hAnsi="Arial" w:cs="Arial"/>
-          <w:bCs/>
-          <w:color w:val="FF0000"/>
-        </w:rPr>
-        <w:t>6</w:t>
-      </w:r>
-      <w:r>
-        <w:rPr>
-          <w:rFonts w:ascii="Arial" w:hAnsi="Arial" w:cs="Arial"/>
-          <w:bCs/>
-          <w:color w:val="FF0000"/>
-        </w:rPr>
-        <w:t>}</w:t>
+        <w:t>${jabatan_saksi_6} ${kesatuan_saksi_6}</w:t>
       </w:r>
       <w:r>
         <w:rPr>
@@ -20909,83 +20707,27 @@
           <w:rFonts w:ascii="Arial" w:hAnsi="Arial" w:cs="Arial"/>
           <w:color w:val="FF0000"/>
         </w:rPr>
-        <w:t>${pangkat_saksi_</w:t>
+        <w:t>${pangkat_saksi_5} ${nama_saksi_5}</w:t>
+      </w:r>
+      <w:r>
+        <w:rPr>
+          <w:rFonts w:ascii="Arial" w:hAnsi="Arial" w:cs="Arial"/>
+        </w:rPr>
+        <w:t>,</w:t>
+      </w:r>
+      <w:r>
+        <w:rPr>
+          <w:rFonts w:ascii="Arial" w:hAnsi="Arial" w:cs="Arial"/>
+          <w:lang w:val="id-ID"/>
+        </w:rPr>
+        <w:t xml:space="preserve"> </w:t>
       </w:r>
       <w:r>
         <w:rPr>
           <w:rFonts w:ascii="Arial" w:hAnsi="Arial" w:cs="Arial"/>
           <w:color w:val="FF0000"/>
         </w:rPr>
-        <w:t>5</w:t>
-      </w:r>
-      <w:r>
-        <w:rPr>
-          <w:rFonts w:ascii="Arial" w:hAnsi="Arial" w:cs="Arial"/>
-          <w:color w:val="FF0000"/>
-        </w:rPr>
-        <w:t>} ${nama_saksi_</w:t>
-      </w:r>
-      <w:r>
-        <w:rPr>
-          <w:rFonts w:ascii="Arial" w:hAnsi="Arial" w:cs="Arial"/>
-          <w:color w:val="FF0000"/>
-        </w:rPr>
-        <w:t>5</w:t>
-      </w:r>
-      <w:r>
-        <w:rPr>
-          <w:rFonts w:ascii="Arial" w:hAnsi="Arial" w:cs="Arial"/>
-          <w:color w:val="FF0000"/>
-        </w:rPr>
-        <w:t>}</w:t>
-      </w:r>
-      <w:r>
-        <w:rPr>
-          <w:rFonts w:ascii="Arial" w:hAnsi="Arial" w:cs="Arial"/>
-        </w:rPr>
-        <w:t>,</w:t>
-      </w:r>
-      <w:r>
-        <w:rPr>
-          <w:rFonts w:ascii="Arial" w:hAnsi="Arial" w:cs="Arial"/>
-          <w:lang w:val="id-ID"/>
-        </w:rPr>
-        <w:t xml:space="preserve"> </w:t>
-      </w:r>
-      <w:r>
-        <w:rPr>
-          <w:rFonts w:ascii="Arial" w:hAnsi="Arial" w:cs="Arial"/>
-          <w:color w:val="FF0000"/>
-        </w:rPr>
-        <w:t>${pangkat_saksi_</w:t>
-      </w:r>
-      <w:r>
-        <w:rPr>
-          <w:rFonts w:ascii="Arial" w:hAnsi="Arial" w:cs="Arial"/>
-          <w:color w:val="FF0000"/>
-        </w:rPr>
-        <w:t>6</w:t>
-      </w:r>
-      <w:r>
-        <w:rPr>
-          <w:rFonts w:ascii="Arial" w:hAnsi="Arial" w:cs="Arial"/>
-          <w:color w:val="FF0000"/>
-        </w:rPr>
-        <w:t>} ${nama_saksi_</w:t>
-      </w:r>
-      <w:r>
-        <w:rPr>
-          <w:rFonts w:ascii="Arial" w:hAnsi="Arial" w:cs="Arial"/>
-          <w:color w:val="FF0000"/>
-        </w:rPr>
-        <w:t>6</w:t>
-      </w:r>
-      <w:r>
-        <w:rPr>
-          <w:rFonts w:ascii="Arial" w:hAnsi="Arial" w:cs="Arial"/>
-          <w:color w:val="FF0000"/>
-        </w:rPr>
-        <w:t>}</w:t>
+        <w:t>${pangkat_saksi_6} ${nama_saksi_6}</w:t>
       </w:r>
       <w:r>
         <w:rPr>
@@ -23800,7 +23542,38 @@
           <w:b/>
           <w:lang w:val="id-ID"/>
         </w:rPr>
-        <w:t>(Nama)</w:t>
+        <w:t>(</w:t>
+      </w:r>
+      <w:r>
+        <w:rPr>
+          <w:rFonts w:ascii="Tahoma" w:hAnsi="Tahoma" w:cs="Tahoma"/>
+          <w:b/>
+        </w:rPr>
+        <w:t>${</w:t>
+      </w:r>
+      <w:proofErr w:type="spellStart"/>
+      <w:r>
+        <w:rPr>
+          <w:rFonts w:ascii="Tahoma" w:hAnsi="Tahoma" w:cs="Tahoma"/>
+          <w:b/>
+        </w:rPr>
+        <w:t>pelapor</w:t>
+      </w:r>
+      <w:proofErr w:type="spellEnd"/>
+      <w:r>
+        <w:rPr>
+          <w:rFonts w:ascii="Tahoma" w:hAnsi="Tahoma" w:cs="Tahoma"/>
+          <w:b/>
+        </w:rPr>
+        <w:t>}</w:t>
+      </w:r>
+      <w:r>
+        <w:rPr>
+          <w:rFonts w:ascii="Tahoma" w:hAnsi="Tahoma" w:cs="Tahoma"/>
+          <w:b/>
+          <w:lang w:val="id-ID"/>
+        </w:rPr>
+        <w:t>)</w:t>
       </w:r>
     </w:p>
     <w:p>

--- a/storage/template_surat/laporan_hasil_audit.docx
+++ b/storage/template_surat/laporan_hasil_audit.docx
@@ -1,6 +1,6 @@
 
 <file path=word/document.xml><?xml version="1.0" encoding="utf-8"?>
-<w:document xmlns:wpc="http://schemas.microsoft.com/office/word/2010/wordprocessingCanvas" xmlns:cx="http://schemas.microsoft.com/office/drawing/2014/chartex" xmlns:cx1="http://schemas.microsoft.com/office/drawing/2015/9/8/chartex" xmlns:cx2="http://schemas.microsoft.com/office/drawing/2015/10/21/chartex" xmlns:cx3="http://schemas.microsoft.com/office/drawing/2016/5/9/chartex" xmlns:cx4="http://schemas.microsoft.com/office/drawing/2016/5/10/chartex" xmlns:cx5="http://schemas.microsoft.com/office/drawing/2016/5/11/chartex" xmlns:cx6="http://schemas.microsoft.com/office/drawing/2016/5/12/chartex" xmlns:cx7="http://schemas.microsoft.com/office/drawing/2016/5/13/chartex" xmlns:cx8="http://schemas.microsoft.com/office/drawing/2016/5/14/chartex" xmlns:mc="http://schemas.openxmlformats.org/markup-compatibility/2006" xmlns:aink="http://schemas.microsoft.com/office/drawing/2016/ink" xmlns:am3d="http://schemas.microsoft.com/office/drawing/2017/model3d" xmlns:o="urn:schemas-microsoft-com:office:office" xmlns:oel="http://schemas.microsoft.com/office/2019/extlst" xmlns:r="http://schemas.openxmlformats.org/officeDocument/2006/relationships" xmlns:m="http://schemas.openxmlformats.org/officeDocument/2006/math" xmlns:v="urn:schemas-microsoft-com:vml" xmlns:wp14="http://schemas.microsoft.com/office/word/2010/wordprocessingDrawing" xmlns:wp="http://schemas.openxmlformats.org/drawingml/2006/wordprocessingDrawing" xmlns:w10="urn:schemas-microsoft-com:office:word" xmlns:w="http://schemas.openxmlformats.org/wordprocessingml/2006/main" xmlns:w14="http://schemas.microsoft.com/office/word/2010/wordml" xmlns:w15="http://schemas.microsoft.com/office/word/2012/wordml" xmlns:w16cex="http://schemas.microsoft.com/office/word/2018/wordml/cex" xmlns:w16cid="http://schemas.microsoft.com/office/word/2016/wordml/cid" xmlns:w16="http://schemas.microsoft.com/office/word/2018/wordml" xmlns:w16sdtdh="http://schemas.microsoft.com/office/word/2020/wordml/sdtdatahash" xmlns:w16se="http://schemas.microsoft.com/office/word/2015/wordml/symex" xmlns:wpg="http://schemas.microsoft.com/office/word/2010/wordprocessingGroup" xmlns:wpi="http://schemas.microsoft.com/office/word/2010/wordprocessingInk" xmlns:wne="http://schemas.microsoft.com/office/word/2006/wordml" xmlns:wps="http://schemas.microsoft.com/office/word/2010/wordprocessingShape" mc:Ignorable="w14 w15 w16se w16cid w16 w16cex w16sdtdh wp14">
+<w:document xmlns:wpc="http://schemas.microsoft.com/office/word/2010/wordprocessingCanvas" xmlns:cx="http://schemas.microsoft.com/office/drawing/2014/chartex" xmlns:cx1="http://schemas.microsoft.com/office/drawing/2015/9/8/chartex" xmlns:cx2="http://schemas.microsoft.com/office/drawing/2015/10/21/chartex" xmlns:cx3="http://schemas.microsoft.com/office/drawing/2016/5/9/chartex" xmlns:cx4="http://schemas.microsoft.com/office/drawing/2016/5/10/chartex" xmlns:cx5="http://schemas.microsoft.com/office/drawing/2016/5/11/chartex" xmlns:cx6="http://schemas.microsoft.com/office/drawing/2016/5/12/chartex" xmlns:cx7="http://schemas.microsoft.com/office/drawing/2016/5/13/chartex" xmlns:cx8="http://schemas.microsoft.com/office/drawing/2016/5/14/chartex" xmlns:mc="http://schemas.openxmlformats.org/markup-compatibility/2006" xmlns:aink="http://schemas.microsoft.com/office/drawing/2016/ink" xmlns:am3d="http://schemas.microsoft.com/office/drawing/2017/model3d" xmlns:o="urn:schemas-microsoft-com:office:office" xmlns:oel="http://schemas.microsoft.com/office/2019/extlst" xmlns:r="http://schemas.openxmlformats.org/officeDocument/2006/relationships" xmlns:m="http://schemas.openxmlformats.org/officeDocument/2006/math" xmlns:v="urn:schemas-microsoft-com:vml" xmlns:wp14="http://schemas.microsoft.com/office/word/2010/wordprocessingDrawing" xmlns:wp="http://schemas.openxmlformats.org/drawingml/2006/wordprocessingDrawing" xmlns:w10="urn:schemas-microsoft-com:office:word" xmlns:w="http://schemas.openxmlformats.org/wordprocessingml/2006/main" xmlns:w14="http://schemas.microsoft.com/office/word/2010/wordml" xmlns:w15="http://schemas.microsoft.com/office/word/2012/wordml" xmlns:w16cex="http://schemas.microsoft.com/office/word/2018/wordml/cex" xmlns:w16cid="http://schemas.microsoft.com/office/word/2016/wordml/cid" xmlns:w16="http://schemas.microsoft.com/office/word/2018/wordml" xmlns:w16du="http://schemas.microsoft.com/office/word/2023/wordml/word16du" xmlns:w16sdtdh="http://schemas.microsoft.com/office/word/2020/wordml/sdtdatahash" xmlns:w16se="http://schemas.microsoft.com/office/word/2015/wordml/symex" xmlns:wpg="http://schemas.microsoft.com/office/word/2010/wordprocessingGroup" xmlns:wpi="http://schemas.microsoft.com/office/word/2010/wordprocessingInk" xmlns:wne="http://schemas.microsoft.com/office/word/2006/wordml" xmlns:wps="http://schemas.microsoft.com/office/word/2010/wordprocessingShape" mc:Ignorable="w14 w15 w16se w16cid w16 w16cex w16sdtdh wp14">
   <w:body>
     <w:p>
       <w:pPr>
@@ -2096,16 +2096,8 @@
         <w:rPr>
           <w:rFonts w:ascii="Arial" w:hAnsi="Arial" w:cs="Arial"/>
         </w:rPr>
-        <w:t xml:space="preserve"> </w:t>
-      </w:r>
-      <w:proofErr w:type="gramStart"/>
-      <w:r>
-        <w:rPr>
-          <w:rFonts w:ascii="Arial" w:hAnsi="Arial" w:cs="Arial"/>
-        </w:rPr>
-        <w:t>…..</w:t>
-      </w:r>
-      <w:proofErr w:type="gramEnd"/>
+        <w:t xml:space="preserve"> …..</w:t>
+      </w:r>
     </w:p>
     <w:p>
       <w:pPr>
@@ -2592,21 +2584,7 @@
         <w:rPr>
           <w:rFonts w:ascii="Arial" w:hAnsi="Arial" w:cs="Arial"/>
         </w:rPr>
-        <w:t xml:space="preserve"> Conflict </w:t>
-      </w:r>
-      <w:proofErr w:type="gramStart"/>
-      <w:r>
-        <w:rPr>
-          <w:rFonts w:ascii="Arial" w:hAnsi="Arial" w:cs="Arial"/>
-        </w:rPr>
-        <w:t>Of</w:t>
-      </w:r>
-      <w:proofErr w:type="gramEnd"/>
-      <w:r>
-        <w:rPr>
-          <w:rFonts w:ascii="Arial" w:hAnsi="Arial" w:cs="Arial"/>
-        </w:rPr>
-        <w:t xml:space="preserve"> Interest (</w:t>
+        <w:t xml:space="preserve"> Conflict Of Interest (</w:t>
       </w:r>
       <w:proofErr w:type="spellStart"/>
       <w:r>
@@ -3683,27 +3661,27 @@
           <w:rFonts w:ascii="Arial" w:hAnsi="Arial" w:cs="Arial"/>
           <w:bCs/>
           <w:color w:val="FF0000"/>
-          <w:lang w:val="id-ID"/>
-        </w:rPr>
-        <w:t>dugaan tindak pidana pemalsuan surat dan/atau menggunakan surat palsu dan/atau memasukan keterangan palsu ke dalam akta otentik sebagaimana dimaksud dalam pasal 263 KUHP dan/atau 264 KUHP dan/atau 266 KUHP</w:t>
-      </w:r>
-      <w:proofErr w:type="gramStart"/>
-      <w:r>
-        <w:rPr>
-          <w:rFonts w:ascii="Arial" w:hAnsi="Arial" w:cs="Arial"/>
+        </w:rPr>
+        <w:t>${</w:t>
+      </w:r>
+      <w:proofErr w:type="spellStart"/>
+      <w:r>
+        <w:rPr>
+          <w:rFonts w:ascii="Arial" w:hAnsi="Arial" w:cs="Arial"/>
+          <w:bCs/>
           <w:color w:val="FF0000"/>
-          <w:lang w:val="id-ID"/>
-        </w:rPr>
-        <w:t>.</w:t>
-      </w:r>
-      <w:r>
-        <w:rPr>
-          <w:rFonts w:ascii="Arial" w:hAnsi="Arial" w:cs="Arial"/>
+        </w:rPr>
+        <w:t>perihal</w:t>
+      </w:r>
+      <w:proofErr w:type="spellEnd"/>
+      <w:r>
+        <w:rPr>
+          <w:rFonts w:ascii="Arial" w:hAnsi="Arial" w:cs="Arial"/>
+          <w:bCs/>
           <w:color w:val="FF0000"/>
         </w:rPr>
-        <w:t xml:space="preserve"> ????</w:t>
-      </w:r>
-      <w:proofErr w:type="gramEnd"/>
+        <w:t>}</w:t>
+      </w:r>
     </w:p>
     <w:p>
       <w:pPr>
@@ -4690,18 +4668,8 @@
           <w:sz w:val="24"/>
           <w:szCs w:val="24"/>
         </w:rPr>
-        <w:t xml:space="preserve"> </w:t>
-      </w:r>
-      <w:proofErr w:type="gramStart"/>
-      <w:r>
-        <w:rPr>
-          <w:rFonts w:ascii="Arial" w:hAnsi="Arial" w:cs="Arial"/>
-          <w:sz w:val="24"/>
-          <w:szCs w:val="24"/>
-        </w:rPr>
-        <w:t>…..</w:t>
-      </w:r>
-      <w:proofErr w:type="gramEnd"/>
+        <w:t xml:space="preserve"> …..</w:t>
+      </w:r>
     </w:p>
     <w:p>
       <w:pPr>
@@ -5005,6 +4973,7 @@
         <w:rPr>
           <w:rFonts w:ascii="Arial" w:hAnsi="Arial" w:cs="Arial"/>
         </w:rPr>
+        <w:lastRenderedPageBreak/>
         <w:t>pukul</w:t>
       </w:r>
       <w:proofErr w:type="spellEnd"/>
@@ -6647,17 +6616,8 @@
           <w:rFonts w:ascii="Arial" w:hAnsi="Arial" w:cs="Arial"/>
           <w:kern w:val="1"/>
         </w:rPr>
-        <w:t xml:space="preserve"> </w:t>
-      </w:r>
-      <w:proofErr w:type="gramStart"/>
-      <w:r>
-        <w:rPr>
-          <w:rFonts w:ascii="Arial" w:hAnsi="Arial" w:cs="Arial"/>
-          <w:kern w:val="1"/>
-        </w:rPr>
-        <w:t>…..</w:t>
-      </w:r>
-      <w:proofErr w:type="gramEnd"/>
+        <w:t xml:space="preserve"> …..</w:t>
+      </w:r>
     </w:p>
     <w:p>
       <w:pPr>
@@ -7164,16 +7124,8 @@
         <w:rPr>
           <w:rFonts w:ascii="Arial" w:hAnsi="Arial" w:cs="Arial"/>
         </w:rPr>
-        <w:t xml:space="preserve"> </w:t>
-      </w:r>
-      <w:proofErr w:type="gramStart"/>
-      <w:r>
-        <w:rPr>
-          <w:rFonts w:ascii="Arial" w:hAnsi="Arial" w:cs="Arial"/>
-        </w:rPr>
-        <w:t>…..</w:t>
-      </w:r>
-      <w:proofErr w:type="gramEnd"/>
+        <w:t xml:space="preserve"> …..</w:t>
+      </w:r>
     </w:p>
     <w:p>
       <w:pPr>
@@ -7193,7 +7145,6 @@
         <w:rPr>
           <w:rFonts w:ascii="Arial" w:hAnsi="Arial" w:cs="Arial"/>
         </w:rPr>
-        <w:lastRenderedPageBreak/>
         <w:t xml:space="preserve"> </w:t>
       </w:r>
       <w:r>
@@ -7345,6 +7296,7 @@
           <w:rFonts w:ascii="Arial" w:hAnsi="Arial" w:cs="Arial"/>
           <w:lang w:val="id-ID"/>
         </w:rPr>
+        <w:lastRenderedPageBreak/>
         <w:t>...</w:t>
       </w:r>
       <w:r>
@@ -7638,16 +7590,8 @@
         <w:rPr>
           <w:rFonts w:ascii="Arial" w:hAnsi="Arial" w:cs="Arial"/>
         </w:rPr>
-        <w:t xml:space="preserve">Adapun </w:t>
-      </w:r>
-      <w:proofErr w:type="gramStart"/>
-      <w:r>
-        <w:rPr>
-          <w:rFonts w:ascii="Arial" w:hAnsi="Arial" w:cs="Arial"/>
-        </w:rPr>
-        <w:t>…..</w:t>
-      </w:r>
-      <w:proofErr w:type="gramEnd"/>
+        <w:t>Adapun …..</w:t>
+      </w:r>
     </w:p>
     <w:p>
       <w:pPr>
@@ -7858,16 +7802,8 @@
         <w:rPr>
           <w:rFonts w:ascii="Arial" w:hAnsi="Arial" w:cs="Arial"/>
         </w:rPr>
-        <w:t xml:space="preserve"> </w:t>
-      </w:r>
-      <w:proofErr w:type="gramStart"/>
-      <w:r>
-        <w:rPr>
-          <w:rFonts w:ascii="Arial" w:hAnsi="Arial" w:cs="Arial"/>
-        </w:rPr>
-        <w:t>…..</w:t>
-      </w:r>
-      <w:proofErr w:type="gramEnd"/>
+        <w:t xml:space="preserve"> …..</w:t>
+      </w:r>
     </w:p>
     <w:p>
       <w:pPr>
@@ -9027,6 +8963,7 @@
         <w:rPr>
           <w:rFonts w:ascii="Arial" w:hAnsi="Arial" w:cs="Arial"/>
         </w:rPr>
+        <w:lastRenderedPageBreak/>
         <w:t xml:space="preserve"> </w:t>
       </w:r>
       <w:r>
@@ -9425,7 +9362,6 @@
         <w:t>Bahwa</w:t>
       </w:r>
       <w:proofErr w:type="spellEnd"/>
-      <w:proofErr w:type="gramStart"/>
       <w:r>
         <w:rPr>
           <w:rFonts w:ascii="Arial" w:hAnsi="Arial" w:cs="Arial"/>
@@ -9440,7 +9376,6 @@
         </w:rPr>
         <w:t>..</w:t>
       </w:r>
-      <w:proofErr w:type="gramEnd"/>
       <w:r>
         <w:rPr>
           <w:rFonts w:ascii="Arial" w:hAnsi="Arial" w:cs="Arial"/>
@@ -10044,17 +9979,8 @@
           <w:rFonts w:ascii="Arial" w:hAnsi="Arial" w:cs="Arial"/>
           <w:lang w:eastAsia="x-none"/>
         </w:rPr>
-        <w:t xml:space="preserve"> </w:t>
-      </w:r>
-      <w:proofErr w:type="gramStart"/>
-      <w:r>
-        <w:rPr>
-          <w:rFonts w:ascii="Arial" w:hAnsi="Arial" w:cs="Arial"/>
-          <w:lang w:eastAsia="x-none"/>
-        </w:rPr>
-        <w:t>…..</w:t>
-      </w:r>
-      <w:proofErr w:type="gramEnd"/>
+        <w:t xml:space="preserve"> …..</w:t>
+      </w:r>
     </w:p>
     <w:p>
       <w:pPr>
@@ -10705,7 +10631,6 @@
           <w:rFonts w:ascii="Arial" w:hAnsi="Arial" w:cs="Arial"/>
           <w:lang w:eastAsia="x-none"/>
         </w:rPr>
-        <w:lastRenderedPageBreak/>
         <w:t>Panggil</w:t>
       </w:r>
       <w:proofErr w:type="spellEnd"/>
@@ -10803,6 +10728,7 @@
           <w:rFonts w:ascii="Arial" w:hAnsi="Arial" w:cs="Arial"/>
           <w:lang w:val="id-ID"/>
         </w:rPr>
+        <w:lastRenderedPageBreak/>
         <w:t>....</w:t>
       </w:r>
       <w:r>
@@ -12288,7 +12214,6 @@
         <w:t>Dengan</w:t>
       </w:r>
       <w:proofErr w:type="spellEnd"/>
-      <w:proofErr w:type="gramStart"/>
       <w:r>
         <w:rPr>
           <w:rFonts w:ascii="Arial" w:hAnsi="Arial" w:cs="Arial"/>
@@ -12302,7 +12227,6 @@
         </w:rPr>
         <w:t>..</w:t>
       </w:r>
-      <w:proofErr w:type="gramEnd"/>
       <w:r>
         <w:rPr>
           <w:rFonts w:ascii="Arial" w:hAnsi="Arial" w:cs="Arial"/>
@@ -12528,7 +12452,6 @@
           <w:rFonts w:ascii="Arial" w:hAnsi="Arial" w:cs="Arial"/>
           <w:lang w:val="id-ID"/>
         </w:rPr>
-        <w:lastRenderedPageBreak/>
         <w:t>...</w:t>
       </w:r>
       <w:r>
@@ -13043,7 +12966,6 @@
         </w:rPr>
       </w:pPr>
       <w:proofErr w:type="spellStart"/>
-      <w:proofErr w:type="gramStart"/>
       <w:r>
         <w:rPr>
           <w:rFonts w:ascii="Arial" w:hAnsi="Arial" w:cs="Arial"/>
@@ -13059,7 +12981,6 @@
         </w:rPr>
         <w:t>..</w:t>
       </w:r>
-      <w:proofErr w:type="gramEnd"/>
       <w:r>
         <w:rPr>
           <w:rFonts w:ascii="Arial" w:hAnsi="Arial" w:cs="Arial"/>
@@ -14258,17 +14179,8 @@
           <w:rFonts w:ascii="Arial" w:hAnsi="Arial" w:cs="Arial"/>
           <w:bCs/>
         </w:rPr>
-        <w:t xml:space="preserve"> </w:t>
-      </w:r>
-      <w:proofErr w:type="gramStart"/>
-      <w:r>
-        <w:rPr>
-          <w:rFonts w:ascii="Arial" w:hAnsi="Arial" w:cs="Arial"/>
-          <w:bCs/>
-        </w:rPr>
-        <w:t>…..</w:t>
-      </w:r>
-      <w:proofErr w:type="gramEnd"/>
+        <w:t xml:space="preserve"> …..</w:t>
+      </w:r>
     </w:p>
     <w:p>
       <w:pPr>
@@ -15804,7 +15716,6 @@
           <w:szCs w:val="24"/>
           <w:lang w:val="id-ID"/>
         </w:rPr>
-        <w:lastRenderedPageBreak/>
         <w:t>...</w:t>
       </w:r>
       <w:r>
@@ -15871,6 +15782,7 @@
           <w:rFonts w:ascii="Arial" w:hAnsi="Arial" w:cs="Arial"/>
           <w:lang w:val="id-ID" w:eastAsia="x-none"/>
         </w:rPr>
+        <w:lastRenderedPageBreak/>
         <w:t>.....</w:t>
       </w:r>
     </w:p>
@@ -16748,7 +16660,6 @@
         </w:rPr>
         <w:t xml:space="preserve"> </w:t>
       </w:r>
-      <w:proofErr w:type="gramStart"/>
       <w:r>
         <w:rPr>
           <w:rFonts w:ascii="Arial" w:hAnsi="Arial" w:cs="Arial"/>
@@ -16763,7 +16674,6 @@
         </w:rPr>
         <w:t>.</w:t>
       </w:r>
-      <w:proofErr w:type="gramEnd"/>
     </w:p>
     <w:p>
       <w:pPr>
@@ -17026,7 +16936,6 @@
         <w:t xml:space="preserve"> </w:t>
       </w:r>
       <w:proofErr w:type="spellStart"/>
-      <w:proofErr w:type="gramStart"/>
       <w:r>
         <w:rPr>
           <w:rFonts w:ascii="Arial" w:hAnsi="Arial" w:cs="Arial"/>
@@ -17049,7 +16958,6 @@
         </w:rPr>
         <w:t>:</w:t>
       </w:r>
-      <w:proofErr w:type="gramEnd"/>
     </w:p>
     <w:p>
       <w:pPr>
@@ -17805,6 +17713,7 @@
         <w:rPr>
           <w:rFonts w:ascii="Arial" w:hAnsi="Arial" w:cs="Arial"/>
         </w:rPr>
+        <w:lastRenderedPageBreak/>
         <w:t xml:space="preserve"> </w:t>
       </w:r>
       <w:r>
@@ -18948,7 +18857,6 @@
         <w:t xml:space="preserve"> </w:t>
       </w:r>
       <w:proofErr w:type="spellStart"/>
-      <w:proofErr w:type="gramStart"/>
       <w:r>
         <w:rPr>
           <w:rFonts w:ascii="Arial" w:hAnsi="Arial" w:cs="Arial"/>
@@ -18971,7 +18879,6 @@
         </w:rPr>
         <w:t>:</w:t>
       </w:r>
-      <w:proofErr w:type="gramEnd"/>
     </w:p>
     <w:p>
       <w:pPr>
@@ -19781,6 +19688,7 @@
           <w:rFonts w:ascii="Arial" w:hAnsi="Arial" w:cs="Arial"/>
           <w:bCs/>
         </w:rPr>
+        <w:lastRenderedPageBreak/>
         <w:t xml:space="preserve"> </w:t>
       </w:r>
       <w:r>
@@ -22723,9 +22631,35 @@
           <w:rFonts w:ascii="Arial" w:hAnsi="Arial" w:cs="Arial"/>
           <w:b/>
           <w:bCs/>
-          <w:lang w:val="id-ID"/>
-        </w:rPr>
-        <w:t>tidak ditemukan adanya pelanggaran Kode Etik Profesi Polri yang dilakukan</w:t>
+        </w:rPr>
+        <w:t>${</w:t>
+      </w:r>
+      <w:proofErr w:type="spellStart"/>
+      <w:r>
+        <w:rPr>
+          <w:rFonts w:ascii="Arial" w:hAnsi="Arial" w:cs="Arial"/>
+          <w:b/>
+          <w:bCs/>
+        </w:rPr>
+        <w:t>hasil</w:t>
+      </w:r>
+      <w:proofErr w:type="spellEnd"/>
+      <w:r>
+        <w:rPr>
+          <w:rFonts w:ascii="Arial" w:hAnsi="Arial" w:cs="Arial"/>
+          <w:b/>
+          <w:bCs/>
+        </w:rPr>
+        <w:t xml:space="preserve">} </w:t>
+      </w:r>
+      <w:r>
+        <w:rPr>
+          <w:rFonts w:ascii="Arial" w:hAnsi="Arial" w:cs="Arial"/>
+          <w:b/>
+          <w:bCs/>
+          <w:lang w:val="id-ID"/>
+        </w:rPr>
+        <w:t>adanya pelanggaran Kode Etik Profesi Polri yang dilakukan</w:t>
       </w:r>
       <w:r>
         <w:rPr>
@@ -22977,48 +22911,70 @@
         <w:rPr>
           <w:rFonts w:ascii="Arial" w:hAnsi="Arial" w:cs="Arial"/>
           <w:bCs/>
-          <w:lang w:val="id-ID"/>
-        </w:rPr>
-        <w:t>(pangkat) (nama terlapor)</w:t>
-      </w:r>
-      <w:r>
-        <w:rPr>
-          <w:rFonts w:ascii="Arial" w:hAnsi="Arial" w:cs="Arial"/>
-          <w:bCs/>
-        </w:rPr>
-        <w:t xml:space="preserve"> </w:t>
-      </w:r>
-      <w:proofErr w:type="spellStart"/>
+        </w:rPr>
+        <w:t>${</w:t>
+      </w:r>
+      <w:proofErr w:type="spellStart"/>
+      <w:r>
+        <w:rPr>
+          <w:rFonts w:ascii="Arial" w:hAnsi="Arial" w:cs="Arial"/>
+          <w:bCs/>
+        </w:rPr>
+        <w:t>pangkat</w:t>
+      </w:r>
+      <w:proofErr w:type="spellEnd"/>
+      <w:r>
+        <w:rPr>
+          <w:rFonts w:ascii="Arial" w:hAnsi="Arial" w:cs="Arial"/>
+          <w:bCs/>
+        </w:rPr>
+        <w:t>} ${</w:t>
+      </w:r>
+      <w:proofErr w:type="spellStart"/>
+      <w:r>
+        <w:rPr>
+          <w:rFonts w:ascii="Arial" w:hAnsi="Arial" w:cs="Arial"/>
+          <w:bCs/>
+        </w:rPr>
+        <w:t>terlapor</w:t>
+      </w:r>
+      <w:proofErr w:type="spellEnd"/>
+      <w:r>
+        <w:rPr>
+          <w:rFonts w:ascii="Arial" w:hAnsi="Arial" w:cs="Arial"/>
+          <w:bCs/>
+        </w:rPr>
+        <w:t>}</w:t>
+      </w:r>
+      <w:r>
+        <w:rPr>
+          <w:rFonts w:ascii="Arial" w:hAnsi="Arial" w:cs="Arial"/>
+          <w:bCs/>
+        </w:rPr>
+        <w:t xml:space="preserve"> </w:t>
+      </w:r>
       <w:r>
         <w:rPr>
           <w:rFonts w:ascii="Arial" w:hAnsi="Arial" w:cs="Arial"/>
           <w:b/>
         </w:rPr>
-        <w:t>tidak</w:t>
-      </w:r>
-      <w:proofErr w:type="spellEnd"/>
+        <w:t>${</w:t>
+      </w:r>
+      <w:proofErr w:type="spellStart"/>
       <w:r>
         <w:rPr>
           <w:rFonts w:ascii="Arial" w:hAnsi="Arial" w:cs="Arial"/>
           <w:b/>
         </w:rPr>
-        <w:t xml:space="preserve"> </w:t>
-      </w:r>
-      <w:proofErr w:type="spellStart"/>
+        <w:t>hasil</w:t>
+      </w:r>
+      <w:proofErr w:type="spellEnd"/>
       <w:r>
         <w:rPr>
           <w:rFonts w:ascii="Arial" w:hAnsi="Arial" w:cs="Arial"/>
           <w:b/>
         </w:rPr>
-        <w:t>ditemukan</w:t>
-      </w:r>
-      <w:proofErr w:type="spellEnd"/>
-      <w:r>
-        <w:rPr>
-          <w:rFonts w:ascii="Arial" w:hAnsi="Arial" w:cs="Arial"/>
-          <w:b/>
-        </w:rPr>
-        <w:t xml:space="preserve"> </w:t>
+        <w:t xml:space="preserve">} </w:t>
       </w:r>
       <w:proofErr w:type="spellStart"/>
       <w:r>
@@ -23236,7 +23192,61 @@
           <w:rFonts w:ascii="Arial" w:hAnsi="Arial" w:cs="Arial"/>
           <w:lang w:val="id-ID"/>
         </w:rPr>
-        <w:t>(pangkat, nama terlapor)</w:t>
+        <w:t>(</w:t>
+      </w:r>
+      <w:r>
+        <w:rPr>
+          <w:rFonts w:ascii="Arial" w:hAnsi="Arial" w:cs="Arial"/>
+        </w:rPr>
+        <w:t>${</w:t>
+      </w:r>
+      <w:proofErr w:type="spellStart"/>
+      <w:r>
+        <w:rPr>
+          <w:rFonts w:ascii="Arial" w:hAnsi="Arial" w:cs="Arial"/>
+        </w:rPr>
+        <w:t>pangkat</w:t>
+      </w:r>
+      <w:proofErr w:type="spellEnd"/>
+      <w:r>
+        <w:rPr>
+          <w:rFonts w:ascii="Arial" w:hAnsi="Arial" w:cs="Arial"/>
+        </w:rPr>
+        <w:t>}</w:t>
+      </w:r>
+      <w:r>
+        <w:rPr>
+          <w:rFonts w:ascii="Arial" w:hAnsi="Arial" w:cs="Arial"/>
+          <w:lang w:val="id-ID"/>
+        </w:rPr>
+        <w:t xml:space="preserve">, </w:t>
+      </w:r>
+      <w:r>
+        <w:rPr>
+          <w:rFonts w:ascii="Arial" w:hAnsi="Arial" w:cs="Arial"/>
+        </w:rPr>
+        <w:t>${</w:t>
+      </w:r>
+      <w:proofErr w:type="spellStart"/>
+      <w:r>
+        <w:rPr>
+          <w:rFonts w:ascii="Arial" w:hAnsi="Arial" w:cs="Arial"/>
+        </w:rPr>
+        <w:t>terlapor</w:t>
+      </w:r>
+      <w:proofErr w:type="spellEnd"/>
+      <w:r>
+        <w:rPr>
+          <w:rFonts w:ascii="Arial" w:hAnsi="Arial" w:cs="Arial"/>
+        </w:rPr>
+        <w:t>}</w:t>
+      </w:r>
+      <w:r>
+        <w:rPr>
+          <w:rFonts w:ascii="Arial" w:hAnsi="Arial" w:cs="Arial"/>
+          <w:lang w:val="id-ID"/>
+        </w:rPr>
+        <w:t>)</w:t>
       </w:r>
       <w:r>
         <w:rPr>
@@ -23557,7 +23567,7 @@
           <w:rFonts w:ascii="Tahoma" w:hAnsi="Tahoma" w:cs="Tahoma"/>
           <w:b/>
         </w:rPr>
-        <w:t>pelapor</w:t>
+        <w:t>ketua</w:t>
       </w:r>
       <w:proofErr w:type="spellEnd"/>
       <w:r>
@@ -23598,23 +23608,85 @@
           <w:b/>
           <w:lang w:val="id-ID"/>
         </w:rPr>
-        <w:t>(pangkat)</w:t>
+        <w:t>(</w:t>
       </w:r>
       <w:r>
         <w:rPr>
           <w:rFonts w:ascii="Tahoma" w:hAnsi="Tahoma" w:cs="Tahoma"/>
           <w:b/>
-          <w:lang w:val="id-ID"/>
-        </w:rPr>
-        <w:t xml:space="preserve"> NRP </w:t>
-      </w:r>
+        </w:rPr>
+        <w:t>${</w:t>
+      </w:r>
+      <w:proofErr w:type="spellStart"/>
       <w:r>
         <w:rPr>
           <w:rFonts w:ascii="Tahoma" w:hAnsi="Tahoma" w:cs="Tahoma"/>
           <w:b/>
-          <w:lang w:val="id-ID"/>
-        </w:rPr>
-        <w:t>(NRP)</w:t>
+        </w:rPr>
+        <w:t>pangkat_ketua</w:t>
+      </w:r>
+      <w:proofErr w:type="spellEnd"/>
+      <w:r>
+        <w:rPr>
+          <w:rFonts w:ascii="Tahoma" w:hAnsi="Tahoma" w:cs="Tahoma"/>
+          <w:b/>
+        </w:rPr>
+        <w:t>}</w:t>
+      </w:r>
+      <w:r>
+        <w:rPr>
+          <w:rFonts w:ascii="Tahoma" w:hAnsi="Tahoma" w:cs="Tahoma"/>
+          <w:b/>
+          <w:lang w:val="id-ID"/>
+        </w:rPr>
+        <w:t>)</w:t>
+      </w:r>
+      <w:r>
+        <w:rPr>
+          <w:rFonts w:ascii="Tahoma" w:hAnsi="Tahoma" w:cs="Tahoma"/>
+          <w:b/>
+          <w:lang w:val="id-ID"/>
+        </w:rPr>
+        <w:t xml:space="preserve"> NRP </w:t>
+      </w:r>
+      <w:r>
+        <w:rPr>
+          <w:rFonts w:ascii="Tahoma" w:hAnsi="Tahoma" w:cs="Tahoma"/>
+          <w:b/>
+          <w:lang w:val="id-ID"/>
+        </w:rPr>
+        <w:t>(</w:t>
+      </w:r>
+      <w:r>
+        <w:rPr>
+          <w:rFonts w:ascii="Tahoma" w:hAnsi="Tahoma" w:cs="Tahoma"/>
+          <w:b/>
+        </w:rPr>
+        <w:t>${</w:t>
+      </w:r>
+      <w:proofErr w:type="spellStart"/>
+      <w:r>
+        <w:rPr>
+          <w:rFonts w:ascii="Tahoma" w:hAnsi="Tahoma" w:cs="Tahoma"/>
+          <w:b/>
+        </w:rPr>
+        <w:t>nrp_ketua</w:t>
+      </w:r>
+      <w:proofErr w:type="spellEnd"/>
+      <w:r>
+        <w:rPr>
+          <w:rFonts w:ascii="Tahoma" w:hAnsi="Tahoma" w:cs="Tahoma"/>
+          <w:b/>
+        </w:rPr>
+        <w:t>}</w:t>
+      </w:r>
+      <w:r>
+        <w:rPr>
+          <w:rFonts w:ascii="Tahoma" w:hAnsi="Tahoma" w:cs="Tahoma"/>
+          <w:b/>
+          <w:lang w:val="id-ID"/>
+        </w:rPr>
+        <w:t>)</w:t>
       </w:r>
     </w:p>
     <w:p>
@@ -23659,7 +23731,7 @@
 </file>
 
 <file path=word/endnotes.xml><?xml version="1.0" encoding="utf-8"?>
-<w:endnotes xmlns:wpc="http://schemas.microsoft.com/office/word/2010/wordprocessingCanvas" xmlns:cx="http://schemas.microsoft.com/office/drawing/2014/chartex" xmlns:cx1="http://schemas.microsoft.com/office/drawing/2015/9/8/chartex" xmlns:cx2="http://schemas.microsoft.com/office/drawing/2015/10/21/chartex" xmlns:cx3="http://schemas.microsoft.com/office/drawing/2016/5/9/chartex" xmlns:cx4="http://schemas.microsoft.com/office/drawing/2016/5/10/chartex" xmlns:cx5="http://schemas.microsoft.com/office/drawing/2016/5/11/chartex" xmlns:cx6="http://schemas.microsoft.com/office/drawing/2016/5/12/chartex" xmlns:cx7="http://schemas.microsoft.com/office/drawing/2016/5/13/chartex" xmlns:cx8="http://schemas.microsoft.com/office/drawing/2016/5/14/chartex" xmlns:mc="http://schemas.openxmlformats.org/markup-compatibility/2006" xmlns:aink="http://schemas.microsoft.com/office/drawing/2016/ink" xmlns:am3d="http://schemas.microsoft.com/office/drawing/2017/model3d" xmlns:o="urn:schemas-microsoft-com:office:office" xmlns:oel="http://schemas.microsoft.com/office/2019/extlst" xmlns:r="http://schemas.openxmlformats.org/officeDocument/2006/relationships" xmlns:m="http://schemas.openxmlformats.org/officeDocument/2006/math" xmlns:v="urn:schemas-microsoft-com:vml" xmlns:wp14="http://schemas.microsoft.com/office/word/2010/wordprocessingDrawing" xmlns:wp="http://schemas.openxmlformats.org/drawingml/2006/wordprocessingDrawing" xmlns:w10="urn:schemas-microsoft-com:office:word" xmlns:w="http://schemas.openxmlformats.org/wordprocessingml/2006/main" xmlns:w14="http://schemas.microsoft.com/office/word/2010/wordml" xmlns:w15="http://schemas.microsoft.com/office/word/2012/wordml" xmlns:w16cex="http://schemas.microsoft.com/office/word/2018/wordml/cex" xmlns:w16cid="http://schemas.microsoft.com/office/word/2016/wordml/cid" xmlns:w16="http://schemas.microsoft.com/office/word/2018/wordml" xmlns:w16sdtdh="http://schemas.microsoft.com/office/word/2020/wordml/sdtdatahash" xmlns:w16se="http://schemas.microsoft.com/office/word/2015/wordml/symex" xmlns:wpg="http://schemas.microsoft.com/office/word/2010/wordprocessingGroup" xmlns:wpi="http://schemas.microsoft.com/office/word/2010/wordprocessingInk" xmlns:wne="http://schemas.microsoft.com/office/word/2006/wordml" xmlns:wps="http://schemas.microsoft.com/office/word/2010/wordprocessingShape" mc:Ignorable="w14 w15 w16se w16cid w16 w16cex w16sdtdh wp14">
+<w:endnotes xmlns:wpc="http://schemas.microsoft.com/office/word/2010/wordprocessingCanvas" xmlns:cx="http://schemas.microsoft.com/office/drawing/2014/chartex" xmlns:cx1="http://schemas.microsoft.com/office/drawing/2015/9/8/chartex" xmlns:cx2="http://schemas.microsoft.com/office/drawing/2015/10/21/chartex" xmlns:cx3="http://schemas.microsoft.com/office/drawing/2016/5/9/chartex" xmlns:cx4="http://schemas.microsoft.com/office/drawing/2016/5/10/chartex" xmlns:cx5="http://schemas.microsoft.com/office/drawing/2016/5/11/chartex" xmlns:cx6="http://schemas.microsoft.com/office/drawing/2016/5/12/chartex" xmlns:cx7="http://schemas.microsoft.com/office/drawing/2016/5/13/chartex" xmlns:cx8="http://schemas.microsoft.com/office/drawing/2016/5/14/chartex" xmlns:mc="http://schemas.openxmlformats.org/markup-compatibility/2006" xmlns:aink="http://schemas.microsoft.com/office/drawing/2016/ink" xmlns:am3d="http://schemas.microsoft.com/office/drawing/2017/model3d" xmlns:o="urn:schemas-microsoft-com:office:office" xmlns:oel="http://schemas.microsoft.com/office/2019/extlst" xmlns:r="http://schemas.openxmlformats.org/officeDocument/2006/relationships" xmlns:m="http://schemas.openxmlformats.org/officeDocument/2006/math" xmlns:v="urn:schemas-microsoft-com:vml" xmlns:wp14="http://schemas.microsoft.com/office/word/2010/wordprocessingDrawing" xmlns:wp="http://schemas.openxmlformats.org/drawingml/2006/wordprocessingDrawing" xmlns:w10="urn:schemas-microsoft-com:office:word" xmlns:w="http://schemas.openxmlformats.org/wordprocessingml/2006/main" xmlns:w14="http://schemas.microsoft.com/office/word/2010/wordml" xmlns:w15="http://schemas.microsoft.com/office/word/2012/wordml" xmlns:w16cex="http://schemas.microsoft.com/office/word/2018/wordml/cex" xmlns:w16cid="http://schemas.microsoft.com/office/word/2016/wordml/cid" xmlns:w16="http://schemas.microsoft.com/office/word/2018/wordml" xmlns:w16du="http://schemas.microsoft.com/office/word/2023/wordml/word16du" xmlns:w16sdtdh="http://schemas.microsoft.com/office/word/2020/wordml/sdtdatahash" xmlns:w16se="http://schemas.microsoft.com/office/word/2015/wordml/symex" xmlns:wpg="http://schemas.microsoft.com/office/word/2010/wordprocessingGroup" xmlns:wpi="http://schemas.microsoft.com/office/word/2010/wordprocessingInk" xmlns:wne="http://schemas.microsoft.com/office/word/2006/wordml" xmlns:wps="http://schemas.microsoft.com/office/word/2010/wordprocessingShape" mc:Ignorable="w14 w15 w16se w16cid w16 w16cex w16sdtdh wp14">
   <w:endnote w:type="separator" w:id="-1">
     <w:p>
       <w:r>
@@ -23678,7 +23750,7 @@
 </file>
 
 <file path=word/footnotes.xml><?xml version="1.0" encoding="utf-8"?>
-<w:footnotes xmlns:wpc="http://schemas.microsoft.com/office/word/2010/wordprocessingCanvas" xmlns:cx="http://schemas.microsoft.com/office/drawing/2014/chartex" xmlns:cx1="http://schemas.microsoft.com/office/drawing/2015/9/8/chartex" xmlns:cx2="http://schemas.microsoft.com/office/drawing/2015/10/21/chartex" xmlns:cx3="http://schemas.microsoft.com/office/drawing/2016/5/9/chartex" xmlns:cx4="http://schemas.microsoft.com/office/drawing/2016/5/10/chartex" xmlns:cx5="http://schemas.microsoft.com/office/drawing/2016/5/11/chartex" xmlns:cx6="http://schemas.microsoft.com/office/drawing/2016/5/12/chartex" xmlns:cx7="http://schemas.microsoft.com/office/drawing/2016/5/13/chartex" xmlns:cx8="http://schemas.microsoft.com/office/drawing/2016/5/14/chartex" xmlns:mc="http://schemas.openxmlformats.org/markup-compatibility/2006" xmlns:aink="http://schemas.microsoft.com/office/drawing/2016/ink" xmlns:am3d="http://schemas.microsoft.com/office/drawing/2017/model3d" xmlns:o="urn:schemas-microsoft-com:office:office" xmlns:oel="http://schemas.microsoft.com/office/2019/extlst" xmlns:r="http://schemas.openxmlformats.org/officeDocument/2006/relationships" xmlns:m="http://schemas.openxmlformats.org/officeDocument/2006/math" xmlns:v="urn:schemas-microsoft-com:vml" xmlns:wp14="http://schemas.microsoft.com/office/word/2010/wordprocessingDrawing" xmlns:wp="http://schemas.openxmlformats.org/drawingml/2006/wordprocessingDrawing" xmlns:w10="urn:schemas-microsoft-com:office:word" xmlns:w="http://schemas.openxmlformats.org/wordprocessingml/2006/main" xmlns:w14="http://schemas.microsoft.com/office/word/2010/wordml" xmlns:w15="http://schemas.microsoft.com/office/word/2012/wordml" xmlns:w16cex="http://schemas.microsoft.com/office/word/2018/wordml/cex" xmlns:w16cid="http://schemas.microsoft.com/office/word/2016/wordml/cid" xmlns:w16="http://schemas.microsoft.com/office/word/2018/wordml" xmlns:w16sdtdh="http://schemas.microsoft.com/office/word/2020/wordml/sdtdatahash" xmlns:w16se="http://schemas.microsoft.com/office/word/2015/wordml/symex" xmlns:wpg="http://schemas.microsoft.com/office/word/2010/wordprocessingGroup" xmlns:wpi="http://schemas.microsoft.com/office/word/2010/wordprocessingInk" xmlns:wne="http://schemas.microsoft.com/office/word/2006/wordml" xmlns:wps="http://schemas.microsoft.com/office/word/2010/wordprocessingShape" mc:Ignorable="w14 w15 w16se w16cid w16 w16cex w16sdtdh wp14">
+<w:footnotes xmlns:wpc="http://schemas.microsoft.com/office/word/2010/wordprocessingCanvas" xmlns:cx="http://schemas.microsoft.com/office/drawing/2014/chartex" xmlns:cx1="http://schemas.microsoft.com/office/drawing/2015/9/8/chartex" xmlns:cx2="http://schemas.microsoft.com/office/drawing/2015/10/21/chartex" xmlns:cx3="http://schemas.microsoft.com/office/drawing/2016/5/9/chartex" xmlns:cx4="http://schemas.microsoft.com/office/drawing/2016/5/10/chartex" xmlns:cx5="http://schemas.microsoft.com/office/drawing/2016/5/11/chartex" xmlns:cx6="http://schemas.microsoft.com/office/drawing/2016/5/12/chartex" xmlns:cx7="http://schemas.microsoft.com/office/drawing/2016/5/13/chartex" xmlns:cx8="http://schemas.microsoft.com/office/drawing/2016/5/14/chartex" xmlns:mc="http://schemas.openxmlformats.org/markup-compatibility/2006" xmlns:aink="http://schemas.microsoft.com/office/drawing/2016/ink" xmlns:am3d="http://schemas.microsoft.com/office/drawing/2017/model3d" xmlns:o="urn:schemas-microsoft-com:office:office" xmlns:oel="http://schemas.microsoft.com/office/2019/extlst" xmlns:r="http://schemas.openxmlformats.org/officeDocument/2006/relationships" xmlns:m="http://schemas.openxmlformats.org/officeDocument/2006/math" xmlns:v="urn:schemas-microsoft-com:vml" xmlns:wp14="http://schemas.microsoft.com/office/word/2010/wordprocessingDrawing" xmlns:wp="http://schemas.openxmlformats.org/drawingml/2006/wordprocessingDrawing" xmlns:w10="urn:schemas-microsoft-com:office:word" xmlns:w="http://schemas.openxmlformats.org/wordprocessingml/2006/main" xmlns:w14="http://schemas.microsoft.com/office/word/2010/wordml" xmlns:w15="http://schemas.microsoft.com/office/word/2012/wordml" xmlns:w16cex="http://schemas.microsoft.com/office/word/2018/wordml/cex" xmlns:w16cid="http://schemas.microsoft.com/office/word/2016/wordml/cid" xmlns:w16="http://schemas.microsoft.com/office/word/2018/wordml" xmlns:w16du="http://schemas.microsoft.com/office/word/2023/wordml/word16du" xmlns:w16sdtdh="http://schemas.microsoft.com/office/word/2020/wordml/sdtdatahash" xmlns:w16se="http://schemas.microsoft.com/office/word/2015/wordml/symex" xmlns:wpg="http://schemas.microsoft.com/office/word/2010/wordprocessingGroup" xmlns:wpi="http://schemas.microsoft.com/office/word/2010/wordprocessingInk" xmlns:wne="http://schemas.microsoft.com/office/word/2006/wordml" xmlns:wps="http://schemas.microsoft.com/office/word/2010/wordprocessingShape" mc:Ignorable="w14 w15 w16se w16cid w16 w16cex w16sdtdh wp14">
   <w:footnote w:type="separator" w:id="-1">
     <w:p>
       <w:r>
@@ -23697,7 +23769,7 @@
 </file>
 
 <file path=word/header1.xml><?xml version="1.0" encoding="utf-8"?>
-<w:hdr xmlns:wpc="http://schemas.microsoft.com/office/word/2010/wordprocessingCanvas" xmlns:cx="http://schemas.microsoft.com/office/drawing/2014/chartex" xmlns:cx1="http://schemas.microsoft.com/office/drawing/2015/9/8/chartex" xmlns:cx2="http://schemas.microsoft.com/office/drawing/2015/10/21/chartex" xmlns:cx3="http://schemas.microsoft.com/office/drawing/2016/5/9/chartex" xmlns:cx4="http://schemas.microsoft.com/office/drawing/2016/5/10/chartex" xmlns:cx5="http://schemas.microsoft.com/office/drawing/2016/5/11/chartex" xmlns:cx6="http://schemas.microsoft.com/office/drawing/2016/5/12/chartex" xmlns:cx7="http://schemas.microsoft.com/office/drawing/2016/5/13/chartex" xmlns:cx8="http://schemas.microsoft.com/office/drawing/2016/5/14/chartex" xmlns:mc="http://schemas.openxmlformats.org/markup-compatibility/2006" xmlns:aink="http://schemas.microsoft.com/office/drawing/2016/ink" xmlns:am3d="http://schemas.microsoft.com/office/drawing/2017/model3d" xmlns:o="urn:schemas-microsoft-com:office:office" xmlns:oel="http://schemas.microsoft.com/office/2019/extlst" xmlns:r="http://schemas.openxmlformats.org/officeDocument/2006/relationships" xmlns:m="http://schemas.openxmlformats.org/officeDocument/2006/math" xmlns:v="urn:schemas-microsoft-com:vml" xmlns:wp14="http://schemas.microsoft.com/office/word/2010/wordprocessingDrawing" xmlns:wp="http://schemas.openxmlformats.org/drawingml/2006/wordprocessingDrawing" xmlns:w10="urn:schemas-microsoft-com:office:word" xmlns:w="http://schemas.openxmlformats.org/wordprocessingml/2006/main" xmlns:w14="http://schemas.microsoft.com/office/word/2010/wordml" xmlns:w15="http://schemas.microsoft.com/office/word/2012/wordml" xmlns:w16cex="http://schemas.microsoft.com/office/word/2018/wordml/cex" xmlns:w16cid="http://schemas.microsoft.com/office/word/2016/wordml/cid" xmlns:w16="http://schemas.microsoft.com/office/word/2018/wordml" xmlns:w16sdtdh="http://schemas.microsoft.com/office/word/2020/wordml/sdtdatahash" xmlns:w16se="http://schemas.microsoft.com/office/word/2015/wordml/symex" xmlns:wpg="http://schemas.microsoft.com/office/word/2010/wordprocessingGroup" xmlns:wpi="http://schemas.microsoft.com/office/word/2010/wordprocessingInk" xmlns:wne="http://schemas.microsoft.com/office/word/2006/wordml" xmlns:wps="http://schemas.microsoft.com/office/word/2010/wordprocessingShape" mc:Ignorable="w14 w15 w16se w16cid w16 w16cex w16sdtdh wp14">
+<w:hdr xmlns:wpc="http://schemas.microsoft.com/office/word/2010/wordprocessingCanvas" xmlns:cx="http://schemas.microsoft.com/office/drawing/2014/chartex" xmlns:cx1="http://schemas.microsoft.com/office/drawing/2015/9/8/chartex" xmlns:cx2="http://schemas.microsoft.com/office/drawing/2015/10/21/chartex" xmlns:cx3="http://schemas.microsoft.com/office/drawing/2016/5/9/chartex" xmlns:cx4="http://schemas.microsoft.com/office/drawing/2016/5/10/chartex" xmlns:cx5="http://schemas.microsoft.com/office/drawing/2016/5/11/chartex" xmlns:cx6="http://schemas.microsoft.com/office/drawing/2016/5/12/chartex" xmlns:cx7="http://schemas.microsoft.com/office/drawing/2016/5/13/chartex" xmlns:cx8="http://schemas.microsoft.com/office/drawing/2016/5/14/chartex" xmlns:mc="http://schemas.openxmlformats.org/markup-compatibility/2006" xmlns:aink="http://schemas.microsoft.com/office/drawing/2016/ink" xmlns:am3d="http://schemas.microsoft.com/office/drawing/2017/model3d" xmlns:o="urn:schemas-microsoft-com:office:office" xmlns:oel="http://schemas.microsoft.com/office/2019/extlst" xmlns:r="http://schemas.openxmlformats.org/officeDocument/2006/relationships" xmlns:m="http://schemas.openxmlformats.org/officeDocument/2006/math" xmlns:v="urn:schemas-microsoft-com:vml" xmlns:wp14="http://schemas.microsoft.com/office/word/2010/wordprocessingDrawing" xmlns:wp="http://schemas.openxmlformats.org/drawingml/2006/wordprocessingDrawing" xmlns:w10="urn:schemas-microsoft-com:office:word" xmlns:w="http://schemas.openxmlformats.org/wordprocessingml/2006/main" xmlns:w14="http://schemas.microsoft.com/office/word/2010/wordml" xmlns:w15="http://schemas.microsoft.com/office/word/2012/wordml" xmlns:w16cex="http://schemas.microsoft.com/office/word/2018/wordml/cex" xmlns:w16cid="http://schemas.microsoft.com/office/word/2016/wordml/cid" xmlns:w16="http://schemas.microsoft.com/office/word/2018/wordml" xmlns:w16du="http://schemas.microsoft.com/office/word/2023/wordml/word16du" xmlns:w16sdtdh="http://schemas.microsoft.com/office/word/2020/wordml/sdtdatahash" xmlns:w16se="http://schemas.microsoft.com/office/word/2015/wordml/symex" xmlns:wpg="http://schemas.microsoft.com/office/word/2010/wordprocessingGroup" xmlns:wpi="http://schemas.microsoft.com/office/word/2010/wordprocessingInk" xmlns:wne="http://schemas.microsoft.com/office/word/2006/wordml" xmlns:wps="http://schemas.microsoft.com/office/word/2010/wordprocessingShape" mc:Ignorable="w14 w15 w16se w16cid w16 w16cex w16sdtdh wp14">
   <w:p>
     <w:pPr>
       <w:pStyle w:val="Header"/>
@@ -23758,7 +23830,7 @@
 </file>
 
 <file path=word/numbering.xml><?xml version="1.0" encoding="utf-8"?>
-<w:numbering xmlns:wpc="http://schemas.microsoft.com/office/word/2010/wordprocessingCanvas" xmlns:cx="http://schemas.microsoft.com/office/drawing/2014/chartex" xmlns:cx1="http://schemas.microsoft.com/office/drawing/2015/9/8/chartex" xmlns:cx2="http://schemas.microsoft.com/office/drawing/2015/10/21/chartex" xmlns:cx3="http://schemas.microsoft.com/office/drawing/2016/5/9/chartex" xmlns:cx4="http://schemas.microsoft.com/office/drawing/2016/5/10/chartex" xmlns:cx5="http://schemas.microsoft.com/office/drawing/2016/5/11/chartex" xmlns:cx6="http://schemas.microsoft.com/office/drawing/2016/5/12/chartex" xmlns:cx7="http://schemas.microsoft.com/office/drawing/2016/5/13/chartex" xmlns:cx8="http://schemas.microsoft.com/office/drawing/2016/5/14/chartex" xmlns:mc="http://schemas.openxmlformats.org/markup-compatibility/2006" xmlns:aink="http://schemas.microsoft.com/office/drawing/2016/ink" xmlns:am3d="http://schemas.microsoft.com/office/drawing/2017/model3d" xmlns:o="urn:schemas-microsoft-com:office:office" xmlns:oel="http://schemas.microsoft.com/office/2019/extlst" xmlns:r="http://schemas.openxmlformats.org/officeDocument/2006/relationships" xmlns:m="http://schemas.openxmlformats.org/officeDocument/2006/math" xmlns:v="urn:schemas-microsoft-com:vml" xmlns:wp14="http://schemas.microsoft.com/office/word/2010/wordprocessingDrawing" xmlns:wp="http://schemas.openxmlformats.org/drawingml/2006/wordprocessingDrawing" xmlns:w10="urn:schemas-microsoft-com:office:word" xmlns:w="http://schemas.openxmlformats.org/wordprocessingml/2006/main" xmlns:w14="http://schemas.microsoft.com/office/word/2010/wordml" xmlns:w15="http://schemas.microsoft.com/office/word/2012/wordml" xmlns:w16cex="http://schemas.microsoft.com/office/word/2018/wordml/cex" xmlns:w16cid="http://schemas.microsoft.com/office/word/2016/wordml/cid" xmlns:w16="http://schemas.microsoft.com/office/word/2018/wordml" xmlns:w16sdtdh="http://schemas.microsoft.com/office/word/2020/wordml/sdtdatahash" xmlns:w16se="http://schemas.microsoft.com/office/word/2015/wordml/symex" xmlns:wpg="http://schemas.microsoft.com/office/word/2010/wordprocessingGroup" xmlns:wpi="http://schemas.microsoft.com/office/word/2010/wordprocessingInk" xmlns:wne="http://schemas.microsoft.com/office/word/2006/wordml" xmlns:wps="http://schemas.microsoft.com/office/word/2010/wordprocessingShape" mc:Ignorable="w14 w15 w16se w16cid w16 w16cex w16sdtdh wp14">
+<w:numbering xmlns:wpc="http://schemas.microsoft.com/office/word/2010/wordprocessingCanvas" xmlns:cx="http://schemas.microsoft.com/office/drawing/2014/chartex" xmlns:cx1="http://schemas.microsoft.com/office/drawing/2015/9/8/chartex" xmlns:cx2="http://schemas.microsoft.com/office/drawing/2015/10/21/chartex" xmlns:cx3="http://schemas.microsoft.com/office/drawing/2016/5/9/chartex" xmlns:cx4="http://schemas.microsoft.com/office/drawing/2016/5/10/chartex" xmlns:cx5="http://schemas.microsoft.com/office/drawing/2016/5/11/chartex" xmlns:cx6="http://schemas.microsoft.com/office/drawing/2016/5/12/chartex" xmlns:cx7="http://schemas.microsoft.com/office/drawing/2016/5/13/chartex" xmlns:cx8="http://schemas.microsoft.com/office/drawing/2016/5/14/chartex" xmlns:mc="http://schemas.openxmlformats.org/markup-compatibility/2006" xmlns:aink="http://schemas.microsoft.com/office/drawing/2016/ink" xmlns:am3d="http://schemas.microsoft.com/office/drawing/2017/model3d" xmlns:o="urn:schemas-microsoft-com:office:office" xmlns:oel="http://schemas.microsoft.com/office/2019/extlst" xmlns:r="http://schemas.openxmlformats.org/officeDocument/2006/relationships" xmlns:m="http://schemas.openxmlformats.org/officeDocument/2006/math" xmlns:v="urn:schemas-microsoft-com:vml" xmlns:wp14="http://schemas.microsoft.com/office/word/2010/wordprocessingDrawing" xmlns:wp="http://schemas.openxmlformats.org/drawingml/2006/wordprocessingDrawing" xmlns:w10="urn:schemas-microsoft-com:office:word" xmlns:w="http://schemas.openxmlformats.org/wordprocessingml/2006/main" xmlns:w14="http://schemas.microsoft.com/office/word/2010/wordml" xmlns:w15="http://schemas.microsoft.com/office/word/2012/wordml" xmlns:w16cex="http://schemas.microsoft.com/office/word/2018/wordml/cex" xmlns:w16cid="http://schemas.microsoft.com/office/word/2016/wordml/cid" xmlns:w16="http://schemas.microsoft.com/office/word/2018/wordml" xmlns:w16du="http://schemas.microsoft.com/office/word/2023/wordml/word16du" xmlns:w16sdtdh="http://schemas.microsoft.com/office/word/2020/wordml/sdtdatahash" xmlns:w16se="http://schemas.microsoft.com/office/word/2015/wordml/symex" xmlns:wpg="http://schemas.microsoft.com/office/word/2010/wordprocessingGroup" xmlns:wpi="http://schemas.microsoft.com/office/word/2010/wordprocessingInk" xmlns:wne="http://schemas.microsoft.com/office/word/2006/wordml" xmlns:wps="http://schemas.microsoft.com/office/word/2010/wordprocessingShape" mc:Ignorable="w14 w15 w16se w16cid w16 w16cex w16sdtdh wp14">
   <w:abstractNum w:abstractNumId="0" w15:restartNumberingAfterBreak="0">
     <w:nsid w:val="00000003"/>
     <w:multiLevelType w:val="hybridMultilevel"/>

--- a/storage/template_surat/laporan_hasil_audit.docx
+++ b/storage/template_surat/laporan_hasil_audit.docx
@@ -4091,7 +4091,30 @@
           <w:rFonts w:ascii="Arial" w:hAnsi="Arial" w:cs="Arial"/>
           <w:color w:val="FF0000"/>
         </w:rPr>
-        <w:t>${jabatan_1}</w:t>
+        <w:t>${</w:t>
+      </w:r>
+      <w:proofErr w:type="spellStart"/>
+      <w:r>
+        <w:rPr>
+          <w:rFonts w:ascii="Arial" w:hAnsi="Arial" w:cs="Arial"/>
+          <w:color w:val="FF0000"/>
+        </w:rPr>
+        <w:t>jabatan_</w:t>
+      </w:r>
+      <w:r>
+        <w:rPr>
+          <w:rFonts w:ascii="Arial" w:hAnsi="Arial" w:cs="Arial"/>
+          <w:color w:val="FF0000"/>
+        </w:rPr>
+        <w:t>ketua</w:t>
+      </w:r>
+      <w:proofErr w:type="spellEnd"/>
+      <w:r>
+        <w:rPr>
+          <w:rFonts w:ascii="Arial" w:hAnsi="Arial" w:cs="Arial"/>
+          <w:color w:val="FF0000"/>
+        </w:rPr>
+        <w:t>}</w:t>
       </w:r>
       <w:r>
         <w:rPr>
@@ -4169,7 +4192,21 @@
           <w:rFonts w:ascii="Arial" w:hAnsi="Arial" w:cs="Arial"/>
           <w:color w:val="FF0000"/>
         </w:rPr>
-        <w:t>${jabatan_2}</w:t>
+        <w:t>${jabatan_</w:t>
+      </w:r>
+      <w:r>
+        <w:rPr>
+          <w:rFonts w:ascii="Arial" w:hAnsi="Arial" w:cs="Arial"/>
+          <w:color w:val="FF0000"/>
+        </w:rPr>
+        <w:t>1</w:t>
+      </w:r>
+      <w:r>
+        <w:rPr>
+          <w:rFonts w:ascii="Arial" w:hAnsi="Arial" w:cs="Arial"/>
+          <w:color w:val="FF0000"/>
+        </w:rPr>
+        <w:t>}</w:t>
       </w:r>
       <w:r>
         <w:rPr>
@@ -4261,7 +4298,21 @@
           <w:rFonts w:ascii="Arial" w:hAnsi="Arial" w:cs="Arial"/>
           <w:color w:val="FF0000"/>
         </w:rPr>
-        <w:t>${jabatan_3}</w:t>
+        <w:t>${jabatan_</w:t>
+      </w:r>
+      <w:r>
+        <w:rPr>
+          <w:rFonts w:ascii="Arial" w:hAnsi="Arial" w:cs="Arial"/>
+          <w:color w:val="FF0000"/>
+        </w:rPr>
+        <w:t>2</w:t>
+      </w:r>
+      <w:r>
+        <w:rPr>
+          <w:rFonts w:ascii="Arial" w:hAnsi="Arial" w:cs="Arial"/>
+          <w:color w:val="FF0000"/>
+        </w:rPr>
+        <w:t>}</w:t>
       </w:r>
       <w:r>
         <w:rPr>
@@ -4356,7 +4407,21 @@
           <w:rFonts w:ascii="Arial" w:hAnsi="Arial" w:cs="Arial"/>
           <w:color w:val="FF0000"/>
         </w:rPr>
-        <w:t>${jabatan_4}</w:t>
+        <w:t>${jabatan_</w:t>
+      </w:r>
+      <w:r>
+        <w:rPr>
+          <w:rFonts w:ascii="Arial" w:hAnsi="Arial" w:cs="Arial"/>
+          <w:color w:val="FF0000"/>
+        </w:rPr>
+        <w:t>3</w:t>
+      </w:r>
+      <w:r>
+        <w:rPr>
+          <w:rFonts w:ascii="Arial" w:hAnsi="Arial" w:cs="Arial"/>
+          <w:color w:val="FF0000"/>
+        </w:rPr>
+        <w:t>}</w:t>
       </w:r>
       <w:r>
         <w:rPr>
@@ -4484,7 +4549,25 @@
           <w:sz w:val="24"/>
           <w:szCs w:val="24"/>
         </w:rPr>
-        <w:t>${jabatan_5}</w:t>
+        <w:t>${jabatan_</w:t>
+      </w:r>
+      <w:r>
+        <w:rPr>
+          <w:rFonts w:ascii="Arial" w:hAnsi="Arial" w:cs="Arial"/>
+          <w:color w:val="FF0000"/>
+          <w:sz w:val="24"/>
+          <w:szCs w:val="24"/>
+        </w:rPr>
+        <w:t>4</w:t>
+      </w:r>
+      <w:r>
+        <w:rPr>
+          <w:rFonts w:ascii="Arial" w:hAnsi="Arial" w:cs="Arial"/>
+          <w:color w:val="FF0000"/>
+          <w:sz w:val="24"/>
+          <w:szCs w:val="24"/>
+        </w:rPr>
+        <w:t>}</w:t>
       </w:r>
       <w:r>
         <w:rPr>
@@ -4598,7 +4681,25 @@
           <w:sz w:val="24"/>
           <w:szCs w:val="24"/>
         </w:rPr>
-        <w:t>${jabatan_6}</w:t>
+        <w:t>${jabatan_</w:t>
+      </w:r>
+      <w:r>
+        <w:rPr>
+          <w:rFonts w:ascii="Arial" w:hAnsi="Arial" w:cs="Arial"/>
+          <w:color w:val="FF0000"/>
+          <w:sz w:val="24"/>
+          <w:szCs w:val="24"/>
+        </w:rPr>
+        <w:t>5</w:t>
+      </w:r>
+      <w:r>
+        <w:rPr>
+          <w:rFonts w:ascii="Arial" w:hAnsi="Arial" w:cs="Arial"/>
+          <w:color w:val="FF0000"/>
+          <w:sz w:val="24"/>
+          <w:szCs w:val="24"/>
+        </w:rPr>
+        <w:t>}</w:t>
       </w:r>
       <w:r>
         <w:rPr>
@@ -4973,7 +5074,6 @@
         <w:rPr>
           <w:rFonts w:ascii="Arial" w:hAnsi="Arial" w:cs="Arial"/>
         </w:rPr>
-        <w:lastRenderedPageBreak/>
         <w:t>pukul</w:t>
       </w:r>
       <w:proofErr w:type="spellEnd"/>
@@ -7296,7 +7396,6 @@
           <w:rFonts w:ascii="Arial" w:hAnsi="Arial" w:cs="Arial"/>
           <w:lang w:val="id-ID"/>
         </w:rPr>
-        <w:lastRenderedPageBreak/>
         <w:t>...</w:t>
       </w:r>
       <w:r>

--- a/storage/template_surat/laporan_hasil_audit.docx
+++ b/storage/template_surat/laporan_hasil_audit.docx
@@ -144,13 +144,7 @@
         <w:rPr>
           <w:rFonts w:ascii="Arial" w:hAnsi="Arial" w:cs="Arial"/>
         </w:rPr>
-        <w:t xml:space="preserve">: </w:t>
-      </w:r>
-      <w:r>
-        <w:rPr>
-          <w:rFonts w:ascii="Arial" w:hAnsi="Arial" w:cs="Arial"/>
-        </w:rPr>
-        <w:t>${</w:t>
+        <w:t>: ${</w:t>
       </w:r>
       <w:proofErr w:type="spellStart"/>
       <w:r>
@@ -1713,33 +1707,27 @@
         </w:rPr>
         <w:t xml:space="preserve">  </w:t>
       </w:r>
-      <w:r>
-        <w:rPr>
-          <w:rFonts w:ascii="Arial" w:hAnsi="Arial" w:cs="Arial"/>
-          <w:bCs/>
-          <w:lang w:val="id-ID"/>
-        </w:rPr>
-        <w:t xml:space="preserve">perihal </w:t>
-      </w:r>
-      <w:r>
-        <w:rPr>
-          <w:rFonts w:ascii="Arial" w:hAnsi="Arial" w:cs="Arial"/>
-        </w:rPr>
-        <w:t>${</w:t>
-      </w:r>
-      <w:proofErr w:type="spellStart"/>
-      <w:r>
-        <w:rPr>
-          <w:rFonts w:ascii="Arial" w:hAnsi="Arial" w:cs="Arial"/>
-        </w:rPr>
-        <w:t>perihal</w:t>
-      </w:r>
-      <w:proofErr w:type="spellEnd"/>
-      <w:r>
-        <w:rPr>
-          <w:rFonts w:ascii="Arial" w:hAnsi="Arial" w:cs="Arial"/>
-        </w:rPr>
-        <w:t>}</w:t>
+      <w:proofErr w:type="spellStart"/>
+      <w:r>
+        <w:rPr>
+          <w:rFonts w:ascii="Arial" w:hAnsi="Arial" w:cs="Arial"/>
+        </w:rPr>
+        <w:t>tentang</w:t>
+      </w:r>
+      <w:proofErr w:type="spellEnd"/>
+      <w:r>
+        <w:rPr>
+          <w:rFonts w:ascii="Arial" w:hAnsi="Arial" w:cs="Arial"/>
+        </w:rPr>
+        <w:t xml:space="preserve"> </w:t>
+      </w:r>
+      <w:r>
+        <w:rPr>
+          <w:rFonts w:ascii="Arial" w:hAnsi="Arial" w:cs="Arial"/>
+          <w:bCs/>
+          <w:lang w:val="id-ID"/>
+        </w:rPr>
+        <w:t>penunjukan tim yang melaksanakan audit investigasi</w:t>
       </w:r>
     </w:p>
     <w:p>
@@ -1857,56 +1845,7 @@
           <w:rFonts w:ascii="Arial" w:hAnsi="Arial" w:cs="Arial"/>
           <w:lang w:val="id-ID"/>
         </w:rPr>
-        <w:t xml:space="preserve">Berdasarkan Nota Dinas Kepala Biro Pengamanan Internal Divpropam Polri Nomor: R/ND-151/VI/2020/Ropaminal tanggal 19 Juni 2020 perihal pengaduan masyarakat dari Sdr. MUHAMMAD JAMIL tersebut </w:t>
-      </w:r>
-      <w:r>
-        <w:rPr>
-          <w:rFonts w:ascii="Arial" w:hAnsi="Arial" w:cs="Arial"/>
-          <w:lang w:val="id-ID"/>
-        </w:rPr>
-        <w:t>terkait dengan dugaan pelanggaran</w:t>
-      </w:r>
-      <w:r>
-        <w:rPr>
-          <w:rFonts w:ascii="Arial" w:hAnsi="Arial" w:cs="Arial"/>
-          <w:lang w:val="id-ID"/>
-        </w:rPr>
-        <w:t xml:space="preserve"> Kode Etik Profesi Polri yang dilakukan oleh </w:t>
-      </w:r>
-      <w:r>
-        <w:rPr>
-          <w:rFonts w:ascii="Arial" w:hAnsi="Arial" w:cs="Arial"/>
-          <w:lang w:val="id-ID"/>
-        </w:rPr>
-        <w:t>KOMPOL ANTHONY ADI, dkk 3 (tiga) orang selaku penyidik Ditreskrimum Polda Sumsel</w:t>
-      </w:r>
-      <w:r>
-        <w:rPr>
-          <w:rFonts w:ascii="Arial" w:hAnsi="Arial" w:cs="Arial"/>
-          <w:lang w:val="id-ID"/>
-        </w:rPr>
-        <w:t xml:space="preserve"> </w:t>
-      </w:r>
-      <w:r>
-        <w:rPr>
-          <w:rFonts w:ascii="Arial" w:hAnsi="Arial" w:cs="Arial"/>
-          <w:lang w:val="id-ID"/>
-        </w:rPr>
-        <w:t>breupa</w:t>
-      </w:r>
-      <w:r>
-        <w:rPr>
-          <w:rFonts w:ascii="Arial" w:hAnsi="Arial" w:cs="Arial"/>
-          <w:lang w:val="id-ID"/>
-        </w:rPr>
-        <w:t xml:space="preserve"> ketidakprofesionalan dalam penanganan perkara Laporan Polisi Nomor: LPB/172/II/2018/SPKT tanggal 28 Februari 2018 dengan Pelapor a.n. Sdr. SIMON WANGDRA dan Terlapor a.n. Sdr. HERU ARTANS tentang dugaan tindak pidana pemalsuan surat dan/atau menggunakan surat palsu dan/atau memasukan keterangan palsu ke dalam akta otentik sebagaimana dimaksud dalam pasal 263 KUHP dan/atau 264 KUHP dan/atau 266 KUHP</w:t>
-      </w:r>
-      <w:r>
-        <w:rPr>
-          <w:rFonts w:ascii="Arial" w:hAnsi="Arial" w:cs="Arial"/>
-          <w:lang w:val="id-ID"/>
-        </w:rPr>
-        <w:t xml:space="preserve">, </w:t>
+        <w:t xml:space="preserve">Berdasarkan Nota Dinas Kepala Biro Pengamanan Internal Divpropam Polri Nomor: R/ND-151/VI/2020/Ropaminal tanggal 19 Juni 2020 perihal pengaduan masyarakat dari Sdr. MUHAMMAD JAMIL tersebut terkait dengan dugaan pelanggaran Kode Etik Profesi Polri yang dilakukan oleh KOMPOL ANTHONY ADI, dkk 3 (tiga) orang selaku penyidik Ditreskrimum Polda Sumsel breupa ketidakprofesionalan dalam penanganan perkara Laporan Polisi Nomor: LPB/172/II/2018/SPKT tanggal 28 Februari 2018 dengan Pelapor a.n. Sdr. SIMON WANGDRA dan Terlapor a.n. Sdr. HERU ARTANS tentang dugaan tindak pidana pemalsuan surat dan/atau menggunakan surat palsu dan/atau memasukan keterangan palsu ke dalam akta otentik sebagaimana dimaksud dalam pasal 263 KUHP dan/atau 264 KUHP dan/atau 266 KUHP, </w:t>
       </w:r>
       <w:r>
         <w:rPr>
@@ -2096,8 +2035,16 @@
         <w:rPr>
           <w:rFonts w:ascii="Arial" w:hAnsi="Arial" w:cs="Arial"/>
         </w:rPr>
-        <w:t xml:space="preserve"> …..</w:t>
-      </w:r>
+        <w:t xml:space="preserve"> </w:t>
+      </w:r>
+      <w:proofErr w:type="gramStart"/>
+      <w:r>
+        <w:rPr>
+          <w:rFonts w:ascii="Arial" w:hAnsi="Arial" w:cs="Arial"/>
+        </w:rPr>
+        <w:t>…..</w:t>
+      </w:r>
+      <w:proofErr w:type="gramEnd"/>
     </w:p>
     <w:p>
       <w:pPr>
@@ -2584,7 +2531,21 @@
         <w:rPr>
           <w:rFonts w:ascii="Arial" w:hAnsi="Arial" w:cs="Arial"/>
         </w:rPr>
-        <w:t xml:space="preserve"> Conflict Of Interest (</w:t>
+        <w:t xml:space="preserve"> Conflict </w:t>
+      </w:r>
+      <w:proofErr w:type="gramStart"/>
+      <w:r>
+        <w:rPr>
+          <w:rFonts w:ascii="Arial" w:hAnsi="Arial" w:cs="Arial"/>
+        </w:rPr>
+        <w:t>Of</w:t>
+      </w:r>
+      <w:proofErr w:type="gramEnd"/>
+      <w:r>
+        <w:rPr>
+          <w:rFonts w:ascii="Arial" w:hAnsi="Arial" w:cs="Arial"/>
+        </w:rPr>
+        <w:t xml:space="preserve"> Interest (</w:t>
       </w:r>
       <w:proofErr w:type="spellStart"/>
       <w:r>
@@ -3412,7 +3373,6 @@
         <w:jc w:val="both"/>
         <w:rPr>
           <w:rFonts w:ascii="Arial" w:hAnsi="Arial" w:cs="Arial"/>
-          <w:color w:val="FF0000"/>
         </w:rPr>
       </w:pPr>
       <w:r>
@@ -3433,12 +3393,53 @@
         <w:rPr>
           <w:rFonts w:ascii="Arial" w:hAnsi="Arial" w:cs="Arial"/>
         </w:rPr>
+        <w:t>${</w:t>
+      </w:r>
+      <w:proofErr w:type="spellStart"/>
+      <w:r>
+        <w:rPr>
+          <w:rFonts w:ascii="Arial" w:hAnsi="Arial" w:cs="Arial"/>
+        </w:rPr>
+        <w:t>pangkat</w:t>
+      </w:r>
+      <w:proofErr w:type="spellEnd"/>
+      <w:r>
+        <w:rPr>
+          <w:rFonts w:ascii="Arial" w:hAnsi="Arial" w:cs="Arial"/>
+        </w:rPr>
+        <w:t>} ${</w:t>
+      </w:r>
+      <w:proofErr w:type="spellStart"/>
+      <w:r>
+        <w:rPr>
+          <w:rFonts w:ascii="Arial" w:hAnsi="Arial" w:cs="Arial"/>
+        </w:rPr>
+        <w:t>terlapor</w:t>
+      </w:r>
+      <w:proofErr w:type="spellEnd"/>
+      <w:r>
+        <w:rPr>
+          <w:rFonts w:ascii="Arial" w:hAnsi="Arial" w:cs="Arial"/>
+        </w:rPr>
+        <w:t>}</w:t>
+      </w:r>
+      <w:r>
+        <w:rPr>
+          <w:rFonts w:ascii="Arial" w:hAnsi="Arial" w:cs="Arial"/>
+          <w:lang w:val="id-ID"/>
+        </w:rPr>
+        <w:t xml:space="preserve">, dkk 3 (tiga) orang selaku penyidik Ditreskrimum Polda Sumsel dalam menangani Laporan Polisi Nomor: </w:t>
+      </w:r>
+      <w:r>
+        <w:rPr>
+          <w:rFonts w:ascii="Arial" w:hAnsi="Arial" w:cs="Arial"/>
+        </w:rPr>
         <w:t>$</w:t>
       </w:r>
       <w:r>
         <w:rPr>
           <w:rFonts w:ascii="Arial" w:hAnsi="Arial" w:cs="Arial"/>
-          <w:color w:val="FF0000"/>
+          <w:bCs/>
         </w:rPr>
         <w:t>{</w:t>
       </w:r>
@@ -3446,23 +3447,100 @@
       <w:r>
         <w:rPr>
           <w:rFonts w:ascii="Arial" w:hAnsi="Arial" w:cs="Arial"/>
-          <w:color w:val="FF0000"/>
-        </w:rPr>
-        <w:t>pangkat</w:t>
-      </w:r>
-      <w:proofErr w:type="spellEnd"/>
-      <w:r>
-        <w:rPr>
-          <w:rFonts w:ascii="Arial" w:hAnsi="Arial" w:cs="Arial"/>
-          <w:color w:val="FF0000"/>
-        </w:rPr>
-        <w:t>} ${</w:t>
-      </w:r>
-      <w:proofErr w:type="spellStart"/>
-      <w:r>
-        <w:rPr>
-          <w:rFonts w:ascii="Arial" w:hAnsi="Arial" w:cs="Arial"/>
-          <w:color w:val="FF0000"/>
+          <w:bCs/>
+        </w:rPr>
+        <w:t>nomor_laporan</w:t>
+      </w:r>
+      <w:proofErr w:type="spellEnd"/>
+      <w:r>
+        <w:rPr>
+          <w:rFonts w:ascii="Arial" w:hAnsi="Arial" w:cs="Arial"/>
+          <w:bCs/>
+        </w:rPr>
+        <w:t>}</w:t>
+      </w:r>
+      <w:r>
+        <w:rPr>
+          <w:rFonts w:ascii="Arial" w:hAnsi="Arial" w:cs="Arial"/>
+          <w:bCs/>
+          <w:lang w:val="id-ID"/>
+        </w:rPr>
+        <w:t xml:space="preserve"> tanggal </w:t>
+      </w:r>
+      <w:r>
+        <w:rPr>
+          <w:rFonts w:ascii="Arial" w:hAnsi="Arial" w:cs="Arial"/>
+          <w:bCs/>
+        </w:rPr>
+        <w:t>${</w:t>
+      </w:r>
+      <w:proofErr w:type="spellStart"/>
+      <w:r>
+        <w:rPr>
+          <w:rFonts w:ascii="Arial" w:hAnsi="Arial" w:cs="Arial"/>
+          <w:bCs/>
+        </w:rPr>
+        <w:t>tanggal_laporan</w:t>
+      </w:r>
+      <w:proofErr w:type="spellEnd"/>
+      <w:r>
+        <w:rPr>
+          <w:rFonts w:ascii="Arial" w:hAnsi="Arial" w:cs="Arial"/>
+          <w:bCs/>
+        </w:rPr>
+        <w:t>}</w:t>
+      </w:r>
+      <w:r>
+        <w:rPr>
+          <w:rFonts w:ascii="Arial" w:hAnsi="Arial" w:cs="Arial"/>
+          <w:bCs/>
+          <w:lang w:val="id-ID"/>
+        </w:rPr>
+        <w:t xml:space="preserve"> dengan Pelapor a.n. Sdr. </w:t>
+      </w:r>
+      <w:r>
+        <w:rPr>
+          <w:rFonts w:ascii="Arial" w:hAnsi="Arial" w:cs="Arial"/>
+          <w:bCs/>
+        </w:rPr>
+        <w:t>${</w:t>
+      </w:r>
+      <w:proofErr w:type="spellStart"/>
+      <w:r>
+        <w:rPr>
+          <w:rFonts w:ascii="Arial" w:hAnsi="Arial" w:cs="Arial"/>
+          <w:bCs/>
+        </w:rPr>
+        <w:t>pelapor</w:t>
+      </w:r>
+      <w:proofErr w:type="spellEnd"/>
+      <w:r>
+        <w:rPr>
+          <w:rFonts w:ascii="Arial" w:hAnsi="Arial" w:cs="Arial"/>
+          <w:bCs/>
+        </w:rPr>
+        <w:t>}</w:t>
+      </w:r>
+      <w:r>
+        <w:rPr>
+          <w:rFonts w:ascii="Arial" w:hAnsi="Arial" w:cs="Arial"/>
+          <w:bCs/>
+          <w:lang w:val="id-ID"/>
+        </w:rPr>
+        <w:t xml:space="preserve"> dan Terlapor a.n. Sdr. </w:t>
+      </w:r>
+      <w:r>
+        <w:rPr>
+          <w:rFonts w:ascii="Arial" w:hAnsi="Arial" w:cs="Arial"/>
+          <w:bCs/>
+        </w:rPr>
+        <w:t>${</w:t>
+      </w:r>
+      <w:proofErr w:type="spellStart"/>
+      <w:r>
+        <w:rPr>
+          <w:rFonts w:ascii="Arial" w:hAnsi="Arial" w:cs="Arial"/>
+          <w:bCs/>
         </w:rPr>
         <w:t>terlapor</w:t>
       </w:r>
@@ -3470,93 +3548,22 @@
       <w:r>
         <w:rPr>
           <w:rFonts w:ascii="Arial" w:hAnsi="Arial" w:cs="Arial"/>
-          <w:color w:val="FF0000"/>
+          <w:bCs/>
         </w:rPr>
         <w:t>}</w:t>
       </w:r>
       <w:r>
         <w:rPr>
           <w:rFonts w:ascii="Arial" w:hAnsi="Arial" w:cs="Arial"/>
-          <w:lang w:val="id-ID"/>
-        </w:rPr>
-        <w:t>, dkk 3 (tiga) orang</w:t>
-      </w:r>
-      <w:r>
-        <w:rPr>
-          <w:rFonts w:ascii="Arial" w:hAnsi="Arial" w:cs="Arial"/>
-          <w:lang w:val="id-ID"/>
-        </w:rPr>
-        <w:t xml:space="preserve"> </w:t>
-      </w:r>
-      <w:r>
-        <w:rPr>
-          <w:rFonts w:ascii="Arial" w:hAnsi="Arial" w:cs="Arial"/>
-          <w:lang w:val="id-ID"/>
-        </w:rPr>
-        <w:t>selaku penyidik Ditreskrimum Polda Sumsel</w:t>
-      </w:r>
-      <w:r>
-        <w:rPr>
-          <w:rFonts w:ascii="Arial" w:hAnsi="Arial" w:cs="Arial"/>
-          <w:lang w:val="id-ID"/>
-        </w:rPr>
-        <w:t xml:space="preserve"> dalam </w:t>
-      </w:r>
-      <w:r>
-        <w:rPr>
-          <w:rFonts w:ascii="Arial" w:hAnsi="Arial" w:cs="Arial"/>
-          <w:color w:val="FF0000"/>
-          <w:lang w:val="id-ID"/>
-        </w:rPr>
-        <w:t xml:space="preserve">menangani Laporan Polisi Nomor: </w:t>
-      </w:r>
-      <w:r>
-        <w:rPr>
-          <w:rFonts w:ascii="Arial" w:hAnsi="Arial" w:cs="Arial"/>
-          <w:color w:val="FF0000"/>
-        </w:rPr>
-        <w:t>$</w:t>
-      </w:r>
-      <w:r>
-        <w:rPr>
-          <w:rFonts w:ascii="Arial" w:hAnsi="Arial" w:cs="Arial"/>
-          <w:bCs/>
-          <w:color w:val="FF0000"/>
-        </w:rPr>
-        <w:t>{</w:t>
-      </w:r>
-      <w:proofErr w:type="spellStart"/>
-      <w:r>
-        <w:rPr>
-          <w:rFonts w:ascii="Arial" w:hAnsi="Arial" w:cs="Arial"/>
-          <w:bCs/>
-          <w:color w:val="FF0000"/>
-        </w:rPr>
-        <w:t>nomor_laporan</w:t>
-      </w:r>
-      <w:proofErr w:type="spellEnd"/>
-      <w:r>
-        <w:rPr>
-          <w:rFonts w:ascii="Arial" w:hAnsi="Arial" w:cs="Arial"/>
-          <w:bCs/>
-          <w:color w:val="FF0000"/>
-        </w:rPr>
-        <w:t>}</w:t>
-      </w:r>
-      <w:r>
-        <w:rPr>
-          <w:rFonts w:ascii="Arial" w:hAnsi="Arial" w:cs="Arial"/>
-          <w:bCs/>
-          <w:color w:val="FF0000"/>
-          <w:lang w:val="id-ID"/>
-        </w:rPr>
-        <w:t xml:space="preserve"> tanggal </w:t>
-      </w:r>
-      <w:r>
-        <w:rPr>
-          <w:rFonts w:ascii="Arial" w:hAnsi="Arial" w:cs="Arial"/>
-          <w:bCs/>
-          <w:color w:val="FF0000"/>
+          <w:bCs/>
+          <w:lang w:val="id-ID"/>
+        </w:rPr>
+        <w:t xml:space="preserve"> tentang </w:t>
+      </w:r>
+      <w:r>
+        <w:rPr>
+          <w:rFonts w:ascii="Arial" w:hAnsi="Arial" w:cs="Arial"/>
+          <w:bCs/>
         </w:rPr>
         <w:t>${</w:t>
       </w:r>
@@ -3565,111 +3572,6 @@
         <w:rPr>
           <w:rFonts w:ascii="Arial" w:hAnsi="Arial" w:cs="Arial"/>
           <w:bCs/>
-          <w:color w:val="FF0000"/>
-        </w:rPr>
-        <w:t>tanggal_laporan</w:t>
-      </w:r>
-      <w:proofErr w:type="spellEnd"/>
-      <w:r>
-        <w:rPr>
-          <w:rFonts w:ascii="Arial" w:hAnsi="Arial" w:cs="Arial"/>
-          <w:bCs/>
-          <w:color w:val="FF0000"/>
-        </w:rPr>
-        <w:t>}</w:t>
-      </w:r>
-      <w:r>
-        <w:rPr>
-          <w:rFonts w:ascii="Arial" w:hAnsi="Arial" w:cs="Arial"/>
-          <w:bCs/>
-          <w:color w:val="FF0000"/>
-          <w:lang w:val="id-ID"/>
-        </w:rPr>
-        <w:t xml:space="preserve"> dengan Pelapor a.n. Sdr. </w:t>
-      </w:r>
-      <w:r>
-        <w:rPr>
-          <w:rFonts w:ascii="Arial" w:hAnsi="Arial" w:cs="Arial"/>
-          <w:bCs/>
-          <w:color w:val="FF0000"/>
-        </w:rPr>
-        <w:t>${</w:t>
-      </w:r>
-      <w:proofErr w:type="spellStart"/>
-      <w:r>
-        <w:rPr>
-          <w:rFonts w:ascii="Arial" w:hAnsi="Arial" w:cs="Arial"/>
-          <w:bCs/>
-          <w:color w:val="FF0000"/>
-        </w:rPr>
-        <w:t>pelapor</w:t>
-      </w:r>
-      <w:proofErr w:type="spellEnd"/>
-      <w:r>
-        <w:rPr>
-          <w:rFonts w:ascii="Arial" w:hAnsi="Arial" w:cs="Arial"/>
-          <w:bCs/>
-          <w:color w:val="FF0000"/>
-        </w:rPr>
-        <w:t>}</w:t>
-      </w:r>
-      <w:r>
-        <w:rPr>
-          <w:rFonts w:ascii="Arial" w:hAnsi="Arial" w:cs="Arial"/>
-          <w:bCs/>
-          <w:color w:val="FF0000"/>
-          <w:lang w:val="id-ID"/>
-        </w:rPr>
-        <w:t xml:space="preserve"> dan Terlapor a.n. Sdr. </w:t>
-      </w:r>
-      <w:r>
-        <w:rPr>
-          <w:rFonts w:ascii="Arial" w:hAnsi="Arial" w:cs="Arial"/>
-          <w:bCs/>
-          <w:color w:val="FF0000"/>
-        </w:rPr>
-        <w:t>${</w:t>
-      </w:r>
-      <w:proofErr w:type="spellStart"/>
-      <w:r>
-        <w:rPr>
-          <w:rFonts w:ascii="Arial" w:hAnsi="Arial" w:cs="Arial"/>
-          <w:bCs/>
-          <w:color w:val="FF0000"/>
-        </w:rPr>
-        <w:t>terlapor</w:t>
-      </w:r>
-      <w:proofErr w:type="spellEnd"/>
-      <w:r>
-        <w:rPr>
-          <w:rFonts w:ascii="Arial" w:hAnsi="Arial" w:cs="Arial"/>
-          <w:bCs/>
-          <w:color w:val="FF0000"/>
-        </w:rPr>
-        <w:t>}</w:t>
-      </w:r>
-      <w:r>
-        <w:rPr>
-          <w:rFonts w:ascii="Arial" w:hAnsi="Arial" w:cs="Arial"/>
-          <w:bCs/>
-          <w:lang w:val="id-ID"/>
-        </w:rPr>
-        <w:t xml:space="preserve"> tentang </w:t>
-      </w:r>
-      <w:r>
-        <w:rPr>
-          <w:rFonts w:ascii="Arial" w:hAnsi="Arial" w:cs="Arial"/>
-          <w:bCs/>
-          <w:color w:val="FF0000"/>
-        </w:rPr>
-        <w:t>${</w:t>
-      </w:r>
-      <w:proofErr w:type="spellStart"/>
-      <w:r>
-        <w:rPr>
-          <w:rFonts w:ascii="Arial" w:hAnsi="Arial" w:cs="Arial"/>
-          <w:bCs/>
-          <w:color w:val="FF0000"/>
         </w:rPr>
         <w:t>perihal</w:t>
       </w:r>
@@ -3678,7 +3580,6 @@
         <w:rPr>
           <w:rFonts w:ascii="Arial" w:hAnsi="Arial" w:cs="Arial"/>
           <w:bCs/>
-          <w:color w:val="FF0000"/>
         </w:rPr>
         <w:t>}</w:t>
       </w:r>
@@ -3817,7 +3718,6 @@
       <w:r>
         <w:rPr>
           <w:rFonts w:ascii="Arial" w:hAnsi="Arial" w:cs="Arial"/>
-          <w:color w:val="FF0000"/>
         </w:rPr>
         <w:t>${</w:t>
       </w:r>
@@ -3825,7 +3725,6 @@
       <w:r>
         <w:rPr>
           <w:rFonts w:ascii="Arial" w:hAnsi="Arial" w:cs="Arial"/>
-          <w:color w:val="FF0000"/>
         </w:rPr>
         <w:t>tempat_investigasi</w:t>
       </w:r>
@@ -3833,7 +3732,6 @@
       <w:r>
         <w:rPr>
           <w:rFonts w:ascii="Arial" w:hAnsi="Arial" w:cs="Arial"/>
-          <w:color w:val="FF0000"/>
         </w:rPr>
         <w:t>}</w:t>
       </w:r>
@@ -3879,42 +3777,24 @@
           <w:lang w:val="id-ID"/>
         </w:rPr>
         <w:tab/>
-        <w:t xml:space="preserve">Waktu   : </w:t>
-      </w:r>
-      <w:r>
-        <w:rPr>
-          <w:rFonts w:ascii="Arial" w:hAnsi="Arial" w:cs="Arial"/>
-          <w:color w:val="FF0000"/>
-          <w:lang w:val="id-ID"/>
-        </w:rPr>
-        <w:t>Tanggal</w:t>
-      </w:r>
-      <w:r>
-        <w:rPr>
-          <w:rFonts w:ascii="Arial" w:hAnsi="Arial" w:cs="Arial"/>
-          <w:color w:val="FF0000"/>
-        </w:rPr>
-        <w:t xml:space="preserve"> </w:t>
-      </w:r>
-      <w:r>
-        <w:rPr>
-          <w:rFonts w:ascii="Arial" w:hAnsi="Arial" w:cs="Arial"/>
-          <w:color w:val="FF0000"/>
-        </w:rPr>
-        <w:t>${</w:t>
-      </w:r>
-      <w:proofErr w:type="spellStart"/>
-      <w:r>
-        <w:rPr>
-          <w:rFonts w:ascii="Arial" w:hAnsi="Arial" w:cs="Arial"/>
-          <w:color w:val="FF0000"/>
+        <w:t>Waktu   : Tanggal</w:t>
+      </w:r>
+      <w:r>
+        <w:rPr>
+          <w:rFonts w:ascii="Arial" w:hAnsi="Arial" w:cs="Arial"/>
+        </w:rPr>
+        <w:t xml:space="preserve"> ${</w:t>
+      </w:r>
+      <w:proofErr w:type="spellStart"/>
+      <w:r>
+        <w:rPr>
+          <w:rFonts w:ascii="Arial" w:hAnsi="Arial" w:cs="Arial"/>
         </w:rPr>
         <w:t>tanggal_</w:t>
       </w:r>
       <w:r>
         <w:rPr>
           <w:rFonts w:ascii="Arial" w:hAnsi="Arial" w:cs="Arial"/>
-          <w:color w:val="FF0000"/>
         </w:rPr>
         <w:t>audit</w:t>
       </w:r>
@@ -3922,14 +3802,12 @@
       <w:r>
         <w:rPr>
           <w:rFonts w:ascii="Arial" w:hAnsi="Arial" w:cs="Arial"/>
-          <w:color w:val="FF0000"/>
         </w:rPr>
         <w:t>}</w:t>
       </w:r>
       <w:r>
         <w:rPr>
           <w:rFonts w:ascii="Arial" w:hAnsi="Arial" w:cs="Arial"/>
-          <w:color w:val="FF0000"/>
           <w:lang w:val="id-ID"/>
         </w:rPr>
         <w:t xml:space="preserve"> s.d. selesai</w:t>
@@ -3998,13 +3876,11 @@
         <w:jc w:val="both"/>
         <w:rPr>
           <w:rFonts w:ascii="Arial" w:hAnsi="Arial" w:cs="Arial"/>
-          <w:color w:val="FF0000"/>
-        </w:rPr>
-      </w:pPr>
-      <w:r>
-        <w:rPr>
-          <w:rFonts w:ascii="Arial" w:hAnsi="Arial" w:cs="Arial"/>
-          <w:color w:val="FF0000"/>
+        </w:rPr>
+      </w:pPr>
+      <w:r>
+        <w:rPr>
+          <w:rFonts w:ascii="Arial" w:hAnsi="Arial" w:cs="Arial"/>
         </w:rPr>
         <w:t>${</w:t>
       </w:r>
@@ -4012,7 +3888,6 @@
       <w:r>
         <w:rPr>
           <w:rFonts w:ascii="Arial" w:hAnsi="Arial" w:cs="Arial"/>
-          <w:color w:val="FF0000"/>
         </w:rPr>
         <w:t>pangkat_ketua</w:t>
       </w:r>
@@ -4020,7 +3895,6 @@
       <w:r>
         <w:rPr>
           <w:rFonts w:ascii="Arial" w:hAnsi="Arial" w:cs="Arial"/>
-          <w:color w:val="FF0000"/>
         </w:rPr>
         <w:t>} ${</w:t>
       </w:r>
@@ -4028,7 +3902,6 @@
       <w:r>
         <w:rPr>
           <w:rFonts w:ascii="Arial" w:hAnsi="Arial" w:cs="Arial"/>
-          <w:color w:val="FF0000"/>
         </w:rPr>
         <w:t>ketua</w:t>
       </w:r>
@@ -4036,21 +3909,18 @@
       <w:r>
         <w:rPr>
           <w:rFonts w:ascii="Arial" w:hAnsi="Arial" w:cs="Arial"/>
-          <w:color w:val="FF0000"/>
         </w:rPr>
         <w:t xml:space="preserve">} </w:t>
       </w:r>
       <w:r>
         <w:rPr>
           <w:rFonts w:ascii="Arial" w:hAnsi="Arial" w:cs="Arial"/>
-          <w:color w:val="FF0000"/>
         </w:rPr>
         <w:t xml:space="preserve">NRP </w:t>
       </w:r>
       <w:r>
         <w:rPr>
           <w:rFonts w:ascii="Arial" w:hAnsi="Arial" w:cs="Arial"/>
-          <w:color w:val="FF0000"/>
         </w:rPr>
         <w:t>${</w:t>
       </w:r>
@@ -4058,7 +3928,6 @@
       <w:r>
         <w:rPr>
           <w:rFonts w:ascii="Arial" w:hAnsi="Arial" w:cs="Arial"/>
-          <w:color w:val="FF0000"/>
         </w:rPr>
         <w:t>nrp_ketua</w:t>
       </w:r>
@@ -4066,7 +3935,6 @@
       <w:r>
         <w:rPr>
           <w:rFonts w:ascii="Arial" w:hAnsi="Arial" w:cs="Arial"/>
-          <w:color w:val="FF0000"/>
         </w:rPr>
         <w:t xml:space="preserve">} </w:t>
       </w:r>
@@ -4074,7 +3942,6 @@
       <w:r>
         <w:rPr>
           <w:rFonts w:ascii="Arial" w:hAnsi="Arial" w:cs="Arial"/>
-          <w:color w:val="FF0000"/>
         </w:rPr>
         <w:t>jabatan</w:t>
       </w:r>
@@ -4082,14 +3949,12 @@
       <w:r>
         <w:rPr>
           <w:rFonts w:ascii="Arial" w:hAnsi="Arial" w:cs="Arial"/>
-          <w:color w:val="FF0000"/>
-        </w:rPr>
-        <w:t xml:space="preserve"> </w:t>
-      </w:r>
-      <w:r>
-        <w:rPr>
-          <w:rFonts w:ascii="Arial" w:hAnsi="Arial" w:cs="Arial"/>
-          <w:color w:val="FF0000"/>
+        </w:rPr>
+        <w:t xml:space="preserve"> </w:t>
+      </w:r>
+      <w:r>
+        <w:rPr>
+          <w:rFonts w:ascii="Arial" w:hAnsi="Arial" w:cs="Arial"/>
         </w:rPr>
         <w:t>${</w:t>
       </w:r>
@@ -4097,14 +3962,12 @@
       <w:r>
         <w:rPr>
           <w:rFonts w:ascii="Arial" w:hAnsi="Arial" w:cs="Arial"/>
-          <w:color w:val="FF0000"/>
         </w:rPr>
         <w:t>jabatan_</w:t>
       </w:r>
       <w:r>
         <w:rPr>
           <w:rFonts w:ascii="Arial" w:hAnsi="Arial" w:cs="Arial"/>
-          <w:color w:val="FF0000"/>
         </w:rPr>
         <w:t>ketua</w:t>
       </w:r>
@@ -4112,14 +3975,12 @@
       <w:r>
         <w:rPr>
           <w:rFonts w:ascii="Arial" w:hAnsi="Arial" w:cs="Arial"/>
-          <w:color w:val="FF0000"/>
         </w:rPr>
         <w:t>}</w:t>
       </w:r>
       <w:r>
         <w:rPr>
           <w:rFonts w:ascii="Arial" w:hAnsi="Arial" w:cs="Arial"/>
-          <w:color w:val="FF0000"/>
         </w:rPr>
         <w:t>;</w:t>
       </w:r>
@@ -4134,7 +3995,6 @@
         <w:jc w:val="both"/>
         <w:rPr>
           <w:rFonts w:ascii="Arial" w:hAnsi="Arial" w:cs="Arial"/>
-          <w:color w:val="FF0000"/>
           <w:sz w:val="12"/>
           <w:szCs w:val="12"/>
         </w:rPr>
@@ -4154,20 +4014,17 @@
         <w:jc w:val="both"/>
         <w:rPr>
           <w:rFonts w:ascii="Arial" w:hAnsi="Arial" w:cs="Arial"/>
-          <w:color w:val="FF0000"/>
-        </w:rPr>
-      </w:pPr>
-      <w:r>
-        <w:rPr>
-          <w:rFonts w:ascii="Arial" w:hAnsi="Arial" w:cs="Arial"/>
-          <w:color w:val="FF0000"/>
+        </w:rPr>
+      </w:pPr>
+      <w:r>
+        <w:rPr>
+          <w:rFonts w:ascii="Arial" w:hAnsi="Arial" w:cs="Arial"/>
         </w:rPr>
         <w:t>${pangkat_1} ${anggota_1}</w:t>
       </w:r>
       <w:r>
         <w:rPr>
           <w:rFonts w:ascii="Arial" w:hAnsi="Arial" w:cs="Arial"/>
-          <w:color w:val="FF0000"/>
           <w:lang w:val="id-ID"/>
         </w:rPr>
         <w:t xml:space="preserve"> NRP </w:t>
@@ -4175,14 +4032,12 @@
       <w:r>
         <w:rPr>
           <w:rFonts w:ascii="Arial" w:hAnsi="Arial" w:cs="Arial"/>
-          <w:color w:val="FF0000"/>
         </w:rPr>
         <w:t xml:space="preserve">${nrp_1} </w:t>
       </w:r>
       <w:r>
         <w:rPr>
           <w:rFonts w:ascii="Arial" w:hAnsi="Arial" w:cs="Arial"/>
-          <w:color w:val="FF0000"/>
           <w:lang w:val="id-ID"/>
         </w:rPr>
         <w:t xml:space="preserve">Jabatan </w:t>
@@ -4190,28 +4045,24 @@
       <w:r>
         <w:rPr>
           <w:rFonts w:ascii="Arial" w:hAnsi="Arial" w:cs="Arial"/>
-          <w:color w:val="FF0000"/>
         </w:rPr>
         <w:t>${jabatan_</w:t>
       </w:r>
       <w:r>
         <w:rPr>
           <w:rFonts w:ascii="Arial" w:hAnsi="Arial" w:cs="Arial"/>
-          <w:color w:val="FF0000"/>
         </w:rPr>
         <w:t>1</w:t>
       </w:r>
       <w:r>
         <w:rPr>
           <w:rFonts w:ascii="Arial" w:hAnsi="Arial" w:cs="Arial"/>
-          <w:color w:val="FF0000"/>
         </w:rPr>
         <w:t>}</w:t>
       </w:r>
       <w:r>
         <w:rPr>
           <w:rFonts w:ascii="Arial" w:hAnsi="Arial" w:cs="Arial"/>
-          <w:color w:val="FF0000"/>
           <w:lang w:val="id-ID"/>
         </w:rPr>
         <w:t>;</w:t>
@@ -4227,7 +4078,6 @@
         <w:jc w:val="both"/>
         <w:rPr>
           <w:rFonts w:ascii="Arial" w:hAnsi="Arial" w:cs="Arial"/>
-          <w:color w:val="FF0000"/>
           <w:sz w:val="12"/>
           <w:szCs w:val="12"/>
         </w:rPr>
@@ -4247,41 +4097,35 @@
         <w:jc w:val="both"/>
         <w:rPr>
           <w:rFonts w:ascii="Arial" w:hAnsi="Arial" w:cs="Arial"/>
-          <w:color w:val="FF0000"/>
-        </w:rPr>
-      </w:pPr>
-      <w:r>
-        <w:rPr>
-          <w:rFonts w:ascii="Arial" w:hAnsi="Arial" w:cs="Arial"/>
-          <w:color w:val="FF0000"/>
+        </w:rPr>
+      </w:pPr>
+      <w:r>
+        <w:rPr>
+          <w:rFonts w:ascii="Arial" w:hAnsi="Arial" w:cs="Arial"/>
         </w:rPr>
         <w:t xml:space="preserve">${pangkat_2} ${anggota_2} </w:t>
       </w:r>
       <w:r>
         <w:rPr>
           <w:rFonts w:ascii="Arial" w:hAnsi="Arial" w:cs="Arial"/>
-          <w:color w:val="FF0000"/>
         </w:rPr>
         <w:t xml:space="preserve">NRP </w:t>
       </w:r>
       <w:r>
         <w:rPr>
           <w:rFonts w:ascii="Arial" w:hAnsi="Arial" w:cs="Arial"/>
-          <w:color w:val="FF0000"/>
         </w:rPr>
         <w:t xml:space="preserve">${nrp_2} </w:t>
       </w:r>
       <w:r>
         <w:rPr>
           <w:rFonts w:ascii="Arial" w:hAnsi="Arial" w:cs="Arial"/>
-          <w:color w:val="FF0000"/>
         </w:rPr>
         <w:t>j</w:t>
       </w:r>
       <w:r>
         <w:rPr>
           <w:rFonts w:ascii="Arial" w:hAnsi="Arial" w:cs="Arial"/>
-          <w:color w:val="FF0000"/>
           <w:lang w:val="pt-BR"/>
         </w:rPr>
         <w:t>abatan</w:t>
@@ -4289,35 +4133,30 @@
       <w:r>
         <w:rPr>
           <w:rFonts w:ascii="Arial" w:hAnsi="Arial" w:cs="Arial"/>
-          <w:color w:val="FF0000"/>
-        </w:rPr>
-        <w:t xml:space="preserve"> </w:t>
-      </w:r>
-      <w:r>
-        <w:rPr>
-          <w:rFonts w:ascii="Arial" w:hAnsi="Arial" w:cs="Arial"/>
-          <w:color w:val="FF0000"/>
+        </w:rPr>
+        <w:t xml:space="preserve"> </w:t>
+      </w:r>
+      <w:r>
+        <w:rPr>
+          <w:rFonts w:ascii="Arial" w:hAnsi="Arial" w:cs="Arial"/>
         </w:rPr>
         <w:t>${jabatan_</w:t>
       </w:r>
       <w:r>
         <w:rPr>
           <w:rFonts w:ascii="Arial" w:hAnsi="Arial" w:cs="Arial"/>
-          <w:color w:val="FF0000"/>
         </w:rPr>
         <w:t>2</w:t>
       </w:r>
       <w:r>
         <w:rPr>
           <w:rFonts w:ascii="Arial" w:hAnsi="Arial" w:cs="Arial"/>
-          <w:color w:val="FF0000"/>
         </w:rPr>
         <w:t>}</w:t>
       </w:r>
       <w:r>
         <w:rPr>
           <w:rFonts w:ascii="Arial" w:hAnsi="Arial" w:cs="Arial"/>
-          <w:color w:val="FF0000"/>
         </w:rPr>
         <w:t>;</w:t>
       </w:r>
@@ -4328,7 +4167,6 @@
         <w:contextualSpacing/>
         <w:rPr>
           <w:rFonts w:ascii="Arial" w:hAnsi="Arial" w:cs="Arial"/>
-          <w:color w:val="FF0000"/>
           <w:sz w:val="12"/>
           <w:szCs w:val="12"/>
         </w:rPr>
@@ -4348,41 +4186,35 @@
         <w:jc w:val="both"/>
         <w:rPr>
           <w:rFonts w:ascii="Arial" w:hAnsi="Arial" w:cs="Arial"/>
-          <w:color w:val="FF0000"/>
-        </w:rPr>
-      </w:pPr>
-      <w:r>
-        <w:rPr>
-          <w:rFonts w:ascii="Arial" w:hAnsi="Arial" w:cs="Arial"/>
-          <w:color w:val="FF0000"/>
+        </w:rPr>
+      </w:pPr>
+      <w:r>
+        <w:rPr>
+          <w:rFonts w:ascii="Arial" w:hAnsi="Arial" w:cs="Arial"/>
         </w:rPr>
         <w:t>${pangkat_3}</w:t>
       </w:r>
       <w:r>
         <w:rPr>
           <w:rFonts w:ascii="Arial" w:hAnsi="Arial" w:cs="Arial"/>
-          <w:color w:val="FF0000"/>
-        </w:rPr>
-        <w:t xml:space="preserve"> </w:t>
-      </w:r>
-      <w:r>
-        <w:rPr>
-          <w:rFonts w:ascii="Arial" w:hAnsi="Arial" w:cs="Arial"/>
-          <w:color w:val="FF0000"/>
+        </w:rPr>
+        <w:t xml:space="preserve"> </w:t>
+      </w:r>
+      <w:r>
+        <w:rPr>
+          <w:rFonts w:ascii="Arial" w:hAnsi="Arial" w:cs="Arial"/>
         </w:rPr>
         <w:t xml:space="preserve">${anggota_3} </w:t>
       </w:r>
       <w:r>
         <w:rPr>
           <w:rFonts w:ascii="Arial" w:hAnsi="Arial" w:cs="Arial"/>
-          <w:color w:val="FF0000"/>
         </w:rPr>
         <w:t xml:space="preserve">NRP </w:t>
       </w:r>
       <w:r>
         <w:rPr>
           <w:rFonts w:ascii="Arial" w:hAnsi="Arial" w:cs="Arial"/>
-          <w:color w:val="FF0000"/>
         </w:rPr>
         <w:t xml:space="preserve">${nrp_3} </w:t>
       </w:r>
@@ -4390,7 +4222,6 @@
       <w:r>
         <w:rPr>
           <w:rFonts w:ascii="Arial" w:hAnsi="Arial" w:cs="Arial"/>
-          <w:color w:val="FF0000"/>
         </w:rPr>
         <w:t>jabatan</w:t>
       </w:r>
@@ -4398,35 +4229,30 @@
       <w:r>
         <w:rPr>
           <w:rFonts w:ascii="Arial" w:hAnsi="Arial" w:cs="Arial"/>
-          <w:color w:val="FF0000"/>
-        </w:rPr>
-        <w:t xml:space="preserve"> </w:t>
-      </w:r>
-      <w:r>
-        <w:rPr>
-          <w:rFonts w:ascii="Arial" w:hAnsi="Arial" w:cs="Arial"/>
-          <w:color w:val="FF0000"/>
+        </w:rPr>
+        <w:t xml:space="preserve"> </w:t>
+      </w:r>
+      <w:r>
+        <w:rPr>
+          <w:rFonts w:ascii="Arial" w:hAnsi="Arial" w:cs="Arial"/>
         </w:rPr>
         <w:t>${jabatan_</w:t>
       </w:r>
       <w:r>
         <w:rPr>
           <w:rFonts w:ascii="Arial" w:hAnsi="Arial" w:cs="Arial"/>
-          <w:color w:val="FF0000"/>
         </w:rPr>
         <w:t>3</w:t>
       </w:r>
       <w:r>
         <w:rPr>
           <w:rFonts w:ascii="Arial" w:hAnsi="Arial" w:cs="Arial"/>
-          <w:color w:val="FF0000"/>
         </w:rPr>
         <w:t>}</w:t>
       </w:r>
       <w:r>
         <w:rPr>
           <w:rFonts w:ascii="Arial" w:hAnsi="Arial" w:cs="Arial"/>
-          <w:color w:val="FF0000"/>
         </w:rPr>
         <w:t>;</w:t>
       </w:r>
@@ -4441,7 +4267,6 @@
         <w:jc w:val="both"/>
         <w:rPr>
           <w:rFonts w:ascii="Arial" w:hAnsi="Arial" w:cs="Arial"/>
-          <w:color w:val="FF0000"/>
           <w:sz w:val="12"/>
           <w:szCs w:val="12"/>
         </w:rPr>
@@ -4464,7 +4289,6 @@
         <w:jc w:val="both"/>
         <w:rPr>
           <w:rFonts w:ascii="Arial" w:hAnsi="Arial" w:cs="Arial"/>
-          <w:color w:val="FF0000"/>
           <w:sz w:val="24"/>
           <w:szCs w:val="24"/>
         </w:rPr>
@@ -4472,7 +4296,6 @@
       <w:r>
         <w:rPr>
           <w:rFonts w:ascii="Arial" w:hAnsi="Arial" w:cs="Arial"/>
-          <w:color w:val="FF0000"/>
           <w:sz w:val="24"/>
           <w:szCs w:val="24"/>
         </w:rPr>
@@ -4481,7 +4304,6 @@
       <w:r>
         <w:rPr>
           <w:rFonts w:ascii="Arial" w:hAnsi="Arial" w:cs="Arial"/>
-          <w:color w:val="FF0000"/>
           <w:sz w:val="24"/>
           <w:szCs w:val="24"/>
         </w:rPr>
@@ -4490,7 +4312,6 @@
       <w:r>
         <w:rPr>
           <w:rFonts w:ascii="Arial" w:hAnsi="Arial" w:cs="Arial"/>
-          <w:color w:val="FF0000"/>
           <w:sz w:val="24"/>
           <w:szCs w:val="24"/>
         </w:rPr>
@@ -4499,7 +4320,6 @@
       <w:r>
         <w:rPr>
           <w:rFonts w:ascii="Arial" w:hAnsi="Arial" w:cs="Arial"/>
-          <w:color w:val="FF0000"/>
           <w:sz w:val="24"/>
           <w:szCs w:val="24"/>
         </w:rPr>
@@ -4508,7 +4328,6 @@
       <w:r>
         <w:rPr>
           <w:rFonts w:ascii="Arial" w:hAnsi="Arial" w:cs="Arial"/>
-          <w:color w:val="FF0000"/>
           <w:sz w:val="24"/>
           <w:szCs w:val="24"/>
         </w:rPr>
@@ -4517,7 +4336,6 @@
       <w:r>
         <w:rPr>
           <w:rFonts w:ascii="Arial" w:hAnsi="Arial" w:cs="Arial"/>
-          <w:color w:val="FF0000"/>
           <w:sz w:val="24"/>
           <w:szCs w:val="24"/>
         </w:rPr>
@@ -4526,7 +4344,6 @@
       <w:r>
         <w:rPr>
           <w:rFonts w:ascii="Arial" w:hAnsi="Arial" w:cs="Arial"/>
-          <w:color w:val="FF0000"/>
           <w:sz w:val="24"/>
           <w:szCs w:val="24"/>
           <w:lang w:val="pt-BR"/>
@@ -4536,7 +4353,6 @@
       <w:r>
         <w:rPr>
           <w:rFonts w:ascii="Arial" w:hAnsi="Arial" w:cs="Arial"/>
-          <w:color w:val="FF0000"/>
           <w:sz w:val="24"/>
           <w:szCs w:val="24"/>
         </w:rPr>
@@ -4545,7 +4361,6 @@
       <w:r>
         <w:rPr>
           <w:rFonts w:ascii="Arial" w:hAnsi="Arial" w:cs="Arial"/>
-          <w:color w:val="FF0000"/>
           <w:sz w:val="24"/>
           <w:szCs w:val="24"/>
         </w:rPr>
@@ -4554,7 +4369,6 @@
       <w:r>
         <w:rPr>
           <w:rFonts w:ascii="Arial" w:hAnsi="Arial" w:cs="Arial"/>
-          <w:color w:val="FF0000"/>
           <w:sz w:val="24"/>
           <w:szCs w:val="24"/>
         </w:rPr>
@@ -4563,7 +4377,6 @@
       <w:r>
         <w:rPr>
           <w:rFonts w:ascii="Arial" w:hAnsi="Arial" w:cs="Arial"/>
-          <w:color w:val="FF0000"/>
           <w:sz w:val="24"/>
           <w:szCs w:val="24"/>
         </w:rPr>
@@ -4572,7 +4385,6 @@
       <w:r>
         <w:rPr>
           <w:rFonts w:ascii="Arial" w:hAnsi="Arial" w:cs="Arial"/>
-          <w:color w:val="FF0000"/>
           <w:sz w:val="24"/>
           <w:szCs w:val="24"/>
         </w:rPr>
@@ -4591,7 +4403,6 @@
         <w:jc w:val="both"/>
         <w:rPr>
           <w:rFonts w:ascii="Arial" w:hAnsi="Arial" w:cs="Arial"/>
-          <w:color w:val="FF0000"/>
           <w:sz w:val="12"/>
           <w:szCs w:val="12"/>
         </w:rPr>
@@ -4614,7 +4425,6 @@
         <w:jc w:val="both"/>
         <w:rPr>
           <w:rFonts w:ascii="Arial" w:hAnsi="Arial" w:cs="Arial"/>
-          <w:color w:val="FF0000"/>
           <w:sz w:val="24"/>
           <w:szCs w:val="24"/>
         </w:rPr>
@@ -4622,7 +4432,6 @@
       <w:r>
         <w:rPr>
           <w:rFonts w:ascii="Arial" w:hAnsi="Arial" w:cs="Arial"/>
-          <w:color w:val="FF0000"/>
           <w:sz w:val="24"/>
           <w:szCs w:val="24"/>
         </w:rPr>
@@ -4631,7 +4440,6 @@
       <w:r>
         <w:rPr>
           <w:rFonts w:ascii="Arial" w:hAnsi="Arial" w:cs="Arial"/>
-          <w:color w:val="FF0000"/>
           <w:sz w:val="24"/>
           <w:szCs w:val="24"/>
         </w:rPr>
@@ -4640,7 +4448,6 @@
       <w:r>
         <w:rPr>
           <w:rFonts w:ascii="Arial" w:hAnsi="Arial" w:cs="Arial"/>
-          <w:color w:val="FF0000"/>
           <w:sz w:val="24"/>
           <w:szCs w:val="24"/>
         </w:rPr>
@@ -4649,7 +4456,6 @@
       <w:r>
         <w:rPr>
           <w:rFonts w:ascii="Arial" w:hAnsi="Arial" w:cs="Arial"/>
-          <w:color w:val="FF0000"/>
           <w:sz w:val="24"/>
           <w:szCs w:val="24"/>
         </w:rPr>
@@ -4658,7 +4464,6 @@
       <w:r>
         <w:rPr>
           <w:rFonts w:ascii="Arial" w:hAnsi="Arial" w:cs="Arial"/>
-          <w:color w:val="FF0000"/>
           <w:sz w:val="24"/>
           <w:szCs w:val="24"/>
           <w:lang w:val="pt-BR"/>
@@ -4668,7 +4473,6 @@
       <w:r>
         <w:rPr>
           <w:rFonts w:ascii="Arial" w:hAnsi="Arial" w:cs="Arial"/>
-          <w:color w:val="FF0000"/>
           <w:sz w:val="24"/>
           <w:szCs w:val="24"/>
         </w:rPr>
@@ -4677,7 +4481,6 @@
       <w:r>
         <w:rPr>
           <w:rFonts w:ascii="Arial" w:hAnsi="Arial" w:cs="Arial"/>
-          <w:color w:val="FF0000"/>
           <w:sz w:val="24"/>
           <w:szCs w:val="24"/>
         </w:rPr>
@@ -4686,7 +4489,6 @@
       <w:r>
         <w:rPr>
           <w:rFonts w:ascii="Arial" w:hAnsi="Arial" w:cs="Arial"/>
-          <w:color w:val="FF0000"/>
           <w:sz w:val="24"/>
           <w:szCs w:val="24"/>
         </w:rPr>
@@ -4695,7 +4497,6 @@
       <w:r>
         <w:rPr>
           <w:rFonts w:ascii="Arial" w:hAnsi="Arial" w:cs="Arial"/>
-          <w:color w:val="FF0000"/>
           <w:sz w:val="24"/>
           <w:szCs w:val="24"/>
         </w:rPr>
@@ -4704,7 +4505,6 @@
       <w:r>
         <w:rPr>
           <w:rFonts w:ascii="Arial" w:hAnsi="Arial" w:cs="Arial"/>
-          <w:color w:val="FF0000"/>
           <w:sz w:val="24"/>
           <w:szCs w:val="24"/>
         </w:rPr>
@@ -4769,8 +4569,18 @@
           <w:sz w:val="24"/>
           <w:szCs w:val="24"/>
         </w:rPr>
-        <w:t xml:space="preserve"> …..</w:t>
-      </w:r>
+        <w:t xml:space="preserve"> </w:t>
+      </w:r>
+      <w:proofErr w:type="gramStart"/>
+      <w:r>
+        <w:rPr>
+          <w:rFonts w:ascii="Arial" w:hAnsi="Arial" w:cs="Arial"/>
+          <w:sz w:val="24"/>
+          <w:szCs w:val="24"/>
+        </w:rPr>
+        <w:t>…..</w:t>
+      </w:r>
+      <w:proofErr w:type="gramEnd"/>
     </w:p>
     <w:p>
       <w:pPr>
@@ -4871,7 +4681,6 @@
       <w:r>
         <w:rPr>
           <w:rFonts w:ascii="Arial" w:hAnsi="Arial" w:cs="Arial"/>
-          <w:color w:val="FF0000"/>
           <w:lang w:val="id-ID"/>
         </w:rPr>
         <w:t>(hari audit investagasi 1)</w:t>
@@ -4886,7 +4695,6 @@
       <w:r>
         <w:rPr>
           <w:rFonts w:ascii="Arial" w:hAnsi="Arial" w:cs="Arial"/>
-          <w:color w:val="FF0000"/>
           <w:lang w:val="id-ID"/>
         </w:rPr>
         <w:t>(tanggal bulan tahun audit 1)</w:t>
@@ -4937,7 +4745,6 @@
       <w:r>
         <w:rPr>
           <w:rFonts w:ascii="Arial" w:hAnsi="Arial" w:cs="Arial"/>
-          <w:color w:val="FF0000"/>
           <w:lang w:val="id-ID"/>
         </w:rPr>
         <w:t>(jam audit investigasi 1)</w:t>
@@ -4952,7 +4759,6 @@
       <w:r>
         <w:rPr>
           <w:rFonts w:ascii="Arial" w:hAnsi="Arial" w:cs="Arial"/>
-          <w:color w:val="FF0000"/>
           <w:lang w:val="id-ID"/>
         </w:rPr>
         <w:t>(nama pelapor)</w:t>
@@ -5005,7 +4811,6 @@
       <w:r>
         <w:rPr>
           <w:rFonts w:ascii="Arial" w:hAnsi="Arial" w:cs="Arial"/>
-          <w:color w:val="FF0000"/>
           <w:lang w:val="id-ID"/>
         </w:rPr>
         <w:t>(hari audit investagasi 2)</w:t>
@@ -5033,7 +4838,6 @@
       <w:r>
         <w:rPr>
           <w:rFonts w:ascii="Arial" w:hAnsi="Arial" w:cs="Arial"/>
-          <w:color w:val="FF0000"/>
           <w:lang w:val="id-ID"/>
         </w:rPr>
         <w:t>(tanggal bulan tahun audit 2)</w:t>
@@ -5086,17 +4890,9 @@
       <w:r>
         <w:rPr>
           <w:rFonts w:ascii="Arial" w:hAnsi="Arial" w:cs="Arial"/>
-          <w:color w:val="FF0000"/>
-          <w:lang w:val="id-ID"/>
-        </w:rPr>
-        <w:t>(jam audit investigasi 2a)</w:t>
-      </w:r>
-      <w:r>
-        <w:rPr>
-          <w:rFonts w:ascii="Arial" w:hAnsi="Arial" w:cs="Arial"/>
-          <w:lang w:val="id-ID"/>
-        </w:rPr>
-        <w:t xml:space="preserve"> </w:t>
+          <w:lang w:val="id-ID"/>
+        </w:rPr>
+        <w:t xml:space="preserve">(jam audit investigasi 2a) </w:t>
       </w:r>
       <w:r>
         <w:rPr>
@@ -5164,22 +4960,7 @@
           <w:rFonts w:ascii="Arial" w:hAnsi="Arial" w:cs="Arial"/>
           <w:lang w:val="id-ID"/>
         </w:rPr>
-        <w:t>(</w:t>
-      </w:r>
-      <w:r>
-        <w:rPr>
-          <w:rFonts w:ascii="Arial" w:hAnsi="Arial" w:cs="Arial"/>
-          <w:color w:val="FF0000"/>
-          <w:lang w:val="id-ID"/>
-        </w:rPr>
-        <w:t>polda lokasi</w:t>
-      </w:r>
-      <w:r>
-        <w:rPr>
-          <w:rFonts w:ascii="Arial" w:hAnsi="Arial" w:cs="Arial"/>
-          <w:lang w:val="id-ID"/>
-        </w:rPr>
-        <w:t>)</w:t>
+        <w:t>(polda lokasi)</w:t>
       </w:r>
       <w:r>
         <w:rPr>
@@ -5229,7 +5010,6 @@
       <w:r>
         <w:rPr>
           <w:rFonts w:ascii="Arial" w:hAnsi="Arial" w:cs="Arial"/>
-          <w:color w:val="FF0000"/>
           <w:lang w:val="id-ID"/>
         </w:rPr>
         <w:t>(jam audit investigasi 2b)</w:t>
@@ -5246,22 +5026,7 @@
           <w:rFonts w:ascii="Arial" w:hAnsi="Arial" w:cs="Arial"/>
           <w:lang w:val="id-ID"/>
         </w:rPr>
-        <w:t>(</w:t>
-      </w:r>
-      <w:r>
-        <w:rPr>
-          <w:rFonts w:ascii="Arial" w:hAnsi="Arial" w:cs="Arial"/>
-          <w:color w:val="FF0000"/>
-          <w:lang w:val="id-ID"/>
-        </w:rPr>
-        <w:t>polda lokasi</w:t>
-      </w:r>
-      <w:r>
-        <w:rPr>
-          <w:rFonts w:ascii="Arial" w:hAnsi="Arial" w:cs="Arial"/>
-          <w:lang w:val="id-ID"/>
-        </w:rPr>
-        <w:t>)</w:t>
+        <w:t>(polda lokasi)</w:t>
       </w:r>
       <w:r>
         <w:rPr>
@@ -5275,22 +5040,7 @@
           <w:rFonts w:ascii="Arial" w:hAnsi="Arial" w:cs="Arial"/>
           <w:lang w:val="id-ID"/>
         </w:rPr>
-        <w:t>(</w:t>
-      </w:r>
-      <w:r>
-        <w:rPr>
-          <w:rFonts w:ascii="Arial" w:hAnsi="Arial" w:cs="Arial"/>
-          <w:color w:val="FF0000"/>
-          <w:lang w:val="id-ID"/>
-        </w:rPr>
-        <w:t>Polda Lokasi</w:t>
-      </w:r>
-      <w:r>
-        <w:rPr>
-          <w:rFonts w:ascii="Arial" w:hAnsi="Arial" w:cs="Arial"/>
-          <w:lang w:val="id-ID"/>
-        </w:rPr>
-        <w:t>)</w:t>
+        <w:t>(Polda Lokasi)</w:t>
       </w:r>
       <w:r>
         <w:rPr>
@@ -5344,7 +5094,6 @@
       <w:r>
         <w:rPr>
           <w:rFonts w:ascii="Arial" w:hAnsi="Arial" w:cs="Arial"/>
-          <w:color w:val="FF0000"/>
           <w:lang w:val="id-ID"/>
         </w:rPr>
         <w:t>(jam audit investigasi 2b)</w:t>
@@ -5373,7 +5122,6 @@
       <w:r>
         <w:rPr>
           <w:rFonts w:ascii="Arial" w:hAnsi="Arial" w:cs="Arial"/>
-          <w:color w:val="FF0000"/>
           <w:lang w:val="id-ID"/>
         </w:rPr>
         <w:t>(terlapor pangkat nama)</w:t>
@@ -5381,7 +5129,6 @@
       <w:r>
         <w:rPr>
           <w:rFonts w:ascii="Arial" w:hAnsi="Arial" w:cs="Arial"/>
-          <w:color w:val="FF0000"/>
           <w:lang w:val="sv-SE"/>
         </w:rPr>
         <w:t>.</w:t>
@@ -5426,26 +5173,9 @@
       <w:r>
         <w:rPr>
           <w:rFonts w:ascii="Arial" w:hAnsi="Arial" w:cs="Arial"/>
-          <w:color w:val="FF0000"/>
-          <w:lang w:val="id-ID"/>
-        </w:rPr>
-        <w:t xml:space="preserve">(hari audit investagasi </w:t>
-      </w:r>
-      <w:r>
-        <w:rPr>
-          <w:rFonts w:ascii="Arial" w:hAnsi="Arial" w:cs="Arial"/>
-          <w:color w:val="FF0000"/>
-          <w:lang w:val="id-ID"/>
-        </w:rPr>
-        <w:t>3</w:t>
-      </w:r>
-      <w:r>
-        <w:rPr>
-          <w:rFonts w:ascii="Arial" w:hAnsi="Arial" w:cs="Arial"/>
-          <w:color w:val="FF0000"/>
-          <w:lang w:val="id-ID"/>
-        </w:rPr>
-        <w:t>)</w:t>
+          <w:lang w:val="id-ID"/>
+        </w:rPr>
+        <w:t>(hari audit investagasi 3)</w:t>
       </w:r>
       <w:r>
         <w:rPr>
@@ -5470,26 +5200,9 @@
       <w:r>
         <w:rPr>
           <w:rFonts w:ascii="Arial" w:hAnsi="Arial" w:cs="Arial"/>
-          <w:color w:val="FF0000"/>
-          <w:lang w:val="id-ID"/>
-        </w:rPr>
-        <w:t xml:space="preserve">(tanggal bulan tahun audit </w:t>
-      </w:r>
-      <w:r>
-        <w:rPr>
-          <w:rFonts w:ascii="Arial" w:hAnsi="Arial" w:cs="Arial"/>
-          <w:color w:val="FF0000"/>
-          <w:lang w:val="id-ID"/>
-        </w:rPr>
-        <w:t>3</w:t>
-      </w:r>
-      <w:r>
-        <w:rPr>
-          <w:rFonts w:ascii="Arial" w:hAnsi="Arial" w:cs="Arial"/>
-          <w:color w:val="FF0000"/>
-          <w:lang w:val="id-ID"/>
-        </w:rPr>
-        <w:t>)</w:t>
+          <w:lang w:val="id-ID"/>
+        </w:rPr>
+        <w:t>(tanggal bulan tahun audit 3)</w:t>
       </w:r>
       <w:r>
         <w:rPr>
@@ -5562,88 +5275,22 @@
           <w:bCs/>
           <w:lang w:val="id-ID"/>
         </w:rPr>
-        <w:t>P</w:t>
-      </w:r>
-      <w:r>
-        <w:rPr>
-          <w:rFonts w:ascii="Arial" w:hAnsi="Arial" w:cs="Arial"/>
-          <w:bCs/>
-          <w:lang w:val="id-ID"/>
-        </w:rPr>
-        <w:t xml:space="preserve">ukul </w:t>
-      </w:r>
-      <w:r>
-        <w:rPr>
-          <w:rFonts w:ascii="Arial" w:hAnsi="Arial" w:cs="Arial"/>
-          <w:color w:val="FF0000"/>
-          <w:lang w:val="id-ID"/>
-        </w:rPr>
-        <w:t xml:space="preserve">(jam audit investigasi </w:t>
-      </w:r>
-      <w:r>
-        <w:rPr>
-          <w:rFonts w:ascii="Arial" w:hAnsi="Arial" w:cs="Arial"/>
-          <w:color w:val="FF0000"/>
-          <w:lang w:val="id-ID"/>
-        </w:rPr>
-        <w:t>3</w:t>
-      </w:r>
-      <w:r>
-        <w:rPr>
-          <w:rFonts w:ascii="Arial" w:hAnsi="Arial" w:cs="Arial"/>
-          <w:color w:val="FF0000"/>
-          <w:lang w:val="id-ID"/>
-        </w:rPr>
-        <w:t>)</w:t>
-      </w:r>
-      <w:r>
-        <w:rPr>
-          <w:rFonts w:ascii="Arial" w:hAnsi="Arial" w:cs="Arial"/>
-          <w:bCs/>
-          <w:lang w:val="id-ID"/>
-        </w:rPr>
-        <w:t xml:space="preserve"> Wi</w:t>
-      </w:r>
-      <w:r>
-        <w:rPr>
-          <w:rFonts w:ascii="Arial" w:hAnsi="Arial" w:cs="Arial"/>
-          <w:bCs/>
-          <w:lang w:val="id-ID"/>
-        </w:rPr>
-        <w:t>b</w:t>
-      </w:r>
-      <w:r>
-        <w:rPr>
-          <w:rFonts w:ascii="Arial" w:hAnsi="Arial" w:cs="Arial"/>
-          <w:bCs/>
-          <w:lang w:val="id-ID"/>
-        </w:rPr>
-        <w:t xml:space="preserve"> Tim melakukan wawancara klarifikasi dengan</w:t>
-      </w:r>
-      <w:r>
-        <w:rPr>
-          <w:rFonts w:ascii="Arial" w:hAnsi="Arial" w:cs="Arial"/>
-          <w:bCs/>
-          <w:lang w:val="id-ID"/>
-        </w:rPr>
-        <w:t xml:space="preserve"> </w:t>
-      </w:r>
-      <w:r>
-        <w:rPr>
-          <w:rFonts w:ascii="Arial" w:hAnsi="Arial" w:cs="Arial"/>
-          <w:bCs/>
-          <w:color w:val="FF0000"/>
-          <w:lang w:val="id-ID"/>
-        </w:rPr>
-        <w:t>(saksi 1) (saksi 2) (saksi 3)</w:t>
-      </w:r>
-      <w:r>
-        <w:rPr>
-          <w:rFonts w:ascii="Arial" w:hAnsi="Arial" w:cs="Arial"/>
-          <w:bCs/>
-          <w:lang w:val="id-ID"/>
-        </w:rPr>
-        <w:t>.</w:t>
+        <w:t xml:space="preserve">Pukul </w:t>
+      </w:r>
+      <w:r>
+        <w:rPr>
+          <w:rFonts w:ascii="Arial" w:hAnsi="Arial" w:cs="Arial"/>
+          <w:lang w:val="id-ID"/>
+        </w:rPr>
+        <w:t>(jam audit investigasi 3)</w:t>
+      </w:r>
+      <w:r>
+        <w:rPr>
+          <w:rFonts w:ascii="Arial" w:hAnsi="Arial" w:cs="Arial"/>
+          <w:bCs/>
+          <w:lang w:val="id-ID"/>
+        </w:rPr>
+        <w:t xml:space="preserve"> Wib Tim melakukan wawancara klarifikasi dengan (saksi 1) (saksi 2) (saksi 3).</w:t>
       </w:r>
     </w:p>
     <w:p>
@@ -5656,7 +5303,6 @@
         <w:rPr>
           <w:rFonts w:ascii="Arial" w:hAnsi="Arial" w:cs="Arial"/>
           <w:bCs/>
-          <w:color w:val="FF0000"/>
           <w:lang w:val="id-ID"/>
         </w:rPr>
       </w:pPr>
@@ -5744,22 +5390,13 @@
           <w:rFonts w:ascii="Arial" w:hAnsi="Arial" w:cs="Arial"/>
           <w:lang w:val="id-ID" w:eastAsia="x-none"/>
         </w:rPr>
-        <w:t xml:space="preserve">Berdasarkan keterangan </w:t>
-      </w:r>
-      <w:r>
-        <w:rPr>
-          <w:rFonts w:ascii="Arial" w:hAnsi="Arial" w:cs="Arial"/>
-          <w:color w:val="FF0000"/>
-          <w:lang w:val="id-ID" w:eastAsia="x-none"/>
-        </w:rPr>
-        <w:t>(</w:t>
+        <w:t>Berdasarkan keterangan (</w:t>
       </w:r>
       <w:r>
         <w:rPr>
           <w:rFonts w:ascii="Arial" w:hAnsi="Arial" w:cs="Arial"/>
           <w:b/>
           <w:bCs/>
-          <w:color w:val="FF0000"/>
         </w:rPr>
         <w:t>${</w:t>
       </w:r>
@@ -5769,7 +5406,6 @@
           <w:rFonts w:ascii="Arial" w:hAnsi="Arial" w:cs="Arial"/>
           <w:b/>
           <w:bCs/>
-          <w:color w:val="FF0000"/>
         </w:rPr>
         <w:t>pelapor</w:t>
       </w:r>
@@ -5779,7 +5415,6 @@
           <w:rFonts w:ascii="Arial" w:hAnsi="Arial" w:cs="Arial"/>
           <w:b/>
           <w:bCs/>
-          <w:color w:val="FF0000"/>
         </w:rPr>
         <w:t>}</w:t>
       </w:r>
@@ -5788,7 +5423,6 @@
           <w:rFonts w:ascii="Arial" w:hAnsi="Arial" w:cs="Arial"/>
           <w:b/>
           <w:bCs/>
-          <w:color w:val="FF0000"/>
           <w:lang w:val="id-ID"/>
         </w:rPr>
         <w:t>)</w:t>
@@ -6716,8 +6350,17 @@
           <w:rFonts w:ascii="Arial" w:hAnsi="Arial" w:cs="Arial"/>
           <w:kern w:val="1"/>
         </w:rPr>
-        <w:t xml:space="preserve"> …..</w:t>
-      </w:r>
+        <w:t xml:space="preserve"> </w:t>
+      </w:r>
+      <w:proofErr w:type="gramStart"/>
+      <w:r>
+        <w:rPr>
+          <w:rFonts w:ascii="Arial" w:hAnsi="Arial" w:cs="Arial"/>
+          <w:kern w:val="1"/>
+        </w:rPr>
+        <w:t>…..</w:t>
+      </w:r>
+      <w:proofErr w:type="gramEnd"/>
     </w:p>
     <w:p>
       <w:pPr>
@@ -7224,8 +6867,16 @@
         <w:rPr>
           <w:rFonts w:ascii="Arial" w:hAnsi="Arial" w:cs="Arial"/>
         </w:rPr>
-        <w:t xml:space="preserve"> …..</w:t>
-      </w:r>
+        <w:t xml:space="preserve"> </w:t>
+      </w:r>
+      <w:proofErr w:type="gramStart"/>
+      <w:r>
+        <w:rPr>
+          <w:rFonts w:ascii="Arial" w:hAnsi="Arial" w:cs="Arial"/>
+        </w:rPr>
+        <w:t>…..</w:t>
+      </w:r>
+      <w:proofErr w:type="gramEnd"/>
     </w:p>
     <w:p>
       <w:pPr>
@@ -7689,8 +7340,16 @@
         <w:rPr>
           <w:rFonts w:ascii="Arial" w:hAnsi="Arial" w:cs="Arial"/>
         </w:rPr>
-        <w:t>Adapun …..</w:t>
-      </w:r>
+        <w:t xml:space="preserve">Adapun </w:t>
+      </w:r>
+      <w:proofErr w:type="gramStart"/>
+      <w:r>
+        <w:rPr>
+          <w:rFonts w:ascii="Arial" w:hAnsi="Arial" w:cs="Arial"/>
+        </w:rPr>
+        <w:t>…..</w:t>
+      </w:r>
+      <w:proofErr w:type="gramEnd"/>
     </w:p>
     <w:p>
       <w:pPr>
@@ -7901,8 +7560,16 @@
         <w:rPr>
           <w:rFonts w:ascii="Arial" w:hAnsi="Arial" w:cs="Arial"/>
         </w:rPr>
-        <w:t xml:space="preserve"> …..</w:t>
-      </w:r>
+        <w:t xml:space="preserve"> </w:t>
+      </w:r>
+      <w:proofErr w:type="gramStart"/>
+      <w:r>
+        <w:rPr>
+          <w:rFonts w:ascii="Arial" w:hAnsi="Arial" w:cs="Arial"/>
+        </w:rPr>
+        <w:t>…..</w:t>
+      </w:r>
+      <w:proofErr w:type="gramEnd"/>
     </w:p>
     <w:p>
       <w:pPr>
@@ -8782,7 +8449,6 @@
           <w:rFonts w:ascii="Arial" w:hAnsi="Arial" w:cs="Arial"/>
           <w:b/>
           <w:bCs/>
-          <w:color w:val="FF0000"/>
         </w:rPr>
         <w:t xml:space="preserve">${pangkat_saksi_1} </w:t>
       </w:r>
@@ -8790,7 +8456,6 @@
         <w:rPr>
           <w:rFonts w:ascii="Arial" w:hAnsi="Arial" w:cs="Arial"/>
           <w:bCs/>
-          <w:color w:val="FF0000"/>
         </w:rPr>
         <w:t>$</w:t>
       </w:r>
@@ -8798,63 +8463,29 @@
         <w:rPr>
           <w:rFonts w:ascii="Arial" w:hAnsi="Arial" w:cs="Arial"/>
           <w:b/>
-          <w:color w:val="FF0000"/>
-        </w:rPr>
-        <w:t>{nama_saksi</w:t>
+        </w:rPr>
+        <w:t>{nama_saksi_1}</w:t>
+      </w:r>
+      <w:r>
+        <w:rPr>
+          <w:rFonts w:ascii="Arial" w:hAnsi="Arial" w:cs="Arial"/>
+          <w:bCs/>
+        </w:rPr>
+        <w:t>,</w:t>
+      </w:r>
+      <w:r>
+        <w:rPr>
+          <w:rFonts w:ascii="Arial" w:hAnsi="Arial" w:cs="Arial"/>
+          <w:bCs/>
+        </w:rPr>
+        <w:t xml:space="preserve"> NRP </w:t>
       </w:r>
       <w:r>
         <w:rPr>
           <w:rFonts w:ascii="Arial" w:hAnsi="Arial" w:cs="Arial"/>
           <w:b/>
-          <w:color w:val="FF0000"/>
-        </w:rPr>
-        <w:t>_1</w:t>
-      </w:r>
-      <w:r>
-        <w:rPr>
-          <w:rFonts w:ascii="Arial" w:hAnsi="Arial" w:cs="Arial"/>
-          <w:b/>
-          <w:color w:val="FF0000"/>
-        </w:rPr>
-        <w:t>}</w:t>
-      </w:r>
-      <w:r>
-        <w:rPr>
-          <w:rFonts w:ascii="Arial" w:hAnsi="Arial" w:cs="Arial"/>
-          <w:bCs/>
-        </w:rPr>
-        <w:t>,</w:t>
-      </w:r>
-      <w:r>
-        <w:rPr>
-          <w:rFonts w:ascii="Arial" w:hAnsi="Arial" w:cs="Arial"/>
-          <w:bCs/>
-        </w:rPr>
-        <w:t xml:space="preserve"> NRP </w:t>
-      </w:r>
-      <w:r>
-        <w:rPr>
-          <w:rFonts w:ascii="Arial" w:hAnsi="Arial" w:cs="Arial"/>
-          <w:b/>
-          <w:color w:val="FF0000"/>
-        </w:rPr>
-        <w:t>${nrp_saksi_</w:t>
-      </w:r>
-      <w:r>
-        <w:rPr>
-          <w:rFonts w:ascii="Arial" w:hAnsi="Arial" w:cs="Arial"/>
-          <w:b/>
-          <w:color w:val="FF0000"/>
-        </w:rPr>
-        <w:t>1</w:t>
-      </w:r>
-      <w:r>
-        <w:rPr>
-          <w:rFonts w:ascii="Arial" w:hAnsi="Arial" w:cs="Arial"/>
-          <w:b/>
-          <w:color w:val="FF0000"/>
-        </w:rPr>
-        <w:t>}</w:t>
+        </w:rPr>
+        <w:t>${nrp_saksi_1}</w:t>
       </w:r>
       <w:r>
         <w:rPr>
@@ -8883,16 +8514,8 @@
         <w:rPr>
           <w:rFonts w:ascii="Arial" w:hAnsi="Arial" w:cs="Arial"/>
           <w:bCs/>
-          <w:color w:val="FF0000"/>
-        </w:rPr>
-        <w:t>${jabatan_saksi_1} ${kesatuan_saksi_1}</w:t>
-      </w:r>
-      <w:r>
-        <w:rPr>
-          <w:rFonts w:ascii="Arial" w:hAnsi="Arial" w:cs="Arial"/>
-          <w:bCs/>
-        </w:rPr>
-        <w:t xml:space="preserve">, </w:t>
+        </w:rPr>
+        <w:t xml:space="preserve">${jabatan_saksi_1} ${kesatuan_saksi_1}, </w:t>
       </w:r>
       <w:r>
         <w:rPr>
@@ -9106,14 +8729,7 @@
           <w:rFonts w:ascii="Arial" w:hAnsi="Arial" w:cs="Arial"/>
           <w:lang w:val="id-ID" w:eastAsia="x-none"/>
         </w:rPr>
-        <w:t xml:space="preserve">Peristiwa </w:t>
-      </w:r>
-      <w:r>
-        <w:rPr>
-          <w:rFonts w:ascii="Arial" w:hAnsi="Arial" w:cs="Arial"/>
-          <w:lang w:val="id-ID" w:eastAsia="x-none"/>
-        </w:rPr>
-        <w:t>...</w:t>
+        <w:t>Peristiwa ...</w:t>
       </w:r>
       <w:r>
         <w:rPr>
@@ -9461,6 +9077,7 @@
         <w:t>Bahwa</w:t>
       </w:r>
       <w:proofErr w:type="spellEnd"/>
+      <w:proofErr w:type="gramStart"/>
       <w:r>
         <w:rPr>
           <w:rFonts w:ascii="Arial" w:hAnsi="Arial" w:cs="Arial"/>
@@ -9475,6 +9092,7 @@
         </w:rPr>
         <w:t>..</w:t>
       </w:r>
+      <w:proofErr w:type="gramEnd"/>
       <w:r>
         <w:rPr>
           <w:rFonts w:ascii="Arial" w:hAnsi="Arial" w:cs="Arial"/>
@@ -10078,8 +9696,17 @@
           <w:rFonts w:ascii="Arial" w:hAnsi="Arial" w:cs="Arial"/>
           <w:lang w:eastAsia="x-none"/>
         </w:rPr>
-        <w:t xml:space="preserve"> …..</w:t>
-      </w:r>
+        <w:t xml:space="preserve"> </w:t>
+      </w:r>
+      <w:proofErr w:type="gramStart"/>
+      <w:r>
+        <w:rPr>
+          <w:rFonts w:ascii="Arial" w:hAnsi="Arial" w:cs="Arial"/>
+          <w:lang w:eastAsia="x-none"/>
+        </w:rPr>
+        <w:t>…..</w:t>
+      </w:r>
+      <w:proofErr w:type="gramEnd"/>
     </w:p>
     <w:p>
       <w:pPr>
@@ -10161,14 +9788,7 @@
           <w:rFonts w:ascii="Arial" w:hAnsi="Arial" w:cs="Arial"/>
           <w:lang w:eastAsia="x-none"/>
         </w:rPr>
-        <w:t>dit</w:t>
-      </w:r>
-      <w:r>
-        <w:rPr>
-          <w:rFonts w:ascii="Arial" w:hAnsi="Arial" w:cs="Arial"/>
-          <w:lang w:eastAsia="x-none"/>
-        </w:rPr>
-        <w:t>ingkatkan</w:t>
+        <w:t>ditingkatkan</w:t>
       </w:r>
       <w:proofErr w:type="spellEnd"/>
       <w:r>
@@ -11075,13 +10695,7 @@
         <w:rPr>
           <w:rFonts w:ascii="Arial" w:hAnsi="Arial" w:cs="Arial"/>
         </w:rPr>
-        <w:t>terl</w:t>
-      </w:r>
-      <w:r>
-        <w:rPr>
-          <w:rFonts w:ascii="Arial" w:hAnsi="Arial" w:cs="Arial"/>
-        </w:rPr>
-        <w:t>apor</w:t>
+        <w:t>terlapor</w:t>
       </w:r>
       <w:proofErr w:type="spellEnd"/>
       <w:r>
@@ -11582,13 +11196,7 @@
         <w:rPr>
           <w:rFonts w:ascii="Arial" w:hAnsi="Arial" w:cs="Arial"/>
         </w:rPr>
-        <w:t>admin</w:t>
-      </w:r>
-      <w:r>
-        <w:rPr>
-          <w:rFonts w:ascii="Arial" w:hAnsi="Arial" w:cs="Arial"/>
-        </w:rPr>
-        <w:t>istrasi</w:t>
+        <w:t>administrasi</w:t>
       </w:r>
       <w:proofErr w:type="spellEnd"/>
       <w:r>
@@ -11982,13 +11590,7 @@
         <w:rPr>
           <w:rFonts w:ascii="Arial" w:hAnsi="Arial" w:cs="Arial"/>
         </w:rPr>
-        <w:t>t</w:t>
-      </w:r>
-      <w:r>
-        <w:rPr>
-          <w:rFonts w:ascii="Arial" w:hAnsi="Arial" w:cs="Arial"/>
-        </w:rPr>
-        <w:t>elah</w:t>
+        <w:t>telah</w:t>
       </w:r>
       <w:proofErr w:type="spellEnd"/>
       <w:r>
@@ -12313,6 +11915,7 @@
         <w:t>Dengan</w:t>
       </w:r>
       <w:proofErr w:type="spellEnd"/>
+      <w:proofErr w:type="gramStart"/>
       <w:r>
         <w:rPr>
           <w:rFonts w:ascii="Arial" w:hAnsi="Arial" w:cs="Arial"/>
@@ -12326,6 +11929,7 @@
         </w:rPr>
         <w:t>..</w:t>
       </w:r>
+      <w:proofErr w:type="gramEnd"/>
       <w:r>
         <w:rPr>
           <w:rFonts w:ascii="Arial" w:hAnsi="Arial" w:cs="Arial"/>
@@ -13065,6 +12669,7 @@
         </w:rPr>
       </w:pPr>
       <w:proofErr w:type="spellStart"/>
+      <w:proofErr w:type="gramStart"/>
       <w:r>
         <w:rPr>
           <w:rFonts w:ascii="Arial" w:hAnsi="Arial" w:cs="Arial"/>
@@ -13080,6 +12685,7 @@
         </w:rPr>
         <w:t>..</w:t>
       </w:r>
+      <w:proofErr w:type="gramEnd"/>
       <w:r>
         <w:rPr>
           <w:rFonts w:ascii="Arial" w:hAnsi="Arial" w:cs="Arial"/>
@@ -13932,15 +13538,7 @@
           <w:bCs/>
           <w:lang w:val="id-ID"/>
         </w:rPr>
-        <w:t>c</w:t>
-      </w:r>
-      <w:r>
-        <w:rPr>
-          <w:rFonts w:ascii="Arial" w:hAnsi="Arial" w:cs="Arial"/>
-          <w:bCs/>
-          <w:lang w:val="id-ID"/>
-        </w:rPr>
-        <w:t>.</w:t>
+        <w:t>c.</w:t>
       </w:r>
       <w:r>
         <w:rPr>
@@ -13987,7 +13585,6 @@
           <w:rFonts w:ascii="Arial" w:hAnsi="Arial" w:cs="Arial"/>
           <w:b/>
           <w:bCs/>
-          <w:color w:val="FF0000"/>
         </w:rPr>
         <w:t xml:space="preserve">${pangkat_saksi_2} </w:t>
       </w:r>
@@ -13995,7 +13592,6 @@
         <w:rPr>
           <w:rFonts w:ascii="Arial" w:hAnsi="Arial" w:cs="Arial"/>
           <w:bCs/>
-          <w:color w:val="FF0000"/>
         </w:rPr>
         <w:t>$</w:t>
       </w:r>
@@ -14003,45 +13599,20 @@
         <w:rPr>
           <w:rFonts w:ascii="Arial" w:hAnsi="Arial" w:cs="Arial"/>
           <w:b/>
-          <w:color w:val="FF0000"/>
-        </w:rPr>
-        <w:t>{nama_saksi</w:t>
+        </w:rPr>
+        <w:t>{nama_saksi_2}</w:t>
+      </w:r>
+      <w:r>
+        <w:rPr>
+          <w:rFonts w:ascii="Arial" w:hAnsi="Arial" w:cs="Arial"/>
+          <w:bCs/>
+        </w:rPr>
+        <w:t xml:space="preserve">, NRP </w:t>
       </w:r>
       <w:r>
         <w:rPr>
           <w:rFonts w:ascii="Arial" w:hAnsi="Arial" w:cs="Arial"/>
           <w:b/>
-          <w:color w:val="FF0000"/>
-        </w:rPr>
-        <w:t>_2</w:t>
-      </w:r>
-      <w:r>
-        <w:rPr>
-          <w:rFonts w:ascii="Arial" w:hAnsi="Arial" w:cs="Arial"/>
-          <w:b/>
-          <w:color w:val="FF0000"/>
-        </w:rPr>
-        <w:t>}</w:t>
-      </w:r>
-      <w:r>
-        <w:rPr>
-          <w:rFonts w:ascii="Arial" w:hAnsi="Arial" w:cs="Arial"/>
-          <w:bCs/>
-        </w:rPr>
-        <w:t>,</w:t>
-      </w:r>
-      <w:r>
-        <w:rPr>
-          <w:rFonts w:ascii="Arial" w:hAnsi="Arial" w:cs="Arial"/>
-          <w:bCs/>
-        </w:rPr>
-        <w:t xml:space="preserve"> NRP </w:t>
-      </w:r>
-      <w:r>
-        <w:rPr>
-          <w:rFonts w:ascii="Arial" w:hAnsi="Arial" w:cs="Arial"/>
-          <w:b/>
-          <w:color w:val="FF0000"/>
         </w:rPr>
         <w:t>${nrp_saksi_2}</w:t>
       </w:r>
@@ -14066,15 +13637,7 @@
           <w:rFonts w:ascii="Arial" w:hAnsi="Arial" w:cs="Arial"/>
           <w:bCs/>
         </w:rPr>
-        <w:t xml:space="preserve"> </w:t>
-      </w:r>
-      <w:r>
-        <w:rPr>
-          <w:rFonts w:ascii="Arial" w:hAnsi="Arial" w:cs="Arial"/>
-          <w:bCs/>
-          <w:color w:val="FF0000"/>
-        </w:rPr>
-        <w:t>${jabatan_saksi_2} ${kesatuan_saksi_2}</w:t>
+        <w:t xml:space="preserve"> ${jabatan_saksi_2} ${kesatuan_saksi_2}</w:t>
       </w:r>
       <w:r>
         <w:rPr>
@@ -14158,22 +13721,7 @@
           <w:lang w:val="id-ID"/>
         </w:rPr>
         <w:tab/>
-      </w:r>
-      <w:r>
-        <w:rPr>
-          <w:rFonts w:ascii="Arial" w:hAnsi="Arial" w:cs="Arial"/>
-          <w:bCs/>
-          <w:lang w:val="id-ID"/>
-        </w:rPr>
-        <w:t xml:space="preserve">Bahwa </w:t>
-      </w:r>
-      <w:r>
-        <w:rPr>
-          <w:rFonts w:ascii="Arial" w:hAnsi="Arial" w:cs="Arial"/>
-          <w:bCs/>
-          <w:lang w:val="id-ID"/>
-        </w:rPr>
-        <w:t>...</w:t>
+        <w:t>Bahwa ...</w:t>
       </w:r>
       <w:r>
         <w:rPr>
@@ -14231,14 +13779,7 @@
           <w:rFonts w:ascii="Arial" w:hAnsi="Arial" w:cs="Arial"/>
           <w:lang w:val="id-ID" w:eastAsia="x-none"/>
         </w:rPr>
-        <w:t xml:space="preserve">Bahwa </w:t>
-      </w:r>
-      <w:r>
-        <w:rPr>
-          <w:rFonts w:ascii="Arial" w:hAnsi="Arial" w:cs="Arial"/>
-          <w:lang w:val="id-ID" w:eastAsia="x-none"/>
-        </w:rPr>
-        <w:t>..</w:t>
+        <w:t>Bahwa ..</w:t>
       </w:r>
       <w:r>
         <w:rPr>
@@ -14278,8 +13819,17 @@
           <w:rFonts w:ascii="Arial" w:hAnsi="Arial" w:cs="Arial"/>
           <w:bCs/>
         </w:rPr>
-        <w:t xml:space="preserve"> …..</w:t>
-      </w:r>
+        <w:t xml:space="preserve"> </w:t>
+      </w:r>
+      <w:proofErr w:type="gramStart"/>
+      <w:r>
+        <w:rPr>
+          <w:rFonts w:ascii="Arial" w:hAnsi="Arial" w:cs="Arial"/>
+          <w:bCs/>
+        </w:rPr>
+        <w:t>…..</w:t>
+      </w:r>
+      <w:proofErr w:type="gramEnd"/>
     </w:p>
     <w:p>
       <w:pPr>
@@ -15371,7 +14921,6 @@
         <w:jc w:val="both"/>
         <w:rPr>
           <w:rFonts w:ascii="Arial" w:hAnsi="Arial" w:cs="Arial"/>
-          <w:color w:val="FF0000"/>
           <w:sz w:val="24"/>
           <w:szCs w:val="24"/>
         </w:rPr>
@@ -15923,27 +15472,7 @@
           <w:lang w:val="id-ID"/>
         </w:rPr>
         <w:tab/>
-      </w:r>
-      <w:r>
-        <w:rPr>
-          <w:rFonts w:ascii="Arial" w:hAnsi="Arial" w:cs="Arial"/>
-          <w:lang w:val="id-ID"/>
-        </w:rPr>
-        <w:t xml:space="preserve">Bahwa </w:t>
-      </w:r>
-      <w:r>
-        <w:rPr>
-          <w:rFonts w:ascii="Arial" w:hAnsi="Arial" w:cs="Arial"/>
-          <w:lang w:val="id-ID"/>
-        </w:rPr>
-        <w:t>...</w:t>
-      </w:r>
-      <w:r>
-        <w:rPr>
-          <w:rFonts w:ascii="Arial" w:hAnsi="Arial" w:cs="Arial"/>
-          <w:lang w:val="id-ID"/>
-        </w:rPr>
-        <w:t>:</w:t>
+        <w:t>Bahwa ...:</w:t>
       </w:r>
     </w:p>
     <w:p>
@@ -16308,13 +15837,7 @@
         <w:rPr>
           <w:rFonts w:ascii="Arial" w:hAnsi="Arial" w:cs="Arial"/>
         </w:rPr>
-        <w:t xml:space="preserve"> AHLI</w:t>
-      </w:r>
-      <w:r>
-        <w:rPr>
-          <w:rFonts w:ascii="Arial" w:hAnsi="Arial" w:cs="Arial"/>
-        </w:rPr>
-        <w:t>.</w:t>
+        <w:t xml:space="preserve"> AHLI.</w:t>
       </w:r>
     </w:p>
     <w:p>
@@ -16759,6 +16282,7 @@
         </w:rPr>
         <w:t xml:space="preserve"> </w:t>
       </w:r>
+      <w:proofErr w:type="gramStart"/>
       <w:r>
         <w:rPr>
           <w:rFonts w:ascii="Arial" w:hAnsi="Arial" w:cs="Arial"/>
@@ -16773,6 +16297,7 @@
         </w:rPr>
         <w:t>.</w:t>
       </w:r>
+      <w:proofErr w:type="gramEnd"/>
     </w:p>
     <w:p>
       <w:pPr>
@@ -16906,7 +16431,6 @@
           <w:rFonts w:ascii="Arial" w:hAnsi="Arial" w:cs="Arial"/>
           <w:b/>
           <w:bCs/>
-          <w:color w:val="FF0000"/>
         </w:rPr>
         <w:t xml:space="preserve">${pangkat_saksi_3} </w:t>
       </w:r>
@@ -16914,7 +16438,6 @@
         <w:rPr>
           <w:rFonts w:ascii="Arial" w:hAnsi="Arial" w:cs="Arial"/>
           <w:bCs/>
-          <w:color w:val="FF0000"/>
         </w:rPr>
         <w:t>$</w:t>
       </w:r>
@@ -16922,63 +16445,22 @@
         <w:rPr>
           <w:rFonts w:ascii="Arial" w:hAnsi="Arial" w:cs="Arial"/>
           <w:b/>
-          <w:color w:val="FF0000"/>
-        </w:rPr>
-        <w:t>{nama_saksi</w:t>
+        </w:rPr>
+        <w:t>{nama_saksi_3}</w:t>
+      </w:r>
+      <w:r>
+        <w:rPr>
+          <w:rFonts w:ascii="Arial" w:hAnsi="Arial" w:cs="Arial"/>
+          <w:bCs/>
+        </w:rPr>
+        <w:t xml:space="preserve">, NRP </w:t>
       </w:r>
       <w:r>
         <w:rPr>
           <w:rFonts w:ascii="Arial" w:hAnsi="Arial" w:cs="Arial"/>
           <w:b/>
-          <w:color w:val="FF0000"/>
-        </w:rPr>
-        <w:t>_3</w:t>
-      </w:r>
-      <w:r>
-        <w:rPr>
-          <w:rFonts w:ascii="Arial" w:hAnsi="Arial" w:cs="Arial"/>
-          <w:b/>
-          <w:color w:val="FF0000"/>
-        </w:rPr>
-        <w:t>}</w:t>
-      </w:r>
-      <w:r>
-        <w:rPr>
-          <w:rFonts w:ascii="Arial" w:hAnsi="Arial" w:cs="Arial"/>
-          <w:bCs/>
-        </w:rPr>
-        <w:t>,</w:t>
-      </w:r>
-      <w:r>
-        <w:rPr>
-          <w:rFonts w:ascii="Arial" w:hAnsi="Arial" w:cs="Arial"/>
-          <w:bCs/>
-        </w:rPr>
-        <w:t xml:space="preserve"> NRP </w:t>
-      </w:r>
-      <w:r>
-        <w:rPr>
-          <w:rFonts w:ascii="Arial" w:hAnsi="Arial" w:cs="Arial"/>
-          <w:b/>
-          <w:color w:val="FF0000"/>
-        </w:rPr>
-        <w:t>${nrp_saksi_</w:t>
-      </w:r>
-      <w:r>
-        <w:rPr>
-          <w:rFonts w:ascii="Arial" w:hAnsi="Arial" w:cs="Arial"/>
-          <w:b/>
-          <w:color w:val="FF0000"/>
-        </w:rPr>
-        <w:t>3</w:t>
-      </w:r>
-      <w:r>
-        <w:rPr>
-          <w:rFonts w:ascii="Arial" w:hAnsi="Arial" w:cs="Arial"/>
-          <w:b/>
-          <w:color w:val="FF0000"/>
-        </w:rPr>
-        <w:t>}</w:t>
+        </w:rPr>
+        <w:t>${nrp_saksi_3}</w:t>
       </w:r>
       <w:r>
         <w:rPr>
@@ -17001,15 +16483,7 @@
           <w:rFonts w:ascii="Arial" w:hAnsi="Arial" w:cs="Arial"/>
           <w:bCs/>
         </w:rPr>
-        <w:t xml:space="preserve"> </w:t>
-      </w:r>
-      <w:r>
-        <w:rPr>
-          <w:rFonts w:ascii="Arial" w:hAnsi="Arial" w:cs="Arial"/>
-          <w:bCs/>
-          <w:color w:val="FF0000"/>
-        </w:rPr>
-        <w:t>${jabatan_saksi_3} ${kesatuan_saksi_3}</w:t>
+        <w:t xml:space="preserve"> ${jabatan_saksi_3} ${kesatuan_saksi_3}</w:t>
       </w:r>
       <w:r>
         <w:rPr>
@@ -17035,6 +16509,7 @@
         <w:t xml:space="preserve"> </w:t>
       </w:r>
       <w:proofErr w:type="spellStart"/>
+      <w:proofErr w:type="gramStart"/>
       <w:r>
         <w:rPr>
           <w:rFonts w:ascii="Arial" w:hAnsi="Arial" w:cs="Arial"/>
@@ -17048,15 +16523,9 @@
           <w:rFonts w:ascii="Arial" w:hAnsi="Arial" w:cs="Arial"/>
           <w:bCs/>
         </w:rPr>
-        <w:t>:</w:t>
-      </w:r>
-      <w:r>
-        <w:rPr>
-          <w:rFonts w:ascii="Arial" w:hAnsi="Arial" w:cs="Arial"/>
-          <w:bCs/>
-        </w:rPr>
-        <w:t>:</w:t>
-      </w:r>
+        <w:t>::</w:t>
+      </w:r>
+      <w:proofErr w:type="gramEnd"/>
     </w:p>
     <w:p>
       <w:pPr>
@@ -17266,14 +16735,12 @@
       <w:r>
         <w:rPr>
           <w:rFonts w:ascii="Arial" w:hAnsi="Arial" w:cs="Arial"/>
-          <w:color w:val="000000"/>
-        </w:rPr>
-        <w:t xml:space="preserve"> </w:t>
-      </w:r>
-      <w:r>
-        <w:rPr>
-          <w:rFonts w:ascii="Arial" w:hAnsi="Arial" w:cs="Arial"/>
-          <w:color w:val="000000"/>
+        </w:rPr>
+        <w:t xml:space="preserve"> </w:t>
+      </w:r>
+      <w:r>
+        <w:rPr>
+          <w:rFonts w:ascii="Arial" w:hAnsi="Arial" w:cs="Arial"/>
         </w:rPr>
         <w:tab/>
       </w:r>
@@ -17281,7 +16748,6 @@
       <w:r>
         <w:rPr>
           <w:rFonts w:ascii="Arial" w:hAnsi="Arial" w:cs="Arial"/>
-          <w:color w:val="000000"/>
         </w:rPr>
         <w:t>Penyidik</w:t>
       </w:r>
@@ -17289,14 +16755,12 @@
       <w:r>
         <w:rPr>
           <w:rFonts w:ascii="Arial" w:hAnsi="Arial" w:cs="Arial"/>
-          <w:color w:val="000000"/>
-        </w:rPr>
-        <w:t xml:space="preserve"> </w:t>
-      </w:r>
-      <w:r>
-        <w:rPr>
-          <w:rFonts w:ascii="Arial" w:hAnsi="Arial" w:cs="Arial"/>
-          <w:color w:val="000000"/>
+        </w:rPr>
+        <w:t xml:space="preserve"> </w:t>
+      </w:r>
+      <w:r>
+        <w:rPr>
+          <w:rFonts w:ascii="Arial" w:hAnsi="Arial" w:cs="Arial"/>
           <w:lang w:val="id-ID"/>
         </w:rPr>
         <w:t>...</w:t>
@@ -17304,7 +16768,6 @@
       <w:r>
         <w:rPr>
           <w:rFonts w:ascii="Arial" w:hAnsi="Arial" w:cs="Arial"/>
-          <w:color w:val="000000"/>
         </w:rPr>
         <w:t>.</w:t>
       </w:r>
@@ -17326,13 +16789,11 @@
         <w:jc w:val="both"/>
         <w:rPr>
           <w:rFonts w:ascii="Arial" w:hAnsi="Arial" w:cs="Arial"/>
-          <w:color w:val="000000"/>
-        </w:rPr>
-      </w:pPr>
-      <w:r>
-        <w:rPr>
-          <w:rFonts w:ascii="Arial" w:hAnsi="Arial" w:cs="Arial"/>
-          <w:color w:val="000000"/>
+        </w:rPr>
+      </w:pPr>
+      <w:r>
+        <w:rPr>
+          <w:rFonts w:ascii="Arial" w:hAnsi="Arial" w:cs="Arial"/>
           <w:lang w:val="id-ID"/>
         </w:rPr>
         <w:t>...</w:t>
@@ -17340,7 +16801,6 @@
       <w:r>
         <w:rPr>
           <w:rFonts w:ascii="Arial" w:hAnsi="Arial" w:cs="Arial"/>
-          <w:color w:val="000000"/>
         </w:rPr>
         <w:t>.</w:t>
       </w:r>
@@ -17352,7 +16812,6 @@
         <w:jc w:val="both"/>
         <w:rPr>
           <w:rFonts w:ascii="Arial" w:hAnsi="Arial" w:cs="Arial"/>
-          <w:color w:val="000000"/>
           <w:sz w:val="12"/>
           <w:szCs w:val="12"/>
         </w:rPr>
@@ -17365,13 +16824,11 @@
         <w:jc w:val="both"/>
         <w:rPr>
           <w:rFonts w:ascii="Arial" w:hAnsi="Arial" w:cs="Arial"/>
-          <w:color w:val="000000"/>
-        </w:rPr>
-      </w:pPr>
-      <w:r>
-        <w:rPr>
-          <w:rFonts w:ascii="Arial" w:hAnsi="Arial" w:cs="Arial"/>
-          <w:color w:val="000000"/>
+        </w:rPr>
+      </w:pPr>
+      <w:r>
+        <w:rPr>
+          <w:rFonts w:ascii="Arial" w:hAnsi="Arial" w:cs="Arial"/>
           <w:lang w:val="id-ID"/>
         </w:rPr>
         <w:t>...</w:t>
@@ -17379,7 +16836,6 @@
       <w:r>
         <w:rPr>
           <w:rFonts w:ascii="Arial" w:hAnsi="Arial" w:cs="Arial"/>
-          <w:color w:val="000000"/>
         </w:rPr>
         <w:t>.</w:t>
       </w:r>
@@ -17391,7 +16847,6 @@
         <w:jc w:val="both"/>
         <w:rPr>
           <w:rFonts w:ascii="Arial" w:hAnsi="Arial" w:cs="Arial"/>
-          <w:color w:val="000000"/>
           <w:sz w:val="12"/>
           <w:szCs w:val="12"/>
         </w:rPr>
@@ -17495,7 +16950,6 @@
           <w:rFonts w:ascii="Arial" w:hAnsi="Arial" w:cs="Arial"/>
           <w:b/>
           <w:bCs/>
-          <w:color w:val="FF0000"/>
         </w:rPr>
         <w:t xml:space="preserve">${pangkat_saksi_4} </w:t>
       </w:r>
@@ -17503,7 +16957,6 @@
         <w:rPr>
           <w:rFonts w:ascii="Arial" w:hAnsi="Arial" w:cs="Arial"/>
           <w:bCs/>
-          <w:color w:val="FF0000"/>
         </w:rPr>
         <w:t>$</w:t>
       </w:r>
@@ -17511,63 +16964,22 @@
         <w:rPr>
           <w:rFonts w:ascii="Arial" w:hAnsi="Arial" w:cs="Arial"/>
           <w:b/>
-          <w:color w:val="FF0000"/>
-        </w:rPr>
-        <w:t>{nama_saksi</w:t>
+        </w:rPr>
+        <w:t>{nama_saksi_4}</w:t>
+      </w:r>
+      <w:r>
+        <w:rPr>
+          <w:rFonts w:ascii="Arial" w:hAnsi="Arial" w:cs="Arial"/>
+          <w:bCs/>
+        </w:rPr>
+        <w:t xml:space="preserve">, NRP </w:t>
       </w:r>
       <w:r>
         <w:rPr>
           <w:rFonts w:ascii="Arial" w:hAnsi="Arial" w:cs="Arial"/>
           <w:b/>
-          <w:color w:val="FF0000"/>
-        </w:rPr>
-        <w:t>_4</w:t>
-      </w:r>
-      <w:r>
-        <w:rPr>
-          <w:rFonts w:ascii="Arial" w:hAnsi="Arial" w:cs="Arial"/>
-          <w:b/>
-          <w:color w:val="FF0000"/>
-        </w:rPr>
-        <w:t>}</w:t>
-      </w:r>
-      <w:r>
-        <w:rPr>
-          <w:rFonts w:ascii="Arial" w:hAnsi="Arial" w:cs="Arial"/>
-          <w:bCs/>
-        </w:rPr>
-        <w:t>,</w:t>
-      </w:r>
-      <w:r>
-        <w:rPr>
-          <w:rFonts w:ascii="Arial" w:hAnsi="Arial" w:cs="Arial"/>
-          <w:bCs/>
-        </w:rPr>
-        <w:t xml:space="preserve"> NRP </w:t>
-      </w:r>
-      <w:r>
-        <w:rPr>
-          <w:rFonts w:ascii="Arial" w:hAnsi="Arial" w:cs="Arial"/>
-          <w:b/>
-          <w:color w:val="FF0000"/>
-        </w:rPr>
-        <w:t>${nrp_saksi_</w:t>
-      </w:r>
-      <w:r>
-        <w:rPr>
-          <w:rFonts w:ascii="Arial" w:hAnsi="Arial" w:cs="Arial"/>
-          <w:b/>
-          <w:color w:val="FF0000"/>
-        </w:rPr>
-        <w:t>4</w:t>
-      </w:r>
-      <w:r>
-        <w:rPr>
-          <w:rFonts w:ascii="Arial" w:hAnsi="Arial" w:cs="Arial"/>
-          <w:b/>
-          <w:color w:val="FF0000"/>
-        </w:rPr>
-        <w:t>}</w:t>
+        </w:rPr>
+        <w:t>${nrp_saksi_4}</w:t>
       </w:r>
       <w:r>
         <w:rPr>
@@ -17590,15 +17002,7 @@
           <w:rFonts w:ascii="Arial" w:hAnsi="Arial" w:cs="Arial"/>
           <w:bCs/>
         </w:rPr>
-        <w:t xml:space="preserve"> </w:t>
-      </w:r>
-      <w:r>
-        <w:rPr>
-          <w:rFonts w:ascii="Arial" w:hAnsi="Arial" w:cs="Arial"/>
-          <w:bCs/>
-          <w:color w:val="FF0000"/>
-        </w:rPr>
-        <w:t>${jabatan_saksi_4} ${kesatuan_saksi_4}</w:t>
+        <w:t xml:space="preserve"> ${jabatan_saksi_4} ${kesatuan_saksi_4}</w:t>
       </w:r>
       <w:r>
         <w:rPr>
@@ -18827,7 +18231,6 @@
           <w:rFonts w:ascii="Arial" w:hAnsi="Arial" w:cs="Arial"/>
           <w:b/>
           <w:bCs/>
-          <w:color w:val="FF0000"/>
         </w:rPr>
         <w:t xml:space="preserve">${pangkat_saksi_5} </w:t>
       </w:r>
@@ -18835,7 +18238,6 @@
         <w:rPr>
           <w:rFonts w:ascii="Arial" w:hAnsi="Arial" w:cs="Arial"/>
           <w:bCs/>
-          <w:color w:val="FF0000"/>
         </w:rPr>
         <w:t>$</w:t>
       </w:r>
@@ -18843,63 +18245,22 @@
         <w:rPr>
           <w:rFonts w:ascii="Arial" w:hAnsi="Arial" w:cs="Arial"/>
           <w:b/>
-          <w:color w:val="FF0000"/>
-        </w:rPr>
-        <w:t>{nama_saksi</w:t>
+        </w:rPr>
+        <w:t>{nama_saksi_5}</w:t>
+      </w:r>
+      <w:r>
+        <w:rPr>
+          <w:rFonts w:ascii="Arial" w:hAnsi="Arial" w:cs="Arial"/>
+          <w:bCs/>
+        </w:rPr>
+        <w:t xml:space="preserve">, NRP </w:t>
       </w:r>
       <w:r>
         <w:rPr>
           <w:rFonts w:ascii="Arial" w:hAnsi="Arial" w:cs="Arial"/>
           <w:b/>
-          <w:color w:val="FF0000"/>
-        </w:rPr>
-        <w:t>_5</w:t>
-      </w:r>
-      <w:r>
-        <w:rPr>
-          <w:rFonts w:ascii="Arial" w:hAnsi="Arial" w:cs="Arial"/>
-          <w:b/>
-          <w:color w:val="FF0000"/>
-        </w:rPr>
-        <w:t>}</w:t>
-      </w:r>
-      <w:r>
-        <w:rPr>
-          <w:rFonts w:ascii="Arial" w:hAnsi="Arial" w:cs="Arial"/>
-          <w:bCs/>
-        </w:rPr>
-        <w:t>,</w:t>
-      </w:r>
-      <w:r>
-        <w:rPr>
-          <w:rFonts w:ascii="Arial" w:hAnsi="Arial" w:cs="Arial"/>
-          <w:bCs/>
-        </w:rPr>
-        <w:t xml:space="preserve"> NRP </w:t>
-      </w:r>
-      <w:r>
-        <w:rPr>
-          <w:rFonts w:ascii="Arial" w:hAnsi="Arial" w:cs="Arial"/>
-          <w:b/>
-          <w:color w:val="FF0000"/>
-        </w:rPr>
-        <w:t>${nrp_saksi_</w:t>
-      </w:r>
-      <w:r>
-        <w:rPr>
-          <w:rFonts w:ascii="Arial" w:hAnsi="Arial" w:cs="Arial"/>
-          <w:b/>
-          <w:color w:val="FF0000"/>
-        </w:rPr>
-        <w:t>5</w:t>
-      </w:r>
-      <w:r>
-        <w:rPr>
-          <w:rFonts w:ascii="Arial" w:hAnsi="Arial" w:cs="Arial"/>
-          <w:b/>
-          <w:color w:val="FF0000"/>
-        </w:rPr>
-        <w:t>}</w:t>
+        </w:rPr>
+        <w:t>${nrp_saksi_5}</w:t>
       </w:r>
       <w:r>
         <w:rPr>
@@ -18922,15 +18283,7 @@
           <w:rFonts w:ascii="Arial" w:hAnsi="Arial" w:cs="Arial"/>
           <w:bCs/>
         </w:rPr>
-        <w:t xml:space="preserve"> </w:t>
-      </w:r>
-      <w:r>
-        <w:rPr>
-          <w:rFonts w:ascii="Arial" w:hAnsi="Arial" w:cs="Arial"/>
-          <w:bCs/>
-          <w:color w:val="FF0000"/>
-        </w:rPr>
-        <w:t>${jabatan_saksi_5} ${kesatuan_saksi_5}</w:t>
+        <w:t xml:space="preserve"> ${jabatan_saksi_5} ${kesatuan_saksi_5}</w:t>
       </w:r>
       <w:r>
         <w:rPr>
@@ -18956,6 +18309,7 @@
         <w:t xml:space="preserve"> </w:t>
       </w:r>
       <w:proofErr w:type="spellStart"/>
+      <w:proofErr w:type="gramStart"/>
       <w:r>
         <w:rPr>
           <w:rFonts w:ascii="Arial" w:hAnsi="Arial" w:cs="Arial"/>
@@ -18969,15 +18323,9 @@
           <w:rFonts w:ascii="Arial" w:hAnsi="Arial" w:cs="Arial"/>
           <w:bCs/>
         </w:rPr>
-        <w:t>:</w:t>
-      </w:r>
-      <w:r>
-        <w:rPr>
-          <w:rFonts w:ascii="Arial" w:hAnsi="Arial" w:cs="Arial"/>
-          <w:bCs/>
-        </w:rPr>
-        <w:t>:</w:t>
-      </w:r>
+        <w:t>::</w:t>
+      </w:r>
+      <w:proofErr w:type="gramEnd"/>
     </w:p>
     <w:p>
       <w:pPr>
@@ -19005,14 +18353,14 @@
       </w:pPr>
       <w:r>
         <w:rPr>
-          <w:rFonts w:ascii="Tahoma" w:hAnsi="Tahoma" w:cs="Tahoma"/>
-          <w:kern w:val="1"/>
-        </w:rPr>
-        <w:t xml:space="preserve"> </w:t>
-      </w:r>
-      <w:r>
-        <w:rPr>
-          <w:rFonts w:ascii="Tahoma" w:hAnsi="Tahoma" w:cs="Tahoma"/>
+          <w:rFonts w:ascii="Arial" w:hAnsi="Arial" w:cs="Arial"/>
+          <w:kern w:val="1"/>
+        </w:rPr>
+        <w:t xml:space="preserve"> </w:t>
+      </w:r>
+      <w:r>
+        <w:rPr>
+          <w:rFonts w:ascii="Arial" w:hAnsi="Arial" w:cs="Arial"/>
           <w:kern w:val="1"/>
         </w:rPr>
         <w:tab/>
@@ -19020,7 +18368,7 @@
       <w:proofErr w:type="spellStart"/>
       <w:r>
         <w:rPr>
-          <w:rFonts w:ascii="Tahoma" w:hAnsi="Tahoma" w:cs="Tahoma"/>
+          <w:rFonts w:ascii="Arial" w:hAnsi="Arial" w:cs="Arial"/>
           <w:kern w:val="1"/>
         </w:rPr>
         <w:t>Bahwa</w:t>
@@ -19028,14 +18376,14 @@
       <w:proofErr w:type="spellEnd"/>
       <w:r>
         <w:rPr>
-          <w:rFonts w:ascii="Tahoma" w:hAnsi="Tahoma" w:cs="Tahoma"/>
-          <w:kern w:val="1"/>
-        </w:rPr>
-        <w:t xml:space="preserve"> </w:t>
-      </w:r>
-      <w:r>
-        <w:rPr>
-          <w:rFonts w:ascii="Tahoma" w:hAnsi="Tahoma" w:cs="Tahoma"/>
+          <w:rFonts w:ascii="Arial" w:hAnsi="Arial" w:cs="Arial"/>
+          <w:kern w:val="1"/>
+        </w:rPr>
+        <w:t xml:space="preserve"> </w:t>
+      </w:r>
+      <w:r>
+        <w:rPr>
+          <w:rFonts w:ascii="Arial" w:hAnsi="Arial" w:cs="Arial"/>
           <w:kern w:val="1"/>
           <w:lang w:val="id-ID"/>
         </w:rPr>
@@ -19043,7 +18391,7 @@
       </w:r>
       <w:r>
         <w:rPr>
-          <w:rFonts w:ascii="Tahoma" w:hAnsi="Tahoma" w:cs="Tahoma"/>
+          <w:rFonts w:ascii="Arial" w:hAnsi="Arial" w:cs="Arial"/>
           <w:kern w:val="1"/>
         </w:rPr>
         <w:t>.</w:t>
@@ -19074,14 +18422,14 @@
       </w:pPr>
       <w:r>
         <w:rPr>
-          <w:rFonts w:ascii="Tahoma" w:hAnsi="Tahoma" w:cs="Tahoma"/>
-          <w:kern w:val="1"/>
-        </w:rPr>
-        <w:t xml:space="preserve"> </w:t>
-      </w:r>
-      <w:r>
-        <w:rPr>
-          <w:rFonts w:ascii="Tahoma" w:hAnsi="Tahoma" w:cs="Tahoma"/>
+          <w:rFonts w:ascii="Arial" w:hAnsi="Arial" w:cs="Arial"/>
+          <w:kern w:val="1"/>
+        </w:rPr>
+        <w:t xml:space="preserve"> </w:t>
+      </w:r>
+      <w:r>
+        <w:rPr>
+          <w:rFonts w:ascii="Arial" w:hAnsi="Arial" w:cs="Arial"/>
           <w:kern w:val="1"/>
         </w:rPr>
         <w:tab/>
@@ -19089,7 +18437,7 @@
       <w:proofErr w:type="spellStart"/>
       <w:r>
         <w:rPr>
-          <w:rFonts w:ascii="Tahoma" w:hAnsi="Tahoma" w:cs="Tahoma"/>
+          <w:rFonts w:ascii="Arial" w:hAnsi="Arial" w:cs="Arial"/>
           <w:kern w:val="1"/>
         </w:rPr>
         <w:t>Sepengetahuan</w:t>
@@ -19097,14 +18445,14 @@
       <w:proofErr w:type="spellEnd"/>
       <w:r>
         <w:rPr>
-          <w:rFonts w:ascii="Tahoma" w:hAnsi="Tahoma" w:cs="Tahoma"/>
+          <w:rFonts w:ascii="Arial" w:hAnsi="Arial" w:cs="Arial"/>
           <w:kern w:val="1"/>
         </w:rPr>
         <w:t xml:space="preserve"> Saya </w:t>
       </w:r>
       <w:r>
         <w:rPr>
-          <w:rFonts w:ascii="Tahoma" w:hAnsi="Tahoma" w:cs="Tahoma"/>
+          <w:rFonts w:ascii="Arial" w:hAnsi="Arial" w:cs="Arial"/>
           <w:kern w:val="1"/>
           <w:lang w:val="id-ID"/>
         </w:rPr>
@@ -19112,7 +18460,7 @@
       </w:r>
       <w:r>
         <w:rPr>
-          <w:rFonts w:ascii="Tahoma" w:hAnsi="Tahoma" w:cs="Tahoma"/>
+          <w:rFonts w:ascii="Arial" w:hAnsi="Arial" w:cs="Arial"/>
           <w:kern w:val="1"/>
         </w:rPr>
         <w:t>.</w:t>
@@ -19154,7 +18502,7 @@
       <w:proofErr w:type="spellStart"/>
       <w:r>
         <w:rPr>
-          <w:rFonts w:ascii="Tahoma" w:hAnsi="Tahoma" w:cs="Tahoma"/>
+          <w:rFonts w:ascii="Arial" w:hAnsi="Arial" w:cs="Arial"/>
           <w:kern w:val="1"/>
         </w:rPr>
         <w:t>Alasan</w:t>
@@ -19162,14 +18510,14 @@
       <w:proofErr w:type="spellEnd"/>
       <w:r>
         <w:rPr>
-          <w:rFonts w:ascii="Tahoma" w:hAnsi="Tahoma" w:cs="Tahoma"/>
-          <w:kern w:val="1"/>
-        </w:rPr>
-        <w:t xml:space="preserve"> </w:t>
-      </w:r>
-      <w:r>
-        <w:rPr>
-          <w:rFonts w:ascii="Tahoma" w:hAnsi="Tahoma" w:cs="Tahoma"/>
+          <w:rFonts w:ascii="Arial" w:hAnsi="Arial" w:cs="Arial"/>
+          <w:kern w:val="1"/>
+        </w:rPr>
+        <w:t xml:space="preserve"> </w:t>
+      </w:r>
+      <w:r>
+        <w:rPr>
+          <w:rFonts w:ascii="Arial" w:hAnsi="Arial" w:cs="Arial"/>
           <w:kern w:val="1"/>
           <w:lang w:val="id-ID"/>
         </w:rPr>
@@ -19177,7 +18525,7 @@
       </w:r>
       <w:r>
         <w:rPr>
-          <w:rFonts w:ascii="Tahoma" w:hAnsi="Tahoma" w:cs="Tahoma"/>
+          <w:rFonts w:ascii="Arial" w:hAnsi="Arial" w:cs="Arial"/>
           <w:lang w:eastAsia="x-none"/>
         </w:rPr>
         <w:t>.</w:t>
@@ -19213,7 +18561,7 @@
       <w:proofErr w:type="spellStart"/>
       <w:r>
         <w:rPr>
-          <w:rFonts w:ascii="Tahoma" w:hAnsi="Tahoma" w:cs="Tahoma"/>
+          <w:rFonts w:ascii="Arial" w:hAnsi="Arial" w:cs="Arial"/>
           <w:kern w:val="1"/>
         </w:rPr>
         <w:t>Bahwa</w:t>
@@ -19221,14 +18569,14 @@
       <w:proofErr w:type="spellEnd"/>
       <w:r>
         <w:rPr>
-          <w:rFonts w:ascii="Tahoma" w:hAnsi="Tahoma" w:cs="Tahoma"/>
-          <w:kern w:val="1"/>
-        </w:rPr>
-        <w:t xml:space="preserve"> </w:t>
-      </w:r>
-      <w:r>
-        <w:rPr>
-          <w:rFonts w:ascii="Tahoma" w:hAnsi="Tahoma" w:cs="Tahoma"/>
+          <w:rFonts w:ascii="Arial" w:hAnsi="Arial" w:cs="Arial"/>
+          <w:kern w:val="1"/>
+        </w:rPr>
+        <w:t xml:space="preserve"> </w:t>
+      </w:r>
+      <w:r>
+        <w:rPr>
+          <w:rFonts w:ascii="Arial" w:hAnsi="Arial" w:cs="Arial"/>
           <w:kern w:val="1"/>
           <w:lang w:val="id-ID"/>
         </w:rPr>
@@ -19236,7 +18584,7 @@
       </w:r>
       <w:r>
         <w:rPr>
-          <w:rFonts w:ascii="Tahoma" w:hAnsi="Tahoma" w:cs="Tahoma"/>
+          <w:rFonts w:ascii="Arial" w:hAnsi="Arial" w:cs="Arial"/>
           <w:lang w:eastAsia="x-none"/>
         </w:rPr>
         <w:t>.</w:t>
@@ -19278,7 +18626,7 @@
       <w:proofErr w:type="spellStart"/>
       <w:r>
         <w:rPr>
-          <w:rFonts w:ascii="Tahoma" w:hAnsi="Tahoma" w:cs="Tahoma"/>
+          <w:rFonts w:ascii="Arial" w:hAnsi="Arial" w:cs="Arial"/>
           <w:lang w:eastAsia="x-none"/>
         </w:rPr>
         <w:t>Dalam</w:t>
@@ -19286,14 +18634,14 @@
       <w:proofErr w:type="spellEnd"/>
       <w:r>
         <w:rPr>
-          <w:rFonts w:ascii="Tahoma" w:hAnsi="Tahoma" w:cs="Tahoma"/>
+          <w:rFonts w:ascii="Arial" w:hAnsi="Arial" w:cs="Arial"/>
           <w:lang w:eastAsia="x-none"/>
         </w:rPr>
         <w:t xml:space="preserve"> </w:t>
       </w:r>
       <w:r>
         <w:rPr>
-          <w:rFonts w:ascii="Tahoma" w:hAnsi="Tahoma" w:cs="Tahoma"/>
+          <w:rFonts w:ascii="Arial" w:hAnsi="Arial" w:cs="Arial"/>
           <w:lang w:val="id-ID" w:eastAsia="x-none"/>
         </w:rPr>
         <w:t>...</w:t>
@@ -19376,7 +18724,6 @@
           <w:rFonts w:ascii="Arial" w:hAnsi="Arial" w:cs="Arial"/>
           <w:b/>
           <w:bCs/>
-          <w:color w:val="FF0000"/>
         </w:rPr>
         <w:t xml:space="preserve">${pangkat_saksi_6} </w:t>
       </w:r>
@@ -19384,7 +18731,6 @@
         <w:rPr>
           <w:rFonts w:ascii="Arial" w:hAnsi="Arial" w:cs="Arial"/>
           <w:bCs/>
-          <w:color w:val="FF0000"/>
         </w:rPr>
         <w:t>$</w:t>
       </w:r>
@@ -19392,63 +18738,22 @@
         <w:rPr>
           <w:rFonts w:ascii="Arial" w:hAnsi="Arial" w:cs="Arial"/>
           <w:b/>
-          <w:color w:val="FF0000"/>
-        </w:rPr>
-        <w:t>{nama_saksi</w:t>
+        </w:rPr>
+        <w:t>{nama_saksi_6}</w:t>
+      </w:r>
+      <w:r>
+        <w:rPr>
+          <w:rFonts w:ascii="Arial" w:hAnsi="Arial" w:cs="Arial"/>
+          <w:bCs/>
+        </w:rPr>
+        <w:t xml:space="preserve">, NRP </w:t>
       </w:r>
       <w:r>
         <w:rPr>
           <w:rFonts w:ascii="Arial" w:hAnsi="Arial" w:cs="Arial"/>
           <w:b/>
-          <w:color w:val="FF0000"/>
-        </w:rPr>
-        <w:t>_6</w:t>
-      </w:r>
-      <w:r>
-        <w:rPr>
-          <w:rFonts w:ascii="Arial" w:hAnsi="Arial" w:cs="Arial"/>
-          <w:b/>
-          <w:color w:val="FF0000"/>
-        </w:rPr>
-        <w:t>}</w:t>
-      </w:r>
-      <w:r>
-        <w:rPr>
-          <w:rFonts w:ascii="Arial" w:hAnsi="Arial" w:cs="Arial"/>
-          <w:bCs/>
-        </w:rPr>
-        <w:t>,</w:t>
-      </w:r>
-      <w:r>
-        <w:rPr>
-          <w:rFonts w:ascii="Arial" w:hAnsi="Arial" w:cs="Arial"/>
-          <w:bCs/>
-        </w:rPr>
-        <w:t xml:space="preserve"> NRP </w:t>
-      </w:r>
-      <w:r>
-        <w:rPr>
-          <w:rFonts w:ascii="Arial" w:hAnsi="Arial" w:cs="Arial"/>
-          <w:b/>
-          <w:color w:val="FF0000"/>
-        </w:rPr>
-        <w:t>${nrp_saksi_</w:t>
-      </w:r>
-      <w:r>
-        <w:rPr>
-          <w:rFonts w:ascii="Arial" w:hAnsi="Arial" w:cs="Arial"/>
-          <w:b/>
-          <w:color w:val="FF0000"/>
-        </w:rPr>
-        <w:t>6</w:t>
-      </w:r>
-      <w:r>
-        <w:rPr>
-          <w:rFonts w:ascii="Arial" w:hAnsi="Arial" w:cs="Arial"/>
-          <w:b/>
-          <w:color w:val="FF0000"/>
-        </w:rPr>
-        <w:t>}</w:t>
+        </w:rPr>
+        <w:t>${nrp_saksi_6}</w:t>
       </w:r>
       <w:r>
         <w:rPr>
@@ -19471,15 +18776,7 @@
           <w:rFonts w:ascii="Arial" w:hAnsi="Arial" w:cs="Arial"/>
           <w:bCs/>
         </w:rPr>
-        <w:t xml:space="preserve"> </w:t>
-      </w:r>
-      <w:r>
-        <w:rPr>
-          <w:rFonts w:ascii="Arial" w:hAnsi="Arial" w:cs="Arial"/>
-          <w:bCs/>
-          <w:color w:val="FF0000"/>
-        </w:rPr>
-        <w:t>${jabatan_saksi_6} ${kesatuan_saksi_6}</w:t>
+        <w:t xml:space="preserve"> ${jabatan_saksi_6} ${kesatuan_saksi_6}</w:t>
       </w:r>
       <w:r>
         <w:rPr>
@@ -20562,7 +19859,6 @@
         <w:jc w:val="both"/>
         <w:rPr>
           <w:rFonts w:ascii="Arial" w:hAnsi="Arial" w:cs="Arial"/>
-          <w:color w:val="FF0000"/>
           <w:lang w:val="id-ID"/>
         </w:rPr>
       </w:pPr>
@@ -20660,7 +19956,6 @@
       <w:r>
         <w:rPr>
           <w:rFonts w:ascii="Arial" w:hAnsi="Arial" w:cs="Arial"/>
-          <w:color w:val="FF0000"/>
         </w:rPr>
         <w:t>${pangkat_saksi_1} ${nama_saksi_1}</w:t>
       </w:r>
@@ -20673,7 +19968,6 @@
       <w:r>
         <w:rPr>
           <w:rFonts w:ascii="Arial" w:hAnsi="Arial" w:cs="Arial"/>
-          <w:color w:val="FF0000"/>
         </w:rPr>
         <w:t>${pangkat_saksi_2} ${nama_saksi_2}</w:t>
       </w:r>
@@ -20686,7 +19980,6 @@
       <w:r>
         <w:rPr>
           <w:rFonts w:ascii="Arial" w:hAnsi="Arial" w:cs="Arial"/>
-          <w:color w:val="FF0000"/>
         </w:rPr>
         <w:t xml:space="preserve"> ${pangkat_saksi_3} ${nama_saksi_3}</w:t>
       </w:r>
@@ -20699,7 +19992,6 @@
       <w:r>
         <w:rPr>
           <w:rFonts w:ascii="Arial" w:hAnsi="Arial" w:cs="Arial"/>
-          <w:color w:val="FF0000"/>
         </w:rPr>
         <w:t>${pangkat_saksi_4} ${nama_saksi_4}</w:t>
       </w:r>
@@ -20712,7 +20004,6 @@
       <w:r>
         <w:rPr>
           <w:rFonts w:ascii="Arial" w:hAnsi="Arial" w:cs="Arial"/>
-          <w:color w:val="FF0000"/>
         </w:rPr>
         <w:t>${pangkat_saksi_5} ${nama_saksi_5}</w:t>
       </w:r>
@@ -20732,29 +20023,15 @@
       <w:r>
         <w:rPr>
           <w:rFonts w:ascii="Arial" w:hAnsi="Arial" w:cs="Arial"/>
-          <w:color w:val="FF0000"/>
-        </w:rPr>
-        <w:t>${pangkat_saksi_6} ${nama_saksi_6}</w:t>
-      </w:r>
-      <w:r>
-        <w:rPr>
-          <w:rFonts w:ascii="Arial" w:hAnsi="Arial" w:cs="Arial"/>
-        </w:rPr>
-        <w:t xml:space="preserve">, </w:t>
-      </w:r>
-      <w:r>
-        <w:rPr>
-          <w:rFonts w:ascii="Arial" w:hAnsi="Arial" w:cs="Arial"/>
-          <w:lang w:val="id-ID"/>
-        </w:rPr>
-        <w:t xml:space="preserve">dan alat bukti surat berupa </w:t>
-      </w:r>
-      <w:r>
-        <w:rPr>
-          <w:rFonts w:ascii="Arial" w:hAnsi="Arial" w:cs="Arial"/>
-          <w:lang w:val="id-ID"/>
-        </w:rPr>
-        <w:t>administrasi penyelidikan pada intinya menerangkan fakta sebagai berikut:</w:t>
+        </w:rPr>
+        <w:t xml:space="preserve">${pangkat_saksi_6} ${nama_saksi_6}, </w:t>
+      </w:r>
+      <w:r>
+        <w:rPr>
+          <w:rFonts w:ascii="Arial" w:hAnsi="Arial" w:cs="Arial"/>
+          <w:lang w:val="id-ID"/>
+        </w:rPr>
+        <w:t>dan alat bukti surat berupa administrasi penyelidikan pada intinya menerangkan fakta sebagai berikut:</w:t>
       </w:r>
     </w:p>
     <w:p>
@@ -21547,23 +20824,7 @@
           <w:bCs/>
           <w:lang w:val="id-ID"/>
         </w:rPr>
-        <w:t xml:space="preserve">Bahwa </w:t>
-      </w:r>
-      <w:r>
-        <w:rPr>
-          <w:rFonts w:ascii="Arial" w:hAnsi="Arial" w:cs="Arial"/>
-          <w:bCs/>
-          <w:lang w:val="id-ID"/>
-        </w:rPr>
-        <w:t>...</w:t>
-      </w:r>
-      <w:r>
-        <w:rPr>
-          <w:rFonts w:ascii="Arial" w:hAnsi="Arial" w:cs="Arial"/>
-          <w:bCs/>
-          <w:lang w:val="id-ID"/>
-        </w:rPr>
-        <w:t>.</w:t>
+        <w:t>Bahwa ....</w:t>
       </w:r>
     </w:p>
     <w:p>
@@ -21670,7 +20931,6 @@
         <w:rPr>
           <w:rFonts w:ascii="Arial" w:hAnsi="Arial" w:cs="Arial"/>
           <w:bCs/>
-          <w:color w:val="FF0000"/>
           <w:sz w:val="12"/>
         </w:rPr>
       </w:pPr>
@@ -21728,7 +20988,6 @@
         <w:rPr>
           <w:rFonts w:ascii="Arial" w:hAnsi="Arial" w:cs="Arial"/>
           <w:bCs/>
-          <w:color w:val="FF0000"/>
           <w:lang w:val="en-GB"/>
         </w:rPr>
       </w:pPr>
@@ -21891,7 +21150,6 @@
         <w:jc w:val="both"/>
         <w:rPr>
           <w:rFonts w:ascii="Arial" w:hAnsi="Arial" w:cs="Arial"/>
-          <w:color w:val="FF0000"/>
         </w:rPr>
       </w:pPr>
     </w:p>
@@ -21913,7 +21171,6 @@
         <w:rPr>
           <w:rFonts w:ascii="Arial" w:hAnsi="Arial" w:cs="Arial"/>
           <w:bCs/>
-          <w:color w:val="FF0000"/>
         </w:rPr>
         <w:t xml:space="preserve"> </w:t>
       </w:r>
@@ -21948,7 +21205,6 @@
         <w:jc w:val="both"/>
         <w:rPr>
           <w:rFonts w:ascii="Arial" w:hAnsi="Arial" w:cs="Arial"/>
-          <w:color w:val="FF0000"/>
         </w:rPr>
       </w:pPr>
     </w:p>
@@ -22004,7 +21260,6 @@
         <w:jc w:val="both"/>
         <w:rPr>
           <w:rFonts w:ascii="Arial" w:hAnsi="Arial" w:cs="Arial"/>
-          <w:color w:val="FF0000"/>
         </w:rPr>
       </w:pPr>
     </w:p>
@@ -22181,7 +21436,6 @@
         <w:jc w:val="both"/>
         <w:rPr>
           <w:rFonts w:ascii="Arial" w:hAnsi="Arial" w:cs="Arial"/>
-          <w:color w:val="FF0000"/>
         </w:rPr>
       </w:pPr>
     </w:p>
@@ -22235,7 +21489,6 @@
         <w:jc w:val="both"/>
         <w:rPr>
           <w:rFonts w:ascii="Arial" w:hAnsi="Arial" w:cs="Arial"/>
-          <w:color w:val="FF0000"/>
         </w:rPr>
       </w:pPr>
     </w:p>
@@ -22288,7 +21541,6 @@
         <w:pStyle w:val="ListParagraph"/>
         <w:rPr>
           <w:rFonts w:ascii="Arial" w:hAnsi="Arial" w:cs="Arial"/>
-          <w:color w:val="FF0000"/>
         </w:rPr>
       </w:pPr>
     </w:p>
@@ -22345,7 +21597,6 @@
         <w:rPr>
           <w:rFonts w:ascii="Arial" w:hAnsi="Arial" w:cs="Arial"/>
           <w:bCs/>
-          <w:color w:val="FF0000"/>
           <w:sz w:val="12"/>
           <w:szCs w:val="12"/>
         </w:rPr>
@@ -22444,7 +21695,6 @@
         <w:rPr>
           <w:rFonts w:ascii="Arial" w:hAnsi="Arial" w:cs="Arial"/>
           <w:b/>
-          <w:color w:val="FF0000"/>
           <w:lang w:val="id-ID"/>
         </w:rPr>
       </w:pPr>
@@ -22472,26 +21722,11 @@
           <w:rFonts w:ascii="Arial" w:hAnsi="Arial" w:cs="Arial"/>
           <w:lang w:val="id-ID"/>
         </w:rPr>
-        <w:t xml:space="preserve">Berdasarkan Gelar Perkara tanggal </w:t>
-      </w:r>
-      <w:r>
-        <w:rPr>
-          <w:rFonts w:ascii="Arial" w:hAnsi="Arial" w:cs="Arial"/>
-          <w:lang w:val="id-ID"/>
-        </w:rPr>
-        <w:t>(tanggal, bulan tahun gelar)</w:t>
-      </w:r>
-      <w:r>
-        <w:rPr>
-          <w:rFonts w:ascii="Arial" w:hAnsi="Arial" w:cs="Arial"/>
-          <w:lang w:val="id-ID"/>
-        </w:rPr>
-        <w:t xml:space="preserve"> yang dihadiri oleh </w:t>
-      </w:r>
-      <w:r>
-        <w:rPr>
-          <w:rFonts w:ascii="Arial" w:hAnsi="Arial" w:cs="Arial"/>
-          <w:color w:val="FF0000"/>
+        <w:t xml:space="preserve">Berdasarkan Gelar Perkara tanggal (tanggal, bulan tahun gelar) yang dihadiri oleh </w:t>
+      </w:r>
+      <w:r>
+        <w:rPr>
+          <w:rFonts w:ascii="Arial" w:hAnsi="Arial" w:cs="Arial"/>
         </w:rPr>
         <w:t>${</w:t>
       </w:r>
@@ -22499,7 +21734,6 @@
       <w:r>
         <w:rPr>
           <w:rFonts w:ascii="Arial" w:hAnsi="Arial" w:cs="Arial"/>
-          <w:color w:val="FF0000"/>
         </w:rPr>
         <w:t>pangkat_ketua</w:t>
       </w:r>
@@ -22507,7 +21741,6 @@
       <w:r>
         <w:rPr>
           <w:rFonts w:ascii="Arial" w:hAnsi="Arial" w:cs="Arial"/>
-          <w:color w:val="FF0000"/>
         </w:rPr>
         <w:t>} ${</w:t>
       </w:r>
@@ -22515,7 +21748,6 @@
       <w:r>
         <w:rPr>
           <w:rFonts w:ascii="Arial" w:hAnsi="Arial" w:cs="Arial"/>
-          <w:color w:val="FF0000"/>
         </w:rPr>
         <w:t>ketua</w:t>
       </w:r>
@@ -22523,168 +21755,144 @@
       <w:r>
         <w:rPr>
           <w:rFonts w:ascii="Arial" w:hAnsi="Arial" w:cs="Arial"/>
-          <w:color w:val="FF0000"/>
         </w:rPr>
         <w:t xml:space="preserve">} </w:t>
       </w:r>
       <w:r>
         <w:rPr>
           <w:rFonts w:ascii="Arial" w:hAnsi="Arial" w:cs="Arial"/>
-          <w:color w:val="FF0000"/>
         </w:rPr>
         <w:t>(</w:t>
       </w:r>
       <w:r>
         <w:rPr>
           <w:rFonts w:ascii="Arial" w:hAnsi="Arial" w:cs="Arial"/>
-          <w:color w:val="FF0000"/>
         </w:rPr>
         <w:t>${jabatan_1}</w:t>
       </w:r>
       <w:r>
         <w:rPr>
           <w:rFonts w:ascii="Arial" w:hAnsi="Arial" w:cs="Arial"/>
-          <w:color w:val="FF0000"/>
         </w:rPr>
         <w:t xml:space="preserve">), </w:t>
       </w:r>
       <w:r>
         <w:rPr>
           <w:rFonts w:ascii="Arial" w:hAnsi="Arial" w:cs="Arial"/>
-          <w:color w:val="FF0000"/>
         </w:rPr>
         <w:t xml:space="preserve">${pangkat_1} ${anggota_1} </w:t>
       </w:r>
       <w:r>
         <w:rPr>
           <w:rFonts w:ascii="Arial" w:hAnsi="Arial" w:cs="Arial"/>
-          <w:color w:val="FF0000"/>
         </w:rPr>
         <w:t>(</w:t>
       </w:r>
       <w:r>
         <w:rPr>
           <w:rFonts w:ascii="Arial" w:hAnsi="Arial" w:cs="Arial"/>
-          <w:color w:val="FF0000"/>
         </w:rPr>
         <w:t>${jabatan_2}</w:t>
       </w:r>
       <w:r>
         <w:rPr>
           <w:rFonts w:ascii="Arial" w:hAnsi="Arial" w:cs="Arial"/>
-          <w:color w:val="FF0000"/>
         </w:rPr>
         <w:t xml:space="preserve">), </w:t>
       </w:r>
       <w:r>
         <w:rPr>
           <w:rFonts w:ascii="Arial" w:hAnsi="Arial" w:cs="Arial"/>
-          <w:color w:val="FF0000"/>
         </w:rPr>
         <w:t xml:space="preserve">${pangkat_2} ${anggota_2} </w:t>
       </w:r>
       <w:r>
         <w:rPr>
           <w:rFonts w:ascii="Arial" w:hAnsi="Arial" w:cs="Arial"/>
-          <w:color w:val="FF0000"/>
         </w:rPr>
         <w:t>(</w:t>
       </w:r>
       <w:r>
         <w:rPr>
           <w:rFonts w:ascii="Arial" w:hAnsi="Arial" w:cs="Arial"/>
-          <w:color w:val="FF0000"/>
         </w:rPr>
         <w:t>${jabatan_3}</w:t>
       </w:r>
       <w:r>
         <w:rPr>
           <w:rFonts w:ascii="Arial" w:hAnsi="Arial" w:cs="Arial"/>
-          <w:color w:val="FF0000"/>
         </w:rPr>
         <w:t xml:space="preserve">), </w:t>
       </w:r>
       <w:r>
         <w:rPr>
           <w:rFonts w:ascii="Arial" w:hAnsi="Arial" w:cs="Arial"/>
-          <w:color w:val="FF0000"/>
         </w:rPr>
         <w:t xml:space="preserve">${pangkat_3} ${anggota_3} </w:t>
       </w:r>
       <w:r>
         <w:rPr>
           <w:rFonts w:ascii="Arial" w:hAnsi="Arial" w:cs="Arial"/>
-          <w:color w:val="FF0000"/>
         </w:rPr>
         <w:t>(</w:t>
       </w:r>
       <w:r>
         <w:rPr>
           <w:rFonts w:ascii="Arial" w:hAnsi="Arial" w:cs="Arial"/>
-          <w:color w:val="FF0000"/>
         </w:rPr>
         <w:t>${jabatan_4}</w:t>
       </w:r>
       <w:r>
         <w:rPr>
           <w:rFonts w:ascii="Arial" w:hAnsi="Arial" w:cs="Arial"/>
-          <w:color w:val="FF0000"/>
         </w:rPr>
         <w:t xml:space="preserve">), </w:t>
       </w:r>
       <w:r>
         <w:rPr>
           <w:rFonts w:ascii="Arial" w:hAnsi="Arial" w:cs="Arial"/>
-          <w:color w:val="FF0000"/>
         </w:rPr>
         <w:t xml:space="preserve">${pangkat_4} ${anggota_4} </w:t>
       </w:r>
       <w:r>
         <w:rPr>
           <w:rFonts w:ascii="Arial" w:hAnsi="Arial" w:cs="Arial"/>
-          <w:color w:val="FF0000"/>
         </w:rPr>
         <w:t>(</w:t>
       </w:r>
       <w:r>
         <w:rPr>
           <w:rFonts w:ascii="Arial" w:hAnsi="Arial" w:cs="Arial"/>
-          <w:color w:val="FF0000"/>
         </w:rPr>
         <w:t>${jabatan_5}</w:t>
       </w:r>
       <w:r>
         <w:rPr>
           <w:rFonts w:ascii="Arial" w:hAnsi="Arial" w:cs="Arial"/>
-          <w:color w:val="FF0000"/>
         </w:rPr>
         <w:t xml:space="preserve">), </w:t>
       </w:r>
       <w:r>
         <w:rPr>
           <w:rFonts w:ascii="Arial" w:hAnsi="Arial" w:cs="Arial"/>
-          <w:color w:val="FF0000"/>
         </w:rPr>
         <w:t xml:space="preserve">${pangkat_5} ${anggota_5} </w:t>
       </w:r>
       <w:r>
         <w:rPr>
           <w:rFonts w:ascii="Arial" w:hAnsi="Arial" w:cs="Arial"/>
-          <w:color w:val="FF0000"/>
         </w:rPr>
         <w:t>(</w:t>
       </w:r>
       <w:r>
         <w:rPr>
           <w:rFonts w:ascii="Arial" w:hAnsi="Arial" w:cs="Arial"/>
-          <w:color w:val="FF0000"/>
         </w:rPr>
         <w:t>${jabatan_6}</w:t>
       </w:r>
       <w:r>
         <w:rPr>
           <w:rFonts w:ascii="Arial" w:hAnsi="Arial" w:cs="Arial"/>
-          <w:color w:val="FF0000"/>
         </w:rPr>
         <w:t xml:space="preserve">), </w:t>
       </w:r>
@@ -22698,7 +21906,6 @@
       <w:r>
         <w:rPr>
           <w:rFonts w:ascii="Arial" w:hAnsi="Arial" w:cs="Arial"/>
-          <w:color w:val="FF0000"/>
         </w:rPr>
         <w:t>${</w:t>
       </w:r>
@@ -22706,7 +21913,6 @@
       <w:r>
         <w:rPr>
           <w:rFonts w:ascii="Arial" w:hAnsi="Arial" w:cs="Arial"/>
-          <w:color w:val="FF0000"/>
         </w:rPr>
         <w:t>pelapor</w:t>
       </w:r>
@@ -22714,7 +21920,6 @@
       <w:r>
         <w:rPr>
           <w:rFonts w:ascii="Arial" w:hAnsi="Arial" w:cs="Arial"/>
-          <w:color w:val="FF0000"/>
         </w:rPr>
         <w:t xml:space="preserve">} </w:t>
       </w:r>
@@ -22765,21 +21970,7 @@
           <w:rFonts w:ascii="Arial" w:hAnsi="Arial" w:cs="Arial"/>
           <w:lang w:val="id-ID"/>
         </w:rPr>
-        <w:t xml:space="preserve"> oleh </w:t>
-      </w:r>
-      <w:r>
-        <w:rPr>
-          <w:rFonts w:ascii="Arial" w:hAnsi="Arial" w:cs="Arial"/>
-          <w:lang w:val="id-ID"/>
-        </w:rPr>
-        <w:t>(pangkat nama terlpor) (jabatan terlapor) (satker terlapor)</w:t>
-      </w:r>
-      <w:r>
-        <w:rPr>
-          <w:rFonts w:ascii="Arial" w:hAnsi="Arial" w:cs="Arial"/>
-          <w:lang w:val="id-ID"/>
-        </w:rPr>
-        <w:t>, maka direkomendasikan audit investigasi dihentikan oleh Rowabprof Divpropam Polri dan segera menerbitkan SP4 (Surat Penetapan Penutupan Pemeriksaan Pendahuluan) untuk kepentingan kepastian hukum.</w:t>
+        <w:t xml:space="preserve"> oleh (pangkat nama terlpor) (jabatan terlapor) (satker terlapor), maka direkomendasikan audit investigasi dihentikan oleh Rowabprof Divpropam Polri dan segera menerbitkan SP4 (Surat Penetapan Penutupan Pemeriksaan Pendahuluan) untuk kepentingan kepastian hukum.</w:t>
       </w:r>
     </w:p>
     <w:p>
@@ -23284,14 +22475,7 @@
           <w:rFonts w:ascii="Arial" w:hAnsi="Arial" w:cs="Arial"/>
           <w:lang w:val="id-ID"/>
         </w:rPr>
-        <w:t xml:space="preserve">Memperhatikan fakta bahwa dari hasil audit investigasi tidak ditemukan adanya pelanggaran Kode Etik Profesi Polri yang dilakukan oleh </w:t>
-      </w:r>
-      <w:r>
-        <w:rPr>
-          <w:rFonts w:ascii="Arial" w:hAnsi="Arial" w:cs="Arial"/>
-          <w:lang w:val="id-ID"/>
-        </w:rPr>
-        <w:t>(</w:t>
+        <w:t>Memperhatikan fakta bahwa dari hasil audit investigasi tidak ditemukan adanya pelanggaran Kode Etik Profesi Polri yang dilakukan oleh (</w:t>
       </w:r>
       <w:r>
         <w:rPr>
@@ -23345,14 +22529,7 @@
           <w:rFonts w:ascii="Arial" w:hAnsi="Arial" w:cs="Arial"/>
           <w:lang w:val="id-ID"/>
         </w:rPr>
-        <w:t>)</w:t>
-      </w:r>
-      <w:r>
-        <w:rPr>
-          <w:rFonts w:ascii="Arial" w:hAnsi="Arial" w:cs="Arial"/>
-          <w:lang w:val="id-ID"/>
-        </w:rPr>
-        <w:t>, maka direkomendasikan audit investigasi dihentikan oleh Rowabprof Divpropam Polri dan segera menerbitkan SP4 (Surat Penetapan Penutupan Pemeriksaan Pendahuluan) untuk kepentingan kepstian hukum.</w:t>
+        <w:t>), maka direkomendasikan audit investigasi dihentikan oleh Rowabprof Divpropam Polri dan segera menerbitkan SP4 (Surat Penetapan Penutupan Pemeriksaan Pendahuluan) untuk kepentingan kepstian hukum.</w:t>
       </w:r>
     </w:p>
     <w:p>
@@ -23460,7 +22637,6 @@
         <w:jc w:val="both"/>
         <w:rPr>
           <w:rFonts w:ascii="Arial" w:hAnsi="Arial" w:cs="Arial"/>
-          <w:color w:val="FF0000"/>
           <w:lang w:val="id-ID"/>
         </w:rPr>
       </w:pPr>
@@ -23475,7 +22651,6 @@
         <w:jc w:val="both"/>
         <w:rPr>
           <w:rFonts w:ascii="Arial" w:hAnsi="Arial" w:cs="Arial"/>
-          <w:color w:val="FF0000"/>
           <w:lang w:val="id-ID"/>
         </w:rPr>
       </w:pPr>
@@ -23494,20 +22669,11 @@
           <w:rFonts w:ascii="Arial" w:hAnsi="Arial" w:cs="Arial"/>
           <w:lang w:val="id-ID"/>
         </w:rPr>
-        <w:t>Jakarta</w:t>
-      </w:r>
-      <w:r>
-        <w:rPr>
-          <w:rFonts w:ascii="Arial" w:hAnsi="Arial" w:cs="Arial"/>
-          <w:color w:val="FF0000"/>
-          <w:lang w:val="id-ID"/>
-        </w:rPr>
-        <w:t xml:space="preserve">,      </w:t>
-      </w:r>
-      <w:r>
-        <w:rPr>
-          <w:rFonts w:ascii="Arial" w:hAnsi="Arial" w:cs="Arial"/>
-          <w:color w:val="FF0000"/>
+        <w:t xml:space="preserve">Jakarta,      </w:t>
+      </w:r>
+      <w:r>
+        <w:rPr>
+          <w:rFonts w:ascii="Arial" w:hAnsi="Arial" w:cs="Arial"/>
         </w:rPr>
         <w:t>${</w:t>
       </w:r>
@@ -23515,7 +22681,6 @@
       <w:r>
         <w:rPr>
           <w:rFonts w:ascii="Arial" w:hAnsi="Arial" w:cs="Arial"/>
-          <w:color w:val="FF0000"/>
         </w:rPr>
         <w:t>bulan_tahun_sprin</w:t>
       </w:r>
@@ -23523,7 +22688,6 @@
       <w:r>
         <w:rPr>
           <w:rFonts w:ascii="Arial" w:hAnsi="Arial" w:cs="Arial"/>
-          <w:color w:val="FF0000"/>
         </w:rPr>
         <w:t>}</w:t>
       </w:r>
@@ -23619,7 +22783,7 @@
       <w:pPr>
         <w:jc w:val="center"/>
         <w:rPr>
-          <w:rFonts w:ascii="Tahoma" w:hAnsi="Tahoma" w:cs="Tahoma"/>
+          <w:rFonts w:ascii="Arial" w:hAnsi="Arial" w:cs="Arial"/>
           <w:b/>
           <w:lang w:val="id-ID"/>
         </w:rPr>
@@ -23640,14 +22804,14 @@
       </w:r>
       <w:r>
         <w:rPr>
-          <w:rFonts w:ascii="Tahoma" w:hAnsi="Tahoma" w:cs="Tahoma"/>
+          <w:rFonts w:ascii="Arial" w:hAnsi="Arial" w:cs="Arial"/>
           <w:b/>
         </w:rPr>
         <w:t xml:space="preserve">                                                                                  </w:t>
       </w:r>
       <w:r>
         <w:rPr>
-          <w:rFonts w:ascii="Tahoma" w:hAnsi="Tahoma" w:cs="Tahoma"/>
+          <w:rFonts w:ascii="Arial" w:hAnsi="Arial" w:cs="Arial"/>
           <w:b/>
           <w:lang w:val="id-ID"/>
         </w:rPr>
@@ -23655,7 +22819,7 @@
       </w:r>
       <w:r>
         <w:rPr>
-          <w:rFonts w:ascii="Tahoma" w:hAnsi="Tahoma" w:cs="Tahoma"/>
+          <w:rFonts w:ascii="Arial" w:hAnsi="Arial" w:cs="Arial"/>
           <w:b/>
         </w:rPr>
         <w:t>${</w:t>
@@ -23663,7 +22827,7 @@
       <w:proofErr w:type="spellStart"/>
       <w:r>
         <w:rPr>
-          <w:rFonts w:ascii="Tahoma" w:hAnsi="Tahoma" w:cs="Tahoma"/>
+          <w:rFonts w:ascii="Arial" w:hAnsi="Arial" w:cs="Arial"/>
           <w:b/>
         </w:rPr>
         <w:t>ketua</w:t>
@@ -23671,14 +22835,14 @@
       <w:proofErr w:type="spellEnd"/>
       <w:r>
         <w:rPr>
-          <w:rFonts w:ascii="Tahoma" w:hAnsi="Tahoma" w:cs="Tahoma"/>
+          <w:rFonts w:ascii="Arial" w:hAnsi="Arial" w:cs="Arial"/>
           <w:b/>
         </w:rPr>
         <w:t>}</w:t>
       </w:r>
       <w:r>
         <w:rPr>
-          <w:rFonts w:ascii="Tahoma" w:hAnsi="Tahoma" w:cs="Tahoma"/>
+          <w:rFonts w:ascii="Arial" w:hAnsi="Arial" w:cs="Arial"/>
           <w:b/>
           <w:lang w:val="id-ID"/>
         </w:rPr>
@@ -23689,21 +22853,21 @@
       <w:pPr>
         <w:jc w:val="center"/>
         <w:rPr>
-          <w:rFonts w:ascii="Tahoma" w:hAnsi="Tahoma" w:cs="Tahoma"/>
+          <w:rFonts w:ascii="Arial" w:hAnsi="Arial" w:cs="Arial"/>
           <w:b/>
           <w:lang w:val="id-ID"/>
         </w:rPr>
       </w:pPr>
       <w:r>
         <w:rPr>
-          <w:rFonts w:ascii="Tahoma" w:hAnsi="Tahoma" w:cs="Tahoma"/>
+          <w:rFonts w:ascii="Arial" w:hAnsi="Arial" w:cs="Arial"/>
           <w:b/>
         </w:rPr>
         <w:t xml:space="preserve">                                                                                  </w:t>
       </w:r>
       <w:r>
         <w:rPr>
-          <w:rFonts w:ascii="Tahoma" w:hAnsi="Tahoma" w:cs="Tahoma"/>
+          <w:rFonts w:ascii="Arial" w:hAnsi="Arial" w:cs="Arial"/>
           <w:b/>
           <w:lang w:val="id-ID"/>
         </w:rPr>
@@ -23711,7 +22875,7 @@
       </w:r>
       <w:r>
         <w:rPr>
-          <w:rFonts w:ascii="Tahoma" w:hAnsi="Tahoma" w:cs="Tahoma"/>
+          <w:rFonts w:ascii="Arial" w:hAnsi="Arial" w:cs="Arial"/>
           <w:b/>
         </w:rPr>
         <w:t>${</w:t>
@@ -23719,7 +22883,7 @@
       <w:proofErr w:type="spellStart"/>
       <w:r>
         <w:rPr>
-          <w:rFonts w:ascii="Tahoma" w:hAnsi="Tahoma" w:cs="Tahoma"/>
+          <w:rFonts w:ascii="Arial" w:hAnsi="Arial" w:cs="Arial"/>
           <w:b/>
         </w:rPr>
         <w:t>pangkat_ketua</w:t>
@@ -23727,81 +22891,64 @@
       <w:proofErr w:type="spellEnd"/>
       <w:r>
         <w:rPr>
-          <w:rFonts w:ascii="Tahoma" w:hAnsi="Tahoma" w:cs="Tahoma"/>
+          <w:rFonts w:ascii="Arial" w:hAnsi="Arial" w:cs="Arial"/>
           <w:b/>
         </w:rPr>
         <w:t>}</w:t>
       </w:r>
       <w:r>
         <w:rPr>
-          <w:rFonts w:ascii="Tahoma" w:hAnsi="Tahoma" w:cs="Tahoma"/>
+          <w:rFonts w:ascii="Arial" w:hAnsi="Arial" w:cs="Arial"/>
           <w:b/>
           <w:lang w:val="id-ID"/>
         </w:rPr>
+        <w:t>) NRP (</w:t>
+      </w:r>
+      <w:r>
+        <w:rPr>
+          <w:rFonts w:ascii="Arial" w:hAnsi="Arial" w:cs="Arial"/>
+          <w:b/>
+        </w:rPr>
+        <w:t>${</w:t>
+      </w:r>
+      <w:proofErr w:type="spellStart"/>
+      <w:r>
+        <w:rPr>
+          <w:rFonts w:ascii="Arial" w:hAnsi="Arial" w:cs="Arial"/>
+          <w:b/>
+        </w:rPr>
+        <w:t>nrp_ketua</w:t>
+      </w:r>
+      <w:proofErr w:type="spellEnd"/>
+      <w:r>
+        <w:rPr>
+          <w:rFonts w:ascii="Arial" w:hAnsi="Arial" w:cs="Arial"/>
+          <w:b/>
+        </w:rPr>
+        <w:t>}</w:t>
+      </w:r>
+      <w:r>
+        <w:rPr>
+          <w:rFonts w:ascii="Arial" w:hAnsi="Arial" w:cs="Arial"/>
+          <w:b/>
+          <w:lang w:val="id-ID"/>
+        </w:rPr>
         <w:t>)</w:t>
       </w:r>
-      <w:r>
-        <w:rPr>
-          <w:rFonts w:ascii="Tahoma" w:hAnsi="Tahoma" w:cs="Tahoma"/>
-          <w:b/>
-          <w:lang w:val="id-ID"/>
-        </w:rPr>
-        <w:t xml:space="preserve"> NRP </w:t>
-      </w:r>
-      <w:r>
-        <w:rPr>
-          <w:rFonts w:ascii="Tahoma" w:hAnsi="Tahoma" w:cs="Tahoma"/>
-          <w:b/>
-          <w:lang w:val="id-ID"/>
-        </w:rPr>
-        <w:t>(</w:t>
-      </w:r>
-      <w:r>
-        <w:rPr>
-          <w:rFonts w:ascii="Tahoma" w:hAnsi="Tahoma" w:cs="Tahoma"/>
-          <w:b/>
-        </w:rPr>
-        <w:t>${</w:t>
-      </w:r>
-      <w:proofErr w:type="spellStart"/>
-      <w:r>
-        <w:rPr>
-          <w:rFonts w:ascii="Tahoma" w:hAnsi="Tahoma" w:cs="Tahoma"/>
-          <w:b/>
-        </w:rPr>
-        <w:t>nrp_ketua</w:t>
-      </w:r>
-      <w:proofErr w:type="spellEnd"/>
-      <w:r>
-        <w:rPr>
-          <w:rFonts w:ascii="Tahoma" w:hAnsi="Tahoma" w:cs="Tahoma"/>
-          <w:b/>
-        </w:rPr>
-        <w:t>}</w:t>
-      </w:r>
-      <w:r>
-        <w:rPr>
-          <w:rFonts w:ascii="Tahoma" w:hAnsi="Tahoma" w:cs="Tahoma"/>
-          <w:b/>
-          <w:lang w:val="id-ID"/>
-        </w:rPr>
-        <w:t>)</w:t>
-      </w:r>
-    </w:p>
-    <w:p>
-      <w:pPr>
-        <w:contextualSpacing/>
-        <w:rPr>
-          <w:rFonts w:ascii="Arial" w:hAnsi="Arial" w:cs="Arial"/>
-        </w:rPr>
-      </w:pPr>
-    </w:p>
-    <w:p>
-      <w:pPr>
-        <w:contextualSpacing/>
-        <w:rPr>
-          <w:rFonts w:ascii="Arial" w:hAnsi="Arial" w:cs="Arial"/>
-          <w:color w:val="FF0000"/>
+    </w:p>
+    <w:p>
+      <w:pPr>
+        <w:contextualSpacing/>
+        <w:rPr>
+          <w:rFonts w:ascii="Arial" w:hAnsi="Arial" w:cs="Arial"/>
+        </w:rPr>
+      </w:pPr>
+    </w:p>
+    <w:p>
+      <w:pPr>
+        <w:contextualSpacing/>
+        <w:rPr>
+          <w:rFonts w:ascii="Arial" w:hAnsi="Arial" w:cs="Arial"/>
         </w:rPr>
       </w:pPr>
     </w:p>
@@ -23815,6 +22962,9 @@
         </w:tabs>
         <w:contextualSpacing/>
         <w:jc w:val="both"/>
+        <w:rPr>
+          <w:rFonts w:ascii="Arial" w:hAnsi="Arial" w:cs="Arial"/>
+        </w:rPr>
       </w:pPr>
     </w:p>
     <w:sectPr>

--- a/storage/template_surat/laporan_hasil_audit.docx
+++ b/storage/template_surat/laporan_hasil_audit.docx
@@ -2035,16 +2035,8 @@
         <w:rPr>
           <w:rFonts w:ascii="Arial" w:hAnsi="Arial" w:cs="Arial"/>
         </w:rPr>
-        <w:t xml:space="preserve"> </w:t>
-      </w:r>
-      <w:proofErr w:type="gramStart"/>
-      <w:r>
-        <w:rPr>
-          <w:rFonts w:ascii="Arial" w:hAnsi="Arial" w:cs="Arial"/>
-        </w:rPr>
-        <w:t>…..</w:t>
-      </w:r>
-      <w:proofErr w:type="gramEnd"/>
+        <w:t xml:space="preserve"> …..</w:t>
+      </w:r>
     </w:p>
     <w:p>
       <w:pPr>
@@ -2531,21 +2523,7 @@
         <w:rPr>
           <w:rFonts w:ascii="Arial" w:hAnsi="Arial" w:cs="Arial"/>
         </w:rPr>
-        <w:t xml:space="preserve"> Conflict </w:t>
-      </w:r>
-      <w:proofErr w:type="gramStart"/>
-      <w:r>
-        <w:rPr>
-          <w:rFonts w:ascii="Arial" w:hAnsi="Arial" w:cs="Arial"/>
-        </w:rPr>
-        <w:t>Of</w:t>
-      </w:r>
-      <w:proofErr w:type="gramEnd"/>
-      <w:r>
-        <w:rPr>
-          <w:rFonts w:ascii="Arial" w:hAnsi="Arial" w:cs="Arial"/>
-        </w:rPr>
-        <w:t xml:space="preserve"> Interest (</w:t>
+        <w:t xml:space="preserve"> Conflict Of Interest (</w:t>
       </w:r>
       <w:proofErr w:type="spellStart"/>
       <w:r>
@@ -4569,18 +4547,8 @@
           <w:sz w:val="24"/>
           <w:szCs w:val="24"/>
         </w:rPr>
-        <w:t xml:space="preserve"> </w:t>
-      </w:r>
-      <w:proofErr w:type="gramStart"/>
-      <w:r>
-        <w:rPr>
-          <w:rFonts w:ascii="Arial" w:hAnsi="Arial" w:cs="Arial"/>
-          <w:sz w:val="24"/>
-          <w:szCs w:val="24"/>
-        </w:rPr>
-        <w:t>…..</w:t>
-      </w:r>
-      <w:proofErr w:type="gramEnd"/>
+        <w:t xml:space="preserve"> …..</w:t>
+      </w:r>
     </w:p>
     <w:p>
       <w:pPr>
@@ -6350,17 +6318,8 @@
           <w:rFonts w:ascii="Arial" w:hAnsi="Arial" w:cs="Arial"/>
           <w:kern w:val="1"/>
         </w:rPr>
-        <w:t xml:space="preserve"> </w:t>
-      </w:r>
-      <w:proofErr w:type="gramStart"/>
-      <w:r>
-        <w:rPr>
-          <w:rFonts w:ascii="Arial" w:hAnsi="Arial" w:cs="Arial"/>
-          <w:kern w:val="1"/>
-        </w:rPr>
-        <w:t>…..</w:t>
-      </w:r>
-      <w:proofErr w:type="gramEnd"/>
+        <w:t xml:space="preserve"> …..</w:t>
+      </w:r>
     </w:p>
     <w:p>
       <w:pPr>
@@ -6867,16 +6826,8 @@
         <w:rPr>
           <w:rFonts w:ascii="Arial" w:hAnsi="Arial" w:cs="Arial"/>
         </w:rPr>
-        <w:t xml:space="preserve"> </w:t>
-      </w:r>
-      <w:proofErr w:type="gramStart"/>
-      <w:r>
-        <w:rPr>
-          <w:rFonts w:ascii="Arial" w:hAnsi="Arial" w:cs="Arial"/>
-        </w:rPr>
-        <w:t>…..</w:t>
-      </w:r>
-      <w:proofErr w:type="gramEnd"/>
+        <w:t xml:space="preserve"> …..</w:t>
+      </w:r>
     </w:p>
     <w:p>
       <w:pPr>
@@ -7340,16 +7291,8 @@
         <w:rPr>
           <w:rFonts w:ascii="Arial" w:hAnsi="Arial" w:cs="Arial"/>
         </w:rPr>
-        <w:t xml:space="preserve">Adapun </w:t>
-      </w:r>
-      <w:proofErr w:type="gramStart"/>
-      <w:r>
-        <w:rPr>
-          <w:rFonts w:ascii="Arial" w:hAnsi="Arial" w:cs="Arial"/>
-        </w:rPr>
-        <w:t>…..</w:t>
-      </w:r>
-      <w:proofErr w:type="gramEnd"/>
+        <w:t>Adapun …..</w:t>
+      </w:r>
     </w:p>
     <w:p>
       <w:pPr>
@@ -7560,16 +7503,8 @@
         <w:rPr>
           <w:rFonts w:ascii="Arial" w:hAnsi="Arial" w:cs="Arial"/>
         </w:rPr>
-        <w:t xml:space="preserve"> </w:t>
-      </w:r>
-      <w:proofErr w:type="gramStart"/>
-      <w:r>
-        <w:rPr>
-          <w:rFonts w:ascii="Arial" w:hAnsi="Arial" w:cs="Arial"/>
-        </w:rPr>
-        <w:t>…..</w:t>
-      </w:r>
-      <w:proofErr w:type="gramEnd"/>
+        <w:t xml:space="preserve"> …..</w:t>
+      </w:r>
     </w:p>
     <w:p>
       <w:pPr>
@@ -9077,7 +9012,6 @@
         <w:t>Bahwa</w:t>
       </w:r>
       <w:proofErr w:type="spellEnd"/>
-      <w:proofErr w:type="gramStart"/>
       <w:r>
         <w:rPr>
           <w:rFonts w:ascii="Arial" w:hAnsi="Arial" w:cs="Arial"/>
@@ -9092,7 +9026,6 @@
         </w:rPr>
         <w:t>..</w:t>
       </w:r>
-      <w:proofErr w:type="gramEnd"/>
       <w:r>
         <w:rPr>
           <w:rFonts w:ascii="Arial" w:hAnsi="Arial" w:cs="Arial"/>
@@ -9696,17 +9629,8 @@
           <w:rFonts w:ascii="Arial" w:hAnsi="Arial" w:cs="Arial"/>
           <w:lang w:eastAsia="x-none"/>
         </w:rPr>
-        <w:t xml:space="preserve"> </w:t>
-      </w:r>
-      <w:proofErr w:type="gramStart"/>
-      <w:r>
-        <w:rPr>
-          <w:rFonts w:ascii="Arial" w:hAnsi="Arial" w:cs="Arial"/>
-          <w:lang w:eastAsia="x-none"/>
-        </w:rPr>
-        <w:t>…..</w:t>
-      </w:r>
-      <w:proofErr w:type="gramEnd"/>
+        <w:t xml:space="preserve"> …..</w:t>
+      </w:r>
     </w:p>
     <w:p>
       <w:pPr>
@@ -11915,7 +11839,6 @@
         <w:t>Dengan</w:t>
       </w:r>
       <w:proofErr w:type="spellEnd"/>
-      <w:proofErr w:type="gramStart"/>
       <w:r>
         <w:rPr>
           <w:rFonts w:ascii="Arial" w:hAnsi="Arial" w:cs="Arial"/>
@@ -11929,7 +11852,6 @@
         </w:rPr>
         <w:t>..</w:t>
       </w:r>
-      <w:proofErr w:type="gramEnd"/>
       <w:r>
         <w:rPr>
           <w:rFonts w:ascii="Arial" w:hAnsi="Arial" w:cs="Arial"/>
@@ -12669,7 +12591,6 @@
         </w:rPr>
       </w:pPr>
       <w:proofErr w:type="spellStart"/>
-      <w:proofErr w:type="gramStart"/>
       <w:r>
         <w:rPr>
           <w:rFonts w:ascii="Arial" w:hAnsi="Arial" w:cs="Arial"/>
@@ -12685,7 +12606,6 @@
         </w:rPr>
         <w:t>..</w:t>
       </w:r>
-      <w:proofErr w:type="gramEnd"/>
       <w:r>
         <w:rPr>
           <w:rFonts w:ascii="Arial" w:hAnsi="Arial" w:cs="Arial"/>
@@ -13819,17 +13739,8 @@
           <w:rFonts w:ascii="Arial" w:hAnsi="Arial" w:cs="Arial"/>
           <w:bCs/>
         </w:rPr>
-        <w:t xml:space="preserve"> </w:t>
-      </w:r>
-      <w:proofErr w:type="gramStart"/>
-      <w:r>
-        <w:rPr>
-          <w:rFonts w:ascii="Arial" w:hAnsi="Arial" w:cs="Arial"/>
-          <w:bCs/>
-        </w:rPr>
-        <w:t>…..</w:t>
-      </w:r>
-      <w:proofErr w:type="gramEnd"/>
+        <w:t xml:space="preserve"> …..</w:t>
+      </w:r>
     </w:p>
     <w:p>
       <w:pPr>
@@ -16282,7 +16193,6 @@
         </w:rPr>
         <w:t xml:space="preserve"> </w:t>
       </w:r>
-      <w:proofErr w:type="gramStart"/>
       <w:r>
         <w:rPr>
           <w:rFonts w:ascii="Arial" w:hAnsi="Arial" w:cs="Arial"/>
@@ -16297,7 +16207,6 @@
         </w:rPr>
         <w:t>.</w:t>
       </w:r>
-      <w:proofErr w:type="gramEnd"/>
     </w:p>
     <w:p>
       <w:pPr>
@@ -16509,7 +16418,6 @@
         <w:t xml:space="preserve"> </w:t>
       </w:r>
       <w:proofErr w:type="spellStart"/>
-      <w:proofErr w:type="gramStart"/>
       <w:r>
         <w:rPr>
           <w:rFonts w:ascii="Arial" w:hAnsi="Arial" w:cs="Arial"/>
@@ -16525,7 +16433,6 @@
         </w:rPr>
         <w:t>::</w:t>
       </w:r>
-      <w:proofErr w:type="gramEnd"/>
     </w:p>
     <w:p>
       <w:pPr>
@@ -18309,7 +18216,6 @@
         <w:t xml:space="preserve"> </w:t>
       </w:r>
       <w:proofErr w:type="spellStart"/>
-      <w:proofErr w:type="gramStart"/>
       <w:r>
         <w:rPr>
           <w:rFonts w:ascii="Arial" w:hAnsi="Arial" w:cs="Arial"/>
@@ -18325,7 +18231,6 @@
         </w:rPr>
         <w:t>::</w:t>
       </w:r>
-      <w:proofErr w:type="gramEnd"/>
     </w:p>
     <w:p>
       <w:pPr>
@@ -22682,7 +22587,13 @@
         <w:rPr>
           <w:rFonts w:ascii="Arial" w:hAnsi="Arial" w:cs="Arial"/>
         </w:rPr>
-        <w:t>bulan_tahun_sprin</w:t>
+        <w:t>bulan_tahun_</w:t>
+      </w:r>
+      <w:r>
+        <w:rPr>
+          <w:rFonts w:ascii="Arial" w:hAnsi="Arial" w:cs="Arial"/>
+        </w:rPr>
+        <w:t>laporan</w:t>
       </w:r>
       <w:proofErr w:type="spellEnd"/>
       <w:r>

--- a/storage/template_surat/laporan_hasil_audit.docx
+++ b/storage/template_surat/laporan_hasil_audit.docx
@@ -21875,7 +21875,102 @@
           <w:rFonts w:ascii="Arial" w:hAnsi="Arial" w:cs="Arial"/>
           <w:lang w:val="id-ID"/>
         </w:rPr>
-        <w:t xml:space="preserve"> oleh (pangkat nama terlpor) (jabatan terlapor) (satker terlapor), maka direkomendasikan audit investigasi dihentikan oleh Rowabprof Divpropam Polri dan segera menerbitkan SP4 (Surat Penetapan Penutupan Pemeriksaan Pendahuluan) untuk kepentingan kepastian hukum.</w:t>
+        <w:t xml:space="preserve"> oleh </w:t>
+      </w:r>
+      <w:r>
+        <w:rPr>
+          <w:rFonts w:ascii="Arial" w:hAnsi="Arial" w:cs="Arial"/>
+        </w:rPr>
+        <w:t>${</w:t>
+      </w:r>
+      <w:proofErr w:type="spellStart"/>
+      <w:r>
+        <w:rPr>
+          <w:rFonts w:ascii="Arial" w:hAnsi="Arial" w:cs="Arial"/>
+        </w:rPr>
+        <w:t>pangkat</w:t>
+      </w:r>
+      <w:proofErr w:type="spellEnd"/>
+      <w:r>
+        <w:rPr>
+          <w:rFonts w:ascii="Arial" w:hAnsi="Arial" w:cs="Arial"/>
+        </w:rPr>
+        <w:t>} ${</w:t>
+      </w:r>
+      <w:proofErr w:type="spellStart"/>
+      <w:r>
+        <w:rPr>
+          <w:rFonts w:ascii="Arial" w:hAnsi="Arial" w:cs="Arial"/>
+        </w:rPr>
+        <w:t>terlapor</w:t>
+      </w:r>
+      <w:proofErr w:type="spellEnd"/>
+      <w:r>
+        <w:rPr>
+          <w:rFonts w:ascii="Arial" w:hAnsi="Arial" w:cs="Arial"/>
+        </w:rPr>
+        <w:t>}</w:t>
+      </w:r>
+      <w:r>
+        <w:rPr>
+          <w:rFonts w:ascii="Arial" w:hAnsi="Arial" w:cs="Arial"/>
+          <w:lang w:val="id-ID"/>
+        </w:rPr>
+        <w:t xml:space="preserve"> </w:t>
+      </w:r>
+      <w:r>
+        <w:rPr>
+          <w:rFonts w:ascii="Arial" w:hAnsi="Arial" w:cs="Arial"/>
+        </w:rPr>
+        <w:t>${</w:t>
+      </w:r>
+      <w:proofErr w:type="spellStart"/>
+      <w:r>
+        <w:rPr>
+          <w:rFonts w:ascii="Arial" w:hAnsi="Arial" w:cs="Arial"/>
+        </w:rPr>
+        <w:t>jabatan</w:t>
+      </w:r>
+      <w:proofErr w:type="spellEnd"/>
+      <w:r>
+        <w:rPr>
+          <w:rFonts w:ascii="Arial" w:hAnsi="Arial" w:cs="Arial"/>
+        </w:rPr>
+        <w:t>}</w:t>
+      </w:r>
+      <w:r>
+        <w:rPr>
+          <w:rFonts w:ascii="Arial" w:hAnsi="Arial" w:cs="Arial"/>
+          <w:lang w:val="id-ID"/>
+        </w:rPr>
+        <w:t xml:space="preserve"> </w:t>
+      </w:r>
+      <w:r>
+        <w:rPr>
+          <w:rFonts w:ascii="Arial" w:hAnsi="Arial" w:cs="Arial"/>
+        </w:rPr>
+        <w:t>${</w:t>
+      </w:r>
+      <w:proofErr w:type="spellStart"/>
+      <w:r>
+        <w:rPr>
+          <w:rFonts w:ascii="Arial" w:hAnsi="Arial" w:cs="Arial"/>
+        </w:rPr>
+        <w:t>kesatuan</w:t>
+      </w:r>
+      <w:proofErr w:type="spellEnd"/>
+      <w:r>
+        <w:rPr>
+          <w:rFonts w:ascii="Arial" w:hAnsi="Arial" w:cs="Arial"/>
+        </w:rPr>
+        <w:t>}</w:t>
+      </w:r>
+      <w:r>
+        <w:rPr>
+          <w:rFonts w:ascii="Arial" w:hAnsi="Arial" w:cs="Arial"/>
+          <w:lang w:val="id-ID"/>
+        </w:rPr>
+        <w:t>, maka direkomendasikan audit investigasi dihentikan oleh Rowabprof Divpropam Polri dan segera menerbitkan SP4 (Surat Penetapan Penutupan Pemeriksaan Pendahuluan) untuk kepentingan kepastian hukum.</w:t>
       </w:r>
     </w:p>
     <w:p>
@@ -22380,7 +22475,7 @@
           <w:rFonts w:ascii="Arial" w:hAnsi="Arial" w:cs="Arial"/>
           <w:lang w:val="id-ID"/>
         </w:rPr>
-        <w:t>Memperhatikan fakta bahwa dari hasil audit investigasi tidak ditemukan adanya pelanggaran Kode Etik Profesi Polri yang dilakukan oleh (</w:t>
+        <w:t xml:space="preserve">Memperhatikan fakta bahwa dari hasil audit investigasi tidak ditemukan adanya pelanggaran Kode Etik Profesi Polri yang dilakukan oleh </w:t>
       </w:r>
       <w:r>
         <w:rPr>
@@ -22434,7 +22529,7 @@
           <w:rFonts w:ascii="Arial" w:hAnsi="Arial" w:cs="Arial"/>
           <w:lang w:val="id-ID"/>
         </w:rPr>
-        <w:t>), maka direkomendasikan audit investigasi dihentikan oleh Rowabprof Divpropam Polri dan segera menerbitkan SP4 (Surat Penetapan Penutupan Pemeriksaan Pendahuluan) untuk kepentingan kepstian hukum.</w:t>
+        <w:t>, maka direkomendasikan audit investigasi dihentikan oleh Rowabprof Divpropam Polri dan segera menerbitkan SP4 (Surat Penetapan Penutupan Pemeriksaan Pendahuluan) untuk kepentingan kepstian hukum.</w:t>
       </w:r>
     </w:p>
     <w:p>

--- a/storage/template_surat/laporan_hasil_audit.docx
+++ b/storage/template_surat/laporan_hasil_audit.docx
@@ -1,6 +1,6 @@
 
 <file path=word/document.xml><?xml version="1.0" encoding="utf-8"?>
-<w:document xmlns:wpc="http://schemas.microsoft.com/office/word/2010/wordprocessingCanvas" xmlns:cx="http://schemas.microsoft.com/office/drawing/2014/chartex" xmlns:cx1="http://schemas.microsoft.com/office/drawing/2015/9/8/chartex" xmlns:cx2="http://schemas.microsoft.com/office/drawing/2015/10/21/chartex" xmlns:cx3="http://schemas.microsoft.com/office/drawing/2016/5/9/chartex" xmlns:cx4="http://schemas.microsoft.com/office/drawing/2016/5/10/chartex" xmlns:cx5="http://schemas.microsoft.com/office/drawing/2016/5/11/chartex" xmlns:cx6="http://schemas.microsoft.com/office/drawing/2016/5/12/chartex" xmlns:cx7="http://schemas.microsoft.com/office/drawing/2016/5/13/chartex" xmlns:cx8="http://schemas.microsoft.com/office/drawing/2016/5/14/chartex" xmlns:mc="http://schemas.openxmlformats.org/markup-compatibility/2006" xmlns:aink="http://schemas.microsoft.com/office/drawing/2016/ink" xmlns:am3d="http://schemas.microsoft.com/office/drawing/2017/model3d" xmlns:o="urn:schemas-microsoft-com:office:office" xmlns:oel="http://schemas.microsoft.com/office/2019/extlst" xmlns:r="http://schemas.openxmlformats.org/officeDocument/2006/relationships" xmlns:m="http://schemas.openxmlformats.org/officeDocument/2006/math" xmlns:v="urn:schemas-microsoft-com:vml" xmlns:wp14="http://schemas.microsoft.com/office/word/2010/wordprocessingDrawing" xmlns:wp="http://schemas.openxmlformats.org/drawingml/2006/wordprocessingDrawing" xmlns:w10="urn:schemas-microsoft-com:office:word" xmlns:w="http://schemas.openxmlformats.org/wordprocessingml/2006/main" xmlns:w14="http://schemas.microsoft.com/office/word/2010/wordml" xmlns:w15="http://schemas.microsoft.com/office/word/2012/wordml" xmlns:w16cex="http://schemas.microsoft.com/office/word/2018/wordml/cex" xmlns:w16cid="http://schemas.microsoft.com/office/word/2016/wordml/cid" xmlns:w16="http://schemas.microsoft.com/office/word/2018/wordml" xmlns:w16du="http://schemas.microsoft.com/office/word/2023/wordml/word16du" xmlns:w16sdtdh="http://schemas.microsoft.com/office/word/2020/wordml/sdtdatahash" xmlns:w16se="http://schemas.microsoft.com/office/word/2015/wordml/symex" xmlns:wpg="http://schemas.microsoft.com/office/word/2010/wordprocessingGroup" xmlns:wpi="http://schemas.microsoft.com/office/word/2010/wordprocessingInk" xmlns:wne="http://schemas.microsoft.com/office/word/2006/wordml" xmlns:wps="http://schemas.microsoft.com/office/word/2010/wordprocessingShape" mc:Ignorable="w14 w15 w16se w16cid w16 w16cex w16sdtdh wp14">
+<w:document xmlns:wpc="http://schemas.microsoft.com/office/word/2010/wordprocessingCanvas" xmlns:mc="http://schemas.openxmlformats.org/markup-compatibility/2006" xmlns:o="urn:schemas-microsoft-com:office:office" xmlns:r="http://schemas.openxmlformats.org/officeDocument/2006/relationships" xmlns:m="http://schemas.openxmlformats.org/officeDocument/2006/math" xmlns:v="urn:schemas-microsoft-com:vml" xmlns:wp14="http://schemas.microsoft.com/office/word/2010/wordprocessingDrawing" xmlns:wp="http://schemas.openxmlformats.org/drawingml/2006/wordprocessingDrawing" xmlns:w10="urn:schemas-microsoft-com:office:word" xmlns:w="http://schemas.openxmlformats.org/wordprocessingml/2006/main" xmlns:w14="http://schemas.microsoft.com/office/word/2010/wordml" xmlns:w15="http://schemas.microsoft.com/office/word/2012/wordml" xmlns:wpg="http://schemas.microsoft.com/office/word/2010/wordprocessingGroup" xmlns:wpi="http://schemas.microsoft.com/office/word/2010/wordprocessingInk" xmlns:wne="http://schemas.microsoft.com/office/word/2006/wordml" xmlns:wps="http://schemas.microsoft.com/office/word/2010/wordprocessingShape" mc:Ignorable="w14 w15 wp14">
   <w:body>
     <w:p>
       <w:pPr>
@@ -132,33 +132,11 @@
           <w:lang w:val="id-ID"/>
         </w:rPr>
       </w:pPr>
-      <w:proofErr w:type="spellStart"/>
-      <w:r>
-        <w:rPr>
-          <w:rFonts w:ascii="Arial" w:hAnsi="Arial" w:cs="Arial"/>
-        </w:rPr>
-        <w:t>Nomor</w:t>
-      </w:r>
-      <w:proofErr w:type="spellEnd"/>
-      <w:r>
-        <w:rPr>
-          <w:rFonts w:ascii="Arial" w:hAnsi="Arial" w:cs="Arial"/>
-        </w:rPr>
-        <w:t>: ${</w:t>
-      </w:r>
-      <w:proofErr w:type="spellStart"/>
-      <w:r>
-        <w:rPr>
-          <w:rFonts w:ascii="Arial" w:hAnsi="Arial" w:cs="Arial"/>
-        </w:rPr>
-        <w:t>nomor_laporan</w:t>
-      </w:r>
-      <w:proofErr w:type="spellEnd"/>
-      <w:r>
-        <w:rPr>
-          <w:rFonts w:ascii="Arial" w:hAnsi="Arial" w:cs="Arial"/>
-        </w:rPr>
-        <w:t>}</w:t>
+      <w:r>
+        <w:rPr>
+          <w:rFonts w:ascii="Arial" w:hAnsi="Arial" w:cs="Arial"/>
+        </w:rPr>
+        <w:t>Nomor: ${nomor_laporan}</w:t>
       </w:r>
     </w:p>
     <w:p>
@@ -272,75 +250,11 @@
           <w:rFonts w:ascii="Arial" w:hAnsi="Arial" w:cs="Arial"/>
         </w:rPr>
       </w:pPr>
-      <w:proofErr w:type="spellStart"/>
-      <w:r>
-        <w:rPr>
-          <w:rFonts w:ascii="Arial" w:hAnsi="Arial" w:cs="Arial"/>
-        </w:rPr>
-        <w:t>Peraturan</w:t>
-      </w:r>
-      <w:proofErr w:type="spellEnd"/>
-      <w:r>
-        <w:rPr>
-          <w:rFonts w:ascii="Arial" w:hAnsi="Arial" w:cs="Arial"/>
-        </w:rPr>
-        <w:t xml:space="preserve"> </w:t>
-      </w:r>
-      <w:proofErr w:type="spellStart"/>
-      <w:r>
-        <w:rPr>
-          <w:rFonts w:ascii="Arial" w:hAnsi="Arial" w:cs="Arial"/>
-        </w:rPr>
-        <w:t>Kepala</w:t>
-      </w:r>
-      <w:proofErr w:type="spellEnd"/>
-      <w:r>
-        <w:rPr>
-          <w:rFonts w:ascii="Arial" w:hAnsi="Arial" w:cs="Arial"/>
-        </w:rPr>
-        <w:t xml:space="preserve"> </w:t>
-      </w:r>
-      <w:proofErr w:type="spellStart"/>
-      <w:r>
-        <w:rPr>
-          <w:rFonts w:ascii="Arial" w:hAnsi="Arial" w:cs="Arial"/>
-        </w:rPr>
-        <w:t>Kepolisian</w:t>
-      </w:r>
-      <w:proofErr w:type="spellEnd"/>
-      <w:r>
-        <w:rPr>
-          <w:rFonts w:ascii="Arial" w:hAnsi="Arial" w:cs="Arial"/>
-        </w:rPr>
-        <w:t xml:space="preserve"> Negara </w:t>
-      </w:r>
-      <w:proofErr w:type="spellStart"/>
-      <w:r>
-        <w:rPr>
-          <w:rFonts w:ascii="Arial" w:hAnsi="Arial" w:cs="Arial"/>
-        </w:rPr>
-        <w:t>Republik</w:t>
-      </w:r>
-      <w:proofErr w:type="spellEnd"/>
-      <w:r>
-        <w:rPr>
-          <w:rFonts w:ascii="Arial" w:hAnsi="Arial" w:cs="Arial"/>
-        </w:rPr>
-        <w:t xml:space="preserve"> Indonesia </w:t>
-      </w:r>
-      <w:proofErr w:type="spellStart"/>
-      <w:r>
-        <w:rPr>
-          <w:rFonts w:ascii="Arial" w:hAnsi="Arial" w:cs="Arial"/>
-        </w:rPr>
-        <w:t>Nomor</w:t>
-      </w:r>
-      <w:proofErr w:type="spellEnd"/>
-      <w:r>
-        <w:rPr>
-          <w:rFonts w:ascii="Arial" w:hAnsi="Arial" w:cs="Arial"/>
-        </w:rPr>
-        <w:t xml:space="preserve"> </w:t>
+      <w:r>
+        <w:rPr>
+          <w:rFonts w:ascii="Arial" w:hAnsi="Arial" w:cs="Arial"/>
+        </w:rPr>
+        <w:t xml:space="preserve">Peraturan Kepala Kepolisian Negara Republik Indonesia Nomor </w:t>
       </w:r>
       <w:r>
         <w:rPr>
@@ -353,21 +267,7 @@
         <w:rPr>
           <w:rFonts w:ascii="Arial" w:hAnsi="Arial" w:cs="Arial"/>
         </w:rPr>
-        <w:t xml:space="preserve"> </w:t>
-      </w:r>
-      <w:proofErr w:type="spellStart"/>
-      <w:r>
-        <w:rPr>
-          <w:rFonts w:ascii="Arial" w:hAnsi="Arial" w:cs="Arial"/>
-        </w:rPr>
-        <w:t>Tahun</w:t>
-      </w:r>
-      <w:proofErr w:type="spellEnd"/>
-      <w:r>
-        <w:rPr>
-          <w:rFonts w:ascii="Arial" w:hAnsi="Arial" w:cs="Arial"/>
-        </w:rPr>
-        <w:t xml:space="preserve"> 20</w:t>
+        <w:t xml:space="preserve"> Tahun 20</w:t>
       </w:r>
       <w:r>
         <w:rPr>
@@ -380,77 +280,7 @@
         <w:rPr>
           <w:rFonts w:ascii="Arial" w:hAnsi="Arial" w:cs="Arial"/>
         </w:rPr>
-        <w:t xml:space="preserve"> </w:t>
-      </w:r>
-      <w:proofErr w:type="spellStart"/>
-      <w:r>
-        <w:rPr>
-          <w:rFonts w:ascii="Arial" w:hAnsi="Arial" w:cs="Arial"/>
-        </w:rPr>
-        <w:t>tentang</w:t>
-      </w:r>
-      <w:proofErr w:type="spellEnd"/>
-      <w:r>
-        <w:rPr>
-          <w:rFonts w:ascii="Arial" w:hAnsi="Arial" w:cs="Arial"/>
-        </w:rPr>
-        <w:t xml:space="preserve"> Kode </w:t>
-      </w:r>
-      <w:proofErr w:type="spellStart"/>
-      <w:r>
-        <w:rPr>
-          <w:rFonts w:ascii="Arial" w:hAnsi="Arial" w:cs="Arial"/>
-        </w:rPr>
-        <w:t>Etik</w:t>
-      </w:r>
-      <w:proofErr w:type="spellEnd"/>
-      <w:r>
-        <w:rPr>
-          <w:rFonts w:ascii="Arial" w:hAnsi="Arial" w:cs="Arial"/>
-        </w:rPr>
-        <w:t xml:space="preserve"> </w:t>
-      </w:r>
-      <w:proofErr w:type="spellStart"/>
-      <w:r>
-        <w:rPr>
-          <w:rFonts w:ascii="Arial" w:hAnsi="Arial" w:cs="Arial"/>
-        </w:rPr>
-        <w:t>Profesi</w:t>
-      </w:r>
-      <w:proofErr w:type="spellEnd"/>
-      <w:r>
-        <w:rPr>
-          <w:rFonts w:ascii="Arial" w:hAnsi="Arial" w:cs="Arial"/>
-        </w:rPr>
-        <w:t xml:space="preserve"> </w:t>
-      </w:r>
-      <w:proofErr w:type="spellStart"/>
-      <w:r>
-        <w:rPr>
-          <w:rFonts w:ascii="Arial" w:hAnsi="Arial" w:cs="Arial"/>
-        </w:rPr>
-        <w:t>Kepolisian</w:t>
-      </w:r>
-      <w:proofErr w:type="spellEnd"/>
-      <w:r>
-        <w:rPr>
-          <w:rFonts w:ascii="Arial" w:hAnsi="Arial" w:cs="Arial"/>
-        </w:rPr>
-        <w:t xml:space="preserve"> Negara </w:t>
-      </w:r>
-      <w:proofErr w:type="spellStart"/>
-      <w:r>
-        <w:rPr>
-          <w:rFonts w:ascii="Arial" w:hAnsi="Arial" w:cs="Arial"/>
-        </w:rPr>
-        <w:t>Republik</w:t>
-      </w:r>
-      <w:proofErr w:type="spellEnd"/>
-      <w:r>
-        <w:rPr>
-          <w:rFonts w:ascii="Arial" w:hAnsi="Arial" w:cs="Arial"/>
-        </w:rPr>
-        <w:t xml:space="preserve"> Indonesia</w:t>
+        <w:t xml:space="preserve"> tentang Kode Etik Profesi Kepolisian Negara Republik Indonesia</w:t>
       </w:r>
       <w:r>
         <w:rPr>
@@ -491,75 +321,11 @@
           <w:rFonts w:ascii="Arial" w:hAnsi="Arial" w:cs="Arial"/>
         </w:rPr>
       </w:pPr>
-      <w:proofErr w:type="spellStart"/>
-      <w:r>
-        <w:rPr>
-          <w:rFonts w:ascii="Arial" w:hAnsi="Arial" w:cs="Arial"/>
-        </w:rPr>
-        <w:t>Peraturan</w:t>
-      </w:r>
-      <w:proofErr w:type="spellEnd"/>
-      <w:r>
-        <w:rPr>
-          <w:rFonts w:ascii="Arial" w:hAnsi="Arial" w:cs="Arial"/>
-        </w:rPr>
-        <w:t xml:space="preserve"> </w:t>
-      </w:r>
-      <w:proofErr w:type="spellStart"/>
-      <w:r>
-        <w:rPr>
-          <w:rFonts w:ascii="Arial" w:hAnsi="Arial" w:cs="Arial"/>
-        </w:rPr>
-        <w:t>Kepala</w:t>
-      </w:r>
-      <w:proofErr w:type="spellEnd"/>
-      <w:r>
-        <w:rPr>
-          <w:rFonts w:ascii="Arial" w:hAnsi="Arial" w:cs="Arial"/>
-        </w:rPr>
-        <w:t xml:space="preserve"> </w:t>
-      </w:r>
-      <w:proofErr w:type="spellStart"/>
-      <w:r>
-        <w:rPr>
-          <w:rFonts w:ascii="Arial" w:hAnsi="Arial" w:cs="Arial"/>
-        </w:rPr>
-        <w:t>Kepolisian</w:t>
-      </w:r>
-      <w:proofErr w:type="spellEnd"/>
-      <w:r>
-        <w:rPr>
-          <w:rFonts w:ascii="Arial" w:hAnsi="Arial" w:cs="Arial"/>
-        </w:rPr>
-        <w:t xml:space="preserve"> Negara </w:t>
-      </w:r>
-      <w:proofErr w:type="spellStart"/>
-      <w:r>
-        <w:rPr>
-          <w:rFonts w:ascii="Arial" w:hAnsi="Arial" w:cs="Arial"/>
-        </w:rPr>
-        <w:t>Republik</w:t>
-      </w:r>
-      <w:proofErr w:type="spellEnd"/>
-      <w:r>
-        <w:rPr>
-          <w:rFonts w:ascii="Arial" w:hAnsi="Arial" w:cs="Arial"/>
-        </w:rPr>
-        <w:t xml:space="preserve"> Indonesia </w:t>
-      </w:r>
-      <w:proofErr w:type="spellStart"/>
-      <w:r>
-        <w:rPr>
-          <w:rFonts w:ascii="Arial" w:hAnsi="Arial" w:cs="Arial"/>
-        </w:rPr>
-        <w:t>Nomor</w:t>
-      </w:r>
-      <w:proofErr w:type="spellEnd"/>
-      <w:r>
-        <w:rPr>
-          <w:rFonts w:ascii="Arial" w:hAnsi="Arial" w:cs="Arial"/>
-        </w:rPr>
-        <w:t xml:space="preserve"> </w:t>
+      <w:r>
+        <w:rPr>
+          <w:rFonts w:ascii="Arial" w:hAnsi="Arial" w:cs="Arial"/>
+        </w:rPr>
+        <w:t xml:space="preserve">Peraturan Kepala Kepolisian Negara Republik Indonesia Nomor </w:t>
       </w:r>
       <w:r>
         <w:rPr>
@@ -572,21 +338,7 @@
         <w:rPr>
           <w:rFonts w:ascii="Arial" w:hAnsi="Arial" w:cs="Arial"/>
         </w:rPr>
-        <w:t xml:space="preserve"> </w:t>
-      </w:r>
-      <w:proofErr w:type="spellStart"/>
-      <w:r>
-        <w:rPr>
-          <w:rFonts w:ascii="Arial" w:hAnsi="Arial" w:cs="Arial"/>
-        </w:rPr>
-        <w:t>Tahun</w:t>
-      </w:r>
-      <w:proofErr w:type="spellEnd"/>
-      <w:r>
-        <w:rPr>
-          <w:rFonts w:ascii="Arial" w:hAnsi="Arial" w:cs="Arial"/>
-        </w:rPr>
-        <w:t xml:space="preserve"> 20</w:t>
+        <w:t xml:space="preserve"> Tahun 20</w:t>
       </w:r>
       <w:r>
         <w:rPr>
@@ -599,21 +351,7 @@
         <w:rPr>
           <w:rFonts w:ascii="Arial" w:hAnsi="Arial" w:cs="Arial"/>
         </w:rPr>
-        <w:t xml:space="preserve"> </w:t>
-      </w:r>
-      <w:proofErr w:type="spellStart"/>
-      <w:r>
-        <w:rPr>
-          <w:rFonts w:ascii="Arial" w:hAnsi="Arial" w:cs="Arial"/>
-        </w:rPr>
-        <w:t>tentang</w:t>
-      </w:r>
-      <w:proofErr w:type="spellEnd"/>
-      <w:r>
-        <w:rPr>
-          <w:rFonts w:ascii="Arial" w:hAnsi="Arial" w:cs="Arial"/>
-        </w:rPr>
-        <w:t xml:space="preserve"> </w:t>
+        <w:t xml:space="preserve"> tentang </w:t>
       </w:r>
       <w:r>
         <w:rPr>
@@ -654,635 +392,11 @@
           <w:rFonts w:ascii="Arial" w:hAnsi="Arial" w:cs="Arial"/>
         </w:rPr>
       </w:pPr>
-      <w:proofErr w:type="spellStart"/>
-      <w:r>
-        <w:rPr>
-          <w:rFonts w:ascii="Arial" w:hAnsi="Arial" w:cs="Arial"/>
-        </w:rPr>
-        <w:t>Peraturan</w:t>
-      </w:r>
-      <w:proofErr w:type="spellEnd"/>
-      <w:r>
-        <w:rPr>
-          <w:rFonts w:ascii="Arial" w:hAnsi="Arial" w:cs="Arial"/>
-        </w:rPr>
-        <w:t xml:space="preserve"> </w:t>
-      </w:r>
-      <w:proofErr w:type="spellStart"/>
-      <w:r>
-        <w:rPr>
-          <w:rFonts w:ascii="Arial" w:hAnsi="Arial" w:cs="Arial"/>
-        </w:rPr>
-        <w:t>Kepala</w:t>
-      </w:r>
-      <w:proofErr w:type="spellEnd"/>
-      <w:r>
-        <w:rPr>
-          <w:rFonts w:ascii="Arial" w:hAnsi="Arial" w:cs="Arial"/>
-        </w:rPr>
-        <w:t xml:space="preserve"> </w:t>
-      </w:r>
-      <w:proofErr w:type="spellStart"/>
-      <w:r>
-        <w:rPr>
-          <w:rFonts w:ascii="Arial" w:hAnsi="Arial" w:cs="Arial"/>
-        </w:rPr>
-        <w:t>Kepolisian</w:t>
-      </w:r>
-      <w:proofErr w:type="spellEnd"/>
-      <w:r>
-        <w:rPr>
-          <w:rFonts w:ascii="Arial" w:hAnsi="Arial" w:cs="Arial"/>
-        </w:rPr>
-        <w:t xml:space="preserve"> Negara </w:t>
-      </w:r>
-      <w:proofErr w:type="spellStart"/>
-      <w:r>
-        <w:rPr>
-          <w:rFonts w:ascii="Arial" w:hAnsi="Arial" w:cs="Arial"/>
-        </w:rPr>
-        <w:t>Republik</w:t>
-      </w:r>
-      <w:proofErr w:type="spellEnd"/>
-      <w:r>
-        <w:rPr>
-          <w:rFonts w:ascii="Arial" w:hAnsi="Arial" w:cs="Arial"/>
-        </w:rPr>
-        <w:t xml:space="preserve"> Indonesia </w:t>
-      </w:r>
-      <w:proofErr w:type="spellStart"/>
-      <w:r>
-        <w:rPr>
-          <w:rFonts w:ascii="Arial" w:hAnsi="Arial" w:cs="Arial"/>
-        </w:rPr>
-        <w:t>Nomor</w:t>
-      </w:r>
-      <w:proofErr w:type="spellEnd"/>
-      <w:r>
-        <w:rPr>
-          <w:rFonts w:ascii="Arial" w:hAnsi="Arial" w:cs="Arial"/>
-        </w:rPr>
-        <w:t xml:space="preserve"> 6 </w:t>
-      </w:r>
-      <w:proofErr w:type="spellStart"/>
-      <w:r>
-        <w:rPr>
-          <w:rFonts w:ascii="Arial" w:hAnsi="Arial" w:cs="Arial"/>
-        </w:rPr>
-        <w:t>Tahun</w:t>
-      </w:r>
-      <w:proofErr w:type="spellEnd"/>
-      <w:r>
-        <w:rPr>
-          <w:rFonts w:ascii="Arial" w:hAnsi="Arial" w:cs="Arial"/>
-        </w:rPr>
-        <w:t xml:space="preserve"> 2017 </w:t>
-      </w:r>
-      <w:proofErr w:type="spellStart"/>
-      <w:r>
-        <w:rPr>
-          <w:rFonts w:ascii="Arial" w:hAnsi="Arial" w:cs="Arial"/>
-        </w:rPr>
-        <w:t>tentang</w:t>
-      </w:r>
-      <w:proofErr w:type="spellEnd"/>
-      <w:r>
-        <w:rPr>
-          <w:rFonts w:ascii="Arial" w:hAnsi="Arial" w:cs="Arial"/>
-        </w:rPr>
-        <w:t xml:space="preserve"> </w:t>
-      </w:r>
-      <w:proofErr w:type="spellStart"/>
-      <w:r>
-        <w:rPr>
-          <w:rFonts w:ascii="Arial" w:hAnsi="Arial" w:cs="Arial"/>
-        </w:rPr>
-        <w:t>Susunan</w:t>
-      </w:r>
-      <w:proofErr w:type="spellEnd"/>
-      <w:r>
-        <w:rPr>
-          <w:rFonts w:ascii="Arial" w:hAnsi="Arial" w:cs="Arial"/>
-        </w:rPr>
-        <w:t xml:space="preserve"> </w:t>
-      </w:r>
-      <w:proofErr w:type="spellStart"/>
-      <w:r>
-        <w:rPr>
-          <w:rFonts w:ascii="Arial" w:hAnsi="Arial" w:cs="Arial"/>
-        </w:rPr>
-        <w:t>Organisasi</w:t>
-      </w:r>
-      <w:proofErr w:type="spellEnd"/>
-      <w:r>
-        <w:rPr>
-          <w:rFonts w:ascii="Arial" w:hAnsi="Arial" w:cs="Arial"/>
-        </w:rPr>
-        <w:t xml:space="preserve"> dan Tata </w:t>
-      </w:r>
-      <w:proofErr w:type="spellStart"/>
-      <w:r>
-        <w:rPr>
-          <w:rFonts w:ascii="Arial" w:hAnsi="Arial" w:cs="Arial"/>
-        </w:rPr>
-        <w:t>Kerja</w:t>
-      </w:r>
-      <w:proofErr w:type="spellEnd"/>
-      <w:r>
-        <w:rPr>
-          <w:rFonts w:ascii="Arial" w:hAnsi="Arial" w:cs="Arial"/>
-        </w:rPr>
-        <w:t xml:space="preserve"> </w:t>
-      </w:r>
-      <w:proofErr w:type="spellStart"/>
-      <w:r>
-        <w:rPr>
-          <w:rFonts w:ascii="Arial" w:hAnsi="Arial" w:cs="Arial"/>
-        </w:rPr>
-        <w:t>Satuan</w:t>
-      </w:r>
-      <w:proofErr w:type="spellEnd"/>
-      <w:r>
-        <w:rPr>
-          <w:rFonts w:ascii="Arial" w:hAnsi="Arial" w:cs="Arial"/>
-        </w:rPr>
-        <w:t xml:space="preserve"> </w:t>
-      </w:r>
-      <w:proofErr w:type="spellStart"/>
-      <w:r>
-        <w:rPr>
-          <w:rFonts w:ascii="Arial" w:hAnsi="Arial" w:cs="Arial"/>
-        </w:rPr>
-        <w:t>Organisasi</w:t>
-      </w:r>
-      <w:proofErr w:type="spellEnd"/>
-      <w:r>
-        <w:rPr>
-          <w:rFonts w:ascii="Arial" w:hAnsi="Arial" w:cs="Arial"/>
-        </w:rPr>
-        <w:t xml:space="preserve"> pada Tingkat </w:t>
-      </w:r>
-      <w:proofErr w:type="spellStart"/>
-      <w:r>
-        <w:rPr>
-          <w:rFonts w:ascii="Arial" w:hAnsi="Arial" w:cs="Arial"/>
-        </w:rPr>
-        <w:t>Markas</w:t>
-      </w:r>
-      <w:proofErr w:type="spellEnd"/>
-      <w:r>
-        <w:rPr>
-          <w:rFonts w:ascii="Arial" w:hAnsi="Arial" w:cs="Arial"/>
-        </w:rPr>
-        <w:t xml:space="preserve"> </w:t>
-      </w:r>
-      <w:proofErr w:type="spellStart"/>
-      <w:r>
-        <w:rPr>
-          <w:rFonts w:ascii="Arial" w:hAnsi="Arial" w:cs="Arial"/>
-        </w:rPr>
-        <w:t>Besar</w:t>
-      </w:r>
-      <w:proofErr w:type="spellEnd"/>
-      <w:r>
-        <w:rPr>
-          <w:rFonts w:ascii="Arial" w:hAnsi="Arial" w:cs="Arial"/>
-        </w:rPr>
-        <w:t xml:space="preserve"> </w:t>
-      </w:r>
-      <w:proofErr w:type="spellStart"/>
-      <w:r>
-        <w:rPr>
-          <w:rFonts w:ascii="Arial" w:hAnsi="Arial" w:cs="Arial"/>
-        </w:rPr>
-        <w:t>Kepolisian</w:t>
-      </w:r>
-      <w:proofErr w:type="spellEnd"/>
-      <w:r>
-        <w:rPr>
-          <w:rFonts w:ascii="Arial" w:hAnsi="Arial" w:cs="Arial"/>
-        </w:rPr>
-        <w:t xml:space="preserve"> Negara </w:t>
-      </w:r>
-      <w:proofErr w:type="spellStart"/>
-      <w:r>
-        <w:rPr>
-          <w:rFonts w:ascii="Arial" w:hAnsi="Arial" w:cs="Arial"/>
-        </w:rPr>
-        <w:t>Republik</w:t>
-      </w:r>
-      <w:proofErr w:type="spellEnd"/>
-      <w:r>
-        <w:rPr>
-          <w:rFonts w:ascii="Arial" w:hAnsi="Arial" w:cs="Arial"/>
-        </w:rPr>
-        <w:t xml:space="preserve"> Indonesia </w:t>
-      </w:r>
-      <w:proofErr w:type="spellStart"/>
-      <w:r>
-        <w:rPr>
-          <w:rFonts w:ascii="Arial" w:hAnsi="Arial" w:cs="Arial"/>
-        </w:rPr>
-        <w:t>Sebagaimana</w:t>
-      </w:r>
-      <w:proofErr w:type="spellEnd"/>
-      <w:r>
-        <w:rPr>
-          <w:rFonts w:ascii="Arial" w:hAnsi="Arial" w:cs="Arial"/>
-        </w:rPr>
-        <w:t xml:space="preserve"> </w:t>
-      </w:r>
-      <w:proofErr w:type="spellStart"/>
-      <w:r>
-        <w:rPr>
-          <w:rFonts w:ascii="Arial" w:hAnsi="Arial" w:cs="Arial"/>
-        </w:rPr>
-        <w:t>telah</w:t>
-      </w:r>
-      <w:proofErr w:type="spellEnd"/>
-      <w:r>
-        <w:rPr>
-          <w:rFonts w:ascii="Arial" w:hAnsi="Arial" w:cs="Arial"/>
-        </w:rPr>
-        <w:t xml:space="preserve"> </w:t>
-      </w:r>
-      <w:proofErr w:type="spellStart"/>
-      <w:r>
-        <w:rPr>
-          <w:rFonts w:ascii="Arial" w:hAnsi="Arial" w:cs="Arial"/>
-        </w:rPr>
-        <w:t>Diubah</w:t>
-      </w:r>
-      <w:proofErr w:type="spellEnd"/>
-      <w:r>
-        <w:rPr>
-          <w:rFonts w:ascii="Arial" w:hAnsi="Arial" w:cs="Arial"/>
-        </w:rPr>
-        <w:t xml:space="preserve"> </w:t>
-      </w:r>
-      <w:proofErr w:type="spellStart"/>
-      <w:r>
-        <w:rPr>
-          <w:rFonts w:ascii="Arial" w:hAnsi="Arial" w:cs="Arial"/>
-        </w:rPr>
-        <w:t>dengan</w:t>
-      </w:r>
-      <w:proofErr w:type="spellEnd"/>
-      <w:r>
-        <w:rPr>
-          <w:rFonts w:ascii="Arial" w:hAnsi="Arial" w:cs="Arial"/>
-        </w:rPr>
-        <w:t xml:space="preserve"> </w:t>
-      </w:r>
-      <w:proofErr w:type="spellStart"/>
-      <w:r>
-        <w:rPr>
-          <w:rFonts w:ascii="Arial" w:hAnsi="Arial" w:cs="Arial"/>
-        </w:rPr>
-        <w:t>Peraturan</w:t>
-      </w:r>
-      <w:proofErr w:type="spellEnd"/>
-      <w:r>
-        <w:rPr>
-          <w:rFonts w:ascii="Arial" w:hAnsi="Arial" w:cs="Arial"/>
-        </w:rPr>
-        <w:t xml:space="preserve"> </w:t>
-      </w:r>
-      <w:proofErr w:type="spellStart"/>
-      <w:r>
-        <w:rPr>
-          <w:rFonts w:ascii="Arial" w:hAnsi="Arial" w:cs="Arial"/>
-        </w:rPr>
-        <w:t>Kepala</w:t>
-      </w:r>
-      <w:proofErr w:type="spellEnd"/>
-      <w:r>
-        <w:rPr>
-          <w:rFonts w:ascii="Arial" w:hAnsi="Arial" w:cs="Arial"/>
-        </w:rPr>
-        <w:t xml:space="preserve"> </w:t>
-      </w:r>
-      <w:proofErr w:type="spellStart"/>
-      <w:r>
-        <w:rPr>
-          <w:rFonts w:ascii="Arial" w:hAnsi="Arial" w:cs="Arial"/>
-        </w:rPr>
-        <w:t>Kepolisian</w:t>
-      </w:r>
-      <w:proofErr w:type="spellEnd"/>
-      <w:r>
-        <w:rPr>
-          <w:rFonts w:ascii="Arial" w:hAnsi="Arial" w:cs="Arial"/>
-        </w:rPr>
-        <w:t xml:space="preserve"> Negara </w:t>
-      </w:r>
-      <w:proofErr w:type="spellStart"/>
-      <w:r>
-        <w:rPr>
-          <w:rFonts w:ascii="Arial" w:hAnsi="Arial" w:cs="Arial"/>
-        </w:rPr>
-        <w:t>Republik</w:t>
-      </w:r>
-      <w:proofErr w:type="spellEnd"/>
-      <w:r>
-        <w:rPr>
-          <w:rFonts w:ascii="Arial" w:hAnsi="Arial" w:cs="Arial"/>
-        </w:rPr>
-        <w:t xml:space="preserve"> Indonesia </w:t>
-      </w:r>
-      <w:proofErr w:type="spellStart"/>
-      <w:r>
-        <w:rPr>
-          <w:rFonts w:ascii="Arial" w:hAnsi="Arial" w:cs="Arial"/>
-        </w:rPr>
-        <w:t>Nomor</w:t>
-      </w:r>
-      <w:proofErr w:type="spellEnd"/>
-      <w:r>
-        <w:rPr>
-          <w:rFonts w:ascii="Arial" w:hAnsi="Arial" w:cs="Arial"/>
-        </w:rPr>
-        <w:t xml:space="preserve"> 5 </w:t>
-      </w:r>
-      <w:proofErr w:type="spellStart"/>
-      <w:r>
-        <w:rPr>
-          <w:rFonts w:ascii="Arial" w:hAnsi="Arial" w:cs="Arial"/>
-        </w:rPr>
-        <w:t>Tahun</w:t>
-      </w:r>
-      <w:proofErr w:type="spellEnd"/>
-      <w:r>
-        <w:rPr>
-          <w:rFonts w:ascii="Arial" w:hAnsi="Arial" w:cs="Arial"/>
-        </w:rPr>
-        <w:t xml:space="preserve"> 2019 </w:t>
-      </w:r>
-      <w:proofErr w:type="spellStart"/>
-      <w:r>
-        <w:rPr>
-          <w:rFonts w:ascii="Arial" w:hAnsi="Arial" w:cs="Arial"/>
-        </w:rPr>
-        <w:t>tentang</w:t>
-      </w:r>
-      <w:proofErr w:type="spellEnd"/>
-      <w:r>
-        <w:rPr>
-          <w:rFonts w:ascii="Arial" w:hAnsi="Arial" w:cs="Arial"/>
-        </w:rPr>
-        <w:t xml:space="preserve"> </w:t>
-      </w:r>
-      <w:proofErr w:type="spellStart"/>
-      <w:r>
-        <w:rPr>
-          <w:rFonts w:ascii="Arial" w:hAnsi="Arial" w:cs="Arial"/>
-        </w:rPr>
-        <w:t>Perubahan</w:t>
-      </w:r>
-      <w:proofErr w:type="spellEnd"/>
-      <w:r>
-        <w:rPr>
-          <w:rFonts w:ascii="Arial" w:hAnsi="Arial" w:cs="Arial"/>
-        </w:rPr>
-        <w:t xml:space="preserve"> </w:t>
-      </w:r>
-      <w:proofErr w:type="spellStart"/>
-      <w:r>
-        <w:rPr>
-          <w:rFonts w:ascii="Arial" w:hAnsi="Arial" w:cs="Arial"/>
-        </w:rPr>
-        <w:t>atas</w:t>
-      </w:r>
-      <w:proofErr w:type="spellEnd"/>
-      <w:r>
-        <w:rPr>
-          <w:rFonts w:ascii="Arial" w:hAnsi="Arial" w:cs="Arial"/>
-        </w:rPr>
-        <w:t xml:space="preserve"> </w:t>
-      </w:r>
-      <w:proofErr w:type="spellStart"/>
-      <w:r>
-        <w:rPr>
-          <w:rFonts w:ascii="Arial" w:hAnsi="Arial" w:cs="Arial"/>
-        </w:rPr>
-        <w:t>Peraturan</w:t>
-      </w:r>
-      <w:proofErr w:type="spellEnd"/>
-      <w:r>
-        <w:rPr>
-          <w:rFonts w:ascii="Arial" w:hAnsi="Arial" w:cs="Arial"/>
-        </w:rPr>
-        <w:t xml:space="preserve"> </w:t>
-      </w:r>
-      <w:proofErr w:type="spellStart"/>
-      <w:r>
-        <w:rPr>
-          <w:rFonts w:ascii="Arial" w:hAnsi="Arial" w:cs="Arial"/>
-        </w:rPr>
-        <w:t>Kepala</w:t>
-      </w:r>
-      <w:proofErr w:type="spellEnd"/>
-      <w:r>
-        <w:rPr>
-          <w:rFonts w:ascii="Arial" w:hAnsi="Arial" w:cs="Arial"/>
-        </w:rPr>
-        <w:t xml:space="preserve"> </w:t>
-      </w:r>
-      <w:proofErr w:type="spellStart"/>
-      <w:r>
-        <w:rPr>
-          <w:rFonts w:ascii="Arial" w:hAnsi="Arial" w:cs="Arial"/>
-        </w:rPr>
-        <w:t>Kepolisian</w:t>
-      </w:r>
-      <w:proofErr w:type="spellEnd"/>
-      <w:r>
-        <w:rPr>
-          <w:rFonts w:ascii="Arial" w:hAnsi="Arial" w:cs="Arial"/>
-        </w:rPr>
-        <w:t xml:space="preserve"> Negara </w:t>
-      </w:r>
-      <w:proofErr w:type="spellStart"/>
-      <w:r>
-        <w:rPr>
-          <w:rFonts w:ascii="Arial" w:hAnsi="Arial" w:cs="Arial"/>
-        </w:rPr>
-        <w:t>Republik</w:t>
-      </w:r>
-      <w:proofErr w:type="spellEnd"/>
-      <w:r>
-        <w:rPr>
-          <w:rFonts w:ascii="Arial" w:hAnsi="Arial" w:cs="Arial"/>
-        </w:rPr>
-        <w:t xml:space="preserve"> Indonesia </w:t>
-      </w:r>
-      <w:proofErr w:type="spellStart"/>
-      <w:r>
-        <w:rPr>
-          <w:rFonts w:ascii="Arial" w:hAnsi="Arial" w:cs="Arial"/>
-        </w:rPr>
-        <w:t>Nomor</w:t>
-      </w:r>
-      <w:proofErr w:type="spellEnd"/>
-      <w:r>
-        <w:rPr>
-          <w:rFonts w:ascii="Arial" w:hAnsi="Arial" w:cs="Arial"/>
-        </w:rPr>
-        <w:t xml:space="preserve"> 6 </w:t>
-      </w:r>
-      <w:proofErr w:type="spellStart"/>
-      <w:r>
-        <w:rPr>
-          <w:rFonts w:ascii="Arial" w:hAnsi="Arial" w:cs="Arial"/>
-        </w:rPr>
-        <w:t>Tahun</w:t>
-      </w:r>
-      <w:proofErr w:type="spellEnd"/>
-      <w:r>
-        <w:rPr>
-          <w:rFonts w:ascii="Arial" w:hAnsi="Arial" w:cs="Arial"/>
-        </w:rPr>
-        <w:t xml:space="preserve"> 2017 </w:t>
-      </w:r>
-      <w:proofErr w:type="spellStart"/>
-      <w:r>
-        <w:rPr>
-          <w:rFonts w:ascii="Arial" w:hAnsi="Arial" w:cs="Arial"/>
-        </w:rPr>
-        <w:t>tentang</w:t>
-      </w:r>
-      <w:proofErr w:type="spellEnd"/>
-      <w:r>
-        <w:rPr>
-          <w:rFonts w:ascii="Arial" w:hAnsi="Arial" w:cs="Arial"/>
-        </w:rPr>
-        <w:t xml:space="preserve"> </w:t>
-      </w:r>
-      <w:proofErr w:type="spellStart"/>
-      <w:r>
-        <w:rPr>
-          <w:rFonts w:ascii="Arial" w:hAnsi="Arial" w:cs="Arial"/>
-        </w:rPr>
-        <w:t>Susunan</w:t>
-      </w:r>
-      <w:proofErr w:type="spellEnd"/>
-      <w:r>
-        <w:rPr>
-          <w:rFonts w:ascii="Arial" w:hAnsi="Arial" w:cs="Arial"/>
-        </w:rPr>
-        <w:t xml:space="preserve"> </w:t>
-      </w:r>
-      <w:proofErr w:type="spellStart"/>
-      <w:r>
-        <w:rPr>
-          <w:rFonts w:ascii="Arial" w:hAnsi="Arial" w:cs="Arial"/>
-        </w:rPr>
-        <w:t>Organisasi</w:t>
-      </w:r>
-      <w:proofErr w:type="spellEnd"/>
-      <w:r>
-        <w:rPr>
-          <w:rFonts w:ascii="Arial" w:hAnsi="Arial" w:cs="Arial"/>
-        </w:rPr>
-        <w:t xml:space="preserve"> dan Tata </w:t>
-      </w:r>
-      <w:proofErr w:type="spellStart"/>
-      <w:r>
-        <w:rPr>
-          <w:rFonts w:ascii="Arial" w:hAnsi="Arial" w:cs="Arial"/>
-        </w:rPr>
-        <w:t>Kerja</w:t>
-      </w:r>
-      <w:proofErr w:type="spellEnd"/>
-      <w:r>
-        <w:rPr>
-          <w:rFonts w:ascii="Arial" w:hAnsi="Arial" w:cs="Arial"/>
-        </w:rPr>
-        <w:t xml:space="preserve"> </w:t>
-      </w:r>
-      <w:proofErr w:type="spellStart"/>
-      <w:r>
-        <w:rPr>
-          <w:rFonts w:ascii="Arial" w:hAnsi="Arial" w:cs="Arial"/>
-        </w:rPr>
-        <w:t>Satuan</w:t>
-      </w:r>
-      <w:proofErr w:type="spellEnd"/>
-      <w:r>
-        <w:rPr>
-          <w:rFonts w:ascii="Arial" w:hAnsi="Arial" w:cs="Arial"/>
-        </w:rPr>
-        <w:t xml:space="preserve"> </w:t>
-      </w:r>
-      <w:proofErr w:type="spellStart"/>
-      <w:r>
-        <w:rPr>
-          <w:rFonts w:ascii="Arial" w:hAnsi="Arial" w:cs="Arial"/>
-        </w:rPr>
-        <w:t>Organisasi</w:t>
-      </w:r>
-      <w:proofErr w:type="spellEnd"/>
-      <w:r>
-        <w:rPr>
-          <w:rFonts w:ascii="Arial" w:hAnsi="Arial" w:cs="Arial"/>
-        </w:rPr>
-        <w:t xml:space="preserve"> pada Tingkat </w:t>
-      </w:r>
-      <w:proofErr w:type="spellStart"/>
-      <w:r>
-        <w:rPr>
-          <w:rFonts w:ascii="Arial" w:hAnsi="Arial" w:cs="Arial"/>
-        </w:rPr>
-        <w:t>Markas</w:t>
-      </w:r>
-      <w:proofErr w:type="spellEnd"/>
-      <w:r>
-        <w:rPr>
-          <w:rFonts w:ascii="Arial" w:hAnsi="Arial" w:cs="Arial"/>
-        </w:rPr>
-        <w:t xml:space="preserve"> </w:t>
-      </w:r>
-      <w:proofErr w:type="spellStart"/>
-      <w:r>
-        <w:rPr>
-          <w:rFonts w:ascii="Arial" w:hAnsi="Arial" w:cs="Arial"/>
-        </w:rPr>
-        <w:t>Besar</w:t>
-      </w:r>
-      <w:proofErr w:type="spellEnd"/>
-      <w:r>
-        <w:rPr>
-          <w:rFonts w:ascii="Arial" w:hAnsi="Arial" w:cs="Arial"/>
-        </w:rPr>
-        <w:t xml:space="preserve"> </w:t>
-      </w:r>
-      <w:proofErr w:type="spellStart"/>
-      <w:r>
-        <w:rPr>
-          <w:rFonts w:ascii="Arial" w:hAnsi="Arial" w:cs="Arial"/>
-        </w:rPr>
-        <w:t>Kepolisian</w:t>
-      </w:r>
-      <w:proofErr w:type="spellEnd"/>
-      <w:r>
-        <w:rPr>
-          <w:rFonts w:ascii="Arial" w:hAnsi="Arial" w:cs="Arial"/>
-        </w:rPr>
-        <w:t xml:space="preserve"> Negara </w:t>
-      </w:r>
-      <w:proofErr w:type="spellStart"/>
-      <w:r>
-        <w:rPr>
-          <w:rFonts w:ascii="Arial" w:hAnsi="Arial" w:cs="Arial"/>
-        </w:rPr>
-        <w:t>Republik</w:t>
-      </w:r>
-      <w:proofErr w:type="spellEnd"/>
-      <w:r>
-        <w:rPr>
-          <w:rFonts w:ascii="Arial" w:hAnsi="Arial" w:cs="Arial"/>
-        </w:rPr>
-        <w:t xml:space="preserve"> Indonesia</w:t>
+      <w:r>
+        <w:rPr>
+          <w:rFonts w:ascii="Arial" w:hAnsi="Arial" w:cs="Arial"/>
+        </w:rPr>
+        <w:t>Peraturan Kepala Kepolisian Negara Republik Indonesia Nomor 6 Tahun 2017 tentang Susunan Organisasi dan Tata Kerja Satuan Organisasi pada Tingkat Markas Besar Kepolisian Negara Republik Indonesia Sebagaimana telah Diubah dengan Peraturan Kepala Kepolisian Negara Republik Indonesia Nomor 5 Tahun 2019 tentang Perubahan atas Peraturan Kepala Kepolisian Negara Republik Indonesia Nomor 6 Tahun 2017 tentang Susunan Organisasi dan Tata Kerja Satuan Organisasi pada Tingkat Markas Besar Kepolisian Negara Republik Indonesia</w:t>
       </w:r>
       <w:r>
         <w:rPr>
@@ -1327,207 +441,27 @@
         <w:rPr>
           <w:rFonts w:ascii="Arial" w:hAnsi="Arial" w:cs="Arial"/>
         </w:rPr>
-        <w:t xml:space="preserve">Nota Dinas </w:t>
-      </w:r>
-      <w:proofErr w:type="spellStart"/>
-      <w:r>
-        <w:rPr>
-          <w:rFonts w:ascii="Arial" w:hAnsi="Arial" w:cs="Arial"/>
-        </w:rPr>
-        <w:t>Kepala</w:t>
-      </w:r>
-      <w:proofErr w:type="spellEnd"/>
-      <w:r>
-        <w:rPr>
-          <w:rFonts w:ascii="Arial" w:hAnsi="Arial" w:cs="Arial"/>
-        </w:rPr>
-        <w:t xml:space="preserve"> Biro </w:t>
-      </w:r>
-      <w:proofErr w:type="spellStart"/>
-      <w:r>
-        <w:rPr>
-          <w:rFonts w:ascii="Arial" w:hAnsi="Arial" w:cs="Arial"/>
-        </w:rPr>
-        <w:t>Pengamanan</w:t>
-      </w:r>
-      <w:proofErr w:type="spellEnd"/>
-      <w:r>
-        <w:rPr>
-          <w:rFonts w:ascii="Arial" w:hAnsi="Arial" w:cs="Arial"/>
-        </w:rPr>
-        <w:t xml:space="preserve"> Internal </w:t>
-      </w:r>
-      <w:proofErr w:type="spellStart"/>
-      <w:r>
-        <w:rPr>
-          <w:rFonts w:ascii="Arial" w:hAnsi="Arial" w:cs="Arial"/>
-        </w:rPr>
-        <w:t>Divpropam</w:t>
-      </w:r>
-      <w:proofErr w:type="spellEnd"/>
-      <w:r>
-        <w:rPr>
-          <w:rFonts w:ascii="Arial" w:hAnsi="Arial" w:cs="Arial"/>
-        </w:rPr>
-        <w:t xml:space="preserve"> </w:t>
-      </w:r>
-      <w:proofErr w:type="spellStart"/>
-      <w:r>
-        <w:rPr>
-          <w:rFonts w:ascii="Arial" w:hAnsi="Arial" w:cs="Arial"/>
-        </w:rPr>
-        <w:t>Polri</w:t>
-      </w:r>
-      <w:proofErr w:type="spellEnd"/>
-      <w:r>
-        <w:rPr>
-          <w:rFonts w:ascii="Arial" w:hAnsi="Arial" w:cs="Arial"/>
-        </w:rPr>
-        <w:t xml:space="preserve"> </w:t>
-      </w:r>
-      <w:proofErr w:type="spellStart"/>
-      <w:r>
-        <w:rPr>
-          <w:rFonts w:ascii="Arial" w:hAnsi="Arial" w:cs="Arial"/>
-        </w:rPr>
-        <w:t>Nomor</w:t>
-      </w:r>
-      <w:proofErr w:type="spellEnd"/>
-      <w:r>
-        <w:rPr>
-          <w:rFonts w:ascii="Arial" w:hAnsi="Arial" w:cs="Arial"/>
-        </w:rPr>
-        <w:t>: ${</w:t>
-      </w:r>
-      <w:proofErr w:type="spellStart"/>
-      <w:r>
-        <w:rPr>
-          <w:rFonts w:ascii="Arial" w:hAnsi="Arial" w:cs="Arial"/>
-        </w:rPr>
-        <w:t>no_nota_dinas</w:t>
-      </w:r>
-      <w:proofErr w:type="spellEnd"/>
-      <w:r>
-        <w:rPr>
-          <w:rFonts w:ascii="Arial" w:hAnsi="Arial" w:cs="Arial"/>
-        </w:rPr>
-        <w:t xml:space="preserve">} </w:t>
-      </w:r>
-      <w:proofErr w:type="spellStart"/>
-      <w:r>
-        <w:rPr>
-          <w:rFonts w:ascii="Arial" w:hAnsi="Arial" w:cs="Arial"/>
-        </w:rPr>
-        <w:t>tanggal</w:t>
-      </w:r>
-      <w:proofErr w:type="spellEnd"/>
+        <w:t>Nota Dinas Kepala Biro Pengamanan Internal Divpropam Polri Nomor: ${no_nota_dinas} tanggal</w:t>
+      </w:r>
       <w:r>
         <w:rPr>
           <w:rFonts w:ascii="Arial" w:hAnsi="Arial" w:cs="Arial"/>
           <w:lang w:val="en-AU"/>
         </w:rPr>
-        <w:t xml:space="preserve"> ${</w:t>
-      </w:r>
-      <w:proofErr w:type="spellStart"/>
+        <w:t xml:space="preserve"> ${tanggal_no_dinas}</w:t>
+      </w:r>
+      <w:r>
+        <w:rPr>
+          <w:rFonts w:ascii="Arial" w:hAnsi="Arial" w:cs="Arial"/>
+        </w:rPr>
+        <w:t xml:space="preserve"> perihal ${perihal} dari Sdr.</w:t>
+      </w:r>
       <w:r>
         <w:rPr>
           <w:rFonts w:ascii="Arial" w:hAnsi="Arial" w:cs="Arial"/>
           <w:lang w:val="en-AU"/>
         </w:rPr>
-        <w:t>tanggal_no_dinas</w:t>
-      </w:r>
-      <w:proofErr w:type="spellEnd"/>
-      <w:r>
-        <w:rPr>
-          <w:rFonts w:ascii="Arial" w:hAnsi="Arial" w:cs="Arial"/>
-          <w:lang w:val="en-AU"/>
-        </w:rPr>
-        <w:t>}</w:t>
-      </w:r>
-      <w:r>
-        <w:rPr>
-          <w:rFonts w:ascii="Arial" w:hAnsi="Arial" w:cs="Arial"/>
-        </w:rPr>
-        <w:t xml:space="preserve"> </w:t>
-      </w:r>
-      <w:proofErr w:type="spellStart"/>
-      <w:r>
-        <w:rPr>
-          <w:rFonts w:ascii="Arial" w:hAnsi="Arial" w:cs="Arial"/>
-        </w:rPr>
-        <w:t>perihal</w:t>
-      </w:r>
-      <w:proofErr w:type="spellEnd"/>
-      <w:r>
-        <w:rPr>
-          <w:rFonts w:ascii="Arial" w:hAnsi="Arial" w:cs="Arial"/>
-        </w:rPr>
-        <w:t xml:space="preserve"> ${</w:t>
-      </w:r>
-      <w:proofErr w:type="spellStart"/>
-      <w:r>
-        <w:rPr>
-          <w:rFonts w:ascii="Arial" w:hAnsi="Arial" w:cs="Arial"/>
-        </w:rPr>
-        <w:t>perihal</w:t>
-      </w:r>
-      <w:proofErr w:type="spellEnd"/>
-      <w:r>
-        <w:rPr>
-          <w:rFonts w:ascii="Arial" w:hAnsi="Arial" w:cs="Arial"/>
-        </w:rPr>
-        <w:t xml:space="preserve">} </w:t>
-      </w:r>
-      <w:proofErr w:type="spellStart"/>
-      <w:r>
-        <w:rPr>
-          <w:rFonts w:ascii="Arial" w:hAnsi="Arial" w:cs="Arial"/>
-        </w:rPr>
-        <w:t>dari</w:t>
-      </w:r>
-      <w:proofErr w:type="spellEnd"/>
-      <w:r>
-        <w:rPr>
-          <w:rFonts w:ascii="Arial" w:hAnsi="Arial" w:cs="Arial"/>
-        </w:rPr>
-        <w:t xml:space="preserve"> </w:t>
-      </w:r>
-      <w:proofErr w:type="spellStart"/>
-      <w:r>
-        <w:rPr>
-          <w:rFonts w:ascii="Arial" w:hAnsi="Arial" w:cs="Arial"/>
-        </w:rPr>
-        <w:t>Sdr</w:t>
-      </w:r>
-      <w:proofErr w:type="spellEnd"/>
-      <w:r>
-        <w:rPr>
-          <w:rFonts w:ascii="Arial" w:hAnsi="Arial" w:cs="Arial"/>
-        </w:rPr>
-        <w:t>.</w:t>
-      </w:r>
-      <w:r>
-        <w:rPr>
-          <w:rFonts w:ascii="Arial" w:hAnsi="Arial" w:cs="Arial"/>
-          <w:lang w:val="en-AU"/>
-        </w:rPr>
-        <w:t xml:space="preserve"> ${</w:t>
-      </w:r>
-      <w:proofErr w:type="spellStart"/>
-      <w:r>
-        <w:rPr>
-          <w:rFonts w:ascii="Arial" w:hAnsi="Arial" w:cs="Arial"/>
-          <w:lang w:val="en-AU"/>
-        </w:rPr>
-        <w:t>pelapor</w:t>
-      </w:r>
-      <w:proofErr w:type="spellEnd"/>
-      <w:r>
-        <w:rPr>
-          <w:rFonts w:ascii="Arial" w:hAnsi="Arial" w:cs="Arial"/>
-          <w:lang w:val="en-AU"/>
-        </w:rPr>
-        <w:t>}</w:t>
+        <w:t xml:space="preserve"> ${pelapor}</w:t>
       </w:r>
       <w:r>
         <w:rPr>
@@ -1584,53 +518,12 @@
         </w:rPr>
         <w:t xml:space="preserve"> Perintah </w:t>
       </w:r>
-      <w:proofErr w:type="spellStart"/>
-      <w:r>
-        <w:rPr>
-          <w:rFonts w:ascii="Arial" w:hAnsi="Arial" w:cs="Arial"/>
-          <w:bCs/>
-        </w:rPr>
-        <w:t>Kepala</w:t>
-      </w:r>
-      <w:proofErr w:type="spellEnd"/>
-      <w:r>
-        <w:rPr>
-          <w:rFonts w:ascii="Arial" w:hAnsi="Arial" w:cs="Arial"/>
-          <w:bCs/>
-        </w:rPr>
-        <w:t xml:space="preserve"> </w:t>
-      </w:r>
-      <w:proofErr w:type="spellStart"/>
-      <w:r>
-        <w:rPr>
-          <w:rFonts w:ascii="Arial" w:hAnsi="Arial" w:cs="Arial"/>
-          <w:bCs/>
-        </w:rPr>
-        <w:t>Kepolisian</w:t>
-      </w:r>
-      <w:proofErr w:type="spellEnd"/>
-      <w:r>
-        <w:rPr>
-          <w:rFonts w:ascii="Arial" w:hAnsi="Arial" w:cs="Arial"/>
-          <w:bCs/>
-        </w:rPr>
-        <w:t xml:space="preserve"> Negara </w:t>
-      </w:r>
-      <w:proofErr w:type="spellStart"/>
-      <w:r>
-        <w:rPr>
-          <w:rFonts w:ascii="Arial" w:hAnsi="Arial" w:cs="Arial"/>
-          <w:bCs/>
-        </w:rPr>
-        <w:t>Republik</w:t>
-      </w:r>
-      <w:proofErr w:type="spellEnd"/>
-      <w:r>
-        <w:rPr>
-          <w:rFonts w:ascii="Arial" w:hAnsi="Arial" w:cs="Arial"/>
-          <w:bCs/>
-        </w:rPr>
-        <w:t xml:space="preserve"> Indonesia</w:t>
+      <w:r>
+        <w:rPr>
+          <w:rFonts w:ascii="Arial" w:hAnsi="Arial" w:cs="Arial"/>
+          <w:bCs/>
+        </w:rPr>
+        <w:t>Kepala Kepolisian Negara Republik Indonesia</w:t>
       </w:r>
       <w:r>
         <w:rPr>
@@ -1651,42 +544,7 @@
         <w:rPr>
           <w:rFonts w:ascii="Arial" w:hAnsi="Arial" w:cs="Arial"/>
         </w:rPr>
-        <w:t>{</w:t>
-      </w:r>
-      <w:proofErr w:type="spellStart"/>
-      <w:r>
-        <w:rPr>
-          <w:rFonts w:ascii="Arial" w:hAnsi="Arial" w:cs="Arial"/>
-        </w:rPr>
-        <w:t>no_sprin</w:t>
-      </w:r>
-      <w:proofErr w:type="spellEnd"/>
-      <w:r>
-        <w:rPr>
-          <w:rFonts w:ascii="Arial" w:hAnsi="Arial" w:cs="Arial"/>
-        </w:rPr>
-        <w:t xml:space="preserve">}  </w:t>
-      </w:r>
-      <w:proofErr w:type="spellStart"/>
-      <w:r>
-        <w:rPr>
-          <w:rFonts w:ascii="Arial" w:hAnsi="Arial" w:cs="Arial"/>
-        </w:rPr>
-        <w:t>tanggal</w:t>
-      </w:r>
-      <w:proofErr w:type="spellEnd"/>
-      <w:r>
-        <w:rPr>
-          <w:rFonts w:ascii="Arial" w:hAnsi="Arial" w:cs="Arial"/>
-        </w:rPr>
-        <w:t xml:space="preserve"> ${</w:t>
-      </w:r>
-      <w:proofErr w:type="spellStart"/>
-      <w:r>
-        <w:rPr>
-          <w:rFonts w:ascii="Arial" w:hAnsi="Arial" w:cs="Arial"/>
-        </w:rPr>
-        <w:t>tanggal_</w:t>
+        <w:t>{no_sprin}  tanggal ${tanggal_</w:t>
       </w:r>
       <w:r>
         <w:rPr>
@@ -1694,7 +552,6 @@
         </w:rPr>
         <w:t>audit</w:t>
       </w:r>
-      <w:proofErr w:type="spellEnd"/>
       <w:r>
         <w:rPr>
           <w:rFonts w:ascii="Arial" w:hAnsi="Arial" w:cs="Arial"/>
@@ -1707,19 +564,11 @@
         </w:rPr>
         <w:t xml:space="preserve">  </w:t>
       </w:r>
-      <w:proofErr w:type="spellStart"/>
-      <w:r>
-        <w:rPr>
-          <w:rFonts w:ascii="Arial" w:hAnsi="Arial" w:cs="Arial"/>
-        </w:rPr>
-        <w:t>tentang</w:t>
-      </w:r>
-      <w:proofErr w:type="spellEnd"/>
-      <w:r>
-        <w:rPr>
-          <w:rFonts w:ascii="Arial" w:hAnsi="Arial" w:cs="Arial"/>
-        </w:rPr>
-        <w:t xml:space="preserve"> </w:t>
+      <w:r>
+        <w:rPr>
+          <w:rFonts w:ascii="Arial" w:hAnsi="Arial" w:cs="Arial"/>
+        </w:rPr>
+        <w:t xml:space="preserve">tentang </w:t>
       </w:r>
       <w:r>
         <w:rPr>
@@ -1917,91 +766,7 @@
         <w:rPr>
           <w:rFonts w:ascii="Arial" w:hAnsi="Arial" w:cs="Arial"/>
         </w:rPr>
-        <w:t>MUSTIANI MUSNI KALAWES (</w:t>
-      </w:r>
-      <w:proofErr w:type="spellStart"/>
-      <w:r>
-        <w:rPr>
-          <w:rFonts w:ascii="Arial" w:hAnsi="Arial" w:cs="Arial"/>
-        </w:rPr>
-        <w:t>Pihak</w:t>
-      </w:r>
-      <w:proofErr w:type="spellEnd"/>
-      <w:r>
-        <w:rPr>
-          <w:rFonts w:ascii="Arial" w:hAnsi="Arial" w:cs="Arial"/>
-        </w:rPr>
-        <w:t xml:space="preserve"> Yang </w:t>
-      </w:r>
-      <w:proofErr w:type="spellStart"/>
-      <w:r>
-        <w:rPr>
-          <w:rFonts w:ascii="Arial" w:hAnsi="Arial" w:cs="Arial"/>
-        </w:rPr>
-        <w:t>Sebelumnya</w:t>
-      </w:r>
-      <w:proofErr w:type="spellEnd"/>
-      <w:r>
-        <w:rPr>
-          <w:rFonts w:ascii="Arial" w:hAnsi="Arial" w:cs="Arial"/>
-        </w:rPr>
-        <w:t xml:space="preserve"> Telah </w:t>
-      </w:r>
-      <w:proofErr w:type="spellStart"/>
-      <w:r>
-        <w:rPr>
-          <w:rFonts w:ascii="Arial" w:hAnsi="Arial" w:cs="Arial"/>
-        </w:rPr>
-        <w:t>Menjual</w:t>
-      </w:r>
-      <w:proofErr w:type="spellEnd"/>
-      <w:r>
-        <w:rPr>
-          <w:rFonts w:ascii="Arial" w:hAnsi="Arial" w:cs="Arial"/>
-        </w:rPr>
-        <w:t xml:space="preserve"> </w:t>
-      </w:r>
-      <w:proofErr w:type="spellStart"/>
-      <w:r>
-        <w:rPr>
-          <w:rFonts w:ascii="Arial" w:hAnsi="Arial" w:cs="Arial"/>
-        </w:rPr>
-        <w:t>Bidang</w:t>
-      </w:r>
-      <w:proofErr w:type="spellEnd"/>
-      <w:r>
-        <w:rPr>
-          <w:rFonts w:ascii="Arial" w:hAnsi="Arial" w:cs="Arial"/>
-        </w:rPr>
-        <w:t xml:space="preserve"> Tanah </w:t>
-      </w:r>
-      <w:proofErr w:type="spellStart"/>
-      <w:r>
-        <w:rPr>
-          <w:rFonts w:ascii="Arial" w:hAnsi="Arial" w:cs="Arial"/>
-        </w:rPr>
-        <w:t>Sengketa</w:t>
-      </w:r>
-      <w:proofErr w:type="spellEnd"/>
-      <w:r>
-        <w:rPr>
-          <w:rFonts w:ascii="Arial" w:hAnsi="Arial" w:cs="Arial"/>
-        </w:rPr>
-        <w:t xml:space="preserve"> </w:t>
-      </w:r>
-      <w:proofErr w:type="spellStart"/>
-      <w:r>
-        <w:rPr>
-          <w:rFonts w:ascii="Arial" w:hAnsi="Arial" w:cs="Arial"/>
-        </w:rPr>
-        <w:t>Tersebut</w:t>
-      </w:r>
-      <w:proofErr w:type="spellEnd"/>
-      <w:r>
-        <w:rPr>
-          <w:rFonts w:ascii="Arial" w:hAnsi="Arial" w:cs="Arial"/>
-        </w:rPr>
-        <w:t xml:space="preserve"> </w:t>
+        <w:t xml:space="preserve">MUSTIANI MUSNI KALAWES (Pihak Yang Sebelumnya Telah Menjual Bidang Tanah Sengketa Tersebut </w:t>
       </w:r>
     </w:p>
     <w:p>
@@ -2023,19 +788,11 @@
           <w:rFonts w:ascii="Arial" w:hAnsi="Arial" w:cs="Arial"/>
         </w:rPr>
       </w:pPr>
-      <w:proofErr w:type="spellStart"/>
-      <w:r>
-        <w:rPr>
-          <w:rFonts w:ascii="Arial" w:hAnsi="Arial" w:cs="Arial"/>
-        </w:rPr>
-        <w:t>Kepada</w:t>
-      </w:r>
-      <w:proofErr w:type="spellEnd"/>
-      <w:r>
-        <w:rPr>
-          <w:rFonts w:ascii="Arial" w:hAnsi="Arial" w:cs="Arial"/>
-        </w:rPr>
-        <w:t xml:space="preserve"> …..</w:t>
+      <w:r>
+        <w:rPr>
+          <w:rFonts w:ascii="Arial" w:hAnsi="Arial" w:cs="Arial"/>
+        </w:rPr>
+        <w:t>Kepada …..</w:t>
       </w:r>
     </w:p>
     <w:p>
@@ -2048,566 +805,12 @@
           <w:bCs/>
         </w:rPr>
       </w:pPr>
-      <w:proofErr w:type="spellStart"/>
       <w:r>
         <w:rPr>
           <w:rFonts w:ascii="Arial" w:hAnsi="Arial" w:cs="Arial"/>
         </w:rPr>
         <w:lastRenderedPageBreak/>
-        <w:t>Kepada</w:t>
-      </w:r>
-      <w:proofErr w:type="spellEnd"/>
-      <w:r>
-        <w:rPr>
-          <w:rFonts w:ascii="Arial" w:hAnsi="Arial" w:cs="Arial"/>
-        </w:rPr>
-        <w:t xml:space="preserve"> </w:t>
-      </w:r>
-      <w:proofErr w:type="spellStart"/>
-      <w:r>
-        <w:rPr>
-          <w:rFonts w:ascii="Arial" w:hAnsi="Arial" w:cs="Arial"/>
-        </w:rPr>
-        <w:t>Sdr</w:t>
-      </w:r>
-      <w:proofErr w:type="spellEnd"/>
-      <w:r>
-        <w:rPr>
-          <w:rFonts w:ascii="Arial" w:hAnsi="Arial" w:cs="Arial"/>
-        </w:rPr>
-        <w:t xml:space="preserve">. HERU ARTANS </w:t>
-      </w:r>
-      <w:proofErr w:type="spellStart"/>
-      <w:r>
-        <w:rPr>
-          <w:rFonts w:ascii="Arial" w:hAnsi="Arial" w:cs="Arial"/>
-        </w:rPr>
-        <w:t>Melalui</w:t>
-      </w:r>
-      <w:proofErr w:type="spellEnd"/>
-      <w:r>
-        <w:rPr>
-          <w:rFonts w:ascii="Arial" w:hAnsi="Arial" w:cs="Arial"/>
-        </w:rPr>
-        <w:t xml:space="preserve"> </w:t>
-      </w:r>
-      <w:proofErr w:type="spellStart"/>
-      <w:r>
-        <w:rPr>
-          <w:rFonts w:ascii="Arial" w:hAnsi="Arial" w:cs="Arial"/>
-        </w:rPr>
-        <w:t>Kuasanya</w:t>
-      </w:r>
-      <w:proofErr w:type="spellEnd"/>
-      <w:r>
-        <w:rPr>
-          <w:rFonts w:ascii="Arial" w:hAnsi="Arial" w:cs="Arial"/>
-        </w:rPr>
-        <w:t xml:space="preserve"> </w:t>
-      </w:r>
-      <w:proofErr w:type="spellStart"/>
-      <w:r>
-        <w:rPr>
-          <w:rFonts w:ascii="Arial" w:hAnsi="Arial" w:cs="Arial"/>
-        </w:rPr>
-        <w:t>Yakni</w:t>
-      </w:r>
-      <w:proofErr w:type="spellEnd"/>
-      <w:r>
-        <w:rPr>
-          <w:rFonts w:ascii="Arial" w:hAnsi="Arial" w:cs="Arial"/>
-        </w:rPr>
-        <w:t xml:space="preserve"> </w:t>
-      </w:r>
-      <w:proofErr w:type="spellStart"/>
-      <w:r>
-        <w:rPr>
-          <w:rFonts w:ascii="Arial" w:hAnsi="Arial" w:cs="Arial"/>
-        </w:rPr>
-        <w:t>Sdr</w:t>
-      </w:r>
-      <w:proofErr w:type="spellEnd"/>
-      <w:r>
-        <w:rPr>
-          <w:rFonts w:ascii="Arial" w:hAnsi="Arial" w:cs="Arial"/>
-        </w:rPr>
-        <w:t xml:space="preserve"> PARLIN MUNTIR SINAGA dan </w:t>
-      </w:r>
-      <w:proofErr w:type="spellStart"/>
-      <w:r>
-        <w:rPr>
-          <w:rFonts w:ascii="Arial" w:hAnsi="Arial" w:cs="Arial"/>
-        </w:rPr>
-        <w:t>Istrinya</w:t>
-      </w:r>
-      <w:proofErr w:type="spellEnd"/>
-      <w:r>
-        <w:rPr>
-          <w:rFonts w:ascii="Arial" w:hAnsi="Arial" w:cs="Arial"/>
-        </w:rPr>
-        <w:t xml:space="preserve"> </w:t>
-      </w:r>
-      <w:proofErr w:type="spellStart"/>
-      <w:r>
-        <w:rPr>
-          <w:rFonts w:ascii="Arial" w:hAnsi="Arial" w:cs="Arial"/>
-        </w:rPr>
-        <w:t>Sdri</w:t>
-      </w:r>
-      <w:proofErr w:type="spellEnd"/>
-      <w:r>
-        <w:rPr>
-          <w:rFonts w:ascii="Arial" w:hAnsi="Arial" w:cs="Arial"/>
-        </w:rPr>
-        <w:t xml:space="preserve"> T.E. TAMBUNAN) </w:t>
-      </w:r>
-      <w:proofErr w:type="spellStart"/>
-      <w:r>
-        <w:rPr>
-          <w:rFonts w:ascii="Arial" w:hAnsi="Arial" w:cs="Arial"/>
-        </w:rPr>
-        <w:t>tanpa</w:t>
-      </w:r>
-      <w:proofErr w:type="spellEnd"/>
-      <w:r>
-        <w:rPr>
-          <w:rFonts w:ascii="Arial" w:hAnsi="Arial" w:cs="Arial"/>
-        </w:rPr>
-        <w:t xml:space="preserve"> </w:t>
-      </w:r>
-      <w:proofErr w:type="spellStart"/>
-      <w:r>
-        <w:rPr>
-          <w:rFonts w:ascii="Arial" w:hAnsi="Arial" w:cs="Arial"/>
-        </w:rPr>
-        <w:t>diawali</w:t>
-      </w:r>
-      <w:proofErr w:type="spellEnd"/>
-      <w:r>
-        <w:rPr>
-          <w:rFonts w:ascii="Arial" w:hAnsi="Arial" w:cs="Arial"/>
-        </w:rPr>
-        <w:t xml:space="preserve"> </w:t>
-      </w:r>
-      <w:proofErr w:type="spellStart"/>
-      <w:r>
-        <w:rPr>
-          <w:rFonts w:ascii="Arial" w:hAnsi="Arial" w:cs="Arial"/>
-        </w:rPr>
-        <w:t>dengan</w:t>
-      </w:r>
-      <w:proofErr w:type="spellEnd"/>
-      <w:r>
-        <w:rPr>
-          <w:rFonts w:ascii="Arial" w:hAnsi="Arial" w:cs="Arial"/>
-        </w:rPr>
-        <w:t xml:space="preserve"> Surat Dinas </w:t>
-      </w:r>
-      <w:proofErr w:type="spellStart"/>
-      <w:r>
-        <w:rPr>
-          <w:rFonts w:ascii="Arial" w:hAnsi="Arial" w:cs="Arial"/>
-        </w:rPr>
-        <w:t>tentang</w:t>
-      </w:r>
-      <w:proofErr w:type="spellEnd"/>
-      <w:r>
-        <w:rPr>
-          <w:rFonts w:ascii="Arial" w:hAnsi="Arial" w:cs="Arial"/>
-        </w:rPr>
-        <w:t xml:space="preserve"> </w:t>
-      </w:r>
-      <w:proofErr w:type="spellStart"/>
-      <w:r>
-        <w:rPr>
-          <w:rFonts w:ascii="Arial" w:hAnsi="Arial" w:cs="Arial"/>
-        </w:rPr>
-        <w:t>permohonan</w:t>
-      </w:r>
-      <w:proofErr w:type="spellEnd"/>
-      <w:r>
-        <w:rPr>
-          <w:rFonts w:ascii="Arial" w:hAnsi="Arial" w:cs="Arial"/>
-        </w:rPr>
-        <w:t xml:space="preserve"> </w:t>
-      </w:r>
-      <w:proofErr w:type="spellStart"/>
-      <w:r>
-        <w:rPr>
-          <w:rFonts w:ascii="Arial" w:hAnsi="Arial" w:cs="Arial"/>
-        </w:rPr>
-        <w:t>bantuan</w:t>
-      </w:r>
-      <w:proofErr w:type="spellEnd"/>
-      <w:r>
-        <w:rPr>
-          <w:rFonts w:ascii="Arial" w:hAnsi="Arial" w:cs="Arial"/>
-        </w:rPr>
-        <w:t xml:space="preserve"> </w:t>
-      </w:r>
-      <w:proofErr w:type="spellStart"/>
-      <w:r>
-        <w:rPr>
-          <w:rFonts w:ascii="Arial" w:hAnsi="Arial" w:cs="Arial"/>
-        </w:rPr>
-        <w:t>keterangan</w:t>
-      </w:r>
-      <w:proofErr w:type="spellEnd"/>
-      <w:r>
-        <w:rPr>
-          <w:rFonts w:ascii="Arial" w:hAnsi="Arial" w:cs="Arial"/>
-        </w:rPr>
-        <w:t xml:space="preserve"> Ahli, </w:t>
-      </w:r>
-      <w:proofErr w:type="spellStart"/>
-      <w:r>
-        <w:rPr>
-          <w:rFonts w:ascii="Arial" w:hAnsi="Arial" w:cs="Arial"/>
-        </w:rPr>
-        <w:t>serta</w:t>
-      </w:r>
-      <w:proofErr w:type="spellEnd"/>
-      <w:r>
-        <w:rPr>
-          <w:rFonts w:ascii="Arial" w:hAnsi="Arial" w:cs="Arial"/>
-        </w:rPr>
-        <w:t xml:space="preserve"> Ahli </w:t>
-      </w:r>
-      <w:proofErr w:type="spellStart"/>
-      <w:r>
-        <w:rPr>
-          <w:rFonts w:ascii="Arial" w:hAnsi="Arial" w:cs="Arial"/>
-        </w:rPr>
-        <w:t>tersebut</w:t>
-      </w:r>
-      <w:proofErr w:type="spellEnd"/>
-      <w:r>
-        <w:rPr>
-          <w:rFonts w:ascii="Arial" w:hAnsi="Arial" w:cs="Arial"/>
-        </w:rPr>
-        <w:t xml:space="preserve"> </w:t>
-      </w:r>
-      <w:proofErr w:type="spellStart"/>
-      <w:r>
-        <w:rPr>
-          <w:rFonts w:ascii="Arial" w:hAnsi="Arial" w:cs="Arial"/>
-        </w:rPr>
-        <w:t>tidak</w:t>
-      </w:r>
-      <w:proofErr w:type="spellEnd"/>
-      <w:r>
-        <w:rPr>
-          <w:rFonts w:ascii="Arial" w:hAnsi="Arial" w:cs="Arial"/>
-        </w:rPr>
-        <w:t xml:space="preserve"> </w:t>
-      </w:r>
-      <w:proofErr w:type="spellStart"/>
-      <w:r>
-        <w:rPr>
-          <w:rFonts w:ascii="Arial" w:hAnsi="Arial" w:cs="Arial"/>
-        </w:rPr>
-        <w:t>dibekali</w:t>
-      </w:r>
-      <w:proofErr w:type="spellEnd"/>
-      <w:r>
-        <w:rPr>
-          <w:rFonts w:ascii="Arial" w:hAnsi="Arial" w:cs="Arial"/>
-        </w:rPr>
-        <w:t xml:space="preserve"> </w:t>
-      </w:r>
-      <w:proofErr w:type="spellStart"/>
-      <w:r>
-        <w:rPr>
-          <w:rFonts w:ascii="Arial" w:hAnsi="Arial" w:cs="Arial"/>
-        </w:rPr>
-        <w:t>dengan</w:t>
-      </w:r>
-      <w:proofErr w:type="spellEnd"/>
-      <w:r>
-        <w:rPr>
-          <w:rFonts w:ascii="Arial" w:hAnsi="Arial" w:cs="Arial"/>
-        </w:rPr>
-        <w:t xml:space="preserve"> Surat </w:t>
-      </w:r>
-      <w:proofErr w:type="spellStart"/>
-      <w:r>
-        <w:rPr>
-          <w:rFonts w:ascii="Arial" w:hAnsi="Arial" w:cs="Arial"/>
-        </w:rPr>
-        <w:t>Tugas</w:t>
-      </w:r>
-      <w:proofErr w:type="spellEnd"/>
-      <w:r>
-        <w:rPr>
-          <w:rFonts w:ascii="Arial" w:hAnsi="Arial" w:cs="Arial"/>
-        </w:rPr>
-        <w:t xml:space="preserve"> </w:t>
-      </w:r>
-      <w:proofErr w:type="spellStart"/>
-      <w:r>
-        <w:rPr>
-          <w:rFonts w:ascii="Arial" w:hAnsi="Arial" w:cs="Arial"/>
-        </w:rPr>
-        <w:t>dari</w:t>
-      </w:r>
-      <w:proofErr w:type="spellEnd"/>
-      <w:r>
-        <w:rPr>
-          <w:rFonts w:ascii="Arial" w:hAnsi="Arial" w:cs="Arial"/>
-        </w:rPr>
-        <w:t xml:space="preserve"> </w:t>
-      </w:r>
-      <w:proofErr w:type="spellStart"/>
-      <w:r>
-        <w:rPr>
-          <w:rFonts w:ascii="Arial" w:hAnsi="Arial" w:cs="Arial"/>
-        </w:rPr>
-        <w:t>Institusi</w:t>
-      </w:r>
-      <w:proofErr w:type="spellEnd"/>
-      <w:r>
-        <w:rPr>
-          <w:rFonts w:ascii="Arial" w:hAnsi="Arial" w:cs="Arial"/>
-        </w:rPr>
-        <w:t xml:space="preserve"> </w:t>
-      </w:r>
-      <w:proofErr w:type="spellStart"/>
-      <w:r>
-        <w:rPr>
-          <w:rFonts w:ascii="Arial" w:hAnsi="Arial" w:cs="Arial"/>
-        </w:rPr>
-        <w:t>atau</w:t>
-      </w:r>
-      <w:proofErr w:type="spellEnd"/>
-      <w:r>
-        <w:rPr>
-          <w:rFonts w:ascii="Arial" w:hAnsi="Arial" w:cs="Arial"/>
-        </w:rPr>
-        <w:t xml:space="preserve"> </w:t>
-      </w:r>
-      <w:proofErr w:type="spellStart"/>
-      <w:r>
-        <w:rPr>
-          <w:rFonts w:ascii="Arial" w:hAnsi="Arial" w:cs="Arial"/>
-        </w:rPr>
-        <w:t>Asosiasi</w:t>
-      </w:r>
-      <w:proofErr w:type="spellEnd"/>
-      <w:r>
-        <w:rPr>
-          <w:rFonts w:ascii="Arial" w:hAnsi="Arial" w:cs="Arial"/>
-        </w:rPr>
-        <w:t xml:space="preserve"> yang </w:t>
-      </w:r>
-      <w:proofErr w:type="spellStart"/>
-      <w:r>
-        <w:rPr>
-          <w:rFonts w:ascii="Arial" w:hAnsi="Arial" w:cs="Arial"/>
-        </w:rPr>
-        <w:t>mewadahi</w:t>
-      </w:r>
-      <w:proofErr w:type="spellEnd"/>
-      <w:r>
-        <w:rPr>
-          <w:rFonts w:ascii="Arial" w:hAnsi="Arial" w:cs="Arial"/>
-        </w:rPr>
-        <w:t xml:space="preserve"> </w:t>
-      </w:r>
-      <w:proofErr w:type="spellStart"/>
-      <w:r>
-        <w:rPr>
-          <w:rFonts w:ascii="Arial" w:hAnsi="Arial" w:cs="Arial"/>
-        </w:rPr>
-        <w:t>Profesinya</w:t>
-      </w:r>
-      <w:proofErr w:type="spellEnd"/>
-      <w:r>
-        <w:rPr>
-          <w:rFonts w:ascii="Arial" w:hAnsi="Arial" w:cs="Arial"/>
-        </w:rPr>
-        <w:t xml:space="preserve">, </w:t>
-      </w:r>
-      <w:proofErr w:type="spellStart"/>
-      <w:r>
-        <w:rPr>
-          <w:rFonts w:ascii="Arial" w:hAnsi="Arial" w:cs="Arial"/>
-        </w:rPr>
-        <w:t>sementara</w:t>
-      </w:r>
-      <w:proofErr w:type="spellEnd"/>
-      <w:r>
-        <w:rPr>
-          <w:rFonts w:ascii="Arial" w:hAnsi="Arial" w:cs="Arial"/>
-        </w:rPr>
-        <w:t xml:space="preserve"> </w:t>
-      </w:r>
-      <w:proofErr w:type="spellStart"/>
-      <w:r>
-        <w:rPr>
-          <w:rFonts w:ascii="Arial" w:hAnsi="Arial" w:cs="Arial"/>
-        </w:rPr>
-        <w:t>telah</w:t>
-      </w:r>
-      <w:proofErr w:type="spellEnd"/>
-      <w:r>
-        <w:rPr>
-          <w:rFonts w:ascii="Arial" w:hAnsi="Arial" w:cs="Arial"/>
-        </w:rPr>
-        <w:t xml:space="preserve"> </w:t>
-      </w:r>
-      <w:proofErr w:type="spellStart"/>
-      <w:r>
-        <w:rPr>
-          <w:rFonts w:ascii="Arial" w:hAnsi="Arial" w:cs="Arial"/>
-        </w:rPr>
-        <w:t>diketahui</w:t>
-      </w:r>
-      <w:proofErr w:type="spellEnd"/>
-      <w:r>
-        <w:rPr>
-          <w:rFonts w:ascii="Arial" w:hAnsi="Arial" w:cs="Arial"/>
-        </w:rPr>
-        <w:t xml:space="preserve"> </w:t>
-      </w:r>
-      <w:proofErr w:type="spellStart"/>
-      <w:r>
-        <w:rPr>
-          <w:rFonts w:ascii="Arial" w:hAnsi="Arial" w:cs="Arial"/>
-        </w:rPr>
-        <w:t>bahwa</w:t>
-      </w:r>
-      <w:proofErr w:type="spellEnd"/>
-      <w:r>
-        <w:rPr>
-          <w:rFonts w:ascii="Arial" w:hAnsi="Arial" w:cs="Arial"/>
-        </w:rPr>
-        <w:t xml:space="preserve"> Ahli </w:t>
-      </w:r>
-      <w:proofErr w:type="spellStart"/>
-      <w:r>
-        <w:rPr>
-          <w:rFonts w:ascii="Arial" w:hAnsi="Arial" w:cs="Arial"/>
-        </w:rPr>
-        <w:t>Pidana</w:t>
-      </w:r>
-      <w:proofErr w:type="spellEnd"/>
-      <w:r>
-        <w:rPr>
-          <w:rFonts w:ascii="Arial" w:hAnsi="Arial" w:cs="Arial"/>
-        </w:rPr>
-        <w:t xml:space="preserve"> </w:t>
-      </w:r>
-      <w:proofErr w:type="spellStart"/>
-      <w:r>
-        <w:rPr>
-          <w:rFonts w:ascii="Arial" w:hAnsi="Arial" w:cs="Arial"/>
-        </w:rPr>
-        <w:t>tersebut</w:t>
-      </w:r>
-      <w:proofErr w:type="spellEnd"/>
-      <w:r>
-        <w:rPr>
-          <w:rFonts w:ascii="Arial" w:hAnsi="Arial" w:cs="Arial"/>
-        </w:rPr>
-        <w:t xml:space="preserve"> </w:t>
-      </w:r>
-      <w:proofErr w:type="spellStart"/>
-      <w:r>
-        <w:rPr>
-          <w:rFonts w:ascii="Arial" w:hAnsi="Arial" w:cs="Arial"/>
-        </w:rPr>
-        <w:t>memiliki</w:t>
-      </w:r>
-      <w:proofErr w:type="spellEnd"/>
-      <w:r>
-        <w:rPr>
-          <w:rFonts w:ascii="Arial" w:hAnsi="Arial" w:cs="Arial"/>
-        </w:rPr>
-        <w:t xml:space="preserve"> Conflict Of Interest (</w:t>
-      </w:r>
-      <w:proofErr w:type="spellStart"/>
-      <w:r>
-        <w:rPr>
-          <w:rFonts w:ascii="Arial" w:hAnsi="Arial" w:cs="Arial"/>
-        </w:rPr>
-        <w:t>Konflik</w:t>
-      </w:r>
-      <w:proofErr w:type="spellEnd"/>
-      <w:r>
-        <w:rPr>
-          <w:rFonts w:ascii="Arial" w:hAnsi="Arial" w:cs="Arial"/>
-        </w:rPr>
-        <w:t xml:space="preserve"> </w:t>
-      </w:r>
-      <w:proofErr w:type="spellStart"/>
-      <w:r>
-        <w:rPr>
-          <w:rFonts w:ascii="Arial" w:hAnsi="Arial" w:cs="Arial"/>
-        </w:rPr>
-        <w:t>Benturan</w:t>
-      </w:r>
-      <w:proofErr w:type="spellEnd"/>
-      <w:r>
-        <w:rPr>
-          <w:rFonts w:ascii="Arial" w:hAnsi="Arial" w:cs="Arial"/>
-        </w:rPr>
-        <w:t xml:space="preserve"> </w:t>
-      </w:r>
-      <w:proofErr w:type="spellStart"/>
-      <w:r>
-        <w:rPr>
-          <w:rFonts w:ascii="Arial" w:hAnsi="Arial" w:cs="Arial"/>
-        </w:rPr>
-        <w:t>Kepentingan</w:t>
-      </w:r>
-      <w:proofErr w:type="spellEnd"/>
-      <w:r>
-        <w:rPr>
-          <w:rFonts w:ascii="Arial" w:hAnsi="Arial" w:cs="Arial"/>
-        </w:rPr>
-        <w:t xml:space="preserve">) </w:t>
-      </w:r>
-      <w:proofErr w:type="spellStart"/>
-      <w:r>
-        <w:rPr>
-          <w:rFonts w:ascii="Arial" w:hAnsi="Arial" w:cs="Arial"/>
-        </w:rPr>
-        <w:t>dalam</w:t>
-      </w:r>
-      <w:proofErr w:type="spellEnd"/>
-      <w:r>
-        <w:rPr>
-          <w:rFonts w:ascii="Arial" w:hAnsi="Arial" w:cs="Arial"/>
-        </w:rPr>
-        <w:t xml:space="preserve"> </w:t>
-      </w:r>
-      <w:proofErr w:type="spellStart"/>
-      <w:r>
-        <w:rPr>
-          <w:rFonts w:ascii="Arial" w:hAnsi="Arial" w:cs="Arial"/>
-        </w:rPr>
-        <w:t>perkara</w:t>
-      </w:r>
-      <w:proofErr w:type="spellEnd"/>
-      <w:r>
-        <w:rPr>
-          <w:rFonts w:ascii="Arial" w:hAnsi="Arial" w:cs="Arial"/>
-        </w:rPr>
-        <w:t xml:space="preserve"> </w:t>
-      </w:r>
-      <w:proofErr w:type="spellStart"/>
-      <w:r>
-        <w:rPr>
-          <w:rFonts w:ascii="Arial" w:hAnsi="Arial" w:cs="Arial"/>
-        </w:rPr>
-        <w:t>dimaksud</w:t>
-      </w:r>
-      <w:proofErr w:type="spellEnd"/>
-      <w:r>
-        <w:rPr>
-          <w:rFonts w:ascii="Arial" w:hAnsi="Arial" w:cs="Arial"/>
-        </w:rPr>
-        <w:t>;</w:t>
+        <w:t>Kepada Sdr. HERU ARTANS Melalui Kuasanya Yakni Sdr PARLIN MUNTIR SINAGA dan Istrinya Sdri T.E. TAMBUNAN) tanpa diawali dengan Surat Dinas tentang permohonan bantuan keterangan Ahli, serta Ahli tersebut tidak dibekali dengan Surat Tugas dari Institusi atau Asosiasi yang mewadahi Profesinya, sementara telah diketahui bahwa Ahli Pidana tersebut memiliki Conflict Of Interest (Konflik Benturan Kepentingan) dalam perkara dimaksud;</w:t>
       </w:r>
     </w:p>
     <w:p>
@@ -2648,636 +851,7 @@
           <w:rFonts w:ascii="Arial" w:eastAsia="Times New Roman" w:hAnsi="Arial" w:cs="Arial"/>
         </w:rPr>
         <w:tab/>
-      </w:r>
-      <w:proofErr w:type="spellStart"/>
-      <w:r>
-        <w:rPr>
-          <w:rFonts w:ascii="Arial" w:eastAsia="Times New Roman" w:hAnsi="Arial" w:cs="Arial"/>
-        </w:rPr>
-        <w:t>Tidak</w:t>
-      </w:r>
-      <w:proofErr w:type="spellEnd"/>
-      <w:r>
-        <w:rPr>
-          <w:rFonts w:ascii="Arial" w:eastAsia="Times New Roman" w:hAnsi="Arial" w:cs="Arial"/>
-        </w:rPr>
-        <w:t xml:space="preserve"> </w:t>
-      </w:r>
-      <w:proofErr w:type="spellStart"/>
-      <w:r>
-        <w:rPr>
-          <w:rFonts w:ascii="Arial" w:eastAsia="Times New Roman" w:hAnsi="Arial" w:cs="Arial"/>
-        </w:rPr>
-        <w:t>meneliti</w:t>
-      </w:r>
-      <w:proofErr w:type="spellEnd"/>
-      <w:r>
-        <w:rPr>
-          <w:rFonts w:ascii="Arial" w:eastAsia="Times New Roman" w:hAnsi="Arial" w:cs="Arial"/>
-        </w:rPr>
-        <w:t xml:space="preserve"> </w:t>
-      </w:r>
-      <w:proofErr w:type="spellStart"/>
-      <w:r>
-        <w:rPr>
-          <w:rFonts w:ascii="Arial" w:eastAsia="Times New Roman" w:hAnsi="Arial" w:cs="Arial"/>
-        </w:rPr>
-        <w:t>secara</w:t>
-      </w:r>
-      <w:proofErr w:type="spellEnd"/>
-      <w:r>
-        <w:rPr>
-          <w:rFonts w:ascii="Arial" w:eastAsia="Times New Roman" w:hAnsi="Arial" w:cs="Arial"/>
-        </w:rPr>
-        <w:t xml:space="preserve"> </w:t>
-      </w:r>
-      <w:proofErr w:type="spellStart"/>
-      <w:r>
-        <w:rPr>
-          <w:rFonts w:ascii="Arial" w:eastAsia="Times New Roman" w:hAnsi="Arial" w:cs="Arial"/>
-        </w:rPr>
-        <w:t>cermat</w:t>
-      </w:r>
-      <w:proofErr w:type="spellEnd"/>
-      <w:r>
-        <w:rPr>
-          <w:rFonts w:ascii="Arial" w:eastAsia="Times New Roman" w:hAnsi="Arial" w:cs="Arial"/>
-        </w:rPr>
-        <w:t xml:space="preserve"> </w:t>
-      </w:r>
-      <w:proofErr w:type="spellStart"/>
-      <w:r>
-        <w:rPr>
-          <w:rFonts w:ascii="Arial" w:eastAsia="Times New Roman" w:hAnsi="Arial" w:cs="Arial"/>
-        </w:rPr>
-        <w:t>terhadap</w:t>
-      </w:r>
-      <w:proofErr w:type="spellEnd"/>
-      <w:r>
-        <w:rPr>
-          <w:rFonts w:ascii="Arial" w:eastAsia="Times New Roman" w:hAnsi="Arial" w:cs="Arial"/>
-        </w:rPr>
-        <w:t xml:space="preserve"> </w:t>
-      </w:r>
-      <w:proofErr w:type="spellStart"/>
-      <w:r>
-        <w:rPr>
-          <w:rFonts w:ascii="Arial" w:eastAsia="Times New Roman" w:hAnsi="Arial" w:cs="Arial"/>
-        </w:rPr>
-        <w:t>barang</w:t>
-      </w:r>
-      <w:proofErr w:type="spellEnd"/>
-      <w:r>
-        <w:rPr>
-          <w:rFonts w:ascii="Arial" w:eastAsia="Times New Roman" w:hAnsi="Arial" w:cs="Arial"/>
-        </w:rPr>
-        <w:t xml:space="preserve"> </w:t>
-      </w:r>
-      <w:proofErr w:type="spellStart"/>
-      <w:r>
-        <w:rPr>
-          <w:rFonts w:ascii="Arial" w:eastAsia="Times New Roman" w:hAnsi="Arial" w:cs="Arial"/>
-        </w:rPr>
-        <w:t>bukti</w:t>
-      </w:r>
-      <w:proofErr w:type="spellEnd"/>
-      <w:r>
-        <w:rPr>
-          <w:rFonts w:ascii="Arial" w:eastAsia="Times New Roman" w:hAnsi="Arial" w:cs="Arial"/>
-        </w:rPr>
-        <w:t xml:space="preserve"> yang </w:t>
-      </w:r>
-      <w:proofErr w:type="spellStart"/>
-      <w:r>
-        <w:rPr>
-          <w:rFonts w:ascii="Arial" w:eastAsia="Times New Roman" w:hAnsi="Arial" w:cs="Arial"/>
-        </w:rPr>
-        <w:t>dijadikan</w:t>
-      </w:r>
-      <w:proofErr w:type="spellEnd"/>
-      <w:r>
-        <w:rPr>
-          <w:rFonts w:ascii="Arial" w:eastAsia="Times New Roman" w:hAnsi="Arial" w:cs="Arial"/>
-        </w:rPr>
-        <w:t xml:space="preserve"> </w:t>
-      </w:r>
-      <w:proofErr w:type="spellStart"/>
-      <w:r>
-        <w:rPr>
-          <w:rFonts w:ascii="Arial" w:eastAsia="Times New Roman" w:hAnsi="Arial" w:cs="Arial"/>
-        </w:rPr>
-        <w:t>pembanding</w:t>
-      </w:r>
-      <w:proofErr w:type="spellEnd"/>
-      <w:r>
-        <w:rPr>
-          <w:rFonts w:ascii="Arial" w:eastAsia="Times New Roman" w:hAnsi="Arial" w:cs="Arial"/>
-        </w:rPr>
-        <w:t xml:space="preserve">, </w:t>
-      </w:r>
-      <w:proofErr w:type="spellStart"/>
-      <w:r>
-        <w:rPr>
-          <w:rFonts w:ascii="Arial" w:eastAsia="Times New Roman" w:hAnsi="Arial" w:cs="Arial"/>
-        </w:rPr>
-        <w:t>yakni</w:t>
-      </w:r>
-      <w:proofErr w:type="spellEnd"/>
-      <w:r>
-        <w:rPr>
-          <w:rFonts w:ascii="Arial" w:eastAsia="Times New Roman" w:hAnsi="Arial" w:cs="Arial"/>
-        </w:rPr>
-        <w:t xml:space="preserve"> </w:t>
-      </w:r>
-      <w:proofErr w:type="spellStart"/>
-      <w:r>
-        <w:rPr>
-          <w:rFonts w:ascii="Arial" w:eastAsia="Times New Roman" w:hAnsi="Arial" w:cs="Arial"/>
-        </w:rPr>
-        <w:t>Akta</w:t>
-      </w:r>
-      <w:proofErr w:type="spellEnd"/>
-      <w:r>
-        <w:rPr>
-          <w:rFonts w:ascii="Arial" w:eastAsia="Times New Roman" w:hAnsi="Arial" w:cs="Arial"/>
-        </w:rPr>
-        <w:t xml:space="preserve"> </w:t>
-      </w:r>
-      <w:proofErr w:type="spellStart"/>
-      <w:r>
-        <w:rPr>
-          <w:rFonts w:ascii="Arial" w:eastAsia="Times New Roman" w:hAnsi="Arial" w:cs="Arial"/>
-        </w:rPr>
-        <w:t>Jual</w:t>
-      </w:r>
-      <w:proofErr w:type="spellEnd"/>
-      <w:r>
-        <w:rPr>
-          <w:rFonts w:ascii="Arial" w:eastAsia="Times New Roman" w:hAnsi="Arial" w:cs="Arial"/>
-        </w:rPr>
-        <w:t xml:space="preserve"> </w:t>
-      </w:r>
-      <w:proofErr w:type="spellStart"/>
-      <w:r>
-        <w:rPr>
-          <w:rFonts w:ascii="Arial" w:eastAsia="Times New Roman" w:hAnsi="Arial" w:cs="Arial"/>
-        </w:rPr>
-        <w:t>Beli</w:t>
-      </w:r>
-      <w:proofErr w:type="spellEnd"/>
-      <w:r>
-        <w:rPr>
-          <w:rFonts w:ascii="Arial" w:eastAsia="Times New Roman" w:hAnsi="Arial" w:cs="Arial"/>
-        </w:rPr>
-        <w:t xml:space="preserve"> </w:t>
-      </w:r>
-      <w:proofErr w:type="spellStart"/>
-      <w:r>
-        <w:rPr>
-          <w:rFonts w:ascii="Arial" w:eastAsia="Times New Roman" w:hAnsi="Arial" w:cs="Arial"/>
-        </w:rPr>
-        <w:t>Nomor</w:t>
-      </w:r>
-      <w:proofErr w:type="spellEnd"/>
-      <w:r>
-        <w:rPr>
-          <w:rFonts w:ascii="Arial" w:eastAsia="Times New Roman" w:hAnsi="Arial" w:cs="Arial"/>
-        </w:rPr>
-        <w:t xml:space="preserve">: 320/1976 </w:t>
-      </w:r>
-      <w:proofErr w:type="spellStart"/>
-      <w:r>
-        <w:rPr>
-          <w:rFonts w:ascii="Arial" w:eastAsia="Times New Roman" w:hAnsi="Arial" w:cs="Arial"/>
-        </w:rPr>
-        <w:t>tanggal</w:t>
-      </w:r>
-      <w:proofErr w:type="spellEnd"/>
-      <w:r>
-        <w:rPr>
-          <w:rFonts w:ascii="Arial" w:eastAsia="Times New Roman" w:hAnsi="Arial" w:cs="Arial"/>
-        </w:rPr>
-        <w:t xml:space="preserve"> 13 </w:t>
-      </w:r>
-      <w:proofErr w:type="spellStart"/>
-      <w:r>
-        <w:rPr>
-          <w:rFonts w:ascii="Arial" w:eastAsia="Times New Roman" w:hAnsi="Arial" w:cs="Arial"/>
-        </w:rPr>
-        <w:t>Oktober</w:t>
-      </w:r>
-      <w:proofErr w:type="spellEnd"/>
-      <w:r>
-        <w:rPr>
-          <w:rFonts w:ascii="Arial" w:eastAsia="Times New Roman" w:hAnsi="Arial" w:cs="Arial"/>
-        </w:rPr>
-        <w:t xml:space="preserve"> 1976, </w:t>
-      </w:r>
-      <w:proofErr w:type="spellStart"/>
-      <w:r>
-        <w:rPr>
-          <w:rFonts w:ascii="Arial" w:eastAsia="Times New Roman" w:hAnsi="Arial" w:cs="Arial"/>
-        </w:rPr>
-        <w:t>Akta</w:t>
-      </w:r>
-      <w:proofErr w:type="spellEnd"/>
-      <w:r>
-        <w:rPr>
-          <w:rFonts w:ascii="Arial" w:eastAsia="Times New Roman" w:hAnsi="Arial" w:cs="Arial"/>
-        </w:rPr>
-        <w:t xml:space="preserve"> </w:t>
-      </w:r>
-      <w:proofErr w:type="spellStart"/>
-      <w:r>
-        <w:rPr>
-          <w:rFonts w:ascii="Arial" w:eastAsia="Times New Roman" w:hAnsi="Arial" w:cs="Arial"/>
-        </w:rPr>
-        <w:t>Jual</w:t>
-      </w:r>
-      <w:proofErr w:type="spellEnd"/>
-      <w:r>
-        <w:rPr>
-          <w:rFonts w:ascii="Arial" w:eastAsia="Times New Roman" w:hAnsi="Arial" w:cs="Arial"/>
-        </w:rPr>
-        <w:t xml:space="preserve"> </w:t>
-      </w:r>
-      <w:proofErr w:type="spellStart"/>
-      <w:r>
-        <w:rPr>
-          <w:rFonts w:ascii="Arial" w:eastAsia="Times New Roman" w:hAnsi="Arial" w:cs="Arial"/>
-        </w:rPr>
-        <w:t>Beli</w:t>
-      </w:r>
-      <w:proofErr w:type="spellEnd"/>
-      <w:r>
-        <w:rPr>
-          <w:rFonts w:ascii="Arial" w:eastAsia="Times New Roman" w:hAnsi="Arial" w:cs="Arial"/>
-        </w:rPr>
-        <w:t xml:space="preserve"> </w:t>
-      </w:r>
-      <w:proofErr w:type="spellStart"/>
-      <w:r>
-        <w:rPr>
-          <w:rFonts w:ascii="Arial" w:eastAsia="Times New Roman" w:hAnsi="Arial" w:cs="Arial"/>
-        </w:rPr>
-        <w:t>Nomor</w:t>
-      </w:r>
-      <w:proofErr w:type="spellEnd"/>
-      <w:r>
-        <w:rPr>
-          <w:rFonts w:ascii="Arial" w:eastAsia="Times New Roman" w:hAnsi="Arial" w:cs="Arial"/>
-        </w:rPr>
-        <w:t xml:space="preserve">: 438/1977 </w:t>
-      </w:r>
-      <w:proofErr w:type="spellStart"/>
-      <w:r>
-        <w:rPr>
-          <w:rFonts w:ascii="Arial" w:eastAsia="Times New Roman" w:hAnsi="Arial" w:cs="Arial"/>
-        </w:rPr>
-        <w:t>tanggal</w:t>
-      </w:r>
-      <w:proofErr w:type="spellEnd"/>
-      <w:r>
-        <w:rPr>
-          <w:rFonts w:ascii="Arial" w:eastAsia="Times New Roman" w:hAnsi="Arial" w:cs="Arial"/>
-        </w:rPr>
-        <w:t xml:space="preserve"> 7 </w:t>
-      </w:r>
-      <w:proofErr w:type="spellStart"/>
-      <w:r>
-        <w:rPr>
-          <w:rFonts w:ascii="Arial" w:eastAsia="Times New Roman" w:hAnsi="Arial" w:cs="Arial"/>
-        </w:rPr>
-        <w:t>Januari</w:t>
-      </w:r>
-      <w:proofErr w:type="spellEnd"/>
-      <w:r>
-        <w:rPr>
-          <w:rFonts w:ascii="Arial" w:eastAsia="Times New Roman" w:hAnsi="Arial" w:cs="Arial"/>
-        </w:rPr>
-        <w:t xml:space="preserve"> 1977, dan </w:t>
-      </w:r>
-      <w:proofErr w:type="spellStart"/>
-      <w:r>
-        <w:rPr>
-          <w:rFonts w:ascii="Arial" w:eastAsia="Times New Roman" w:hAnsi="Arial" w:cs="Arial"/>
-        </w:rPr>
-        <w:t>Akta</w:t>
-      </w:r>
-      <w:proofErr w:type="spellEnd"/>
-      <w:r>
-        <w:rPr>
-          <w:rFonts w:ascii="Arial" w:eastAsia="Times New Roman" w:hAnsi="Arial" w:cs="Arial"/>
-        </w:rPr>
-        <w:t xml:space="preserve"> </w:t>
-      </w:r>
-      <w:proofErr w:type="spellStart"/>
-      <w:r>
-        <w:rPr>
-          <w:rFonts w:ascii="Arial" w:eastAsia="Times New Roman" w:hAnsi="Arial" w:cs="Arial"/>
-        </w:rPr>
-        <w:t>Pelepasan</w:t>
-      </w:r>
-      <w:proofErr w:type="spellEnd"/>
-      <w:r>
-        <w:rPr>
-          <w:rFonts w:ascii="Arial" w:eastAsia="Times New Roman" w:hAnsi="Arial" w:cs="Arial"/>
-        </w:rPr>
-        <w:t xml:space="preserve"> Hak </w:t>
-      </w:r>
-      <w:proofErr w:type="spellStart"/>
-      <w:r>
-        <w:rPr>
-          <w:rFonts w:ascii="Arial" w:eastAsia="Times New Roman" w:hAnsi="Arial" w:cs="Arial"/>
-        </w:rPr>
-        <w:t>Nomor</w:t>
-      </w:r>
-      <w:proofErr w:type="spellEnd"/>
-      <w:r>
-        <w:rPr>
-          <w:rFonts w:ascii="Arial" w:eastAsia="Times New Roman" w:hAnsi="Arial" w:cs="Arial"/>
-        </w:rPr>
-        <w:t xml:space="preserve">: 645/IT-II/1978 </w:t>
-      </w:r>
-      <w:proofErr w:type="spellStart"/>
-      <w:r>
-        <w:rPr>
-          <w:rFonts w:ascii="Arial" w:eastAsia="Times New Roman" w:hAnsi="Arial" w:cs="Arial"/>
-        </w:rPr>
-        <w:t>tanggal</w:t>
-      </w:r>
-      <w:proofErr w:type="spellEnd"/>
-      <w:r>
-        <w:rPr>
-          <w:rFonts w:ascii="Arial" w:eastAsia="Times New Roman" w:hAnsi="Arial" w:cs="Arial"/>
-        </w:rPr>
-        <w:t xml:space="preserve"> 20 </w:t>
-      </w:r>
-      <w:proofErr w:type="spellStart"/>
-      <w:r>
-        <w:rPr>
-          <w:rFonts w:ascii="Arial" w:eastAsia="Times New Roman" w:hAnsi="Arial" w:cs="Arial"/>
-        </w:rPr>
-        <w:t>Desember</w:t>
-      </w:r>
-      <w:proofErr w:type="spellEnd"/>
-      <w:r>
-        <w:rPr>
-          <w:rFonts w:ascii="Arial" w:eastAsia="Times New Roman" w:hAnsi="Arial" w:cs="Arial"/>
-        </w:rPr>
-        <w:t xml:space="preserve"> 1978, </w:t>
-      </w:r>
-      <w:proofErr w:type="spellStart"/>
-      <w:r>
-        <w:rPr>
-          <w:rFonts w:ascii="Arial" w:eastAsia="Times New Roman" w:hAnsi="Arial" w:cs="Arial"/>
-        </w:rPr>
-        <w:t>karena</w:t>
-      </w:r>
-      <w:proofErr w:type="spellEnd"/>
-      <w:r>
-        <w:rPr>
-          <w:rFonts w:ascii="Arial" w:eastAsia="Times New Roman" w:hAnsi="Arial" w:cs="Arial"/>
-        </w:rPr>
-        <w:t xml:space="preserve"> ke-3 (</w:t>
-      </w:r>
-      <w:proofErr w:type="spellStart"/>
-      <w:r>
-        <w:rPr>
-          <w:rFonts w:ascii="Arial" w:eastAsia="Times New Roman" w:hAnsi="Arial" w:cs="Arial"/>
-        </w:rPr>
-        <w:t>tiga</w:t>
-      </w:r>
-      <w:proofErr w:type="spellEnd"/>
-      <w:r>
-        <w:rPr>
-          <w:rFonts w:ascii="Arial" w:eastAsia="Times New Roman" w:hAnsi="Arial" w:cs="Arial"/>
-        </w:rPr>
-        <w:t xml:space="preserve">) </w:t>
-      </w:r>
-      <w:proofErr w:type="spellStart"/>
-      <w:r>
-        <w:rPr>
-          <w:rFonts w:ascii="Arial" w:eastAsia="Times New Roman" w:hAnsi="Arial" w:cs="Arial"/>
-        </w:rPr>
-        <w:t>dokumen</w:t>
-      </w:r>
-      <w:proofErr w:type="spellEnd"/>
-      <w:r>
-        <w:rPr>
-          <w:rFonts w:ascii="Arial" w:eastAsia="Times New Roman" w:hAnsi="Arial" w:cs="Arial"/>
-        </w:rPr>
-        <w:t xml:space="preserve"> </w:t>
-      </w:r>
-      <w:proofErr w:type="spellStart"/>
-      <w:r>
-        <w:rPr>
-          <w:rFonts w:ascii="Arial" w:eastAsia="Times New Roman" w:hAnsi="Arial" w:cs="Arial"/>
-        </w:rPr>
-        <w:t>tersebut</w:t>
-      </w:r>
-      <w:proofErr w:type="spellEnd"/>
-      <w:r>
-        <w:rPr>
-          <w:rFonts w:ascii="Arial" w:eastAsia="Times New Roman" w:hAnsi="Arial" w:cs="Arial"/>
-        </w:rPr>
-        <w:t xml:space="preserve"> juga </w:t>
-      </w:r>
-      <w:proofErr w:type="spellStart"/>
-      <w:r>
-        <w:rPr>
-          <w:rFonts w:ascii="Arial" w:eastAsia="Times New Roman" w:hAnsi="Arial" w:cs="Arial"/>
-        </w:rPr>
-        <w:t>tidak</w:t>
-      </w:r>
-      <w:proofErr w:type="spellEnd"/>
-      <w:r>
-        <w:rPr>
-          <w:rFonts w:ascii="Arial" w:eastAsia="Times New Roman" w:hAnsi="Arial" w:cs="Arial"/>
-        </w:rPr>
-        <w:t xml:space="preserve"> </w:t>
-      </w:r>
-      <w:proofErr w:type="spellStart"/>
-      <w:r>
-        <w:rPr>
-          <w:rFonts w:ascii="Arial" w:eastAsia="Times New Roman" w:hAnsi="Arial" w:cs="Arial"/>
-        </w:rPr>
-        <w:t>tercatat</w:t>
-      </w:r>
-      <w:proofErr w:type="spellEnd"/>
-      <w:r>
-        <w:rPr>
-          <w:rFonts w:ascii="Arial" w:eastAsia="Times New Roman" w:hAnsi="Arial" w:cs="Arial"/>
-        </w:rPr>
-        <w:t>/</w:t>
-      </w:r>
-      <w:proofErr w:type="spellStart"/>
-      <w:r>
-        <w:rPr>
-          <w:rFonts w:ascii="Arial" w:eastAsia="Times New Roman" w:hAnsi="Arial" w:cs="Arial"/>
-        </w:rPr>
-        <w:t>teregister</w:t>
-      </w:r>
-      <w:proofErr w:type="spellEnd"/>
-      <w:r>
-        <w:rPr>
-          <w:rFonts w:ascii="Arial" w:eastAsia="Times New Roman" w:hAnsi="Arial" w:cs="Arial"/>
-        </w:rPr>
-        <w:t xml:space="preserve"> pada </w:t>
-      </w:r>
-      <w:proofErr w:type="spellStart"/>
-      <w:r>
-        <w:rPr>
-          <w:rFonts w:ascii="Arial" w:eastAsia="Times New Roman" w:hAnsi="Arial" w:cs="Arial"/>
-        </w:rPr>
-        <w:t>Buku</w:t>
-      </w:r>
-      <w:proofErr w:type="spellEnd"/>
-      <w:r>
-        <w:rPr>
-          <w:rFonts w:ascii="Arial" w:eastAsia="Times New Roman" w:hAnsi="Arial" w:cs="Arial"/>
-        </w:rPr>
-        <w:t xml:space="preserve"> Register </w:t>
-      </w:r>
-      <w:proofErr w:type="spellStart"/>
-      <w:r>
-        <w:rPr>
-          <w:rFonts w:ascii="Arial" w:eastAsia="Times New Roman" w:hAnsi="Arial" w:cs="Arial"/>
-        </w:rPr>
-        <w:t>Pengikatan</w:t>
-      </w:r>
-      <w:proofErr w:type="spellEnd"/>
-      <w:r>
-        <w:rPr>
-          <w:rFonts w:ascii="Arial" w:eastAsia="Times New Roman" w:hAnsi="Arial" w:cs="Arial"/>
-        </w:rPr>
-        <w:t xml:space="preserve"> </w:t>
-      </w:r>
-      <w:proofErr w:type="spellStart"/>
-      <w:r>
-        <w:rPr>
-          <w:rFonts w:ascii="Arial" w:eastAsia="Times New Roman" w:hAnsi="Arial" w:cs="Arial"/>
-        </w:rPr>
-        <w:t>Jual</w:t>
-      </w:r>
-      <w:proofErr w:type="spellEnd"/>
-      <w:r>
-        <w:rPr>
-          <w:rFonts w:ascii="Arial" w:eastAsia="Times New Roman" w:hAnsi="Arial" w:cs="Arial"/>
-        </w:rPr>
-        <w:t xml:space="preserve"> </w:t>
-      </w:r>
-      <w:proofErr w:type="spellStart"/>
-      <w:r>
-        <w:rPr>
-          <w:rFonts w:ascii="Arial" w:eastAsia="Times New Roman" w:hAnsi="Arial" w:cs="Arial"/>
-        </w:rPr>
-        <w:t>Beli</w:t>
-      </w:r>
-      <w:proofErr w:type="spellEnd"/>
-      <w:r>
-        <w:rPr>
-          <w:rFonts w:ascii="Arial" w:eastAsia="Times New Roman" w:hAnsi="Arial" w:cs="Arial"/>
-        </w:rPr>
-        <w:t xml:space="preserve"> dan </w:t>
-      </w:r>
-      <w:proofErr w:type="spellStart"/>
-      <w:r>
-        <w:rPr>
-          <w:rFonts w:ascii="Arial" w:eastAsia="Times New Roman" w:hAnsi="Arial" w:cs="Arial"/>
-        </w:rPr>
-        <w:t>keterangan</w:t>
-      </w:r>
-      <w:proofErr w:type="spellEnd"/>
-      <w:r>
-        <w:rPr>
-          <w:rFonts w:ascii="Arial" w:eastAsia="Times New Roman" w:hAnsi="Arial" w:cs="Arial"/>
-        </w:rPr>
-        <w:t xml:space="preserve"> </w:t>
-      </w:r>
-      <w:proofErr w:type="spellStart"/>
-      <w:r>
-        <w:rPr>
-          <w:rFonts w:ascii="Arial" w:eastAsia="Times New Roman" w:hAnsi="Arial" w:cs="Arial"/>
-        </w:rPr>
-        <w:t>Jual</w:t>
-      </w:r>
-      <w:proofErr w:type="spellEnd"/>
-      <w:r>
-        <w:rPr>
-          <w:rFonts w:ascii="Arial" w:eastAsia="Times New Roman" w:hAnsi="Arial" w:cs="Arial"/>
-        </w:rPr>
-        <w:t xml:space="preserve"> </w:t>
-      </w:r>
-      <w:proofErr w:type="spellStart"/>
-      <w:r>
-        <w:rPr>
-          <w:rFonts w:ascii="Arial" w:eastAsia="Times New Roman" w:hAnsi="Arial" w:cs="Arial"/>
-        </w:rPr>
-        <w:t>Beli</w:t>
-      </w:r>
-      <w:proofErr w:type="spellEnd"/>
-      <w:r>
-        <w:rPr>
-          <w:rFonts w:ascii="Arial" w:eastAsia="Times New Roman" w:hAnsi="Arial" w:cs="Arial"/>
-        </w:rPr>
-        <w:t xml:space="preserve"> Tanah </w:t>
-      </w:r>
-      <w:proofErr w:type="spellStart"/>
-      <w:r>
-        <w:rPr>
-          <w:rFonts w:ascii="Arial" w:eastAsia="Times New Roman" w:hAnsi="Arial" w:cs="Arial"/>
-        </w:rPr>
-        <w:t>untuk</w:t>
-      </w:r>
-      <w:proofErr w:type="spellEnd"/>
-      <w:r>
-        <w:rPr>
-          <w:rFonts w:ascii="Arial" w:eastAsia="Times New Roman" w:hAnsi="Arial" w:cs="Arial"/>
-        </w:rPr>
-        <w:t xml:space="preserve"> </w:t>
-      </w:r>
-      <w:proofErr w:type="spellStart"/>
-      <w:r>
-        <w:rPr>
-          <w:rFonts w:ascii="Arial" w:eastAsia="Times New Roman" w:hAnsi="Arial" w:cs="Arial"/>
-        </w:rPr>
-        <w:t>Tahun</w:t>
-      </w:r>
-      <w:proofErr w:type="spellEnd"/>
-      <w:r>
-        <w:rPr>
-          <w:rFonts w:ascii="Arial" w:eastAsia="Times New Roman" w:hAnsi="Arial" w:cs="Arial"/>
-        </w:rPr>
-        <w:t xml:space="preserve"> 1977 pada Kantor </w:t>
-      </w:r>
-      <w:proofErr w:type="spellStart"/>
-      <w:r>
-        <w:rPr>
-          <w:rFonts w:ascii="Arial" w:eastAsia="Times New Roman" w:hAnsi="Arial" w:cs="Arial"/>
-        </w:rPr>
-        <w:t>Kecamatan</w:t>
-      </w:r>
-      <w:proofErr w:type="spellEnd"/>
-      <w:r>
-        <w:rPr>
-          <w:rFonts w:ascii="Arial" w:eastAsia="Times New Roman" w:hAnsi="Arial" w:cs="Arial"/>
-        </w:rPr>
-        <w:t xml:space="preserve"> </w:t>
-      </w:r>
-      <w:proofErr w:type="spellStart"/>
-      <w:r>
-        <w:rPr>
-          <w:rFonts w:ascii="Arial" w:eastAsia="Times New Roman" w:hAnsi="Arial" w:cs="Arial"/>
-        </w:rPr>
-        <w:t>Ilir</w:t>
-      </w:r>
-      <w:proofErr w:type="spellEnd"/>
-      <w:r>
-        <w:rPr>
-          <w:rFonts w:ascii="Arial" w:eastAsia="Times New Roman" w:hAnsi="Arial" w:cs="Arial"/>
-        </w:rPr>
-        <w:t xml:space="preserve"> II Palembang.</w:t>
+        <w:t>Tidak meneliti secara cermat terhadap barang bukti yang dijadikan pembanding, yakni Akta Jual Beli Nomor: 320/1976 tanggal 13 Oktober 1976, Akta Jual Beli Nomor: 438/1977 tanggal 7 Januari 1977, dan Akta Pelepasan Hak Nomor: 645/IT-II/1978 tanggal 20 Desember 1978, karena ke-3 (tiga) dokumen tersebut juga tidak tercatat/teregister pada Buku Register Pengikatan Jual Beli dan keterangan Jual Beli Tanah untuk Tahun 1977 pada Kantor Kecamatan Ilir II Palembang.</w:t>
       </w:r>
     </w:p>
     <w:p>
@@ -3371,35 +945,7 @@
         <w:rPr>
           <w:rFonts w:ascii="Arial" w:hAnsi="Arial" w:cs="Arial"/>
         </w:rPr>
-        <w:t>${</w:t>
-      </w:r>
-      <w:proofErr w:type="spellStart"/>
-      <w:r>
-        <w:rPr>
-          <w:rFonts w:ascii="Arial" w:hAnsi="Arial" w:cs="Arial"/>
-        </w:rPr>
-        <w:t>pangkat</w:t>
-      </w:r>
-      <w:proofErr w:type="spellEnd"/>
-      <w:r>
-        <w:rPr>
-          <w:rFonts w:ascii="Arial" w:hAnsi="Arial" w:cs="Arial"/>
-        </w:rPr>
-        <w:t>} ${</w:t>
-      </w:r>
-      <w:proofErr w:type="spellStart"/>
-      <w:r>
-        <w:rPr>
-          <w:rFonts w:ascii="Arial" w:hAnsi="Arial" w:cs="Arial"/>
-        </w:rPr>
-        <w:t>terlapor</w:t>
-      </w:r>
-      <w:proofErr w:type="spellEnd"/>
-      <w:r>
-        <w:rPr>
-          <w:rFonts w:ascii="Arial" w:hAnsi="Arial" w:cs="Arial"/>
-        </w:rPr>
-        <w:t>}</w:t>
+        <w:t>${pangkat} ${terlapor}</w:t>
       </w:r>
       <w:r>
         <w:rPr>
@@ -3419,23 +965,7 @@
           <w:rFonts w:ascii="Arial" w:hAnsi="Arial" w:cs="Arial"/>
           <w:bCs/>
         </w:rPr>
-        <w:t>{</w:t>
-      </w:r>
-      <w:proofErr w:type="spellStart"/>
-      <w:r>
-        <w:rPr>
-          <w:rFonts w:ascii="Arial" w:hAnsi="Arial" w:cs="Arial"/>
-          <w:bCs/>
-        </w:rPr>
-        <w:t>nomor_laporan</w:t>
-      </w:r>
-      <w:proofErr w:type="spellEnd"/>
-      <w:r>
-        <w:rPr>
-          <w:rFonts w:ascii="Arial" w:hAnsi="Arial" w:cs="Arial"/>
-          <w:bCs/>
-        </w:rPr>
-        <w:t>}</w:t>
+        <w:t>{nomor_laporan}</w:t>
       </w:r>
       <w:r>
         <w:rPr>
@@ -3450,23 +980,7 @@
           <w:rFonts w:ascii="Arial" w:hAnsi="Arial" w:cs="Arial"/>
           <w:bCs/>
         </w:rPr>
-        <w:t>${</w:t>
-      </w:r>
-      <w:proofErr w:type="spellStart"/>
-      <w:r>
-        <w:rPr>
-          <w:rFonts w:ascii="Arial" w:hAnsi="Arial" w:cs="Arial"/>
-          <w:bCs/>
-        </w:rPr>
-        <w:t>tanggal_laporan</w:t>
-      </w:r>
-      <w:proofErr w:type="spellEnd"/>
-      <w:r>
-        <w:rPr>
-          <w:rFonts w:ascii="Arial" w:hAnsi="Arial" w:cs="Arial"/>
-          <w:bCs/>
-        </w:rPr>
-        <w:t>}</w:t>
+        <w:t>${tanggal_laporan}</w:t>
       </w:r>
       <w:r>
         <w:rPr>
@@ -3481,23 +995,7 @@
           <w:rFonts w:ascii="Arial" w:hAnsi="Arial" w:cs="Arial"/>
           <w:bCs/>
         </w:rPr>
-        <w:t>${</w:t>
-      </w:r>
-      <w:proofErr w:type="spellStart"/>
-      <w:r>
-        <w:rPr>
-          <w:rFonts w:ascii="Arial" w:hAnsi="Arial" w:cs="Arial"/>
-          <w:bCs/>
-        </w:rPr>
-        <w:t>pelapor</w:t>
-      </w:r>
-      <w:proofErr w:type="spellEnd"/>
-      <w:r>
-        <w:rPr>
-          <w:rFonts w:ascii="Arial" w:hAnsi="Arial" w:cs="Arial"/>
-          <w:bCs/>
-        </w:rPr>
-        <w:t>}</w:t>
+        <w:t>${pelapor}</w:t>
       </w:r>
       <w:r>
         <w:rPr>
@@ -3512,23 +1010,7 @@
           <w:rFonts w:ascii="Arial" w:hAnsi="Arial" w:cs="Arial"/>
           <w:bCs/>
         </w:rPr>
-        <w:t>${</w:t>
-      </w:r>
-      <w:proofErr w:type="spellStart"/>
-      <w:r>
-        <w:rPr>
-          <w:rFonts w:ascii="Arial" w:hAnsi="Arial" w:cs="Arial"/>
-          <w:bCs/>
-        </w:rPr>
-        <w:t>terlapor</w:t>
-      </w:r>
-      <w:proofErr w:type="spellEnd"/>
-      <w:r>
-        <w:rPr>
-          <w:rFonts w:ascii="Arial" w:hAnsi="Arial" w:cs="Arial"/>
-          <w:bCs/>
-        </w:rPr>
-        <w:t>}</w:t>
+        <w:t>${terlapor}</w:t>
       </w:r>
       <w:r>
         <w:rPr>
@@ -3543,23 +1025,7 @@
           <w:rFonts w:ascii="Arial" w:hAnsi="Arial" w:cs="Arial"/>
           <w:bCs/>
         </w:rPr>
-        <w:t>${</w:t>
-      </w:r>
-      <w:proofErr w:type="spellStart"/>
-      <w:r>
-        <w:rPr>
-          <w:rFonts w:ascii="Arial" w:hAnsi="Arial" w:cs="Arial"/>
-          <w:bCs/>
-        </w:rPr>
-        <w:t>perihal</w:t>
-      </w:r>
-      <w:proofErr w:type="spellEnd"/>
-      <w:r>
-        <w:rPr>
-          <w:rFonts w:ascii="Arial" w:hAnsi="Arial" w:cs="Arial"/>
-          <w:bCs/>
-        </w:rPr>
-        <w:t>}</w:t>
+        <w:t>${perihal}</w:t>
       </w:r>
     </w:p>
     <w:p>
@@ -3697,21 +1163,7 @@
         <w:rPr>
           <w:rFonts w:ascii="Arial" w:hAnsi="Arial" w:cs="Arial"/>
         </w:rPr>
-        <w:t>${</w:t>
-      </w:r>
-      <w:proofErr w:type="spellStart"/>
-      <w:r>
-        <w:rPr>
-          <w:rFonts w:ascii="Arial" w:hAnsi="Arial" w:cs="Arial"/>
-        </w:rPr>
-        <w:t>tempat_investigasi</w:t>
-      </w:r>
-      <w:proofErr w:type="spellEnd"/>
-      <w:r>
-        <w:rPr>
-          <w:rFonts w:ascii="Arial" w:hAnsi="Arial" w:cs="Arial"/>
-        </w:rPr>
-        <w:t>}</w:t>
+        <w:t>${tempat_investigasi}</w:t>
       </w:r>
     </w:p>
     <w:p>
@@ -3761,14 +1213,7 @@
         <w:rPr>
           <w:rFonts w:ascii="Arial" w:hAnsi="Arial" w:cs="Arial"/>
         </w:rPr>
-        <w:t xml:space="preserve"> ${</w:t>
-      </w:r>
-      <w:proofErr w:type="spellStart"/>
-      <w:r>
-        <w:rPr>
-          <w:rFonts w:ascii="Arial" w:hAnsi="Arial" w:cs="Arial"/>
-        </w:rPr>
-        <w:t>tanggal_</w:t>
+        <w:t xml:space="preserve"> ${tanggal_</w:t>
       </w:r>
       <w:r>
         <w:rPr>
@@ -3776,7 +1221,6 @@
         </w:rPr>
         <w:t>audit</w:t>
       </w:r>
-      <w:proofErr w:type="spellEnd"/>
       <w:r>
         <w:rPr>
           <w:rFonts w:ascii="Arial" w:hAnsi="Arial" w:cs="Arial"/>
@@ -3860,96 +1304,38 @@
         <w:rPr>
           <w:rFonts w:ascii="Arial" w:hAnsi="Arial" w:cs="Arial"/>
         </w:rPr>
-        <w:t>${</w:t>
-      </w:r>
-      <w:proofErr w:type="spellStart"/>
-      <w:r>
-        <w:rPr>
-          <w:rFonts w:ascii="Arial" w:hAnsi="Arial" w:cs="Arial"/>
-        </w:rPr>
-        <w:t>pangkat_ketua</w:t>
-      </w:r>
-      <w:proofErr w:type="spellEnd"/>
-      <w:r>
-        <w:rPr>
-          <w:rFonts w:ascii="Arial" w:hAnsi="Arial" w:cs="Arial"/>
-        </w:rPr>
-        <w:t>} ${</w:t>
-      </w:r>
-      <w:proofErr w:type="spellStart"/>
+        <w:t xml:space="preserve">${pangkat_ketua} ${ketua} </w:t>
+      </w:r>
+      <w:r>
+        <w:rPr>
+          <w:rFonts w:ascii="Arial" w:hAnsi="Arial" w:cs="Arial"/>
+        </w:rPr>
+        <w:t xml:space="preserve">NRP </w:t>
+      </w:r>
+      <w:r>
+        <w:rPr>
+          <w:rFonts w:ascii="Arial" w:hAnsi="Arial" w:cs="Arial"/>
+        </w:rPr>
+        <w:t xml:space="preserve">${nrp_ketua} </w:t>
+      </w:r>
+      <w:r>
+        <w:rPr>
+          <w:rFonts w:ascii="Arial" w:hAnsi="Arial" w:cs="Arial"/>
+        </w:rPr>
+        <w:t xml:space="preserve">jabatan </w:t>
+      </w:r>
+      <w:r>
+        <w:rPr>
+          <w:rFonts w:ascii="Arial" w:hAnsi="Arial" w:cs="Arial"/>
+        </w:rPr>
+        <w:t>${jabatan_</w:t>
+      </w:r>
       <w:r>
         <w:rPr>
           <w:rFonts w:ascii="Arial" w:hAnsi="Arial" w:cs="Arial"/>
         </w:rPr>
         <w:t>ketua</w:t>
       </w:r>
-      <w:proofErr w:type="spellEnd"/>
-      <w:r>
-        <w:rPr>
-          <w:rFonts w:ascii="Arial" w:hAnsi="Arial" w:cs="Arial"/>
-        </w:rPr>
-        <w:t xml:space="preserve">} </w:t>
-      </w:r>
-      <w:r>
-        <w:rPr>
-          <w:rFonts w:ascii="Arial" w:hAnsi="Arial" w:cs="Arial"/>
-        </w:rPr>
-        <w:t xml:space="preserve">NRP </w:t>
-      </w:r>
-      <w:r>
-        <w:rPr>
-          <w:rFonts w:ascii="Arial" w:hAnsi="Arial" w:cs="Arial"/>
-        </w:rPr>
-        <w:t>${</w:t>
-      </w:r>
-      <w:proofErr w:type="spellStart"/>
-      <w:r>
-        <w:rPr>
-          <w:rFonts w:ascii="Arial" w:hAnsi="Arial" w:cs="Arial"/>
-        </w:rPr>
-        <w:t>nrp_ketua</w:t>
-      </w:r>
-      <w:proofErr w:type="spellEnd"/>
-      <w:r>
-        <w:rPr>
-          <w:rFonts w:ascii="Arial" w:hAnsi="Arial" w:cs="Arial"/>
-        </w:rPr>
-        <w:t xml:space="preserve">} </w:t>
-      </w:r>
-      <w:proofErr w:type="spellStart"/>
-      <w:r>
-        <w:rPr>
-          <w:rFonts w:ascii="Arial" w:hAnsi="Arial" w:cs="Arial"/>
-        </w:rPr>
-        <w:t>jabatan</w:t>
-      </w:r>
-      <w:proofErr w:type="spellEnd"/>
-      <w:r>
-        <w:rPr>
-          <w:rFonts w:ascii="Arial" w:hAnsi="Arial" w:cs="Arial"/>
-        </w:rPr>
-        <w:t xml:space="preserve"> </w:t>
-      </w:r>
-      <w:r>
-        <w:rPr>
-          <w:rFonts w:ascii="Arial" w:hAnsi="Arial" w:cs="Arial"/>
-        </w:rPr>
-        <w:t>${</w:t>
-      </w:r>
-      <w:proofErr w:type="spellStart"/>
-      <w:r>
-        <w:rPr>
-          <w:rFonts w:ascii="Arial" w:hAnsi="Arial" w:cs="Arial"/>
-        </w:rPr>
-        <w:t>jabatan_</w:t>
-      </w:r>
-      <w:r>
-        <w:rPr>
-          <w:rFonts w:ascii="Arial" w:hAnsi="Arial" w:cs="Arial"/>
-        </w:rPr>
-        <w:t>ketua</w:t>
-      </w:r>
-      <w:proofErr w:type="spellEnd"/>
       <w:r>
         <w:rPr>
           <w:rFonts w:ascii="Arial" w:hAnsi="Arial" w:cs="Arial"/>
@@ -4196,19 +1582,11 @@
         </w:rPr>
         <w:t xml:space="preserve">${nrp_3} </w:t>
       </w:r>
-      <w:proofErr w:type="spellStart"/>
-      <w:r>
-        <w:rPr>
-          <w:rFonts w:ascii="Arial" w:hAnsi="Arial" w:cs="Arial"/>
-        </w:rPr>
-        <w:t>jabatan</w:t>
-      </w:r>
-      <w:proofErr w:type="spellEnd"/>
-      <w:r>
-        <w:rPr>
-          <w:rFonts w:ascii="Arial" w:hAnsi="Arial" w:cs="Arial"/>
-        </w:rPr>
-        <w:t xml:space="preserve"> </w:t>
+      <w:r>
+        <w:rPr>
+          <w:rFonts w:ascii="Arial" w:hAnsi="Arial" w:cs="Arial"/>
+        </w:rPr>
+        <w:t xml:space="preserve">jabatan </w:t>
       </w:r>
       <w:r>
         <w:rPr>
@@ -4529,25 +1907,7 @@
           <w:sz w:val="24"/>
           <w:szCs w:val="24"/>
         </w:rPr>
-        <w:t xml:space="preserve">2. </w:t>
-      </w:r>
-      <w:proofErr w:type="spellStart"/>
-      <w:r>
-        <w:rPr>
-          <w:rFonts w:ascii="Arial" w:hAnsi="Arial" w:cs="Arial"/>
-          <w:sz w:val="24"/>
-          <w:szCs w:val="24"/>
-        </w:rPr>
-        <w:t>Kegiatan</w:t>
-      </w:r>
-      <w:proofErr w:type="spellEnd"/>
-      <w:r>
-        <w:rPr>
-          <w:rFonts w:ascii="Arial" w:hAnsi="Arial" w:cs="Arial"/>
-          <w:sz w:val="24"/>
-          <w:szCs w:val="24"/>
-        </w:rPr>
-        <w:t xml:space="preserve"> …..</w:t>
+        <w:t>2. Kegiatan …..</w:t>
       </w:r>
     </w:p>
     <w:p>
@@ -4649,9 +2009,8 @@
       <w:r>
         <w:rPr>
           <w:rFonts w:ascii="Arial" w:hAnsi="Arial" w:cs="Arial"/>
-          <w:lang w:val="id-ID"/>
-        </w:rPr>
-        <w:t>(hari audit investagasi 1)</w:t>
+        </w:rPr>
+        <w:t>${hari_wawancara}</w:t>
       </w:r>
       <w:r>
         <w:rPr>
@@ -4663,9 +2022,8 @@
       <w:r>
         <w:rPr>
           <w:rFonts w:ascii="Arial" w:hAnsi="Arial" w:cs="Arial"/>
-          <w:lang w:val="id-ID"/>
-        </w:rPr>
-        <w:t>(tanggal bulan tahun audit 1)</w:t>
+        </w:rPr>
+        <w:t>${tanggal_wawancara}</w:t>
       </w:r>
       <w:r>
         <w:rPr>
@@ -4700,43 +2058,33 @@
         <w:jc w:val="both"/>
         <w:rPr>
           <w:rFonts w:ascii="Arial" w:hAnsi="Arial" w:cs="Arial"/>
+        </w:rPr>
+      </w:pPr>
+      <w:r>
+        <w:rPr>
+          <w:rFonts w:ascii="Arial" w:hAnsi="Arial" w:cs="Arial"/>
           <w:lang w:val="sv-SE"/>
         </w:rPr>
-      </w:pPr>
+        <w:t xml:space="preserve">Pukul </w:t>
+      </w:r>
+      <w:r>
+        <w:rPr>
+          <w:rFonts w:ascii="Arial" w:hAnsi="Arial" w:cs="Arial"/>
+        </w:rPr>
+        <w:t>${jam_wawancara}</w:t>
+      </w:r>
       <w:r>
         <w:rPr>
           <w:rFonts w:ascii="Arial" w:hAnsi="Arial" w:cs="Arial"/>
           <w:lang w:val="sv-SE"/>
         </w:rPr>
-        <w:t xml:space="preserve">Pukul </w:t>
-      </w:r>
-      <w:r>
-        <w:rPr>
-          <w:rFonts w:ascii="Arial" w:hAnsi="Arial" w:cs="Arial"/>
-          <w:lang w:val="id-ID"/>
-        </w:rPr>
-        <w:t>(jam audit investigasi 1)</w:t>
-      </w:r>
-      <w:r>
-        <w:rPr>
-          <w:rFonts w:ascii="Arial" w:hAnsi="Arial" w:cs="Arial"/>
-          <w:lang w:val="sv-SE"/>
-        </w:rPr>
         <w:t xml:space="preserve"> Wib Tim melakukan wawancara terhadap Pelapor </w:t>
       </w:r>
       <w:r>
         <w:rPr>
           <w:rFonts w:ascii="Arial" w:hAnsi="Arial" w:cs="Arial"/>
-          <w:lang w:val="id-ID"/>
-        </w:rPr>
-        <w:t>(nama pelapor)</w:t>
-      </w:r>
-      <w:r>
-        <w:rPr>
-          <w:rFonts w:ascii="Arial" w:hAnsi="Arial" w:cs="Arial"/>
-          <w:lang w:val="sv-SE"/>
-        </w:rPr>
-        <w:t>.</w:t>
+        </w:rPr>
+        <w:t>${pelapor}</w:t>
       </w:r>
     </w:p>
     <w:p>
@@ -4749,517 +2097,27 @@
         <w:jc w:val="both"/>
         <w:rPr>
           <w:rFonts w:ascii="Arial" w:hAnsi="Arial" w:cs="Arial"/>
-          <w:lang w:val="sv-SE"/>
-        </w:rPr>
-      </w:pPr>
-    </w:p>
-    <w:p>
-      <w:pPr>
-        <w:numPr>
-          <w:ilvl w:val="0"/>
-          <w:numId w:val="10"/>
-        </w:numPr>
+          <w:bCs/>
+          <w:lang w:val="id-ID"/>
+        </w:rPr>
+      </w:pPr>
+    </w:p>
+    <w:p>
+      <w:pPr>
         <w:tabs>
           <w:tab w:val="left" w:pos="1701"/>
         </w:tabs>
-        <w:ind w:left="1701" w:hanging="567"/>
-        <w:contextualSpacing/>
-        <w:jc w:val="both"/>
-        <w:rPr>
-          <w:rFonts w:ascii="Arial" w:hAnsi="Arial" w:cs="Arial"/>
-          <w:lang w:val="sv-SE"/>
-        </w:rPr>
-      </w:pPr>
-      <w:r>
-        <w:rPr>
-          <w:rFonts w:ascii="Arial" w:hAnsi="Arial" w:cs="Arial"/>
-        </w:rPr>
-        <w:t xml:space="preserve">Hari </w:t>
-      </w:r>
-      <w:r>
-        <w:rPr>
-          <w:rFonts w:ascii="Arial" w:hAnsi="Arial" w:cs="Arial"/>
-          <w:lang w:val="id-ID"/>
-        </w:rPr>
-        <w:t>(hari audit investagasi 2)</w:t>
-      </w:r>
-      <w:r>
-        <w:rPr>
-          <w:rFonts w:ascii="Arial" w:hAnsi="Arial" w:cs="Arial"/>
-        </w:rPr>
-        <w:t xml:space="preserve"> </w:t>
-      </w:r>
-      <w:proofErr w:type="spellStart"/>
-      <w:r>
-        <w:rPr>
-          <w:rFonts w:ascii="Arial" w:hAnsi="Arial" w:cs="Arial"/>
-        </w:rPr>
-        <w:t>tanggal</w:t>
-      </w:r>
-      <w:proofErr w:type="spellEnd"/>
-      <w:r>
-        <w:rPr>
-          <w:rFonts w:ascii="Arial" w:hAnsi="Arial" w:cs="Arial"/>
-        </w:rPr>
-        <w:t xml:space="preserve"> </w:t>
-      </w:r>
-      <w:r>
-        <w:rPr>
-          <w:rFonts w:ascii="Arial" w:hAnsi="Arial" w:cs="Arial"/>
-          <w:lang w:val="id-ID"/>
-        </w:rPr>
-        <w:t>(tanggal bulan tahun audit 2)</w:t>
-      </w:r>
-    </w:p>
-    <w:p>
-      <w:pPr>
-        <w:ind w:left="1134"/>
-        <w:contextualSpacing/>
-        <w:jc w:val="both"/>
-        <w:rPr>
-          <w:rFonts w:ascii="Arial" w:hAnsi="Arial" w:cs="Arial"/>
-          <w:sz w:val="12"/>
-          <w:szCs w:val="12"/>
-        </w:rPr>
-      </w:pPr>
-    </w:p>
-    <w:p>
-      <w:pPr>
-        <w:numPr>
-          <w:ilvl w:val="7"/>
-          <w:numId w:val="2"/>
-        </w:numPr>
-        <w:tabs>
-          <w:tab w:val="clear" w:pos="5760"/>
-          <w:tab w:val="num" w:pos="2268"/>
-        </w:tabs>
-        <w:ind w:left="2268" w:hanging="567"/>
-        <w:contextualSpacing/>
-        <w:jc w:val="both"/>
-        <w:rPr>
-          <w:rFonts w:ascii="Arial" w:hAnsi="Arial" w:cs="Arial"/>
-          <w:lang w:val="sv-SE"/>
-        </w:rPr>
-      </w:pPr>
-      <w:proofErr w:type="spellStart"/>
-      <w:r>
-        <w:rPr>
-          <w:rFonts w:ascii="Arial" w:hAnsi="Arial" w:cs="Arial"/>
-        </w:rPr>
-        <w:t>pukul</w:t>
-      </w:r>
-      <w:proofErr w:type="spellEnd"/>
-      <w:r>
-        <w:rPr>
-          <w:rFonts w:ascii="Arial" w:hAnsi="Arial" w:cs="Arial"/>
-        </w:rPr>
-        <w:t xml:space="preserve"> </w:t>
-      </w:r>
-      <w:r>
-        <w:rPr>
-          <w:rFonts w:ascii="Arial" w:hAnsi="Arial" w:cs="Arial"/>
-          <w:lang w:val="id-ID"/>
-        </w:rPr>
-        <w:t xml:space="preserve">(jam audit investigasi 2a) </w:t>
-      </w:r>
-      <w:r>
-        <w:rPr>
-          <w:rFonts w:ascii="Arial" w:hAnsi="Arial" w:cs="Arial"/>
-        </w:rPr>
-        <w:t>Wi</w:t>
-      </w:r>
-      <w:r>
-        <w:rPr>
-          <w:rFonts w:ascii="Arial" w:hAnsi="Arial" w:cs="Arial"/>
-          <w:lang w:val="id-ID"/>
-        </w:rPr>
-        <w:t>b</w:t>
-      </w:r>
-      <w:r>
-        <w:rPr>
-          <w:rFonts w:ascii="Arial" w:hAnsi="Arial" w:cs="Arial"/>
-        </w:rPr>
-        <w:t xml:space="preserve"> Tim </w:t>
-      </w:r>
-      <w:proofErr w:type="spellStart"/>
-      <w:r>
-        <w:rPr>
-          <w:rFonts w:ascii="Arial" w:hAnsi="Arial" w:cs="Arial"/>
-        </w:rPr>
-        <w:t>berangkat</w:t>
-      </w:r>
-      <w:proofErr w:type="spellEnd"/>
-      <w:r>
-        <w:rPr>
-          <w:rFonts w:ascii="Arial" w:hAnsi="Arial" w:cs="Arial"/>
-        </w:rPr>
-        <w:t xml:space="preserve"> </w:t>
-      </w:r>
-      <w:proofErr w:type="spellStart"/>
-      <w:r>
-        <w:rPr>
-          <w:rFonts w:ascii="Arial" w:hAnsi="Arial" w:cs="Arial"/>
-        </w:rPr>
-        <w:t>ke</w:t>
-      </w:r>
-      <w:proofErr w:type="spellEnd"/>
-      <w:r>
-        <w:rPr>
-          <w:rFonts w:ascii="Arial" w:hAnsi="Arial" w:cs="Arial"/>
-        </w:rPr>
-        <w:t xml:space="preserve"> </w:t>
-      </w:r>
-      <w:proofErr w:type="spellStart"/>
-      <w:r>
-        <w:rPr>
-          <w:rFonts w:ascii="Arial" w:hAnsi="Arial" w:cs="Arial"/>
-        </w:rPr>
-        <w:t>Polda</w:t>
-      </w:r>
-      <w:proofErr w:type="spellEnd"/>
-      <w:r>
-        <w:rPr>
-          <w:rFonts w:ascii="Arial" w:hAnsi="Arial" w:cs="Arial"/>
-        </w:rPr>
-        <w:t xml:space="preserve"> </w:t>
-      </w:r>
-      <w:r>
-        <w:rPr>
-          <w:rFonts w:ascii="Arial" w:hAnsi="Arial" w:cs="Arial"/>
-          <w:lang w:val="id-ID"/>
-        </w:rPr>
-        <w:t>(polda lokasi)</w:t>
-      </w:r>
-      <w:r>
-        <w:rPr>
-          <w:rFonts w:ascii="Arial" w:hAnsi="Arial" w:cs="Arial"/>
-        </w:rPr>
-        <w:t>;</w:t>
-      </w:r>
-    </w:p>
-    <w:p>
-      <w:pPr>
-        <w:ind w:left="2268"/>
-        <w:contextualSpacing/>
-        <w:jc w:val="both"/>
-        <w:rPr>
-          <w:rFonts w:ascii="Arial" w:hAnsi="Arial" w:cs="Arial"/>
-          <w:sz w:val="12"/>
-          <w:szCs w:val="12"/>
-          <w:lang w:val="sv-SE"/>
-        </w:rPr>
-      </w:pPr>
-    </w:p>
-    <w:p>
-      <w:pPr>
-        <w:numPr>
-          <w:ilvl w:val="7"/>
-          <w:numId w:val="2"/>
-        </w:numPr>
-        <w:tabs>
-          <w:tab w:val="clear" w:pos="5760"/>
-          <w:tab w:val="num" w:pos="2268"/>
-        </w:tabs>
-        <w:ind w:left="2268" w:hanging="567"/>
-        <w:contextualSpacing/>
-        <w:jc w:val="both"/>
-        <w:rPr>
-          <w:rFonts w:ascii="Arial" w:hAnsi="Arial" w:cs="Arial"/>
-          <w:lang w:val="sv-SE"/>
-        </w:rPr>
-      </w:pPr>
-      <w:r>
-        <w:rPr>
-          <w:rFonts w:ascii="Arial" w:hAnsi="Arial" w:cs="Arial"/>
-          <w:lang w:val="sv-SE"/>
-        </w:rPr>
-        <w:t xml:space="preserve">pukul </w:t>
-      </w:r>
-      <w:r>
-        <w:rPr>
-          <w:rFonts w:ascii="Arial" w:hAnsi="Arial" w:cs="Arial"/>
-          <w:lang w:val="id-ID"/>
-        </w:rPr>
-        <w:t>(jam audit investigasi 2b)</w:t>
-      </w:r>
-      <w:r>
-        <w:rPr>
-          <w:rFonts w:ascii="Arial" w:hAnsi="Arial" w:cs="Arial"/>
-          <w:lang w:val="sv-SE"/>
-        </w:rPr>
-        <w:t xml:space="preserve"> WIB Tim tiba di Polda </w:t>
-      </w:r>
-      <w:r>
-        <w:rPr>
-          <w:rFonts w:ascii="Arial" w:hAnsi="Arial" w:cs="Arial"/>
-          <w:lang w:val="id-ID"/>
-        </w:rPr>
-        <w:t>(polda lokasi)</w:t>
-      </w:r>
-      <w:r>
-        <w:rPr>
-          <w:rFonts w:ascii="Arial" w:hAnsi="Arial" w:cs="Arial"/>
-          <w:lang w:val="sv-SE"/>
-        </w:rPr>
-        <w:t xml:space="preserve"> dan menghadap Kabidpropam Polda </w:t>
-      </w:r>
-      <w:r>
-        <w:rPr>
-          <w:rFonts w:ascii="Arial" w:hAnsi="Arial" w:cs="Arial"/>
-          <w:lang w:val="id-ID"/>
-        </w:rPr>
-        <w:t>(Polda Lokasi)</w:t>
-      </w:r>
-      <w:r>
-        <w:rPr>
-          <w:rFonts w:ascii="Arial" w:hAnsi="Arial" w:cs="Arial"/>
-          <w:lang w:val="sv-SE"/>
-        </w:rPr>
-        <w:t>;</w:t>
-      </w:r>
-    </w:p>
-    <w:p>
-      <w:pPr>
-        <w:tabs>
-          <w:tab w:val="num" w:pos="2268"/>
-        </w:tabs>
-        <w:ind w:left="2268" w:hanging="567"/>
-        <w:contextualSpacing/>
-        <w:jc w:val="both"/>
-        <w:rPr>
-          <w:rFonts w:ascii="Arial" w:hAnsi="Arial" w:cs="Arial"/>
-          <w:sz w:val="12"/>
-          <w:szCs w:val="12"/>
-          <w:lang w:val="sv-SE"/>
-        </w:rPr>
-      </w:pPr>
-    </w:p>
-    <w:p>
-      <w:pPr>
-        <w:numPr>
-          <w:ilvl w:val="7"/>
-          <w:numId w:val="2"/>
-        </w:numPr>
-        <w:tabs>
-          <w:tab w:val="clear" w:pos="5760"/>
-          <w:tab w:val="num" w:pos="2268"/>
-        </w:tabs>
-        <w:ind w:left="2268" w:hanging="567"/>
-        <w:contextualSpacing/>
-        <w:jc w:val="both"/>
-        <w:rPr>
-          <w:rFonts w:ascii="Arial" w:hAnsi="Arial" w:cs="Arial"/>
-          <w:lang w:val="sv-SE"/>
-        </w:rPr>
-      </w:pPr>
-      <w:r>
-        <w:rPr>
-          <w:rFonts w:ascii="Arial" w:hAnsi="Arial" w:cs="Arial"/>
-          <w:lang w:val="sv-SE"/>
-        </w:rPr>
-        <w:t xml:space="preserve">pukul </w:t>
-      </w:r>
-      <w:r>
-        <w:rPr>
-          <w:rFonts w:ascii="Arial" w:hAnsi="Arial" w:cs="Arial"/>
-          <w:lang w:val="id-ID"/>
-        </w:rPr>
-        <w:t>(jam audit investigasi 2b)</w:t>
-      </w:r>
-      <w:r>
-        <w:rPr>
-          <w:rFonts w:ascii="Arial" w:hAnsi="Arial" w:cs="Arial"/>
-          <w:lang w:val="sv-SE"/>
-        </w:rPr>
-        <w:t xml:space="preserve"> </w:t>
-      </w:r>
-      <w:r>
-        <w:rPr>
-          <w:rFonts w:ascii="Arial" w:hAnsi="Arial" w:cs="Arial"/>
-          <w:lang w:val="id-ID"/>
-        </w:rPr>
-        <w:t>Wib</w:t>
-      </w:r>
-      <w:r>
-        <w:rPr>
-          <w:rFonts w:ascii="Arial" w:hAnsi="Arial" w:cs="Arial"/>
-          <w:lang w:val="sv-SE"/>
-        </w:rPr>
-        <w:t xml:space="preserve"> Tim melakukan wawancara terhadap </w:t>
-      </w:r>
-      <w:r>
-        <w:rPr>
-          <w:rFonts w:ascii="Arial" w:hAnsi="Arial" w:cs="Arial"/>
-          <w:lang w:val="id-ID"/>
-        </w:rPr>
-        <w:t>(terlapor pangkat nama)</w:t>
-      </w:r>
-      <w:r>
-        <w:rPr>
-          <w:rFonts w:ascii="Arial" w:hAnsi="Arial" w:cs="Arial"/>
-          <w:lang w:val="sv-SE"/>
-        </w:rPr>
-        <w:t>.</w:t>
-      </w:r>
-    </w:p>
-    <w:p>
-      <w:pPr>
-        <w:ind w:left="1134"/>
-        <w:contextualSpacing/>
-        <w:jc w:val="both"/>
-        <w:rPr>
-          <w:rFonts w:ascii="Arial" w:hAnsi="Arial" w:cs="Arial"/>
-          <w:lang w:val="sv-SE"/>
-        </w:rPr>
-      </w:pPr>
-    </w:p>
-    <w:p>
-      <w:pPr>
-        <w:numPr>
-          <w:ilvl w:val="0"/>
-          <w:numId w:val="10"/>
-        </w:numPr>
-        <w:tabs>
-          <w:tab w:val="left" w:pos="1134"/>
-          <w:tab w:val="left" w:pos="1701"/>
-        </w:tabs>
-        <w:ind w:left="1701" w:hanging="567"/>
-        <w:contextualSpacing/>
-        <w:jc w:val="both"/>
-        <w:rPr>
-          <w:rFonts w:ascii="Arial" w:hAnsi="Arial" w:cs="Arial"/>
-          <w:lang w:val="id-ID"/>
-        </w:rPr>
-      </w:pPr>
-      <w:r>
-        <w:rPr>
-          <w:rFonts w:ascii="Arial" w:hAnsi="Arial" w:cs="Arial"/>
-          <w:lang w:val="sv-SE"/>
-        </w:rPr>
-        <w:t xml:space="preserve">Hari </w:t>
-      </w:r>
-      <w:r>
-        <w:rPr>
-          <w:rFonts w:ascii="Arial" w:hAnsi="Arial" w:cs="Arial"/>
-          <w:lang w:val="id-ID"/>
-        </w:rPr>
-        <w:t>(hari audit investagasi 3)</w:t>
-      </w:r>
-      <w:r>
-        <w:rPr>
-          <w:rFonts w:ascii="Arial" w:hAnsi="Arial" w:cs="Arial"/>
-        </w:rPr>
-        <w:t xml:space="preserve"> </w:t>
-      </w:r>
-      <w:proofErr w:type="spellStart"/>
-      <w:r>
-        <w:rPr>
-          <w:rFonts w:ascii="Arial" w:hAnsi="Arial" w:cs="Arial"/>
-        </w:rPr>
-        <w:t>tanggal</w:t>
-      </w:r>
-      <w:proofErr w:type="spellEnd"/>
-      <w:r>
-        <w:rPr>
-          <w:rFonts w:ascii="Arial" w:hAnsi="Arial" w:cs="Arial"/>
-        </w:rPr>
-        <w:t xml:space="preserve"> </w:t>
-      </w:r>
-      <w:r>
-        <w:rPr>
-          <w:rFonts w:ascii="Arial" w:hAnsi="Arial" w:cs="Arial"/>
-          <w:lang w:val="id-ID"/>
-        </w:rPr>
-        <w:t>(tanggal bulan tahun audit 3)</w:t>
-      </w:r>
-      <w:r>
-        <w:rPr>
-          <w:rFonts w:ascii="Arial" w:hAnsi="Arial" w:cs="Arial"/>
-        </w:rPr>
-        <w:t xml:space="preserve">, </w:t>
-      </w:r>
-      <w:proofErr w:type="spellStart"/>
-      <w:r>
-        <w:rPr>
-          <w:rFonts w:ascii="Arial" w:hAnsi="Arial" w:cs="Arial"/>
-        </w:rPr>
-        <w:t>meliputi</w:t>
-      </w:r>
-      <w:proofErr w:type="spellEnd"/>
-      <w:r>
-        <w:rPr>
-          <w:rFonts w:ascii="Arial" w:hAnsi="Arial" w:cs="Arial"/>
-        </w:rPr>
-        <w:t xml:space="preserve"> </w:t>
-      </w:r>
-      <w:proofErr w:type="spellStart"/>
-      <w:r>
-        <w:rPr>
-          <w:rFonts w:ascii="Arial" w:hAnsi="Arial" w:cs="Arial"/>
-        </w:rPr>
-        <w:t>kegiatan</w:t>
-      </w:r>
-      <w:proofErr w:type="spellEnd"/>
-      <w:r>
-        <w:rPr>
-          <w:rFonts w:ascii="Arial" w:hAnsi="Arial" w:cs="Arial"/>
-        </w:rPr>
-        <w:t>:</w:t>
-      </w:r>
-    </w:p>
-    <w:p>
-      <w:pPr>
-        <w:tabs>
-          <w:tab w:val="left" w:pos="1134"/>
-        </w:tabs>
-        <w:ind w:left="1134"/>
-        <w:contextualSpacing/>
-        <w:jc w:val="both"/>
-        <w:rPr>
-          <w:rFonts w:ascii="Arial" w:hAnsi="Arial" w:cs="Arial"/>
-          <w:sz w:val="12"/>
-          <w:szCs w:val="12"/>
-          <w:lang w:val="id-ID"/>
-        </w:rPr>
-      </w:pPr>
-    </w:p>
-    <w:p>
-      <w:pPr>
-        <w:tabs>
-          <w:tab w:val="left" w:pos="1710"/>
-        </w:tabs>
-        <w:ind w:left="1710"/>
-        <w:contextualSpacing/>
-        <w:jc w:val="both"/>
-        <w:rPr>
-          <w:rFonts w:ascii="Arial" w:hAnsi="Arial" w:cs="Arial"/>
-          <w:bCs/>
-          <w:lang w:val="id-ID"/>
-        </w:rPr>
-      </w:pPr>
-      <w:r>
-        <w:rPr>
-          <w:rFonts w:ascii="Arial" w:hAnsi="Arial" w:cs="Arial"/>
-          <w:bCs/>
-          <w:lang w:val="id-ID"/>
-        </w:rPr>
-        <w:t xml:space="preserve">Pukul </w:t>
-      </w:r>
-      <w:r>
-        <w:rPr>
-          <w:rFonts w:ascii="Arial" w:hAnsi="Arial" w:cs="Arial"/>
-          <w:lang w:val="id-ID"/>
-        </w:rPr>
-        <w:t>(jam audit investigasi 3)</w:t>
-      </w:r>
-      <w:r>
-        <w:rPr>
-          <w:rFonts w:ascii="Arial" w:hAnsi="Arial" w:cs="Arial"/>
-          <w:bCs/>
-          <w:lang w:val="id-ID"/>
-        </w:rPr>
-        <w:t xml:space="preserve"> Wib Tim melakukan wawancara klarifikasi dengan (saksi 1) (saksi 2) (saksi 3).</w:t>
-      </w:r>
+        <w:ind w:left="1701"/>
+        <w:contextualSpacing/>
+        <w:jc w:val="both"/>
+        <w:rPr>
+          <w:rFonts w:ascii="Arial" w:hAnsi="Arial" w:cs="Arial"/>
+          <w:bCs/>
+          <w:lang w:val="id-ID"/>
+        </w:rPr>
+      </w:pPr>
+      <w:bookmarkStart w:id="0" w:name="_GoBack"/>
+      <w:bookmarkEnd w:id="0"/>
     </w:p>
     <w:p>
       <w:pPr>
@@ -5296,6 +2154,7 @@
           <w:bCs/>
           <w:lang w:val="id-ID"/>
         </w:rPr>
+        <w:lastRenderedPageBreak/>
         <w:t xml:space="preserve">3. </w:t>
       </w:r>
       <w:r>
@@ -5366,25 +2225,7 @@
           <w:b/>
           <w:bCs/>
         </w:rPr>
-        <w:t>${</w:t>
-      </w:r>
-      <w:proofErr w:type="spellStart"/>
-      <w:r>
-        <w:rPr>
-          <w:rFonts w:ascii="Arial" w:hAnsi="Arial" w:cs="Arial"/>
-          <w:b/>
-          <w:bCs/>
-        </w:rPr>
-        <w:t>pelapor</w:t>
-      </w:r>
-      <w:proofErr w:type="spellEnd"/>
-      <w:r>
-        <w:rPr>
-          <w:rFonts w:ascii="Arial" w:hAnsi="Arial" w:cs="Arial"/>
-          <w:b/>
-          <w:bCs/>
-        </w:rPr>
-        <w:t>}</w:t>
+        <w:t>${pelapor}</w:t>
       </w:r>
       <w:r>
         <w:rPr>
@@ -5468,38 +2309,7 @@
           <w:kern w:val="1"/>
         </w:rPr>
         <w:tab/>
-      </w:r>
-      <w:proofErr w:type="spellStart"/>
-      <w:r>
-        <w:rPr>
-          <w:rFonts w:ascii="Arial" w:hAnsi="Arial" w:cs="Arial"/>
-          <w:kern w:val="1"/>
-        </w:rPr>
-        <w:t>Bahwa</w:t>
-      </w:r>
-      <w:proofErr w:type="spellEnd"/>
-      <w:r>
-        <w:rPr>
-          <w:rFonts w:ascii="Arial" w:hAnsi="Arial" w:cs="Arial"/>
-          <w:kern w:val="1"/>
-        </w:rPr>
-        <w:t xml:space="preserve"> </w:t>
-      </w:r>
-      <w:proofErr w:type="spellStart"/>
-      <w:r>
-        <w:rPr>
-          <w:rFonts w:ascii="Arial" w:hAnsi="Arial" w:cs="Arial"/>
-          <w:kern w:val="1"/>
-        </w:rPr>
-        <w:t>alasan</w:t>
-      </w:r>
-      <w:proofErr w:type="spellEnd"/>
-      <w:r>
-        <w:rPr>
-          <w:rFonts w:ascii="Arial" w:hAnsi="Arial" w:cs="Arial"/>
-          <w:kern w:val="1"/>
-        </w:rPr>
-        <w:t xml:space="preserve"> </w:t>
+        <w:t xml:space="preserve">Bahwa alasan </w:t>
       </w:r>
       <w:r>
         <w:rPr>
@@ -5514,71 +2324,7 @@
           <w:rFonts w:ascii="Arial" w:hAnsi="Arial" w:cs="Arial"/>
           <w:kern w:val="1"/>
         </w:rPr>
-        <w:t xml:space="preserve"> </w:t>
-      </w:r>
-      <w:proofErr w:type="spellStart"/>
-      <w:r>
-        <w:rPr>
-          <w:rFonts w:ascii="Arial" w:hAnsi="Arial" w:cs="Arial"/>
-          <w:kern w:val="1"/>
-        </w:rPr>
-        <w:t>menerangkan</w:t>
-      </w:r>
-      <w:proofErr w:type="spellEnd"/>
-      <w:r>
-        <w:rPr>
-          <w:rFonts w:ascii="Arial" w:hAnsi="Arial" w:cs="Arial"/>
-          <w:kern w:val="1"/>
-        </w:rPr>
-        <w:t xml:space="preserve"> pada </w:t>
-      </w:r>
-      <w:proofErr w:type="spellStart"/>
-      <w:r>
-        <w:rPr>
-          <w:rFonts w:ascii="Arial" w:hAnsi="Arial" w:cs="Arial"/>
-          <w:kern w:val="1"/>
-        </w:rPr>
-        <w:t>pokoknya</w:t>
-      </w:r>
-      <w:proofErr w:type="spellEnd"/>
-      <w:r>
-        <w:rPr>
-          <w:rFonts w:ascii="Arial" w:hAnsi="Arial" w:cs="Arial"/>
-          <w:kern w:val="1"/>
-        </w:rPr>
-        <w:t xml:space="preserve"> </w:t>
-      </w:r>
-      <w:proofErr w:type="spellStart"/>
-      <w:r>
-        <w:rPr>
-          <w:rFonts w:ascii="Arial" w:hAnsi="Arial" w:cs="Arial"/>
-          <w:kern w:val="1"/>
-        </w:rPr>
-        <w:t>sebagai</w:t>
-      </w:r>
-      <w:proofErr w:type="spellEnd"/>
-      <w:r>
-        <w:rPr>
-          <w:rFonts w:ascii="Arial" w:hAnsi="Arial" w:cs="Arial"/>
-          <w:kern w:val="1"/>
-        </w:rPr>
-        <w:t xml:space="preserve"> </w:t>
-      </w:r>
-      <w:proofErr w:type="spellStart"/>
-      <w:r>
-        <w:rPr>
-          <w:rFonts w:ascii="Arial" w:hAnsi="Arial" w:cs="Arial"/>
-          <w:kern w:val="1"/>
-        </w:rPr>
-        <w:t>berikut</w:t>
-      </w:r>
-      <w:proofErr w:type="spellEnd"/>
-      <w:r>
-        <w:rPr>
-          <w:rFonts w:ascii="Arial" w:hAnsi="Arial" w:cs="Arial"/>
-          <w:kern w:val="1"/>
-        </w:rPr>
-        <w:t>:</w:t>
+        <w:t xml:space="preserve"> menerangkan pada pokoknya sebagai berikut:</w:t>
       </w:r>
     </w:p>
     <w:p>
@@ -5613,165 +2359,12 @@
           <w:kern w:val="1"/>
         </w:rPr>
       </w:pPr>
-      <w:proofErr w:type="spellStart"/>
-      <w:r>
-        <w:rPr>
-          <w:rFonts w:ascii="Arial" w:hAnsi="Arial" w:cs="Arial"/>
-          <w:kern w:val="1"/>
-        </w:rPr>
-        <w:t>Saksi</w:t>
-      </w:r>
-      <w:proofErr w:type="spellEnd"/>
-      <w:r>
-        <w:rPr>
-          <w:rFonts w:ascii="Arial" w:hAnsi="Arial" w:cs="Arial"/>
-          <w:kern w:val="1"/>
-        </w:rPr>
-        <w:t xml:space="preserve"> </w:t>
-      </w:r>
-      <w:proofErr w:type="spellStart"/>
-      <w:r>
-        <w:rPr>
-          <w:rFonts w:ascii="Arial" w:hAnsi="Arial" w:cs="Arial"/>
-          <w:kern w:val="1"/>
-        </w:rPr>
-        <w:t>melaporkan</w:t>
-      </w:r>
-      <w:proofErr w:type="spellEnd"/>
-      <w:r>
-        <w:rPr>
-          <w:rFonts w:ascii="Arial" w:hAnsi="Arial" w:cs="Arial"/>
-          <w:kern w:val="1"/>
-        </w:rPr>
-        <w:t xml:space="preserve"> </w:t>
-      </w:r>
-      <w:proofErr w:type="spellStart"/>
-      <w:r>
-        <w:rPr>
-          <w:rFonts w:ascii="Arial" w:hAnsi="Arial" w:cs="Arial"/>
-          <w:kern w:val="1"/>
-        </w:rPr>
-        <w:t>ke</w:t>
-      </w:r>
-      <w:proofErr w:type="spellEnd"/>
-      <w:r>
-        <w:rPr>
-          <w:rFonts w:ascii="Arial" w:hAnsi="Arial" w:cs="Arial"/>
-          <w:kern w:val="1"/>
-        </w:rPr>
-        <w:t xml:space="preserve"> </w:t>
-      </w:r>
-      <w:proofErr w:type="spellStart"/>
-      <w:r>
-        <w:rPr>
-          <w:rFonts w:ascii="Arial" w:hAnsi="Arial" w:cs="Arial"/>
-          <w:kern w:val="1"/>
-        </w:rPr>
-        <w:t>kepolisian</w:t>
-      </w:r>
-      <w:proofErr w:type="spellEnd"/>
-      <w:r>
-        <w:rPr>
-          <w:rFonts w:ascii="Arial" w:hAnsi="Arial" w:cs="Arial"/>
-          <w:kern w:val="1"/>
-        </w:rPr>
-        <w:t xml:space="preserve"> </w:t>
-      </w:r>
-      <w:proofErr w:type="spellStart"/>
-      <w:r>
-        <w:rPr>
-          <w:rFonts w:ascii="Arial" w:hAnsi="Arial" w:cs="Arial"/>
-          <w:kern w:val="1"/>
-        </w:rPr>
-        <w:t>karena</w:t>
-      </w:r>
-      <w:proofErr w:type="spellEnd"/>
-      <w:r>
-        <w:rPr>
-          <w:rFonts w:ascii="Arial" w:hAnsi="Arial" w:cs="Arial"/>
-          <w:kern w:val="1"/>
-        </w:rPr>
-        <w:t xml:space="preserve"> </w:t>
-      </w:r>
-      <w:proofErr w:type="spellStart"/>
-      <w:r>
-        <w:rPr>
-          <w:rFonts w:ascii="Arial" w:hAnsi="Arial" w:cs="Arial"/>
-          <w:kern w:val="1"/>
-        </w:rPr>
-        <w:t>merasa</w:t>
-      </w:r>
-      <w:proofErr w:type="spellEnd"/>
-      <w:r>
-        <w:rPr>
-          <w:rFonts w:ascii="Arial" w:hAnsi="Arial" w:cs="Arial"/>
-          <w:kern w:val="1"/>
-        </w:rPr>
-        <w:t xml:space="preserve"> </w:t>
-      </w:r>
-      <w:proofErr w:type="spellStart"/>
-      <w:r>
-        <w:rPr>
-          <w:rFonts w:ascii="Arial" w:hAnsi="Arial" w:cs="Arial"/>
-          <w:kern w:val="1"/>
-        </w:rPr>
-        <w:t>dirugikan</w:t>
-      </w:r>
-      <w:proofErr w:type="spellEnd"/>
-      <w:r>
-        <w:rPr>
-          <w:rFonts w:ascii="Arial" w:hAnsi="Arial" w:cs="Arial"/>
-          <w:kern w:val="1"/>
-        </w:rPr>
-        <w:t xml:space="preserve"> </w:t>
-      </w:r>
-      <w:proofErr w:type="spellStart"/>
-      <w:r>
-        <w:rPr>
-          <w:rFonts w:ascii="Arial" w:hAnsi="Arial" w:cs="Arial"/>
-          <w:kern w:val="1"/>
-        </w:rPr>
-        <w:t>nama</w:t>
-      </w:r>
-      <w:proofErr w:type="spellEnd"/>
-      <w:r>
-        <w:rPr>
-          <w:rFonts w:ascii="Arial" w:hAnsi="Arial" w:cs="Arial"/>
-          <w:kern w:val="1"/>
-        </w:rPr>
-        <w:t xml:space="preserve"> </w:t>
-      </w:r>
-      <w:proofErr w:type="spellStart"/>
-      <w:r>
-        <w:rPr>
-          <w:rFonts w:ascii="Arial" w:hAnsi="Arial" w:cs="Arial"/>
-          <w:kern w:val="1"/>
-        </w:rPr>
-        <w:t>baik</w:t>
-      </w:r>
-      <w:proofErr w:type="spellEnd"/>
-      <w:r>
-        <w:rPr>
-          <w:rFonts w:ascii="Arial" w:hAnsi="Arial" w:cs="Arial"/>
-          <w:kern w:val="1"/>
-        </w:rPr>
-        <w:t xml:space="preserve"> </w:t>
-      </w:r>
-      <w:proofErr w:type="spellStart"/>
-      <w:r>
-        <w:rPr>
-          <w:rFonts w:ascii="Arial" w:hAnsi="Arial" w:cs="Arial"/>
-          <w:kern w:val="1"/>
-        </w:rPr>
-        <w:t>dll</w:t>
-      </w:r>
-      <w:proofErr w:type="spellEnd"/>
-      <w:r>
-        <w:rPr>
-          <w:rFonts w:ascii="Arial" w:hAnsi="Arial" w:cs="Arial"/>
-          <w:kern w:val="1"/>
-        </w:rPr>
-        <w:t>;</w:t>
+      <w:r>
+        <w:rPr>
+          <w:rFonts w:ascii="Arial" w:hAnsi="Arial" w:cs="Arial"/>
+          <w:kern w:val="1"/>
+        </w:rPr>
+        <w:t>Saksi melaporkan ke kepolisian karena merasa dirugikan nama baik dll;</w:t>
       </w:r>
     </w:p>
     <w:p>
@@ -6018,39 +2611,7 @@
           <w:rFonts w:ascii="Arial" w:hAnsi="Arial" w:cs="Arial"/>
           <w:kern w:val="1"/>
         </w:rPr>
-        <w:t xml:space="preserve"> pada </w:t>
-      </w:r>
-      <w:proofErr w:type="spellStart"/>
-      <w:r>
-        <w:rPr>
-          <w:rFonts w:ascii="Arial" w:hAnsi="Arial" w:cs="Arial"/>
-          <w:kern w:val="1"/>
-        </w:rPr>
-        <w:t>pokoknya</w:t>
-      </w:r>
-      <w:proofErr w:type="spellEnd"/>
-      <w:r>
-        <w:rPr>
-          <w:rFonts w:ascii="Arial" w:hAnsi="Arial" w:cs="Arial"/>
-          <w:kern w:val="1"/>
-        </w:rPr>
-        <w:t xml:space="preserve"> </w:t>
-      </w:r>
-      <w:proofErr w:type="spellStart"/>
-      <w:r>
-        <w:rPr>
-          <w:rFonts w:ascii="Arial" w:hAnsi="Arial" w:cs="Arial"/>
-          <w:kern w:val="1"/>
-        </w:rPr>
-        <w:t>antara</w:t>
-      </w:r>
-      <w:proofErr w:type="spellEnd"/>
-      <w:r>
-        <w:rPr>
-          <w:rFonts w:ascii="Arial" w:hAnsi="Arial" w:cs="Arial"/>
-          <w:kern w:val="1"/>
-        </w:rPr>
-        <w:t xml:space="preserve"> lain:</w:t>
+        <w:t xml:space="preserve"> pada pokoknya antara lain:</w:t>
       </w:r>
     </w:p>
     <w:p>
@@ -6211,21 +2772,12 @@
           <w:kern w:val="1"/>
         </w:rPr>
       </w:pPr>
-      <w:proofErr w:type="spellStart"/>
-      <w:r>
-        <w:rPr>
-          <w:rFonts w:ascii="Arial" w:hAnsi="Arial" w:cs="Arial"/>
-          <w:kern w:val="1"/>
-        </w:rPr>
-        <w:t>Bahwa</w:t>
-      </w:r>
-      <w:proofErr w:type="spellEnd"/>
-      <w:r>
-        <w:rPr>
-          <w:rFonts w:ascii="Arial" w:hAnsi="Arial" w:cs="Arial"/>
-          <w:kern w:val="1"/>
-        </w:rPr>
-        <w:t xml:space="preserve"> </w:t>
+      <w:r>
+        <w:rPr>
+          <w:rFonts w:ascii="Arial" w:hAnsi="Arial" w:cs="Arial"/>
+          <w:kern w:val="1"/>
+        </w:rPr>
+        <w:t xml:space="preserve">Bahwa </w:t>
       </w:r>
       <w:r>
         <w:rPr>
@@ -6304,21 +2856,12 @@
           <w:kern w:val="1"/>
         </w:rPr>
       </w:pPr>
-      <w:proofErr w:type="spellStart"/>
-      <w:r>
-        <w:rPr>
-          <w:rFonts w:ascii="Arial" w:hAnsi="Arial" w:cs="Arial"/>
-          <w:kern w:val="1"/>
-        </w:rPr>
-        <w:t>Bahwa</w:t>
-      </w:r>
-      <w:proofErr w:type="spellEnd"/>
-      <w:r>
-        <w:rPr>
-          <w:rFonts w:ascii="Arial" w:hAnsi="Arial" w:cs="Arial"/>
-          <w:kern w:val="1"/>
-        </w:rPr>
-        <w:t xml:space="preserve"> …..</w:t>
+      <w:r>
+        <w:rPr>
+          <w:rFonts w:ascii="Arial" w:hAnsi="Arial" w:cs="Arial"/>
+          <w:kern w:val="1"/>
+        </w:rPr>
+        <w:t>Bahwa …..</w:t>
       </w:r>
     </w:p>
     <w:p>
@@ -6335,21 +2878,12 @@
           <w:kern w:val="1"/>
         </w:rPr>
       </w:pPr>
-      <w:proofErr w:type="spellStart"/>
-      <w:r>
-        <w:rPr>
-          <w:rFonts w:ascii="Arial" w:hAnsi="Arial" w:cs="Arial"/>
-          <w:kern w:val="1"/>
-        </w:rPr>
-        <w:t>Bahwa</w:t>
-      </w:r>
-      <w:proofErr w:type="spellEnd"/>
-      <w:r>
-        <w:rPr>
-          <w:rFonts w:ascii="Arial" w:hAnsi="Arial" w:cs="Arial"/>
-          <w:kern w:val="1"/>
-        </w:rPr>
-        <w:t xml:space="preserve"> </w:t>
+      <w:r>
+        <w:rPr>
+          <w:rFonts w:ascii="Arial" w:hAnsi="Arial" w:cs="Arial"/>
+          <w:kern w:val="1"/>
+        </w:rPr>
+        <w:t xml:space="preserve">Bahwa </w:t>
       </w:r>
       <w:r>
         <w:rPr>
@@ -6395,21 +2929,12 @@
           <w:kern w:val="1"/>
         </w:rPr>
       </w:pPr>
-      <w:proofErr w:type="spellStart"/>
-      <w:r>
-        <w:rPr>
-          <w:rFonts w:ascii="Arial" w:hAnsi="Arial" w:cs="Arial"/>
-          <w:kern w:val="1"/>
-        </w:rPr>
-        <w:t>Bahwa</w:t>
-      </w:r>
-      <w:proofErr w:type="spellEnd"/>
-      <w:r>
-        <w:rPr>
-          <w:rFonts w:ascii="Arial" w:hAnsi="Arial" w:cs="Arial"/>
-          <w:kern w:val="1"/>
-        </w:rPr>
-        <w:t xml:space="preserve"> </w:t>
+      <w:r>
+        <w:rPr>
+          <w:rFonts w:ascii="Arial" w:hAnsi="Arial" w:cs="Arial"/>
+          <w:kern w:val="1"/>
+        </w:rPr>
+        <w:t xml:space="preserve">Bahwa </w:t>
       </w:r>
       <w:r>
         <w:rPr>
@@ -6463,20 +2988,7 @@
           <w:rFonts w:ascii="Arial" w:hAnsi="Arial" w:cs="Arial"/>
         </w:rPr>
         <w:tab/>
-      </w:r>
-      <w:proofErr w:type="spellStart"/>
-      <w:r>
-        <w:rPr>
-          <w:rFonts w:ascii="Arial" w:hAnsi="Arial" w:cs="Arial"/>
-        </w:rPr>
-        <w:t>Bahwa</w:t>
-      </w:r>
-      <w:proofErr w:type="spellEnd"/>
-      <w:r>
-        <w:rPr>
-          <w:rFonts w:ascii="Arial" w:hAnsi="Arial" w:cs="Arial"/>
-        </w:rPr>
-        <w:t xml:space="preserve"> </w:t>
+        <w:t xml:space="preserve">Bahwa </w:t>
       </w:r>
       <w:r>
         <w:rPr>
@@ -6532,35 +3044,7 @@
         <w:rPr>
           <w:rFonts w:ascii="Arial" w:hAnsi="Arial" w:cs="Arial"/>
         </w:rPr>
-        <w:t xml:space="preserve">. </w:t>
-      </w:r>
-      <w:proofErr w:type="spellStart"/>
-      <w:r>
-        <w:rPr>
-          <w:rFonts w:ascii="Arial" w:hAnsi="Arial" w:cs="Arial"/>
-        </w:rPr>
-        <w:t>dengan</w:t>
-      </w:r>
-      <w:proofErr w:type="spellEnd"/>
-      <w:r>
-        <w:rPr>
-          <w:rFonts w:ascii="Arial" w:hAnsi="Arial" w:cs="Arial"/>
-        </w:rPr>
-        <w:t xml:space="preserve"> </w:t>
-      </w:r>
-      <w:proofErr w:type="spellStart"/>
-      <w:r>
-        <w:rPr>
-          <w:rFonts w:ascii="Arial" w:hAnsi="Arial" w:cs="Arial"/>
-        </w:rPr>
-        <w:t>menggunakan</w:t>
-      </w:r>
-      <w:proofErr w:type="spellEnd"/>
-      <w:r>
-        <w:rPr>
-          <w:rFonts w:ascii="Arial" w:hAnsi="Arial" w:cs="Arial"/>
-        </w:rPr>
-        <w:t>:</w:t>
+        <w:t>. dengan menggunakan:</w:t>
       </w:r>
     </w:p>
     <w:p>
@@ -6765,22 +3249,7 @@
           <w:kern w:val="1"/>
         </w:rPr>
         <w:tab/>
-      </w:r>
-      <w:proofErr w:type="spellStart"/>
-      <w:r>
-        <w:rPr>
-          <w:rFonts w:ascii="Arial" w:hAnsi="Arial" w:cs="Arial"/>
-          <w:kern w:val="1"/>
-        </w:rPr>
-        <w:t>Bahwa</w:t>
-      </w:r>
-      <w:proofErr w:type="spellEnd"/>
-      <w:r>
-        <w:rPr>
-          <w:rFonts w:ascii="Arial" w:hAnsi="Arial" w:cs="Arial"/>
-          <w:kern w:val="1"/>
-        </w:rPr>
-        <w:t xml:space="preserve"> </w:t>
+        <w:t xml:space="preserve">Bahwa </w:t>
       </w:r>
       <w:r>
         <w:rPr>
@@ -6812,21 +3281,7 @@
         <w:rPr>
           <w:rFonts w:ascii="Arial" w:hAnsi="Arial" w:cs="Arial"/>
         </w:rPr>
-        <w:t xml:space="preserve">4) </w:t>
-      </w:r>
-      <w:proofErr w:type="spellStart"/>
-      <w:r>
-        <w:rPr>
-          <w:rFonts w:ascii="Arial" w:hAnsi="Arial" w:cs="Arial"/>
-        </w:rPr>
-        <w:t>Bahwa</w:t>
-      </w:r>
-      <w:proofErr w:type="spellEnd"/>
-      <w:r>
-        <w:rPr>
-          <w:rFonts w:ascii="Arial" w:hAnsi="Arial" w:cs="Arial"/>
-        </w:rPr>
-        <w:t xml:space="preserve"> …..</w:t>
+        <w:t>4) Bahwa …..</w:t>
       </w:r>
     </w:p>
     <w:p>
@@ -6854,20 +3309,7 @@
           <w:rFonts w:ascii="Arial" w:hAnsi="Arial" w:cs="Arial"/>
         </w:rPr>
         <w:tab/>
-      </w:r>
-      <w:proofErr w:type="spellStart"/>
-      <w:r>
-        <w:rPr>
-          <w:rFonts w:ascii="Arial" w:hAnsi="Arial" w:cs="Arial"/>
-        </w:rPr>
-        <w:t>Bahwa</w:t>
-      </w:r>
-      <w:proofErr w:type="spellEnd"/>
-      <w:r>
-        <w:rPr>
-          <w:rFonts w:ascii="Arial" w:hAnsi="Arial" w:cs="Arial"/>
-        </w:rPr>
-        <w:t xml:space="preserve"> </w:t>
+        <w:t xml:space="preserve">Bahwa </w:t>
       </w:r>
       <w:r>
         <w:rPr>
@@ -6880,35 +3322,7 @@
         <w:rPr>
           <w:rFonts w:ascii="Arial" w:hAnsi="Arial" w:cs="Arial"/>
         </w:rPr>
-        <w:t xml:space="preserve"> </w:t>
-      </w:r>
-      <w:proofErr w:type="spellStart"/>
-      <w:r>
-        <w:rPr>
-          <w:rFonts w:ascii="Arial" w:hAnsi="Arial" w:cs="Arial"/>
-        </w:rPr>
-        <w:t>sebagai</w:t>
-      </w:r>
-      <w:proofErr w:type="spellEnd"/>
-      <w:r>
-        <w:rPr>
-          <w:rFonts w:ascii="Arial" w:hAnsi="Arial" w:cs="Arial"/>
-        </w:rPr>
-        <w:t xml:space="preserve"> </w:t>
-      </w:r>
-      <w:proofErr w:type="spellStart"/>
-      <w:r>
-        <w:rPr>
-          <w:rFonts w:ascii="Arial" w:hAnsi="Arial" w:cs="Arial"/>
-        </w:rPr>
-        <w:t>berikut</w:t>
-      </w:r>
-      <w:proofErr w:type="spellEnd"/>
-      <w:r>
-        <w:rPr>
-          <w:rFonts w:ascii="Arial" w:hAnsi="Arial" w:cs="Arial"/>
-        </w:rPr>
-        <w:t>:</w:t>
+        <w:t xml:space="preserve"> sebagai berikut:</w:t>
       </w:r>
     </w:p>
     <w:p>
@@ -6949,21 +3363,7 @@
         <w:rPr>
           <w:rFonts w:ascii="Arial" w:hAnsi="Arial" w:cs="Arial"/>
         </w:rPr>
-        <w:t xml:space="preserve"> </w:t>
-      </w:r>
-      <w:proofErr w:type="spellStart"/>
-      <w:r>
-        <w:rPr>
-          <w:rFonts w:ascii="Arial" w:hAnsi="Arial" w:cs="Arial"/>
-        </w:rPr>
-        <w:t>yaitu</w:t>
-      </w:r>
-      <w:proofErr w:type="spellEnd"/>
-      <w:r>
-        <w:rPr>
-          <w:rFonts w:ascii="Arial" w:hAnsi="Arial" w:cs="Arial"/>
-        </w:rPr>
-        <w:t>:</w:t>
+        <w:t xml:space="preserve"> yaitu:</w:t>
       </w:r>
     </w:p>
     <w:p>
@@ -7489,21 +3889,7 @@
         <w:rPr>
           <w:rFonts w:ascii="Arial" w:hAnsi="Arial" w:cs="Arial"/>
         </w:rPr>
-        <w:t xml:space="preserve">7) </w:t>
-      </w:r>
-      <w:proofErr w:type="spellStart"/>
-      <w:r>
-        <w:rPr>
-          <w:rFonts w:ascii="Arial" w:hAnsi="Arial" w:cs="Arial"/>
-        </w:rPr>
-        <w:t>Bahwa</w:t>
-      </w:r>
-      <w:proofErr w:type="spellEnd"/>
-      <w:r>
-        <w:rPr>
-          <w:rFonts w:ascii="Arial" w:hAnsi="Arial" w:cs="Arial"/>
-        </w:rPr>
-        <w:t xml:space="preserve"> …..</w:t>
+        <w:t>7) Bahwa …..</w:t>
       </w:r>
     </w:p>
     <w:p>
@@ -7533,22 +3919,7 @@
           <w:kern w:val="1"/>
         </w:rPr>
         <w:tab/>
-      </w:r>
-      <w:proofErr w:type="spellStart"/>
-      <w:r>
-        <w:rPr>
-          <w:rFonts w:ascii="Arial" w:hAnsi="Arial" w:cs="Arial"/>
-          <w:kern w:val="1"/>
-        </w:rPr>
-        <w:t>Bahwa</w:t>
-      </w:r>
-      <w:proofErr w:type="spellEnd"/>
-      <w:r>
-        <w:rPr>
-          <w:rFonts w:ascii="Arial" w:hAnsi="Arial" w:cs="Arial"/>
-          <w:kern w:val="1"/>
-        </w:rPr>
-        <w:t xml:space="preserve"> </w:t>
+        <w:t xml:space="preserve">Bahwa </w:t>
       </w:r>
       <w:r>
         <w:rPr>
@@ -7619,71 +3990,7 @@
           <w:rFonts w:ascii="Arial" w:hAnsi="Arial" w:cs="Arial"/>
           <w:kern w:val="1"/>
         </w:rPr>
-        <w:t xml:space="preserve"> yang pada </w:t>
-      </w:r>
-      <w:proofErr w:type="spellStart"/>
-      <w:r>
-        <w:rPr>
-          <w:rFonts w:ascii="Arial" w:hAnsi="Arial" w:cs="Arial"/>
-          <w:kern w:val="1"/>
-        </w:rPr>
-        <w:t>pokoknya</w:t>
-      </w:r>
-      <w:proofErr w:type="spellEnd"/>
-      <w:r>
-        <w:rPr>
-          <w:rFonts w:ascii="Arial" w:hAnsi="Arial" w:cs="Arial"/>
-          <w:kern w:val="1"/>
-        </w:rPr>
-        <w:t xml:space="preserve"> </w:t>
-      </w:r>
-      <w:proofErr w:type="spellStart"/>
-      <w:r>
-        <w:rPr>
-          <w:rFonts w:ascii="Arial" w:hAnsi="Arial" w:cs="Arial"/>
-          <w:kern w:val="1"/>
-        </w:rPr>
-        <w:t>menerangkan</w:t>
-      </w:r>
-      <w:proofErr w:type="spellEnd"/>
-      <w:r>
-        <w:rPr>
-          <w:rFonts w:ascii="Arial" w:hAnsi="Arial" w:cs="Arial"/>
-          <w:kern w:val="1"/>
-        </w:rPr>
-        <w:t xml:space="preserve"> </w:t>
-      </w:r>
-      <w:proofErr w:type="spellStart"/>
-      <w:r>
-        <w:rPr>
-          <w:rFonts w:ascii="Arial" w:hAnsi="Arial" w:cs="Arial"/>
-          <w:kern w:val="1"/>
-        </w:rPr>
-        <w:t>sebagai</w:t>
-      </w:r>
-      <w:proofErr w:type="spellEnd"/>
-      <w:r>
-        <w:rPr>
-          <w:rFonts w:ascii="Arial" w:hAnsi="Arial" w:cs="Arial"/>
-          <w:kern w:val="1"/>
-        </w:rPr>
-        <w:t xml:space="preserve"> </w:t>
-      </w:r>
-      <w:proofErr w:type="spellStart"/>
-      <w:r>
-        <w:rPr>
-          <w:rFonts w:ascii="Arial" w:hAnsi="Arial" w:cs="Arial"/>
-          <w:kern w:val="1"/>
-        </w:rPr>
-        <w:t>berikut</w:t>
-      </w:r>
-      <w:proofErr w:type="spellEnd"/>
-      <w:r>
-        <w:rPr>
-          <w:rFonts w:ascii="Arial" w:hAnsi="Arial" w:cs="Arial"/>
-          <w:kern w:val="1"/>
-        </w:rPr>
-        <w:t>:</w:t>
+        <w:t xml:space="preserve"> yang pada pokoknya menerangkan sebagai berikut:</w:t>
       </w:r>
     </w:p>
     <w:p>
@@ -7880,21 +4187,12 @@
           <w:kern w:val="1"/>
         </w:rPr>
       </w:pPr>
-      <w:proofErr w:type="spellStart"/>
-      <w:r>
-        <w:rPr>
-          <w:rFonts w:ascii="Arial" w:hAnsi="Arial" w:cs="Arial"/>
-          <w:kern w:val="1"/>
-        </w:rPr>
-        <w:t>Bahwa</w:t>
-      </w:r>
-      <w:proofErr w:type="spellEnd"/>
-      <w:r>
-        <w:rPr>
-          <w:rFonts w:ascii="Arial" w:hAnsi="Arial" w:cs="Arial"/>
-          <w:kern w:val="1"/>
-        </w:rPr>
-        <w:t xml:space="preserve"> </w:t>
+      <w:r>
+        <w:rPr>
+          <w:rFonts w:ascii="Arial" w:hAnsi="Arial" w:cs="Arial"/>
+          <w:kern w:val="1"/>
+        </w:rPr>
+        <w:t xml:space="preserve">Bahwa </w:t>
       </w:r>
       <w:r>
         <w:rPr>
@@ -7951,22 +4249,7 @@
           <w:kern w:val="1"/>
         </w:rPr>
         <w:tab/>
-      </w:r>
-      <w:proofErr w:type="spellStart"/>
-      <w:r>
-        <w:rPr>
-          <w:rFonts w:ascii="Arial" w:hAnsi="Arial" w:cs="Arial"/>
-          <w:kern w:val="1"/>
-        </w:rPr>
-        <w:t>Bahwa</w:t>
-      </w:r>
-      <w:proofErr w:type="spellEnd"/>
-      <w:r>
-        <w:rPr>
-          <w:rFonts w:ascii="Arial" w:hAnsi="Arial" w:cs="Arial"/>
-          <w:kern w:val="1"/>
-        </w:rPr>
-        <w:t xml:space="preserve"> </w:t>
+        <w:t xml:space="preserve">Bahwa </w:t>
       </w:r>
       <w:r>
         <w:rPr>
@@ -8347,37 +4630,12 @@
         </w:rPr>
         <w:tab/>
       </w:r>
-      <w:proofErr w:type="spellStart"/>
-      <w:r>
-        <w:rPr>
-          <w:rFonts w:ascii="Arial" w:hAnsi="Arial" w:cs="Arial"/>
-          <w:bCs/>
-        </w:rPr>
-        <w:t>Berdasarkan</w:t>
-      </w:r>
-      <w:proofErr w:type="spellEnd"/>
-      <w:r>
-        <w:rPr>
-          <w:rFonts w:ascii="Arial" w:hAnsi="Arial" w:cs="Arial"/>
-          <w:bCs/>
-        </w:rPr>
-        <w:t xml:space="preserve"> </w:t>
-      </w:r>
-      <w:proofErr w:type="spellStart"/>
-      <w:r>
-        <w:rPr>
-          <w:rFonts w:ascii="Arial" w:hAnsi="Arial" w:cs="Arial"/>
-          <w:bCs/>
-        </w:rPr>
-        <w:t>keterangan</w:t>
-      </w:r>
-      <w:proofErr w:type="spellEnd"/>
-      <w:r>
-        <w:rPr>
-          <w:rFonts w:ascii="Arial" w:hAnsi="Arial" w:cs="Arial"/>
-          <w:bCs/>
-        </w:rPr>
-        <w:t xml:space="preserve"> </w:t>
+      <w:r>
+        <w:rPr>
+          <w:rFonts w:ascii="Arial" w:hAnsi="Arial" w:cs="Arial"/>
+          <w:bCs/>
+        </w:rPr>
+        <w:t xml:space="preserve">Berdasarkan keterangan </w:t>
       </w:r>
       <w:r>
         <w:rPr>
@@ -8427,23 +4685,7 @@
           <w:rFonts w:ascii="Arial" w:hAnsi="Arial" w:cs="Arial"/>
           <w:bCs/>
         </w:rPr>
-        <w:t xml:space="preserve">, </w:t>
-      </w:r>
-      <w:proofErr w:type="spellStart"/>
-      <w:r>
-        <w:rPr>
-          <w:rFonts w:ascii="Arial" w:hAnsi="Arial" w:cs="Arial"/>
-          <w:bCs/>
-        </w:rPr>
-        <w:t>Jabatan</w:t>
-      </w:r>
-      <w:proofErr w:type="spellEnd"/>
-      <w:r>
-        <w:rPr>
-          <w:rFonts w:ascii="Arial" w:hAnsi="Arial" w:cs="Arial"/>
-          <w:bCs/>
-        </w:rPr>
-        <w:t xml:space="preserve"> </w:t>
+        <w:t xml:space="preserve">, Jabatan </w:t>
       </w:r>
       <w:r>
         <w:rPr>
@@ -8457,39 +4699,7 @@
           <w:rFonts w:ascii="Arial" w:hAnsi="Arial" w:cs="Arial"/>
           <w:bCs/>
         </w:rPr>
-        <w:t xml:space="preserve">pada </w:t>
-      </w:r>
-      <w:proofErr w:type="spellStart"/>
-      <w:r>
-        <w:rPr>
-          <w:rFonts w:ascii="Arial" w:hAnsi="Arial" w:cs="Arial"/>
-          <w:bCs/>
-        </w:rPr>
-        <w:t>Intinya</w:t>
-      </w:r>
-      <w:proofErr w:type="spellEnd"/>
-      <w:r>
-        <w:rPr>
-          <w:rFonts w:ascii="Arial" w:hAnsi="Arial" w:cs="Arial"/>
-          <w:bCs/>
-        </w:rPr>
-        <w:t xml:space="preserve"> </w:t>
-      </w:r>
-      <w:proofErr w:type="spellStart"/>
-      <w:r>
-        <w:rPr>
-          <w:rFonts w:ascii="Arial" w:hAnsi="Arial" w:cs="Arial"/>
-          <w:bCs/>
-        </w:rPr>
-        <w:t>menerangkan</w:t>
-      </w:r>
-      <w:proofErr w:type="spellEnd"/>
-      <w:r>
-        <w:rPr>
-          <w:rFonts w:ascii="Arial" w:hAnsi="Arial" w:cs="Arial"/>
-          <w:bCs/>
-        </w:rPr>
-        <w:t>:</w:t>
+        <w:t>pada Intinya menerangkan:</w:t>
       </w:r>
     </w:p>
     <w:p>
@@ -8531,53 +4741,12 @@
         </w:rPr>
         <w:tab/>
       </w:r>
-      <w:proofErr w:type="spellStart"/>
       <w:r>
         <w:rPr>
           <w:rFonts w:ascii="Arial" w:hAnsi="Arial" w:cs="Arial"/>
           <w:lang w:eastAsia="x-none"/>
         </w:rPr>
-        <w:t>Bahwa</w:t>
-      </w:r>
-      <w:proofErr w:type="spellEnd"/>
-      <w:r>
-        <w:rPr>
-          <w:rFonts w:ascii="Arial" w:hAnsi="Arial" w:cs="Arial"/>
-          <w:lang w:eastAsia="x-none"/>
-        </w:rPr>
-        <w:t xml:space="preserve"> </w:t>
-      </w:r>
-      <w:proofErr w:type="spellStart"/>
-      <w:r>
-        <w:rPr>
-          <w:rFonts w:ascii="Arial" w:hAnsi="Arial" w:cs="Arial"/>
-          <w:lang w:eastAsia="x-none"/>
-        </w:rPr>
-        <w:t>benar</w:t>
-      </w:r>
-      <w:proofErr w:type="spellEnd"/>
-      <w:r>
-        <w:rPr>
-          <w:rFonts w:ascii="Arial" w:hAnsi="Arial" w:cs="Arial"/>
-          <w:lang w:eastAsia="x-none"/>
-        </w:rPr>
-        <w:t xml:space="preserve"> </w:t>
-      </w:r>
-      <w:proofErr w:type="spellStart"/>
-      <w:r>
-        <w:rPr>
-          <w:rFonts w:ascii="Arial" w:hAnsi="Arial" w:cs="Arial"/>
-          <w:lang w:eastAsia="x-none"/>
-        </w:rPr>
-        <w:t>saya</w:t>
-      </w:r>
-      <w:proofErr w:type="spellEnd"/>
-      <w:r>
-        <w:rPr>
-          <w:rFonts w:ascii="Arial" w:hAnsi="Arial" w:cs="Arial"/>
-          <w:lang w:eastAsia="x-none"/>
-        </w:rPr>
-        <w:t xml:space="preserve"> </w:t>
+        <w:t xml:space="preserve">Bahwa benar saya </w:t>
       </w:r>
       <w:r>
         <w:rPr>
@@ -8620,7 +4789,6 @@
         <w:rPr>
           <w:rFonts w:ascii="Arial" w:hAnsi="Arial" w:cs="Arial"/>
         </w:rPr>
-        <w:lastRenderedPageBreak/>
         <w:t xml:space="preserve"> </w:t>
       </w:r>
       <w:r>
@@ -8628,36 +4796,14 @@
           <w:rFonts w:ascii="Arial" w:hAnsi="Arial" w:cs="Arial"/>
         </w:rPr>
         <w:tab/>
-      </w:r>
-      <w:proofErr w:type="spellStart"/>
-      <w:r>
-        <w:rPr>
-          <w:rFonts w:ascii="Arial" w:hAnsi="Arial" w:cs="Arial"/>
-        </w:rPr>
-        <w:t>Bahwa</w:t>
-      </w:r>
-      <w:proofErr w:type="spellEnd"/>
-      <w:r>
-        <w:rPr>
-          <w:rFonts w:ascii="Arial" w:hAnsi="Arial" w:cs="Arial"/>
-        </w:rPr>
-        <w:t xml:space="preserve"> </w:t>
-      </w:r>
-      <w:proofErr w:type="spellStart"/>
+        <w:t xml:space="preserve">Bahwa </w:t>
+      </w:r>
       <w:r>
         <w:rPr>
           <w:rFonts w:ascii="Arial" w:hAnsi="Arial" w:cs="Arial"/>
           <w:lang w:eastAsia="x-none"/>
         </w:rPr>
-        <w:t>Kronologis</w:t>
-      </w:r>
-      <w:proofErr w:type="spellEnd"/>
-      <w:r>
-        <w:rPr>
-          <w:rFonts w:ascii="Arial" w:hAnsi="Arial" w:cs="Arial"/>
-          <w:lang w:eastAsia="x-none"/>
-        </w:rPr>
-        <w:t>/</w:t>
+        <w:t>Kronologis/</w:t>
       </w:r>
       <w:r>
         <w:rPr>
@@ -8670,35 +4816,7 @@
         <w:rPr>
           <w:rFonts w:ascii="Arial" w:hAnsi="Arial" w:cs="Arial"/>
         </w:rPr>
-        <w:t xml:space="preserve"> </w:t>
-      </w:r>
-      <w:proofErr w:type="spellStart"/>
-      <w:r>
-        <w:rPr>
-          <w:rFonts w:ascii="Arial" w:hAnsi="Arial" w:cs="Arial"/>
-        </w:rPr>
-        <w:t>sebagai</w:t>
-      </w:r>
-      <w:proofErr w:type="spellEnd"/>
-      <w:r>
-        <w:rPr>
-          <w:rFonts w:ascii="Arial" w:hAnsi="Arial" w:cs="Arial"/>
-        </w:rPr>
-        <w:t xml:space="preserve"> </w:t>
-      </w:r>
-      <w:proofErr w:type="spellStart"/>
-      <w:r>
-        <w:rPr>
-          <w:rFonts w:ascii="Arial" w:hAnsi="Arial" w:cs="Arial"/>
-        </w:rPr>
-        <w:t>berikut</w:t>
-      </w:r>
-      <w:proofErr w:type="spellEnd"/>
-      <w:r>
-        <w:rPr>
-          <w:rFonts w:ascii="Arial" w:hAnsi="Arial" w:cs="Arial"/>
-        </w:rPr>
-        <w:t>:</w:t>
+        <w:t xml:space="preserve"> sebagai berikut:</w:t>
       </w:r>
     </w:p>
     <w:p>
@@ -8722,14 +4840,12 @@
           <w:lang w:val="en-GB"/>
         </w:rPr>
       </w:pPr>
-      <w:proofErr w:type="spellStart"/>
       <w:r>
         <w:rPr>
           <w:rFonts w:ascii="Arial" w:hAnsi="Arial" w:cs="Arial"/>
         </w:rPr>
         <w:t>Awalnya</w:t>
       </w:r>
-      <w:proofErr w:type="spellEnd"/>
       <w:r>
         <w:rPr>
           <w:rFonts w:ascii="Arial" w:hAnsi="Arial" w:cs="Arial"/>
@@ -8824,20 +4940,7 @@
           <w:rFonts w:ascii="Arial" w:hAnsi="Arial" w:cs="Arial"/>
         </w:rPr>
         <w:tab/>
-      </w:r>
-      <w:proofErr w:type="spellStart"/>
-      <w:r>
-        <w:rPr>
-          <w:rFonts w:ascii="Arial" w:hAnsi="Arial" w:cs="Arial"/>
-        </w:rPr>
-        <w:t>Bahwa</w:t>
-      </w:r>
-      <w:proofErr w:type="spellEnd"/>
-      <w:r>
-        <w:rPr>
-          <w:rFonts w:ascii="Arial" w:hAnsi="Arial" w:cs="Arial"/>
-        </w:rPr>
-        <w:t xml:space="preserve"> </w:t>
+        <w:t xml:space="preserve">Bahwa </w:t>
       </w:r>
       <w:r>
         <w:rPr>
@@ -8894,21 +4997,12 @@
         </w:rPr>
         <w:tab/>
       </w:r>
-      <w:proofErr w:type="spellStart"/>
-      <w:r>
-        <w:rPr>
-          <w:rFonts w:ascii="Arial" w:hAnsi="Arial" w:cs="Arial"/>
-          <w:kern w:val="1"/>
-        </w:rPr>
-        <w:t>Bahwa</w:t>
-      </w:r>
-      <w:proofErr w:type="spellEnd"/>
-      <w:r>
-        <w:rPr>
-          <w:rFonts w:ascii="Arial" w:hAnsi="Arial" w:cs="Arial"/>
-          <w:kern w:val="1"/>
-        </w:rPr>
-        <w:t xml:space="preserve"> </w:t>
+      <w:r>
+        <w:rPr>
+          <w:rFonts w:ascii="Arial" w:hAnsi="Arial" w:cs="Arial"/>
+          <w:kern w:val="1"/>
+        </w:rPr>
+        <w:t xml:space="preserve">Bahwa </w:t>
       </w:r>
       <w:r>
         <w:rPr>
@@ -9002,68 +5096,21 @@
           <w:lang w:eastAsia="x-none"/>
         </w:rPr>
         <w:tab/>
-      </w:r>
-      <w:proofErr w:type="spellStart"/>
+        <w:t xml:space="preserve">Bahwa </w:t>
+      </w:r>
+      <w:r>
+        <w:rPr>
+          <w:rFonts w:ascii="Arial" w:hAnsi="Arial" w:cs="Arial"/>
+          <w:lang w:val="id-ID" w:eastAsia="x-none"/>
+        </w:rPr>
+        <w:t>..</w:t>
+      </w:r>
       <w:r>
         <w:rPr>
           <w:rFonts w:ascii="Arial" w:hAnsi="Arial" w:cs="Arial"/>
           <w:lang w:eastAsia="x-none"/>
         </w:rPr>
-        <w:t>Bahwa</w:t>
-      </w:r>
-      <w:proofErr w:type="spellEnd"/>
-      <w:r>
-        <w:rPr>
-          <w:rFonts w:ascii="Arial" w:hAnsi="Arial" w:cs="Arial"/>
-          <w:lang w:eastAsia="x-none"/>
-        </w:rPr>
-        <w:t xml:space="preserve"> </w:t>
-      </w:r>
-      <w:r>
-        <w:rPr>
-          <w:rFonts w:ascii="Arial" w:hAnsi="Arial" w:cs="Arial"/>
-          <w:lang w:val="id-ID" w:eastAsia="x-none"/>
-        </w:rPr>
-        <w:t>..</w:t>
-      </w:r>
-      <w:r>
-        <w:rPr>
-          <w:rFonts w:ascii="Arial" w:hAnsi="Arial" w:cs="Arial"/>
-          <w:lang w:eastAsia="x-none"/>
-        </w:rPr>
-        <w:t xml:space="preserve"> </w:t>
-      </w:r>
-      <w:proofErr w:type="spellStart"/>
-      <w:r>
-        <w:rPr>
-          <w:rFonts w:ascii="Arial" w:hAnsi="Arial" w:cs="Arial"/>
-          <w:lang w:eastAsia="x-none"/>
-        </w:rPr>
-        <w:t>sebagai</w:t>
-      </w:r>
-      <w:proofErr w:type="spellEnd"/>
-      <w:r>
-        <w:rPr>
-          <w:rFonts w:ascii="Arial" w:hAnsi="Arial" w:cs="Arial"/>
-          <w:lang w:eastAsia="x-none"/>
-        </w:rPr>
-        <w:t xml:space="preserve"> </w:t>
-      </w:r>
-      <w:proofErr w:type="spellStart"/>
-      <w:r>
-        <w:rPr>
-          <w:rFonts w:ascii="Arial" w:hAnsi="Arial" w:cs="Arial"/>
-          <w:lang w:eastAsia="x-none"/>
-        </w:rPr>
-        <w:t>berikut</w:t>
-      </w:r>
-      <w:proofErr w:type="spellEnd"/>
-      <w:r>
-        <w:rPr>
-          <w:rFonts w:ascii="Arial" w:hAnsi="Arial" w:cs="Arial"/>
-          <w:lang w:eastAsia="x-none"/>
-        </w:rPr>
-        <w:t>:</w:t>
+        <w:t xml:space="preserve"> sebagai berikut:</w:t>
       </w:r>
     </w:p>
     <w:p>
@@ -9163,6 +5210,7 @@
           <w:kern w:val="1"/>
           <w:lang w:val="id-ID"/>
         </w:rPr>
+        <w:lastRenderedPageBreak/>
         <w:t>...</w:t>
       </w:r>
       <w:r>
@@ -9283,20 +5331,7 @@
           <w:rFonts w:ascii="Arial" w:hAnsi="Arial" w:cs="Arial"/>
         </w:rPr>
         <w:tab/>
-      </w:r>
-      <w:proofErr w:type="spellStart"/>
-      <w:r>
-        <w:rPr>
-          <w:rFonts w:ascii="Arial" w:hAnsi="Arial" w:cs="Arial"/>
-        </w:rPr>
-        <w:t>Bahwa</w:t>
-      </w:r>
-      <w:proofErr w:type="spellEnd"/>
-      <w:r>
-        <w:rPr>
-          <w:rFonts w:ascii="Arial" w:hAnsi="Arial" w:cs="Arial"/>
-        </w:rPr>
-        <w:t xml:space="preserve"> </w:t>
+        <w:t xml:space="preserve">Bahwa </w:t>
       </w:r>
       <w:r>
         <w:rPr>
@@ -9305,33 +5340,11 @@
         </w:rPr>
         <w:t>...</w:t>
       </w:r>
-      <w:proofErr w:type="spellStart"/>
-      <w:r>
-        <w:rPr>
-          <w:rFonts w:ascii="Arial" w:hAnsi="Arial" w:cs="Arial"/>
-        </w:rPr>
-        <w:t>sebagai</w:t>
-      </w:r>
-      <w:proofErr w:type="spellEnd"/>
-      <w:r>
-        <w:rPr>
-          <w:rFonts w:ascii="Arial" w:hAnsi="Arial" w:cs="Arial"/>
-        </w:rPr>
-        <w:t xml:space="preserve"> </w:t>
-      </w:r>
-      <w:proofErr w:type="spellStart"/>
-      <w:r>
-        <w:rPr>
-          <w:rFonts w:ascii="Arial" w:hAnsi="Arial" w:cs="Arial"/>
-        </w:rPr>
-        <w:t>berikut</w:t>
-      </w:r>
-      <w:proofErr w:type="spellEnd"/>
-      <w:r>
-        <w:rPr>
-          <w:rFonts w:ascii="Arial" w:hAnsi="Arial" w:cs="Arial"/>
-        </w:rPr>
-        <w:t>:</w:t>
+      <w:r>
+        <w:rPr>
+          <w:rFonts w:ascii="Arial" w:hAnsi="Arial" w:cs="Arial"/>
+        </w:rPr>
+        <w:t>sebagai berikut:</w:t>
       </w:r>
     </w:p>
     <w:p>
@@ -9615,21 +5628,12 @@
           <w:lang w:eastAsia="x-none"/>
         </w:rPr>
       </w:pPr>
-      <w:proofErr w:type="spellStart"/>
       <w:r>
         <w:rPr>
           <w:rFonts w:ascii="Arial" w:hAnsi="Arial" w:cs="Arial"/>
           <w:lang w:eastAsia="x-none"/>
         </w:rPr>
-        <w:t>Rekomendasi</w:t>
-      </w:r>
-      <w:proofErr w:type="spellEnd"/>
-      <w:r>
-        <w:rPr>
-          <w:rFonts w:ascii="Arial" w:hAnsi="Arial" w:cs="Arial"/>
-          <w:lang w:eastAsia="x-none"/>
-        </w:rPr>
-        <w:t xml:space="preserve"> …..</w:t>
+        <w:t>Rekomendasi …..</w:t>
       </w:r>
     </w:p>
     <w:p>
@@ -9643,21 +5647,12 @@
           <w:lang w:eastAsia="x-none"/>
         </w:rPr>
       </w:pPr>
-      <w:proofErr w:type="spellStart"/>
       <w:r>
         <w:rPr>
           <w:rFonts w:ascii="Arial" w:hAnsi="Arial" w:cs="Arial"/>
           <w:lang w:eastAsia="x-none"/>
         </w:rPr>
-        <w:t>Rekomendasi</w:t>
-      </w:r>
-      <w:proofErr w:type="spellEnd"/>
-      <w:r>
-        <w:rPr>
-          <w:rFonts w:ascii="Arial" w:hAnsi="Arial" w:cs="Arial"/>
-          <w:lang w:eastAsia="x-none"/>
-        </w:rPr>
-        <w:t>:</w:t>
+        <w:t>Rekomendasi:</w:t>
       </w:r>
     </w:p>
     <w:p>
@@ -9690,69 +5685,12 @@
           <w:lang w:eastAsia="x-none"/>
         </w:rPr>
       </w:pPr>
-      <w:proofErr w:type="spellStart"/>
       <w:r>
         <w:rPr>
           <w:rFonts w:ascii="Arial" w:hAnsi="Arial" w:cs="Arial"/>
           <w:lang w:eastAsia="x-none"/>
         </w:rPr>
-        <w:t>Dapat</w:t>
-      </w:r>
-      <w:proofErr w:type="spellEnd"/>
-      <w:r>
-        <w:rPr>
-          <w:rFonts w:ascii="Arial" w:hAnsi="Arial" w:cs="Arial"/>
-          <w:lang w:eastAsia="x-none"/>
-        </w:rPr>
-        <w:t xml:space="preserve"> </w:t>
-      </w:r>
-      <w:proofErr w:type="spellStart"/>
-      <w:r>
-        <w:rPr>
-          <w:rFonts w:ascii="Arial" w:hAnsi="Arial" w:cs="Arial"/>
-          <w:lang w:eastAsia="x-none"/>
-        </w:rPr>
-        <w:t>ditingkatkan</w:t>
-      </w:r>
-      <w:proofErr w:type="spellEnd"/>
-      <w:r>
-        <w:rPr>
-          <w:rFonts w:ascii="Arial" w:hAnsi="Arial" w:cs="Arial"/>
-          <w:lang w:eastAsia="x-none"/>
-        </w:rPr>
-        <w:t xml:space="preserve"> </w:t>
-      </w:r>
-      <w:proofErr w:type="spellStart"/>
-      <w:r>
-        <w:rPr>
-          <w:rFonts w:ascii="Arial" w:hAnsi="Arial" w:cs="Arial"/>
-          <w:lang w:eastAsia="x-none"/>
-        </w:rPr>
-        <w:t>ke</w:t>
-      </w:r>
-      <w:proofErr w:type="spellEnd"/>
-      <w:r>
-        <w:rPr>
-          <w:rFonts w:ascii="Arial" w:hAnsi="Arial" w:cs="Arial"/>
-          <w:lang w:eastAsia="x-none"/>
-        </w:rPr>
-        <w:t xml:space="preserve"> proses </w:t>
-      </w:r>
-      <w:proofErr w:type="spellStart"/>
-      <w:r>
-        <w:rPr>
-          <w:rFonts w:ascii="Arial" w:hAnsi="Arial" w:cs="Arial"/>
-          <w:lang w:eastAsia="x-none"/>
-        </w:rPr>
-        <w:t>penyidikan</w:t>
-      </w:r>
-      <w:proofErr w:type="spellEnd"/>
-      <w:r>
-        <w:rPr>
-          <w:rFonts w:ascii="Arial" w:hAnsi="Arial" w:cs="Arial"/>
-          <w:lang w:eastAsia="x-none"/>
-        </w:rPr>
-        <w:t>;</w:t>
+        <w:t>Dapat ditingkatkan ke proses penyidikan;</w:t>
       </w:r>
     </w:p>
     <w:p>
@@ -9771,37 +5709,12 @@
           <w:lang w:eastAsia="x-none"/>
         </w:rPr>
       </w:pPr>
-      <w:proofErr w:type="spellStart"/>
       <w:r>
         <w:rPr>
           <w:rFonts w:ascii="Arial" w:hAnsi="Arial" w:cs="Arial"/>
           <w:lang w:eastAsia="x-none"/>
         </w:rPr>
-        <w:t>Lengkapi</w:t>
-      </w:r>
-      <w:proofErr w:type="spellEnd"/>
-      <w:r>
-        <w:rPr>
-          <w:rFonts w:ascii="Arial" w:hAnsi="Arial" w:cs="Arial"/>
-          <w:lang w:eastAsia="x-none"/>
-        </w:rPr>
-        <w:t xml:space="preserve"> </w:t>
-      </w:r>
-      <w:proofErr w:type="spellStart"/>
-      <w:r>
-        <w:rPr>
-          <w:rFonts w:ascii="Arial" w:hAnsi="Arial" w:cs="Arial"/>
-          <w:lang w:eastAsia="x-none"/>
-        </w:rPr>
-        <w:t>mindik</w:t>
-      </w:r>
-      <w:proofErr w:type="spellEnd"/>
-      <w:r>
-        <w:rPr>
-          <w:rFonts w:ascii="Arial" w:hAnsi="Arial" w:cs="Arial"/>
-          <w:lang w:eastAsia="x-none"/>
-        </w:rPr>
-        <w:t>;</w:t>
+        <w:t>Lengkapi mindik;</w:t>
       </w:r>
     </w:p>
     <w:p>
@@ -9820,21 +5733,12 @@
           <w:lang w:eastAsia="x-none"/>
         </w:rPr>
       </w:pPr>
-      <w:proofErr w:type="spellStart"/>
       <w:r>
         <w:rPr>
           <w:rFonts w:ascii="Arial" w:hAnsi="Arial" w:cs="Arial"/>
           <w:lang w:eastAsia="x-none"/>
         </w:rPr>
-        <w:t>Buat</w:t>
-      </w:r>
-      <w:proofErr w:type="spellEnd"/>
-      <w:r>
-        <w:rPr>
-          <w:rFonts w:ascii="Arial" w:hAnsi="Arial" w:cs="Arial"/>
-          <w:lang w:eastAsia="x-none"/>
-        </w:rPr>
-        <w:t xml:space="preserve"> LHP;</w:t>
+        <w:t>Buat LHP;</w:t>
       </w:r>
     </w:p>
     <w:p>
@@ -9853,21 +5757,12 @@
           <w:lang w:eastAsia="x-none"/>
         </w:rPr>
       </w:pPr>
-      <w:proofErr w:type="spellStart"/>
       <w:r>
         <w:rPr>
           <w:rFonts w:ascii="Arial" w:hAnsi="Arial" w:cs="Arial"/>
           <w:lang w:eastAsia="x-none"/>
         </w:rPr>
-        <w:t>Kirimkan</w:t>
-      </w:r>
-      <w:proofErr w:type="spellEnd"/>
-      <w:r>
-        <w:rPr>
-          <w:rFonts w:ascii="Arial" w:hAnsi="Arial" w:cs="Arial"/>
-          <w:lang w:eastAsia="x-none"/>
-        </w:rPr>
-        <w:t xml:space="preserve"> SP2HP.</w:t>
+        <w:t>Kirimkan SP2HP.</w:t>
       </w:r>
     </w:p>
     <w:p>
@@ -10133,21 +6028,12 @@
           <w:lang w:eastAsia="x-none"/>
         </w:rPr>
       </w:pPr>
-      <w:proofErr w:type="spellStart"/>
       <w:r>
         <w:rPr>
           <w:rFonts w:ascii="Arial" w:hAnsi="Arial" w:cs="Arial"/>
           <w:lang w:eastAsia="x-none"/>
         </w:rPr>
-        <w:t>Rekomendasi</w:t>
-      </w:r>
-      <w:proofErr w:type="spellEnd"/>
-      <w:r>
-        <w:rPr>
-          <w:rFonts w:ascii="Arial" w:hAnsi="Arial" w:cs="Arial"/>
-          <w:lang w:eastAsia="x-none"/>
-        </w:rPr>
-        <w:t>:</w:t>
+        <w:t>Rekomendasi:</w:t>
       </w:r>
     </w:p>
     <w:p>
@@ -10185,71 +6071,7 @@
           <w:rFonts w:ascii="Arial" w:hAnsi="Arial" w:cs="Arial"/>
           <w:lang w:eastAsia="x-none"/>
         </w:rPr>
-        <w:t xml:space="preserve">Agar </w:t>
-      </w:r>
-      <w:proofErr w:type="spellStart"/>
-      <w:r>
-        <w:rPr>
-          <w:rFonts w:ascii="Arial" w:hAnsi="Arial" w:cs="Arial"/>
-          <w:lang w:eastAsia="x-none"/>
-        </w:rPr>
-        <w:t>penyidik</w:t>
-      </w:r>
-      <w:proofErr w:type="spellEnd"/>
-      <w:r>
-        <w:rPr>
-          <w:rFonts w:ascii="Arial" w:hAnsi="Arial" w:cs="Arial"/>
-          <w:lang w:eastAsia="x-none"/>
-        </w:rPr>
-        <w:t xml:space="preserve"> </w:t>
-      </w:r>
-      <w:proofErr w:type="spellStart"/>
-      <w:r>
-        <w:rPr>
-          <w:rFonts w:ascii="Arial" w:hAnsi="Arial" w:cs="Arial"/>
-          <w:lang w:eastAsia="x-none"/>
-        </w:rPr>
-        <w:t>membuat</w:t>
-      </w:r>
-      <w:proofErr w:type="spellEnd"/>
-      <w:r>
-        <w:rPr>
-          <w:rFonts w:ascii="Arial" w:hAnsi="Arial" w:cs="Arial"/>
-          <w:lang w:eastAsia="x-none"/>
-        </w:rPr>
-        <w:t xml:space="preserve"> Surat </w:t>
-      </w:r>
-      <w:proofErr w:type="spellStart"/>
-      <w:r>
-        <w:rPr>
-          <w:rFonts w:ascii="Arial" w:hAnsi="Arial" w:cs="Arial"/>
-          <w:lang w:eastAsia="x-none"/>
-        </w:rPr>
-        <w:t>Perintah</w:t>
-      </w:r>
-      <w:proofErr w:type="spellEnd"/>
-      <w:r>
-        <w:rPr>
-          <w:rFonts w:ascii="Arial" w:hAnsi="Arial" w:cs="Arial"/>
-          <w:lang w:eastAsia="x-none"/>
-        </w:rPr>
-        <w:t xml:space="preserve"> </w:t>
-      </w:r>
-      <w:proofErr w:type="spellStart"/>
-      <w:r>
-        <w:rPr>
-          <w:rFonts w:ascii="Arial" w:hAnsi="Arial" w:cs="Arial"/>
-          <w:lang w:eastAsia="x-none"/>
-        </w:rPr>
-        <w:t>Membawa</w:t>
-      </w:r>
-      <w:proofErr w:type="spellEnd"/>
-      <w:r>
-        <w:rPr>
-          <w:rFonts w:ascii="Arial" w:hAnsi="Arial" w:cs="Arial"/>
-          <w:lang w:eastAsia="x-none"/>
-        </w:rPr>
-        <w:t>;</w:t>
+        <w:t>Agar penyidik membuat Surat Perintah Membawa;</w:t>
       </w:r>
     </w:p>
     <w:p>
@@ -10268,37 +6090,12 @@
           <w:lang w:eastAsia="x-none"/>
         </w:rPr>
       </w:pPr>
-      <w:proofErr w:type="spellStart"/>
       <w:r>
         <w:rPr>
           <w:rFonts w:ascii="Arial" w:hAnsi="Arial" w:cs="Arial"/>
           <w:lang w:eastAsia="x-none"/>
         </w:rPr>
-        <w:t>Panggil</w:t>
-      </w:r>
-      <w:proofErr w:type="spellEnd"/>
-      <w:r>
-        <w:rPr>
-          <w:rFonts w:ascii="Arial" w:hAnsi="Arial" w:cs="Arial"/>
-          <w:lang w:eastAsia="x-none"/>
-        </w:rPr>
-        <w:t xml:space="preserve"> </w:t>
-      </w:r>
-      <w:proofErr w:type="spellStart"/>
-      <w:r>
-        <w:rPr>
-          <w:rFonts w:ascii="Arial" w:hAnsi="Arial" w:cs="Arial"/>
-          <w:lang w:eastAsia="x-none"/>
-        </w:rPr>
-        <w:t>tersangka</w:t>
-      </w:r>
-      <w:proofErr w:type="spellEnd"/>
-      <w:r>
-        <w:rPr>
-          <w:rFonts w:ascii="Arial" w:hAnsi="Arial" w:cs="Arial"/>
-          <w:lang w:eastAsia="x-none"/>
-        </w:rPr>
-        <w:t>.</w:t>
+        <w:t>Panggil tersangka.</w:t>
       </w:r>
     </w:p>
     <w:p>
@@ -10371,7 +6168,6 @@
           <w:rFonts w:ascii="Arial" w:hAnsi="Arial" w:cs="Arial"/>
           <w:lang w:val="id-ID"/>
         </w:rPr>
-        <w:lastRenderedPageBreak/>
         <w:t>....</w:t>
       </w:r>
       <w:r>
@@ -10557,19 +6353,11 @@
           <w:rFonts w:ascii="Arial" w:hAnsi="Arial" w:cs="Arial"/>
         </w:rPr>
       </w:pPr>
-      <w:proofErr w:type="spellStart"/>
-      <w:r>
-        <w:rPr>
-          <w:rFonts w:ascii="Arial" w:hAnsi="Arial" w:cs="Arial"/>
-        </w:rPr>
-        <w:t>Rekomendasi</w:t>
-      </w:r>
-      <w:proofErr w:type="spellEnd"/>
-      <w:r>
-        <w:rPr>
-          <w:rFonts w:ascii="Arial" w:hAnsi="Arial" w:cs="Arial"/>
-        </w:rPr>
-        <w:t>:</w:t>
+      <w:r>
+        <w:rPr>
+          <w:rFonts w:ascii="Arial" w:hAnsi="Arial" w:cs="Arial"/>
+        </w:rPr>
+        <w:t>Rekomendasi:</w:t>
       </w:r>
     </w:p>
     <w:p>
@@ -10600,75 +6388,11 @@
           <w:rFonts w:ascii="Arial" w:hAnsi="Arial" w:cs="Arial"/>
         </w:rPr>
       </w:pPr>
-      <w:proofErr w:type="spellStart"/>
-      <w:r>
-        <w:rPr>
-          <w:rFonts w:ascii="Arial" w:hAnsi="Arial" w:cs="Arial"/>
-        </w:rPr>
-        <w:t>Terhadap</w:t>
-      </w:r>
-      <w:proofErr w:type="spellEnd"/>
-      <w:r>
-        <w:rPr>
-          <w:rFonts w:ascii="Arial" w:hAnsi="Arial" w:cs="Arial"/>
-        </w:rPr>
-        <w:t xml:space="preserve"> </w:t>
-      </w:r>
-      <w:proofErr w:type="spellStart"/>
-      <w:r>
-        <w:rPr>
-          <w:rFonts w:ascii="Arial" w:hAnsi="Arial" w:cs="Arial"/>
-        </w:rPr>
-        <w:t>terlapor</w:t>
-      </w:r>
-      <w:proofErr w:type="spellEnd"/>
-      <w:r>
-        <w:rPr>
-          <w:rFonts w:ascii="Arial" w:hAnsi="Arial" w:cs="Arial"/>
-        </w:rPr>
-        <w:t xml:space="preserve"> </w:t>
-      </w:r>
-      <w:proofErr w:type="spellStart"/>
-      <w:r>
-        <w:rPr>
-          <w:rFonts w:ascii="Arial" w:hAnsi="Arial" w:cs="Arial"/>
-        </w:rPr>
-        <w:t>dapat</w:t>
-      </w:r>
-      <w:proofErr w:type="spellEnd"/>
-      <w:r>
-        <w:rPr>
-          <w:rFonts w:ascii="Arial" w:hAnsi="Arial" w:cs="Arial"/>
-        </w:rPr>
-        <w:t xml:space="preserve"> </w:t>
-      </w:r>
-      <w:proofErr w:type="spellStart"/>
-      <w:r>
-        <w:rPr>
-          <w:rFonts w:ascii="Arial" w:hAnsi="Arial" w:cs="Arial"/>
-        </w:rPr>
-        <w:t>dipanggil</w:t>
-      </w:r>
-      <w:proofErr w:type="spellEnd"/>
-      <w:r>
-        <w:rPr>
-          <w:rFonts w:ascii="Arial" w:hAnsi="Arial" w:cs="Arial"/>
-        </w:rPr>
-        <w:t xml:space="preserve"> </w:t>
-      </w:r>
-      <w:proofErr w:type="spellStart"/>
-      <w:r>
-        <w:rPr>
-          <w:rFonts w:ascii="Arial" w:hAnsi="Arial" w:cs="Arial"/>
-        </w:rPr>
-        <w:t>tersangka</w:t>
-      </w:r>
-      <w:proofErr w:type="spellEnd"/>
-      <w:r>
-        <w:rPr>
-          <w:rFonts w:ascii="Arial" w:hAnsi="Arial" w:cs="Arial"/>
-        </w:rPr>
-        <w:t>;</w:t>
+      <w:r>
+        <w:rPr>
+          <w:rFonts w:ascii="Arial" w:hAnsi="Arial" w:cs="Arial"/>
+        </w:rPr>
+        <w:t>Terhadap terlapor dapat dipanggil tersangka;</w:t>
       </w:r>
     </w:p>
     <w:p>
@@ -10686,33 +6410,11 @@
           <w:rFonts w:ascii="Arial" w:hAnsi="Arial" w:cs="Arial"/>
         </w:rPr>
       </w:pPr>
-      <w:proofErr w:type="spellStart"/>
-      <w:r>
-        <w:rPr>
-          <w:rFonts w:ascii="Arial" w:hAnsi="Arial" w:cs="Arial"/>
-        </w:rPr>
-        <w:t>Lengkapi</w:t>
-      </w:r>
-      <w:proofErr w:type="spellEnd"/>
-      <w:r>
-        <w:rPr>
-          <w:rFonts w:ascii="Arial" w:hAnsi="Arial" w:cs="Arial"/>
-        </w:rPr>
-        <w:t xml:space="preserve"> </w:t>
-      </w:r>
-      <w:proofErr w:type="spellStart"/>
-      <w:r>
-        <w:rPr>
-          <w:rFonts w:ascii="Arial" w:hAnsi="Arial" w:cs="Arial"/>
-        </w:rPr>
-        <w:t>mindik</w:t>
-      </w:r>
-      <w:proofErr w:type="spellEnd"/>
-      <w:r>
-        <w:rPr>
-          <w:rFonts w:ascii="Arial" w:hAnsi="Arial" w:cs="Arial"/>
-        </w:rPr>
-        <w:t>;</w:t>
+      <w:r>
+        <w:rPr>
+          <w:rFonts w:ascii="Arial" w:hAnsi="Arial" w:cs="Arial"/>
+        </w:rPr>
+        <w:t>Lengkapi mindik;</w:t>
       </w:r>
     </w:p>
     <w:p>
@@ -10730,19 +6432,11 @@
           <w:rFonts w:ascii="Arial" w:hAnsi="Arial" w:cs="Arial"/>
         </w:rPr>
       </w:pPr>
-      <w:proofErr w:type="spellStart"/>
-      <w:r>
-        <w:rPr>
-          <w:rFonts w:ascii="Arial" w:hAnsi="Arial" w:cs="Arial"/>
-        </w:rPr>
-        <w:t>Kirimkan</w:t>
-      </w:r>
-      <w:proofErr w:type="spellEnd"/>
-      <w:r>
-        <w:rPr>
-          <w:rFonts w:ascii="Arial" w:hAnsi="Arial" w:cs="Arial"/>
-        </w:rPr>
-        <w:t xml:space="preserve"> SP2HP.</w:t>
+      <w:r>
+        <w:rPr>
+          <w:rFonts w:ascii="Arial" w:hAnsi="Arial" w:cs="Arial"/>
+        </w:rPr>
+        <w:t>Kirimkan SP2HP.</w:t>
       </w:r>
     </w:p>
     <w:p>
@@ -10780,19 +6474,11 @@
           <w:rFonts w:ascii="Arial" w:hAnsi="Arial" w:cs="Arial"/>
         </w:rPr>
       </w:pPr>
-      <w:proofErr w:type="spellStart"/>
-      <w:r>
-        <w:rPr>
-          <w:rFonts w:ascii="Arial" w:hAnsi="Arial" w:cs="Arial"/>
-        </w:rPr>
-        <w:t>Bahwa</w:t>
-      </w:r>
-      <w:proofErr w:type="spellEnd"/>
-      <w:r>
-        <w:rPr>
-          <w:rFonts w:ascii="Arial" w:hAnsi="Arial" w:cs="Arial"/>
-        </w:rPr>
-        <w:t xml:space="preserve"> </w:t>
+      <w:r>
+        <w:rPr>
+          <w:rFonts w:ascii="Arial" w:hAnsi="Arial" w:cs="Arial"/>
+        </w:rPr>
+        <w:t xml:space="preserve">Bahwa </w:t>
       </w:r>
       <w:r>
         <w:rPr>
@@ -10823,6 +6509,7 @@
         <w:rPr>
           <w:rFonts w:ascii="Arial" w:hAnsi="Arial" w:cs="Arial"/>
         </w:rPr>
+        <w:lastRenderedPageBreak/>
         <w:tab/>
       </w:r>
     </w:p>
@@ -11058,19 +6745,11 @@
           <w:rFonts w:ascii="Arial" w:hAnsi="Arial" w:cs="Arial"/>
         </w:rPr>
       </w:pPr>
-      <w:proofErr w:type="spellStart"/>
-      <w:r>
-        <w:rPr>
-          <w:rFonts w:ascii="Arial" w:hAnsi="Arial" w:cs="Arial"/>
-        </w:rPr>
-        <w:t>Rekomendasi</w:t>
-      </w:r>
-      <w:proofErr w:type="spellEnd"/>
-      <w:r>
-        <w:rPr>
-          <w:rFonts w:ascii="Arial" w:hAnsi="Arial" w:cs="Arial"/>
-        </w:rPr>
-        <w:t>:</w:t>
+      <w:r>
+        <w:rPr>
+          <w:rFonts w:ascii="Arial" w:hAnsi="Arial" w:cs="Arial"/>
+        </w:rPr>
+        <w:t>Rekomendasi:</w:t>
       </w:r>
     </w:p>
     <w:p>
@@ -11101,61 +6780,11 @@
           <w:rFonts w:ascii="Arial" w:hAnsi="Arial" w:cs="Arial"/>
         </w:rPr>
       </w:pPr>
-      <w:proofErr w:type="spellStart"/>
-      <w:r>
-        <w:rPr>
-          <w:rFonts w:ascii="Arial" w:hAnsi="Arial" w:cs="Arial"/>
-        </w:rPr>
-        <w:t>Buat</w:t>
-      </w:r>
-      <w:proofErr w:type="spellEnd"/>
-      <w:r>
-        <w:rPr>
-          <w:rFonts w:ascii="Arial" w:hAnsi="Arial" w:cs="Arial"/>
-        </w:rPr>
-        <w:t xml:space="preserve"> </w:t>
-      </w:r>
-      <w:proofErr w:type="spellStart"/>
-      <w:r>
-        <w:rPr>
-          <w:rFonts w:ascii="Arial" w:hAnsi="Arial" w:cs="Arial"/>
-        </w:rPr>
-        <w:t>administrasi</w:t>
-      </w:r>
-      <w:proofErr w:type="spellEnd"/>
-      <w:r>
-        <w:rPr>
-          <w:rFonts w:ascii="Arial" w:hAnsi="Arial" w:cs="Arial"/>
-        </w:rPr>
-        <w:t xml:space="preserve"> </w:t>
-      </w:r>
-      <w:proofErr w:type="spellStart"/>
-      <w:r>
-        <w:rPr>
-          <w:rFonts w:ascii="Arial" w:hAnsi="Arial" w:cs="Arial"/>
-        </w:rPr>
-        <w:t>penghentian</w:t>
-      </w:r>
-      <w:proofErr w:type="spellEnd"/>
-      <w:r>
-        <w:rPr>
-          <w:rFonts w:ascii="Arial" w:hAnsi="Arial" w:cs="Arial"/>
-        </w:rPr>
-        <w:t xml:space="preserve"> </w:t>
-      </w:r>
-      <w:proofErr w:type="spellStart"/>
-      <w:r>
-        <w:rPr>
-          <w:rFonts w:ascii="Arial" w:hAnsi="Arial" w:cs="Arial"/>
-        </w:rPr>
-        <w:t>penyidikan</w:t>
-      </w:r>
-      <w:proofErr w:type="spellEnd"/>
-      <w:r>
-        <w:rPr>
-          <w:rFonts w:ascii="Arial" w:hAnsi="Arial" w:cs="Arial"/>
-        </w:rPr>
-        <w:t>;</w:t>
+      <w:r>
+        <w:rPr>
+          <w:rFonts w:ascii="Arial" w:hAnsi="Arial" w:cs="Arial"/>
+        </w:rPr>
+        <w:t>Buat administrasi penghentian penyidikan;</w:t>
       </w:r>
     </w:p>
     <w:p>
@@ -11173,47 +6802,11 @@
           <w:rFonts w:ascii="Arial" w:hAnsi="Arial" w:cs="Arial"/>
         </w:rPr>
       </w:pPr>
-      <w:proofErr w:type="spellStart"/>
-      <w:r>
-        <w:rPr>
-          <w:rFonts w:ascii="Arial" w:hAnsi="Arial" w:cs="Arial"/>
-        </w:rPr>
-        <w:t>Kirimkan</w:t>
-      </w:r>
-      <w:proofErr w:type="spellEnd"/>
-      <w:r>
-        <w:rPr>
-          <w:rFonts w:ascii="Arial" w:hAnsi="Arial" w:cs="Arial"/>
-        </w:rPr>
-        <w:t xml:space="preserve"> SP2HP </w:t>
-      </w:r>
-      <w:proofErr w:type="spellStart"/>
-      <w:r>
-        <w:rPr>
-          <w:rFonts w:ascii="Arial" w:hAnsi="Arial" w:cs="Arial"/>
-        </w:rPr>
-        <w:t>ke</w:t>
-      </w:r>
-      <w:proofErr w:type="spellEnd"/>
-      <w:r>
-        <w:rPr>
-          <w:rFonts w:ascii="Arial" w:hAnsi="Arial" w:cs="Arial"/>
-        </w:rPr>
-        <w:t xml:space="preserve"> </w:t>
-      </w:r>
-      <w:proofErr w:type="spellStart"/>
-      <w:r>
-        <w:rPr>
-          <w:rFonts w:ascii="Arial" w:hAnsi="Arial" w:cs="Arial"/>
-        </w:rPr>
-        <w:t>pihak</w:t>
-      </w:r>
-      <w:proofErr w:type="spellEnd"/>
-      <w:r>
-        <w:rPr>
-          <w:rFonts w:ascii="Arial" w:hAnsi="Arial" w:cs="Arial"/>
-        </w:rPr>
-        <w:t xml:space="preserve"> Korban.</w:t>
+      <w:r>
+        <w:rPr>
+          <w:rFonts w:ascii="Arial" w:hAnsi="Arial" w:cs="Arial"/>
+        </w:rPr>
+        <w:t>Kirimkan SP2HP ke pihak Korban.</w:t>
       </w:r>
     </w:p>
     <w:p>
@@ -11250,20 +6843,7 @@
           <w:rFonts w:ascii="Arial" w:hAnsi="Arial" w:cs="Arial"/>
         </w:rPr>
         <w:tab/>
-      </w:r>
-      <w:proofErr w:type="spellStart"/>
-      <w:r>
-        <w:rPr>
-          <w:rFonts w:ascii="Arial" w:hAnsi="Arial" w:cs="Arial"/>
-        </w:rPr>
-        <w:t>Bahwa</w:t>
-      </w:r>
-      <w:proofErr w:type="spellEnd"/>
-      <w:r>
-        <w:rPr>
-          <w:rFonts w:ascii="Arial" w:hAnsi="Arial" w:cs="Arial"/>
-        </w:rPr>
-        <w:t xml:space="preserve"> </w:t>
+        <w:t xml:space="preserve">Bahwa </w:t>
       </w:r>
       <w:r>
         <w:rPr>
@@ -11355,20 +6935,7 @@
           <w:rFonts w:ascii="Arial" w:hAnsi="Arial" w:cs="Arial"/>
         </w:rPr>
         <w:tab/>
-      </w:r>
-      <w:proofErr w:type="spellStart"/>
-      <w:r>
-        <w:rPr>
-          <w:rFonts w:ascii="Arial" w:hAnsi="Arial" w:cs="Arial"/>
-        </w:rPr>
-        <w:t>Bahwa</w:t>
-      </w:r>
-      <w:proofErr w:type="spellEnd"/>
-      <w:r>
-        <w:rPr>
-          <w:rFonts w:ascii="Arial" w:hAnsi="Arial" w:cs="Arial"/>
-        </w:rPr>
-        <w:t xml:space="preserve"> </w:t>
+        <w:t xml:space="preserve">Bahwa </w:t>
       </w:r>
       <w:r>
         <w:rPr>
@@ -11418,20 +6985,7 @@
           <w:rFonts w:ascii="Arial" w:hAnsi="Arial" w:cs="Arial"/>
         </w:rPr>
         <w:tab/>
-      </w:r>
-      <w:proofErr w:type="spellStart"/>
-      <w:r>
-        <w:rPr>
-          <w:rFonts w:ascii="Arial" w:hAnsi="Arial" w:cs="Arial"/>
-        </w:rPr>
-        <w:t>Bahwa</w:t>
-      </w:r>
-      <w:proofErr w:type="spellEnd"/>
-      <w:r>
-        <w:rPr>
-          <w:rFonts w:ascii="Arial" w:hAnsi="Arial" w:cs="Arial"/>
-        </w:rPr>
-        <w:t xml:space="preserve"> </w:t>
+        <w:t xml:space="preserve">Bahwa </w:t>
       </w:r>
       <w:r>
         <w:rPr>
@@ -11481,20 +7035,7 @@
           <w:rFonts w:ascii="Arial" w:hAnsi="Arial" w:cs="Arial"/>
         </w:rPr>
         <w:tab/>
-      </w:r>
-      <w:proofErr w:type="spellStart"/>
-      <w:r>
-        <w:rPr>
-          <w:rFonts w:ascii="Arial" w:hAnsi="Arial" w:cs="Arial"/>
-        </w:rPr>
-        <w:t>Dengan</w:t>
-      </w:r>
-      <w:proofErr w:type="spellEnd"/>
-      <w:r>
-        <w:rPr>
-          <w:rFonts w:ascii="Arial" w:hAnsi="Arial" w:cs="Arial"/>
-        </w:rPr>
-        <w:t xml:space="preserve"> </w:t>
+        <w:t xml:space="preserve">Dengan </w:t>
       </w:r>
       <w:r>
         <w:rPr>
@@ -11507,63 +7048,7 @@
         <w:rPr>
           <w:rFonts w:ascii="Arial" w:hAnsi="Arial" w:cs="Arial"/>
         </w:rPr>
-        <w:t xml:space="preserve"> </w:t>
-      </w:r>
-      <w:proofErr w:type="spellStart"/>
-      <w:r>
-        <w:rPr>
-          <w:rFonts w:ascii="Arial" w:hAnsi="Arial" w:cs="Arial"/>
-        </w:rPr>
-        <w:t>telah</w:t>
-      </w:r>
-      <w:proofErr w:type="spellEnd"/>
-      <w:r>
-        <w:rPr>
-          <w:rFonts w:ascii="Arial" w:hAnsi="Arial" w:cs="Arial"/>
-        </w:rPr>
-        <w:t xml:space="preserve"> </w:t>
-      </w:r>
-      <w:proofErr w:type="spellStart"/>
-      <w:r>
-        <w:rPr>
-          <w:rFonts w:ascii="Arial" w:hAnsi="Arial" w:cs="Arial"/>
-        </w:rPr>
-        <w:t>dilakukan</w:t>
-      </w:r>
-      <w:proofErr w:type="spellEnd"/>
-      <w:r>
-        <w:rPr>
-          <w:rFonts w:ascii="Arial" w:hAnsi="Arial" w:cs="Arial"/>
-        </w:rPr>
-        <w:t xml:space="preserve"> </w:t>
-      </w:r>
-      <w:proofErr w:type="spellStart"/>
-      <w:r>
-        <w:rPr>
-          <w:rFonts w:ascii="Arial" w:hAnsi="Arial" w:cs="Arial"/>
-        </w:rPr>
-        <w:t>penyitaan</w:t>
-      </w:r>
-      <w:proofErr w:type="spellEnd"/>
-      <w:r>
-        <w:rPr>
-          <w:rFonts w:ascii="Arial" w:hAnsi="Arial" w:cs="Arial"/>
-        </w:rPr>
-        <w:t xml:space="preserve"> </w:t>
-      </w:r>
-      <w:proofErr w:type="spellStart"/>
-      <w:r>
-        <w:rPr>
-          <w:rFonts w:ascii="Arial" w:hAnsi="Arial" w:cs="Arial"/>
-        </w:rPr>
-        <w:t>berupa</w:t>
-      </w:r>
-      <w:proofErr w:type="spellEnd"/>
-      <w:r>
-        <w:rPr>
-          <w:rFonts w:ascii="Arial" w:hAnsi="Arial" w:cs="Arial"/>
-        </w:rPr>
-        <w:t>:</w:t>
+        <w:t xml:space="preserve"> telah dilakukan penyitaan berupa:</w:t>
       </w:r>
     </w:p>
     <w:p>
@@ -11779,21 +7264,7 @@
         <w:rPr>
           <w:rFonts w:ascii="Arial" w:hAnsi="Arial" w:cs="Arial"/>
         </w:rPr>
-        <w:t xml:space="preserve">Dan </w:t>
-      </w:r>
-      <w:proofErr w:type="spellStart"/>
-      <w:r>
-        <w:rPr>
-          <w:rFonts w:ascii="Arial" w:hAnsi="Arial" w:cs="Arial"/>
-        </w:rPr>
-        <w:t>telah</w:t>
-      </w:r>
-      <w:proofErr w:type="spellEnd"/>
-      <w:r>
-        <w:rPr>
-          <w:rFonts w:ascii="Arial" w:hAnsi="Arial" w:cs="Arial"/>
-        </w:rPr>
-        <w:t xml:space="preserve"> </w:t>
+        <w:t xml:space="preserve">Dan telah </w:t>
       </w:r>
       <w:r>
         <w:rPr>
@@ -11831,19 +7302,11 @@
           <w:rFonts w:ascii="Arial" w:hAnsi="Arial" w:cs="Arial"/>
         </w:rPr>
       </w:pPr>
-      <w:proofErr w:type="spellStart"/>
-      <w:r>
-        <w:rPr>
-          <w:rFonts w:ascii="Arial" w:hAnsi="Arial" w:cs="Arial"/>
-        </w:rPr>
-        <w:t>Dengan</w:t>
-      </w:r>
-      <w:proofErr w:type="spellEnd"/>
-      <w:r>
-        <w:rPr>
-          <w:rFonts w:ascii="Arial" w:hAnsi="Arial" w:cs="Arial"/>
-        </w:rPr>
-        <w:t xml:space="preserve"> </w:t>
+      <w:r>
+        <w:rPr>
+          <w:rFonts w:ascii="Arial" w:hAnsi="Arial" w:cs="Arial"/>
+        </w:rPr>
+        <w:t xml:space="preserve">Dengan </w:t>
       </w:r>
       <w:r>
         <w:rPr>
@@ -11856,63 +7319,7 @@
         <w:rPr>
           <w:rFonts w:ascii="Arial" w:hAnsi="Arial" w:cs="Arial"/>
         </w:rPr>
-        <w:t xml:space="preserve"> </w:t>
-      </w:r>
-      <w:proofErr w:type="spellStart"/>
-      <w:r>
-        <w:rPr>
-          <w:rFonts w:ascii="Arial" w:hAnsi="Arial" w:cs="Arial"/>
-        </w:rPr>
-        <w:t>telah</w:t>
-      </w:r>
-      <w:proofErr w:type="spellEnd"/>
-      <w:r>
-        <w:rPr>
-          <w:rFonts w:ascii="Arial" w:hAnsi="Arial" w:cs="Arial"/>
-        </w:rPr>
-        <w:t xml:space="preserve"> </w:t>
-      </w:r>
-      <w:proofErr w:type="spellStart"/>
-      <w:r>
-        <w:rPr>
-          <w:rFonts w:ascii="Arial" w:hAnsi="Arial" w:cs="Arial"/>
-        </w:rPr>
-        <w:t>dilakukan</w:t>
-      </w:r>
-      <w:proofErr w:type="spellEnd"/>
-      <w:r>
-        <w:rPr>
-          <w:rFonts w:ascii="Arial" w:hAnsi="Arial" w:cs="Arial"/>
-        </w:rPr>
-        <w:t xml:space="preserve"> </w:t>
-      </w:r>
-      <w:proofErr w:type="spellStart"/>
-      <w:r>
-        <w:rPr>
-          <w:rFonts w:ascii="Arial" w:hAnsi="Arial" w:cs="Arial"/>
-        </w:rPr>
-        <w:t>penyitaan</w:t>
-      </w:r>
-      <w:proofErr w:type="spellEnd"/>
-      <w:r>
-        <w:rPr>
-          <w:rFonts w:ascii="Arial" w:hAnsi="Arial" w:cs="Arial"/>
-        </w:rPr>
-        <w:t xml:space="preserve"> </w:t>
-      </w:r>
-      <w:proofErr w:type="spellStart"/>
-      <w:r>
-        <w:rPr>
-          <w:rFonts w:ascii="Arial" w:hAnsi="Arial" w:cs="Arial"/>
-        </w:rPr>
-        <w:t>berupa</w:t>
-      </w:r>
-      <w:proofErr w:type="spellEnd"/>
-      <w:r>
-        <w:rPr>
-          <w:rFonts w:ascii="Arial" w:hAnsi="Arial" w:cs="Arial"/>
-        </w:rPr>
-        <w:t>:</w:t>
+        <w:t xml:space="preserve"> telah dilakukan penyitaan berupa:</w:t>
       </w:r>
     </w:p>
     <w:p>
@@ -11971,19 +7378,11 @@
           <w:rFonts w:ascii="Arial" w:hAnsi="Arial" w:cs="Arial"/>
         </w:rPr>
       </w:pPr>
-      <w:proofErr w:type="spellStart"/>
-      <w:r>
-        <w:rPr>
-          <w:rFonts w:ascii="Arial" w:hAnsi="Arial" w:cs="Arial"/>
-        </w:rPr>
-        <w:t>Dengan</w:t>
-      </w:r>
-      <w:proofErr w:type="spellEnd"/>
-      <w:r>
-        <w:rPr>
-          <w:rFonts w:ascii="Arial" w:hAnsi="Arial" w:cs="Arial"/>
-        </w:rPr>
-        <w:t xml:space="preserve"> </w:t>
+      <w:r>
+        <w:rPr>
+          <w:rFonts w:ascii="Arial" w:hAnsi="Arial" w:cs="Arial"/>
+        </w:rPr>
+        <w:t xml:space="preserve">Dengan </w:t>
       </w:r>
       <w:r>
         <w:rPr>
@@ -11992,61 +7391,11 @@
         </w:rPr>
         <w:t xml:space="preserve">... </w:t>
       </w:r>
-      <w:proofErr w:type="spellStart"/>
-      <w:r>
-        <w:rPr>
-          <w:rFonts w:ascii="Arial" w:hAnsi="Arial" w:cs="Arial"/>
-        </w:rPr>
-        <w:t>telah</w:t>
-      </w:r>
-      <w:proofErr w:type="spellEnd"/>
-      <w:r>
-        <w:rPr>
-          <w:rFonts w:ascii="Arial" w:hAnsi="Arial" w:cs="Arial"/>
-        </w:rPr>
-        <w:t xml:space="preserve"> </w:t>
-      </w:r>
-      <w:proofErr w:type="spellStart"/>
-      <w:r>
-        <w:rPr>
-          <w:rFonts w:ascii="Arial" w:hAnsi="Arial" w:cs="Arial"/>
-        </w:rPr>
-        <w:t>dilakukan</w:t>
-      </w:r>
-      <w:proofErr w:type="spellEnd"/>
-      <w:r>
-        <w:rPr>
-          <w:rFonts w:ascii="Arial" w:hAnsi="Arial" w:cs="Arial"/>
-        </w:rPr>
-        <w:t xml:space="preserve"> </w:t>
-      </w:r>
-      <w:proofErr w:type="spellStart"/>
-      <w:r>
-        <w:rPr>
-          <w:rFonts w:ascii="Arial" w:hAnsi="Arial" w:cs="Arial"/>
-        </w:rPr>
-        <w:t>penyitaan</w:t>
-      </w:r>
-      <w:proofErr w:type="spellEnd"/>
-      <w:r>
-        <w:rPr>
-          <w:rFonts w:ascii="Arial" w:hAnsi="Arial" w:cs="Arial"/>
-        </w:rPr>
-        <w:t xml:space="preserve"> </w:t>
-      </w:r>
-      <w:proofErr w:type="spellStart"/>
-      <w:r>
-        <w:rPr>
-          <w:rFonts w:ascii="Arial" w:hAnsi="Arial" w:cs="Arial"/>
-        </w:rPr>
-        <w:t>berupa</w:t>
-      </w:r>
-      <w:proofErr w:type="spellEnd"/>
-      <w:r>
-        <w:rPr>
-          <w:rFonts w:ascii="Arial" w:hAnsi="Arial" w:cs="Arial"/>
-        </w:rPr>
-        <w:t>:</w:t>
+      <w:r>
+        <w:rPr>
+          <w:rFonts w:ascii="Arial" w:hAnsi="Arial" w:cs="Arial"/>
+        </w:rPr>
+        <w:t>telah dilakukan penyitaan berupa:</w:t>
       </w:r>
     </w:p>
     <w:p>
@@ -12135,19 +7484,11 @@
           <w:rFonts w:ascii="Arial" w:hAnsi="Arial" w:cs="Arial"/>
         </w:rPr>
       </w:pPr>
-      <w:proofErr w:type="spellStart"/>
-      <w:r>
-        <w:rPr>
-          <w:rFonts w:ascii="Arial" w:hAnsi="Arial" w:cs="Arial"/>
-        </w:rPr>
-        <w:t>Dengan</w:t>
-      </w:r>
-      <w:proofErr w:type="spellEnd"/>
-      <w:r>
-        <w:rPr>
-          <w:rFonts w:ascii="Arial" w:hAnsi="Arial" w:cs="Arial"/>
-        </w:rPr>
-        <w:t xml:space="preserve"> </w:t>
+      <w:r>
+        <w:rPr>
+          <w:rFonts w:ascii="Arial" w:hAnsi="Arial" w:cs="Arial"/>
+        </w:rPr>
+        <w:t xml:space="preserve">Dengan </w:t>
       </w:r>
       <w:r>
         <w:rPr>
@@ -12156,61 +7497,11 @@
         </w:rPr>
         <w:t xml:space="preserve">... </w:t>
       </w:r>
-      <w:proofErr w:type="spellStart"/>
-      <w:r>
-        <w:rPr>
-          <w:rFonts w:ascii="Arial" w:hAnsi="Arial" w:cs="Arial"/>
-        </w:rPr>
-        <w:t>telah</w:t>
-      </w:r>
-      <w:proofErr w:type="spellEnd"/>
-      <w:r>
-        <w:rPr>
-          <w:rFonts w:ascii="Arial" w:hAnsi="Arial" w:cs="Arial"/>
-        </w:rPr>
-        <w:t xml:space="preserve"> </w:t>
-      </w:r>
-      <w:proofErr w:type="spellStart"/>
-      <w:r>
-        <w:rPr>
-          <w:rFonts w:ascii="Arial" w:hAnsi="Arial" w:cs="Arial"/>
-        </w:rPr>
-        <w:t>dilakukan</w:t>
-      </w:r>
-      <w:proofErr w:type="spellEnd"/>
-      <w:r>
-        <w:rPr>
-          <w:rFonts w:ascii="Arial" w:hAnsi="Arial" w:cs="Arial"/>
-        </w:rPr>
-        <w:t xml:space="preserve"> </w:t>
-      </w:r>
-      <w:proofErr w:type="spellStart"/>
-      <w:r>
-        <w:rPr>
-          <w:rFonts w:ascii="Arial" w:hAnsi="Arial" w:cs="Arial"/>
-        </w:rPr>
-        <w:t>penyitaan</w:t>
-      </w:r>
-      <w:proofErr w:type="spellEnd"/>
-      <w:r>
-        <w:rPr>
-          <w:rFonts w:ascii="Arial" w:hAnsi="Arial" w:cs="Arial"/>
-        </w:rPr>
-        <w:t xml:space="preserve"> </w:t>
-      </w:r>
-      <w:proofErr w:type="spellStart"/>
-      <w:r>
-        <w:rPr>
-          <w:rFonts w:ascii="Arial" w:hAnsi="Arial" w:cs="Arial"/>
-        </w:rPr>
-        <w:t>berupa</w:t>
-      </w:r>
-      <w:proofErr w:type="spellEnd"/>
-      <w:r>
-        <w:rPr>
-          <w:rFonts w:ascii="Arial" w:hAnsi="Arial" w:cs="Arial"/>
-        </w:rPr>
-        <w:t>:</w:t>
+      <w:r>
+        <w:rPr>
+          <w:rFonts w:ascii="Arial" w:hAnsi="Arial" w:cs="Arial"/>
+        </w:rPr>
+        <w:t>telah dilakukan penyitaan berupa:</w:t>
       </w:r>
     </w:p>
     <w:p>
@@ -12339,22 +7630,7 @@
           <w:lang w:eastAsia="x-none"/>
         </w:rPr>
         <w:tab/>
-      </w:r>
-      <w:proofErr w:type="spellStart"/>
-      <w:r>
-        <w:rPr>
-          <w:rFonts w:ascii="Arial" w:hAnsi="Arial" w:cs="Arial"/>
-          <w:lang w:eastAsia="x-none"/>
-        </w:rPr>
-        <w:t>Penyidik</w:t>
-      </w:r>
-      <w:proofErr w:type="spellEnd"/>
-      <w:r>
-        <w:rPr>
-          <w:rFonts w:ascii="Arial" w:hAnsi="Arial" w:cs="Arial"/>
-          <w:lang w:eastAsia="x-none"/>
-        </w:rPr>
-        <w:t xml:space="preserve"> </w:t>
+        <w:t xml:space="preserve">Penyidik </w:t>
       </w:r>
       <w:r>
         <w:rPr>
@@ -12406,21 +7682,12 @@
         </w:rPr>
         <w:tab/>
       </w:r>
-      <w:proofErr w:type="spellStart"/>
       <w:r>
         <w:rPr>
           <w:rFonts w:ascii="Arial" w:hAnsi="Arial" w:cs="Arial"/>
           <w:lang w:eastAsia="x-none"/>
         </w:rPr>
-        <w:t>Bahwa</w:t>
-      </w:r>
-      <w:proofErr w:type="spellEnd"/>
-      <w:r>
-        <w:rPr>
-          <w:rFonts w:ascii="Arial" w:hAnsi="Arial" w:cs="Arial"/>
-          <w:lang w:eastAsia="x-none"/>
-        </w:rPr>
-        <w:t xml:space="preserve"> </w:t>
+        <w:t xml:space="preserve">Bahwa </w:t>
       </w:r>
       <w:r>
         <w:rPr>
@@ -12470,21 +7737,12 @@
         </w:rPr>
         <w:tab/>
       </w:r>
-      <w:proofErr w:type="spellStart"/>
       <w:r>
         <w:rPr>
           <w:rFonts w:ascii="Arial" w:hAnsi="Arial" w:cs="Arial"/>
           <w:lang w:eastAsia="x-none"/>
         </w:rPr>
-        <w:t>Bahwa</w:t>
-      </w:r>
-      <w:proofErr w:type="spellEnd"/>
-      <w:r>
-        <w:rPr>
-          <w:rFonts w:ascii="Arial" w:hAnsi="Arial" w:cs="Arial"/>
-          <w:lang w:eastAsia="x-none"/>
-        </w:rPr>
-        <w:t xml:space="preserve"> </w:t>
+        <w:t xml:space="preserve">Bahwa </w:t>
       </w:r>
       <w:r>
         <w:rPr>
@@ -12535,21 +7793,12 @@
         </w:rPr>
         <w:tab/>
       </w:r>
-      <w:proofErr w:type="spellStart"/>
-      <w:r>
-        <w:rPr>
-          <w:rFonts w:ascii="Arial" w:hAnsi="Arial" w:cs="Arial"/>
-          <w:kern w:val="1"/>
-        </w:rPr>
-        <w:t>Penyidik</w:t>
-      </w:r>
-      <w:proofErr w:type="spellEnd"/>
-      <w:r>
-        <w:rPr>
-          <w:rFonts w:ascii="Arial" w:hAnsi="Arial" w:cs="Arial"/>
-          <w:kern w:val="1"/>
-        </w:rPr>
-        <w:t xml:space="preserve"> </w:t>
+      <w:r>
+        <w:rPr>
+          <w:rFonts w:ascii="Arial" w:hAnsi="Arial" w:cs="Arial"/>
+          <w:kern w:val="1"/>
+        </w:rPr>
+        <w:t xml:space="preserve">Penyidik </w:t>
       </w:r>
       <w:r>
         <w:rPr>
@@ -12590,7 +7839,6 @@
           <w:kern w:val="1"/>
         </w:rPr>
       </w:pPr>
-      <w:proofErr w:type="spellStart"/>
       <w:r>
         <w:rPr>
           <w:rFonts w:ascii="Arial" w:hAnsi="Arial" w:cs="Arial"/>
@@ -12598,7 +7846,6 @@
         </w:rPr>
         <w:t>Untuk</w:t>
       </w:r>
-      <w:proofErr w:type="spellEnd"/>
       <w:r>
         <w:rPr>
           <w:rFonts w:ascii="Arial" w:hAnsi="Arial" w:cs="Arial"/>
@@ -12613,37 +7860,12 @@
         </w:rPr>
         <w:t xml:space="preserve"> </w:t>
       </w:r>
-      <w:proofErr w:type="spellStart"/>
-      <w:r>
-        <w:rPr>
-          <w:rFonts w:ascii="Arial" w:hAnsi="Arial" w:cs="Arial"/>
-          <w:kern w:val="1"/>
-        </w:rPr>
-        <w:t>sebagai</w:t>
-      </w:r>
-      <w:proofErr w:type="spellEnd"/>
-      <w:r>
-        <w:rPr>
-          <w:rFonts w:ascii="Arial" w:hAnsi="Arial" w:cs="Arial"/>
-          <w:kern w:val="1"/>
-        </w:rPr>
-        <w:t xml:space="preserve"> </w:t>
-      </w:r>
-      <w:proofErr w:type="spellStart"/>
-      <w:r>
-        <w:rPr>
-          <w:rFonts w:ascii="Arial" w:hAnsi="Arial" w:cs="Arial"/>
-          <w:kern w:val="1"/>
-        </w:rPr>
-        <w:t>berikut</w:t>
-      </w:r>
-      <w:proofErr w:type="spellEnd"/>
-      <w:r>
-        <w:rPr>
-          <w:rFonts w:ascii="Arial" w:hAnsi="Arial" w:cs="Arial"/>
-          <w:kern w:val="1"/>
-        </w:rPr>
-        <w:t>:</w:t>
+      <w:r>
+        <w:rPr>
+          <w:rFonts w:ascii="Arial" w:hAnsi="Arial" w:cs="Arial"/>
+          <w:kern w:val="1"/>
+        </w:rPr>
+        <w:t>sebagai berikut:</w:t>
       </w:r>
     </w:p>
     <w:p>
@@ -12723,6 +7945,7 @@
           <w:kern w:val="1"/>
           <w:lang w:val="id-ID"/>
         </w:rPr>
+        <w:lastRenderedPageBreak/>
         <w:t>...</w:t>
       </w:r>
       <w:r>
@@ -12817,21 +8040,12 @@
           <w:rFonts w:ascii="Arial" w:hAnsi="Arial" w:cs="Arial"/>
         </w:rPr>
       </w:pPr>
-      <w:proofErr w:type="spellStart"/>
-      <w:r>
-        <w:rPr>
-          <w:rFonts w:ascii="Arial" w:hAnsi="Arial" w:cs="Arial"/>
-          <w:kern w:val="1"/>
-        </w:rPr>
-        <w:t>Untuk</w:t>
-      </w:r>
-      <w:proofErr w:type="spellEnd"/>
-      <w:r>
-        <w:rPr>
-          <w:rFonts w:ascii="Arial" w:hAnsi="Arial" w:cs="Arial"/>
-          <w:kern w:val="1"/>
-        </w:rPr>
-        <w:t xml:space="preserve"> </w:t>
+      <w:r>
+        <w:rPr>
+          <w:rFonts w:ascii="Arial" w:hAnsi="Arial" w:cs="Arial"/>
+          <w:kern w:val="1"/>
+        </w:rPr>
+        <w:t xml:space="preserve">Untuk </w:t>
       </w:r>
       <w:r>
         <w:rPr>
@@ -12885,22 +8099,7 @@
           <w:lang w:eastAsia="x-none"/>
         </w:rPr>
         <w:tab/>
-      </w:r>
-      <w:proofErr w:type="spellStart"/>
-      <w:r>
-        <w:rPr>
-          <w:rFonts w:ascii="Arial" w:hAnsi="Arial" w:cs="Arial"/>
-          <w:lang w:eastAsia="x-none"/>
-        </w:rPr>
-        <w:t>Bahwa</w:t>
-      </w:r>
-      <w:proofErr w:type="spellEnd"/>
-      <w:r>
-        <w:rPr>
-          <w:rFonts w:ascii="Arial" w:hAnsi="Arial" w:cs="Arial"/>
-          <w:lang w:eastAsia="x-none"/>
-        </w:rPr>
-        <w:t xml:space="preserve"> </w:t>
+        <w:t xml:space="preserve">Bahwa </w:t>
       </w:r>
       <w:r>
         <w:rPr>
@@ -12954,68 +8153,21 @@
           <w:lang w:eastAsia="x-none"/>
         </w:rPr>
         <w:tab/>
-      </w:r>
-      <w:proofErr w:type="spellStart"/>
+        <w:t xml:space="preserve">Bahwa </w:t>
+      </w:r>
+      <w:r>
+        <w:rPr>
+          <w:rFonts w:ascii="Arial" w:hAnsi="Arial" w:cs="Arial"/>
+          <w:lang w:val="id-ID" w:eastAsia="x-none"/>
+        </w:rPr>
+        <w:t>...</w:t>
+      </w:r>
       <w:r>
         <w:rPr>
           <w:rFonts w:ascii="Arial" w:hAnsi="Arial" w:cs="Arial"/>
           <w:lang w:eastAsia="x-none"/>
         </w:rPr>
-        <w:t>Bahwa</w:t>
-      </w:r>
-      <w:proofErr w:type="spellEnd"/>
-      <w:r>
-        <w:rPr>
-          <w:rFonts w:ascii="Arial" w:hAnsi="Arial" w:cs="Arial"/>
-          <w:lang w:eastAsia="x-none"/>
-        </w:rPr>
-        <w:t xml:space="preserve"> </w:t>
-      </w:r>
-      <w:r>
-        <w:rPr>
-          <w:rFonts w:ascii="Arial" w:hAnsi="Arial" w:cs="Arial"/>
-          <w:lang w:val="id-ID" w:eastAsia="x-none"/>
-        </w:rPr>
-        <w:t>...</w:t>
-      </w:r>
-      <w:r>
-        <w:rPr>
-          <w:rFonts w:ascii="Arial" w:hAnsi="Arial" w:cs="Arial"/>
-          <w:lang w:eastAsia="x-none"/>
-        </w:rPr>
-        <w:t xml:space="preserve"> </w:t>
-      </w:r>
-      <w:proofErr w:type="spellStart"/>
-      <w:r>
-        <w:rPr>
-          <w:rFonts w:ascii="Arial" w:hAnsi="Arial" w:cs="Arial"/>
-          <w:lang w:eastAsia="x-none"/>
-        </w:rPr>
-        <w:t>sebagai</w:t>
-      </w:r>
-      <w:proofErr w:type="spellEnd"/>
-      <w:r>
-        <w:rPr>
-          <w:rFonts w:ascii="Arial" w:hAnsi="Arial" w:cs="Arial"/>
-          <w:lang w:eastAsia="x-none"/>
-        </w:rPr>
-        <w:t xml:space="preserve"> </w:t>
-      </w:r>
-      <w:proofErr w:type="spellStart"/>
-      <w:r>
-        <w:rPr>
-          <w:rFonts w:ascii="Arial" w:hAnsi="Arial" w:cs="Arial"/>
-          <w:lang w:eastAsia="x-none"/>
-        </w:rPr>
-        <w:t>berikut</w:t>
-      </w:r>
-      <w:proofErr w:type="spellEnd"/>
-      <w:r>
-        <w:rPr>
-          <w:rFonts w:ascii="Arial" w:hAnsi="Arial" w:cs="Arial"/>
-          <w:lang w:eastAsia="x-none"/>
-        </w:rPr>
-        <w:t>:</w:t>
+        <w:t xml:space="preserve"> sebagai berikut:</w:t>
       </w:r>
     </w:p>
     <w:p>
@@ -13127,100 +8279,80 @@
           <w:szCs w:val="24"/>
         </w:rPr>
       </w:pPr>
-      <w:proofErr w:type="spellStart"/>
       <w:r>
         <w:rPr>
           <w:rFonts w:ascii="Arial" w:hAnsi="Arial" w:cs="Arial"/>
           <w:sz w:val="24"/>
           <w:szCs w:val="24"/>
         </w:rPr>
-        <w:t>Melakukan</w:t>
-      </w:r>
-      <w:proofErr w:type="spellEnd"/>
+        <w:t xml:space="preserve">Melakukan </w:t>
+      </w:r>
       <w:r>
         <w:rPr>
           <w:rFonts w:ascii="Arial" w:hAnsi="Arial" w:cs="Arial"/>
           <w:sz w:val="24"/>
           <w:szCs w:val="24"/>
-        </w:rPr>
-        <w:t xml:space="preserve"> </w:t>
+          <w:lang w:val="id-ID"/>
+        </w:rPr>
+        <w:t>...</w:t>
       </w:r>
       <w:r>
         <w:rPr>
           <w:rFonts w:ascii="Arial" w:hAnsi="Arial" w:cs="Arial"/>
           <w:sz w:val="24"/>
           <w:szCs w:val="24"/>
-          <w:lang w:val="id-ID"/>
-        </w:rPr>
-        <w:t>...</w:t>
-      </w:r>
-      <w:r>
+        </w:rPr>
+        <w:t>;</w:t>
+      </w:r>
+    </w:p>
+    <w:p>
+      <w:pPr>
+        <w:pStyle w:val="NoSpacing"/>
+        <w:numPr>
+          <w:ilvl w:val="0"/>
+          <w:numId w:val="46"/>
+        </w:numPr>
+        <w:ind w:left="2835"/>
+        <w:jc w:val="both"/>
         <w:rPr>
           <w:rFonts w:ascii="Arial" w:hAnsi="Arial" w:cs="Arial"/>
           <w:sz w:val="24"/>
           <w:szCs w:val="24"/>
         </w:rPr>
+      </w:pPr>
+      <w:r>
+        <w:rPr>
+          <w:rFonts w:ascii="Arial" w:hAnsi="Arial" w:cs="Arial"/>
+          <w:sz w:val="24"/>
+          <w:szCs w:val="24"/>
+        </w:rPr>
+        <w:t xml:space="preserve">Berupaya </w:t>
+      </w:r>
+      <w:r>
+        <w:rPr>
+          <w:rFonts w:ascii="Arial" w:hAnsi="Arial" w:cs="Arial"/>
+          <w:sz w:val="24"/>
+          <w:szCs w:val="24"/>
+          <w:lang w:val="id-ID"/>
+        </w:rPr>
+        <w:t>...</w:t>
+      </w:r>
+      <w:r>
+        <w:rPr>
+          <w:rFonts w:ascii="Arial" w:hAnsi="Arial" w:cs="Arial"/>
+          <w:sz w:val="24"/>
+          <w:szCs w:val="24"/>
+        </w:rPr>
         <w:t>;</w:t>
       </w:r>
     </w:p>
     <w:p>
       <w:pPr>
-        <w:pStyle w:val="NoSpacing"/>
+        <w:pStyle w:val="BodyTextIndent"/>
         <w:numPr>
           <w:ilvl w:val="0"/>
           <w:numId w:val="46"/>
         </w:numPr>
-        <w:ind w:left="2835"/>
-        <w:jc w:val="both"/>
-        <w:rPr>
-          <w:rFonts w:ascii="Arial" w:hAnsi="Arial" w:cs="Arial"/>
-          <w:sz w:val="24"/>
-          <w:szCs w:val="24"/>
-        </w:rPr>
-      </w:pPr>
-      <w:proofErr w:type="spellStart"/>
-      <w:r>
-        <w:rPr>
-          <w:rFonts w:ascii="Arial" w:hAnsi="Arial" w:cs="Arial"/>
-          <w:sz w:val="24"/>
-          <w:szCs w:val="24"/>
-        </w:rPr>
-        <w:t>Berupaya</w:t>
-      </w:r>
-      <w:proofErr w:type="spellEnd"/>
-      <w:r>
-        <w:rPr>
-          <w:rFonts w:ascii="Arial" w:hAnsi="Arial" w:cs="Arial"/>
-          <w:sz w:val="24"/>
-          <w:szCs w:val="24"/>
-        </w:rPr>
-        <w:t xml:space="preserve"> </w:t>
-      </w:r>
-      <w:r>
-        <w:rPr>
-          <w:rFonts w:ascii="Arial" w:hAnsi="Arial" w:cs="Arial"/>
-          <w:sz w:val="24"/>
-          <w:szCs w:val="24"/>
-          <w:lang w:val="id-ID"/>
-        </w:rPr>
-        <w:t>...</w:t>
-      </w:r>
-      <w:r>
-        <w:rPr>
-          <w:rFonts w:ascii="Arial" w:hAnsi="Arial" w:cs="Arial"/>
-          <w:sz w:val="24"/>
-          <w:szCs w:val="24"/>
-        </w:rPr>
-        <w:t>;</w:t>
-      </w:r>
-    </w:p>
-    <w:p>
-      <w:pPr>
-        <w:pStyle w:val="BodyTextIndent"/>
-        <w:numPr>
-          <w:ilvl w:val="0"/>
-          <w:numId w:val="46"/>
-        </w:numPr>
         <w:spacing w:after="0"/>
         <w:ind w:left="2835"/>
         <w:jc w:val="both"/>
@@ -13269,21 +8401,12 @@
           <w:rFonts w:ascii="Arial" w:hAnsi="Arial" w:cs="Arial"/>
         </w:rPr>
       </w:pPr>
-      <w:proofErr w:type="spellStart"/>
       <w:r>
         <w:rPr>
           <w:rFonts w:ascii="Arial" w:hAnsi="Arial" w:cs="Arial"/>
           <w:lang w:eastAsia="x-none"/>
         </w:rPr>
-        <w:t>Kemudian</w:t>
-      </w:r>
-      <w:proofErr w:type="spellEnd"/>
-      <w:r>
-        <w:rPr>
-          <w:rFonts w:ascii="Arial" w:hAnsi="Arial" w:cs="Arial"/>
-          <w:lang w:eastAsia="x-none"/>
-        </w:rPr>
-        <w:t xml:space="preserve"> </w:t>
+        <w:t xml:space="preserve">Kemudian </w:t>
       </w:r>
       <w:r>
         <w:rPr>
@@ -13335,22 +8458,7 @@
           <w:kern w:val="1"/>
         </w:rPr>
         <w:tab/>
-      </w:r>
-      <w:proofErr w:type="spellStart"/>
-      <w:r>
-        <w:rPr>
-          <w:rFonts w:ascii="Arial" w:hAnsi="Arial" w:cs="Arial"/>
-          <w:kern w:val="1"/>
-        </w:rPr>
-        <w:t>Bahwa</w:t>
-      </w:r>
-      <w:proofErr w:type="spellEnd"/>
-      <w:r>
-        <w:rPr>
-          <w:rFonts w:ascii="Arial" w:hAnsi="Arial" w:cs="Arial"/>
-          <w:kern w:val="1"/>
-        </w:rPr>
-        <w:t xml:space="preserve"> </w:t>
+        <w:t xml:space="preserve">Bahwa </w:t>
       </w:r>
       <w:r>
         <w:rPr>
@@ -13402,20 +8510,7 @@
           <w:rFonts w:ascii="Arial" w:hAnsi="Arial" w:cs="Arial"/>
         </w:rPr>
         <w:tab/>
-      </w:r>
-      <w:proofErr w:type="spellStart"/>
-      <w:r>
-        <w:rPr>
-          <w:rFonts w:ascii="Arial" w:hAnsi="Arial" w:cs="Arial"/>
-        </w:rPr>
-        <w:t>Bahwa</w:t>
-      </w:r>
-      <w:proofErr w:type="spellEnd"/>
-      <w:r>
-        <w:rPr>
-          <w:rFonts w:ascii="Arial" w:hAnsi="Arial" w:cs="Arial"/>
-        </w:rPr>
-        <w:t xml:space="preserve"> </w:t>
+        <w:t xml:space="preserve">Bahwa </w:t>
       </w:r>
       <w:r>
         <w:rPr>
@@ -13468,37 +8563,12 @@
         </w:rPr>
         <w:tab/>
       </w:r>
-      <w:proofErr w:type="spellStart"/>
-      <w:r>
-        <w:rPr>
-          <w:rFonts w:ascii="Arial" w:hAnsi="Arial" w:cs="Arial"/>
-          <w:bCs/>
-        </w:rPr>
-        <w:t>Berdasarkan</w:t>
-      </w:r>
-      <w:proofErr w:type="spellEnd"/>
-      <w:r>
-        <w:rPr>
-          <w:rFonts w:ascii="Arial" w:hAnsi="Arial" w:cs="Arial"/>
-          <w:bCs/>
-        </w:rPr>
-        <w:t xml:space="preserve"> </w:t>
-      </w:r>
-      <w:proofErr w:type="spellStart"/>
-      <w:r>
-        <w:rPr>
-          <w:rFonts w:ascii="Arial" w:hAnsi="Arial" w:cs="Arial"/>
-          <w:bCs/>
-        </w:rPr>
-        <w:t>keterangan</w:t>
-      </w:r>
-      <w:proofErr w:type="spellEnd"/>
-      <w:r>
-        <w:rPr>
-          <w:rFonts w:ascii="Arial" w:hAnsi="Arial" w:cs="Arial"/>
-          <w:bCs/>
-        </w:rPr>
-        <w:t xml:space="preserve"> </w:t>
+      <w:r>
+        <w:rPr>
+          <w:rFonts w:ascii="Arial" w:hAnsi="Arial" w:cs="Arial"/>
+          <w:bCs/>
+        </w:rPr>
+        <w:t xml:space="preserve">Berdasarkan keterangan </w:t>
       </w:r>
       <w:r>
         <w:rPr>
@@ -13541,62 +8611,14 @@
           <w:rFonts w:ascii="Arial" w:hAnsi="Arial" w:cs="Arial"/>
           <w:bCs/>
         </w:rPr>
-        <w:t xml:space="preserve">, </w:t>
-      </w:r>
-      <w:proofErr w:type="spellStart"/>
-      <w:r>
-        <w:rPr>
-          <w:rFonts w:ascii="Arial" w:hAnsi="Arial" w:cs="Arial"/>
-          <w:bCs/>
-        </w:rPr>
-        <w:t>Jabatan</w:t>
-      </w:r>
-      <w:proofErr w:type="spellEnd"/>
-      <w:r>
-        <w:rPr>
-          <w:rFonts w:ascii="Arial" w:hAnsi="Arial" w:cs="Arial"/>
-          <w:bCs/>
-        </w:rPr>
-        <w:t xml:space="preserve"> ${jabatan_saksi_2} ${kesatuan_saksi_2}</w:t>
-      </w:r>
-      <w:r>
-        <w:rPr>
-          <w:rFonts w:ascii="Arial" w:hAnsi="Arial" w:cs="Arial"/>
-          <w:bCs/>
-        </w:rPr>
-        <w:t xml:space="preserve">, pada </w:t>
-      </w:r>
-      <w:proofErr w:type="spellStart"/>
-      <w:r>
-        <w:rPr>
-          <w:rFonts w:ascii="Arial" w:hAnsi="Arial" w:cs="Arial"/>
-          <w:bCs/>
-        </w:rPr>
-        <w:t>Intinya</w:t>
-      </w:r>
-      <w:proofErr w:type="spellEnd"/>
-      <w:r>
-        <w:rPr>
-          <w:rFonts w:ascii="Arial" w:hAnsi="Arial" w:cs="Arial"/>
-          <w:bCs/>
-        </w:rPr>
-        <w:t xml:space="preserve"> </w:t>
-      </w:r>
-      <w:proofErr w:type="spellStart"/>
-      <w:r>
-        <w:rPr>
-          <w:rFonts w:ascii="Arial" w:hAnsi="Arial" w:cs="Arial"/>
-          <w:bCs/>
-        </w:rPr>
-        <w:t>menerangkan</w:t>
-      </w:r>
-      <w:proofErr w:type="spellEnd"/>
-      <w:r>
-        <w:rPr>
-          <w:rFonts w:ascii="Arial" w:hAnsi="Arial" w:cs="Arial"/>
-          <w:bCs/>
-        </w:rPr>
-        <w:t>:</w:t>
+        <w:t>, Jabatan ${jabatan_saksi_2} ${kesatuan_saksi_2}</w:t>
+      </w:r>
+      <w:r>
+        <w:rPr>
+          <w:rFonts w:ascii="Arial" w:hAnsi="Arial" w:cs="Arial"/>
+          <w:bCs/>
+        </w:rPr>
+        <w:t>, pada Intinya menerangkan:</w:t>
       </w:r>
     </w:p>
     <w:p>
@@ -13723,23 +8745,7 @@
           <w:rFonts w:ascii="Arial" w:hAnsi="Arial" w:cs="Arial"/>
           <w:bCs/>
         </w:rPr>
-        <w:t xml:space="preserve">3) </w:t>
-      </w:r>
-      <w:proofErr w:type="spellStart"/>
-      <w:r>
-        <w:rPr>
-          <w:rFonts w:ascii="Arial" w:hAnsi="Arial" w:cs="Arial"/>
-          <w:bCs/>
-        </w:rPr>
-        <w:t>Dapat</w:t>
-      </w:r>
-      <w:proofErr w:type="spellEnd"/>
-      <w:r>
-        <w:rPr>
-          <w:rFonts w:ascii="Arial" w:hAnsi="Arial" w:cs="Arial"/>
-          <w:bCs/>
-        </w:rPr>
-        <w:t xml:space="preserve"> …..</w:t>
+        <w:t>3) Dapat …..</w:t>
       </w:r>
     </w:p>
     <w:p>
@@ -13771,21 +8777,12 @@
         </w:rPr>
         <w:tab/>
       </w:r>
-      <w:proofErr w:type="spellStart"/>
       <w:r>
         <w:rPr>
           <w:rFonts w:ascii="Arial" w:hAnsi="Arial" w:cs="Arial"/>
           <w:lang w:eastAsia="x-none"/>
         </w:rPr>
-        <w:t>Dapat</w:t>
-      </w:r>
-      <w:proofErr w:type="spellEnd"/>
-      <w:r>
-        <w:rPr>
-          <w:rFonts w:ascii="Arial" w:hAnsi="Arial" w:cs="Arial"/>
-          <w:lang w:eastAsia="x-none"/>
-        </w:rPr>
-        <w:t xml:space="preserve"> </w:t>
+        <w:t xml:space="preserve">Dapat </w:t>
       </w:r>
       <w:r>
         <w:rPr>
@@ -14240,22 +9237,7 @@
           <w:lang w:eastAsia="x-none"/>
         </w:rPr>
         <w:tab/>
-      </w:r>
-      <w:proofErr w:type="spellStart"/>
-      <w:r>
-        <w:rPr>
-          <w:rFonts w:ascii="Arial" w:hAnsi="Arial" w:cs="Arial"/>
-          <w:lang w:eastAsia="x-none"/>
-        </w:rPr>
-        <w:t>Bahwa</w:t>
-      </w:r>
-      <w:proofErr w:type="spellEnd"/>
-      <w:r>
-        <w:rPr>
-          <w:rFonts w:ascii="Arial" w:hAnsi="Arial" w:cs="Arial"/>
-          <w:lang w:eastAsia="x-none"/>
-        </w:rPr>
-        <w:t xml:space="preserve"> </w:t>
+        <w:t xml:space="preserve">Bahwa </w:t>
       </w:r>
       <w:r>
         <w:rPr>
@@ -14398,6 +9380,7 @@
           <w:szCs w:val="24"/>
           <w:lang w:val="id-ID"/>
         </w:rPr>
+        <w:lastRenderedPageBreak/>
         <w:t>...</w:t>
       </w:r>
       <w:r>
@@ -15341,7 +10324,6 @@
           <w:rFonts w:ascii="Arial" w:hAnsi="Arial" w:cs="Arial"/>
           <w:lang w:val="id-ID" w:eastAsia="x-none"/>
         </w:rPr>
-        <w:lastRenderedPageBreak/>
         <w:t>.....</w:t>
       </w:r>
     </w:p>
@@ -15616,6 +10598,7 @@
           <w:rFonts w:ascii="Arial" w:hAnsi="Arial" w:cs="Arial"/>
           <w:kern w:val="1"/>
         </w:rPr>
+        <w:lastRenderedPageBreak/>
         <w:t xml:space="preserve"> </w:t>
       </w:r>
       <w:r>
@@ -15625,19 +10608,11 @@
         </w:rPr>
         <w:tab/>
       </w:r>
-      <w:proofErr w:type="spellStart"/>
-      <w:r>
-        <w:rPr>
-          <w:rFonts w:ascii="Arial" w:hAnsi="Arial" w:cs="Arial"/>
-        </w:rPr>
-        <w:t>Bahwa</w:t>
-      </w:r>
-      <w:proofErr w:type="spellEnd"/>
-      <w:r>
-        <w:rPr>
-          <w:rFonts w:ascii="Arial" w:hAnsi="Arial" w:cs="Arial"/>
-        </w:rPr>
-        <w:t xml:space="preserve"> </w:t>
+      <w:r>
+        <w:rPr>
+          <w:rFonts w:ascii="Arial" w:hAnsi="Arial" w:cs="Arial"/>
+        </w:rPr>
+        <w:t xml:space="preserve">Bahwa </w:t>
       </w:r>
       <w:r>
         <w:rPr>
@@ -15650,105 +10625,7 @@
         <w:rPr>
           <w:rFonts w:ascii="Arial" w:hAnsi="Arial" w:cs="Arial"/>
         </w:rPr>
-        <w:t xml:space="preserve">. Dasar </w:t>
-      </w:r>
-      <w:proofErr w:type="spellStart"/>
-      <w:r>
-        <w:rPr>
-          <w:rFonts w:ascii="Arial" w:hAnsi="Arial" w:cs="Arial"/>
-        </w:rPr>
-        <w:t>itu</w:t>
-      </w:r>
-      <w:proofErr w:type="spellEnd"/>
-      <w:r>
-        <w:rPr>
-          <w:rFonts w:ascii="Arial" w:hAnsi="Arial" w:cs="Arial"/>
-        </w:rPr>
-        <w:t xml:space="preserve"> yang </w:t>
-      </w:r>
-      <w:proofErr w:type="spellStart"/>
-      <w:r>
-        <w:rPr>
-          <w:rFonts w:ascii="Arial" w:hAnsi="Arial" w:cs="Arial"/>
-        </w:rPr>
-        <w:t>dijadikan</w:t>
-      </w:r>
-      <w:proofErr w:type="spellEnd"/>
-      <w:r>
-        <w:rPr>
-          <w:rFonts w:ascii="Arial" w:hAnsi="Arial" w:cs="Arial"/>
-        </w:rPr>
-        <w:t xml:space="preserve"> </w:t>
-      </w:r>
-      <w:proofErr w:type="spellStart"/>
-      <w:r>
-        <w:rPr>
-          <w:rFonts w:ascii="Arial" w:hAnsi="Arial" w:cs="Arial"/>
-        </w:rPr>
-        <w:t>acuan</w:t>
-      </w:r>
-      <w:proofErr w:type="spellEnd"/>
-      <w:r>
-        <w:rPr>
-          <w:rFonts w:ascii="Arial" w:hAnsi="Arial" w:cs="Arial"/>
-        </w:rPr>
-        <w:t xml:space="preserve"> oleh </w:t>
-      </w:r>
-      <w:proofErr w:type="spellStart"/>
-      <w:r>
-        <w:rPr>
-          <w:rFonts w:ascii="Arial" w:hAnsi="Arial" w:cs="Arial"/>
-        </w:rPr>
-        <w:t>penyidik</w:t>
-      </w:r>
-      <w:proofErr w:type="spellEnd"/>
-      <w:r>
-        <w:rPr>
-          <w:rFonts w:ascii="Arial" w:hAnsi="Arial" w:cs="Arial"/>
-        </w:rPr>
-        <w:t xml:space="preserve"> </w:t>
-      </w:r>
-      <w:proofErr w:type="spellStart"/>
-      <w:r>
-        <w:rPr>
-          <w:rFonts w:ascii="Arial" w:hAnsi="Arial" w:cs="Arial"/>
-        </w:rPr>
-        <w:t>untuk</w:t>
-      </w:r>
-      <w:proofErr w:type="spellEnd"/>
-      <w:r>
-        <w:rPr>
-          <w:rFonts w:ascii="Arial" w:hAnsi="Arial" w:cs="Arial"/>
-        </w:rPr>
-        <w:t xml:space="preserve"> </w:t>
-      </w:r>
-      <w:proofErr w:type="spellStart"/>
-      <w:r>
-        <w:rPr>
-          <w:rFonts w:ascii="Arial" w:hAnsi="Arial" w:cs="Arial"/>
-        </w:rPr>
-        <w:t>melakukan</w:t>
-      </w:r>
-      <w:proofErr w:type="spellEnd"/>
-      <w:r>
-        <w:rPr>
-          <w:rFonts w:ascii="Arial" w:hAnsi="Arial" w:cs="Arial"/>
-        </w:rPr>
-        <w:t xml:space="preserve"> </w:t>
-      </w:r>
-      <w:proofErr w:type="spellStart"/>
-      <w:r>
-        <w:rPr>
-          <w:rFonts w:ascii="Arial" w:hAnsi="Arial" w:cs="Arial"/>
-        </w:rPr>
-        <w:t>pemeriksaan</w:t>
-      </w:r>
-      <w:proofErr w:type="spellEnd"/>
-      <w:r>
-        <w:rPr>
-          <w:rFonts w:ascii="Arial" w:hAnsi="Arial" w:cs="Arial"/>
-        </w:rPr>
-        <w:t xml:space="preserve"> AHLI.</w:t>
+        <w:t>. Dasar itu yang dijadikan acuan oleh penyidik untuk melakukan pemeriksaan AHLI.</w:t>
       </w:r>
     </w:p>
     <w:p>
@@ -15778,21 +10655,7 @@
         <w:rPr>
           <w:rFonts w:ascii="Arial" w:hAnsi="Arial" w:cs="Arial"/>
         </w:rPr>
-        <w:t xml:space="preserve">Adapun </w:t>
-      </w:r>
-      <w:proofErr w:type="spellStart"/>
-      <w:r>
-        <w:rPr>
-          <w:rFonts w:ascii="Arial" w:hAnsi="Arial" w:cs="Arial"/>
-        </w:rPr>
-        <w:t>ahli</w:t>
-      </w:r>
-      <w:proofErr w:type="spellEnd"/>
-      <w:r>
-        <w:rPr>
-          <w:rFonts w:ascii="Arial" w:hAnsi="Arial" w:cs="Arial"/>
-        </w:rPr>
-        <w:t xml:space="preserve"> a.n. </w:t>
+        <w:t xml:space="preserve">Adapun ahli a.n. </w:t>
       </w:r>
       <w:r>
         <w:rPr>
@@ -15846,20 +10709,7 @@
           <w:rFonts w:ascii="Arial" w:hAnsi="Arial" w:cs="Arial"/>
         </w:rPr>
         <w:tab/>
-      </w:r>
-      <w:proofErr w:type="spellStart"/>
-      <w:r>
-        <w:rPr>
-          <w:rFonts w:ascii="Arial" w:hAnsi="Arial" w:cs="Arial"/>
-        </w:rPr>
-        <w:t>Bahwa</w:t>
-      </w:r>
-      <w:proofErr w:type="spellEnd"/>
-      <w:r>
-        <w:rPr>
-          <w:rFonts w:ascii="Arial" w:hAnsi="Arial" w:cs="Arial"/>
-        </w:rPr>
-        <w:t xml:space="preserve"> </w:t>
+        <w:t xml:space="preserve">Bahwa </w:t>
       </w:r>
       <w:r>
         <w:rPr>
@@ -15914,22 +10764,7 @@
           <w:lang w:eastAsia="x-none"/>
         </w:rPr>
         <w:tab/>
-      </w:r>
-      <w:proofErr w:type="spellStart"/>
-      <w:r>
-        <w:rPr>
-          <w:rFonts w:ascii="Arial" w:hAnsi="Arial" w:cs="Arial"/>
-          <w:lang w:eastAsia="x-none"/>
-        </w:rPr>
-        <w:t>Bahwa</w:t>
-      </w:r>
-      <w:proofErr w:type="spellEnd"/>
-      <w:r>
-        <w:rPr>
-          <w:rFonts w:ascii="Arial" w:hAnsi="Arial" w:cs="Arial"/>
-          <w:lang w:eastAsia="x-none"/>
-        </w:rPr>
-        <w:t xml:space="preserve"> </w:t>
+        <w:t xml:space="preserve">Bahwa </w:t>
       </w:r>
       <w:r>
         <w:rPr>
@@ -15981,20 +10816,7 @@
           <w:rFonts w:ascii="Arial" w:hAnsi="Arial" w:cs="Arial"/>
         </w:rPr>
         <w:tab/>
-      </w:r>
-      <w:proofErr w:type="spellStart"/>
-      <w:r>
-        <w:rPr>
-          <w:rFonts w:ascii="Arial" w:hAnsi="Arial" w:cs="Arial"/>
-        </w:rPr>
-        <w:t>Bahwa</w:t>
-      </w:r>
-      <w:proofErr w:type="spellEnd"/>
-      <w:r>
-        <w:rPr>
-          <w:rFonts w:ascii="Arial" w:hAnsi="Arial" w:cs="Arial"/>
-        </w:rPr>
-        <w:t xml:space="preserve"> </w:t>
+        <w:t xml:space="preserve">Bahwa </w:t>
       </w:r>
       <w:r>
         <w:rPr>
@@ -16045,21 +10867,12 @@
         </w:rPr>
         <w:tab/>
       </w:r>
-      <w:proofErr w:type="spellStart"/>
       <w:r>
         <w:rPr>
           <w:rFonts w:ascii="Arial" w:hAnsi="Arial" w:cs="Arial"/>
           <w:lang w:eastAsia="x-none"/>
         </w:rPr>
-        <w:t>Penyidik</w:t>
-      </w:r>
-      <w:proofErr w:type="spellEnd"/>
-      <w:r>
-        <w:rPr>
-          <w:rFonts w:ascii="Arial" w:hAnsi="Arial" w:cs="Arial"/>
-          <w:lang w:eastAsia="x-none"/>
-        </w:rPr>
-        <w:t xml:space="preserve"> </w:t>
+        <w:t xml:space="preserve">Penyidik </w:t>
       </w:r>
       <w:r>
         <w:rPr>
@@ -16111,21 +10924,12 @@
         </w:rPr>
         <w:tab/>
       </w:r>
-      <w:proofErr w:type="spellStart"/>
       <w:r>
         <w:rPr>
           <w:rFonts w:ascii="Arial" w:hAnsi="Arial" w:cs="Arial"/>
           <w:lang w:eastAsia="x-none"/>
         </w:rPr>
-        <w:t>Bahwa</w:t>
-      </w:r>
-      <w:proofErr w:type="spellEnd"/>
-      <w:r>
-        <w:rPr>
-          <w:rFonts w:ascii="Arial" w:hAnsi="Arial" w:cs="Arial"/>
-          <w:lang w:eastAsia="x-none"/>
-        </w:rPr>
-        <w:t xml:space="preserve"> </w:t>
+        <w:t xml:space="preserve">Bahwa </w:t>
       </w:r>
       <w:r>
         <w:rPr>
@@ -16177,21 +10981,12 @@
         </w:rPr>
         <w:tab/>
       </w:r>
-      <w:proofErr w:type="spellStart"/>
       <w:r>
         <w:rPr>
           <w:rFonts w:ascii="Arial" w:hAnsi="Arial" w:cs="Arial"/>
           <w:lang w:eastAsia="x-none"/>
         </w:rPr>
-        <w:t>Bahwa</w:t>
-      </w:r>
-      <w:proofErr w:type="spellEnd"/>
-      <w:r>
-        <w:rPr>
-          <w:rFonts w:ascii="Arial" w:hAnsi="Arial" w:cs="Arial"/>
-          <w:lang w:eastAsia="x-none"/>
-        </w:rPr>
-        <w:t xml:space="preserve"> </w:t>
+        <w:t xml:space="preserve">Bahwa </w:t>
       </w:r>
       <w:r>
         <w:rPr>
@@ -16237,21 +11032,12 @@
         </w:rPr>
         <w:tab/>
       </w:r>
-      <w:proofErr w:type="spellStart"/>
-      <w:r>
-        <w:rPr>
-          <w:rFonts w:ascii="Arial" w:hAnsi="Arial" w:cs="Arial"/>
-          <w:kern w:val="1"/>
-        </w:rPr>
-        <w:t>Bahwa</w:t>
-      </w:r>
-      <w:proofErr w:type="spellEnd"/>
-      <w:r>
-        <w:rPr>
-          <w:rFonts w:ascii="Arial" w:hAnsi="Arial" w:cs="Arial"/>
-          <w:kern w:val="1"/>
-        </w:rPr>
-        <w:t xml:space="preserve"> </w:t>
+      <w:r>
+        <w:rPr>
+          <w:rFonts w:ascii="Arial" w:hAnsi="Arial" w:cs="Arial"/>
+          <w:kern w:val="1"/>
+        </w:rPr>
+        <w:t xml:space="preserve">Bahwa </w:t>
       </w:r>
       <w:r>
         <w:rPr>
@@ -16302,38 +11088,7 @@
           <w:bCs/>
         </w:rPr>
         <w:tab/>
-      </w:r>
-      <w:proofErr w:type="spellStart"/>
-      <w:r>
-        <w:rPr>
-          <w:rFonts w:ascii="Arial" w:hAnsi="Arial" w:cs="Arial"/>
-          <w:bCs/>
-        </w:rPr>
-        <w:t>Berdasarkan</w:t>
-      </w:r>
-      <w:proofErr w:type="spellEnd"/>
-      <w:r>
-        <w:rPr>
-          <w:rFonts w:ascii="Arial" w:hAnsi="Arial" w:cs="Arial"/>
-          <w:bCs/>
-        </w:rPr>
-        <w:t xml:space="preserve"> </w:t>
-      </w:r>
-      <w:proofErr w:type="spellStart"/>
-      <w:r>
-        <w:rPr>
-          <w:rFonts w:ascii="Arial" w:hAnsi="Arial" w:cs="Arial"/>
-          <w:bCs/>
-        </w:rPr>
-        <w:t>keterangan</w:t>
-      </w:r>
-      <w:proofErr w:type="spellEnd"/>
-      <w:r>
-        <w:rPr>
-          <w:rFonts w:ascii="Arial" w:hAnsi="Arial" w:cs="Arial"/>
-          <w:bCs/>
-        </w:rPr>
-        <w:t xml:space="preserve"> </w:t>
+        <w:t xml:space="preserve">Berdasarkan keterangan </w:t>
       </w:r>
       <w:r>
         <w:rPr>
@@ -16376,62 +11131,14 @@
           <w:rFonts w:ascii="Arial" w:hAnsi="Arial" w:cs="Arial"/>
           <w:bCs/>
         </w:rPr>
-        <w:t xml:space="preserve">, </w:t>
-      </w:r>
-      <w:proofErr w:type="spellStart"/>
-      <w:r>
-        <w:rPr>
-          <w:rFonts w:ascii="Arial" w:hAnsi="Arial" w:cs="Arial"/>
-          <w:bCs/>
-        </w:rPr>
-        <w:t>Jabatan</w:t>
-      </w:r>
-      <w:proofErr w:type="spellEnd"/>
-      <w:r>
-        <w:rPr>
-          <w:rFonts w:ascii="Arial" w:hAnsi="Arial" w:cs="Arial"/>
-          <w:bCs/>
-        </w:rPr>
-        <w:t xml:space="preserve"> ${jabatan_saksi_3} ${kesatuan_saksi_3}</w:t>
-      </w:r>
-      <w:r>
-        <w:rPr>
-          <w:rFonts w:ascii="Arial" w:hAnsi="Arial" w:cs="Arial"/>
-          <w:bCs/>
-        </w:rPr>
-        <w:t xml:space="preserve">, pada </w:t>
-      </w:r>
-      <w:proofErr w:type="spellStart"/>
-      <w:r>
-        <w:rPr>
-          <w:rFonts w:ascii="Arial" w:hAnsi="Arial" w:cs="Arial"/>
-          <w:bCs/>
-        </w:rPr>
-        <w:t>Intinya</w:t>
-      </w:r>
-      <w:proofErr w:type="spellEnd"/>
-      <w:r>
-        <w:rPr>
-          <w:rFonts w:ascii="Arial" w:hAnsi="Arial" w:cs="Arial"/>
-          <w:bCs/>
-        </w:rPr>
-        <w:t xml:space="preserve"> </w:t>
-      </w:r>
-      <w:proofErr w:type="spellStart"/>
-      <w:r>
-        <w:rPr>
-          <w:rFonts w:ascii="Arial" w:hAnsi="Arial" w:cs="Arial"/>
-          <w:bCs/>
-        </w:rPr>
-        <w:t>menerangkan</w:t>
-      </w:r>
-      <w:proofErr w:type="spellEnd"/>
-      <w:r>
-        <w:rPr>
-          <w:rFonts w:ascii="Arial" w:hAnsi="Arial" w:cs="Arial"/>
-          <w:bCs/>
-        </w:rPr>
-        <w:t>::</w:t>
+        <w:t>, Jabatan ${jabatan_saksi_3} ${kesatuan_saksi_3}</w:t>
+      </w:r>
+      <w:r>
+        <w:rPr>
+          <w:rFonts w:ascii="Arial" w:hAnsi="Arial" w:cs="Arial"/>
+          <w:bCs/>
+        </w:rPr>
+        <w:t>, pada Intinya menerangkan::</w:t>
       </w:r>
     </w:p>
     <w:p>
@@ -16471,38 +11178,7 @@
           <w:lang w:eastAsia="x-none"/>
         </w:rPr>
         <w:tab/>
-      </w:r>
-      <w:proofErr w:type="spellStart"/>
-      <w:r>
-        <w:rPr>
-          <w:rFonts w:ascii="Arial" w:hAnsi="Arial" w:cs="Arial"/>
-          <w:lang w:eastAsia="x-none"/>
-        </w:rPr>
-        <w:t>Bahwa</w:t>
-      </w:r>
-      <w:proofErr w:type="spellEnd"/>
-      <w:r>
-        <w:rPr>
-          <w:rFonts w:ascii="Arial" w:hAnsi="Arial" w:cs="Arial"/>
-          <w:lang w:eastAsia="x-none"/>
-        </w:rPr>
-        <w:t xml:space="preserve"> </w:t>
-      </w:r>
-      <w:proofErr w:type="spellStart"/>
-      <w:r>
-        <w:rPr>
-          <w:rFonts w:ascii="Arial" w:hAnsi="Arial" w:cs="Arial"/>
-          <w:lang w:eastAsia="x-none"/>
-        </w:rPr>
-        <w:t>saya</w:t>
-      </w:r>
-      <w:proofErr w:type="spellEnd"/>
-      <w:r>
-        <w:rPr>
-          <w:rFonts w:ascii="Arial" w:hAnsi="Arial" w:cs="Arial"/>
-          <w:lang w:eastAsia="x-none"/>
-        </w:rPr>
-        <w:t xml:space="preserve"> </w:t>
+        <w:t xml:space="preserve">Bahwa saya </w:t>
       </w:r>
       <w:r>
         <w:rPr>
@@ -16548,61 +11224,11 @@
         </w:rPr>
         <w:t xml:space="preserve">  </w:t>
       </w:r>
-      <w:proofErr w:type="spellStart"/>
-      <w:r>
-        <w:rPr>
-          <w:rFonts w:ascii="Arial" w:hAnsi="Arial" w:cs="Arial"/>
-        </w:rPr>
-        <w:t>Saat</w:t>
-      </w:r>
-      <w:proofErr w:type="spellEnd"/>
-      <w:r>
-        <w:rPr>
-          <w:rFonts w:ascii="Arial" w:hAnsi="Arial" w:cs="Arial"/>
-        </w:rPr>
-        <w:t xml:space="preserve"> </w:t>
-      </w:r>
-      <w:proofErr w:type="spellStart"/>
-      <w:r>
-        <w:rPr>
-          <w:rFonts w:ascii="Arial" w:hAnsi="Arial" w:cs="Arial"/>
-        </w:rPr>
-        <w:t>ini</w:t>
-      </w:r>
-      <w:proofErr w:type="spellEnd"/>
-      <w:r>
-        <w:rPr>
-          <w:rFonts w:ascii="Arial" w:hAnsi="Arial" w:cs="Arial"/>
-        </w:rPr>
-        <w:t xml:space="preserve"> </w:t>
-      </w:r>
-      <w:proofErr w:type="spellStart"/>
-      <w:r>
-        <w:rPr>
-          <w:rFonts w:ascii="Arial" w:hAnsi="Arial" w:cs="Arial"/>
-        </w:rPr>
-        <w:t>tindak</w:t>
-      </w:r>
-      <w:proofErr w:type="spellEnd"/>
-      <w:r>
-        <w:rPr>
-          <w:rFonts w:ascii="Arial" w:hAnsi="Arial" w:cs="Arial"/>
-        </w:rPr>
-        <w:t xml:space="preserve"> </w:t>
-      </w:r>
-      <w:proofErr w:type="spellStart"/>
-      <w:r>
-        <w:rPr>
-          <w:rFonts w:ascii="Arial" w:hAnsi="Arial" w:cs="Arial"/>
-        </w:rPr>
-        <w:t>lanjut</w:t>
-      </w:r>
-      <w:proofErr w:type="spellEnd"/>
-      <w:r>
-        <w:rPr>
-          <w:rFonts w:ascii="Arial" w:hAnsi="Arial" w:cs="Arial"/>
-        </w:rPr>
-        <w:t xml:space="preserve"> </w:t>
+      <w:r>
+        <w:rPr>
+          <w:rFonts w:ascii="Arial" w:hAnsi="Arial" w:cs="Arial"/>
+        </w:rPr>
+        <w:t xml:space="preserve">Saat ini tindak lanjut </w:t>
       </w:r>
       <w:r>
         <w:rPr>
@@ -16650,20 +11276,7 @@
           <w:rFonts w:ascii="Arial" w:hAnsi="Arial" w:cs="Arial"/>
         </w:rPr>
         <w:tab/>
-      </w:r>
-      <w:proofErr w:type="spellStart"/>
-      <w:r>
-        <w:rPr>
-          <w:rFonts w:ascii="Arial" w:hAnsi="Arial" w:cs="Arial"/>
-        </w:rPr>
-        <w:t>Penyidik</w:t>
-      </w:r>
-      <w:proofErr w:type="spellEnd"/>
-      <w:r>
-        <w:rPr>
-          <w:rFonts w:ascii="Arial" w:hAnsi="Arial" w:cs="Arial"/>
-        </w:rPr>
-        <w:t xml:space="preserve"> </w:t>
+        <w:t xml:space="preserve">Penyidik </w:t>
       </w:r>
       <w:r>
         <w:rPr>
@@ -16819,38 +11432,7 @@
           <w:bCs/>
         </w:rPr>
         <w:tab/>
-      </w:r>
-      <w:proofErr w:type="spellStart"/>
-      <w:r>
-        <w:rPr>
-          <w:rFonts w:ascii="Arial" w:hAnsi="Arial" w:cs="Arial"/>
-          <w:bCs/>
-        </w:rPr>
-        <w:t>Berdasarkan</w:t>
-      </w:r>
-      <w:proofErr w:type="spellEnd"/>
-      <w:r>
-        <w:rPr>
-          <w:rFonts w:ascii="Arial" w:hAnsi="Arial" w:cs="Arial"/>
-          <w:bCs/>
-        </w:rPr>
-        <w:t xml:space="preserve"> </w:t>
-      </w:r>
-      <w:proofErr w:type="spellStart"/>
-      <w:r>
-        <w:rPr>
-          <w:rFonts w:ascii="Arial" w:hAnsi="Arial" w:cs="Arial"/>
-          <w:bCs/>
-        </w:rPr>
-        <w:t>keterangan</w:t>
-      </w:r>
-      <w:proofErr w:type="spellEnd"/>
-      <w:r>
-        <w:rPr>
-          <w:rFonts w:ascii="Arial" w:hAnsi="Arial" w:cs="Arial"/>
-          <w:bCs/>
-        </w:rPr>
-        <w:t xml:space="preserve"> </w:t>
+        <w:t xml:space="preserve">Berdasarkan keterangan </w:t>
       </w:r>
       <w:r>
         <w:rPr>
@@ -16893,62 +11475,14 @@
           <w:rFonts w:ascii="Arial" w:hAnsi="Arial" w:cs="Arial"/>
           <w:bCs/>
         </w:rPr>
-        <w:t xml:space="preserve">, </w:t>
-      </w:r>
-      <w:proofErr w:type="spellStart"/>
-      <w:r>
-        <w:rPr>
-          <w:rFonts w:ascii="Arial" w:hAnsi="Arial" w:cs="Arial"/>
-          <w:bCs/>
-        </w:rPr>
-        <w:t>Jabatan</w:t>
-      </w:r>
-      <w:proofErr w:type="spellEnd"/>
-      <w:r>
-        <w:rPr>
-          <w:rFonts w:ascii="Arial" w:hAnsi="Arial" w:cs="Arial"/>
-          <w:bCs/>
-        </w:rPr>
-        <w:t xml:space="preserve"> ${jabatan_saksi_4} ${kesatuan_saksi_4}</w:t>
-      </w:r>
-      <w:r>
-        <w:rPr>
-          <w:rFonts w:ascii="Arial" w:hAnsi="Arial" w:cs="Arial"/>
-          <w:bCs/>
-        </w:rPr>
-        <w:t xml:space="preserve">, pada </w:t>
-      </w:r>
-      <w:proofErr w:type="spellStart"/>
-      <w:r>
-        <w:rPr>
-          <w:rFonts w:ascii="Arial" w:hAnsi="Arial" w:cs="Arial"/>
-          <w:bCs/>
-        </w:rPr>
-        <w:t>Intinya</w:t>
-      </w:r>
-      <w:proofErr w:type="spellEnd"/>
-      <w:r>
-        <w:rPr>
-          <w:rFonts w:ascii="Arial" w:hAnsi="Arial" w:cs="Arial"/>
-          <w:bCs/>
-        </w:rPr>
-        <w:t xml:space="preserve"> </w:t>
-      </w:r>
-      <w:proofErr w:type="spellStart"/>
-      <w:r>
-        <w:rPr>
-          <w:rFonts w:ascii="Arial" w:hAnsi="Arial" w:cs="Arial"/>
-          <w:bCs/>
-        </w:rPr>
-        <w:t>menerangkan</w:t>
-      </w:r>
-      <w:proofErr w:type="spellEnd"/>
-      <w:r>
-        <w:rPr>
-          <w:rFonts w:ascii="Arial" w:hAnsi="Arial" w:cs="Arial"/>
-          <w:bCs/>
-        </w:rPr>
-        <w:t>:</w:t>
+        <w:t>, Jabatan ${jabatan_saksi_4} ${kesatuan_saksi_4}</w:t>
+      </w:r>
+      <w:r>
+        <w:rPr>
+          <w:rFonts w:ascii="Arial" w:hAnsi="Arial" w:cs="Arial"/>
+          <w:bCs/>
+        </w:rPr>
+        <w:t>, pada Intinya menerangkan:</w:t>
       </w:r>
     </w:p>
     <w:p>
@@ -16992,23 +11526,7 @@
           <w:rFonts w:ascii="Arial" w:hAnsi="Arial" w:cs="Arial"/>
           <w:lang w:eastAsia="x-none"/>
         </w:rPr>
-        <w:t xml:space="preserve">Saya </w:t>
-      </w:r>
-      <w:proofErr w:type="spellStart"/>
-      <w:r>
-        <w:rPr>
-          <w:rFonts w:ascii="Arial" w:hAnsi="Arial" w:cs="Arial"/>
-          <w:lang w:eastAsia="x-none"/>
-        </w:rPr>
-        <w:t>pernah</w:t>
-      </w:r>
-      <w:proofErr w:type="spellEnd"/>
-      <w:r>
-        <w:rPr>
-          <w:rFonts w:ascii="Arial" w:hAnsi="Arial" w:cs="Arial"/>
-          <w:lang w:eastAsia="x-none"/>
-        </w:rPr>
-        <w:t xml:space="preserve"> </w:t>
+        <w:t xml:space="preserve">Saya pernah </w:t>
       </w:r>
       <w:r>
         <w:rPr>
@@ -17062,33 +11580,11 @@
         </w:rPr>
         <w:tab/>
       </w:r>
-      <w:proofErr w:type="spellStart"/>
-      <w:r>
-        <w:rPr>
-          <w:rFonts w:ascii="Arial" w:hAnsi="Arial" w:cs="Arial"/>
-        </w:rPr>
-        <w:t>Bahwa</w:t>
-      </w:r>
-      <w:proofErr w:type="spellEnd"/>
-      <w:r>
-        <w:rPr>
-          <w:rFonts w:ascii="Arial" w:hAnsi="Arial" w:cs="Arial"/>
-        </w:rPr>
-        <w:t xml:space="preserve"> </w:t>
-      </w:r>
-      <w:proofErr w:type="spellStart"/>
-      <w:r>
-        <w:rPr>
-          <w:rFonts w:ascii="Arial" w:hAnsi="Arial" w:cs="Arial"/>
-        </w:rPr>
-        <w:t>saya</w:t>
-      </w:r>
-      <w:proofErr w:type="spellEnd"/>
-      <w:r>
-        <w:rPr>
-          <w:rFonts w:ascii="Arial" w:hAnsi="Arial" w:cs="Arial"/>
-        </w:rPr>
-        <w:t xml:space="preserve"> </w:t>
+      <w:r>
+        <w:rPr>
+          <w:rFonts w:ascii="Arial" w:hAnsi="Arial" w:cs="Arial"/>
+        </w:rPr>
+        <w:t xml:space="preserve">Bahwa saya </w:t>
       </w:r>
       <w:r>
         <w:rPr>
@@ -17123,7 +11619,6 @@
         <w:rPr>
           <w:rFonts w:ascii="Arial" w:hAnsi="Arial" w:cs="Arial"/>
         </w:rPr>
-        <w:lastRenderedPageBreak/>
         <w:t xml:space="preserve"> </w:t>
       </w:r>
       <w:r>
@@ -17132,37 +11627,12 @@
         </w:rPr>
         <w:tab/>
       </w:r>
-      <w:proofErr w:type="spellStart"/>
       <w:r>
         <w:rPr>
           <w:rFonts w:ascii="Arial" w:hAnsi="Arial" w:cs="Arial"/>
           <w:lang w:eastAsia="x-none"/>
         </w:rPr>
-        <w:t>Bahwa</w:t>
-      </w:r>
-      <w:proofErr w:type="spellEnd"/>
-      <w:r>
-        <w:rPr>
-          <w:rFonts w:ascii="Arial" w:hAnsi="Arial" w:cs="Arial"/>
-          <w:lang w:eastAsia="x-none"/>
-        </w:rPr>
-        <w:t xml:space="preserve"> </w:t>
-      </w:r>
-      <w:proofErr w:type="spellStart"/>
-      <w:r>
-        <w:rPr>
-          <w:rFonts w:ascii="Arial" w:hAnsi="Arial" w:cs="Arial"/>
-          <w:lang w:eastAsia="x-none"/>
-        </w:rPr>
-        <w:t>benar</w:t>
-      </w:r>
-      <w:proofErr w:type="spellEnd"/>
-      <w:r>
-        <w:rPr>
-          <w:rFonts w:ascii="Arial" w:hAnsi="Arial" w:cs="Arial"/>
-          <w:lang w:eastAsia="x-none"/>
-        </w:rPr>
-        <w:t xml:space="preserve"> </w:t>
+        <w:t xml:space="preserve">Bahwa benar </w:t>
       </w:r>
       <w:r>
         <w:rPr>
@@ -17213,83 +11683,26 @@
         </w:rPr>
         <w:tab/>
       </w:r>
-      <w:proofErr w:type="spellStart"/>
       <w:r>
         <w:rPr>
           <w:rFonts w:ascii="Arial" w:hAnsi="Arial" w:cs="Arial"/>
           <w:lang w:eastAsia="x-none"/>
         </w:rPr>
-        <w:t>Bahwa</w:t>
-      </w:r>
-      <w:proofErr w:type="spellEnd"/>
+        <w:t xml:space="preserve">Bahwa dasar </w:t>
+      </w:r>
+      <w:r>
+        <w:rPr>
+          <w:rFonts w:ascii="Arial" w:hAnsi="Arial" w:cs="Arial"/>
+          <w:lang w:val="id-ID" w:eastAsia="x-none"/>
+        </w:rPr>
+        <w:t>...</w:t>
+      </w:r>
       <w:r>
         <w:rPr>
           <w:rFonts w:ascii="Arial" w:hAnsi="Arial" w:cs="Arial"/>
           <w:lang w:eastAsia="x-none"/>
         </w:rPr>
-        <w:t xml:space="preserve"> </w:t>
-      </w:r>
-      <w:proofErr w:type="spellStart"/>
-      <w:r>
-        <w:rPr>
-          <w:rFonts w:ascii="Arial" w:hAnsi="Arial" w:cs="Arial"/>
-          <w:lang w:eastAsia="x-none"/>
-        </w:rPr>
-        <w:t>dasar</w:t>
-      </w:r>
-      <w:proofErr w:type="spellEnd"/>
-      <w:r>
-        <w:rPr>
-          <w:rFonts w:ascii="Arial" w:hAnsi="Arial" w:cs="Arial"/>
-          <w:lang w:eastAsia="x-none"/>
-        </w:rPr>
-        <w:t xml:space="preserve"> </w:t>
-      </w:r>
-      <w:r>
-        <w:rPr>
-          <w:rFonts w:ascii="Arial" w:hAnsi="Arial" w:cs="Arial"/>
-          <w:lang w:val="id-ID" w:eastAsia="x-none"/>
-        </w:rPr>
-        <w:t>...</w:t>
-      </w:r>
-      <w:r>
-        <w:rPr>
-          <w:rFonts w:ascii="Arial" w:hAnsi="Arial" w:cs="Arial"/>
-          <w:lang w:eastAsia="x-none"/>
-        </w:rPr>
-        <w:t xml:space="preserve"> </w:t>
-      </w:r>
-      <w:proofErr w:type="spellStart"/>
-      <w:r>
-        <w:rPr>
-          <w:rFonts w:ascii="Arial" w:hAnsi="Arial" w:cs="Arial"/>
-          <w:lang w:eastAsia="x-none"/>
-        </w:rPr>
-        <w:t>sebagai</w:t>
-      </w:r>
-      <w:proofErr w:type="spellEnd"/>
-      <w:r>
-        <w:rPr>
-          <w:rFonts w:ascii="Arial" w:hAnsi="Arial" w:cs="Arial"/>
-          <w:lang w:eastAsia="x-none"/>
-        </w:rPr>
-        <w:t xml:space="preserve"> </w:t>
-      </w:r>
-      <w:proofErr w:type="spellStart"/>
-      <w:r>
-        <w:rPr>
-          <w:rFonts w:ascii="Arial" w:hAnsi="Arial" w:cs="Arial"/>
-          <w:lang w:eastAsia="x-none"/>
-        </w:rPr>
-        <w:t>berikut</w:t>
-      </w:r>
-      <w:proofErr w:type="spellEnd"/>
-      <w:r>
-        <w:rPr>
-          <w:rFonts w:ascii="Arial" w:hAnsi="Arial" w:cs="Arial"/>
-          <w:lang w:eastAsia="x-none"/>
-        </w:rPr>
-        <w:t>:</w:t>
+        <w:t xml:space="preserve"> sebagai berikut:</w:t>
       </w:r>
     </w:p>
     <w:p>
@@ -17478,67 +11891,26 @@
         </w:rPr>
         <w:tab/>
       </w:r>
-      <w:proofErr w:type="spellStart"/>
       <w:r>
         <w:rPr>
           <w:rFonts w:ascii="Arial" w:hAnsi="Arial" w:cs="Arial"/>
           <w:lang w:eastAsia="x-none"/>
         </w:rPr>
-        <w:t>Bahwa</w:t>
-      </w:r>
-      <w:proofErr w:type="spellEnd"/>
+        <w:t xml:space="preserve">Bahwa </w:t>
+      </w:r>
+      <w:r>
+        <w:rPr>
+          <w:rFonts w:ascii="Arial" w:hAnsi="Arial" w:cs="Arial"/>
+          <w:lang w:val="id-ID" w:eastAsia="x-none"/>
+        </w:rPr>
+        <w:t>...</w:t>
+      </w:r>
       <w:r>
         <w:rPr>
           <w:rFonts w:ascii="Arial" w:hAnsi="Arial" w:cs="Arial"/>
           <w:lang w:eastAsia="x-none"/>
         </w:rPr>
-        <w:t xml:space="preserve"> </w:t>
-      </w:r>
-      <w:r>
-        <w:rPr>
-          <w:rFonts w:ascii="Arial" w:hAnsi="Arial" w:cs="Arial"/>
-          <w:lang w:val="id-ID" w:eastAsia="x-none"/>
-        </w:rPr>
-        <w:t>...</w:t>
-      </w:r>
-      <w:r>
-        <w:rPr>
-          <w:rFonts w:ascii="Arial" w:hAnsi="Arial" w:cs="Arial"/>
-          <w:lang w:eastAsia="x-none"/>
-        </w:rPr>
-        <w:t xml:space="preserve"> </w:t>
-      </w:r>
-      <w:proofErr w:type="spellStart"/>
-      <w:r>
-        <w:rPr>
-          <w:rFonts w:ascii="Arial" w:hAnsi="Arial" w:cs="Arial"/>
-          <w:lang w:eastAsia="x-none"/>
-        </w:rPr>
-        <w:t>sebagai</w:t>
-      </w:r>
-      <w:proofErr w:type="spellEnd"/>
-      <w:r>
-        <w:rPr>
-          <w:rFonts w:ascii="Arial" w:hAnsi="Arial" w:cs="Arial"/>
-          <w:lang w:eastAsia="x-none"/>
-        </w:rPr>
-        <w:t xml:space="preserve"> </w:t>
-      </w:r>
-      <w:proofErr w:type="spellStart"/>
-      <w:r>
-        <w:rPr>
-          <w:rFonts w:ascii="Arial" w:hAnsi="Arial" w:cs="Arial"/>
-          <w:lang w:eastAsia="x-none"/>
-        </w:rPr>
-        <w:t>berikut</w:t>
-      </w:r>
-      <w:proofErr w:type="spellEnd"/>
-      <w:r>
-        <w:rPr>
-          <w:rFonts w:ascii="Arial" w:hAnsi="Arial" w:cs="Arial"/>
-          <w:lang w:eastAsia="x-none"/>
-        </w:rPr>
-        <w:t>:</w:t>
+        <w:t xml:space="preserve"> sebagai berikut:</w:t>
       </w:r>
     </w:p>
     <w:p>
@@ -17650,6 +12022,7 @@
           <w:kern w:val="1"/>
           <w:lang w:val="id-ID"/>
         </w:rPr>
+        <w:lastRenderedPageBreak/>
         <w:t>...</w:t>
       </w:r>
       <w:r>
@@ -17883,21 +12256,12 @@
         </w:rPr>
         <w:tab/>
       </w:r>
-      <w:proofErr w:type="spellStart"/>
       <w:r>
         <w:rPr>
           <w:rFonts w:ascii="Arial" w:hAnsi="Arial" w:cs="Arial"/>
           <w:lang w:eastAsia="x-none"/>
         </w:rPr>
-        <w:t>Bahwa</w:t>
-      </w:r>
-      <w:proofErr w:type="spellEnd"/>
-      <w:r>
-        <w:rPr>
-          <w:rFonts w:ascii="Arial" w:hAnsi="Arial" w:cs="Arial"/>
-          <w:lang w:eastAsia="x-none"/>
-        </w:rPr>
-        <w:t xml:space="preserve"> </w:t>
+        <w:t xml:space="preserve">Bahwa </w:t>
       </w:r>
       <w:r>
         <w:rPr>
@@ -17950,47 +12314,13 @@
         </w:rPr>
         <w:tab/>
       </w:r>
-      <w:proofErr w:type="spellStart"/>
       <w:r>
         <w:rPr>
           <w:rFonts w:ascii="Arial" w:hAnsi="Arial" w:cs="Arial"/>
           <w:lang w:eastAsia="x-none"/>
         </w:rPr>
-        <w:t>Bahwa</w:t>
-      </w:r>
-      <w:proofErr w:type="spellEnd"/>
-      <w:r>
-        <w:rPr>
-          <w:rFonts w:ascii="Arial" w:hAnsi="Arial" w:cs="Arial"/>
-          <w:lang w:eastAsia="x-none"/>
-        </w:rPr>
-        <w:t xml:space="preserve"> pada </w:t>
-      </w:r>
-      <w:proofErr w:type="spellStart"/>
-      <w:r>
-        <w:rPr>
-          <w:rFonts w:ascii="Arial" w:hAnsi="Arial" w:cs="Arial"/>
-          <w:lang w:eastAsia="x-none"/>
-        </w:rPr>
-        <w:t>saat</w:t>
-      </w:r>
-      <w:proofErr w:type="spellEnd"/>
-      <w:r>
-        <w:rPr>
-          <w:rFonts w:ascii="Arial" w:hAnsi="Arial" w:cs="Arial"/>
-          <w:lang w:eastAsia="x-none"/>
-        </w:rPr>
-        <w:t xml:space="preserve"> </w:t>
-      </w:r>
-      <w:proofErr w:type="spellStart"/>
-      <w:r>
-        <w:rPr>
-          <w:rFonts w:ascii="Arial" w:hAnsi="Arial" w:cs="Arial"/>
-          <w:lang w:eastAsia="x-none"/>
-        </w:rPr>
-        <w:t>itu</w:t>
-      </w:r>
-      <w:proofErr w:type="spellEnd"/>
+        <w:t>Bahwa pada saat itu</w:t>
+      </w:r>
       <w:r>
         <w:rPr>
           <w:rFonts w:ascii="Arial" w:hAnsi="Arial" w:cs="Arial"/>
@@ -18038,20 +12368,7 @@
           <w:rFonts w:ascii="Arial" w:hAnsi="Arial" w:cs="Arial"/>
         </w:rPr>
         <w:tab/>
-      </w:r>
-      <w:proofErr w:type="spellStart"/>
-      <w:r>
-        <w:rPr>
-          <w:rFonts w:ascii="Arial" w:hAnsi="Arial" w:cs="Arial"/>
-        </w:rPr>
-        <w:t>Bahwa</w:t>
-      </w:r>
-      <w:proofErr w:type="spellEnd"/>
-      <w:r>
-        <w:rPr>
-          <w:rFonts w:ascii="Arial" w:hAnsi="Arial" w:cs="Arial"/>
-        </w:rPr>
-        <w:t xml:space="preserve"> </w:t>
+        <w:t xml:space="preserve">Bahwa </w:t>
       </w:r>
       <w:r>
         <w:rPr>
@@ -18100,38 +12417,7 @@
           <w:bCs/>
         </w:rPr>
         <w:tab/>
-      </w:r>
-      <w:proofErr w:type="spellStart"/>
-      <w:r>
-        <w:rPr>
-          <w:rFonts w:ascii="Arial" w:hAnsi="Arial" w:cs="Arial"/>
-          <w:bCs/>
-        </w:rPr>
-        <w:t>Berdasarkan</w:t>
-      </w:r>
-      <w:proofErr w:type="spellEnd"/>
-      <w:r>
-        <w:rPr>
-          <w:rFonts w:ascii="Arial" w:hAnsi="Arial" w:cs="Arial"/>
-          <w:bCs/>
-        </w:rPr>
-        <w:t xml:space="preserve"> </w:t>
-      </w:r>
-      <w:proofErr w:type="spellStart"/>
-      <w:r>
-        <w:rPr>
-          <w:rFonts w:ascii="Arial" w:hAnsi="Arial" w:cs="Arial"/>
-          <w:bCs/>
-        </w:rPr>
-        <w:t>keterangan</w:t>
-      </w:r>
-      <w:proofErr w:type="spellEnd"/>
-      <w:r>
-        <w:rPr>
-          <w:rFonts w:ascii="Arial" w:hAnsi="Arial" w:cs="Arial"/>
-          <w:bCs/>
-        </w:rPr>
-        <w:t xml:space="preserve"> </w:t>
+        <w:t xml:space="preserve">Berdasarkan keterangan </w:t>
       </w:r>
       <w:r>
         <w:rPr>
@@ -18174,62 +12460,14 @@
           <w:rFonts w:ascii="Arial" w:hAnsi="Arial" w:cs="Arial"/>
           <w:bCs/>
         </w:rPr>
-        <w:t xml:space="preserve">, </w:t>
-      </w:r>
-      <w:proofErr w:type="spellStart"/>
-      <w:r>
-        <w:rPr>
-          <w:rFonts w:ascii="Arial" w:hAnsi="Arial" w:cs="Arial"/>
-          <w:bCs/>
-        </w:rPr>
-        <w:t>Jabatan</w:t>
-      </w:r>
-      <w:proofErr w:type="spellEnd"/>
-      <w:r>
-        <w:rPr>
-          <w:rFonts w:ascii="Arial" w:hAnsi="Arial" w:cs="Arial"/>
-          <w:bCs/>
-        </w:rPr>
-        <w:t xml:space="preserve"> ${jabatan_saksi_5} ${kesatuan_saksi_5}</w:t>
-      </w:r>
-      <w:r>
-        <w:rPr>
-          <w:rFonts w:ascii="Arial" w:hAnsi="Arial" w:cs="Arial"/>
-          <w:bCs/>
-        </w:rPr>
-        <w:t xml:space="preserve">, pada </w:t>
-      </w:r>
-      <w:proofErr w:type="spellStart"/>
-      <w:r>
-        <w:rPr>
-          <w:rFonts w:ascii="Arial" w:hAnsi="Arial" w:cs="Arial"/>
-          <w:bCs/>
-        </w:rPr>
-        <w:t>Intinya</w:t>
-      </w:r>
-      <w:proofErr w:type="spellEnd"/>
-      <w:r>
-        <w:rPr>
-          <w:rFonts w:ascii="Arial" w:hAnsi="Arial" w:cs="Arial"/>
-          <w:bCs/>
-        </w:rPr>
-        <w:t xml:space="preserve"> </w:t>
-      </w:r>
-      <w:proofErr w:type="spellStart"/>
-      <w:r>
-        <w:rPr>
-          <w:rFonts w:ascii="Arial" w:hAnsi="Arial" w:cs="Arial"/>
-          <w:bCs/>
-        </w:rPr>
-        <w:t>menerangkan</w:t>
-      </w:r>
-      <w:proofErr w:type="spellEnd"/>
-      <w:r>
-        <w:rPr>
-          <w:rFonts w:ascii="Arial" w:hAnsi="Arial" w:cs="Arial"/>
-          <w:bCs/>
-        </w:rPr>
-        <w:t>::</w:t>
+        <w:t>, Jabatan ${jabatan_saksi_5} ${kesatuan_saksi_5}</w:t>
+      </w:r>
+      <w:r>
+        <w:rPr>
+          <w:rFonts w:ascii="Arial" w:hAnsi="Arial" w:cs="Arial"/>
+          <w:bCs/>
+        </w:rPr>
+        <w:t>, pada Intinya menerangkan::</w:t>
       </w:r>
     </w:p>
     <w:p>
@@ -18269,22 +12507,7 @@
           <w:kern w:val="1"/>
         </w:rPr>
         <w:tab/>
-      </w:r>
-      <w:proofErr w:type="spellStart"/>
-      <w:r>
-        <w:rPr>
-          <w:rFonts w:ascii="Arial" w:hAnsi="Arial" w:cs="Arial"/>
-          <w:kern w:val="1"/>
-        </w:rPr>
-        <w:t>Bahwa</w:t>
-      </w:r>
-      <w:proofErr w:type="spellEnd"/>
-      <w:r>
-        <w:rPr>
-          <w:rFonts w:ascii="Arial" w:hAnsi="Arial" w:cs="Arial"/>
-          <w:kern w:val="1"/>
-        </w:rPr>
-        <w:t xml:space="preserve"> </w:t>
+        <w:t xml:space="preserve">Bahwa </w:t>
       </w:r>
       <w:r>
         <w:rPr>
@@ -18338,22 +12561,7 @@
           <w:kern w:val="1"/>
         </w:rPr>
         <w:tab/>
-      </w:r>
-      <w:proofErr w:type="spellStart"/>
-      <w:r>
-        <w:rPr>
-          <w:rFonts w:ascii="Arial" w:hAnsi="Arial" w:cs="Arial"/>
-          <w:kern w:val="1"/>
-        </w:rPr>
-        <w:t>Sepengetahuan</w:t>
-      </w:r>
-      <w:proofErr w:type="spellEnd"/>
-      <w:r>
-        <w:rPr>
-          <w:rFonts w:ascii="Arial" w:hAnsi="Arial" w:cs="Arial"/>
-          <w:kern w:val="1"/>
-        </w:rPr>
-        <w:t xml:space="preserve"> Saya </w:t>
+        <w:t xml:space="preserve">Sepengetahuan Saya </w:t>
       </w:r>
       <w:r>
         <w:rPr>
@@ -18404,21 +12612,12 @@
         </w:rPr>
         <w:tab/>
       </w:r>
-      <w:proofErr w:type="spellStart"/>
-      <w:r>
-        <w:rPr>
-          <w:rFonts w:ascii="Arial" w:hAnsi="Arial" w:cs="Arial"/>
-          <w:kern w:val="1"/>
-        </w:rPr>
-        <w:t>Alasan</w:t>
-      </w:r>
-      <w:proofErr w:type="spellEnd"/>
-      <w:r>
-        <w:rPr>
-          <w:rFonts w:ascii="Arial" w:hAnsi="Arial" w:cs="Arial"/>
-          <w:kern w:val="1"/>
-        </w:rPr>
-        <w:t xml:space="preserve"> </w:t>
+      <w:r>
+        <w:rPr>
+          <w:rFonts w:ascii="Arial" w:hAnsi="Arial" w:cs="Arial"/>
+          <w:kern w:val="1"/>
+        </w:rPr>
+        <w:t xml:space="preserve">Alasan </w:t>
       </w:r>
       <w:r>
         <w:rPr>
@@ -18463,21 +12662,12 @@
         </w:rPr>
         <w:tab/>
       </w:r>
-      <w:proofErr w:type="spellStart"/>
-      <w:r>
-        <w:rPr>
-          <w:rFonts w:ascii="Arial" w:hAnsi="Arial" w:cs="Arial"/>
-          <w:kern w:val="1"/>
-        </w:rPr>
-        <w:t>Bahwa</w:t>
-      </w:r>
-      <w:proofErr w:type="spellEnd"/>
-      <w:r>
-        <w:rPr>
-          <w:rFonts w:ascii="Arial" w:hAnsi="Arial" w:cs="Arial"/>
-          <w:kern w:val="1"/>
-        </w:rPr>
-        <w:t xml:space="preserve"> </w:t>
+      <w:r>
+        <w:rPr>
+          <w:rFonts w:ascii="Arial" w:hAnsi="Arial" w:cs="Arial"/>
+          <w:kern w:val="1"/>
+        </w:rPr>
+        <w:t xml:space="preserve">Bahwa </w:t>
       </w:r>
       <w:r>
         <w:rPr>
@@ -18528,21 +12718,12 @@
         </w:rPr>
         <w:tab/>
       </w:r>
-      <w:proofErr w:type="spellStart"/>
       <w:r>
         <w:rPr>
           <w:rFonts w:ascii="Arial" w:hAnsi="Arial" w:cs="Arial"/>
           <w:lang w:eastAsia="x-none"/>
         </w:rPr>
-        <w:t>Dalam</w:t>
-      </w:r>
-      <w:proofErr w:type="spellEnd"/>
-      <w:r>
-        <w:rPr>
-          <w:rFonts w:ascii="Arial" w:hAnsi="Arial" w:cs="Arial"/>
-          <w:lang w:eastAsia="x-none"/>
-        </w:rPr>
-        <w:t xml:space="preserve"> </w:t>
+        <w:t xml:space="preserve">Dalam </w:t>
       </w:r>
       <w:r>
         <w:rPr>
@@ -18592,37 +12773,12 @@
         </w:rPr>
         <w:tab/>
       </w:r>
-      <w:proofErr w:type="spellStart"/>
-      <w:r>
-        <w:rPr>
-          <w:rFonts w:ascii="Arial" w:hAnsi="Arial" w:cs="Arial"/>
-          <w:bCs/>
-        </w:rPr>
-        <w:t>Berdasarkan</w:t>
-      </w:r>
-      <w:proofErr w:type="spellEnd"/>
-      <w:r>
-        <w:rPr>
-          <w:rFonts w:ascii="Arial" w:hAnsi="Arial" w:cs="Arial"/>
-          <w:bCs/>
-        </w:rPr>
-        <w:t xml:space="preserve"> </w:t>
-      </w:r>
-      <w:proofErr w:type="spellStart"/>
-      <w:r>
-        <w:rPr>
-          <w:rFonts w:ascii="Arial" w:hAnsi="Arial" w:cs="Arial"/>
-          <w:bCs/>
-        </w:rPr>
-        <w:t>keterangan</w:t>
-      </w:r>
-      <w:proofErr w:type="spellEnd"/>
-      <w:r>
-        <w:rPr>
-          <w:rFonts w:ascii="Arial" w:hAnsi="Arial" w:cs="Arial"/>
-          <w:bCs/>
-        </w:rPr>
-        <w:t xml:space="preserve"> </w:t>
+      <w:r>
+        <w:rPr>
+          <w:rFonts w:ascii="Arial" w:hAnsi="Arial" w:cs="Arial"/>
+          <w:bCs/>
+        </w:rPr>
+        <w:t xml:space="preserve">Berdasarkan keterangan </w:t>
       </w:r>
       <w:r>
         <w:rPr>
@@ -18665,62 +12821,14 @@
           <w:rFonts w:ascii="Arial" w:hAnsi="Arial" w:cs="Arial"/>
           <w:bCs/>
         </w:rPr>
-        <w:t xml:space="preserve">, </w:t>
-      </w:r>
-      <w:proofErr w:type="spellStart"/>
-      <w:r>
-        <w:rPr>
-          <w:rFonts w:ascii="Arial" w:hAnsi="Arial" w:cs="Arial"/>
-          <w:bCs/>
-        </w:rPr>
-        <w:t>Jabatan</w:t>
-      </w:r>
-      <w:proofErr w:type="spellEnd"/>
-      <w:r>
-        <w:rPr>
-          <w:rFonts w:ascii="Arial" w:hAnsi="Arial" w:cs="Arial"/>
-          <w:bCs/>
-        </w:rPr>
-        <w:t xml:space="preserve"> ${jabatan_saksi_6} ${kesatuan_saksi_6}</w:t>
-      </w:r>
-      <w:r>
-        <w:rPr>
-          <w:rFonts w:ascii="Arial" w:hAnsi="Arial" w:cs="Arial"/>
-          <w:bCs/>
-        </w:rPr>
-        <w:t xml:space="preserve">, pada </w:t>
-      </w:r>
-      <w:proofErr w:type="spellStart"/>
-      <w:r>
-        <w:rPr>
-          <w:rFonts w:ascii="Arial" w:hAnsi="Arial" w:cs="Arial"/>
-          <w:bCs/>
-        </w:rPr>
-        <w:t>Intinya</w:t>
-      </w:r>
-      <w:proofErr w:type="spellEnd"/>
-      <w:r>
-        <w:rPr>
-          <w:rFonts w:ascii="Arial" w:hAnsi="Arial" w:cs="Arial"/>
-          <w:bCs/>
-        </w:rPr>
-        <w:t xml:space="preserve"> </w:t>
-      </w:r>
-      <w:proofErr w:type="spellStart"/>
-      <w:r>
-        <w:rPr>
-          <w:rFonts w:ascii="Arial" w:hAnsi="Arial" w:cs="Arial"/>
-          <w:bCs/>
-        </w:rPr>
-        <w:t>menerangkan</w:t>
-      </w:r>
-      <w:proofErr w:type="spellEnd"/>
-      <w:r>
-        <w:rPr>
-          <w:rFonts w:ascii="Arial" w:hAnsi="Arial" w:cs="Arial"/>
-          <w:bCs/>
-        </w:rPr>
-        <w:t>:</w:t>
+        <w:t>, Jabatan ${jabatan_saksi_6} ${kesatuan_saksi_6}</w:t>
+      </w:r>
+      <w:r>
+        <w:rPr>
+          <w:rFonts w:ascii="Arial" w:hAnsi="Arial" w:cs="Arial"/>
+          <w:bCs/>
+        </w:rPr>
+        <w:t>, pada Intinya menerangkan:</w:t>
       </w:r>
     </w:p>
     <w:p>
@@ -18759,22 +12867,7 @@
           <w:lang w:eastAsia="x-none"/>
         </w:rPr>
         <w:tab/>
-      </w:r>
-      <w:proofErr w:type="spellStart"/>
-      <w:r>
-        <w:rPr>
-          <w:rFonts w:ascii="Arial" w:hAnsi="Arial" w:cs="Arial"/>
-          <w:lang w:eastAsia="x-none"/>
-        </w:rPr>
-        <w:t>Bahwa</w:t>
-      </w:r>
-      <w:proofErr w:type="spellEnd"/>
-      <w:r>
-        <w:rPr>
-          <w:rFonts w:ascii="Arial" w:hAnsi="Arial" w:cs="Arial"/>
-          <w:lang w:eastAsia="x-none"/>
-        </w:rPr>
-        <w:t xml:space="preserve"> </w:t>
+        <w:t xml:space="preserve">Bahwa </w:t>
       </w:r>
       <w:r>
         <w:rPr>
@@ -18828,19 +12921,11 @@
         </w:rPr>
         <w:tab/>
       </w:r>
-      <w:proofErr w:type="spellStart"/>
-      <w:r>
-        <w:rPr>
-          <w:rFonts w:ascii="Arial" w:hAnsi="Arial" w:cs="Arial"/>
-        </w:rPr>
-        <w:t>Bahwa</w:t>
-      </w:r>
-      <w:proofErr w:type="spellEnd"/>
-      <w:r>
-        <w:rPr>
-          <w:rFonts w:ascii="Arial" w:hAnsi="Arial" w:cs="Arial"/>
-        </w:rPr>
-        <w:t xml:space="preserve"> </w:t>
+      <w:r>
+        <w:rPr>
+          <w:rFonts w:ascii="Arial" w:hAnsi="Arial" w:cs="Arial"/>
+        </w:rPr>
+        <w:t xml:space="preserve">Bahwa </w:t>
       </w:r>
       <w:r>
         <w:rPr>
@@ -18932,19 +13017,11 @@
         </w:rPr>
         <w:tab/>
       </w:r>
-      <w:proofErr w:type="spellStart"/>
-      <w:r>
-        <w:rPr>
-          <w:rFonts w:ascii="Arial" w:hAnsi="Arial" w:cs="Arial"/>
-        </w:rPr>
-        <w:t>Bahwa</w:t>
-      </w:r>
-      <w:proofErr w:type="spellEnd"/>
-      <w:r>
-        <w:rPr>
-          <w:rFonts w:ascii="Arial" w:hAnsi="Arial" w:cs="Arial"/>
-        </w:rPr>
-        <w:t xml:space="preserve"> </w:t>
+      <w:r>
+        <w:rPr>
+          <w:rFonts w:ascii="Arial" w:hAnsi="Arial" w:cs="Arial"/>
+        </w:rPr>
+        <w:t xml:space="preserve">Bahwa </w:t>
       </w:r>
       <w:r>
         <w:rPr>
@@ -18989,7 +13066,6 @@
           <w:rFonts w:ascii="Arial" w:hAnsi="Arial" w:cs="Arial"/>
           <w:bCs/>
         </w:rPr>
-        <w:lastRenderedPageBreak/>
         <w:t xml:space="preserve"> </w:t>
       </w:r>
       <w:r>
@@ -18999,21 +13075,12 @@
         </w:rPr>
         <w:tab/>
       </w:r>
-      <w:proofErr w:type="spellStart"/>
       <w:r>
         <w:rPr>
           <w:rFonts w:ascii="Arial" w:hAnsi="Arial" w:cs="Arial"/>
           <w:lang w:val="en-GB"/>
         </w:rPr>
-        <w:t>Bahwa</w:t>
-      </w:r>
-      <w:proofErr w:type="spellEnd"/>
-      <w:r>
-        <w:rPr>
-          <w:rFonts w:ascii="Arial" w:hAnsi="Arial" w:cs="Arial"/>
-          <w:lang w:val="en-GB"/>
-        </w:rPr>
-        <w:t xml:space="preserve"> </w:t>
+        <w:t xml:space="preserve">Bahwa </w:t>
       </w:r>
       <w:r>
         <w:rPr>
@@ -19063,21 +13130,12 @@
         </w:rPr>
         <w:tab/>
       </w:r>
-      <w:proofErr w:type="spellStart"/>
       <w:r>
         <w:rPr>
           <w:rFonts w:ascii="Arial" w:hAnsi="Arial" w:cs="Arial"/>
           <w:lang w:eastAsia="x-none"/>
         </w:rPr>
-        <w:t>Bahwa</w:t>
-      </w:r>
-      <w:proofErr w:type="spellEnd"/>
-      <w:r>
-        <w:rPr>
-          <w:rFonts w:ascii="Arial" w:hAnsi="Arial" w:cs="Arial"/>
-          <w:lang w:eastAsia="x-none"/>
-        </w:rPr>
-        <w:t xml:space="preserve"> </w:t>
+        <w:t xml:space="preserve">Bahwa </w:t>
       </w:r>
       <w:r>
         <w:rPr>
@@ -19264,70 +13322,52 @@
         </w:rPr>
         <w:tab/>
       </w:r>
-      <w:proofErr w:type="spellStart"/>
       <w:r>
         <w:rPr>
           <w:rFonts w:ascii="Arial" w:hAnsi="Arial" w:cs="Arial"/>
           <w:lang w:eastAsia="x-none"/>
         </w:rPr>
-        <w:t>Bahwa</w:t>
-      </w:r>
-      <w:proofErr w:type="spellEnd"/>
+        <w:t xml:space="preserve">Bahwa </w:t>
+      </w:r>
+      <w:r>
+        <w:rPr>
+          <w:rFonts w:ascii="Arial" w:hAnsi="Arial" w:cs="Arial"/>
+          <w:lang w:val="id-ID" w:eastAsia="x-none"/>
+        </w:rPr>
+        <w:t>...</w:t>
+      </w:r>
       <w:r>
         <w:rPr>
           <w:rFonts w:ascii="Arial" w:hAnsi="Arial" w:cs="Arial"/>
           <w:lang w:eastAsia="x-none"/>
         </w:rPr>
-        <w:t xml:space="preserve"> </w:t>
-      </w:r>
-      <w:r>
-        <w:rPr>
-          <w:rFonts w:ascii="Arial" w:hAnsi="Arial" w:cs="Arial"/>
-          <w:lang w:val="id-ID" w:eastAsia="x-none"/>
-        </w:rPr>
-        <w:t>...</w:t>
-      </w:r>
-      <w:r>
+        <w:t xml:space="preserve">. </w:t>
+      </w:r>
+    </w:p>
+    <w:p>
+      <w:pPr>
+        <w:contextualSpacing/>
         <w:rPr>
           <w:rFonts w:ascii="Arial" w:hAnsi="Arial" w:cs="Arial"/>
           <w:lang w:eastAsia="x-none"/>
         </w:rPr>
-        <w:t xml:space="preserve">. </w:t>
-      </w:r>
-    </w:p>
-    <w:p>
-      <w:pPr>
-        <w:contextualSpacing/>
+      </w:pPr>
+    </w:p>
+    <w:p>
+      <w:pPr>
+        <w:ind w:left="2268"/>
+        <w:contextualSpacing/>
+        <w:jc w:val="both"/>
+        <w:rPr>
+          <w:rFonts w:ascii="Arial" w:hAnsi="Arial" w:cs="Arial"/>
+        </w:rPr>
+      </w:pPr>
+      <w:r>
         <w:rPr>
           <w:rFonts w:ascii="Arial" w:hAnsi="Arial" w:cs="Arial"/>
           <w:lang w:eastAsia="x-none"/>
         </w:rPr>
-      </w:pPr>
-    </w:p>
-    <w:p>
-      <w:pPr>
-        <w:ind w:left="2268"/>
-        <w:contextualSpacing/>
-        <w:jc w:val="both"/>
-        <w:rPr>
-          <w:rFonts w:ascii="Arial" w:hAnsi="Arial" w:cs="Arial"/>
-        </w:rPr>
-      </w:pPr>
-      <w:proofErr w:type="spellStart"/>
-      <w:r>
-        <w:rPr>
-          <w:rFonts w:ascii="Arial" w:hAnsi="Arial" w:cs="Arial"/>
-          <w:lang w:eastAsia="x-none"/>
-        </w:rPr>
-        <w:t>Kemudian</w:t>
-      </w:r>
-      <w:proofErr w:type="spellEnd"/>
-      <w:r>
-        <w:rPr>
-          <w:rFonts w:ascii="Arial" w:hAnsi="Arial" w:cs="Arial"/>
-          <w:lang w:eastAsia="x-none"/>
-        </w:rPr>
-        <w:t xml:space="preserve"> </w:t>
+        <w:t xml:space="preserve">Kemudian </w:t>
       </w:r>
       <w:r>
         <w:rPr>
@@ -19380,70 +13420,7 @@
           <w:lang w:val="en-US"/>
         </w:rPr>
         <w:tab/>
-      </w:r>
-      <w:proofErr w:type="spellStart"/>
-      <w:r>
-        <w:rPr>
-          <w:rFonts w:ascii="Arial" w:hAnsi="Arial" w:cs="Arial"/>
-          <w:lang w:val="en-US"/>
-        </w:rPr>
-        <w:t>Barang</w:t>
-      </w:r>
-      <w:proofErr w:type="spellEnd"/>
-      <w:r>
-        <w:rPr>
-          <w:rFonts w:ascii="Arial" w:hAnsi="Arial" w:cs="Arial"/>
-          <w:lang w:val="en-US"/>
-        </w:rPr>
-        <w:t xml:space="preserve"> Bukti dan </w:t>
-      </w:r>
-      <w:proofErr w:type="spellStart"/>
-      <w:r>
-        <w:rPr>
-          <w:rFonts w:ascii="Arial" w:hAnsi="Arial" w:cs="Arial"/>
-          <w:lang w:val="en-US"/>
-        </w:rPr>
-        <w:t>dokumen</w:t>
-      </w:r>
-      <w:proofErr w:type="spellEnd"/>
-      <w:r>
-        <w:rPr>
-          <w:rFonts w:ascii="Arial" w:hAnsi="Arial" w:cs="Arial"/>
-          <w:lang w:val="en-US"/>
-        </w:rPr>
-        <w:t xml:space="preserve"> yang </w:t>
-      </w:r>
-      <w:proofErr w:type="spellStart"/>
-      <w:r>
-        <w:rPr>
-          <w:rFonts w:ascii="Arial" w:hAnsi="Arial" w:cs="Arial"/>
-          <w:lang w:val="en-US"/>
-        </w:rPr>
-        <w:t>diamankan</w:t>
-      </w:r>
-      <w:proofErr w:type="spellEnd"/>
-      <w:r>
-        <w:rPr>
-          <w:rFonts w:ascii="Arial" w:hAnsi="Arial" w:cs="Arial"/>
-          <w:lang w:val="en-US"/>
-        </w:rPr>
-        <w:t xml:space="preserve"> </w:t>
-      </w:r>
-      <w:proofErr w:type="spellStart"/>
-      <w:r>
-        <w:rPr>
-          <w:rFonts w:ascii="Arial" w:hAnsi="Arial" w:cs="Arial"/>
-          <w:lang w:val="en-US"/>
-        </w:rPr>
-        <w:t>antara</w:t>
-      </w:r>
-      <w:proofErr w:type="spellEnd"/>
-      <w:r>
-        <w:rPr>
-          <w:rFonts w:ascii="Arial" w:hAnsi="Arial" w:cs="Arial"/>
-          <w:lang w:val="en-US"/>
-        </w:rPr>
-        <w:t xml:space="preserve"> lain: </w:t>
+        <w:t xml:space="preserve">Barang Bukti dan dokumen yang diamankan antara lain: </w:t>
       </w:r>
     </w:p>
     <w:p>
@@ -19486,6 +13463,7 @@
           <w:b/>
           <w:bCs/>
         </w:rPr>
+        <w:lastRenderedPageBreak/>
         <w:t xml:space="preserve"> </w:t>
       </w:r>
       <w:r>
@@ -19980,37 +13958,12 @@
         </w:rPr>
         <w:tab/>
       </w:r>
-      <w:proofErr w:type="spellStart"/>
-      <w:r>
-        <w:rPr>
-          <w:rFonts w:ascii="Arial" w:hAnsi="Arial" w:cs="Arial"/>
-          <w:bCs/>
-        </w:rPr>
-        <w:t>Bahwa</w:t>
-      </w:r>
-      <w:proofErr w:type="spellEnd"/>
-      <w:r>
-        <w:rPr>
-          <w:rFonts w:ascii="Arial" w:hAnsi="Arial" w:cs="Arial"/>
-          <w:bCs/>
-        </w:rPr>
-        <w:t xml:space="preserve"> </w:t>
-      </w:r>
-      <w:proofErr w:type="spellStart"/>
-      <w:r>
-        <w:rPr>
-          <w:rFonts w:ascii="Arial" w:hAnsi="Arial" w:cs="Arial"/>
-          <w:bCs/>
-        </w:rPr>
-        <w:t>benar</w:t>
-      </w:r>
-      <w:proofErr w:type="spellEnd"/>
-      <w:r>
-        <w:rPr>
-          <w:rFonts w:ascii="Arial" w:hAnsi="Arial" w:cs="Arial"/>
-          <w:bCs/>
-        </w:rPr>
-        <w:t xml:space="preserve"> </w:t>
+      <w:r>
+        <w:rPr>
+          <w:rFonts w:ascii="Arial" w:hAnsi="Arial" w:cs="Arial"/>
+          <w:bCs/>
+        </w:rPr>
+        <w:t xml:space="preserve">Bahwa benar </w:t>
       </w:r>
       <w:r>
         <w:rPr>
@@ -20054,38 +14007,7 @@
           <w:bCs/>
         </w:rPr>
         <w:tab/>
-      </w:r>
-      <w:proofErr w:type="spellStart"/>
-      <w:r>
-        <w:rPr>
-          <w:rFonts w:ascii="Arial" w:hAnsi="Arial" w:cs="Arial"/>
-          <w:bCs/>
-        </w:rPr>
-        <w:t>Bahwa</w:t>
-      </w:r>
-      <w:proofErr w:type="spellEnd"/>
-      <w:r>
-        <w:rPr>
-          <w:rFonts w:ascii="Arial" w:hAnsi="Arial" w:cs="Arial"/>
-          <w:bCs/>
-        </w:rPr>
-        <w:t xml:space="preserve"> </w:t>
-      </w:r>
-      <w:proofErr w:type="spellStart"/>
-      <w:r>
-        <w:rPr>
-          <w:rFonts w:ascii="Arial" w:hAnsi="Arial" w:cs="Arial"/>
-          <w:bCs/>
-        </w:rPr>
-        <w:t>terhadap</w:t>
-      </w:r>
-      <w:proofErr w:type="spellEnd"/>
-      <w:r>
-        <w:rPr>
-          <w:rFonts w:ascii="Arial" w:hAnsi="Arial" w:cs="Arial"/>
-          <w:bCs/>
-        </w:rPr>
-        <w:t xml:space="preserve"> </w:t>
+        <w:t xml:space="preserve">Bahwa terhadap </w:t>
       </w:r>
       <w:r>
         <w:rPr>
@@ -20129,22 +14051,7 @@
           <w:bCs/>
         </w:rPr>
         <w:tab/>
-      </w:r>
-      <w:proofErr w:type="spellStart"/>
-      <w:r>
-        <w:rPr>
-          <w:rFonts w:ascii="Arial" w:hAnsi="Arial" w:cs="Arial"/>
-          <w:bCs/>
-        </w:rPr>
-        <w:t>Kemudian</w:t>
-      </w:r>
-      <w:proofErr w:type="spellEnd"/>
-      <w:r>
-        <w:rPr>
-          <w:rFonts w:ascii="Arial" w:hAnsi="Arial" w:cs="Arial"/>
-          <w:bCs/>
-        </w:rPr>
-        <w:t xml:space="preserve"> </w:t>
+        <w:t xml:space="preserve">Kemudian </w:t>
       </w:r>
       <w:r>
         <w:rPr>
@@ -20189,22 +14096,7 @@
           <w:bCs/>
         </w:rPr>
         <w:tab/>
-      </w:r>
-      <w:proofErr w:type="spellStart"/>
-      <w:r>
-        <w:rPr>
-          <w:rFonts w:ascii="Arial" w:hAnsi="Arial" w:cs="Arial"/>
-          <w:bCs/>
-        </w:rPr>
-        <w:t>Bahwa</w:t>
-      </w:r>
-      <w:proofErr w:type="spellEnd"/>
-      <w:r>
-        <w:rPr>
-          <w:rFonts w:ascii="Arial" w:hAnsi="Arial" w:cs="Arial"/>
-          <w:bCs/>
-        </w:rPr>
-        <w:t xml:space="preserve"> </w:t>
+        <w:t xml:space="preserve">Bahwa </w:t>
       </w:r>
       <w:r>
         <w:rPr>
@@ -20337,22 +14229,7 @@
           <w:bCs/>
         </w:rPr>
         <w:tab/>
-      </w:r>
-      <w:proofErr w:type="spellStart"/>
-      <w:r>
-        <w:rPr>
-          <w:rFonts w:ascii="Arial" w:hAnsi="Arial" w:cs="Arial"/>
-          <w:bCs/>
-        </w:rPr>
-        <w:t>Penyidik</w:t>
-      </w:r>
-      <w:proofErr w:type="spellEnd"/>
-      <w:r>
-        <w:rPr>
-          <w:rFonts w:ascii="Arial" w:hAnsi="Arial" w:cs="Arial"/>
-          <w:bCs/>
-        </w:rPr>
-        <w:t xml:space="preserve"> </w:t>
+        <w:t xml:space="preserve">Penyidik </w:t>
       </w:r>
       <w:r>
         <w:rPr>
@@ -20368,25 +14245,7 @@
           <w:bCs/>
           <w:lang w:val="en-GB"/>
         </w:rPr>
-        <w:t xml:space="preserve"> </w:t>
-      </w:r>
-      <w:proofErr w:type="spellStart"/>
-      <w:r>
-        <w:rPr>
-          <w:rFonts w:ascii="Arial" w:hAnsi="Arial" w:cs="Arial"/>
-          <w:bCs/>
-          <w:lang w:val="en-GB"/>
-        </w:rPr>
-        <w:t>diantaranya</w:t>
-      </w:r>
-      <w:proofErr w:type="spellEnd"/>
-      <w:r>
-        <w:rPr>
-          <w:rFonts w:ascii="Arial" w:hAnsi="Arial" w:cs="Arial"/>
-          <w:bCs/>
-          <w:lang w:val="en-GB"/>
-        </w:rPr>
-        <w:t>:</w:t>
+        <w:t xml:space="preserve"> diantaranya:</w:t>
       </w:r>
     </w:p>
     <w:p>
@@ -20647,21 +14506,12 @@
         </w:rPr>
         <w:t>B</w:t>
       </w:r>
-      <w:proofErr w:type="spellStart"/>
-      <w:r>
-        <w:rPr>
-          <w:rFonts w:ascii="Arial" w:hAnsi="Arial" w:cs="Arial"/>
-          <w:bCs/>
-        </w:rPr>
-        <w:t>ahwa</w:t>
-      </w:r>
-      <w:proofErr w:type="spellEnd"/>
-      <w:r>
-        <w:rPr>
-          <w:rFonts w:ascii="Arial" w:hAnsi="Arial" w:cs="Arial"/>
-          <w:bCs/>
-        </w:rPr>
-        <w:t xml:space="preserve"> </w:t>
+      <w:r>
+        <w:rPr>
+          <w:rFonts w:ascii="Arial" w:hAnsi="Arial" w:cs="Arial"/>
+          <w:bCs/>
+        </w:rPr>
+        <w:t xml:space="preserve">ahwa </w:t>
       </w:r>
       <w:r>
         <w:rPr>
@@ -21178,159 +15028,11 @@
           <w:rFonts w:ascii="Arial" w:hAnsi="Arial" w:cs="Arial"/>
         </w:rPr>
       </w:pPr>
-      <w:proofErr w:type="spellStart"/>
-      <w:r>
-        <w:rPr>
-          <w:rFonts w:ascii="Arial" w:hAnsi="Arial" w:cs="Arial"/>
-        </w:rPr>
-        <w:t>Dengan</w:t>
-      </w:r>
-      <w:proofErr w:type="spellEnd"/>
-      <w:r>
-        <w:rPr>
-          <w:rFonts w:ascii="Arial" w:hAnsi="Arial" w:cs="Arial"/>
-        </w:rPr>
-        <w:t xml:space="preserve"> </w:t>
-      </w:r>
-      <w:proofErr w:type="spellStart"/>
-      <w:r>
-        <w:rPr>
-          <w:rFonts w:ascii="Arial" w:hAnsi="Arial" w:cs="Arial"/>
-        </w:rPr>
-        <w:t>demikian</w:t>
-      </w:r>
-      <w:proofErr w:type="spellEnd"/>
-      <w:r>
-        <w:rPr>
-          <w:rFonts w:ascii="Arial" w:hAnsi="Arial" w:cs="Arial"/>
-        </w:rPr>
-        <w:t xml:space="preserve"> </w:t>
-      </w:r>
-      <w:proofErr w:type="spellStart"/>
-      <w:r>
-        <w:rPr>
-          <w:rFonts w:ascii="Arial" w:hAnsi="Arial" w:cs="Arial"/>
-        </w:rPr>
-        <w:t>sebagaimana</w:t>
-      </w:r>
-      <w:proofErr w:type="spellEnd"/>
-      <w:r>
-        <w:rPr>
-          <w:rFonts w:ascii="Arial" w:hAnsi="Arial" w:cs="Arial"/>
-        </w:rPr>
-        <w:t xml:space="preserve"> </w:t>
-      </w:r>
-      <w:proofErr w:type="spellStart"/>
-      <w:r>
-        <w:rPr>
-          <w:rFonts w:ascii="Arial" w:hAnsi="Arial" w:cs="Arial"/>
-        </w:rPr>
-        <w:t>uraian</w:t>
-      </w:r>
-      <w:proofErr w:type="spellEnd"/>
-      <w:r>
-        <w:rPr>
-          <w:rFonts w:ascii="Arial" w:hAnsi="Arial" w:cs="Arial"/>
-        </w:rPr>
-        <w:t xml:space="preserve"> </w:t>
-      </w:r>
-      <w:proofErr w:type="spellStart"/>
-      <w:r>
-        <w:rPr>
-          <w:rFonts w:ascii="Arial" w:hAnsi="Arial" w:cs="Arial"/>
-        </w:rPr>
-        <w:t>fakta</w:t>
-      </w:r>
-      <w:proofErr w:type="spellEnd"/>
-      <w:r>
-        <w:rPr>
-          <w:rFonts w:ascii="Arial" w:hAnsi="Arial" w:cs="Arial"/>
-        </w:rPr>
-        <w:t xml:space="preserve"> </w:t>
-      </w:r>
-      <w:proofErr w:type="spellStart"/>
-      <w:r>
-        <w:rPr>
-          <w:rFonts w:ascii="Arial" w:hAnsi="Arial" w:cs="Arial"/>
-        </w:rPr>
-        <w:t>tersebut</w:t>
-      </w:r>
-      <w:proofErr w:type="spellEnd"/>
-      <w:r>
-        <w:rPr>
-          <w:rFonts w:ascii="Arial" w:hAnsi="Arial" w:cs="Arial"/>
-        </w:rPr>
-        <w:t xml:space="preserve"> </w:t>
-      </w:r>
-      <w:proofErr w:type="spellStart"/>
-      <w:r>
-        <w:rPr>
-          <w:rFonts w:ascii="Arial" w:hAnsi="Arial" w:cs="Arial"/>
-        </w:rPr>
-        <w:t>diatas</w:t>
-      </w:r>
-      <w:proofErr w:type="spellEnd"/>
-      <w:r>
-        <w:rPr>
-          <w:rFonts w:ascii="Arial" w:hAnsi="Arial" w:cs="Arial"/>
-        </w:rPr>
-        <w:t xml:space="preserve"> </w:t>
-      </w:r>
-      <w:proofErr w:type="spellStart"/>
-      <w:r>
-        <w:rPr>
-          <w:rFonts w:ascii="Arial" w:hAnsi="Arial" w:cs="Arial"/>
-        </w:rPr>
-        <w:t>dapat</w:t>
-      </w:r>
-      <w:proofErr w:type="spellEnd"/>
-      <w:r>
-        <w:rPr>
-          <w:rFonts w:ascii="Arial" w:hAnsi="Arial" w:cs="Arial"/>
-        </w:rPr>
-        <w:t xml:space="preserve"> </w:t>
-      </w:r>
-      <w:proofErr w:type="spellStart"/>
-      <w:r>
-        <w:rPr>
-          <w:rFonts w:ascii="Arial" w:hAnsi="Arial" w:cs="Arial"/>
-        </w:rPr>
-        <w:t>dianalisa</w:t>
-      </w:r>
-      <w:proofErr w:type="spellEnd"/>
-      <w:r>
-        <w:rPr>
-          <w:rFonts w:ascii="Arial" w:hAnsi="Arial" w:cs="Arial"/>
-        </w:rPr>
-        <w:t xml:space="preserve"> </w:t>
-      </w:r>
-      <w:proofErr w:type="spellStart"/>
-      <w:r>
-        <w:rPr>
-          <w:rFonts w:ascii="Arial" w:hAnsi="Arial" w:cs="Arial"/>
-        </w:rPr>
-        <w:t>sebagai</w:t>
-      </w:r>
-      <w:proofErr w:type="spellEnd"/>
-      <w:r>
-        <w:rPr>
-          <w:rFonts w:ascii="Arial" w:hAnsi="Arial" w:cs="Arial"/>
-        </w:rPr>
-        <w:t xml:space="preserve"> </w:t>
-      </w:r>
-      <w:proofErr w:type="spellStart"/>
-      <w:r>
-        <w:rPr>
-          <w:rFonts w:ascii="Arial" w:hAnsi="Arial" w:cs="Arial"/>
-        </w:rPr>
-        <w:t>berikut</w:t>
-      </w:r>
-      <w:proofErr w:type="spellEnd"/>
-      <w:r>
-        <w:rPr>
-          <w:rFonts w:ascii="Arial" w:hAnsi="Arial" w:cs="Arial"/>
-        </w:rPr>
-        <w:t>:</w:t>
+      <w:r>
+        <w:rPr>
+          <w:rFonts w:ascii="Arial" w:hAnsi="Arial" w:cs="Arial"/>
+        </w:rPr>
+        <w:t>Dengan demikian sebagaimana uraian fakta tersebut diatas dapat dianalisa sebagai berikut:</w:t>
       </w:r>
     </w:p>
     <w:p>
@@ -21633,35 +15335,7 @@
         <w:rPr>
           <w:rFonts w:ascii="Arial" w:hAnsi="Arial" w:cs="Arial"/>
         </w:rPr>
-        <w:t>${</w:t>
-      </w:r>
-      <w:proofErr w:type="spellStart"/>
-      <w:r>
-        <w:rPr>
-          <w:rFonts w:ascii="Arial" w:hAnsi="Arial" w:cs="Arial"/>
-        </w:rPr>
-        <w:t>pangkat_ketua</w:t>
-      </w:r>
-      <w:proofErr w:type="spellEnd"/>
-      <w:r>
-        <w:rPr>
-          <w:rFonts w:ascii="Arial" w:hAnsi="Arial" w:cs="Arial"/>
-        </w:rPr>
-        <w:t>} ${</w:t>
-      </w:r>
-      <w:proofErr w:type="spellStart"/>
-      <w:r>
-        <w:rPr>
-          <w:rFonts w:ascii="Arial" w:hAnsi="Arial" w:cs="Arial"/>
-        </w:rPr>
-        <w:t>ketua</w:t>
-      </w:r>
-      <w:proofErr w:type="spellEnd"/>
-      <w:r>
-        <w:rPr>
-          <w:rFonts w:ascii="Arial" w:hAnsi="Arial" w:cs="Arial"/>
-        </w:rPr>
-        <w:t xml:space="preserve">} </w:t>
+        <w:t xml:space="preserve">${pangkat_ketua} ${ketua} </w:t>
       </w:r>
       <w:r>
         <w:rPr>
@@ -21812,21 +15486,7 @@
         <w:rPr>
           <w:rFonts w:ascii="Arial" w:hAnsi="Arial" w:cs="Arial"/>
         </w:rPr>
-        <w:t>${</w:t>
-      </w:r>
-      <w:proofErr w:type="spellStart"/>
-      <w:r>
-        <w:rPr>
-          <w:rFonts w:ascii="Arial" w:hAnsi="Arial" w:cs="Arial"/>
-        </w:rPr>
-        <w:t>pelapor</w:t>
-      </w:r>
-      <w:proofErr w:type="spellEnd"/>
-      <w:r>
-        <w:rPr>
-          <w:rFonts w:ascii="Arial" w:hAnsi="Arial" w:cs="Arial"/>
-        </w:rPr>
-        <w:t xml:space="preserve">} </w:t>
+        <w:t xml:space="preserve">${pelapor} </w:t>
       </w:r>
       <w:r>
         <w:rPr>
@@ -21841,31 +15501,13 @@
           <w:b/>
           <w:bCs/>
         </w:rPr>
-        <w:t>${</w:t>
-      </w:r>
-      <w:proofErr w:type="spellStart"/>
+        <w:t xml:space="preserve">${hasil} </w:t>
+      </w:r>
       <w:r>
         <w:rPr>
           <w:rFonts w:ascii="Arial" w:hAnsi="Arial" w:cs="Arial"/>
           <w:b/>
           <w:bCs/>
-        </w:rPr>
-        <w:t>hasil</w:t>
-      </w:r>
-      <w:proofErr w:type="spellEnd"/>
-      <w:r>
-        <w:rPr>
-          <w:rFonts w:ascii="Arial" w:hAnsi="Arial" w:cs="Arial"/>
-          <w:b/>
-          <w:bCs/>
-        </w:rPr>
-        <w:t xml:space="preserve">} </w:t>
-      </w:r>
-      <w:r>
-        <w:rPr>
-          <w:rFonts w:ascii="Arial" w:hAnsi="Arial" w:cs="Arial"/>
-          <w:b/>
-          <w:bCs/>
           <w:lang w:val="id-ID"/>
         </w:rPr>
         <w:t>adanya pelanggaran Kode Etik Profesi Polri yang dilakukan</w:t>
@@ -21881,35 +15523,7 @@
         <w:rPr>
           <w:rFonts w:ascii="Arial" w:hAnsi="Arial" w:cs="Arial"/>
         </w:rPr>
-        <w:t>${</w:t>
-      </w:r>
-      <w:proofErr w:type="spellStart"/>
-      <w:r>
-        <w:rPr>
-          <w:rFonts w:ascii="Arial" w:hAnsi="Arial" w:cs="Arial"/>
-        </w:rPr>
-        <w:t>pangkat</w:t>
-      </w:r>
-      <w:proofErr w:type="spellEnd"/>
-      <w:r>
-        <w:rPr>
-          <w:rFonts w:ascii="Arial" w:hAnsi="Arial" w:cs="Arial"/>
-        </w:rPr>
-        <w:t>} ${</w:t>
-      </w:r>
-      <w:proofErr w:type="spellStart"/>
-      <w:r>
-        <w:rPr>
-          <w:rFonts w:ascii="Arial" w:hAnsi="Arial" w:cs="Arial"/>
-        </w:rPr>
-        <w:t>terlapor</w:t>
-      </w:r>
-      <w:proofErr w:type="spellEnd"/>
-      <w:r>
-        <w:rPr>
-          <w:rFonts w:ascii="Arial" w:hAnsi="Arial" w:cs="Arial"/>
-        </w:rPr>
-        <w:t>}</w:t>
+        <w:t>${pangkat} ${terlapor}</w:t>
       </w:r>
       <w:r>
         <w:rPr>
@@ -21922,21 +15536,7 @@
         <w:rPr>
           <w:rFonts w:ascii="Arial" w:hAnsi="Arial" w:cs="Arial"/>
         </w:rPr>
-        <w:t>${</w:t>
-      </w:r>
-      <w:proofErr w:type="spellStart"/>
-      <w:r>
-        <w:rPr>
-          <w:rFonts w:ascii="Arial" w:hAnsi="Arial" w:cs="Arial"/>
-        </w:rPr>
-        <w:t>jabatan</w:t>
-      </w:r>
-      <w:proofErr w:type="spellEnd"/>
-      <w:r>
-        <w:rPr>
-          <w:rFonts w:ascii="Arial" w:hAnsi="Arial" w:cs="Arial"/>
-        </w:rPr>
-        <w:t>}</w:t>
+        <w:t>${jabatan}</w:t>
       </w:r>
       <w:r>
         <w:rPr>
@@ -21949,21 +15549,7 @@
         <w:rPr>
           <w:rFonts w:ascii="Arial" w:hAnsi="Arial" w:cs="Arial"/>
         </w:rPr>
-        <w:t>${</w:t>
-      </w:r>
-      <w:proofErr w:type="spellStart"/>
-      <w:r>
-        <w:rPr>
-          <w:rFonts w:ascii="Arial" w:hAnsi="Arial" w:cs="Arial"/>
-        </w:rPr>
-        <w:t>kesatuan</w:t>
-      </w:r>
-      <w:proofErr w:type="spellEnd"/>
-      <w:r>
-        <w:rPr>
-          <w:rFonts w:ascii="Arial" w:hAnsi="Arial" w:cs="Arial"/>
-        </w:rPr>
-        <w:t>}</w:t>
+        <w:t>${kesatuan}</w:t>
       </w:r>
       <w:r>
         <w:rPr>
@@ -22117,7 +15703,6 @@
         </w:rPr>
         <w:t xml:space="preserve">Berdasarkan hasil </w:t>
       </w:r>
-      <w:proofErr w:type="spellStart"/>
       <w:r>
         <w:rPr>
           <w:rFonts w:ascii="Arial" w:hAnsi="Arial" w:cs="Arial"/>
@@ -22125,7 +15710,6 @@
         </w:rPr>
         <w:t>wawancara</w:t>
       </w:r>
-      <w:proofErr w:type="spellEnd"/>
       <w:r>
         <w:rPr>
           <w:rFonts w:ascii="Arial" w:hAnsi="Arial" w:cs="Arial"/>
@@ -22139,17 +15723,30 @@
           <w:rFonts w:ascii="Arial" w:hAnsi="Arial" w:cs="Arial"/>
           <w:bCs/>
         </w:rPr>
-        <w:t xml:space="preserve"> dan </w:t>
-      </w:r>
-      <w:proofErr w:type="spellStart"/>
-      <w:r>
-        <w:rPr>
-          <w:rFonts w:ascii="Arial" w:hAnsi="Arial" w:cs="Arial"/>
-          <w:bCs/>
-        </w:rPr>
-        <w:t>barang</w:t>
-      </w:r>
-      <w:proofErr w:type="spellEnd"/>
+        <w:t xml:space="preserve"> dan barang bukti </w:t>
+      </w:r>
+      <w:r>
+        <w:rPr>
+          <w:rFonts w:ascii="Arial" w:hAnsi="Arial" w:cs="Arial"/>
+          <w:bCs/>
+          <w:lang w:val="id-ID"/>
+        </w:rPr>
+        <w:t xml:space="preserve">disimpulkan bahwa </w:t>
+      </w:r>
+      <w:r>
+        <w:rPr>
+          <w:rFonts w:ascii="Arial" w:hAnsi="Arial" w:cs="Arial"/>
+          <w:bCs/>
+        </w:rPr>
+        <w:t xml:space="preserve">terhadap </w:t>
+      </w:r>
+      <w:r>
+        <w:rPr>
+          <w:rFonts w:ascii="Arial" w:hAnsi="Arial" w:cs="Arial"/>
+          <w:bCs/>
+        </w:rPr>
+        <w:t>${pangkat} ${terlapor}</w:t>
+      </w:r>
       <w:r>
         <w:rPr>
           <w:rFonts w:ascii="Arial" w:hAnsi="Arial" w:cs="Arial"/>
@@ -22157,226 +15754,19 @@
         </w:rPr>
         <w:t xml:space="preserve"> </w:t>
       </w:r>
-      <w:proofErr w:type="spellStart"/>
-      <w:r>
-        <w:rPr>
-          <w:rFonts w:ascii="Arial" w:hAnsi="Arial" w:cs="Arial"/>
-          <w:bCs/>
-        </w:rPr>
-        <w:t>bukti</w:t>
-      </w:r>
-      <w:proofErr w:type="spellEnd"/>
-      <w:r>
-        <w:rPr>
-          <w:rFonts w:ascii="Arial" w:hAnsi="Arial" w:cs="Arial"/>
-          <w:bCs/>
-        </w:rPr>
-        <w:t xml:space="preserve"> </w:t>
-      </w:r>
-      <w:r>
-        <w:rPr>
-          <w:rFonts w:ascii="Arial" w:hAnsi="Arial" w:cs="Arial"/>
-          <w:bCs/>
-          <w:lang w:val="id-ID"/>
-        </w:rPr>
-        <w:t xml:space="preserve">disimpulkan bahwa </w:t>
-      </w:r>
-      <w:proofErr w:type="spellStart"/>
-      <w:r>
-        <w:rPr>
-          <w:rFonts w:ascii="Arial" w:hAnsi="Arial" w:cs="Arial"/>
-          <w:bCs/>
-        </w:rPr>
-        <w:t>terhadap</w:t>
-      </w:r>
-      <w:proofErr w:type="spellEnd"/>
-      <w:r>
-        <w:rPr>
-          <w:rFonts w:ascii="Arial" w:hAnsi="Arial" w:cs="Arial"/>
-          <w:bCs/>
-        </w:rPr>
-        <w:t xml:space="preserve"> </w:t>
-      </w:r>
-      <w:r>
-        <w:rPr>
-          <w:rFonts w:ascii="Arial" w:hAnsi="Arial" w:cs="Arial"/>
-          <w:bCs/>
-        </w:rPr>
-        <w:t>${</w:t>
-      </w:r>
-      <w:proofErr w:type="spellStart"/>
-      <w:r>
-        <w:rPr>
-          <w:rFonts w:ascii="Arial" w:hAnsi="Arial" w:cs="Arial"/>
-          <w:bCs/>
-        </w:rPr>
-        <w:t>pangkat</w:t>
-      </w:r>
-      <w:proofErr w:type="spellEnd"/>
-      <w:r>
-        <w:rPr>
-          <w:rFonts w:ascii="Arial" w:hAnsi="Arial" w:cs="Arial"/>
-          <w:bCs/>
-        </w:rPr>
-        <w:t>} ${</w:t>
-      </w:r>
-      <w:proofErr w:type="spellStart"/>
-      <w:r>
-        <w:rPr>
-          <w:rFonts w:ascii="Arial" w:hAnsi="Arial" w:cs="Arial"/>
-          <w:bCs/>
-        </w:rPr>
-        <w:t>terlapor</w:t>
-      </w:r>
-      <w:proofErr w:type="spellEnd"/>
-      <w:r>
-        <w:rPr>
-          <w:rFonts w:ascii="Arial" w:hAnsi="Arial" w:cs="Arial"/>
-          <w:bCs/>
-        </w:rPr>
-        <w:t>}</w:t>
-      </w:r>
-      <w:r>
-        <w:rPr>
-          <w:rFonts w:ascii="Arial" w:hAnsi="Arial" w:cs="Arial"/>
-          <w:bCs/>
-        </w:rPr>
-        <w:t xml:space="preserve"> </w:t>
-      </w:r>
       <w:r>
         <w:rPr>
           <w:rFonts w:ascii="Arial" w:hAnsi="Arial" w:cs="Arial"/>
           <w:b/>
         </w:rPr>
-        <w:t>${</w:t>
-      </w:r>
-      <w:proofErr w:type="spellStart"/>
+        <w:t xml:space="preserve">${hasil} </w:t>
+      </w:r>
       <w:r>
         <w:rPr>
           <w:rFonts w:ascii="Arial" w:hAnsi="Arial" w:cs="Arial"/>
           <w:b/>
         </w:rPr>
-        <w:t>hasil</w:t>
-      </w:r>
-      <w:proofErr w:type="spellEnd"/>
-      <w:r>
-        <w:rPr>
-          <w:rFonts w:ascii="Arial" w:hAnsi="Arial" w:cs="Arial"/>
-          <w:b/>
-        </w:rPr>
-        <w:t xml:space="preserve">} </w:t>
-      </w:r>
-      <w:proofErr w:type="spellStart"/>
-      <w:r>
-        <w:rPr>
-          <w:rFonts w:ascii="Arial" w:hAnsi="Arial" w:cs="Arial"/>
-          <w:b/>
-        </w:rPr>
-        <w:t>adanya</w:t>
-      </w:r>
-      <w:proofErr w:type="spellEnd"/>
-      <w:r>
-        <w:rPr>
-          <w:rFonts w:ascii="Arial" w:hAnsi="Arial" w:cs="Arial"/>
-          <w:b/>
-        </w:rPr>
-        <w:t xml:space="preserve"> </w:t>
-      </w:r>
-      <w:proofErr w:type="spellStart"/>
-      <w:r>
-        <w:rPr>
-          <w:rFonts w:ascii="Arial" w:hAnsi="Arial" w:cs="Arial"/>
-          <w:b/>
-        </w:rPr>
-        <w:t>dugaan</w:t>
-      </w:r>
-      <w:proofErr w:type="spellEnd"/>
-      <w:r>
-        <w:rPr>
-          <w:rFonts w:ascii="Arial" w:hAnsi="Arial" w:cs="Arial"/>
-          <w:b/>
-        </w:rPr>
-        <w:t xml:space="preserve"> </w:t>
-      </w:r>
-      <w:proofErr w:type="spellStart"/>
-      <w:r>
-        <w:rPr>
-          <w:rFonts w:ascii="Arial" w:hAnsi="Arial" w:cs="Arial"/>
-          <w:b/>
-        </w:rPr>
-        <w:t>pelanggaran</w:t>
-      </w:r>
-      <w:proofErr w:type="spellEnd"/>
-      <w:r>
-        <w:rPr>
-          <w:rFonts w:ascii="Arial" w:hAnsi="Arial" w:cs="Arial"/>
-          <w:b/>
-        </w:rPr>
-        <w:t xml:space="preserve"> </w:t>
-      </w:r>
-      <w:proofErr w:type="spellStart"/>
-      <w:r>
-        <w:rPr>
-          <w:rFonts w:ascii="Arial" w:hAnsi="Arial" w:cs="Arial"/>
-          <w:b/>
-        </w:rPr>
-        <w:t>kode</w:t>
-      </w:r>
-      <w:proofErr w:type="spellEnd"/>
-      <w:r>
-        <w:rPr>
-          <w:rFonts w:ascii="Arial" w:hAnsi="Arial" w:cs="Arial"/>
-          <w:b/>
-        </w:rPr>
-        <w:t xml:space="preserve"> </w:t>
-      </w:r>
-      <w:proofErr w:type="spellStart"/>
-      <w:r>
-        <w:rPr>
-          <w:rFonts w:ascii="Arial" w:hAnsi="Arial" w:cs="Arial"/>
-          <w:b/>
-        </w:rPr>
-        <w:t>etik</w:t>
-      </w:r>
-      <w:proofErr w:type="spellEnd"/>
-      <w:r>
-        <w:rPr>
-          <w:rFonts w:ascii="Arial" w:hAnsi="Arial" w:cs="Arial"/>
-          <w:b/>
-        </w:rPr>
-        <w:t xml:space="preserve"> </w:t>
-      </w:r>
-      <w:proofErr w:type="spellStart"/>
-      <w:r>
-        <w:rPr>
-          <w:rFonts w:ascii="Arial" w:hAnsi="Arial" w:cs="Arial"/>
-          <w:b/>
-        </w:rPr>
-        <w:t>profesi</w:t>
-      </w:r>
-      <w:proofErr w:type="spellEnd"/>
-      <w:r>
-        <w:rPr>
-          <w:rFonts w:ascii="Arial" w:hAnsi="Arial" w:cs="Arial"/>
-          <w:b/>
-        </w:rPr>
-        <w:t xml:space="preserve"> </w:t>
-      </w:r>
-      <w:proofErr w:type="spellStart"/>
-      <w:r>
-        <w:rPr>
-          <w:rFonts w:ascii="Arial" w:hAnsi="Arial" w:cs="Arial"/>
-          <w:b/>
-        </w:rPr>
-        <w:t>polri</w:t>
-      </w:r>
-      <w:proofErr w:type="spellEnd"/>
-      <w:r>
-        <w:rPr>
-          <w:rFonts w:ascii="Arial" w:hAnsi="Arial" w:cs="Arial"/>
-          <w:b/>
-        </w:rPr>
-        <w:t>.</w:t>
+        <w:t>adanya dugaan pelanggaran kode etik profesi polri.</w:t>
       </w:r>
     </w:p>
     <w:p>
@@ -22481,21 +15871,7 @@
         <w:rPr>
           <w:rFonts w:ascii="Arial" w:hAnsi="Arial" w:cs="Arial"/>
         </w:rPr>
-        <w:t>${</w:t>
-      </w:r>
-      <w:proofErr w:type="spellStart"/>
-      <w:r>
-        <w:rPr>
-          <w:rFonts w:ascii="Arial" w:hAnsi="Arial" w:cs="Arial"/>
-        </w:rPr>
-        <w:t>pangkat</w:t>
-      </w:r>
-      <w:proofErr w:type="spellEnd"/>
-      <w:r>
-        <w:rPr>
-          <w:rFonts w:ascii="Arial" w:hAnsi="Arial" w:cs="Arial"/>
-        </w:rPr>
-        <w:t>}</w:t>
+        <w:t>${pangkat}</w:t>
       </w:r>
       <w:r>
         <w:rPr>
@@ -22508,21 +15884,7 @@
         <w:rPr>
           <w:rFonts w:ascii="Arial" w:hAnsi="Arial" w:cs="Arial"/>
         </w:rPr>
-        <w:t>${</w:t>
-      </w:r>
-      <w:proofErr w:type="spellStart"/>
-      <w:r>
-        <w:rPr>
-          <w:rFonts w:ascii="Arial" w:hAnsi="Arial" w:cs="Arial"/>
-        </w:rPr>
-        <w:t>terlapor</w:t>
-      </w:r>
-      <w:proofErr w:type="spellEnd"/>
-      <w:r>
-        <w:rPr>
-          <w:rFonts w:ascii="Arial" w:hAnsi="Arial" w:cs="Arial"/>
-        </w:rPr>
-        <w:t>}</w:t>
+        <w:t>${terlapor}</w:t>
       </w:r>
       <w:r>
         <w:rPr>
@@ -22588,19 +15950,11 @@
         <w:tab/>
         <w:t xml:space="preserve">Demikian Laporan Hasil Audit Investigasi ini </w:t>
       </w:r>
-      <w:proofErr w:type="spellStart"/>
-      <w:r>
-        <w:rPr>
-          <w:rFonts w:ascii="Arial" w:hAnsi="Arial" w:cs="Arial"/>
-        </w:rPr>
-        <w:t>dibuat</w:t>
-      </w:r>
-      <w:proofErr w:type="spellEnd"/>
-      <w:r>
-        <w:rPr>
-          <w:rFonts w:ascii="Arial" w:hAnsi="Arial" w:cs="Arial"/>
-        </w:rPr>
-        <w:t xml:space="preserve"> dan </w:t>
+      <w:r>
+        <w:rPr>
+          <w:rFonts w:ascii="Arial" w:hAnsi="Arial" w:cs="Arial"/>
+        </w:rPr>
+        <w:t xml:space="preserve">dibuat dan </w:t>
       </w:r>
       <w:r>
         <w:rPr>
@@ -22675,14 +16029,7 @@
         <w:rPr>
           <w:rFonts w:ascii="Arial" w:hAnsi="Arial" w:cs="Arial"/>
         </w:rPr>
-        <w:t>${</w:t>
-      </w:r>
-      <w:proofErr w:type="spellStart"/>
-      <w:r>
-        <w:rPr>
-          <w:rFonts w:ascii="Arial" w:hAnsi="Arial" w:cs="Arial"/>
-        </w:rPr>
-        <w:t>bulan_tahun_</w:t>
+        <w:t>${bulan_tahun_</w:t>
       </w:r>
       <w:r>
         <w:rPr>
@@ -22690,7 +16037,6 @@
         </w:rPr>
         <w:t>laporan</w:t>
       </w:r>
-      <w:proofErr w:type="spellEnd"/>
       <w:r>
         <w:rPr>
           <w:rFonts w:ascii="Arial" w:hAnsi="Arial" w:cs="Arial"/>
@@ -22830,7 +16176,6 @@
         </w:rPr>
         <w:t>${</w:t>
       </w:r>
-      <w:proofErr w:type="spellStart"/>
       <w:r>
         <w:rPr>
           <w:rFonts w:ascii="Arial" w:hAnsi="Arial" w:cs="Arial"/>
@@ -22838,7 +16183,6 @@
         </w:rPr>
         <w:t>ketua</w:t>
       </w:r>
-      <w:proofErr w:type="spellEnd"/>
       <w:r>
         <w:rPr>
           <w:rFonts w:ascii="Arial" w:hAnsi="Arial" w:cs="Arial"/>
@@ -22884,54 +16228,22 @@
           <w:rFonts w:ascii="Arial" w:hAnsi="Arial" w:cs="Arial"/>
           <w:b/>
         </w:rPr>
-        <w:t>${</w:t>
-      </w:r>
-      <w:proofErr w:type="spellStart"/>
+        <w:t>${pangkat_ketua}</w:t>
+      </w:r>
       <w:r>
         <w:rPr>
           <w:rFonts w:ascii="Arial" w:hAnsi="Arial" w:cs="Arial"/>
           <w:b/>
-        </w:rPr>
-        <w:t>pangkat_ketua</w:t>
-      </w:r>
-      <w:proofErr w:type="spellEnd"/>
+          <w:lang w:val="id-ID"/>
+        </w:rPr>
+        <w:t>) NRP (</w:t>
+      </w:r>
       <w:r>
         <w:rPr>
           <w:rFonts w:ascii="Arial" w:hAnsi="Arial" w:cs="Arial"/>
           <w:b/>
         </w:rPr>
-        <w:t>}</w:t>
-      </w:r>
-      <w:r>
-        <w:rPr>
-          <w:rFonts w:ascii="Arial" w:hAnsi="Arial" w:cs="Arial"/>
-          <w:b/>
-          <w:lang w:val="id-ID"/>
-        </w:rPr>
-        <w:t>) NRP (</w:t>
-      </w:r>
-      <w:r>
-        <w:rPr>
-          <w:rFonts w:ascii="Arial" w:hAnsi="Arial" w:cs="Arial"/>
-          <w:b/>
-        </w:rPr>
-        <w:t>${</w:t>
-      </w:r>
-      <w:proofErr w:type="spellStart"/>
-      <w:r>
-        <w:rPr>
-          <w:rFonts w:ascii="Arial" w:hAnsi="Arial" w:cs="Arial"/>
-          <w:b/>
-        </w:rPr>
-        <w:t>nrp_ketua</w:t>
-      </w:r>
-      <w:proofErr w:type="spellEnd"/>
-      <w:r>
-        <w:rPr>
-          <w:rFonts w:ascii="Arial" w:hAnsi="Arial" w:cs="Arial"/>
-          <w:b/>
-        </w:rPr>
-        <w:t>}</w:t>
+        <w:t>${nrp_ketua}</w:t>
       </w:r>
       <w:r>
         <w:rPr>
@@ -22986,7 +16298,7 @@
 </file>
 
 <file path=word/endnotes.xml><?xml version="1.0" encoding="utf-8"?>
-<w:endnotes xmlns:wpc="http://schemas.microsoft.com/office/word/2010/wordprocessingCanvas" xmlns:cx="http://schemas.microsoft.com/office/drawing/2014/chartex" xmlns:cx1="http://schemas.microsoft.com/office/drawing/2015/9/8/chartex" xmlns:cx2="http://schemas.microsoft.com/office/drawing/2015/10/21/chartex" xmlns:cx3="http://schemas.microsoft.com/office/drawing/2016/5/9/chartex" xmlns:cx4="http://schemas.microsoft.com/office/drawing/2016/5/10/chartex" xmlns:cx5="http://schemas.microsoft.com/office/drawing/2016/5/11/chartex" xmlns:cx6="http://schemas.microsoft.com/office/drawing/2016/5/12/chartex" xmlns:cx7="http://schemas.microsoft.com/office/drawing/2016/5/13/chartex" xmlns:cx8="http://schemas.microsoft.com/office/drawing/2016/5/14/chartex" xmlns:mc="http://schemas.openxmlformats.org/markup-compatibility/2006" xmlns:aink="http://schemas.microsoft.com/office/drawing/2016/ink" xmlns:am3d="http://schemas.microsoft.com/office/drawing/2017/model3d" xmlns:o="urn:schemas-microsoft-com:office:office" xmlns:oel="http://schemas.microsoft.com/office/2019/extlst" xmlns:r="http://schemas.openxmlformats.org/officeDocument/2006/relationships" xmlns:m="http://schemas.openxmlformats.org/officeDocument/2006/math" xmlns:v="urn:schemas-microsoft-com:vml" xmlns:wp14="http://schemas.microsoft.com/office/word/2010/wordprocessingDrawing" xmlns:wp="http://schemas.openxmlformats.org/drawingml/2006/wordprocessingDrawing" xmlns:w10="urn:schemas-microsoft-com:office:word" xmlns:w="http://schemas.openxmlformats.org/wordprocessingml/2006/main" xmlns:w14="http://schemas.microsoft.com/office/word/2010/wordml" xmlns:w15="http://schemas.microsoft.com/office/word/2012/wordml" xmlns:w16cex="http://schemas.microsoft.com/office/word/2018/wordml/cex" xmlns:w16cid="http://schemas.microsoft.com/office/word/2016/wordml/cid" xmlns:w16="http://schemas.microsoft.com/office/word/2018/wordml" xmlns:w16du="http://schemas.microsoft.com/office/word/2023/wordml/word16du" xmlns:w16sdtdh="http://schemas.microsoft.com/office/word/2020/wordml/sdtdatahash" xmlns:w16se="http://schemas.microsoft.com/office/word/2015/wordml/symex" xmlns:wpg="http://schemas.microsoft.com/office/word/2010/wordprocessingGroup" xmlns:wpi="http://schemas.microsoft.com/office/word/2010/wordprocessingInk" xmlns:wne="http://schemas.microsoft.com/office/word/2006/wordml" xmlns:wps="http://schemas.microsoft.com/office/word/2010/wordprocessingShape" mc:Ignorable="w14 w15 w16se w16cid w16 w16cex w16sdtdh wp14">
+<w:endnotes xmlns:wpc="http://schemas.microsoft.com/office/word/2010/wordprocessingCanvas" xmlns:mc="http://schemas.openxmlformats.org/markup-compatibility/2006" xmlns:o="urn:schemas-microsoft-com:office:office" xmlns:r="http://schemas.openxmlformats.org/officeDocument/2006/relationships" xmlns:m="http://schemas.openxmlformats.org/officeDocument/2006/math" xmlns:v="urn:schemas-microsoft-com:vml" xmlns:wp14="http://schemas.microsoft.com/office/word/2010/wordprocessingDrawing" xmlns:wp="http://schemas.openxmlformats.org/drawingml/2006/wordprocessingDrawing" xmlns:w10="urn:schemas-microsoft-com:office:word" xmlns:w="http://schemas.openxmlformats.org/wordprocessingml/2006/main" xmlns:w14="http://schemas.microsoft.com/office/word/2010/wordml" xmlns:w15="http://schemas.microsoft.com/office/word/2012/wordml" xmlns:wpg="http://schemas.microsoft.com/office/word/2010/wordprocessingGroup" xmlns:wpi="http://schemas.microsoft.com/office/word/2010/wordprocessingInk" xmlns:wne="http://schemas.microsoft.com/office/word/2006/wordml" xmlns:wps="http://schemas.microsoft.com/office/word/2010/wordprocessingShape" mc:Ignorable="w14 w15 wp14">
   <w:endnote w:type="separator" w:id="-1">
     <w:p>
       <w:r>
@@ -23005,7 +16317,7 @@
 </file>
 
 <file path=word/footnotes.xml><?xml version="1.0" encoding="utf-8"?>
-<w:footnotes xmlns:wpc="http://schemas.microsoft.com/office/word/2010/wordprocessingCanvas" xmlns:cx="http://schemas.microsoft.com/office/drawing/2014/chartex" xmlns:cx1="http://schemas.microsoft.com/office/drawing/2015/9/8/chartex" xmlns:cx2="http://schemas.microsoft.com/office/drawing/2015/10/21/chartex" xmlns:cx3="http://schemas.microsoft.com/office/drawing/2016/5/9/chartex" xmlns:cx4="http://schemas.microsoft.com/office/drawing/2016/5/10/chartex" xmlns:cx5="http://schemas.microsoft.com/office/drawing/2016/5/11/chartex" xmlns:cx6="http://schemas.microsoft.com/office/drawing/2016/5/12/chartex" xmlns:cx7="http://schemas.microsoft.com/office/drawing/2016/5/13/chartex" xmlns:cx8="http://schemas.microsoft.com/office/drawing/2016/5/14/chartex" xmlns:mc="http://schemas.openxmlformats.org/markup-compatibility/2006" xmlns:aink="http://schemas.microsoft.com/office/drawing/2016/ink" xmlns:am3d="http://schemas.microsoft.com/office/drawing/2017/model3d" xmlns:o="urn:schemas-microsoft-com:office:office" xmlns:oel="http://schemas.microsoft.com/office/2019/extlst" xmlns:r="http://schemas.openxmlformats.org/officeDocument/2006/relationships" xmlns:m="http://schemas.openxmlformats.org/officeDocument/2006/math" xmlns:v="urn:schemas-microsoft-com:vml" xmlns:wp14="http://schemas.microsoft.com/office/word/2010/wordprocessingDrawing" xmlns:wp="http://schemas.openxmlformats.org/drawingml/2006/wordprocessingDrawing" xmlns:w10="urn:schemas-microsoft-com:office:word" xmlns:w="http://schemas.openxmlformats.org/wordprocessingml/2006/main" xmlns:w14="http://schemas.microsoft.com/office/word/2010/wordml" xmlns:w15="http://schemas.microsoft.com/office/word/2012/wordml" xmlns:w16cex="http://schemas.microsoft.com/office/word/2018/wordml/cex" xmlns:w16cid="http://schemas.microsoft.com/office/word/2016/wordml/cid" xmlns:w16="http://schemas.microsoft.com/office/word/2018/wordml" xmlns:w16du="http://schemas.microsoft.com/office/word/2023/wordml/word16du" xmlns:w16sdtdh="http://schemas.microsoft.com/office/word/2020/wordml/sdtdatahash" xmlns:w16se="http://schemas.microsoft.com/office/word/2015/wordml/symex" xmlns:wpg="http://schemas.microsoft.com/office/word/2010/wordprocessingGroup" xmlns:wpi="http://schemas.microsoft.com/office/word/2010/wordprocessingInk" xmlns:wne="http://schemas.microsoft.com/office/word/2006/wordml" xmlns:wps="http://schemas.microsoft.com/office/word/2010/wordprocessingShape" mc:Ignorable="w14 w15 w16se w16cid w16 w16cex w16sdtdh wp14">
+<w:footnotes xmlns:wpc="http://schemas.microsoft.com/office/word/2010/wordprocessingCanvas" xmlns:mc="http://schemas.openxmlformats.org/markup-compatibility/2006" xmlns:o="urn:schemas-microsoft-com:office:office" xmlns:r="http://schemas.openxmlformats.org/officeDocument/2006/relationships" xmlns:m="http://schemas.openxmlformats.org/officeDocument/2006/math" xmlns:v="urn:schemas-microsoft-com:vml" xmlns:wp14="http://schemas.microsoft.com/office/word/2010/wordprocessingDrawing" xmlns:wp="http://schemas.openxmlformats.org/drawingml/2006/wordprocessingDrawing" xmlns:w10="urn:schemas-microsoft-com:office:word" xmlns:w="http://schemas.openxmlformats.org/wordprocessingml/2006/main" xmlns:w14="http://schemas.microsoft.com/office/word/2010/wordml" xmlns:w15="http://schemas.microsoft.com/office/word/2012/wordml" xmlns:wpg="http://schemas.microsoft.com/office/word/2010/wordprocessingGroup" xmlns:wpi="http://schemas.microsoft.com/office/word/2010/wordprocessingInk" xmlns:wne="http://schemas.microsoft.com/office/word/2006/wordml" xmlns:wps="http://schemas.microsoft.com/office/word/2010/wordprocessingShape" mc:Ignorable="w14 w15 wp14">
   <w:footnote w:type="separator" w:id="-1">
     <w:p>
       <w:r>
@@ -23024,7 +16336,7 @@
 </file>
 
 <file path=word/header1.xml><?xml version="1.0" encoding="utf-8"?>
-<w:hdr xmlns:wpc="http://schemas.microsoft.com/office/word/2010/wordprocessingCanvas" xmlns:cx="http://schemas.microsoft.com/office/drawing/2014/chartex" xmlns:cx1="http://schemas.microsoft.com/office/drawing/2015/9/8/chartex" xmlns:cx2="http://schemas.microsoft.com/office/drawing/2015/10/21/chartex" xmlns:cx3="http://schemas.microsoft.com/office/drawing/2016/5/9/chartex" xmlns:cx4="http://schemas.microsoft.com/office/drawing/2016/5/10/chartex" xmlns:cx5="http://schemas.microsoft.com/office/drawing/2016/5/11/chartex" xmlns:cx6="http://schemas.microsoft.com/office/drawing/2016/5/12/chartex" xmlns:cx7="http://schemas.microsoft.com/office/drawing/2016/5/13/chartex" xmlns:cx8="http://schemas.microsoft.com/office/drawing/2016/5/14/chartex" xmlns:mc="http://schemas.openxmlformats.org/markup-compatibility/2006" xmlns:aink="http://schemas.microsoft.com/office/drawing/2016/ink" xmlns:am3d="http://schemas.microsoft.com/office/drawing/2017/model3d" xmlns:o="urn:schemas-microsoft-com:office:office" xmlns:oel="http://schemas.microsoft.com/office/2019/extlst" xmlns:r="http://schemas.openxmlformats.org/officeDocument/2006/relationships" xmlns:m="http://schemas.openxmlformats.org/officeDocument/2006/math" xmlns:v="urn:schemas-microsoft-com:vml" xmlns:wp14="http://schemas.microsoft.com/office/word/2010/wordprocessingDrawing" xmlns:wp="http://schemas.openxmlformats.org/drawingml/2006/wordprocessingDrawing" xmlns:w10="urn:schemas-microsoft-com:office:word" xmlns:w="http://schemas.openxmlformats.org/wordprocessingml/2006/main" xmlns:w14="http://schemas.microsoft.com/office/word/2010/wordml" xmlns:w15="http://schemas.microsoft.com/office/word/2012/wordml" xmlns:w16cex="http://schemas.microsoft.com/office/word/2018/wordml/cex" xmlns:w16cid="http://schemas.microsoft.com/office/word/2016/wordml/cid" xmlns:w16="http://schemas.microsoft.com/office/word/2018/wordml" xmlns:w16du="http://schemas.microsoft.com/office/word/2023/wordml/word16du" xmlns:w16sdtdh="http://schemas.microsoft.com/office/word/2020/wordml/sdtdatahash" xmlns:w16se="http://schemas.microsoft.com/office/word/2015/wordml/symex" xmlns:wpg="http://schemas.microsoft.com/office/word/2010/wordprocessingGroup" xmlns:wpi="http://schemas.microsoft.com/office/word/2010/wordprocessingInk" xmlns:wne="http://schemas.microsoft.com/office/word/2006/wordml" xmlns:wps="http://schemas.microsoft.com/office/word/2010/wordprocessingShape" mc:Ignorable="w14 w15 w16se w16cid w16 w16cex w16sdtdh wp14">
+<w:hdr xmlns:wpc="http://schemas.microsoft.com/office/word/2010/wordprocessingCanvas" xmlns:mc="http://schemas.openxmlformats.org/markup-compatibility/2006" xmlns:o="urn:schemas-microsoft-com:office:office" xmlns:r="http://schemas.openxmlformats.org/officeDocument/2006/relationships" xmlns:m="http://schemas.openxmlformats.org/officeDocument/2006/math" xmlns:v="urn:schemas-microsoft-com:vml" xmlns:wp14="http://schemas.microsoft.com/office/word/2010/wordprocessingDrawing" xmlns:wp="http://schemas.openxmlformats.org/drawingml/2006/wordprocessingDrawing" xmlns:w10="urn:schemas-microsoft-com:office:word" xmlns:w="http://schemas.openxmlformats.org/wordprocessingml/2006/main" xmlns:w14="http://schemas.microsoft.com/office/word/2010/wordml" xmlns:w15="http://schemas.microsoft.com/office/word/2012/wordml" xmlns:wpg="http://schemas.microsoft.com/office/word/2010/wordprocessingGroup" xmlns:wpi="http://schemas.microsoft.com/office/word/2010/wordprocessingInk" xmlns:wne="http://schemas.microsoft.com/office/word/2006/wordml" xmlns:wps="http://schemas.microsoft.com/office/word/2010/wordprocessingShape" mc:Ignorable="w14 w15 wp14">
   <w:p>
     <w:pPr>
       <w:pStyle w:val="Header"/>
@@ -23061,7 +16373,7 @@
         <w:rFonts w:ascii="Tahoma" w:hAnsi="Tahoma" w:cs="Tahoma"/>
         <w:noProof/>
       </w:rPr>
-      <w:t>42</w:t>
+      <w:t>3</w:t>
     </w:r>
     <w:r>
       <w:rPr>
@@ -23085,7 +16397,7 @@
 </file>
 
 <file path=word/numbering.xml><?xml version="1.0" encoding="utf-8"?>
-<w:numbering xmlns:wpc="http://schemas.microsoft.com/office/word/2010/wordprocessingCanvas" xmlns:cx="http://schemas.microsoft.com/office/drawing/2014/chartex" xmlns:cx1="http://schemas.microsoft.com/office/drawing/2015/9/8/chartex" xmlns:cx2="http://schemas.microsoft.com/office/drawing/2015/10/21/chartex" xmlns:cx3="http://schemas.microsoft.com/office/drawing/2016/5/9/chartex" xmlns:cx4="http://schemas.microsoft.com/office/drawing/2016/5/10/chartex" xmlns:cx5="http://schemas.microsoft.com/office/drawing/2016/5/11/chartex" xmlns:cx6="http://schemas.microsoft.com/office/drawing/2016/5/12/chartex" xmlns:cx7="http://schemas.microsoft.com/office/drawing/2016/5/13/chartex" xmlns:cx8="http://schemas.microsoft.com/office/drawing/2016/5/14/chartex" xmlns:mc="http://schemas.openxmlformats.org/markup-compatibility/2006" xmlns:aink="http://schemas.microsoft.com/office/drawing/2016/ink" xmlns:am3d="http://schemas.microsoft.com/office/drawing/2017/model3d" xmlns:o="urn:schemas-microsoft-com:office:office" xmlns:oel="http://schemas.microsoft.com/office/2019/extlst" xmlns:r="http://schemas.openxmlformats.org/officeDocument/2006/relationships" xmlns:m="http://schemas.openxmlformats.org/officeDocument/2006/math" xmlns:v="urn:schemas-microsoft-com:vml" xmlns:wp14="http://schemas.microsoft.com/office/word/2010/wordprocessingDrawing" xmlns:wp="http://schemas.openxmlformats.org/drawingml/2006/wordprocessingDrawing" xmlns:w10="urn:schemas-microsoft-com:office:word" xmlns:w="http://schemas.openxmlformats.org/wordprocessingml/2006/main" xmlns:w14="http://schemas.microsoft.com/office/word/2010/wordml" xmlns:w15="http://schemas.microsoft.com/office/word/2012/wordml" xmlns:w16cex="http://schemas.microsoft.com/office/word/2018/wordml/cex" xmlns:w16cid="http://schemas.microsoft.com/office/word/2016/wordml/cid" xmlns:w16="http://schemas.microsoft.com/office/word/2018/wordml" xmlns:w16du="http://schemas.microsoft.com/office/word/2023/wordml/word16du" xmlns:w16sdtdh="http://schemas.microsoft.com/office/word/2020/wordml/sdtdatahash" xmlns:w16se="http://schemas.microsoft.com/office/word/2015/wordml/symex" xmlns:wpg="http://schemas.microsoft.com/office/word/2010/wordprocessingGroup" xmlns:wpi="http://schemas.microsoft.com/office/word/2010/wordprocessingInk" xmlns:wne="http://schemas.microsoft.com/office/word/2006/wordml" xmlns:wps="http://schemas.microsoft.com/office/word/2010/wordprocessingShape" mc:Ignorable="w14 w15 w16se w16cid w16 w16cex w16sdtdh wp14">
+<w:numbering xmlns:wpc="http://schemas.microsoft.com/office/word/2010/wordprocessingCanvas" xmlns:mc="http://schemas.openxmlformats.org/markup-compatibility/2006" xmlns:o="urn:schemas-microsoft-com:office:office" xmlns:r="http://schemas.openxmlformats.org/officeDocument/2006/relationships" xmlns:m="http://schemas.openxmlformats.org/officeDocument/2006/math" xmlns:v="urn:schemas-microsoft-com:vml" xmlns:wp14="http://schemas.microsoft.com/office/word/2010/wordprocessingDrawing" xmlns:wp="http://schemas.openxmlformats.org/drawingml/2006/wordprocessingDrawing" xmlns:w10="urn:schemas-microsoft-com:office:word" xmlns:w="http://schemas.openxmlformats.org/wordprocessingml/2006/main" xmlns:w14="http://schemas.microsoft.com/office/word/2010/wordml" xmlns:w15="http://schemas.microsoft.com/office/word/2012/wordml" xmlns:wpg="http://schemas.microsoft.com/office/word/2010/wordprocessingGroup" xmlns:wpi="http://schemas.microsoft.com/office/word/2010/wordprocessingInk" xmlns:wne="http://schemas.microsoft.com/office/word/2006/wordml" xmlns:wps="http://schemas.microsoft.com/office/word/2010/wordprocessingShape" mc:Ignorable="w14 w15 wp14">
   <w:abstractNum w:abstractNumId="0" w15:restartNumberingAfterBreak="0">
     <w:nsid w:val="00000003"/>
     <w:multiLevelType w:val="hybridMultilevel"/>
@@ -29542,205 +22854,205 @@
       </w:pPr>
     </w:lvl>
   </w:abstractNum>
-  <w:num w:numId="1" w16cid:durableId="2020935118">
+  <w:num w:numId="1">
     <w:abstractNumId w:val="46"/>
   </w:num>
-  <w:num w:numId="2" w16cid:durableId="882139262">
+  <w:num w:numId="2">
     <w:abstractNumId w:val="15"/>
   </w:num>
-  <w:num w:numId="3" w16cid:durableId="170805316">
+  <w:num w:numId="3">
     <w:abstractNumId w:val="8"/>
   </w:num>
-  <w:num w:numId="4" w16cid:durableId="198054710">
+  <w:num w:numId="4">
     <w:abstractNumId w:val="60"/>
   </w:num>
-  <w:num w:numId="5" w16cid:durableId="668749590">
+  <w:num w:numId="5">
     <w:abstractNumId w:val="62"/>
   </w:num>
-  <w:num w:numId="6" w16cid:durableId="13121790">
+  <w:num w:numId="6">
     <w:abstractNumId w:val="26"/>
   </w:num>
-  <w:num w:numId="7" w16cid:durableId="1550799030">
+  <w:num w:numId="7">
     <w:abstractNumId w:val="44"/>
   </w:num>
-  <w:num w:numId="8" w16cid:durableId="129171631">
+  <w:num w:numId="8">
     <w:abstractNumId w:val="34"/>
   </w:num>
-  <w:num w:numId="9" w16cid:durableId="379477245">
+  <w:num w:numId="9">
     <w:abstractNumId w:val="24"/>
   </w:num>
-  <w:num w:numId="10" w16cid:durableId="2121874782">
+  <w:num w:numId="10">
     <w:abstractNumId w:val="22"/>
   </w:num>
-  <w:num w:numId="11" w16cid:durableId="1613513575">
+  <w:num w:numId="11">
     <w:abstractNumId w:val="31"/>
   </w:num>
-  <w:num w:numId="12" w16cid:durableId="169032717">
+  <w:num w:numId="12">
     <w:abstractNumId w:val="14"/>
   </w:num>
-  <w:num w:numId="13" w16cid:durableId="907349335">
+  <w:num w:numId="13">
     <w:abstractNumId w:val="36"/>
   </w:num>
-  <w:num w:numId="14" w16cid:durableId="793256999">
+  <w:num w:numId="14">
     <w:abstractNumId w:val="66"/>
   </w:num>
-  <w:num w:numId="15" w16cid:durableId="188221995">
+  <w:num w:numId="15">
     <w:abstractNumId w:val="48"/>
   </w:num>
-  <w:num w:numId="16" w16cid:durableId="1238662808">
+  <w:num w:numId="16">
     <w:abstractNumId w:val="12"/>
   </w:num>
-  <w:num w:numId="17" w16cid:durableId="2111511592">
+  <w:num w:numId="17">
     <w:abstractNumId w:val="53"/>
   </w:num>
-  <w:num w:numId="18" w16cid:durableId="1630822266">
+  <w:num w:numId="18">
     <w:abstractNumId w:val="55"/>
   </w:num>
-  <w:num w:numId="19" w16cid:durableId="1803185388">
+  <w:num w:numId="19">
     <w:abstractNumId w:val="52"/>
   </w:num>
-  <w:num w:numId="20" w16cid:durableId="1395590590">
+  <w:num w:numId="20">
     <w:abstractNumId w:val="29"/>
   </w:num>
-  <w:num w:numId="21" w16cid:durableId="861162633">
+  <w:num w:numId="21">
     <w:abstractNumId w:val="51"/>
   </w:num>
-  <w:num w:numId="22" w16cid:durableId="1927572113">
+  <w:num w:numId="22">
     <w:abstractNumId w:val="57"/>
   </w:num>
-  <w:num w:numId="23" w16cid:durableId="1590041107">
+  <w:num w:numId="23">
     <w:abstractNumId w:val="7"/>
   </w:num>
-  <w:num w:numId="24" w16cid:durableId="2115972600">
+  <w:num w:numId="24">
     <w:abstractNumId w:val="27"/>
   </w:num>
-  <w:num w:numId="25" w16cid:durableId="687605397">
+  <w:num w:numId="25">
     <w:abstractNumId w:val="10"/>
   </w:num>
-  <w:num w:numId="26" w16cid:durableId="1909801923">
+  <w:num w:numId="26">
     <w:abstractNumId w:val="11"/>
   </w:num>
-  <w:num w:numId="27" w16cid:durableId="1730767151">
+  <w:num w:numId="27">
     <w:abstractNumId w:val="16"/>
   </w:num>
-  <w:num w:numId="28" w16cid:durableId="1482886082">
+  <w:num w:numId="28">
     <w:abstractNumId w:val="59"/>
   </w:num>
-  <w:num w:numId="29" w16cid:durableId="544758558">
+  <w:num w:numId="29">
     <w:abstractNumId w:val="58"/>
   </w:num>
-  <w:num w:numId="30" w16cid:durableId="816217912">
+  <w:num w:numId="30">
     <w:abstractNumId w:val="0"/>
   </w:num>
-  <w:num w:numId="31" w16cid:durableId="1947082303">
+  <w:num w:numId="31">
     <w:abstractNumId w:val="1"/>
   </w:num>
-  <w:num w:numId="32" w16cid:durableId="1957447514">
+  <w:num w:numId="32">
     <w:abstractNumId w:val="43"/>
   </w:num>
-  <w:num w:numId="33" w16cid:durableId="595484395">
+  <w:num w:numId="33">
     <w:abstractNumId w:val="5"/>
   </w:num>
-  <w:num w:numId="34" w16cid:durableId="2069068366">
+  <w:num w:numId="34">
     <w:abstractNumId w:val="35"/>
   </w:num>
-  <w:num w:numId="35" w16cid:durableId="1182161530">
+  <w:num w:numId="35">
     <w:abstractNumId w:val="40"/>
   </w:num>
-  <w:num w:numId="36" w16cid:durableId="587618485">
+  <w:num w:numId="36">
     <w:abstractNumId w:val="37"/>
   </w:num>
-  <w:num w:numId="37" w16cid:durableId="842359149">
+  <w:num w:numId="37">
     <w:abstractNumId w:val="38"/>
   </w:num>
-  <w:num w:numId="38" w16cid:durableId="1711881780">
+  <w:num w:numId="38">
     <w:abstractNumId w:val="63"/>
   </w:num>
-  <w:num w:numId="39" w16cid:durableId="1254435750">
+  <w:num w:numId="39">
     <w:abstractNumId w:val="23"/>
   </w:num>
-  <w:num w:numId="40" w16cid:durableId="251932639">
+  <w:num w:numId="40">
     <w:abstractNumId w:val="6"/>
   </w:num>
-  <w:num w:numId="41" w16cid:durableId="1942294209">
+  <w:num w:numId="41">
     <w:abstractNumId w:val="2"/>
   </w:num>
-  <w:num w:numId="42" w16cid:durableId="177811935">
+  <w:num w:numId="42">
     <w:abstractNumId w:val="3"/>
   </w:num>
-  <w:num w:numId="43" w16cid:durableId="593246554">
+  <w:num w:numId="43">
     <w:abstractNumId w:val="21"/>
   </w:num>
-  <w:num w:numId="44" w16cid:durableId="387152412">
+  <w:num w:numId="44">
     <w:abstractNumId w:val="45"/>
   </w:num>
-  <w:num w:numId="45" w16cid:durableId="210112472">
+  <w:num w:numId="45">
     <w:abstractNumId w:val="4"/>
   </w:num>
-  <w:num w:numId="46" w16cid:durableId="1984115072">
+  <w:num w:numId="46">
     <w:abstractNumId w:val="54"/>
   </w:num>
-  <w:num w:numId="47" w16cid:durableId="2000033881">
+  <w:num w:numId="47">
     <w:abstractNumId w:val="33"/>
   </w:num>
-  <w:num w:numId="48" w16cid:durableId="496384795">
+  <w:num w:numId="48">
     <w:abstractNumId w:val="47"/>
   </w:num>
-  <w:num w:numId="49" w16cid:durableId="908341972">
+  <w:num w:numId="49">
     <w:abstractNumId w:val="17"/>
   </w:num>
-  <w:num w:numId="50" w16cid:durableId="1040859984">
+  <w:num w:numId="50">
     <w:abstractNumId w:val="13"/>
   </w:num>
-  <w:num w:numId="51" w16cid:durableId="229973381">
+  <w:num w:numId="51">
     <w:abstractNumId w:val="50"/>
   </w:num>
-  <w:num w:numId="52" w16cid:durableId="1709450850">
+  <w:num w:numId="52">
     <w:abstractNumId w:val="32"/>
   </w:num>
-  <w:num w:numId="53" w16cid:durableId="550266077">
+  <w:num w:numId="53">
     <w:abstractNumId w:val="65"/>
   </w:num>
-  <w:num w:numId="54" w16cid:durableId="1415318840">
+  <w:num w:numId="54">
     <w:abstractNumId w:val="20"/>
   </w:num>
-  <w:num w:numId="55" w16cid:durableId="1191531972">
+  <w:num w:numId="55">
     <w:abstractNumId w:val="64"/>
   </w:num>
-  <w:num w:numId="56" w16cid:durableId="924411500">
+  <w:num w:numId="56">
     <w:abstractNumId w:val="61"/>
   </w:num>
-  <w:num w:numId="57" w16cid:durableId="499465852">
+  <w:num w:numId="57">
     <w:abstractNumId w:val="18"/>
   </w:num>
-  <w:num w:numId="58" w16cid:durableId="1150245726">
+  <w:num w:numId="58">
     <w:abstractNumId w:val="39"/>
   </w:num>
-  <w:num w:numId="59" w16cid:durableId="648443003">
+  <w:num w:numId="59">
     <w:abstractNumId w:val="19"/>
   </w:num>
-  <w:num w:numId="60" w16cid:durableId="1011956820">
+  <w:num w:numId="60">
     <w:abstractNumId w:val="28"/>
   </w:num>
-  <w:num w:numId="61" w16cid:durableId="1322930079">
+  <w:num w:numId="61">
     <w:abstractNumId w:val="25"/>
   </w:num>
-  <w:num w:numId="62" w16cid:durableId="628320649">
+  <w:num w:numId="62">
     <w:abstractNumId w:val="30"/>
   </w:num>
-  <w:num w:numId="63" w16cid:durableId="870916051">
+  <w:num w:numId="63">
     <w:abstractNumId w:val="56"/>
   </w:num>
-  <w:num w:numId="64" w16cid:durableId="1087845013">
+  <w:num w:numId="64">
     <w:abstractNumId w:val="41"/>
   </w:num>
-  <w:num w:numId="65" w16cid:durableId="1123843200">
+  <w:num w:numId="65">
     <w:abstractNumId w:val="49"/>
   </w:num>
-  <w:num w:numId="66" w16cid:durableId="30882492">
+  <w:num w:numId="66">
     <w:abstractNumId w:val="9"/>
   </w:num>
-  <w:num w:numId="67" w16cid:durableId="758795585">
+  <w:num w:numId="67">
     <w:abstractNumId w:val="42"/>
   </w:num>
   <w:numIdMacAtCleanup w:val="58"/>
@@ -29748,17 +23060,17 @@
 </file>
 
 <file path=word/styles.xml><?xml version="1.0" encoding="utf-8"?>
-<w:styles xmlns:mc="http://schemas.openxmlformats.org/markup-compatibility/2006" xmlns:r="http://schemas.openxmlformats.org/officeDocument/2006/relationships" xmlns:w="http://schemas.openxmlformats.org/wordprocessingml/2006/main" xmlns:w14="http://schemas.microsoft.com/office/word/2010/wordml" xmlns:w15="http://schemas.microsoft.com/office/word/2012/wordml" xmlns:w16cex="http://schemas.microsoft.com/office/word/2018/wordml/cex" xmlns:w16cid="http://schemas.microsoft.com/office/word/2016/wordml/cid" xmlns:w16="http://schemas.microsoft.com/office/word/2018/wordml" xmlns:w16sdtdh="http://schemas.microsoft.com/office/word/2020/wordml/sdtdatahash" xmlns:w16se="http://schemas.microsoft.com/office/word/2015/wordml/symex" mc:Ignorable="w14 w15 w16se w16cid w16 w16cex w16sdtdh">
+<w:styles xmlns:mc="http://schemas.openxmlformats.org/markup-compatibility/2006" xmlns:r="http://schemas.openxmlformats.org/officeDocument/2006/relationships" xmlns:w="http://schemas.openxmlformats.org/wordprocessingml/2006/main" xmlns:w14="http://schemas.microsoft.com/office/word/2010/wordml" xmlns:w15="http://schemas.microsoft.com/office/word/2012/wordml" mc:Ignorable="w14 w15">
   <w:docDefaults>
     <w:rPrDefault>
       <w:rPr>
         <w:rFonts w:ascii="Calibri" w:eastAsia="Calibri" w:hAnsi="Calibri" w:cs="Times New Roman"/>
-        <w:lang w:val="en-ID" w:eastAsia="en-ID" w:bidi="ar-SA"/>
+        <w:lang w:val="en-US" w:eastAsia="en-US" w:bidi="ar-SA"/>
       </w:rPr>
     </w:rPrDefault>
     <w:pPrDefault/>
   </w:docDefaults>
-  <w:latentStyles w:defLockedState="0" w:defUIPriority="99" w:defSemiHidden="0" w:defUnhideWhenUsed="0" w:defQFormat="0" w:count="376">
+  <w:latentStyles w:defLockedState="0" w:defUIPriority="99" w:defSemiHidden="0" w:defUnhideWhenUsed="0" w:defQFormat="0" w:count="371">
     <w:lsdException w:name="Normal" w:uiPriority="0" w:qFormat="1"/>
     <w:lsdException w:name="heading 1" w:uiPriority="9" w:qFormat="1"/>
     <w:lsdException w:name="heading 2" w:semiHidden="1" w:uiPriority="9" w:unhideWhenUsed="1" w:qFormat="1"/>
@@ -30130,11 +23442,6 @@
     <w:lsdException w:name="List Table 5 Dark Accent 6" w:uiPriority="50"/>
     <w:lsdException w:name="List Table 6 Colorful Accent 6" w:uiPriority="51"/>
     <w:lsdException w:name="List Table 7 Colorful Accent 6" w:uiPriority="52"/>
-    <w:lsdException w:name="Mention" w:semiHidden="1" w:unhideWhenUsed="1"/>
-    <w:lsdException w:name="Smart Hyperlink" w:semiHidden="1" w:unhideWhenUsed="1"/>
-    <w:lsdException w:name="Hashtag" w:semiHidden="1" w:unhideWhenUsed="1"/>
-    <w:lsdException w:name="Unresolved Mention" w:semiHidden="1" w:unhideWhenUsed="1"/>
-    <w:lsdException w:name="Smart Link" w:semiHidden="1" w:unhideWhenUsed="1"/>
   </w:latentStyles>
   <w:style w:type="paragraph" w:default="1" w:styleId="Normal">
     <w:name w:val="Normal"/>
@@ -30144,7 +23451,6 @@
       <w:rFonts w:ascii="Times New Roman" w:eastAsia="Batang" w:hAnsi="Times New Roman"/>
       <w:sz w:val="24"/>
       <w:szCs w:val="24"/>
-      <w:lang w:val="en-US" w:eastAsia="en-US"/>
     </w:rPr>
   </w:style>
   <w:style w:type="paragraph" w:styleId="Heading3">
@@ -30248,7 +23554,6 @@
       <w:rFonts w:eastAsia="Times New Roman"/>
       <w:sz w:val="22"/>
       <w:szCs w:val="22"/>
-      <w:lang w:val="en-US" w:eastAsia="en-US"/>
     </w:rPr>
   </w:style>
   <w:style w:type="paragraph" w:styleId="ListParagraph">
@@ -30554,7 +23859,7 @@
       <w:color w:val="000000"/>
       <w:sz w:val="24"/>
       <w:szCs w:val="24"/>
-      <w:lang w:val="en-US" w:eastAsia="id-ID"/>
+      <w:lang w:eastAsia="id-ID"/>
     </w:rPr>
   </w:style>
   <w:style w:type="paragraph" w:styleId="BodyText2">
@@ -30867,7 +24172,7 @@
 </file>
 
 <file path=customXml/itemProps1.xml><?xml version="1.0" encoding="utf-8"?>
-<ds:datastoreItem xmlns:ds="http://schemas.openxmlformats.org/officeDocument/2006/customXml" ds:itemID="{476A83A7-16A2-4197-B4A9-8D262B6EBEBD}">
+<ds:datastoreItem xmlns:ds="http://schemas.openxmlformats.org/officeDocument/2006/customXml" ds:itemID="{4EF90186-0A50-4708-BCAB-3B322F9E41EC}">
   <ds:schemaRefs>
     <ds:schemaRef ds:uri="http://schemas.openxmlformats.org/officeDocument/2006/bibliography"/>
   </ds:schemaRefs>

--- a/storage/template_surat/laporan_hasil_audit.docx
+++ b/storage/template_surat/laporan_hasil_audit.docx
@@ -1,6 +1,6 @@
 
 <file path=word/document.xml><?xml version="1.0" encoding="utf-8"?>
-<w:document xmlns:wpc="http://schemas.microsoft.com/office/word/2010/wordprocessingCanvas" xmlns:mc="http://schemas.openxmlformats.org/markup-compatibility/2006" xmlns:o="urn:schemas-microsoft-com:office:office" xmlns:r="http://schemas.openxmlformats.org/officeDocument/2006/relationships" xmlns:m="http://schemas.openxmlformats.org/officeDocument/2006/math" xmlns:v="urn:schemas-microsoft-com:vml" xmlns:wp14="http://schemas.microsoft.com/office/word/2010/wordprocessingDrawing" xmlns:wp="http://schemas.openxmlformats.org/drawingml/2006/wordprocessingDrawing" xmlns:w10="urn:schemas-microsoft-com:office:word" xmlns:w="http://schemas.openxmlformats.org/wordprocessingml/2006/main" xmlns:w14="http://schemas.microsoft.com/office/word/2010/wordml" xmlns:w15="http://schemas.microsoft.com/office/word/2012/wordml" xmlns:wpg="http://schemas.microsoft.com/office/word/2010/wordprocessingGroup" xmlns:wpi="http://schemas.microsoft.com/office/word/2010/wordprocessingInk" xmlns:wne="http://schemas.microsoft.com/office/word/2006/wordml" xmlns:wps="http://schemas.microsoft.com/office/word/2010/wordprocessingShape" mc:Ignorable="w14 w15 wp14">
+<w:document xmlns:wpc="http://schemas.microsoft.com/office/word/2010/wordprocessingCanvas" xmlns:cx="http://schemas.microsoft.com/office/drawing/2014/chartex" xmlns:cx1="http://schemas.microsoft.com/office/drawing/2015/9/8/chartex" xmlns:cx2="http://schemas.microsoft.com/office/drawing/2015/10/21/chartex" xmlns:cx3="http://schemas.microsoft.com/office/drawing/2016/5/9/chartex" xmlns:cx4="http://schemas.microsoft.com/office/drawing/2016/5/10/chartex" xmlns:cx5="http://schemas.microsoft.com/office/drawing/2016/5/11/chartex" xmlns:cx6="http://schemas.microsoft.com/office/drawing/2016/5/12/chartex" xmlns:cx7="http://schemas.microsoft.com/office/drawing/2016/5/13/chartex" xmlns:cx8="http://schemas.microsoft.com/office/drawing/2016/5/14/chartex" xmlns:mc="http://schemas.openxmlformats.org/markup-compatibility/2006" xmlns:aink="http://schemas.microsoft.com/office/drawing/2016/ink" xmlns:am3d="http://schemas.microsoft.com/office/drawing/2017/model3d" xmlns:o="urn:schemas-microsoft-com:office:office" xmlns:oel="http://schemas.microsoft.com/office/2019/extlst" xmlns:r="http://schemas.openxmlformats.org/officeDocument/2006/relationships" xmlns:m="http://schemas.openxmlformats.org/officeDocument/2006/math" xmlns:v="urn:schemas-microsoft-com:vml" xmlns:wp14="http://schemas.microsoft.com/office/word/2010/wordprocessingDrawing" xmlns:wp="http://schemas.openxmlformats.org/drawingml/2006/wordprocessingDrawing" xmlns:w10="urn:schemas-microsoft-com:office:word" xmlns:w="http://schemas.openxmlformats.org/wordprocessingml/2006/main" xmlns:w14="http://schemas.microsoft.com/office/word/2010/wordml" xmlns:w15="http://schemas.microsoft.com/office/word/2012/wordml" xmlns:w16cex="http://schemas.microsoft.com/office/word/2018/wordml/cex" xmlns:w16cid="http://schemas.microsoft.com/office/word/2016/wordml/cid" xmlns:w16="http://schemas.microsoft.com/office/word/2018/wordml" xmlns:w16sdtdh="http://schemas.microsoft.com/office/word/2020/wordml/sdtdatahash" xmlns:w16se="http://schemas.microsoft.com/office/word/2015/wordml/symex" xmlns:wpg="http://schemas.microsoft.com/office/word/2010/wordprocessingGroup" xmlns:wpi="http://schemas.microsoft.com/office/word/2010/wordprocessingInk" xmlns:wne="http://schemas.microsoft.com/office/word/2006/wordml" xmlns:wps="http://schemas.microsoft.com/office/word/2010/wordprocessingShape" mc:Ignorable="w14 w15 w16se w16cid w16 w16cex w16sdtdh wp14">
   <w:body>
     <w:p>
       <w:pPr>
@@ -132,11 +132,33 @@
           <w:lang w:val="id-ID"/>
         </w:rPr>
       </w:pPr>
-      <w:r>
-        <w:rPr>
-          <w:rFonts w:ascii="Arial" w:hAnsi="Arial" w:cs="Arial"/>
-        </w:rPr>
-        <w:t>Nomor: ${nomor_laporan}</w:t>
+      <w:proofErr w:type="spellStart"/>
+      <w:r>
+        <w:rPr>
+          <w:rFonts w:ascii="Arial" w:hAnsi="Arial" w:cs="Arial"/>
+        </w:rPr>
+        <w:t>Nomor</w:t>
+      </w:r>
+      <w:proofErr w:type="spellEnd"/>
+      <w:r>
+        <w:rPr>
+          <w:rFonts w:ascii="Arial" w:hAnsi="Arial" w:cs="Arial"/>
+        </w:rPr>
+        <w:t>: ${</w:t>
+      </w:r>
+      <w:proofErr w:type="spellStart"/>
+      <w:r>
+        <w:rPr>
+          <w:rFonts w:ascii="Arial" w:hAnsi="Arial" w:cs="Arial"/>
+        </w:rPr>
+        <w:t>nomor_laporan</w:t>
+      </w:r>
+      <w:proofErr w:type="spellEnd"/>
+      <w:r>
+        <w:rPr>
+          <w:rFonts w:ascii="Arial" w:hAnsi="Arial" w:cs="Arial"/>
+        </w:rPr>
+        <w:t>}</w:t>
       </w:r>
     </w:p>
     <w:p>
@@ -250,11 +272,75 @@
           <w:rFonts w:ascii="Arial" w:hAnsi="Arial" w:cs="Arial"/>
         </w:rPr>
       </w:pPr>
-      <w:r>
-        <w:rPr>
-          <w:rFonts w:ascii="Arial" w:hAnsi="Arial" w:cs="Arial"/>
-        </w:rPr>
-        <w:t xml:space="preserve">Peraturan Kepala Kepolisian Negara Republik Indonesia Nomor </w:t>
+      <w:proofErr w:type="spellStart"/>
+      <w:r>
+        <w:rPr>
+          <w:rFonts w:ascii="Arial" w:hAnsi="Arial" w:cs="Arial"/>
+        </w:rPr>
+        <w:t>Peraturan</w:t>
+      </w:r>
+      <w:proofErr w:type="spellEnd"/>
+      <w:r>
+        <w:rPr>
+          <w:rFonts w:ascii="Arial" w:hAnsi="Arial" w:cs="Arial"/>
+        </w:rPr>
+        <w:t xml:space="preserve"> </w:t>
+      </w:r>
+      <w:proofErr w:type="spellStart"/>
+      <w:r>
+        <w:rPr>
+          <w:rFonts w:ascii="Arial" w:hAnsi="Arial" w:cs="Arial"/>
+        </w:rPr>
+        <w:t>Kepala</w:t>
+      </w:r>
+      <w:proofErr w:type="spellEnd"/>
+      <w:r>
+        <w:rPr>
+          <w:rFonts w:ascii="Arial" w:hAnsi="Arial" w:cs="Arial"/>
+        </w:rPr>
+        <w:t xml:space="preserve"> </w:t>
+      </w:r>
+      <w:proofErr w:type="spellStart"/>
+      <w:r>
+        <w:rPr>
+          <w:rFonts w:ascii="Arial" w:hAnsi="Arial" w:cs="Arial"/>
+        </w:rPr>
+        <w:t>Kepolisian</w:t>
+      </w:r>
+      <w:proofErr w:type="spellEnd"/>
+      <w:r>
+        <w:rPr>
+          <w:rFonts w:ascii="Arial" w:hAnsi="Arial" w:cs="Arial"/>
+        </w:rPr>
+        <w:t xml:space="preserve"> Negara </w:t>
+      </w:r>
+      <w:proofErr w:type="spellStart"/>
+      <w:r>
+        <w:rPr>
+          <w:rFonts w:ascii="Arial" w:hAnsi="Arial" w:cs="Arial"/>
+        </w:rPr>
+        <w:t>Republik</w:t>
+      </w:r>
+      <w:proofErr w:type="spellEnd"/>
+      <w:r>
+        <w:rPr>
+          <w:rFonts w:ascii="Arial" w:hAnsi="Arial" w:cs="Arial"/>
+        </w:rPr>
+        <w:t xml:space="preserve"> Indonesia </w:t>
+      </w:r>
+      <w:proofErr w:type="spellStart"/>
+      <w:r>
+        <w:rPr>
+          <w:rFonts w:ascii="Arial" w:hAnsi="Arial" w:cs="Arial"/>
+        </w:rPr>
+        <w:t>Nomor</w:t>
+      </w:r>
+      <w:proofErr w:type="spellEnd"/>
+      <w:r>
+        <w:rPr>
+          <w:rFonts w:ascii="Arial" w:hAnsi="Arial" w:cs="Arial"/>
+        </w:rPr>
+        <w:t xml:space="preserve"> </w:t>
       </w:r>
       <w:r>
         <w:rPr>
@@ -267,7 +353,21 @@
         <w:rPr>
           <w:rFonts w:ascii="Arial" w:hAnsi="Arial" w:cs="Arial"/>
         </w:rPr>
-        <w:t xml:space="preserve"> Tahun 20</w:t>
+        <w:t xml:space="preserve"> </w:t>
+      </w:r>
+      <w:proofErr w:type="spellStart"/>
+      <w:r>
+        <w:rPr>
+          <w:rFonts w:ascii="Arial" w:hAnsi="Arial" w:cs="Arial"/>
+        </w:rPr>
+        <w:t>Tahun</w:t>
+      </w:r>
+      <w:proofErr w:type="spellEnd"/>
+      <w:r>
+        <w:rPr>
+          <w:rFonts w:ascii="Arial" w:hAnsi="Arial" w:cs="Arial"/>
+        </w:rPr>
+        <w:t xml:space="preserve"> 20</w:t>
       </w:r>
       <w:r>
         <w:rPr>
@@ -280,7 +380,77 @@
         <w:rPr>
           <w:rFonts w:ascii="Arial" w:hAnsi="Arial" w:cs="Arial"/>
         </w:rPr>
-        <w:t xml:space="preserve"> tentang Kode Etik Profesi Kepolisian Negara Republik Indonesia</w:t>
+        <w:t xml:space="preserve"> </w:t>
+      </w:r>
+      <w:proofErr w:type="spellStart"/>
+      <w:r>
+        <w:rPr>
+          <w:rFonts w:ascii="Arial" w:hAnsi="Arial" w:cs="Arial"/>
+        </w:rPr>
+        <w:t>tentang</w:t>
+      </w:r>
+      <w:proofErr w:type="spellEnd"/>
+      <w:r>
+        <w:rPr>
+          <w:rFonts w:ascii="Arial" w:hAnsi="Arial" w:cs="Arial"/>
+        </w:rPr>
+        <w:t xml:space="preserve"> Kode </w:t>
+      </w:r>
+      <w:proofErr w:type="spellStart"/>
+      <w:r>
+        <w:rPr>
+          <w:rFonts w:ascii="Arial" w:hAnsi="Arial" w:cs="Arial"/>
+        </w:rPr>
+        <w:t>Etik</w:t>
+      </w:r>
+      <w:proofErr w:type="spellEnd"/>
+      <w:r>
+        <w:rPr>
+          <w:rFonts w:ascii="Arial" w:hAnsi="Arial" w:cs="Arial"/>
+        </w:rPr>
+        <w:t xml:space="preserve"> </w:t>
+      </w:r>
+      <w:proofErr w:type="spellStart"/>
+      <w:r>
+        <w:rPr>
+          <w:rFonts w:ascii="Arial" w:hAnsi="Arial" w:cs="Arial"/>
+        </w:rPr>
+        <w:t>Profesi</w:t>
+      </w:r>
+      <w:proofErr w:type="spellEnd"/>
+      <w:r>
+        <w:rPr>
+          <w:rFonts w:ascii="Arial" w:hAnsi="Arial" w:cs="Arial"/>
+        </w:rPr>
+        <w:t xml:space="preserve"> </w:t>
+      </w:r>
+      <w:proofErr w:type="spellStart"/>
+      <w:r>
+        <w:rPr>
+          <w:rFonts w:ascii="Arial" w:hAnsi="Arial" w:cs="Arial"/>
+        </w:rPr>
+        <w:t>Kepolisian</w:t>
+      </w:r>
+      <w:proofErr w:type="spellEnd"/>
+      <w:r>
+        <w:rPr>
+          <w:rFonts w:ascii="Arial" w:hAnsi="Arial" w:cs="Arial"/>
+        </w:rPr>
+        <w:t xml:space="preserve"> Negara </w:t>
+      </w:r>
+      <w:proofErr w:type="spellStart"/>
+      <w:r>
+        <w:rPr>
+          <w:rFonts w:ascii="Arial" w:hAnsi="Arial" w:cs="Arial"/>
+        </w:rPr>
+        <w:t>Republik</w:t>
+      </w:r>
+      <w:proofErr w:type="spellEnd"/>
+      <w:r>
+        <w:rPr>
+          <w:rFonts w:ascii="Arial" w:hAnsi="Arial" w:cs="Arial"/>
+        </w:rPr>
+        <w:t xml:space="preserve"> Indonesia</w:t>
       </w:r>
       <w:r>
         <w:rPr>
@@ -321,11 +491,75 @@
           <w:rFonts w:ascii="Arial" w:hAnsi="Arial" w:cs="Arial"/>
         </w:rPr>
       </w:pPr>
-      <w:r>
-        <w:rPr>
-          <w:rFonts w:ascii="Arial" w:hAnsi="Arial" w:cs="Arial"/>
-        </w:rPr>
-        <w:t xml:space="preserve">Peraturan Kepala Kepolisian Negara Republik Indonesia Nomor </w:t>
+      <w:proofErr w:type="spellStart"/>
+      <w:r>
+        <w:rPr>
+          <w:rFonts w:ascii="Arial" w:hAnsi="Arial" w:cs="Arial"/>
+        </w:rPr>
+        <w:t>Peraturan</w:t>
+      </w:r>
+      <w:proofErr w:type="spellEnd"/>
+      <w:r>
+        <w:rPr>
+          <w:rFonts w:ascii="Arial" w:hAnsi="Arial" w:cs="Arial"/>
+        </w:rPr>
+        <w:t xml:space="preserve"> </w:t>
+      </w:r>
+      <w:proofErr w:type="spellStart"/>
+      <w:r>
+        <w:rPr>
+          <w:rFonts w:ascii="Arial" w:hAnsi="Arial" w:cs="Arial"/>
+        </w:rPr>
+        <w:t>Kepala</w:t>
+      </w:r>
+      <w:proofErr w:type="spellEnd"/>
+      <w:r>
+        <w:rPr>
+          <w:rFonts w:ascii="Arial" w:hAnsi="Arial" w:cs="Arial"/>
+        </w:rPr>
+        <w:t xml:space="preserve"> </w:t>
+      </w:r>
+      <w:proofErr w:type="spellStart"/>
+      <w:r>
+        <w:rPr>
+          <w:rFonts w:ascii="Arial" w:hAnsi="Arial" w:cs="Arial"/>
+        </w:rPr>
+        <w:t>Kepolisian</w:t>
+      </w:r>
+      <w:proofErr w:type="spellEnd"/>
+      <w:r>
+        <w:rPr>
+          <w:rFonts w:ascii="Arial" w:hAnsi="Arial" w:cs="Arial"/>
+        </w:rPr>
+        <w:t xml:space="preserve"> Negara </w:t>
+      </w:r>
+      <w:proofErr w:type="spellStart"/>
+      <w:r>
+        <w:rPr>
+          <w:rFonts w:ascii="Arial" w:hAnsi="Arial" w:cs="Arial"/>
+        </w:rPr>
+        <w:t>Republik</w:t>
+      </w:r>
+      <w:proofErr w:type="spellEnd"/>
+      <w:r>
+        <w:rPr>
+          <w:rFonts w:ascii="Arial" w:hAnsi="Arial" w:cs="Arial"/>
+        </w:rPr>
+        <w:t xml:space="preserve"> Indonesia </w:t>
+      </w:r>
+      <w:proofErr w:type="spellStart"/>
+      <w:r>
+        <w:rPr>
+          <w:rFonts w:ascii="Arial" w:hAnsi="Arial" w:cs="Arial"/>
+        </w:rPr>
+        <w:t>Nomor</w:t>
+      </w:r>
+      <w:proofErr w:type="spellEnd"/>
+      <w:r>
+        <w:rPr>
+          <w:rFonts w:ascii="Arial" w:hAnsi="Arial" w:cs="Arial"/>
+        </w:rPr>
+        <w:t xml:space="preserve"> </w:t>
       </w:r>
       <w:r>
         <w:rPr>
@@ -338,7 +572,21 @@
         <w:rPr>
           <w:rFonts w:ascii="Arial" w:hAnsi="Arial" w:cs="Arial"/>
         </w:rPr>
-        <w:t xml:space="preserve"> Tahun 20</w:t>
+        <w:t xml:space="preserve"> </w:t>
+      </w:r>
+      <w:proofErr w:type="spellStart"/>
+      <w:r>
+        <w:rPr>
+          <w:rFonts w:ascii="Arial" w:hAnsi="Arial" w:cs="Arial"/>
+        </w:rPr>
+        <w:t>Tahun</w:t>
+      </w:r>
+      <w:proofErr w:type="spellEnd"/>
+      <w:r>
+        <w:rPr>
+          <w:rFonts w:ascii="Arial" w:hAnsi="Arial" w:cs="Arial"/>
+        </w:rPr>
+        <w:t xml:space="preserve"> 20</w:t>
       </w:r>
       <w:r>
         <w:rPr>
@@ -351,7 +599,21 @@
         <w:rPr>
           <w:rFonts w:ascii="Arial" w:hAnsi="Arial" w:cs="Arial"/>
         </w:rPr>
-        <w:t xml:space="preserve"> tentang </w:t>
+        <w:t xml:space="preserve"> </w:t>
+      </w:r>
+      <w:proofErr w:type="spellStart"/>
+      <w:r>
+        <w:rPr>
+          <w:rFonts w:ascii="Arial" w:hAnsi="Arial" w:cs="Arial"/>
+        </w:rPr>
+        <w:t>tentang</w:t>
+      </w:r>
+      <w:proofErr w:type="spellEnd"/>
+      <w:r>
+        <w:rPr>
+          <w:rFonts w:ascii="Arial" w:hAnsi="Arial" w:cs="Arial"/>
+        </w:rPr>
+        <w:t xml:space="preserve"> </w:t>
       </w:r>
       <w:r>
         <w:rPr>
@@ -392,11 +654,579 @@
           <w:rFonts w:ascii="Arial" w:hAnsi="Arial" w:cs="Arial"/>
         </w:rPr>
       </w:pPr>
-      <w:r>
-        <w:rPr>
-          <w:rFonts w:ascii="Arial" w:hAnsi="Arial" w:cs="Arial"/>
-        </w:rPr>
-        <w:t>Peraturan Kepala Kepolisian Negara Republik Indonesia Nomor 6 Tahun 2017 tentang Susunan Organisasi dan Tata Kerja Satuan Organisasi pada Tingkat Markas Besar Kepolisian Negara Republik Indonesia Sebagaimana telah Diubah dengan Peraturan Kepala Kepolisian Negara Republik Indonesia Nomor 5 Tahun 2019 tentang Perubahan atas Peraturan Kepala Kepolisian Negara Republik Indonesia Nomor 6 Tahun 2017 tentang Susunan Organisasi dan Tata Kerja Satuan Organisasi pada Tingkat Markas Besar Kepolisian Negara Republik Indonesia</w:t>
+      <w:proofErr w:type="spellStart"/>
+      <w:r>
+        <w:rPr>
+          <w:rFonts w:ascii="Arial" w:hAnsi="Arial" w:cs="Arial"/>
+        </w:rPr>
+        <w:t>Peraturan</w:t>
+      </w:r>
+      <w:proofErr w:type="spellEnd"/>
+      <w:r>
+        <w:rPr>
+          <w:rFonts w:ascii="Arial" w:hAnsi="Arial" w:cs="Arial"/>
+        </w:rPr>
+        <w:t xml:space="preserve"> </w:t>
+      </w:r>
+      <w:proofErr w:type="spellStart"/>
+      <w:r>
+        <w:rPr>
+          <w:rFonts w:ascii="Arial" w:hAnsi="Arial" w:cs="Arial"/>
+        </w:rPr>
+        <w:t>Kepala</w:t>
+      </w:r>
+      <w:proofErr w:type="spellEnd"/>
+      <w:r>
+        <w:rPr>
+          <w:rFonts w:ascii="Arial" w:hAnsi="Arial" w:cs="Arial"/>
+        </w:rPr>
+        <w:t xml:space="preserve"> </w:t>
+      </w:r>
+      <w:proofErr w:type="spellStart"/>
+      <w:r>
+        <w:rPr>
+          <w:rFonts w:ascii="Arial" w:hAnsi="Arial" w:cs="Arial"/>
+        </w:rPr>
+        <w:t>Kepolisian</w:t>
+      </w:r>
+      <w:proofErr w:type="spellEnd"/>
+      <w:r>
+        <w:rPr>
+          <w:rFonts w:ascii="Arial" w:hAnsi="Arial" w:cs="Arial"/>
+        </w:rPr>
+        <w:t xml:space="preserve"> Negara </w:t>
+      </w:r>
+      <w:proofErr w:type="spellStart"/>
+      <w:r>
+        <w:rPr>
+          <w:rFonts w:ascii="Arial" w:hAnsi="Arial" w:cs="Arial"/>
+        </w:rPr>
+        <w:t>Republik</w:t>
+      </w:r>
+      <w:proofErr w:type="spellEnd"/>
+      <w:r>
+        <w:rPr>
+          <w:rFonts w:ascii="Arial" w:hAnsi="Arial" w:cs="Arial"/>
+        </w:rPr>
+        <w:t xml:space="preserve"> Indonesia </w:t>
+      </w:r>
+      <w:proofErr w:type="spellStart"/>
+      <w:r>
+        <w:rPr>
+          <w:rFonts w:ascii="Arial" w:hAnsi="Arial" w:cs="Arial"/>
+        </w:rPr>
+        <w:t>Nomor</w:t>
+      </w:r>
+      <w:proofErr w:type="spellEnd"/>
+      <w:r>
+        <w:rPr>
+          <w:rFonts w:ascii="Arial" w:hAnsi="Arial" w:cs="Arial"/>
+        </w:rPr>
+        <w:t xml:space="preserve"> 6 </w:t>
+      </w:r>
+      <w:proofErr w:type="spellStart"/>
+      <w:r>
+        <w:rPr>
+          <w:rFonts w:ascii="Arial" w:hAnsi="Arial" w:cs="Arial"/>
+        </w:rPr>
+        <w:t>Tahun</w:t>
+      </w:r>
+      <w:proofErr w:type="spellEnd"/>
+      <w:r>
+        <w:rPr>
+          <w:rFonts w:ascii="Arial" w:hAnsi="Arial" w:cs="Arial"/>
+        </w:rPr>
+        <w:t xml:space="preserve"> 2017 </w:t>
+      </w:r>
+      <w:proofErr w:type="spellStart"/>
+      <w:r>
+        <w:rPr>
+          <w:rFonts w:ascii="Arial" w:hAnsi="Arial" w:cs="Arial"/>
+        </w:rPr>
+        <w:t>tentang</w:t>
+      </w:r>
+      <w:proofErr w:type="spellEnd"/>
+      <w:r>
+        <w:rPr>
+          <w:rFonts w:ascii="Arial" w:hAnsi="Arial" w:cs="Arial"/>
+        </w:rPr>
+        <w:t xml:space="preserve"> </w:t>
+      </w:r>
+      <w:proofErr w:type="spellStart"/>
+      <w:r>
+        <w:rPr>
+          <w:rFonts w:ascii="Arial" w:hAnsi="Arial" w:cs="Arial"/>
+        </w:rPr>
+        <w:t>Susunan</w:t>
+      </w:r>
+      <w:proofErr w:type="spellEnd"/>
+      <w:r>
+        <w:rPr>
+          <w:rFonts w:ascii="Arial" w:hAnsi="Arial" w:cs="Arial"/>
+        </w:rPr>
+        <w:t xml:space="preserve"> </w:t>
+      </w:r>
+      <w:proofErr w:type="spellStart"/>
+      <w:r>
+        <w:rPr>
+          <w:rFonts w:ascii="Arial" w:hAnsi="Arial" w:cs="Arial"/>
+        </w:rPr>
+        <w:t>Organisasi</w:t>
+      </w:r>
+      <w:proofErr w:type="spellEnd"/>
+      <w:r>
+        <w:rPr>
+          <w:rFonts w:ascii="Arial" w:hAnsi="Arial" w:cs="Arial"/>
+        </w:rPr>
+        <w:t xml:space="preserve"> dan Tata </w:t>
+      </w:r>
+      <w:proofErr w:type="spellStart"/>
+      <w:r>
+        <w:rPr>
+          <w:rFonts w:ascii="Arial" w:hAnsi="Arial" w:cs="Arial"/>
+        </w:rPr>
+        <w:t>Kerja</w:t>
+      </w:r>
+      <w:proofErr w:type="spellEnd"/>
+      <w:r>
+        <w:rPr>
+          <w:rFonts w:ascii="Arial" w:hAnsi="Arial" w:cs="Arial"/>
+        </w:rPr>
+        <w:t xml:space="preserve"> </w:t>
+      </w:r>
+      <w:proofErr w:type="spellStart"/>
+      <w:r>
+        <w:rPr>
+          <w:rFonts w:ascii="Arial" w:hAnsi="Arial" w:cs="Arial"/>
+        </w:rPr>
+        <w:t>Satuan</w:t>
+      </w:r>
+      <w:proofErr w:type="spellEnd"/>
+      <w:r>
+        <w:rPr>
+          <w:rFonts w:ascii="Arial" w:hAnsi="Arial" w:cs="Arial"/>
+        </w:rPr>
+        <w:t xml:space="preserve"> </w:t>
+      </w:r>
+      <w:proofErr w:type="spellStart"/>
+      <w:r>
+        <w:rPr>
+          <w:rFonts w:ascii="Arial" w:hAnsi="Arial" w:cs="Arial"/>
+        </w:rPr>
+        <w:t>Organisasi</w:t>
+      </w:r>
+      <w:proofErr w:type="spellEnd"/>
+      <w:r>
+        <w:rPr>
+          <w:rFonts w:ascii="Arial" w:hAnsi="Arial" w:cs="Arial"/>
+        </w:rPr>
+        <w:t xml:space="preserve"> pada Tingkat Markas Besar </w:t>
+      </w:r>
+      <w:proofErr w:type="spellStart"/>
+      <w:r>
+        <w:rPr>
+          <w:rFonts w:ascii="Arial" w:hAnsi="Arial" w:cs="Arial"/>
+        </w:rPr>
+        <w:t>Kepolisian</w:t>
+      </w:r>
+      <w:proofErr w:type="spellEnd"/>
+      <w:r>
+        <w:rPr>
+          <w:rFonts w:ascii="Arial" w:hAnsi="Arial" w:cs="Arial"/>
+        </w:rPr>
+        <w:t xml:space="preserve"> Negara </w:t>
+      </w:r>
+      <w:proofErr w:type="spellStart"/>
+      <w:r>
+        <w:rPr>
+          <w:rFonts w:ascii="Arial" w:hAnsi="Arial" w:cs="Arial"/>
+        </w:rPr>
+        <w:t>Republik</w:t>
+      </w:r>
+      <w:proofErr w:type="spellEnd"/>
+      <w:r>
+        <w:rPr>
+          <w:rFonts w:ascii="Arial" w:hAnsi="Arial" w:cs="Arial"/>
+        </w:rPr>
+        <w:t xml:space="preserve"> Indonesia </w:t>
+      </w:r>
+      <w:proofErr w:type="spellStart"/>
+      <w:r>
+        <w:rPr>
+          <w:rFonts w:ascii="Arial" w:hAnsi="Arial" w:cs="Arial"/>
+        </w:rPr>
+        <w:t>Sebagaimana</w:t>
+      </w:r>
+      <w:proofErr w:type="spellEnd"/>
+      <w:r>
+        <w:rPr>
+          <w:rFonts w:ascii="Arial" w:hAnsi="Arial" w:cs="Arial"/>
+        </w:rPr>
+        <w:t xml:space="preserve"> </w:t>
+      </w:r>
+      <w:proofErr w:type="spellStart"/>
+      <w:r>
+        <w:rPr>
+          <w:rFonts w:ascii="Arial" w:hAnsi="Arial" w:cs="Arial"/>
+        </w:rPr>
+        <w:t>telah</w:t>
+      </w:r>
+      <w:proofErr w:type="spellEnd"/>
+      <w:r>
+        <w:rPr>
+          <w:rFonts w:ascii="Arial" w:hAnsi="Arial" w:cs="Arial"/>
+        </w:rPr>
+        <w:t xml:space="preserve"> </w:t>
+      </w:r>
+      <w:proofErr w:type="spellStart"/>
+      <w:r>
+        <w:rPr>
+          <w:rFonts w:ascii="Arial" w:hAnsi="Arial" w:cs="Arial"/>
+        </w:rPr>
+        <w:t>Diubah</w:t>
+      </w:r>
+      <w:proofErr w:type="spellEnd"/>
+      <w:r>
+        <w:rPr>
+          <w:rFonts w:ascii="Arial" w:hAnsi="Arial" w:cs="Arial"/>
+        </w:rPr>
+        <w:t xml:space="preserve"> </w:t>
+      </w:r>
+      <w:proofErr w:type="spellStart"/>
+      <w:r>
+        <w:rPr>
+          <w:rFonts w:ascii="Arial" w:hAnsi="Arial" w:cs="Arial"/>
+        </w:rPr>
+        <w:t>dengan</w:t>
+      </w:r>
+      <w:proofErr w:type="spellEnd"/>
+      <w:r>
+        <w:rPr>
+          <w:rFonts w:ascii="Arial" w:hAnsi="Arial" w:cs="Arial"/>
+        </w:rPr>
+        <w:t xml:space="preserve"> </w:t>
+      </w:r>
+      <w:proofErr w:type="spellStart"/>
+      <w:r>
+        <w:rPr>
+          <w:rFonts w:ascii="Arial" w:hAnsi="Arial" w:cs="Arial"/>
+        </w:rPr>
+        <w:t>Peraturan</w:t>
+      </w:r>
+      <w:proofErr w:type="spellEnd"/>
+      <w:r>
+        <w:rPr>
+          <w:rFonts w:ascii="Arial" w:hAnsi="Arial" w:cs="Arial"/>
+        </w:rPr>
+        <w:t xml:space="preserve"> </w:t>
+      </w:r>
+      <w:proofErr w:type="spellStart"/>
+      <w:r>
+        <w:rPr>
+          <w:rFonts w:ascii="Arial" w:hAnsi="Arial" w:cs="Arial"/>
+        </w:rPr>
+        <w:t>Kepala</w:t>
+      </w:r>
+      <w:proofErr w:type="spellEnd"/>
+      <w:r>
+        <w:rPr>
+          <w:rFonts w:ascii="Arial" w:hAnsi="Arial" w:cs="Arial"/>
+        </w:rPr>
+        <w:t xml:space="preserve"> </w:t>
+      </w:r>
+      <w:proofErr w:type="spellStart"/>
+      <w:r>
+        <w:rPr>
+          <w:rFonts w:ascii="Arial" w:hAnsi="Arial" w:cs="Arial"/>
+        </w:rPr>
+        <w:t>Kepolisian</w:t>
+      </w:r>
+      <w:proofErr w:type="spellEnd"/>
+      <w:r>
+        <w:rPr>
+          <w:rFonts w:ascii="Arial" w:hAnsi="Arial" w:cs="Arial"/>
+        </w:rPr>
+        <w:t xml:space="preserve"> Negara </w:t>
+      </w:r>
+      <w:proofErr w:type="spellStart"/>
+      <w:r>
+        <w:rPr>
+          <w:rFonts w:ascii="Arial" w:hAnsi="Arial" w:cs="Arial"/>
+        </w:rPr>
+        <w:t>Republik</w:t>
+      </w:r>
+      <w:proofErr w:type="spellEnd"/>
+      <w:r>
+        <w:rPr>
+          <w:rFonts w:ascii="Arial" w:hAnsi="Arial" w:cs="Arial"/>
+        </w:rPr>
+        <w:t xml:space="preserve"> Indonesia </w:t>
+      </w:r>
+      <w:proofErr w:type="spellStart"/>
+      <w:r>
+        <w:rPr>
+          <w:rFonts w:ascii="Arial" w:hAnsi="Arial" w:cs="Arial"/>
+        </w:rPr>
+        <w:t>Nomor</w:t>
+      </w:r>
+      <w:proofErr w:type="spellEnd"/>
+      <w:r>
+        <w:rPr>
+          <w:rFonts w:ascii="Arial" w:hAnsi="Arial" w:cs="Arial"/>
+        </w:rPr>
+        <w:t xml:space="preserve"> 5 </w:t>
+      </w:r>
+      <w:proofErr w:type="spellStart"/>
+      <w:r>
+        <w:rPr>
+          <w:rFonts w:ascii="Arial" w:hAnsi="Arial" w:cs="Arial"/>
+        </w:rPr>
+        <w:t>Tahun</w:t>
+      </w:r>
+      <w:proofErr w:type="spellEnd"/>
+      <w:r>
+        <w:rPr>
+          <w:rFonts w:ascii="Arial" w:hAnsi="Arial" w:cs="Arial"/>
+        </w:rPr>
+        <w:t xml:space="preserve"> 2019 </w:t>
+      </w:r>
+      <w:proofErr w:type="spellStart"/>
+      <w:r>
+        <w:rPr>
+          <w:rFonts w:ascii="Arial" w:hAnsi="Arial" w:cs="Arial"/>
+        </w:rPr>
+        <w:t>tentang</w:t>
+      </w:r>
+      <w:proofErr w:type="spellEnd"/>
+      <w:r>
+        <w:rPr>
+          <w:rFonts w:ascii="Arial" w:hAnsi="Arial" w:cs="Arial"/>
+        </w:rPr>
+        <w:t xml:space="preserve"> </w:t>
+      </w:r>
+      <w:proofErr w:type="spellStart"/>
+      <w:r>
+        <w:rPr>
+          <w:rFonts w:ascii="Arial" w:hAnsi="Arial" w:cs="Arial"/>
+        </w:rPr>
+        <w:t>Perubahan</w:t>
+      </w:r>
+      <w:proofErr w:type="spellEnd"/>
+      <w:r>
+        <w:rPr>
+          <w:rFonts w:ascii="Arial" w:hAnsi="Arial" w:cs="Arial"/>
+        </w:rPr>
+        <w:t xml:space="preserve"> </w:t>
+      </w:r>
+      <w:proofErr w:type="spellStart"/>
+      <w:r>
+        <w:rPr>
+          <w:rFonts w:ascii="Arial" w:hAnsi="Arial" w:cs="Arial"/>
+        </w:rPr>
+        <w:t>atas</w:t>
+      </w:r>
+      <w:proofErr w:type="spellEnd"/>
+      <w:r>
+        <w:rPr>
+          <w:rFonts w:ascii="Arial" w:hAnsi="Arial" w:cs="Arial"/>
+        </w:rPr>
+        <w:t xml:space="preserve"> </w:t>
+      </w:r>
+      <w:proofErr w:type="spellStart"/>
+      <w:r>
+        <w:rPr>
+          <w:rFonts w:ascii="Arial" w:hAnsi="Arial" w:cs="Arial"/>
+        </w:rPr>
+        <w:t>Peraturan</w:t>
+      </w:r>
+      <w:proofErr w:type="spellEnd"/>
+      <w:r>
+        <w:rPr>
+          <w:rFonts w:ascii="Arial" w:hAnsi="Arial" w:cs="Arial"/>
+        </w:rPr>
+        <w:t xml:space="preserve"> </w:t>
+      </w:r>
+      <w:proofErr w:type="spellStart"/>
+      <w:r>
+        <w:rPr>
+          <w:rFonts w:ascii="Arial" w:hAnsi="Arial" w:cs="Arial"/>
+        </w:rPr>
+        <w:t>Kepala</w:t>
+      </w:r>
+      <w:proofErr w:type="spellEnd"/>
+      <w:r>
+        <w:rPr>
+          <w:rFonts w:ascii="Arial" w:hAnsi="Arial" w:cs="Arial"/>
+        </w:rPr>
+        <w:t xml:space="preserve"> </w:t>
+      </w:r>
+      <w:proofErr w:type="spellStart"/>
+      <w:r>
+        <w:rPr>
+          <w:rFonts w:ascii="Arial" w:hAnsi="Arial" w:cs="Arial"/>
+        </w:rPr>
+        <w:t>Kepolisian</w:t>
+      </w:r>
+      <w:proofErr w:type="spellEnd"/>
+      <w:r>
+        <w:rPr>
+          <w:rFonts w:ascii="Arial" w:hAnsi="Arial" w:cs="Arial"/>
+        </w:rPr>
+        <w:t xml:space="preserve"> Negara </w:t>
+      </w:r>
+      <w:proofErr w:type="spellStart"/>
+      <w:r>
+        <w:rPr>
+          <w:rFonts w:ascii="Arial" w:hAnsi="Arial" w:cs="Arial"/>
+        </w:rPr>
+        <w:t>Republik</w:t>
+      </w:r>
+      <w:proofErr w:type="spellEnd"/>
+      <w:r>
+        <w:rPr>
+          <w:rFonts w:ascii="Arial" w:hAnsi="Arial" w:cs="Arial"/>
+        </w:rPr>
+        <w:t xml:space="preserve"> Indonesia </w:t>
+      </w:r>
+      <w:proofErr w:type="spellStart"/>
+      <w:r>
+        <w:rPr>
+          <w:rFonts w:ascii="Arial" w:hAnsi="Arial" w:cs="Arial"/>
+        </w:rPr>
+        <w:t>Nomor</w:t>
+      </w:r>
+      <w:proofErr w:type="spellEnd"/>
+      <w:r>
+        <w:rPr>
+          <w:rFonts w:ascii="Arial" w:hAnsi="Arial" w:cs="Arial"/>
+        </w:rPr>
+        <w:t xml:space="preserve"> 6 </w:t>
+      </w:r>
+      <w:proofErr w:type="spellStart"/>
+      <w:r>
+        <w:rPr>
+          <w:rFonts w:ascii="Arial" w:hAnsi="Arial" w:cs="Arial"/>
+        </w:rPr>
+        <w:t>Tahun</w:t>
+      </w:r>
+      <w:proofErr w:type="spellEnd"/>
+      <w:r>
+        <w:rPr>
+          <w:rFonts w:ascii="Arial" w:hAnsi="Arial" w:cs="Arial"/>
+        </w:rPr>
+        <w:t xml:space="preserve"> 2017 </w:t>
+      </w:r>
+      <w:proofErr w:type="spellStart"/>
+      <w:r>
+        <w:rPr>
+          <w:rFonts w:ascii="Arial" w:hAnsi="Arial" w:cs="Arial"/>
+        </w:rPr>
+        <w:t>tentang</w:t>
+      </w:r>
+      <w:proofErr w:type="spellEnd"/>
+      <w:r>
+        <w:rPr>
+          <w:rFonts w:ascii="Arial" w:hAnsi="Arial" w:cs="Arial"/>
+        </w:rPr>
+        <w:t xml:space="preserve"> </w:t>
+      </w:r>
+      <w:proofErr w:type="spellStart"/>
+      <w:r>
+        <w:rPr>
+          <w:rFonts w:ascii="Arial" w:hAnsi="Arial" w:cs="Arial"/>
+        </w:rPr>
+        <w:t>Susunan</w:t>
+      </w:r>
+      <w:proofErr w:type="spellEnd"/>
+      <w:r>
+        <w:rPr>
+          <w:rFonts w:ascii="Arial" w:hAnsi="Arial" w:cs="Arial"/>
+        </w:rPr>
+        <w:t xml:space="preserve"> </w:t>
+      </w:r>
+      <w:proofErr w:type="spellStart"/>
+      <w:r>
+        <w:rPr>
+          <w:rFonts w:ascii="Arial" w:hAnsi="Arial" w:cs="Arial"/>
+        </w:rPr>
+        <w:t>Organisasi</w:t>
+      </w:r>
+      <w:proofErr w:type="spellEnd"/>
+      <w:r>
+        <w:rPr>
+          <w:rFonts w:ascii="Arial" w:hAnsi="Arial" w:cs="Arial"/>
+        </w:rPr>
+        <w:t xml:space="preserve"> dan Tata </w:t>
+      </w:r>
+      <w:proofErr w:type="spellStart"/>
+      <w:r>
+        <w:rPr>
+          <w:rFonts w:ascii="Arial" w:hAnsi="Arial" w:cs="Arial"/>
+        </w:rPr>
+        <w:t>Kerja</w:t>
+      </w:r>
+      <w:proofErr w:type="spellEnd"/>
+      <w:r>
+        <w:rPr>
+          <w:rFonts w:ascii="Arial" w:hAnsi="Arial" w:cs="Arial"/>
+        </w:rPr>
+        <w:t xml:space="preserve"> </w:t>
+      </w:r>
+      <w:proofErr w:type="spellStart"/>
+      <w:r>
+        <w:rPr>
+          <w:rFonts w:ascii="Arial" w:hAnsi="Arial" w:cs="Arial"/>
+        </w:rPr>
+        <w:t>Satuan</w:t>
+      </w:r>
+      <w:proofErr w:type="spellEnd"/>
+      <w:r>
+        <w:rPr>
+          <w:rFonts w:ascii="Arial" w:hAnsi="Arial" w:cs="Arial"/>
+        </w:rPr>
+        <w:t xml:space="preserve"> </w:t>
+      </w:r>
+      <w:proofErr w:type="spellStart"/>
+      <w:r>
+        <w:rPr>
+          <w:rFonts w:ascii="Arial" w:hAnsi="Arial" w:cs="Arial"/>
+        </w:rPr>
+        <w:t>Organisasi</w:t>
+      </w:r>
+      <w:proofErr w:type="spellEnd"/>
+      <w:r>
+        <w:rPr>
+          <w:rFonts w:ascii="Arial" w:hAnsi="Arial" w:cs="Arial"/>
+        </w:rPr>
+        <w:t xml:space="preserve"> pada Tingkat Markas Besar </w:t>
+      </w:r>
+      <w:proofErr w:type="spellStart"/>
+      <w:r>
+        <w:rPr>
+          <w:rFonts w:ascii="Arial" w:hAnsi="Arial" w:cs="Arial"/>
+        </w:rPr>
+        <w:t>Kepolisian</w:t>
+      </w:r>
+      <w:proofErr w:type="spellEnd"/>
+      <w:r>
+        <w:rPr>
+          <w:rFonts w:ascii="Arial" w:hAnsi="Arial" w:cs="Arial"/>
+        </w:rPr>
+        <w:t xml:space="preserve"> Negara </w:t>
+      </w:r>
+      <w:proofErr w:type="spellStart"/>
+      <w:r>
+        <w:rPr>
+          <w:rFonts w:ascii="Arial" w:hAnsi="Arial" w:cs="Arial"/>
+        </w:rPr>
+        <w:t>Republik</w:t>
+      </w:r>
+      <w:proofErr w:type="spellEnd"/>
+      <w:r>
+        <w:rPr>
+          <w:rFonts w:ascii="Arial" w:hAnsi="Arial" w:cs="Arial"/>
+        </w:rPr>
+        <w:t xml:space="preserve"> Indonesia</w:t>
       </w:r>
       <w:r>
         <w:rPr>
@@ -441,27 +1271,207 @@
         <w:rPr>
           <w:rFonts w:ascii="Arial" w:hAnsi="Arial" w:cs="Arial"/>
         </w:rPr>
-        <w:t>Nota Dinas Kepala Biro Pengamanan Internal Divpropam Polri Nomor: ${no_nota_dinas} tanggal</w:t>
-      </w:r>
+        <w:t xml:space="preserve">Nota Dinas </w:t>
+      </w:r>
+      <w:proofErr w:type="spellStart"/>
+      <w:r>
+        <w:rPr>
+          <w:rFonts w:ascii="Arial" w:hAnsi="Arial" w:cs="Arial"/>
+        </w:rPr>
+        <w:t>Kepala</w:t>
+      </w:r>
+      <w:proofErr w:type="spellEnd"/>
+      <w:r>
+        <w:rPr>
+          <w:rFonts w:ascii="Arial" w:hAnsi="Arial" w:cs="Arial"/>
+        </w:rPr>
+        <w:t xml:space="preserve"> Biro </w:t>
+      </w:r>
+      <w:proofErr w:type="spellStart"/>
+      <w:r>
+        <w:rPr>
+          <w:rFonts w:ascii="Arial" w:hAnsi="Arial" w:cs="Arial"/>
+        </w:rPr>
+        <w:t>Pengamanan</w:t>
+      </w:r>
+      <w:proofErr w:type="spellEnd"/>
+      <w:r>
+        <w:rPr>
+          <w:rFonts w:ascii="Arial" w:hAnsi="Arial" w:cs="Arial"/>
+        </w:rPr>
+        <w:t xml:space="preserve"> Internal </w:t>
+      </w:r>
+      <w:proofErr w:type="spellStart"/>
+      <w:r>
+        <w:rPr>
+          <w:rFonts w:ascii="Arial" w:hAnsi="Arial" w:cs="Arial"/>
+        </w:rPr>
+        <w:t>Divpropam</w:t>
+      </w:r>
+      <w:proofErr w:type="spellEnd"/>
+      <w:r>
+        <w:rPr>
+          <w:rFonts w:ascii="Arial" w:hAnsi="Arial" w:cs="Arial"/>
+        </w:rPr>
+        <w:t xml:space="preserve"> </w:t>
+      </w:r>
+      <w:proofErr w:type="spellStart"/>
+      <w:r>
+        <w:rPr>
+          <w:rFonts w:ascii="Arial" w:hAnsi="Arial" w:cs="Arial"/>
+        </w:rPr>
+        <w:t>Polri</w:t>
+      </w:r>
+      <w:proofErr w:type="spellEnd"/>
+      <w:r>
+        <w:rPr>
+          <w:rFonts w:ascii="Arial" w:hAnsi="Arial" w:cs="Arial"/>
+        </w:rPr>
+        <w:t xml:space="preserve"> </w:t>
+      </w:r>
+      <w:proofErr w:type="spellStart"/>
+      <w:r>
+        <w:rPr>
+          <w:rFonts w:ascii="Arial" w:hAnsi="Arial" w:cs="Arial"/>
+        </w:rPr>
+        <w:t>Nomor</w:t>
+      </w:r>
+      <w:proofErr w:type="spellEnd"/>
+      <w:r>
+        <w:rPr>
+          <w:rFonts w:ascii="Arial" w:hAnsi="Arial" w:cs="Arial"/>
+        </w:rPr>
+        <w:t>: ${</w:t>
+      </w:r>
+      <w:proofErr w:type="spellStart"/>
+      <w:r>
+        <w:rPr>
+          <w:rFonts w:ascii="Arial" w:hAnsi="Arial" w:cs="Arial"/>
+        </w:rPr>
+        <w:t>no_nota_dinas</w:t>
+      </w:r>
+      <w:proofErr w:type="spellEnd"/>
+      <w:r>
+        <w:rPr>
+          <w:rFonts w:ascii="Arial" w:hAnsi="Arial" w:cs="Arial"/>
+        </w:rPr>
+        <w:t xml:space="preserve">} </w:t>
+      </w:r>
+      <w:proofErr w:type="spellStart"/>
+      <w:r>
+        <w:rPr>
+          <w:rFonts w:ascii="Arial" w:hAnsi="Arial" w:cs="Arial"/>
+        </w:rPr>
+        <w:t>tanggal</w:t>
+      </w:r>
+      <w:proofErr w:type="spellEnd"/>
       <w:r>
         <w:rPr>
           <w:rFonts w:ascii="Arial" w:hAnsi="Arial" w:cs="Arial"/>
           <w:lang w:val="en-AU"/>
         </w:rPr>
-        <w:t xml:space="preserve"> ${tanggal_no_dinas}</w:t>
-      </w:r>
-      <w:r>
-        <w:rPr>
-          <w:rFonts w:ascii="Arial" w:hAnsi="Arial" w:cs="Arial"/>
-        </w:rPr>
-        <w:t xml:space="preserve"> perihal ${perihal} dari Sdr.</w:t>
-      </w:r>
+        <w:t xml:space="preserve"> ${</w:t>
+      </w:r>
+      <w:proofErr w:type="spellStart"/>
       <w:r>
         <w:rPr>
           <w:rFonts w:ascii="Arial" w:hAnsi="Arial" w:cs="Arial"/>
           <w:lang w:val="en-AU"/>
         </w:rPr>
-        <w:t xml:space="preserve"> ${pelapor}</w:t>
+        <w:t>tanggal_no_dinas</w:t>
+      </w:r>
+      <w:proofErr w:type="spellEnd"/>
+      <w:r>
+        <w:rPr>
+          <w:rFonts w:ascii="Arial" w:hAnsi="Arial" w:cs="Arial"/>
+          <w:lang w:val="en-AU"/>
+        </w:rPr>
+        <w:t>}</w:t>
+      </w:r>
+      <w:r>
+        <w:rPr>
+          <w:rFonts w:ascii="Arial" w:hAnsi="Arial" w:cs="Arial"/>
+        </w:rPr>
+        <w:t xml:space="preserve"> </w:t>
+      </w:r>
+      <w:proofErr w:type="spellStart"/>
+      <w:r>
+        <w:rPr>
+          <w:rFonts w:ascii="Arial" w:hAnsi="Arial" w:cs="Arial"/>
+        </w:rPr>
+        <w:t>perihal</w:t>
+      </w:r>
+      <w:proofErr w:type="spellEnd"/>
+      <w:r>
+        <w:rPr>
+          <w:rFonts w:ascii="Arial" w:hAnsi="Arial" w:cs="Arial"/>
+        </w:rPr>
+        <w:t xml:space="preserve"> ${</w:t>
+      </w:r>
+      <w:proofErr w:type="spellStart"/>
+      <w:r>
+        <w:rPr>
+          <w:rFonts w:ascii="Arial" w:hAnsi="Arial" w:cs="Arial"/>
+        </w:rPr>
+        <w:t>perihal</w:t>
+      </w:r>
+      <w:proofErr w:type="spellEnd"/>
+      <w:r>
+        <w:rPr>
+          <w:rFonts w:ascii="Arial" w:hAnsi="Arial" w:cs="Arial"/>
+        </w:rPr>
+        <w:t xml:space="preserve">} </w:t>
+      </w:r>
+      <w:proofErr w:type="spellStart"/>
+      <w:r>
+        <w:rPr>
+          <w:rFonts w:ascii="Arial" w:hAnsi="Arial" w:cs="Arial"/>
+        </w:rPr>
+        <w:t>dari</w:t>
+      </w:r>
+      <w:proofErr w:type="spellEnd"/>
+      <w:r>
+        <w:rPr>
+          <w:rFonts w:ascii="Arial" w:hAnsi="Arial" w:cs="Arial"/>
+        </w:rPr>
+        <w:t xml:space="preserve"> </w:t>
+      </w:r>
+      <w:proofErr w:type="spellStart"/>
+      <w:r>
+        <w:rPr>
+          <w:rFonts w:ascii="Arial" w:hAnsi="Arial" w:cs="Arial"/>
+        </w:rPr>
+        <w:t>Sdr</w:t>
+      </w:r>
+      <w:proofErr w:type="spellEnd"/>
+      <w:r>
+        <w:rPr>
+          <w:rFonts w:ascii="Arial" w:hAnsi="Arial" w:cs="Arial"/>
+        </w:rPr>
+        <w:t>.</w:t>
+      </w:r>
+      <w:r>
+        <w:rPr>
+          <w:rFonts w:ascii="Arial" w:hAnsi="Arial" w:cs="Arial"/>
+          <w:lang w:val="en-AU"/>
+        </w:rPr>
+        <w:t xml:space="preserve"> ${</w:t>
+      </w:r>
+      <w:proofErr w:type="spellStart"/>
+      <w:r>
+        <w:rPr>
+          <w:rFonts w:ascii="Arial" w:hAnsi="Arial" w:cs="Arial"/>
+          <w:lang w:val="en-AU"/>
+        </w:rPr>
+        <w:t>pelapor</w:t>
+      </w:r>
+      <w:proofErr w:type="spellEnd"/>
+      <w:r>
+        <w:rPr>
+          <w:rFonts w:ascii="Arial" w:hAnsi="Arial" w:cs="Arial"/>
+          <w:lang w:val="en-AU"/>
+        </w:rPr>
+        <w:t>}</w:t>
       </w:r>
       <w:r>
         <w:rPr>
@@ -518,12 +1528,53 @@
         </w:rPr>
         <w:t xml:space="preserve"> Perintah </w:t>
       </w:r>
-      <w:r>
-        <w:rPr>
-          <w:rFonts w:ascii="Arial" w:hAnsi="Arial" w:cs="Arial"/>
-          <w:bCs/>
-        </w:rPr>
-        <w:t>Kepala Kepolisian Negara Republik Indonesia</w:t>
+      <w:proofErr w:type="spellStart"/>
+      <w:r>
+        <w:rPr>
+          <w:rFonts w:ascii="Arial" w:hAnsi="Arial" w:cs="Arial"/>
+          <w:bCs/>
+        </w:rPr>
+        <w:t>Kepala</w:t>
+      </w:r>
+      <w:proofErr w:type="spellEnd"/>
+      <w:r>
+        <w:rPr>
+          <w:rFonts w:ascii="Arial" w:hAnsi="Arial" w:cs="Arial"/>
+          <w:bCs/>
+        </w:rPr>
+        <w:t xml:space="preserve"> </w:t>
+      </w:r>
+      <w:proofErr w:type="spellStart"/>
+      <w:r>
+        <w:rPr>
+          <w:rFonts w:ascii="Arial" w:hAnsi="Arial" w:cs="Arial"/>
+          <w:bCs/>
+        </w:rPr>
+        <w:t>Kepolisian</w:t>
+      </w:r>
+      <w:proofErr w:type="spellEnd"/>
+      <w:r>
+        <w:rPr>
+          <w:rFonts w:ascii="Arial" w:hAnsi="Arial" w:cs="Arial"/>
+          <w:bCs/>
+        </w:rPr>
+        <w:t xml:space="preserve"> Negara </w:t>
+      </w:r>
+      <w:proofErr w:type="spellStart"/>
+      <w:r>
+        <w:rPr>
+          <w:rFonts w:ascii="Arial" w:hAnsi="Arial" w:cs="Arial"/>
+          <w:bCs/>
+        </w:rPr>
+        <w:t>Republik</w:t>
+      </w:r>
+      <w:proofErr w:type="spellEnd"/>
+      <w:r>
+        <w:rPr>
+          <w:rFonts w:ascii="Arial" w:hAnsi="Arial" w:cs="Arial"/>
+          <w:bCs/>
+        </w:rPr>
+        <w:t xml:space="preserve"> Indonesia</w:t>
       </w:r>
       <w:r>
         <w:rPr>
@@ -544,7 +1595,42 @@
         <w:rPr>
           <w:rFonts w:ascii="Arial" w:hAnsi="Arial" w:cs="Arial"/>
         </w:rPr>
-        <w:t>{no_sprin}  tanggal ${tanggal_</w:t>
+        <w:t>{</w:t>
+      </w:r>
+      <w:proofErr w:type="spellStart"/>
+      <w:r>
+        <w:rPr>
+          <w:rFonts w:ascii="Arial" w:hAnsi="Arial" w:cs="Arial"/>
+        </w:rPr>
+        <w:t>no_sprin</w:t>
+      </w:r>
+      <w:proofErr w:type="spellEnd"/>
+      <w:r>
+        <w:rPr>
+          <w:rFonts w:ascii="Arial" w:hAnsi="Arial" w:cs="Arial"/>
+        </w:rPr>
+        <w:t xml:space="preserve">}  </w:t>
+      </w:r>
+      <w:proofErr w:type="spellStart"/>
+      <w:r>
+        <w:rPr>
+          <w:rFonts w:ascii="Arial" w:hAnsi="Arial" w:cs="Arial"/>
+        </w:rPr>
+        <w:t>tanggal</w:t>
+      </w:r>
+      <w:proofErr w:type="spellEnd"/>
+      <w:r>
+        <w:rPr>
+          <w:rFonts w:ascii="Arial" w:hAnsi="Arial" w:cs="Arial"/>
+        </w:rPr>
+        <w:t xml:space="preserve"> ${</w:t>
+      </w:r>
+      <w:proofErr w:type="spellStart"/>
+      <w:r>
+        <w:rPr>
+          <w:rFonts w:ascii="Arial" w:hAnsi="Arial" w:cs="Arial"/>
+        </w:rPr>
+        <w:t>tanggal_</w:t>
       </w:r>
       <w:r>
         <w:rPr>
@@ -552,6 +1638,7 @@
         </w:rPr>
         <w:t>audit</w:t>
       </w:r>
+      <w:proofErr w:type="spellEnd"/>
       <w:r>
         <w:rPr>
           <w:rFonts w:ascii="Arial" w:hAnsi="Arial" w:cs="Arial"/>
@@ -564,11 +1651,19 @@
         </w:rPr>
         <w:t xml:space="preserve">  </w:t>
       </w:r>
-      <w:r>
-        <w:rPr>
-          <w:rFonts w:ascii="Arial" w:hAnsi="Arial" w:cs="Arial"/>
-        </w:rPr>
-        <w:t xml:space="preserve">tentang </w:t>
+      <w:proofErr w:type="spellStart"/>
+      <w:r>
+        <w:rPr>
+          <w:rFonts w:ascii="Arial" w:hAnsi="Arial" w:cs="Arial"/>
+        </w:rPr>
+        <w:t>tentang</w:t>
+      </w:r>
+      <w:proofErr w:type="spellEnd"/>
+      <w:r>
+        <w:rPr>
+          <w:rFonts w:ascii="Arial" w:hAnsi="Arial" w:cs="Arial"/>
+        </w:rPr>
+        <w:t xml:space="preserve"> </w:t>
       </w:r>
       <w:r>
         <w:rPr>
@@ -694,15 +1789,108 @@
           <w:rFonts w:ascii="Arial" w:hAnsi="Arial" w:cs="Arial"/>
           <w:lang w:val="id-ID"/>
         </w:rPr>
-        <w:t xml:space="preserve">Berdasarkan Nota Dinas Kepala Biro Pengamanan Internal Divpropam Polri Nomor: R/ND-151/VI/2020/Ropaminal tanggal 19 Juni 2020 perihal pengaduan masyarakat dari Sdr. MUHAMMAD JAMIL tersebut terkait dengan dugaan pelanggaran Kode Etik Profesi Polri yang dilakukan oleh KOMPOL ANTHONY ADI, dkk 3 (tiga) orang selaku penyidik Ditreskrimum Polda Sumsel breupa ketidakprofesionalan dalam penanganan perkara Laporan Polisi Nomor: LPB/172/II/2018/SPKT tanggal 28 Februari 2018 dengan Pelapor a.n. Sdr. SIMON WANGDRA dan Terlapor a.n. Sdr. HERU ARTANS tentang dugaan tindak pidana pemalsuan surat dan/atau menggunakan surat palsu dan/atau memasukan keterangan palsu ke dalam akta otentik sebagaimana dimaksud dalam pasal 263 KUHP dan/atau 264 KUHP dan/atau 266 KUHP, </w:t>
-      </w:r>
-      <w:r>
-        <w:rPr>
-          <w:rFonts w:ascii="Arial" w:hAnsi="Arial" w:cs="Arial"/>
-          <w:bCs/>
-          <w:lang w:val="id-ID"/>
-        </w:rPr>
-        <w:t>dimana diduga Penyidik telah tidak profesional dalam menangani perkara dimaksud</w:t>
+        <w:t xml:space="preserve">Berdasarkan Nota Dinas Kepala Biro Pengamanan Internal Divpropam Polri Nomor: </w:t>
+      </w:r>
+      <w:r>
+        <w:rPr>
+          <w:rFonts w:ascii="Arial" w:hAnsi="Arial" w:cs="Arial"/>
+        </w:rPr>
+        <w:t>${</w:t>
+      </w:r>
+      <w:proofErr w:type="spellStart"/>
+      <w:r>
+        <w:rPr>
+          <w:rFonts w:ascii="Arial" w:hAnsi="Arial" w:cs="Arial"/>
+        </w:rPr>
+        <w:t>no_nota_dinas</w:t>
+      </w:r>
+      <w:proofErr w:type="spellEnd"/>
+      <w:r>
+        <w:rPr>
+          <w:rFonts w:ascii="Arial" w:hAnsi="Arial" w:cs="Arial"/>
+        </w:rPr>
+        <w:t>}</w:t>
+      </w:r>
+      <w:r>
+        <w:rPr>
+          <w:rFonts w:ascii="Arial" w:hAnsi="Arial" w:cs="Arial"/>
+          <w:lang w:val="id-ID"/>
+        </w:rPr>
+        <w:t xml:space="preserve"> tanggal </w:t>
+      </w:r>
+      <w:r>
+        <w:rPr>
+          <w:rFonts w:ascii="Arial" w:hAnsi="Arial" w:cs="Arial"/>
+        </w:rPr>
+        <w:t>${</w:t>
+      </w:r>
+      <w:proofErr w:type="spellStart"/>
+      <w:r>
+        <w:rPr>
+          <w:rFonts w:ascii="Arial" w:hAnsi="Arial" w:cs="Arial"/>
+        </w:rPr>
+        <w:t>no_nota_dinas</w:t>
+      </w:r>
+      <w:proofErr w:type="spellEnd"/>
+      <w:r>
+        <w:rPr>
+          <w:rFonts w:ascii="Arial" w:hAnsi="Arial" w:cs="Arial"/>
+        </w:rPr>
+        <w:t>}</w:t>
+      </w:r>
+      <w:r>
+        <w:rPr>
+          <w:rFonts w:ascii="Arial" w:hAnsi="Arial" w:cs="Arial"/>
+          <w:lang w:val="id-ID"/>
+        </w:rPr>
+        <w:t xml:space="preserve"> perihal pengaduan masyarakat dari Sdr. </w:t>
+      </w:r>
+      <w:r>
+        <w:rPr>
+          <w:rFonts w:ascii="Arial" w:hAnsi="Arial" w:cs="Arial"/>
+        </w:rPr>
+        <w:t>${</w:t>
+      </w:r>
+      <w:proofErr w:type="spellStart"/>
+      <w:r>
+        <w:rPr>
+          <w:rFonts w:ascii="Arial" w:hAnsi="Arial" w:cs="Arial"/>
+        </w:rPr>
+        <w:t>pelapor</w:t>
+      </w:r>
+      <w:proofErr w:type="spellEnd"/>
+      <w:r>
+        <w:rPr>
+          <w:rFonts w:ascii="Arial" w:hAnsi="Arial" w:cs="Arial"/>
+        </w:rPr>
+        <w:t>}</w:t>
+      </w:r>
+      <w:r>
+        <w:rPr>
+          <w:rFonts w:ascii="Arial" w:hAnsi="Arial" w:cs="Arial"/>
+          <w:lang w:val="id-ID"/>
+        </w:rPr>
+        <w:t xml:space="preserve"> tersebut terkait dengan dugaan pelanggaran Kode Etik Profesi Polri yang dilakukan oleh KOMPOL ANTHONY ADI, dkk 3 (tiga) orang selaku penyidik Ditreskrimum Polda Sumsel breupa </w:t>
+      </w:r>
+      <w:r>
+        <w:rPr>
+          <w:rFonts w:ascii="Arial" w:hAnsi="Arial" w:cs="Arial"/>
+        </w:rPr>
+        <w:t>${</w:t>
+      </w:r>
+      <w:proofErr w:type="spellStart"/>
+      <w:r>
+        <w:rPr>
+          <w:rFonts w:ascii="Arial" w:hAnsi="Arial" w:cs="Arial"/>
+        </w:rPr>
+        <w:t>wujud_perbuatan</w:t>
+      </w:r>
+      <w:proofErr w:type="spellEnd"/>
+      <w:r>
+        <w:rPr>
+          <w:rFonts w:ascii="Arial" w:hAnsi="Arial" w:cs="Arial"/>
+        </w:rPr>
+        <w:t>} …..</w:t>
       </w:r>
       <w:r>
         <w:rPr>
@@ -758,64 +1946,26 @@
       <w:r>
         <w:rPr>
           <w:rFonts w:ascii="Arial" w:hAnsi="Arial" w:cs="Arial"/>
-          <w:lang w:val="id-ID"/>
-        </w:rPr>
-        <w:t xml:space="preserve">Penyidik Ditreskrimum Polda Sumsel telah melakukan pemeriksaan terhadap Ahli Pidana Dr SYARIFUDDIN PETANASSE, S.H., M.H. yang ternyata adalah Kuasa Hukum dari Sdr. </w:t>
-      </w:r>
-      <w:r>
-        <w:rPr>
-          <w:rFonts w:ascii="Arial" w:hAnsi="Arial" w:cs="Arial"/>
-        </w:rPr>
-        <w:t xml:space="preserve">MUSTIANI MUSNI KALAWES (Pihak Yang Sebelumnya Telah Menjual Bidang Tanah Sengketa Tersebut </w:t>
-      </w:r>
-    </w:p>
-    <w:p>
-      <w:pPr>
-        <w:ind w:left="1701"/>
-        <w:contextualSpacing/>
-        <w:jc w:val="both"/>
-        <w:rPr>
-          <w:rFonts w:ascii="Arial" w:hAnsi="Arial" w:cs="Arial"/>
-        </w:rPr>
-      </w:pPr>
-    </w:p>
-    <w:p>
-      <w:pPr>
-        <w:ind w:left="1701"/>
-        <w:contextualSpacing/>
-        <w:jc w:val="right"/>
-        <w:rPr>
-          <w:rFonts w:ascii="Arial" w:hAnsi="Arial" w:cs="Arial"/>
-        </w:rPr>
-      </w:pPr>
-      <w:r>
-        <w:rPr>
-          <w:rFonts w:ascii="Arial" w:hAnsi="Arial" w:cs="Arial"/>
-        </w:rPr>
-        <w:t>Kepada …..</w:t>
-      </w:r>
-    </w:p>
-    <w:p>
-      <w:pPr>
-        <w:ind w:left="1701"/>
-        <w:contextualSpacing/>
-        <w:jc w:val="both"/>
-        <w:rPr>
-          <w:rFonts w:ascii="Arial" w:hAnsi="Arial" w:cs="Arial"/>
-          <w:bCs/>
-        </w:rPr>
-      </w:pPr>
-      <w:r>
-        <w:rPr>
-          <w:rFonts w:ascii="Arial" w:hAnsi="Arial" w:cs="Arial"/>
-        </w:rPr>
-        <w:lastRenderedPageBreak/>
-        <w:t>Kepada Sdr. HERU ARTANS Melalui Kuasanya Yakni Sdr PARLIN MUNTIR SINAGA dan Istrinya Sdri T.E. TAMBUNAN) tanpa diawali dengan Surat Dinas tentang permohonan bantuan keterangan Ahli, serta Ahli tersebut tidak dibekali dengan Surat Tugas dari Institusi atau Asosiasi yang mewadahi Profesinya, sementara telah diketahui bahwa Ahli Pidana tersebut memiliki Conflict Of Interest (Konflik Benturan Kepentingan) dalam perkara dimaksud;</w:t>
-      </w:r>
-    </w:p>
-    <w:p>
-      <w:pPr>
-        <w:ind w:left="1701"/>
+        </w:rPr>
+        <w:t>${</w:t>
+      </w:r>
+      <w:proofErr w:type="spellStart"/>
+      <w:r>
+        <w:rPr>
+          <w:rFonts w:ascii="Arial" w:hAnsi="Arial" w:cs="Arial"/>
+        </w:rPr>
+        <w:t>kronologi</w:t>
+      </w:r>
+      <w:proofErr w:type="spellEnd"/>
+      <w:r>
+        <w:rPr>
+          <w:rFonts w:ascii="Arial" w:hAnsi="Arial" w:cs="Arial"/>
+        </w:rPr>
+        <w:t>}</w:t>
+      </w:r>
+    </w:p>
+    <w:p>
+      <w:pPr>
         <w:contextualSpacing/>
         <w:jc w:val="both"/>
         <w:rPr>
@@ -851,7 +2001,12 @@
           <w:rFonts w:ascii="Arial" w:eastAsia="Times New Roman" w:hAnsi="Arial" w:cs="Arial"/>
         </w:rPr>
         <w:tab/>
-        <w:t>Tidak meneliti secara cermat terhadap barang bukti yang dijadikan pembanding, yakni Akta Jual Beli Nomor: 320/1976 tanggal 13 Oktober 1976, Akta Jual Beli Nomor: 438/1977 tanggal 7 Januari 1977, dan Akta Pelepasan Hak Nomor: 645/IT-II/1978 tanggal 20 Desember 1978, karena ke-3 (tiga) dokumen tersebut juga tidak tercatat/teregister pada Buku Register Pengikatan Jual Beli dan keterangan Jual Beli Tanah untuk Tahun 1977 pada Kantor Kecamatan Ilir II Palembang.</w:t>
+      </w:r>
+      <w:r>
+        <w:rPr>
+          <w:rFonts w:ascii="Arial" w:eastAsia="Times New Roman" w:hAnsi="Arial" w:cs="Arial"/>
+        </w:rPr>
+        <w:t>….</w:t>
       </w:r>
     </w:p>
     <w:p>
@@ -945,87 +2100,109 @@
         <w:rPr>
           <w:rFonts w:ascii="Arial" w:hAnsi="Arial" w:cs="Arial"/>
         </w:rPr>
-        <w:t>${pangkat} ${terlapor}</w:t>
-      </w:r>
-      <w:r>
-        <w:rPr>
-          <w:rFonts w:ascii="Arial" w:hAnsi="Arial" w:cs="Arial"/>
-          <w:lang w:val="id-ID"/>
-        </w:rPr>
-        <w:t xml:space="preserve">, dkk 3 (tiga) orang selaku penyidik Ditreskrimum Polda Sumsel dalam menangani Laporan Polisi Nomor: </w:t>
-      </w:r>
-      <w:r>
-        <w:rPr>
-          <w:rFonts w:ascii="Arial" w:hAnsi="Arial" w:cs="Arial"/>
-        </w:rPr>
-        <w:t>$</w:t>
-      </w:r>
-      <w:r>
-        <w:rPr>
-          <w:rFonts w:ascii="Arial" w:hAnsi="Arial" w:cs="Arial"/>
-          <w:bCs/>
-        </w:rPr>
-        <w:t>{nomor_laporan}</w:t>
-      </w:r>
-      <w:r>
-        <w:rPr>
-          <w:rFonts w:ascii="Arial" w:hAnsi="Arial" w:cs="Arial"/>
-          <w:bCs/>
-          <w:lang w:val="id-ID"/>
-        </w:rPr>
-        <w:t xml:space="preserve"> tanggal </w:t>
-      </w:r>
-      <w:r>
-        <w:rPr>
-          <w:rFonts w:ascii="Arial" w:hAnsi="Arial" w:cs="Arial"/>
-          <w:bCs/>
-        </w:rPr>
-        <w:t>${tanggal_laporan}</w:t>
-      </w:r>
-      <w:r>
-        <w:rPr>
-          <w:rFonts w:ascii="Arial" w:hAnsi="Arial" w:cs="Arial"/>
-          <w:bCs/>
-          <w:lang w:val="id-ID"/>
-        </w:rPr>
-        <w:t xml:space="preserve"> dengan Pelapor a.n. Sdr. </w:t>
-      </w:r>
-      <w:r>
-        <w:rPr>
-          <w:rFonts w:ascii="Arial" w:hAnsi="Arial" w:cs="Arial"/>
-          <w:bCs/>
-        </w:rPr>
-        <w:t>${pelapor}</w:t>
-      </w:r>
-      <w:r>
-        <w:rPr>
-          <w:rFonts w:ascii="Arial" w:hAnsi="Arial" w:cs="Arial"/>
-          <w:bCs/>
-          <w:lang w:val="id-ID"/>
-        </w:rPr>
-        <w:t xml:space="preserve"> dan Terlapor a.n. Sdr. </w:t>
-      </w:r>
-      <w:r>
-        <w:rPr>
-          <w:rFonts w:ascii="Arial" w:hAnsi="Arial" w:cs="Arial"/>
-          <w:bCs/>
-        </w:rPr>
-        <w:t>${terlapor}</w:t>
-      </w:r>
-      <w:r>
-        <w:rPr>
-          <w:rFonts w:ascii="Arial" w:hAnsi="Arial" w:cs="Arial"/>
-          <w:bCs/>
-          <w:lang w:val="id-ID"/>
-        </w:rPr>
-        <w:t xml:space="preserve"> tentang </w:t>
-      </w:r>
-      <w:r>
-        <w:rPr>
-          <w:rFonts w:ascii="Arial" w:hAnsi="Arial" w:cs="Arial"/>
-          <w:bCs/>
-        </w:rPr>
-        <w:t>${perihal}</w:t>
+        <w:t>${</w:t>
+      </w:r>
+      <w:proofErr w:type="spellStart"/>
+      <w:r>
+        <w:rPr>
+          <w:rFonts w:ascii="Arial" w:hAnsi="Arial" w:cs="Arial"/>
+        </w:rPr>
+        <w:t>pangkat</w:t>
+      </w:r>
+      <w:proofErr w:type="spellEnd"/>
+      <w:r>
+        <w:rPr>
+          <w:rFonts w:ascii="Arial" w:hAnsi="Arial" w:cs="Arial"/>
+        </w:rPr>
+        <w:t>} ${</w:t>
+      </w:r>
+      <w:proofErr w:type="spellStart"/>
+      <w:r>
+        <w:rPr>
+          <w:rFonts w:ascii="Arial" w:hAnsi="Arial" w:cs="Arial"/>
+        </w:rPr>
+        <w:t>terlapor</w:t>
+      </w:r>
+      <w:proofErr w:type="spellEnd"/>
+      <w:r>
+        <w:rPr>
+          <w:rFonts w:ascii="Arial" w:hAnsi="Arial" w:cs="Arial"/>
+        </w:rPr>
+        <w:t>}</w:t>
+      </w:r>
+      <w:r>
+        <w:rPr>
+          <w:rFonts w:ascii="Arial" w:hAnsi="Arial" w:cs="Arial"/>
+          <w:lang w:val="id-ID"/>
+        </w:rPr>
+        <w:t xml:space="preserve">, dkk 3 (tiga) orang selaku </w:t>
+      </w:r>
+      <w:r>
+        <w:rPr>
+          <w:rFonts w:ascii="Arial" w:hAnsi="Arial" w:cs="Arial"/>
+        </w:rPr>
+        <w:t>${</w:t>
+      </w:r>
+      <w:proofErr w:type="spellStart"/>
+      <w:r>
+        <w:rPr>
+          <w:rFonts w:ascii="Arial" w:hAnsi="Arial" w:cs="Arial"/>
+        </w:rPr>
+        <w:t>jabatan</w:t>
+      </w:r>
+      <w:proofErr w:type="spellEnd"/>
+      <w:r>
+        <w:rPr>
+          <w:rFonts w:ascii="Arial" w:hAnsi="Arial" w:cs="Arial"/>
+        </w:rPr>
+        <w:t>}</w:t>
+      </w:r>
+      <w:r>
+        <w:rPr>
+          <w:rFonts w:ascii="Arial" w:hAnsi="Arial" w:cs="Arial"/>
+          <w:lang w:val="id-ID"/>
+        </w:rPr>
+        <w:t xml:space="preserve"> </w:t>
+      </w:r>
+      <w:r>
+        <w:rPr>
+          <w:rFonts w:ascii="Arial" w:hAnsi="Arial" w:cs="Arial"/>
+        </w:rPr>
+        <w:t>${</w:t>
+      </w:r>
+      <w:proofErr w:type="spellStart"/>
+      <w:r>
+        <w:rPr>
+          <w:rFonts w:ascii="Arial" w:hAnsi="Arial" w:cs="Arial"/>
+        </w:rPr>
+        <w:t>kesatuan</w:t>
+      </w:r>
+      <w:proofErr w:type="spellEnd"/>
+      <w:r>
+        <w:rPr>
+          <w:rFonts w:ascii="Arial" w:hAnsi="Arial" w:cs="Arial"/>
+        </w:rPr>
+        <w:t xml:space="preserve">} </w:t>
+      </w:r>
+      <w:r>
+        <w:rPr>
+          <w:rFonts w:ascii="Arial" w:hAnsi="Arial" w:cs="Arial"/>
+        </w:rPr>
+        <w:t>${</w:t>
+      </w:r>
+      <w:proofErr w:type="spellStart"/>
+      <w:r>
+        <w:rPr>
+          <w:rFonts w:ascii="Arial" w:hAnsi="Arial" w:cs="Arial"/>
+        </w:rPr>
+        <w:t>kronologi</w:t>
+      </w:r>
+      <w:proofErr w:type="spellEnd"/>
+      <w:r>
+        <w:rPr>
+          <w:rFonts w:ascii="Arial" w:hAnsi="Arial" w:cs="Arial"/>
+        </w:rPr>
+        <w:t>}</w:t>
       </w:r>
     </w:p>
     <w:p>
@@ -1157,13 +2334,28 @@
           <w:rFonts w:ascii="Arial" w:hAnsi="Arial" w:cs="Arial"/>
           <w:lang w:val="id-ID"/>
         </w:rPr>
+        <w:lastRenderedPageBreak/>
         <w:t xml:space="preserve">Tempat : </w:t>
       </w:r>
       <w:r>
         <w:rPr>
           <w:rFonts w:ascii="Arial" w:hAnsi="Arial" w:cs="Arial"/>
         </w:rPr>
-        <w:t>${tempat_investigasi}</w:t>
+        <w:t>${</w:t>
+      </w:r>
+      <w:proofErr w:type="spellStart"/>
+      <w:r>
+        <w:rPr>
+          <w:rFonts w:ascii="Arial" w:hAnsi="Arial" w:cs="Arial"/>
+        </w:rPr>
+        <w:t>tempat_investigasi</w:t>
+      </w:r>
+      <w:proofErr w:type="spellEnd"/>
+      <w:r>
+        <w:rPr>
+          <w:rFonts w:ascii="Arial" w:hAnsi="Arial" w:cs="Arial"/>
+        </w:rPr>
+        <w:t>}</w:t>
       </w:r>
     </w:p>
     <w:p>
@@ -1213,7 +2405,14 @@
         <w:rPr>
           <w:rFonts w:ascii="Arial" w:hAnsi="Arial" w:cs="Arial"/>
         </w:rPr>
-        <w:t xml:space="preserve"> ${tanggal_</w:t>
+        <w:t xml:space="preserve"> ${</w:t>
+      </w:r>
+      <w:proofErr w:type="spellStart"/>
+      <w:r>
+        <w:rPr>
+          <w:rFonts w:ascii="Arial" w:hAnsi="Arial" w:cs="Arial"/>
+        </w:rPr>
+        <w:t>tanggal_</w:t>
       </w:r>
       <w:r>
         <w:rPr>
@@ -1221,6 +2420,7 @@
         </w:rPr>
         <w:t>audit</w:t>
       </w:r>
+      <w:proofErr w:type="spellEnd"/>
       <w:r>
         <w:rPr>
           <w:rFonts w:ascii="Arial" w:hAnsi="Arial" w:cs="Arial"/>
@@ -1304,7 +2504,35 @@
         <w:rPr>
           <w:rFonts w:ascii="Arial" w:hAnsi="Arial" w:cs="Arial"/>
         </w:rPr>
-        <w:t xml:space="preserve">${pangkat_ketua} ${ketua} </w:t>
+        <w:t>${</w:t>
+      </w:r>
+      <w:proofErr w:type="spellStart"/>
+      <w:r>
+        <w:rPr>
+          <w:rFonts w:ascii="Arial" w:hAnsi="Arial" w:cs="Arial"/>
+        </w:rPr>
+        <w:t>pangkat_ketua</w:t>
+      </w:r>
+      <w:proofErr w:type="spellEnd"/>
+      <w:r>
+        <w:rPr>
+          <w:rFonts w:ascii="Arial" w:hAnsi="Arial" w:cs="Arial"/>
+        </w:rPr>
+        <w:t>} ${</w:t>
+      </w:r>
+      <w:proofErr w:type="spellStart"/>
+      <w:r>
+        <w:rPr>
+          <w:rFonts w:ascii="Arial" w:hAnsi="Arial" w:cs="Arial"/>
+        </w:rPr>
+        <w:t>ketua</w:t>
+      </w:r>
+      <w:proofErr w:type="spellEnd"/>
+      <w:r>
+        <w:rPr>
+          <w:rFonts w:ascii="Arial" w:hAnsi="Arial" w:cs="Arial"/>
+        </w:rPr>
+        <w:t xml:space="preserve">} </w:t>
       </w:r>
       <w:r>
         <w:rPr>
@@ -1316,19 +2544,48 @@
         <w:rPr>
           <w:rFonts w:ascii="Arial" w:hAnsi="Arial" w:cs="Arial"/>
         </w:rPr>
-        <w:t xml:space="preserve">${nrp_ketua} </w:t>
-      </w:r>
-      <w:r>
-        <w:rPr>
-          <w:rFonts w:ascii="Arial" w:hAnsi="Arial" w:cs="Arial"/>
-        </w:rPr>
-        <w:t xml:space="preserve">jabatan </w:t>
-      </w:r>
-      <w:r>
-        <w:rPr>
-          <w:rFonts w:ascii="Arial" w:hAnsi="Arial" w:cs="Arial"/>
-        </w:rPr>
-        <w:t>${jabatan_</w:t>
+        <w:t>${</w:t>
+      </w:r>
+      <w:proofErr w:type="spellStart"/>
+      <w:r>
+        <w:rPr>
+          <w:rFonts w:ascii="Arial" w:hAnsi="Arial" w:cs="Arial"/>
+        </w:rPr>
+        <w:t>nrp_ketua</w:t>
+      </w:r>
+      <w:proofErr w:type="spellEnd"/>
+      <w:r>
+        <w:rPr>
+          <w:rFonts w:ascii="Arial" w:hAnsi="Arial" w:cs="Arial"/>
+        </w:rPr>
+        <w:t xml:space="preserve">} </w:t>
+      </w:r>
+      <w:proofErr w:type="spellStart"/>
+      <w:r>
+        <w:rPr>
+          <w:rFonts w:ascii="Arial" w:hAnsi="Arial" w:cs="Arial"/>
+        </w:rPr>
+        <w:t>jabatan</w:t>
+      </w:r>
+      <w:proofErr w:type="spellEnd"/>
+      <w:r>
+        <w:rPr>
+          <w:rFonts w:ascii="Arial" w:hAnsi="Arial" w:cs="Arial"/>
+        </w:rPr>
+        <w:t xml:space="preserve"> </w:t>
+      </w:r>
+      <w:r>
+        <w:rPr>
+          <w:rFonts w:ascii="Arial" w:hAnsi="Arial" w:cs="Arial"/>
+        </w:rPr>
+        <w:t>${</w:t>
+      </w:r>
+      <w:proofErr w:type="spellStart"/>
+      <w:r>
+        <w:rPr>
+          <w:rFonts w:ascii="Arial" w:hAnsi="Arial" w:cs="Arial"/>
+        </w:rPr>
+        <w:t>jabatan_</w:t>
       </w:r>
       <w:r>
         <w:rPr>
@@ -1336,6 +2593,7 @@
         </w:rPr>
         <w:t>ketua</w:t>
       </w:r>
+      <w:proofErr w:type="spellEnd"/>
       <w:r>
         <w:rPr>
           <w:rFonts w:ascii="Arial" w:hAnsi="Arial" w:cs="Arial"/>
@@ -1582,11 +2840,19 @@
         </w:rPr>
         <w:t xml:space="preserve">${nrp_3} </w:t>
       </w:r>
-      <w:r>
-        <w:rPr>
-          <w:rFonts w:ascii="Arial" w:hAnsi="Arial" w:cs="Arial"/>
-        </w:rPr>
-        <w:t xml:space="preserve">jabatan </w:t>
+      <w:proofErr w:type="spellStart"/>
+      <w:r>
+        <w:rPr>
+          <w:rFonts w:ascii="Arial" w:hAnsi="Arial" w:cs="Arial"/>
+        </w:rPr>
+        <w:t>jabatan</w:t>
+      </w:r>
+      <w:proofErr w:type="spellEnd"/>
+      <w:r>
+        <w:rPr>
+          <w:rFonts w:ascii="Arial" w:hAnsi="Arial" w:cs="Arial"/>
+        </w:rPr>
+        <w:t xml:space="preserve"> </w:t>
       </w:r>
       <w:r>
         <w:rPr>
@@ -1907,7 +3173,25 @@
           <w:sz w:val="24"/>
           <w:szCs w:val="24"/>
         </w:rPr>
-        <w:t>2. Kegiatan …..</w:t>
+        <w:t xml:space="preserve">2. </w:t>
+      </w:r>
+      <w:proofErr w:type="spellStart"/>
+      <w:r>
+        <w:rPr>
+          <w:rFonts w:ascii="Arial" w:hAnsi="Arial" w:cs="Arial"/>
+          <w:sz w:val="24"/>
+          <w:szCs w:val="24"/>
+        </w:rPr>
+        <w:t>Kegiatan</w:t>
+      </w:r>
+      <w:proofErr w:type="spellEnd"/>
+      <w:r>
+        <w:rPr>
+          <w:rFonts w:ascii="Arial" w:hAnsi="Arial" w:cs="Arial"/>
+          <w:sz w:val="24"/>
+          <w:szCs w:val="24"/>
+        </w:rPr>
+        <w:t xml:space="preserve"> …..</w:t>
       </w:r>
     </w:p>
     <w:p>
@@ -2010,7 +3294,21 @@
         <w:rPr>
           <w:rFonts w:ascii="Arial" w:hAnsi="Arial" w:cs="Arial"/>
         </w:rPr>
-        <w:t>${hari_wawancara}</w:t>
+        <w:t>${</w:t>
+      </w:r>
+      <w:proofErr w:type="spellStart"/>
+      <w:r>
+        <w:rPr>
+          <w:rFonts w:ascii="Arial" w:hAnsi="Arial" w:cs="Arial"/>
+        </w:rPr>
+        <w:t>hari_wawancara</w:t>
+      </w:r>
+      <w:proofErr w:type="spellEnd"/>
+      <w:r>
+        <w:rPr>
+          <w:rFonts w:ascii="Arial" w:hAnsi="Arial" w:cs="Arial"/>
+        </w:rPr>
+        <w:t>}</w:t>
       </w:r>
       <w:r>
         <w:rPr>
@@ -2023,7 +3321,21 @@
         <w:rPr>
           <w:rFonts w:ascii="Arial" w:hAnsi="Arial" w:cs="Arial"/>
         </w:rPr>
-        <w:t>${tanggal_wawancara}</w:t>
+        <w:t>${</w:t>
+      </w:r>
+      <w:proofErr w:type="spellStart"/>
+      <w:r>
+        <w:rPr>
+          <w:rFonts w:ascii="Arial" w:hAnsi="Arial" w:cs="Arial"/>
+        </w:rPr>
+        <w:t>tanggal_wawancara</w:t>
+      </w:r>
+      <w:proofErr w:type="spellEnd"/>
+      <w:r>
+        <w:rPr>
+          <w:rFonts w:ascii="Arial" w:hAnsi="Arial" w:cs="Arial"/>
+        </w:rPr>
+        <w:t>}</w:t>
       </w:r>
       <w:r>
         <w:rPr>
@@ -2071,7 +3383,21 @@
         <w:rPr>
           <w:rFonts w:ascii="Arial" w:hAnsi="Arial" w:cs="Arial"/>
         </w:rPr>
-        <w:t>${jam_wawancara}</w:t>
+        <w:t>${</w:t>
+      </w:r>
+      <w:proofErr w:type="spellStart"/>
+      <w:r>
+        <w:rPr>
+          <w:rFonts w:ascii="Arial" w:hAnsi="Arial" w:cs="Arial"/>
+        </w:rPr>
+        <w:t>jam_wawancara</w:t>
+      </w:r>
+      <w:proofErr w:type="spellEnd"/>
+      <w:r>
+        <w:rPr>
+          <w:rFonts w:ascii="Arial" w:hAnsi="Arial" w:cs="Arial"/>
+        </w:rPr>
+        <w:t>}</w:t>
       </w:r>
       <w:r>
         <w:rPr>
@@ -2084,7 +3410,21 @@
         <w:rPr>
           <w:rFonts w:ascii="Arial" w:hAnsi="Arial" w:cs="Arial"/>
         </w:rPr>
-        <w:t>${pelapor}</w:t>
+        <w:t>${</w:t>
+      </w:r>
+      <w:proofErr w:type="spellStart"/>
+      <w:r>
+        <w:rPr>
+          <w:rFonts w:ascii="Arial" w:hAnsi="Arial" w:cs="Arial"/>
+        </w:rPr>
+        <w:t>pelapor</w:t>
+      </w:r>
+      <w:proofErr w:type="spellEnd"/>
+      <w:r>
+        <w:rPr>
+          <w:rFonts w:ascii="Arial" w:hAnsi="Arial" w:cs="Arial"/>
+        </w:rPr>
+        <w:t>}</w:t>
       </w:r>
     </w:p>
     <w:p>
@@ -2116,8 +3456,6 @@
           <w:lang w:val="id-ID"/>
         </w:rPr>
       </w:pPr>
-      <w:bookmarkStart w:id="0" w:name="_GoBack"/>
-      <w:bookmarkEnd w:id="0"/>
     </w:p>
     <w:p>
       <w:pPr>
@@ -2154,7 +3492,6 @@
           <w:bCs/>
           <w:lang w:val="id-ID"/>
         </w:rPr>
-        <w:lastRenderedPageBreak/>
         <w:t xml:space="preserve">3. </w:t>
       </w:r>
       <w:r>
@@ -2225,7 +3562,25 @@
           <w:b/>
           <w:bCs/>
         </w:rPr>
-        <w:t>${pelapor}</w:t>
+        <w:t>${</w:t>
+      </w:r>
+      <w:proofErr w:type="spellStart"/>
+      <w:r>
+        <w:rPr>
+          <w:rFonts w:ascii="Arial" w:hAnsi="Arial" w:cs="Arial"/>
+          <w:b/>
+          <w:bCs/>
+        </w:rPr>
+        <w:t>pelapor</w:t>
+      </w:r>
+      <w:proofErr w:type="spellEnd"/>
+      <w:r>
+        <w:rPr>
+          <w:rFonts w:ascii="Arial" w:hAnsi="Arial" w:cs="Arial"/>
+          <w:b/>
+          <w:bCs/>
+        </w:rPr>
+        <w:t>}</w:t>
       </w:r>
       <w:r>
         <w:rPr>
@@ -2309,7 +3664,38 @@
           <w:kern w:val="1"/>
         </w:rPr>
         <w:tab/>
-        <w:t xml:space="preserve">Bahwa alasan </w:t>
+      </w:r>
+      <w:proofErr w:type="spellStart"/>
+      <w:r>
+        <w:rPr>
+          <w:rFonts w:ascii="Arial" w:hAnsi="Arial" w:cs="Arial"/>
+          <w:kern w:val="1"/>
+        </w:rPr>
+        <w:t>Bahwa</w:t>
+      </w:r>
+      <w:proofErr w:type="spellEnd"/>
+      <w:r>
+        <w:rPr>
+          <w:rFonts w:ascii="Arial" w:hAnsi="Arial" w:cs="Arial"/>
+          <w:kern w:val="1"/>
+        </w:rPr>
+        <w:t xml:space="preserve"> </w:t>
+      </w:r>
+      <w:proofErr w:type="spellStart"/>
+      <w:r>
+        <w:rPr>
+          <w:rFonts w:ascii="Arial" w:hAnsi="Arial" w:cs="Arial"/>
+          <w:kern w:val="1"/>
+        </w:rPr>
+        <w:t>alasan</w:t>
+      </w:r>
+      <w:proofErr w:type="spellEnd"/>
+      <w:r>
+        <w:rPr>
+          <w:rFonts w:ascii="Arial" w:hAnsi="Arial" w:cs="Arial"/>
+          <w:kern w:val="1"/>
+        </w:rPr>
+        <w:t xml:space="preserve"> </w:t>
       </w:r>
       <w:r>
         <w:rPr>
@@ -2324,7 +3710,71 @@
           <w:rFonts w:ascii="Arial" w:hAnsi="Arial" w:cs="Arial"/>
           <w:kern w:val="1"/>
         </w:rPr>
-        <w:t xml:space="preserve"> menerangkan pada pokoknya sebagai berikut:</w:t>
+        <w:t xml:space="preserve"> </w:t>
+      </w:r>
+      <w:proofErr w:type="spellStart"/>
+      <w:r>
+        <w:rPr>
+          <w:rFonts w:ascii="Arial" w:hAnsi="Arial" w:cs="Arial"/>
+          <w:kern w:val="1"/>
+        </w:rPr>
+        <w:t>menerangkan</w:t>
+      </w:r>
+      <w:proofErr w:type="spellEnd"/>
+      <w:r>
+        <w:rPr>
+          <w:rFonts w:ascii="Arial" w:hAnsi="Arial" w:cs="Arial"/>
+          <w:kern w:val="1"/>
+        </w:rPr>
+        <w:t xml:space="preserve"> pada </w:t>
+      </w:r>
+      <w:proofErr w:type="spellStart"/>
+      <w:r>
+        <w:rPr>
+          <w:rFonts w:ascii="Arial" w:hAnsi="Arial" w:cs="Arial"/>
+          <w:kern w:val="1"/>
+        </w:rPr>
+        <w:t>pokoknya</w:t>
+      </w:r>
+      <w:proofErr w:type="spellEnd"/>
+      <w:r>
+        <w:rPr>
+          <w:rFonts w:ascii="Arial" w:hAnsi="Arial" w:cs="Arial"/>
+          <w:kern w:val="1"/>
+        </w:rPr>
+        <w:t xml:space="preserve"> </w:t>
+      </w:r>
+      <w:proofErr w:type="spellStart"/>
+      <w:r>
+        <w:rPr>
+          <w:rFonts w:ascii="Arial" w:hAnsi="Arial" w:cs="Arial"/>
+          <w:kern w:val="1"/>
+        </w:rPr>
+        <w:t>sebagai</w:t>
+      </w:r>
+      <w:proofErr w:type="spellEnd"/>
+      <w:r>
+        <w:rPr>
+          <w:rFonts w:ascii="Arial" w:hAnsi="Arial" w:cs="Arial"/>
+          <w:kern w:val="1"/>
+        </w:rPr>
+        <w:t xml:space="preserve"> </w:t>
+      </w:r>
+      <w:proofErr w:type="spellStart"/>
+      <w:r>
+        <w:rPr>
+          <w:rFonts w:ascii="Arial" w:hAnsi="Arial" w:cs="Arial"/>
+          <w:kern w:val="1"/>
+        </w:rPr>
+        <w:t>berikut</w:t>
+      </w:r>
+      <w:proofErr w:type="spellEnd"/>
+      <w:r>
+        <w:rPr>
+          <w:rFonts w:ascii="Arial" w:hAnsi="Arial" w:cs="Arial"/>
+          <w:kern w:val="1"/>
+        </w:rPr>
+        <w:t>:</w:t>
       </w:r>
     </w:p>
     <w:p>
@@ -2364,7 +3814,151 @@
           <w:rFonts w:ascii="Arial" w:hAnsi="Arial" w:cs="Arial"/>
           <w:kern w:val="1"/>
         </w:rPr>
-        <w:t>Saksi melaporkan ke kepolisian karena merasa dirugikan nama baik dll;</w:t>
+        <w:t xml:space="preserve">Saksi </w:t>
+      </w:r>
+      <w:proofErr w:type="spellStart"/>
+      <w:r>
+        <w:rPr>
+          <w:rFonts w:ascii="Arial" w:hAnsi="Arial" w:cs="Arial"/>
+          <w:kern w:val="1"/>
+        </w:rPr>
+        <w:t>melaporkan</w:t>
+      </w:r>
+      <w:proofErr w:type="spellEnd"/>
+      <w:r>
+        <w:rPr>
+          <w:rFonts w:ascii="Arial" w:hAnsi="Arial" w:cs="Arial"/>
+          <w:kern w:val="1"/>
+        </w:rPr>
+        <w:t xml:space="preserve"> </w:t>
+      </w:r>
+      <w:proofErr w:type="spellStart"/>
+      <w:r>
+        <w:rPr>
+          <w:rFonts w:ascii="Arial" w:hAnsi="Arial" w:cs="Arial"/>
+          <w:kern w:val="1"/>
+        </w:rPr>
+        <w:t>ke</w:t>
+      </w:r>
+      <w:proofErr w:type="spellEnd"/>
+      <w:r>
+        <w:rPr>
+          <w:rFonts w:ascii="Arial" w:hAnsi="Arial" w:cs="Arial"/>
+          <w:kern w:val="1"/>
+        </w:rPr>
+        <w:t xml:space="preserve"> </w:t>
+      </w:r>
+      <w:proofErr w:type="spellStart"/>
+      <w:r>
+        <w:rPr>
+          <w:rFonts w:ascii="Arial" w:hAnsi="Arial" w:cs="Arial"/>
+          <w:kern w:val="1"/>
+        </w:rPr>
+        <w:t>kepolisian</w:t>
+      </w:r>
+      <w:proofErr w:type="spellEnd"/>
+      <w:r>
+        <w:rPr>
+          <w:rFonts w:ascii="Arial" w:hAnsi="Arial" w:cs="Arial"/>
+          <w:kern w:val="1"/>
+        </w:rPr>
+        <w:t xml:space="preserve"> </w:t>
+      </w:r>
+      <w:proofErr w:type="spellStart"/>
+      <w:r>
+        <w:rPr>
+          <w:rFonts w:ascii="Arial" w:hAnsi="Arial" w:cs="Arial"/>
+          <w:kern w:val="1"/>
+        </w:rPr>
+        <w:t>karena</w:t>
+      </w:r>
+      <w:proofErr w:type="spellEnd"/>
+      <w:r>
+        <w:rPr>
+          <w:rFonts w:ascii="Arial" w:hAnsi="Arial" w:cs="Arial"/>
+          <w:kern w:val="1"/>
+        </w:rPr>
+        <w:t xml:space="preserve"> </w:t>
+      </w:r>
+      <w:proofErr w:type="spellStart"/>
+      <w:r>
+        <w:rPr>
+          <w:rFonts w:ascii="Arial" w:hAnsi="Arial" w:cs="Arial"/>
+          <w:kern w:val="1"/>
+        </w:rPr>
+        <w:t>merasa</w:t>
+      </w:r>
+      <w:proofErr w:type="spellEnd"/>
+      <w:r>
+        <w:rPr>
+          <w:rFonts w:ascii="Arial" w:hAnsi="Arial" w:cs="Arial"/>
+          <w:kern w:val="1"/>
+        </w:rPr>
+        <w:t xml:space="preserve"> </w:t>
+      </w:r>
+      <w:proofErr w:type="spellStart"/>
+      <w:r>
+        <w:rPr>
+          <w:rFonts w:ascii="Arial" w:hAnsi="Arial" w:cs="Arial"/>
+          <w:kern w:val="1"/>
+        </w:rPr>
+        <w:t>dirugikan</w:t>
+      </w:r>
+      <w:proofErr w:type="spellEnd"/>
+      <w:r>
+        <w:rPr>
+          <w:rFonts w:ascii="Arial" w:hAnsi="Arial" w:cs="Arial"/>
+          <w:kern w:val="1"/>
+        </w:rPr>
+        <w:t xml:space="preserve"> </w:t>
+      </w:r>
+      <w:proofErr w:type="spellStart"/>
+      <w:r>
+        <w:rPr>
+          <w:rFonts w:ascii="Arial" w:hAnsi="Arial" w:cs="Arial"/>
+          <w:kern w:val="1"/>
+        </w:rPr>
+        <w:t>nama</w:t>
+      </w:r>
+      <w:proofErr w:type="spellEnd"/>
+      <w:r>
+        <w:rPr>
+          <w:rFonts w:ascii="Arial" w:hAnsi="Arial" w:cs="Arial"/>
+          <w:kern w:val="1"/>
+        </w:rPr>
+        <w:t xml:space="preserve"> </w:t>
+      </w:r>
+      <w:proofErr w:type="spellStart"/>
+      <w:r>
+        <w:rPr>
+          <w:rFonts w:ascii="Arial" w:hAnsi="Arial" w:cs="Arial"/>
+          <w:kern w:val="1"/>
+        </w:rPr>
+        <w:t>baik</w:t>
+      </w:r>
+      <w:proofErr w:type="spellEnd"/>
+      <w:r>
+        <w:rPr>
+          <w:rFonts w:ascii="Arial" w:hAnsi="Arial" w:cs="Arial"/>
+          <w:kern w:val="1"/>
+        </w:rPr>
+        <w:t xml:space="preserve"> </w:t>
+      </w:r>
+      <w:proofErr w:type="spellStart"/>
+      <w:r>
+        <w:rPr>
+          <w:rFonts w:ascii="Arial" w:hAnsi="Arial" w:cs="Arial"/>
+          <w:kern w:val="1"/>
+        </w:rPr>
+        <w:t>dll</w:t>
+      </w:r>
+      <w:proofErr w:type="spellEnd"/>
+      <w:r>
+        <w:rPr>
+          <w:rFonts w:ascii="Arial" w:hAnsi="Arial" w:cs="Arial"/>
+          <w:kern w:val="1"/>
+        </w:rPr>
+        <w:t>;</w:t>
       </w:r>
     </w:p>
     <w:p>
@@ -2611,7 +4205,39 @@
           <w:rFonts w:ascii="Arial" w:hAnsi="Arial" w:cs="Arial"/>
           <w:kern w:val="1"/>
         </w:rPr>
-        <w:t xml:space="preserve"> pada pokoknya antara lain:</w:t>
+        <w:t xml:space="preserve"> pada </w:t>
+      </w:r>
+      <w:proofErr w:type="spellStart"/>
+      <w:r>
+        <w:rPr>
+          <w:rFonts w:ascii="Arial" w:hAnsi="Arial" w:cs="Arial"/>
+          <w:kern w:val="1"/>
+        </w:rPr>
+        <w:t>pokoknya</w:t>
+      </w:r>
+      <w:proofErr w:type="spellEnd"/>
+      <w:r>
+        <w:rPr>
+          <w:rFonts w:ascii="Arial" w:hAnsi="Arial" w:cs="Arial"/>
+          <w:kern w:val="1"/>
+        </w:rPr>
+        <w:t xml:space="preserve"> </w:t>
+      </w:r>
+      <w:proofErr w:type="spellStart"/>
+      <w:r>
+        <w:rPr>
+          <w:rFonts w:ascii="Arial" w:hAnsi="Arial" w:cs="Arial"/>
+          <w:kern w:val="1"/>
+        </w:rPr>
+        <w:t>antara</w:t>
+      </w:r>
+      <w:proofErr w:type="spellEnd"/>
+      <w:r>
+        <w:rPr>
+          <w:rFonts w:ascii="Arial" w:hAnsi="Arial" w:cs="Arial"/>
+          <w:kern w:val="1"/>
+        </w:rPr>
+        <w:t xml:space="preserve"> lain:</w:t>
       </w:r>
     </w:p>
     <w:p>
@@ -2772,12 +4398,21 @@
           <w:kern w:val="1"/>
         </w:rPr>
       </w:pPr>
-      <w:r>
-        <w:rPr>
-          <w:rFonts w:ascii="Arial" w:hAnsi="Arial" w:cs="Arial"/>
-          <w:kern w:val="1"/>
-        </w:rPr>
-        <w:t xml:space="preserve">Bahwa </w:t>
+      <w:proofErr w:type="spellStart"/>
+      <w:r>
+        <w:rPr>
+          <w:rFonts w:ascii="Arial" w:hAnsi="Arial" w:cs="Arial"/>
+          <w:kern w:val="1"/>
+        </w:rPr>
+        <w:t>Bahwa</w:t>
+      </w:r>
+      <w:proofErr w:type="spellEnd"/>
+      <w:r>
+        <w:rPr>
+          <w:rFonts w:ascii="Arial" w:hAnsi="Arial" w:cs="Arial"/>
+          <w:kern w:val="1"/>
+        </w:rPr>
+        <w:t xml:space="preserve"> </w:t>
       </w:r>
       <w:r>
         <w:rPr>
@@ -2856,12 +4491,21 @@
           <w:kern w:val="1"/>
         </w:rPr>
       </w:pPr>
-      <w:r>
-        <w:rPr>
-          <w:rFonts w:ascii="Arial" w:hAnsi="Arial" w:cs="Arial"/>
-          <w:kern w:val="1"/>
-        </w:rPr>
-        <w:t>Bahwa …..</w:t>
+      <w:proofErr w:type="spellStart"/>
+      <w:r>
+        <w:rPr>
+          <w:rFonts w:ascii="Arial" w:hAnsi="Arial" w:cs="Arial"/>
+          <w:kern w:val="1"/>
+        </w:rPr>
+        <w:t>Bahwa</w:t>
+      </w:r>
+      <w:proofErr w:type="spellEnd"/>
+      <w:r>
+        <w:rPr>
+          <w:rFonts w:ascii="Arial" w:hAnsi="Arial" w:cs="Arial"/>
+          <w:kern w:val="1"/>
+        </w:rPr>
+        <w:t xml:space="preserve"> …..</w:t>
       </w:r>
     </w:p>
     <w:p>
@@ -2878,12 +4522,21 @@
           <w:kern w:val="1"/>
         </w:rPr>
       </w:pPr>
-      <w:r>
-        <w:rPr>
-          <w:rFonts w:ascii="Arial" w:hAnsi="Arial" w:cs="Arial"/>
-          <w:kern w:val="1"/>
-        </w:rPr>
-        <w:t xml:space="preserve">Bahwa </w:t>
+      <w:proofErr w:type="spellStart"/>
+      <w:r>
+        <w:rPr>
+          <w:rFonts w:ascii="Arial" w:hAnsi="Arial" w:cs="Arial"/>
+          <w:kern w:val="1"/>
+        </w:rPr>
+        <w:t>Bahwa</w:t>
+      </w:r>
+      <w:proofErr w:type="spellEnd"/>
+      <w:r>
+        <w:rPr>
+          <w:rFonts w:ascii="Arial" w:hAnsi="Arial" w:cs="Arial"/>
+          <w:kern w:val="1"/>
+        </w:rPr>
+        <w:t xml:space="preserve"> </w:t>
       </w:r>
       <w:r>
         <w:rPr>
@@ -2929,12 +4582,21 @@
           <w:kern w:val="1"/>
         </w:rPr>
       </w:pPr>
-      <w:r>
-        <w:rPr>
-          <w:rFonts w:ascii="Arial" w:hAnsi="Arial" w:cs="Arial"/>
-          <w:kern w:val="1"/>
-        </w:rPr>
-        <w:t xml:space="preserve">Bahwa </w:t>
+      <w:proofErr w:type="spellStart"/>
+      <w:r>
+        <w:rPr>
+          <w:rFonts w:ascii="Arial" w:hAnsi="Arial" w:cs="Arial"/>
+          <w:kern w:val="1"/>
+        </w:rPr>
+        <w:t>Bahwa</w:t>
+      </w:r>
+      <w:proofErr w:type="spellEnd"/>
+      <w:r>
+        <w:rPr>
+          <w:rFonts w:ascii="Arial" w:hAnsi="Arial" w:cs="Arial"/>
+          <w:kern w:val="1"/>
+        </w:rPr>
+        <w:t xml:space="preserve"> </w:t>
       </w:r>
       <w:r>
         <w:rPr>
@@ -2988,7 +4650,20 @@
           <w:rFonts w:ascii="Arial" w:hAnsi="Arial" w:cs="Arial"/>
         </w:rPr>
         <w:tab/>
-        <w:t xml:space="preserve">Bahwa </w:t>
+      </w:r>
+      <w:proofErr w:type="spellStart"/>
+      <w:r>
+        <w:rPr>
+          <w:rFonts w:ascii="Arial" w:hAnsi="Arial" w:cs="Arial"/>
+        </w:rPr>
+        <w:t>Bahwa</w:t>
+      </w:r>
+      <w:proofErr w:type="spellEnd"/>
+      <w:r>
+        <w:rPr>
+          <w:rFonts w:ascii="Arial" w:hAnsi="Arial" w:cs="Arial"/>
+        </w:rPr>
+        <w:t xml:space="preserve"> </w:t>
       </w:r>
       <w:r>
         <w:rPr>
@@ -3031,6 +4706,7 @@
         <w:rPr>
           <w:rFonts w:ascii="Arial" w:hAnsi="Arial" w:cs="Arial"/>
         </w:rPr>
+        <w:lastRenderedPageBreak/>
         <w:t xml:space="preserve">Adapun </w:t>
       </w:r>
       <w:r>
@@ -3044,7 +4720,35 @@
         <w:rPr>
           <w:rFonts w:ascii="Arial" w:hAnsi="Arial" w:cs="Arial"/>
         </w:rPr>
-        <w:t>. dengan menggunakan:</w:t>
+        <w:t xml:space="preserve">. </w:t>
+      </w:r>
+      <w:proofErr w:type="spellStart"/>
+      <w:r>
+        <w:rPr>
+          <w:rFonts w:ascii="Arial" w:hAnsi="Arial" w:cs="Arial"/>
+        </w:rPr>
+        <w:t>dengan</w:t>
+      </w:r>
+      <w:proofErr w:type="spellEnd"/>
+      <w:r>
+        <w:rPr>
+          <w:rFonts w:ascii="Arial" w:hAnsi="Arial" w:cs="Arial"/>
+        </w:rPr>
+        <w:t xml:space="preserve"> </w:t>
+      </w:r>
+      <w:proofErr w:type="spellStart"/>
+      <w:r>
+        <w:rPr>
+          <w:rFonts w:ascii="Arial" w:hAnsi="Arial" w:cs="Arial"/>
+        </w:rPr>
+        <w:t>menggunakan</w:t>
+      </w:r>
+      <w:proofErr w:type="spellEnd"/>
+      <w:r>
+        <w:rPr>
+          <w:rFonts w:ascii="Arial" w:hAnsi="Arial" w:cs="Arial"/>
+        </w:rPr>
+        <w:t>:</w:t>
       </w:r>
     </w:p>
     <w:p>
@@ -3249,7 +4953,22 @@
           <w:kern w:val="1"/>
         </w:rPr>
         <w:tab/>
-        <w:t xml:space="preserve">Bahwa </w:t>
+      </w:r>
+      <w:proofErr w:type="spellStart"/>
+      <w:r>
+        <w:rPr>
+          <w:rFonts w:ascii="Arial" w:hAnsi="Arial" w:cs="Arial"/>
+          <w:kern w:val="1"/>
+        </w:rPr>
+        <w:t>Bahwa</w:t>
+      </w:r>
+      <w:proofErr w:type="spellEnd"/>
+      <w:r>
+        <w:rPr>
+          <w:rFonts w:ascii="Arial" w:hAnsi="Arial" w:cs="Arial"/>
+          <w:kern w:val="1"/>
+        </w:rPr>
+        <w:t xml:space="preserve"> </w:t>
       </w:r>
       <w:r>
         <w:rPr>
@@ -3281,7 +5000,21 @@
         <w:rPr>
           <w:rFonts w:ascii="Arial" w:hAnsi="Arial" w:cs="Arial"/>
         </w:rPr>
-        <w:t>4) Bahwa …..</w:t>
+        <w:t xml:space="preserve">4) </w:t>
+      </w:r>
+      <w:proofErr w:type="spellStart"/>
+      <w:r>
+        <w:rPr>
+          <w:rFonts w:ascii="Arial" w:hAnsi="Arial" w:cs="Arial"/>
+        </w:rPr>
+        <w:t>Bahwa</w:t>
+      </w:r>
+      <w:proofErr w:type="spellEnd"/>
+      <w:r>
+        <w:rPr>
+          <w:rFonts w:ascii="Arial" w:hAnsi="Arial" w:cs="Arial"/>
+        </w:rPr>
+        <w:t xml:space="preserve"> …..</w:t>
       </w:r>
     </w:p>
     <w:p>
@@ -3309,7 +5042,20 @@
           <w:rFonts w:ascii="Arial" w:hAnsi="Arial" w:cs="Arial"/>
         </w:rPr>
         <w:tab/>
-        <w:t xml:space="preserve">Bahwa </w:t>
+      </w:r>
+      <w:proofErr w:type="spellStart"/>
+      <w:r>
+        <w:rPr>
+          <w:rFonts w:ascii="Arial" w:hAnsi="Arial" w:cs="Arial"/>
+        </w:rPr>
+        <w:t>Bahwa</w:t>
+      </w:r>
+      <w:proofErr w:type="spellEnd"/>
+      <w:r>
+        <w:rPr>
+          <w:rFonts w:ascii="Arial" w:hAnsi="Arial" w:cs="Arial"/>
+        </w:rPr>
+        <w:t xml:space="preserve"> </w:t>
       </w:r>
       <w:r>
         <w:rPr>
@@ -3322,7 +5068,35 @@
         <w:rPr>
           <w:rFonts w:ascii="Arial" w:hAnsi="Arial" w:cs="Arial"/>
         </w:rPr>
-        <w:t xml:space="preserve"> sebagai berikut:</w:t>
+        <w:t xml:space="preserve"> </w:t>
+      </w:r>
+      <w:proofErr w:type="spellStart"/>
+      <w:r>
+        <w:rPr>
+          <w:rFonts w:ascii="Arial" w:hAnsi="Arial" w:cs="Arial"/>
+        </w:rPr>
+        <w:t>sebagai</w:t>
+      </w:r>
+      <w:proofErr w:type="spellEnd"/>
+      <w:r>
+        <w:rPr>
+          <w:rFonts w:ascii="Arial" w:hAnsi="Arial" w:cs="Arial"/>
+        </w:rPr>
+        <w:t xml:space="preserve"> </w:t>
+      </w:r>
+      <w:proofErr w:type="spellStart"/>
+      <w:r>
+        <w:rPr>
+          <w:rFonts w:ascii="Arial" w:hAnsi="Arial" w:cs="Arial"/>
+        </w:rPr>
+        <w:t>berikut</w:t>
+      </w:r>
+      <w:proofErr w:type="spellEnd"/>
+      <w:r>
+        <w:rPr>
+          <w:rFonts w:ascii="Arial" w:hAnsi="Arial" w:cs="Arial"/>
+        </w:rPr>
+        <w:t>:</w:t>
       </w:r>
     </w:p>
     <w:p>
@@ -3363,7 +5137,21 @@
         <w:rPr>
           <w:rFonts w:ascii="Arial" w:hAnsi="Arial" w:cs="Arial"/>
         </w:rPr>
-        <w:t xml:space="preserve"> yaitu:</w:t>
+        <w:t xml:space="preserve"> </w:t>
+      </w:r>
+      <w:proofErr w:type="spellStart"/>
+      <w:r>
+        <w:rPr>
+          <w:rFonts w:ascii="Arial" w:hAnsi="Arial" w:cs="Arial"/>
+        </w:rPr>
+        <w:t>yaitu</w:t>
+      </w:r>
+      <w:proofErr w:type="spellEnd"/>
+      <w:r>
+        <w:rPr>
+          <w:rFonts w:ascii="Arial" w:hAnsi="Arial" w:cs="Arial"/>
+        </w:rPr>
+        <w:t>:</w:t>
       </w:r>
     </w:p>
     <w:p>
@@ -3889,7 +5677,21 @@
         <w:rPr>
           <w:rFonts w:ascii="Arial" w:hAnsi="Arial" w:cs="Arial"/>
         </w:rPr>
-        <w:t>7) Bahwa …..</w:t>
+        <w:t xml:space="preserve">7) </w:t>
+      </w:r>
+      <w:proofErr w:type="spellStart"/>
+      <w:r>
+        <w:rPr>
+          <w:rFonts w:ascii="Arial" w:hAnsi="Arial" w:cs="Arial"/>
+        </w:rPr>
+        <w:t>Bahwa</w:t>
+      </w:r>
+      <w:proofErr w:type="spellEnd"/>
+      <w:r>
+        <w:rPr>
+          <w:rFonts w:ascii="Arial" w:hAnsi="Arial" w:cs="Arial"/>
+        </w:rPr>
+        <w:t xml:space="preserve"> …..</w:t>
       </w:r>
     </w:p>
     <w:p>
@@ -3919,7 +5721,22 @@
           <w:kern w:val="1"/>
         </w:rPr>
         <w:tab/>
-        <w:t xml:space="preserve">Bahwa </w:t>
+      </w:r>
+      <w:proofErr w:type="spellStart"/>
+      <w:r>
+        <w:rPr>
+          <w:rFonts w:ascii="Arial" w:hAnsi="Arial" w:cs="Arial"/>
+          <w:kern w:val="1"/>
+        </w:rPr>
+        <w:t>Bahwa</w:t>
+      </w:r>
+      <w:proofErr w:type="spellEnd"/>
+      <w:r>
+        <w:rPr>
+          <w:rFonts w:ascii="Arial" w:hAnsi="Arial" w:cs="Arial"/>
+          <w:kern w:val="1"/>
+        </w:rPr>
+        <w:t xml:space="preserve"> </w:t>
       </w:r>
       <w:r>
         <w:rPr>
@@ -3990,7 +5807,71 @@
           <w:rFonts w:ascii="Arial" w:hAnsi="Arial" w:cs="Arial"/>
           <w:kern w:val="1"/>
         </w:rPr>
-        <w:t xml:space="preserve"> yang pada pokoknya menerangkan sebagai berikut:</w:t>
+        <w:t xml:space="preserve"> yang pada </w:t>
+      </w:r>
+      <w:proofErr w:type="spellStart"/>
+      <w:r>
+        <w:rPr>
+          <w:rFonts w:ascii="Arial" w:hAnsi="Arial" w:cs="Arial"/>
+          <w:kern w:val="1"/>
+        </w:rPr>
+        <w:t>pokoknya</w:t>
+      </w:r>
+      <w:proofErr w:type="spellEnd"/>
+      <w:r>
+        <w:rPr>
+          <w:rFonts w:ascii="Arial" w:hAnsi="Arial" w:cs="Arial"/>
+          <w:kern w:val="1"/>
+        </w:rPr>
+        <w:t xml:space="preserve"> </w:t>
+      </w:r>
+      <w:proofErr w:type="spellStart"/>
+      <w:r>
+        <w:rPr>
+          <w:rFonts w:ascii="Arial" w:hAnsi="Arial" w:cs="Arial"/>
+          <w:kern w:val="1"/>
+        </w:rPr>
+        <w:t>menerangkan</w:t>
+      </w:r>
+      <w:proofErr w:type="spellEnd"/>
+      <w:r>
+        <w:rPr>
+          <w:rFonts w:ascii="Arial" w:hAnsi="Arial" w:cs="Arial"/>
+          <w:kern w:val="1"/>
+        </w:rPr>
+        <w:t xml:space="preserve"> </w:t>
+      </w:r>
+      <w:proofErr w:type="spellStart"/>
+      <w:r>
+        <w:rPr>
+          <w:rFonts w:ascii="Arial" w:hAnsi="Arial" w:cs="Arial"/>
+          <w:kern w:val="1"/>
+        </w:rPr>
+        <w:t>sebagai</w:t>
+      </w:r>
+      <w:proofErr w:type="spellEnd"/>
+      <w:r>
+        <w:rPr>
+          <w:rFonts w:ascii="Arial" w:hAnsi="Arial" w:cs="Arial"/>
+          <w:kern w:val="1"/>
+        </w:rPr>
+        <w:t xml:space="preserve"> </w:t>
+      </w:r>
+      <w:proofErr w:type="spellStart"/>
+      <w:r>
+        <w:rPr>
+          <w:rFonts w:ascii="Arial" w:hAnsi="Arial" w:cs="Arial"/>
+          <w:kern w:val="1"/>
+        </w:rPr>
+        <w:t>berikut</w:t>
+      </w:r>
+      <w:proofErr w:type="spellEnd"/>
+      <w:r>
+        <w:rPr>
+          <w:rFonts w:ascii="Arial" w:hAnsi="Arial" w:cs="Arial"/>
+          <w:kern w:val="1"/>
+        </w:rPr>
+        <w:t>:</w:t>
       </w:r>
     </w:p>
     <w:p>
@@ -4187,12 +6068,21 @@
           <w:kern w:val="1"/>
         </w:rPr>
       </w:pPr>
-      <w:r>
-        <w:rPr>
-          <w:rFonts w:ascii="Arial" w:hAnsi="Arial" w:cs="Arial"/>
-          <w:kern w:val="1"/>
-        </w:rPr>
-        <w:t xml:space="preserve">Bahwa </w:t>
+      <w:proofErr w:type="spellStart"/>
+      <w:r>
+        <w:rPr>
+          <w:rFonts w:ascii="Arial" w:hAnsi="Arial" w:cs="Arial"/>
+          <w:kern w:val="1"/>
+        </w:rPr>
+        <w:t>Bahwa</w:t>
+      </w:r>
+      <w:proofErr w:type="spellEnd"/>
+      <w:r>
+        <w:rPr>
+          <w:rFonts w:ascii="Arial" w:hAnsi="Arial" w:cs="Arial"/>
+          <w:kern w:val="1"/>
+        </w:rPr>
+        <w:t xml:space="preserve"> </w:t>
       </w:r>
       <w:r>
         <w:rPr>
@@ -4249,7 +6139,22 @@
           <w:kern w:val="1"/>
         </w:rPr>
         <w:tab/>
-        <w:t xml:space="preserve">Bahwa </w:t>
+      </w:r>
+      <w:proofErr w:type="spellStart"/>
+      <w:r>
+        <w:rPr>
+          <w:rFonts w:ascii="Arial" w:hAnsi="Arial" w:cs="Arial"/>
+          <w:kern w:val="1"/>
+        </w:rPr>
+        <w:t>Bahwa</w:t>
+      </w:r>
+      <w:proofErr w:type="spellEnd"/>
+      <w:r>
+        <w:rPr>
+          <w:rFonts w:ascii="Arial" w:hAnsi="Arial" w:cs="Arial"/>
+          <w:kern w:val="1"/>
+        </w:rPr>
+        <w:t xml:space="preserve"> </w:t>
       </w:r>
       <w:r>
         <w:rPr>
@@ -4630,12 +6535,37 @@
         </w:rPr>
         <w:tab/>
       </w:r>
-      <w:r>
-        <w:rPr>
-          <w:rFonts w:ascii="Arial" w:hAnsi="Arial" w:cs="Arial"/>
-          <w:bCs/>
-        </w:rPr>
-        <w:t xml:space="preserve">Berdasarkan keterangan </w:t>
+      <w:proofErr w:type="spellStart"/>
+      <w:r>
+        <w:rPr>
+          <w:rFonts w:ascii="Arial" w:hAnsi="Arial" w:cs="Arial"/>
+          <w:bCs/>
+        </w:rPr>
+        <w:t>Berdasarkan</w:t>
+      </w:r>
+      <w:proofErr w:type="spellEnd"/>
+      <w:r>
+        <w:rPr>
+          <w:rFonts w:ascii="Arial" w:hAnsi="Arial" w:cs="Arial"/>
+          <w:bCs/>
+        </w:rPr>
+        <w:t xml:space="preserve"> </w:t>
+      </w:r>
+      <w:proofErr w:type="spellStart"/>
+      <w:r>
+        <w:rPr>
+          <w:rFonts w:ascii="Arial" w:hAnsi="Arial" w:cs="Arial"/>
+          <w:bCs/>
+        </w:rPr>
+        <w:t>keterangan</w:t>
+      </w:r>
+      <w:proofErr w:type="spellEnd"/>
+      <w:r>
+        <w:rPr>
+          <w:rFonts w:ascii="Arial" w:hAnsi="Arial" w:cs="Arial"/>
+          <w:bCs/>
+        </w:rPr>
+        <w:t xml:space="preserve"> </w:t>
       </w:r>
       <w:r>
         <w:rPr>
@@ -4685,7 +6615,23 @@
           <w:rFonts w:ascii="Arial" w:hAnsi="Arial" w:cs="Arial"/>
           <w:bCs/>
         </w:rPr>
-        <w:t xml:space="preserve">, Jabatan </w:t>
+        <w:t xml:space="preserve">, </w:t>
+      </w:r>
+      <w:proofErr w:type="spellStart"/>
+      <w:r>
+        <w:rPr>
+          <w:rFonts w:ascii="Arial" w:hAnsi="Arial" w:cs="Arial"/>
+          <w:bCs/>
+        </w:rPr>
+        <w:t>Jabatan</w:t>
+      </w:r>
+      <w:proofErr w:type="spellEnd"/>
+      <w:r>
+        <w:rPr>
+          <w:rFonts w:ascii="Arial" w:hAnsi="Arial" w:cs="Arial"/>
+          <w:bCs/>
+        </w:rPr>
+        <w:t xml:space="preserve"> </w:t>
       </w:r>
       <w:r>
         <w:rPr>
@@ -4699,7 +6645,39 @@
           <w:rFonts w:ascii="Arial" w:hAnsi="Arial" w:cs="Arial"/>
           <w:bCs/>
         </w:rPr>
-        <w:t>pada Intinya menerangkan:</w:t>
+        <w:t xml:space="preserve">pada </w:t>
+      </w:r>
+      <w:proofErr w:type="spellStart"/>
+      <w:r>
+        <w:rPr>
+          <w:rFonts w:ascii="Arial" w:hAnsi="Arial" w:cs="Arial"/>
+          <w:bCs/>
+        </w:rPr>
+        <w:t>Intinya</w:t>
+      </w:r>
+      <w:proofErr w:type="spellEnd"/>
+      <w:r>
+        <w:rPr>
+          <w:rFonts w:ascii="Arial" w:hAnsi="Arial" w:cs="Arial"/>
+          <w:bCs/>
+        </w:rPr>
+        <w:t xml:space="preserve"> </w:t>
+      </w:r>
+      <w:proofErr w:type="spellStart"/>
+      <w:r>
+        <w:rPr>
+          <w:rFonts w:ascii="Arial" w:hAnsi="Arial" w:cs="Arial"/>
+          <w:bCs/>
+        </w:rPr>
+        <w:t>menerangkan</w:t>
+      </w:r>
+      <w:proofErr w:type="spellEnd"/>
+      <w:r>
+        <w:rPr>
+          <w:rFonts w:ascii="Arial" w:hAnsi="Arial" w:cs="Arial"/>
+          <w:bCs/>
+        </w:rPr>
+        <w:t>:</w:t>
       </w:r>
     </w:p>
     <w:p>
@@ -4741,12 +6719,53 @@
         </w:rPr>
         <w:tab/>
       </w:r>
+      <w:proofErr w:type="spellStart"/>
       <w:r>
         <w:rPr>
           <w:rFonts w:ascii="Arial" w:hAnsi="Arial" w:cs="Arial"/>
           <w:lang w:eastAsia="x-none"/>
         </w:rPr>
-        <w:t xml:space="preserve">Bahwa benar saya </w:t>
+        <w:t>Bahwa</w:t>
+      </w:r>
+      <w:proofErr w:type="spellEnd"/>
+      <w:r>
+        <w:rPr>
+          <w:rFonts w:ascii="Arial" w:hAnsi="Arial" w:cs="Arial"/>
+          <w:lang w:eastAsia="x-none"/>
+        </w:rPr>
+        <w:t xml:space="preserve"> </w:t>
+      </w:r>
+      <w:proofErr w:type="spellStart"/>
+      <w:r>
+        <w:rPr>
+          <w:rFonts w:ascii="Arial" w:hAnsi="Arial" w:cs="Arial"/>
+          <w:lang w:eastAsia="x-none"/>
+        </w:rPr>
+        <w:t>benar</w:t>
+      </w:r>
+      <w:proofErr w:type="spellEnd"/>
+      <w:r>
+        <w:rPr>
+          <w:rFonts w:ascii="Arial" w:hAnsi="Arial" w:cs="Arial"/>
+          <w:lang w:eastAsia="x-none"/>
+        </w:rPr>
+        <w:t xml:space="preserve"> </w:t>
+      </w:r>
+      <w:proofErr w:type="spellStart"/>
+      <w:r>
+        <w:rPr>
+          <w:rFonts w:ascii="Arial" w:hAnsi="Arial" w:cs="Arial"/>
+          <w:lang w:eastAsia="x-none"/>
+        </w:rPr>
+        <w:t>saya</w:t>
+      </w:r>
+      <w:proofErr w:type="spellEnd"/>
+      <w:r>
+        <w:rPr>
+          <w:rFonts w:ascii="Arial" w:hAnsi="Arial" w:cs="Arial"/>
+          <w:lang w:eastAsia="x-none"/>
+        </w:rPr>
+        <w:t xml:space="preserve"> </w:t>
       </w:r>
       <w:r>
         <w:rPr>
@@ -4796,14 +6815,36 @@
           <w:rFonts w:ascii="Arial" w:hAnsi="Arial" w:cs="Arial"/>
         </w:rPr>
         <w:tab/>
-        <w:t xml:space="preserve">Bahwa </w:t>
-      </w:r>
+      </w:r>
+      <w:proofErr w:type="spellStart"/>
+      <w:r>
+        <w:rPr>
+          <w:rFonts w:ascii="Arial" w:hAnsi="Arial" w:cs="Arial"/>
+        </w:rPr>
+        <w:t>Bahwa</w:t>
+      </w:r>
+      <w:proofErr w:type="spellEnd"/>
+      <w:r>
+        <w:rPr>
+          <w:rFonts w:ascii="Arial" w:hAnsi="Arial" w:cs="Arial"/>
+        </w:rPr>
+        <w:t xml:space="preserve"> </w:t>
+      </w:r>
+      <w:proofErr w:type="spellStart"/>
       <w:r>
         <w:rPr>
           <w:rFonts w:ascii="Arial" w:hAnsi="Arial" w:cs="Arial"/>
           <w:lang w:eastAsia="x-none"/>
         </w:rPr>
-        <w:t>Kronologis/</w:t>
+        <w:t>Kronologis</w:t>
+      </w:r>
+      <w:proofErr w:type="spellEnd"/>
+      <w:r>
+        <w:rPr>
+          <w:rFonts w:ascii="Arial" w:hAnsi="Arial" w:cs="Arial"/>
+          <w:lang w:eastAsia="x-none"/>
+        </w:rPr>
+        <w:t>/</w:t>
       </w:r>
       <w:r>
         <w:rPr>
@@ -4816,7 +6857,35 @@
         <w:rPr>
           <w:rFonts w:ascii="Arial" w:hAnsi="Arial" w:cs="Arial"/>
         </w:rPr>
-        <w:t xml:space="preserve"> sebagai berikut:</w:t>
+        <w:t xml:space="preserve"> </w:t>
+      </w:r>
+      <w:proofErr w:type="spellStart"/>
+      <w:r>
+        <w:rPr>
+          <w:rFonts w:ascii="Arial" w:hAnsi="Arial" w:cs="Arial"/>
+        </w:rPr>
+        <w:t>sebagai</w:t>
+      </w:r>
+      <w:proofErr w:type="spellEnd"/>
+      <w:r>
+        <w:rPr>
+          <w:rFonts w:ascii="Arial" w:hAnsi="Arial" w:cs="Arial"/>
+        </w:rPr>
+        <w:t xml:space="preserve"> </w:t>
+      </w:r>
+      <w:proofErr w:type="spellStart"/>
+      <w:r>
+        <w:rPr>
+          <w:rFonts w:ascii="Arial" w:hAnsi="Arial" w:cs="Arial"/>
+        </w:rPr>
+        <w:t>berikut</w:t>
+      </w:r>
+      <w:proofErr w:type="spellEnd"/>
+      <w:r>
+        <w:rPr>
+          <w:rFonts w:ascii="Arial" w:hAnsi="Arial" w:cs="Arial"/>
+        </w:rPr>
+        <w:t>:</w:t>
       </w:r>
     </w:p>
     <w:p>
@@ -4840,12 +6909,14 @@
           <w:lang w:val="en-GB"/>
         </w:rPr>
       </w:pPr>
+      <w:proofErr w:type="spellStart"/>
       <w:r>
         <w:rPr>
           <w:rFonts w:ascii="Arial" w:hAnsi="Arial" w:cs="Arial"/>
         </w:rPr>
         <w:t>Awalnya</w:t>
       </w:r>
+      <w:proofErr w:type="spellEnd"/>
       <w:r>
         <w:rPr>
           <w:rFonts w:ascii="Arial" w:hAnsi="Arial" w:cs="Arial"/>
@@ -4940,7 +7011,20 @@
           <w:rFonts w:ascii="Arial" w:hAnsi="Arial" w:cs="Arial"/>
         </w:rPr>
         <w:tab/>
-        <w:t xml:space="preserve">Bahwa </w:t>
+      </w:r>
+      <w:proofErr w:type="spellStart"/>
+      <w:r>
+        <w:rPr>
+          <w:rFonts w:ascii="Arial" w:hAnsi="Arial" w:cs="Arial"/>
+        </w:rPr>
+        <w:t>Bahwa</w:t>
+      </w:r>
+      <w:proofErr w:type="spellEnd"/>
+      <w:r>
+        <w:rPr>
+          <w:rFonts w:ascii="Arial" w:hAnsi="Arial" w:cs="Arial"/>
+        </w:rPr>
+        <w:t xml:space="preserve"> </w:t>
       </w:r>
       <w:r>
         <w:rPr>
@@ -4997,12 +7081,21 @@
         </w:rPr>
         <w:tab/>
       </w:r>
-      <w:r>
-        <w:rPr>
-          <w:rFonts w:ascii="Arial" w:hAnsi="Arial" w:cs="Arial"/>
-          <w:kern w:val="1"/>
-        </w:rPr>
-        <w:t xml:space="preserve">Bahwa </w:t>
+      <w:proofErr w:type="spellStart"/>
+      <w:r>
+        <w:rPr>
+          <w:rFonts w:ascii="Arial" w:hAnsi="Arial" w:cs="Arial"/>
+          <w:kern w:val="1"/>
+        </w:rPr>
+        <w:t>Bahwa</w:t>
+      </w:r>
+      <w:proofErr w:type="spellEnd"/>
+      <w:r>
+        <w:rPr>
+          <w:rFonts w:ascii="Arial" w:hAnsi="Arial" w:cs="Arial"/>
+          <w:kern w:val="1"/>
+        </w:rPr>
+        <w:t xml:space="preserve"> </w:t>
       </w:r>
       <w:r>
         <w:rPr>
@@ -5096,7 +7189,22 @@
           <w:lang w:eastAsia="x-none"/>
         </w:rPr>
         <w:tab/>
-        <w:t xml:space="preserve">Bahwa </w:t>
+      </w:r>
+      <w:proofErr w:type="spellStart"/>
+      <w:r>
+        <w:rPr>
+          <w:rFonts w:ascii="Arial" w:hAnsi="Arial" w:cs="Arial"/>
+          <w:lang w:eastAsia="x-none"/>
+        </w:rPr>
+        <w:t>Bahwa</w:t>
+      </w:r>
+      <w:proofErr w:type="spellEnd"/>
+      <w:r>
+        <w:rPr>
+          <w:rFonts w:ascii="Arial" w:hAnsi="Arial" w:cs="Arial"/>
+          <w:lang w:eastAsia="x-none"/>
+        </w:rPr>
+        <w:t xml:space="preserve"> </w:t>
       </w:r>
       <w:r>
         <w:rPr>
@@ -5110,7 +7218,39 @@
           <w:rFonts w:ascii="Arial" w:hAnsi="Arial" w:cs="Arial"/>
           <w:lang w:eastAsia="x-none"/>
         </w:rPr>
-        <w:t xml:space="preserve"> sebagai berikut:</w:t>
+        <w:t xml:space="preserve"> </w:t>
+      </w:r>
+      <w:proofErr w:type="spellStart"/>
+      <w:r>
+        <w:rPr>
+          <w:rFonts w:ascii="Arial" w:hAnsi="Arial" w:cs="Arial"/>
+          <w:lang w:eastAsia="x-none"/>
+        </w:rPr>
+        <w:t>sebagai</w:t>
+      </w:r>
+      <w:proofErr w:type="spellEnd"/>
+      <w:r>
+        <w:rPr>
+          <w:rFonts w:ascii="Arial" w:hAnsi="Arial" w:cs="Arial"/>
+          <w:lang w:eastAsia="x-none"/>
+        </w:rPr>
+        <w:t xml:space="preserve"> </w:t>
+      </w:r>
+      <w:proofErr w:type="spellStart"/>
+      <w:r>
+        <w:rPr>
+          <w:rFonts w:ascii="Arial" w:hAnsi="Arial" w:cs="Arial"/>
+          <w:lang w:eastAsia="x-none"/>
+        </w:rPr>
+        <w:t>berikut</w:t>
+      </w:r>
+      <w:proofErr w:type="spellEnd"/>
+      <w:r>
+        <w:rPr>
+          <w:rFonts w:ascii="Arial" w:hAnsi="Arial" w:cs="Arial"/>
+          <w:lang w:eastAsia="x-none"/>
+        </w:rPr>
+        <w:t>:</w:t>
       </w:r>
     </w:p>
     <w:p>
@@ -5210,7 +7350,6 @@
           <w:kern w:val="1"/>
           <w:lang w:val="id-ID"/>
         </w:rPr>
-        <w:lastRenderedPageBreak/>
         <w:t>...</w:t>
       </w:r>
       <w:r>
@@ -5331,7 +7470,20 @@
           <w:rFonts w:ascii="Arial" w:hAnsi="Arial" w:cs="Arial"/>
         </w:rPr>
         <w:tab/>
-        <w:t xml:space="preserve">Bahwa </w:t>
+      </w:r>
+      <w:proofErr w:type="spellStart"/>
+      <w:r>
+        <w:rPr>
+          <w:rFonts w:ascii="Arial" w:hAnsi="Arial" w:cs="Arial"/>
+        </w:rPr>
+        <w:t>Bahwa</w:t>
+      </w:r>
+      <w:proofErr w:type="spellEnd"/>
+      <w:r>
+        <w:rPr>
+          <w:rFonts w:ascii="Arial" w:hAnsi="Arial" w:cs="Arial"/>
+        </w:rPr>
+        <w:t xml:space="preserve"> </w:t>
       </w:r>
       <w:r>
         <w:rPr>
@@ -5340,11 +7492,33 @@
         </w:rPr>
         <w:t>...</w:t>
       </w:r>
-      <w:r>
-        <w:rPr>
-          <w:rFonts w:ascii="Arial" w:hAnsi="Arial" w:cs="Arial"/>
-        </w:rPr>
-        <w:t>sebagai berikut:</w:t>
+      <w:proofErr w:type="spellStart"/>
+      <w:r>
+        <w:rPr>
+          <w:rFonts w:ascii="Arial" w:hAnsi="Arial" w:cs="Arial"/>
+        </w:rPr>
+        <w:t>sebagai</w:t>
+      </w:r>
+      <w:proofErr w:type="spellEnd"/>
+      <w:r>
+        <w:rPr>
+          <w:rFonts w:ascii="Arial" w:hAnsi="Arial" w:cs="Arial"/>
+        </w:rPr>
+        <w:t xml:space="preserve"> </w:t>
+      </w:r>
+      <w:proofErr w:type="spellStart"/>
+      <w:r>
+        <w:rPr>
+          <w:rFonts w:ascii="Arial" w:hAnsi="Arial" w:cs="Arial"/>
+        </w:rPr>
+        <w:t>berikut</w:t>
+      </w:r>
+      <w:proofErr w:type="spellEnd"/>
+      <w:r>
+        <w:rPr>
+          <w:rFonts w:ascii="Arial" w:hAnsi="Arial" w:cs="Arial"/>
+        </w:rPr>
+        <w:t>:</w:t>
       </w:r>
     </w:p>
     <w:p>
@@ -5628,12 +7802,21 @@
           <w:lang w:eastAsia="x-none"/>
         </w:rPr>
       </w:pPr>
+      <w:proofErr w:type="spellStart"/>
       <w:r>
         <w:rPr>
           <w:rFonts w:ascii="Arial" w:hAnsi="Arial" w:cs="Arial"/>
           <w:lang w:eastAsia="x-none"/>
         </w:rPr>
-        <w:t>Rekomendasi …..</w:t>
+        <w:t>Rekomendasi</w:t>
+      </w:r>
+      <w:proofErr w:type="spellEnd"/>
+      <w:r>
+        <w:rPr>
+          <w:rFonts w:ascii="Arial" w:hAnsi="Arial" w:cs="Arial"/>
+          <w:lang w:eastAsia="x-none"/>
+        </w:rPr>
+        <w:t xml:space="preserve"> …..</w:t>
       </w:r>
     </w:p>
     <w:p>
@@ -5647,12 +7830,21 @@
           <w:lang w:eastAsia="x-none"/>
         </w:rPr>
       </w:pPr>
+      <w:proofErr w:type="spellStart"/>
       <w:r>
         <w:rPr>
           <w:rFonts w:ascii="Arial" w:hAnsi="Arial" w:cs="Arial"/>
           <w:lang w:eastAsia="x-none"/>
         </w:rPr>
-        <w:t>Rekomendasi:</w:t>
+        <w:t>Rekomendasi</w:t>
+      </w:r>
+      <w:proofErr w:type="spellEnd"/>
+      <w:r>
+        <w:rPr>
+          <w:rFonts w:ascii="Arial" w:hAnsi="Arial" w:cs="Arial"/>
+          <w:lang w:eastAsia="x-none"/>
+        </w:rPr>
+        <w:t>:</w:t>
       </w:r>
     </w:p>
     <w:p>
@@ -5690,7 +7882,55 @@
           <w:rFonts w:ascii="Arial" w:hAnsi="Arial" w:cs="Arial"/>
           <w:lang w:eastAsia="x-none"/>
         </w:rPr>
-        <w:t>Dapat ditingkatkan ke proses penyidikan;</w:t>
+        <w:t xml:space="preserve">Dapat </w:t>
+      </w:r>
+      <w:proofErr w:type="spellStart"/>
+      <w:r>
+        <w:rPr>
+          <w:rFonts w:ascii="Arial" w:hAnsi="Arial" w:cs="Arial"/>
+          <w:lang w:eastAsia="x-none"/>
+        </w:rPr>
+        <w:t>ditingkatkan</w:t>
+      </w:r>
+      <w:proofErr w:type="spellEnd"/>
+      <w:r>
+        <w:rPr>
+          <w:rFonts w:ascii="Arial" w:hAnsi="Arial" w:cs="Arial"/>
+          <w:lang w:eastAsia="x-none"/>
+        </w:rPr>
+        <w:t xml:space="preserve"> </w:t>
+      </w:r>
+      <w:proofErr w:type="spellStart"/>
+      <w:r>
+        <w:rPr>
+          <w:rFonts w:ascii="Arial" w:hAnsi="Arial" w:cs="Arial"/>
+          <w:lang w:eastAsia="x-none"/>
+        </w:rPr>
+        <w:t>ke</w:t>
+      </w:r>
+      <w:proofErr w:type="spellEnd"/>
+      <w:r>
+        <w:rPr>
+          <w:rFonts w:ascii="Arial" w:hAnsi="Arial" w:cs="Arial"/>
+          <w:lang w:eastAsia="x-none"/>
+        </w:rPr>
+        <w:t xml:space="preserve"> proses </w:t>
+      </w:r>
+      <w:proofErr w:type="spellStart"/>
+      <w:r>
+        <w:rPr>
+          <w:rFonts w:ascii="Arial" w:hAnsi="Arial" w:cs="Arial"/>
+          <w:lang w:eastAsia="x-none"/>
+        </w:rPr>
+        <w:t>penyidikan</w:t>
+      </w:r>
+      <w:proofErr w:type="spellEnd"/>
+      <w:r>
+        <w:rPr>
+          <w:rFonts w:ascii="Arial" w:hAnsi="Arial" w:cs="Arial"/>
+          <w:lang w:eastAsia="x-none"/>
+        </w:rPr>
+        <w:t>;</w:t>
       </w:r>
     </w:p>
     <w:p>
@@ -5709,12 +7949,37 @@
           <w:lang w:eastAsia="x-none"/>
         </w:rPr>
       </w:pPr>
+      <w:proofErr w:type="spellStart"/>
       <w:r>
         <w:rPr>
           <w:rFonts w:ascii="Arial" w:hAnsi="Arial" w:cs="Arial"/>
           <w:lang w:eastAsia="x-none"/>
         </w:rPr>
-        <w:t>Lengkapi mindik;</w:t>
+        <w:t>Lengkapi</w:t>
+      </w:r>
+      <w:proofErr w:type="spellEnd"/>
+      <w:r>
+        <w:rPr>
+          <w:rFonts w:ascii="Arial" w:hAnsi="Arial" w:cs="Arial"/>
+          <w:lang w:eastAsia="x-none"/>
+        </w:rPr>
+        <w:t xml:space="preserve"> </w:t>
+      </w:r>
+      <w:proofErr w:type="spellStart"/>
+      <w:r>
+        <w:rPr>
+          <w:rFonts w:ascii="Arial" w:hAnsi="Arial" w:cs="Arial"/>
+          <w:lang w:eastAsia="x-none"/>
+        </w:rPr>
+        <w:t>mindik</w:t>
+      </w:r>
+      <w:proofErr w:type="spellEnd"/>
+      <w:r>
+        <w:rPr>
+          <w:rFonts w:ascii="Arial" w:hAnsi="Arial" w:cs="Arial"/>
+          <w:lang w:eastAsia="x-none"/>
+        </w:rPr>
+        <w:t>;</w:t>
       </w:r>
     </w:p>
     <w:p>
@@ -5733,12 +7998,21 @@
           <w:lang w:eastAsia="x-none"/>
         </w:rPr>
       </w:pPr>
+      <w:proofErr w:type="spellStart"/>
       <w:r>
         <w:rPr>
           <w:rFonts w:ascii="Arial" w:hAnsi="Arial" w:cs="Arial"/>
           <w:lang w:eastAsia="x-none"/>
         </w:rPr>
-        <w:t>Buat LHP;</w:t>
+        <w:t>Buat</w:t>
+      </w:r>
+      <w:proofErr w:type="spellEnd"/>
+      <w:r>
+        <w:rPr>
+          <w:rFonts w:ascii="Arial" w:hAnsi="Arial" w:cs="Arial"/>
+          <w:lang w:eastAsia="x-none"/>
+        </w:rPr>
+        <w:t xml:space="preserve"> LHP;</w:t>
       </w:r>
     </w:p>
     <w:p>
@@ -5757,12 +8031,21 @@
           <w:lang w:eastAsia="x-none"/>
         </w:rPr>
       </w:pPr>
+      <w:proofErr w:type="spellStart"/>
       <w:r>
         <w:rPr>
           <w:rFonts w:ascii="Arial" w:hAnsi="Arial" w:cs="Arial"/>
           <w:lang w:eastAsia="x-none"/>
         </w:rPr>
-        <w:t>Kirimkan SP2HP.</w:t>
+        <w:t>Kirimkan</w:t>
+      </w:r>
+      <w:proofErr w:type="spellEnd"/>
+      <w:r>
+        <w:rPr>
+          <w:rFonts w:ascii="Arial" w:hAnsi="Arial" w:cs="Arial"/>
+          <w:lang w:eastAsia="x-none"/>
+        </w:rPr>
+        <w:t xml:space="preserve"> SP2HP.</w:t>
       </w:r>
     </w:p>
     <w:p>
@@ -5894,6 +8177,7 @@
           <w:rFonts w:ascii="Arial" w:hAnsi="Arial" w:cs="Arial"/>
           <w:lang w:val="id-ID" w:eastAsia="x-none"/>
         </w:rPr>
+        <w:lastRenderedPageBreak/>
         <w:t>...</w:t>
       </w:r>
       <w:r>
@@ -6028,12 +8312,21 @@
           <w:lang w:eastAsia="x-none"/>
         </w:rPr>
       </w:pPr>
+      <w:proofErr w:type="spellStart"/>
       <w:r>
         <w:rPr>
           <w:rFonts w:ascii="Arial" w:hAnsi="Arial" w:cs="Arial"/>
           <w:lang w:eastAsia="x-none"/>
         </w:rPr>
-        <w:t>Rekomendasi:</w:t>
+        <w:t>Rekomendasi</w:t>
+      </w:r>
+      <w:proofErr w:type="spellEnd"/>
+      <w:r>
+        <w:rPr>
+          <w:rFonts w:ascii="Arial" w:hAnsi="Arial" w:cs="Arial"/>
+          <w:lang w:eastAsia="x-none"/>
+        </w:rPr>
+        <w:t>:</w:t>
       </w:r>
     </w:p>
     <w:p>
@@ -6071,7 +8364,71 @@
           <w:rFonts w:ascii="Arial" w:hAnsi="Arial" w:cs="Arial"/>
           <w:lang w:eastAsia="x-none"/>
         </w:rPr>
-        <w:t>Agar penyidik membuat Surat Perintah Membawa;</w:t>
+        <w:t xml:space="preserve">Agar </w:t>
+      </w:r>
+      <w:proofErr w:type="spellStart"/>
+      <w:r>
+        <w:rPr>
+          <w:rFonts w:ascii="Arial" w:hAnsi="Arial" w:cs="Arial"/>
+          <w:lang w:eastAsia="x-none"/>
+        </w:rPr>
+        <w:t>penyidik</w:t>
+      </w:r>
+      <w:proofErr w:type="spellEnd"/>
+      <w:r>
+        <w:rPr>
+          <w:rFonts w:ascii="Arial" w:hAnsi="Arial" w:cs="Arial"/>
+          <w:lang w:eastAsia="x-none"/>
+        </w:rPr>
+        <w:t xml:space="preserve"> </w:t>
+      </w:r>
+      <w:proofErr w:type="spellStart"/>
+      <w:r>
+        <w:rPr>
+          <w:rFonts w:ascii="Arial" w:hAnsi="Arial" w:cs="Arial"/>
+          <w:lang w:eastAsia="x-none"/>
+        </w:rPr>
+        <w:t>membuat</w:t>
+      </w:r>
+      <w:proofErr w:type="spellEnd"/>
+      <w:r>
+        <w:rPr>
+          <w:rFonts w:ascii="Arial" w:hAnsi="Arial" w:cs="Arial"/>
+          <w:lang w:eastAsia="x-none"/>
+        </w:rPr>
+        <w:t xml:space="preserve"> Surat </w:t>
+      </w:r>
+      <w:proofErr w:type="spellStart"/>
+      <w:r>
+        <w:rPr>
+          <w:rFonts w:ascii="Arial" w:hAnsi="Arial" w:cs="Arial"/>
+          <w:lang w:eastAsia="x-none"/>
+        </w:rPr>
+        <w:t>Perintah</w:t>
+      </w:r>
+      <w:proofErr w:type="spellEnd"/>
+      <w:r>
+        <w:rPr>
+          <w:rFonts w:ascii="Arial" w:hAnsi="Arial" w:cs="Arial"/>
+          <w:lang w:eastAsia="x-none"/>
+        </w:rPr>
+        <w:t xml:space="preserve"> </w:t>
+      </w:r>
+      <w:proofErr w:type="spellStart"/>
+      <w:r>
+        <w:rPr>
+          <w:rFonts w:ascii="Arial" w:hAnsi="Arial" w:cs="Arial"/>
+          <w:lang w:eastAsia="x-none"/>
+        </w:rPr>
+        <w:t>Membawa</w:t>
+      </w:r>
+      <w:proofErr w:type="spellEnd"/>
+      <w:r>
+        <w:rPr>
+          <w:rFonts w:ascii="Arial" w:hAnsi="Arial" w:cs="Arial"/>
+          <w:lang w:eastAsia="x-none"/>
+        </w:rPr>
+        <w:t>;</w:t>
       </w:r>
     </w:p>
     <w:p>
@@ -6090,12 +8447,37 @@
           <w:lang w:eastAsia="x-none"/>
         </w:rPr>
       </w:pPr>
+      <w:proofErr w:type="spellStart"/>
       <w:r>
         <w:rPr>
           <w:rFonts w:ascii="Arial" w:hAnsi="Arial" w:cs="Arial"/>
           <w:lang w:eastAsia="x-none"/>
         </w:rPr>
-        <w:t>Panggil tersangka.</w:t>
+        <w:t>Panggil</w:t>
+      </w:r>
+      <w:proofErr w:type="spellEnd"/>
+      <w:r>
+        <w:rPr>
+          <w:rFonts w:ascii="Arial" w:hAnsi="Arial" w:cs="Arial"/>
+          <w:lang w:eastAsia="x-none"/>
+        </w:rPr>
+        <w:t xml:space="preserve"> </w:t>
+      </w:r>
+      <w:proofErr w:type="spellStart"/>
+      <w:r>
+        <w:rPr>
+          <w:rFonts w:ascii="Arial" w:hAnsi="Arial" w:cs="Arial"/>
+          <w:lang w:eastAsia="x-none"/>
+        </w:rPr>
+        <w:t>tersangka</w:t>
+      </w:r>
+      <w:proofErr w:type="spellEnd"/>
+      <w:r>
+        <w:rPr>
+          <w:rFonts w:ascii="Arial" w:hAnsi="Arial" w:cs="Arial"/>
+          <w:lang w:eastAsia="x-none"/>
+        </w:rPr>
+        <w:t>.</w:t>
       </w:r>
     </w:p>
     <w:p>
@@ -6353,11 +8735,19 @@
           <w:rFonts w:ascii="Arial" w:hAnsi="Arial" w:cs="Arial"/>
         </w:rPr>
       </w:pPr>
-      <w:r>
-        <w:rPr>
-          <w:rFonts w:ascii="Arial" w:hAnsi="Arial" w:cs="Arial"/>
-        </w:rPr>
-        <w:t>Rekomendasi:</w:t>
+      <w:proofErr w:type="spellStart"/>
+      <w:r>
+        <w:rPr>
+          <w:rFonts w:ascii="Arial" w:hAnsi="Arial" w:cs="Arial"/>
+        </w:rPr>
+        <w:t>Rekomendasi</w:t>
+      </w:r>
+      <w:proofErr w:type="spellEnd"/>
+      <w:r>
+        <w:rPr>
+          <w:rFonts w:ascii="Arial" w:hAnsi="Arial" w:cs="Arial"/>
+        </w:rPr>
+        <w:t>:</w:t>
       </w:r>
     </w:p>
     <w:p>
@@ -6388,11 +8778,75 @@
           <w:rFonts w:ascii="Arial" w:hAnsi="Arial" w:cs="Arial"/>
         </w:rPr>
       </w:pPr>
-      <w:r>
-        <w:rPr>
-          <w:rFonts w:ascii="Arial" w:hAnsi="Arial" w:cs="Arial"/>
-        </w:rPr>
-        <w:t>Terhadap terlapor dapat dipanggil tersangka;</w:t>
+      <w:proofErr w:type="spellStart"/>
+      <w:r>
+        <w:rPr>
+          <w:rFonts w:ascii="Arial" w:hAnsi="Arial" w:cs="Arial"/>
+        </w:rPr>
+        <w:t>Terhadap</w:t>
+      </w:r>
+      <w:proofErr w:type="spellEnd"/>
+      <w:r>
+        <w:rPr>
+          <w:rFonts w:ascii="Arial" w:hAnsi="Arial" w:cs="Arial"/>
+        </w:rPr>
+        <w:t xml:space="preserve"> </w:t>
+      </w:r>
+      <w:proofErr w:type="spellStart"/>
+      <w:r>
+        <w:rPr>
+          <w:rFonts w:ascii="Arial" w:hAnsi="Arial" w:cs="Arial"/>
+        </w:rPr>
+        <w:t>terlapor</w:t>
+      </w:r>
+      <w:proofErr w:type="spellEnd"/>
+      <w:r>
+        <w:rPr>
+          <w:rFonts w:ascii="Arial" w:hAnsi="Arial" w:cs="Arial"/>
+        </w:rPr>
+        <w:t xml:space="preserve"> </w:t>
+      </w:r>
+      <w:proofErr w:type="spellStart"/>
+      <w:r>
+        <w:rPr>
+          <w:rFonts w:ascii="Arial" w:hAnsi="Arial" w:cs="Arial"/>
+        </w:rPr>
+        <w:t>dapat</w:t>
+      </w:r>
+      <w:proofErr w:type="spellEnd"/>
+      <w:r>
+        <w:rPr>
+          <w:rFonts w:ascii="Arial" w:hAnsi="Arial" w:cs="Arial"/>
+        </w:rPr>
+        <w:t xml:space="preserve"> </w:t>
+      </w:r>
+      <w:proofErr w:type="spellStart"/>
+      <w:r>
+        <w:rPr>
+          <w:rFonts w:ascii="Arial" w:hAnsi="Arial" w:cs="Arial"/>
+        </w:rPr>
+        <w:t>dipanggil</w:t>
+      </w:r>
+      <w:proofErr w:type="spellEnd"/>
+      <w:r>
+        <w:rPr>
+          <w:rFonts w:ascii="Arial" w:hAnsi="Arial" w:cs="Arial"/>
+        </w:rPr>
+        <w:t xml:space="preserve"> </w:t>
+      </w:r>
+      <w:proofErr w:type="spellStart"/>
+      <w:r>
+        <w:rPr>
+          <w:rFonts w:ascii="Arial" w:hAnsi="Arial" w:cs="Arial"/>
+        </w:rPr>
+        <w:t>tersangka</w:t>
+      </w:r>
+      <w:proofErr w:type="spellEnd"/>
+      <w:r>
+        <w:rPr>
+          <w:rFonts w:ascii="Arial" w:hAnsi="Arial" w:cs="Arial"/>
+        </w:rPr>
+        <w:t>;</w:t>
       </w:r>
     </w:p>
     <w:p>
@@ -6410,11 +8864,33 @@
           <w:rFonts w:ascii="Arial" w:hAnsi="Arial" w:cs="Arial"/>
         </w:rPr>
       </w:pPr>
-      <w:r>
-        <w:rPr>
-          <w:rFonts w:ascii="Arial" w:hAnsi="Arial" w:cs="Arial"/>
-        </w:rPr>
-        <w:t>Lengkapi mindik;</w:t>
+      <w:proofErr w:type="spellStart"/>
+      <w:r>
+        <w:rPr>
+          <w:rFonts w:ascii="Arial" w:hAnsi="Arial" w:cs="Arial"/>
+        </w:rPr>
+        <w:t>Lengkapi</w:t>
+      </w:r>
+      <w:proofErr w:type="spellEnd"/>
+      <w:r>
+        <w:rPr>
+          <w:rFonts w:ascii="Arial" w:hAnsi="Arial" w:cs="Arial"/>
+        </w:rPr>
+        <w:t xml:space="preserve"> </w:t>
+      </w:r>
+      <w:proofErr w:type="spellStart"/>
+      <w:r>
+        <w:rPr>
+          <w:rFonts w:ascii="Arial" w:hAnsi="Arial" w:cs="Arial"/>
+        </w:rPr>
+        <w:t>mindik</w:t>
+      </w:r>
+      <w:proofErr w:type="spellEnd"/>
+      <w:r>
+        <w:rPr>
+          <w:rFonts w:ascii="Arial" w:hAnsi="Arial" w:cs="Arial"/>
+        </w:rPr>
+        <w:t>;</w:t>
       </w:r>
     </w:p>
     <w:p>
@@ -6432,11 +8908,19 @@
           <w:rFonts w:ascii="Arial" w:hAnsi="Arial" w:cs="Arial"/>
         </w:rPr>
       </w:pPr>
-      <w:r>
-        <w:rPr>
-          <w:rFonts w:ascii="Arial" w:hAnsi="Arial" w:cs="Arial"/>
-        </w:rPr>
-        <w:t>Kirimkan SP2HP.</w:t>
+      <w:proofErr w:type="spellStart"/>
+      <w:r>
+        <w:rPr>
+          <w:rFonts w:ascii="Arial" w:hAnsi="Arial" w:cs="Arial"/>
+        </w:rPr>
+        <w:t>Kirimkan</w:t>
+      </w:r>
+      <w:proofErr w:type="spellEnd"/>
+      <w:r>
+        <w:rPr>
+          <w:rFonts w:ascii="Arial" w:hAnsi="Arial" w:cs="Arial"/>
+        </w:rPr>
+        <w:t xml:space="preserve"> SP2HP.</w:t>
       </w:r>
     </w:p>
     <w:p>
@@ -6474,11 +8958,19 @@
           <w:rFonts w:ascii="Arial" w:hAnsi="Arial" w:cs="Arial"/>
         </w:rPr>
       </w:pPr>
-      <w:r>
-        <w:rPr>
-          <w:rFonts w:ascii="Arial" w:hAnsi="Arial" w:cs="Arial"/>
-        </w:rPr>
-        <w:t xml:space="preserve">Bahwa </w:t>
+      <w:proofErr w:type="spellStart"/>
+      <w:r>
+        <w:rPr>
+          <w:rFonts w:ascii="Arial" w:hAnsi="Arial" w:cs="Arial"/>
+        </w:rPr>
+        <w:t>Bahwa</w:t>
+      </w:r>
+      <w:proofErr w:type="spellEnd"/>
+      <w:r>
+        <w:rPr>
+          <w:rFonts w:ascii="Arial" w:hAnsi="Arial" w:cs="Arial"/>
+        </w:rPr>
+        <w:t xml:space="preserve"> </w:t>
       </w:r>
       <w:r>
         <w:rPr>
@@ -6509,7 +9001,6 @@
         <w:rPr>
           <w:rFonts w:ascii="Arial" w:hAnsi="Arial" w:cs="Arial"/>
         </w:rPr>
-        <w:lastRenderedPageBreak/>
         <w:tab/>
       </w:r>
     </w:p>
@@ -6745,11 +9236,19 @@
           <w:rFonts w:ascii="Arial" w:hAnsi="Arial" w:cs="Arial"/>
         </w:rPr>
       </w:pPr>
-      <w:r>
-        <w:rPr>
-          <w:rFonts w:ascii="Arial" w:hAnsi="Arial" w:cs="Arial"/>
-        </w:rPr>
-        <w:t>Rekomendasi:</w:t>
+      <w:proofErr w:type="spellStart"/>
+      <w:r>
+        <w:rPr>
+          <w:rFonts w:ascii="Arial" w:hAnsi="Arial" w:cs="Arial"/>
+        </w:rPr>
+        <w:t>Rekomendasi</w:t>
+      </w:r>
+      <w:proofErr w:type="spellEnd"/>
+      <w:r>
+        <w:rPr>
+          <w:rFonts w:ascii="Arial" w:hAnsi="Arial" w:cs="Arial"/>
+        </w:rPr>
+        <w:t>:</w:t>
       </w:r>
     </w:p>
     <w:p>
@@ -6780,11 +9279,61 @@
           <w:rFonts w:ascii="Arial" w:hAnsi="Arial" w:cs="Arial"/>
         </w:rPr>
       </w:pPr>
-      <w:r>
-        <w:rPr>
-          <w:rFonts w:ascii="Arial" w:hAnsi="Arial" w:cs="Arial"/>
-        </w:rPr>
-        <w:t>Buat administrasi penghentian penyidikan;</w:t>
+      <w:proofErr w:type="spellStart"/>
+      <w:r>
+        <w:rPr>
+          <w:rFonts w:ascii="Arial" w:hAnsi="Arial" w:cs="Arial"/>
+        </w:rPr>
+        <w:t>Buat</w:t>
+      </w:r>
+      <w:proofErr w:type="spellEnd"/>
+      <w:r>
+        <w:rPr>
+          <w:rFonts w:ascii="Arial" w:hAnsi="Arial" w:cs="Arial"/>
+        </w:rPr>
+        <w:t xml:space="preserve"> </w:t>
+      </w:r>
+      <w:proofErr w:type="spellStart"/>
+      <w:r>
+        <w:rPr>
+          <w:rFonts w:ascii="Arial" w:hAnsi="Arial" w:cs="Arial"/>
+        </w:rPr>
+        <w:t>administrasi</w:t>
+      </w:r>
+      <w:proofErr w:type="spellEnd"/>
+      <w:r>
+        <w:rPr>
+          <w:rFonts w:ascii="Arial" w:hAnsi="Arial" w:cs="Arial"/>
+        </w:rPr>
+        <w:t xml:space="preserve"> </w:t>
+      </w:r>
+      <w:proofErr w:type="spellStart"/>
+      <w:r>
+        <w:rPr>
+          <w:rFonts w:ascii="Arial" w:hAnsi="Arial" w:cs="Arial"/>
+        </w:rPr>
+        <w:t>penghentian</w:t>
+      </w:r>
+      <w:proofErr w:type="spellEnd"/>
+      <w:r>
+        <w:rPr>
+          <w:rFonts w:ascii="Arial" w:hAnsi="Arial" w:cs="Arial"/>
+        </w:rPr>
+        <w:t xml:space="preserve"> </w:t>
+      </w:r>
+      <w:proofErr w:type="spellStart"/>
+      <w:r>
+        <w:rPr>
+          <w:rFonts w:ascii="Arial" w:hAnsi="Arial" w:cs="Arial"/>
+        </w:rPr>
+        <w:t>penyidikan</w:t>
+      </w:r>
+      <w:proofErr w:type="spellEnd"/>
+      <w:r>
+        <w:rPr>
+          <w:rFonts w:ascii="Arial" w:hAnsi="Arial" w:cs="Arial"/>
+        </w:rPr>
+        <w:t>;</w:t>
       </w:r>
     </w:p>
     <w:p>
@@ -6802,11 +9351,47 @@
           <w:rFonts w:ascii="Arial" w:hAnsi="Arial" w:cs="Arial"/>
         </w:rPr>
       </w:pPr>
-      <w:r>
-        <w:rPr>
-          <w:rFonts w:ascii="Arial" w:hAnsi="Arial" w:cs="Arial"/>
-        </w:rPr>
-        <w:t>Kirimkan SP2HP ke pihak Korban.</w:t>
+      <w:proofErr w:type="spellStart"/>
+      <w:r>
+        <w:rPr>
+          <w:rFonts w:ascii="Arial" w:hAnsi="Arial" w:cs="Arial"/>
+        </w:rPr>
+        <w:t>Kirimkan</w:t>
+      </w:r>
+      <w:proofErr w:type="spellEnd"/>
+      <w:r>
+        <w:rPr>
+          <w:rFonts w:ascii="Arial" w:hAnsi="Arial" w:cs="Arial"/>
+        </w:rPr>
+        <w:t xml:space="preserve"> SP2HP </w:t>
+      </w:r>
+      <w:proofErr w:type="spellStart"/>
+      <w:r>
+        <w:rPr>
+          <w:rFonts w:ascii="Arial" w:hAnsi="Arial" w:cs="Arial"/>
+        </w:rPr>
+        <w:t>ke</w:t>
+      </w:r>
+      <w:proofErr w:type="spellEnd"/>
+      <w:r>
+        <w:rPr>
+          <w:rFonts w:ascii="Arial" w:hAnsi="Arial" w:cs="Arial"/>
+        </w:rPr>
+        <w:t xml:space="preserve"> </w:t>
+      </w:r>
+      <w:proofErr w:type="spellStart"/>
+      <w:r>
+        <w:rPr>
+          <w:rFonts w:ascii="Arial" w:hAnsi="Arial" w:cs="Arial"/>
+        </w:rPr>
+        <w:t>pihak</w:t>
+      </w:r>
+      <w:proofErr w:type="spellEnd"/>
+      <w:r>
+        <w:rPr>
+          <w:rFonts w:ascii="Arial" w:hAnsi="Arial" w:cs="Arial"/>
+        </w:rPr>
+        <w:t xml:space="preserve"> Korban.</w:t>
       </w:r>
     </w:p>
     <w:p>
@@ -6843,7 +9428,20 @@
           <w:rFonts w:ascii="Arial" w:hAnsi="Arial" w:cs="Arial"/>
         </w:rPr>
         <w:tab/>
-        <w:t xml:space="preserve">Bahwa </w:t>
+      </w:r>
+      <w:proofErr w:type="spellStart"/>
+      <w:r>
+        <w:rPr>
+          <w:rFonts w:ascii="Arial" w:hAnsi="Arial" w:cs="Arial"/>
+        </w:rPr>
+        <w:t>Bahwa</w:t>
+      </w:r>
+      <w:proofErr w:type="spellEnd"/>
+      <w:r>
+        <w:rPr>
+          <w:rFonts w:ascii="Arial" w:hAnsi="Arial" w:cs="Arial"/>
+        </w:rPr>
+        <w:t xml:space="preserve"> </w:t>
       </w:r>
       <w:r>
         <w:rPr>
@@ -6935,7 +9533,20 @@
           <w:rFonts w:ascii="Arial" w:hAnsi="Arial" w:cs="Arial"/>
         </w:rPr>
         <w:tab/>
-        <w:t xml:space="preserve">Bahwa </w:t>
+      </w:r>
+      <w:proofErr w:type="spellStart"/>
+      <w:r>
+        <w:rPr>
+          <w:rFonts w:ascii="Arial" w:hAnsi="Arial" w:cs="Arial"/>
+        </w:rPr>
+        <w:t>Bahwa</w:t>
+      </w:r>
+      <w:proofErr w:type="spellEnd"/>
+      <w:r>
+        <w:rPr>
+          <w:rFonts w:ascii="Arial" w:hAnsi="Arial" w:cs="Arial"/>
+        </w:rPr>
+        <w:t xml:space="preserve"> </w:t>
       </w:r>
       <w:r>
         <w:rPr>
@@ -6985,7 +9596,20 @@
           <w:rFonts w:ascii="Arial" w:hAnsi="Arial" w:cs="Arial"/>
         </w:rPr>
         <w:tab/>
-        <w:t xml:space="preserve">Bahwa </w:t>
+      </w:r>
+      <w:proofErr w:type="spellStart"/>
+      <w:r>
+        <w:rPr>
+          <w:rFonts w:ascii="Arial" w:hAnsi="Arial" w:cs="Arial"/>
+        </w:rPr>
+        <w:t>Bahwa</w:t>
+      </w:r>
+      <w:proofErr w:type="spellEnd"/>
+      <w:r>
+        <w:rPr>
+          <w:rFonts w:ascii="Arial" w:hAnsi="Arial" w:cs="Arial"/>
+        </w:rPr>
+        <w:t xml:space="preserve"> </w:t>
       </w:r>
       <w:r>
         <w:rPr>
@@ -7035,7 +9659,20 @@
           <w:rFonts w:ascii="Arial" w:hAnsi="Arial" w:cs="Arial"/>
         </w:rPr>
         <w:tab/>
-        <w:t xml:space="preserve">Dengan </w:t>
+      </w:r>
+      <w:proofErr w:type="spellStart"/>
+      <w:r>
+        <w:rPr>
+          <w:rFonts w:ascii="Arial" w:hAnsi="Arial" w:cs="Arial"/>
+        </w:rPr>
+        <w:t>Dengan</w:t>
+      </w:r>
+      <w:proofErr w:type="spellEnd"/>
+      <w:r>
+        <w:rPr>
+          <w:rFonts w:ascii="Arial" w:hAnsi="Arial" w:cs="Arial"/>
+        </w:rPr>
+        <w:t xml:space="preserve"> </w:t>
       </w:r>
       <w:r>
         <w:rPr>
@@ -7048,7 +9685,63 @@
         <w:rPr>
           <w:rFonts w:ascii="Arial" w:hAnsi="Arial" w:cs="Arial"/>
         </w:rPr>
-        <w:t xml:space="preserve"> telah dilakukan penyitaan berupa:</w:t>
+        <w:t xml:space="preserve"> </w:t>
+      </w:r>
+      <w:proofErr w:type="spellStart"/>
+      <w:r>
+        <w:rPr>
+          <w:rFonts w:ascii="Arial" w:hAnsi="Arial" w:cs="Arial"/>
+        </w:rPr>
+        <w:t>telah</w:t>
+      </w:r>
+      <w:proofErr w:type="spellEnd"/>
+      <w:r>
+        <w:rPr>
+          <w:rFonts w:ascii="Arial" w:hAnsi="Arial" w:cs="Arial"/>
+        </w:rPr>
+        <w:t xml:space="preserve"> </w:t>
+      </w:r>
+      <w:proofErr w:type="spellStart"/>
+      <w:r>
+        <w:rPr>
+          <w:rFonts w:ascii="Arial" w:hAnsi="Arial" w:cs="Arial"/>
+        </w:rPr>
+        <w:t>dilakukan</w:t>
+      </w:r>
+      <w:proofErr w:type="spellEnd"/>
+      <w:r>
+        <w:rPr>
+          <w:rFonts w:ascii="Arial" w:hAnsi="Arial" w:cs="Arial"/>
+        </w:rPr>
+        <w:t xml:space="preserve"> </w:t>
+      </w:r>
+      <w:proofErr w:type="spellStart"/>
+      <w:r>
+        <w:rPr>
+          <w:rFonts w:ascii="Arial" w:hAnsi="Arial" w:cs="Arial"/>
+        </w:rPr>
+        <w:t>penyitaan</w:t>
+      </w:r>
+      <w:proofErr w:type="spellEnd"/>
+      <w:r>
+        <w:rPr>
+          <w:rFonts w:ascii="Arial" w:hAnsi="Arial" w:cs="Arial"/>
+        </w:rPr>
+        <w:t xml:space="preserve"> </w:t>
+      </w:r>
+      <w:proofErr w:type="spellStart"/>
+      <w:r>
+        <w:rPr>
+          <w:rFonts w:ascii="Arial" w:hAnsi="Arial" w:cs="Arial"/>
+        </w:rPr>
+        <w:t>berupa</w:t>
+      </w:r>
+      <w:proofErr w:type="spellEnd"/>
+      <w:r>
+        <w:rPr>
+          <w:rFonts w:ascii="Arial" w:hAnsi="Arial" w:cs="Arial"/>
+        </w:rPr>
+        <w:t>:</w:t>
       </w:r>
     </w:p>
     <w:p>
@@ -7192,6 +9885,7 @@
           <w:rFonts w:ascii="Arial" w:hAnsi="Arial" w:cs="Arial"/>
           <w:lang w:val="id-ID"/>
         </w:rPr>
+        <w:lastRenderedPageBreak/>
         <w:t>...</w:t>
       </w:r>
       <w:r>
@@ -7264,7 +9958,21 @@
         <w:rPr>
           <w:rFonts w:ascii="Arial" w:hAnsi="Arial" w:cs="Arial"/>
         </w:rPr>
-        <w:t xml:space="preserve">Dan telah </w:t>
+        <w:t xml:space="preserve">Dan </w:t>
+      </w:r>
+      <w:proofErr w:type="spellStart"/>
+      <w:r>
+        <w:rPr>
+          <w:rFonts w:ascii="Arial" w:hAnsi="Arial" w:cs="Arial"/>
+        </w:rPr>
+        <w:t>telah</w:t>
+      </w:r>
+      <w:proofErr w:type="spellEnd"/>
+      <w:r>
+        <w:rPr>
+          <w:rFonts w:ascii="Arial" w:hAnsi="Arial" w:cs="Arial"/>
+        </w:rPr>
+        <w:t xml:space="preserve"> </w:t>
       </w:r>
       <w:r>
         <w:rPr>
@@ -7302,11 +10010,19 @@
           <w:rFonts w:ascii="Arial" w:hAnsi="Arial" w:cs="Arial"/>
         </w:rPr>
       </w:pPr>
-      <w:r>
-        <w:rPr>
-          <w:rFonts w:ascii="Arial" w:hAnsi="Arial" w:cs="Arial"/>
-        </w:rPr>
-        <w:t xml:space="preserve">Dengan </w:t>
+      <w:proofErr w:type="spellStart"/>
+      <w:r>
+        <w:rPr>
+          <w:rFonts w:ascii="Arial" w:hAnsi="Arial" w:cs="Arial"/>
+        </w:rPr>
+        <w:t>Dengan</w:t>
+      </w:r>
+      <w:proofErr w:type="spellEnd"/>
+      <w:r>
+        <w:rPr>
+          <w:rFonts w:ascii="Arial" w:hAnsi="Arial" w:cs="Arial"/>
+        </w:rPr>
+        <w:t xml:space="preserve"> </w:t>
       </w:r>
       <w:r>
         <w:rPr>
@@ -7319,7 +10035,63 @@
         <w:rPr>
           <w:rFonts w:ascii="Arial" w:hAnsi="Arial" w:cs="Arial"/>
         </w:rPr>
-        <w:t xml:space="preserve"> telah dilakukan penyitaan berupa:</w:t>
+        <w:t xml:space="preserve"> </w:t>
+      </w:r>
+      <w:proofErr w:type="spellStart"/>
+      <w:r>
+        <w:rPr>
+          <w:rFonts w:ascii="Arial" w:hAnsi="Arial" w:cs="Arial"/>
+        </w:rPr>
+        <w:t>telah</w:t>
+      </w:r>
+      <w:proofErr w:type="spellEnd"/>
+      <w:r>
+        <w:rPr>
+          <w:rFonts w:ascii="Arial" w:hAnsi="Arial" w:cs="Arial"/>
+        </w:rPr>
+        <w:t xml:space="preserve"> </w:t>
+      </w:r>
+      <w:proofErr w:type="spellStart"/>
+      <w:r>
+        <w:rPr>
+          <w:rFonts w:ascii="Arial" w:hAnsi="Arial" w:cs="Arial"/>
+        </w:rPr>
+        <w:t>dilakukan</w:t>
+      </w:r>
+      <w:proofErr w:type="spellEnd"/>
+      <w:r>
+        <w:rPr>
+          <w:rFonts w:ascii="Arial" w:hAnsi="Arial" w:cs="Arial"/>
+        </w:rPr>
+        <w:t xml:space="preserve"> </w:t>
+      </w:r>
+      <w:proofErr w:type="spellStart"/>
+      <w:r>
+        <w:rPr>
+          <w:rFonts w:ascii="Arial" w:hAnsi="Arial" w:cs="Arial"/>
+        </w:rPr>
+        <w:t>penyitaan</w:t>
+      </w:r>
+      <w:proofErr w:type="spellEnd"/>
+      <w:r>
+        <w:rPr>
+          <w:rFonts w:ascii="Arial" w:hAnsi="Arial" w:cs="Arial"/>
+        </w:rPr>
+        <w:t xml:space="preserve"> </w:t>
+      </w:r>
+      <w:proofErr w:type="spellStart"/>
+      <w:r>
+        <w:rPr>
+          <w:rFonts w:ascii="Arial" w:hAnsi="Arial" w:cs="Arial"/>
+        </w:rPr>
+        <w:t>berupa</w:t>
+      </w:r>
+      <w:proofErr w:type="spellEnd"/>
+      <w:r>
+        <w:rPr>
+          <w:rFonts w:ascii="Arial" w:hAnsi="Arial" w:cs="Arial"/>
+        </w:rPr>
+        <w:t>:</w:t>
       </w:r>
     </w:p>
     <w:p>
@@ -7378,11 +10150,19 @@
           <w:rFonts w:ascii="Arial" w:hAnsi="Arial" w:cs="Arial"/>
         </w:rPr>
       </w:pPr>
-      <w:r>
-        <w:rPr>
-          <w:rFonts w:ascii="Arial" w:hAnsi="Arial" w:cs="Arial"/>
-        </w:rPr>
-        <w:t xml:space="preserve">Dengan </w:t>
+      <w:proofErr w:type="spellStart"/>
+      <w:r>
+        <w:rPr>
+          <w:rFonts w:ascii="Arial" w:hAnsi="Arial" w:cs="Arial"/>
+        </w:rPr>
+        <w:t>Dengan</w:t>
+      </w:r>
+      <w:proofErr w:type="spellEnd"/>
+      <w:r>
+        <w:rPr>
+          <w:rFonts w:ascii="Arial" w:hAnsi="Arial" w:cs="Arial"/>
+        </w:rPr>
+        <w:t xml:space="preserve"> </w:t>
       </w:r>
       <w:r>
         <w:rPr>
@@ -7391,11 +10171,61 @@
         </w:rPr>
         <w:t xml:space="preserve">... </w:t>
       </w:r>
-      <w:r>
-        <w:rPr>
-          <w:rFonts w:ascii="Arial" w:hAnsi="Arial" w:cs="Arial"/>
-        </w:rPr>
-        <w:t>telah dilakukan penyitaan berupa:</w:t>
+      <w:proofErr w:type="spellStart"/>
+      <w:r>
+        <w:rPr>
+          <w:rFonts w:ascii="Arial" w:hAnsi="Arial" w:cs="Arial"/>
+        </w:rPr>
+        <w:t>telah</w:t>
+      </w:r>
+      <w:proofErr w:type="spellEnd"/>
+      <w:r>
+        <w:rPr>
+          <w:rFonts w:ascii="Arial" w:hAnsi="Arial" w:cs="Arial"/>
+        </w:rPr>
+        <w:t xml:space="preserve"> </w:t>
+      </w:r>
+      <w:proofErr w:type="spellStart"/>
+      <w:r>
+        <w:rPr>
+          <w:rFonts w:ascii="Arial" w:hAnsi="Arial" w:cs="Arial"/>
+        </w:rPr>
+        <w:t>dilakukan</w:t>
+      </w:r>
+      <w:proofErr w:type="spellEnd"/>
+      <w:r>
+        <w:rPr>
+          <w:rFonts w:ascii="Arial" w:hAnsi="Arial" w:cs="Arial"/>
+        </w:rPr>
+        <w:t xml:space="preserve"> </w:t>
+      </w:r>
+      <w:proofErr w:type="spellStart"/>
+      <w:r>
+        <w:rPr>
+          <w:rFonts w:ascii="Arial" w:hAnsi="Arial" w:cs="Arial"/>
+        </w:rPr>
+        <w:t>penyitaan</w:t>
+      </w:r>
+      <w:proofErr w:type="spellEnd"/>
+      <w:r>
+        <w:rPr>
+          <w:rFonts w:ascii="Arial" w:hAnsi="Arial" w:cs="Arial"/>
+        </w:rPr>
+        <w:t xml:space="preserve"> </w:t>
+      </w:r>
+      <w:proofErr w:type="spellStart"/>
+      <w:r>
+        <w:rPr>
+          <w:rFonts w:ascii="Arial" w:hAnsi="Arial" w:cs="Arial"/>
+        </w:rPr>
+        <w:t>berupa</w:t>
+      </w:r>
+      <w:proofErr w:type="spellEnd"/>
+      <w:r>
+        <w:rPr>
+          <w:rFonts w:ascii="Arial" w:hAnsi="Arial" w:cs="Arial"/>
+        </w:rPr>
+        <w:t>:</w:t>
       </w:r>
     </w:p>
     <w:p>
@@ -7484,11 +10314,19 @@
           <w:rFonts w:ascii="Arial" w:hAnsi="Arial" w:cs="Arial"/>
         </w:rPr>
       </w:pPr>
-      <w:r>
-        <w:rPr>
-          <w:rFonts w:ascii="Arial" w:hAnsi="Arial" w:cs="Arial"/>
-        </w:rPr>
-        <w:t xml:space="preserve">Dengan </w:t>
+      <w:proofErr w:type="spellStart"/>
+      <w:r>
+        <w:rPr>
+          <w:rFonts w:ascii="Arial" w:hAnsi="Arial" w:cs="Arial"/>
+        </w:rPr>
+        <w:t>Dengan</w:t>
+      </w:r>
+      <w:proofErr w:type="spellEnd"/>
+      <w:r>
+        <w:rPr>
+          <w:rFonts w:ascii="Arial" w:hAnsi="Arial" w:cs="Arial"/>
+        </w:rPr>
+        <w:t xml:space="preserve"> </w:t>
       </w:r>
       <w:r>
         <w:rPr>
@@ -7497,11 +10335,61 @@
         </w:rPr>
         <w:t xml:space="preserve">... </w:t>
       </w:r>
-      <w:r>
-        <w:rPr>
-          <w:rFonts w:ascii="Arial" w:hAnsi="Arial" w:cs="Arial"/>
-        </w:rPr>
-        <w:t>telah dilakukan penyitaan berupa:</w:t>
+      <w:proofErr w:type="spellStart"/>
+      <w:r>
+        <w:rPr>
+          <w:rFonts w:ascii="Arial" w:hAnsi="Arial" w:cs="Arial"/>
+        </w:rPr>
+        <w:t>telah</w:t>
+      </w:r>
+      <w:proofErr w:type="spellEnd"/>
+      <w:r>
+        <w:rPr>
+          <w:rFonts w:ascii="Arial" w:hAnsi="Arial" w:cs="Arial"/>
+        </w:rPr>
+        <w:t xml:space="preserve"> </w:t>
+      </w:r>
+      <w:proofErr w:type="spellStart"/>
+      <w:r>
+        <w:rPr>
+          <w:rFonts w:ascii="Arial" w:hAnsi="Arial" w:cs="Arial"/>
+        </w:rPr>
+        <w:t>dilakukan</w:t>
+      </w:r>
+      <w:proofErr w:type="spellEnd"/>
+      <w:r>
+        <w:rPr>
+          <w:rFonts w:ascii="Arial" w:hAnsi="Arial" w:cs="Arial"/>
+        </w:rPr>
+        <w:t xml:space="preserve"> </w:t>
+      </w:r>
+      <w:proofErr w:type="spellStart"/>
+      <w:r>
+        <w:rPr>
+          <w:rFonts w:ascii="Arial" w:hAnsi="Arial" w:cs="Arial"/>
+        </w:rPr>
+        <w:t>penyitaan</w:t>
+      </w:r>
+      <w:proofErr w:type="spellEnd"/>
+      <w:r>
+        <w:rPr>
+          <w:rFonts w:ascii="Arial" w:hAnsi="Arial" w:cs="Arial"/>
+        </w:rPr>
+        <w:t xml:space="preserve"> </w:t>
+      </w:r>
+      <w:proofErr w:type="spellStart"/>
+      <w:r>
+        <w:rPr>
+          <w:rFonts w:ascii="Arial" w:hAnsi="Arial" w:cs="Arial"/>
+        </w:rPr>
+        <w:t>berupa</w:t>
+      </w:r>
+      <w:proofErr w:type="spellEnd"/>
+      <w:r>
+        <w:rPr>
+          <w:rFonts w:ascii="Arial" w:hAnsi="Arial" w:cs="Arial"/>
+        </w:rPr>
+        <w:t>:</w:t>
       </w:r>
     </w:p>
     <w:p>
@@ -7630,7 +10518,22 @@
           <w:lang w:eastAsia="x-none"/>
         </w:rPr>
         <w:tab/>
-        <w:t xml:space="preserve">Penyidik </w:t>
+      </w:r>
+      <w:proofErr w:type="spellStart"/>
+      <w:r>
+        <w:rPr>
+          <w:rFonts w:ascii="Arial" w:hAnsi="Arial" w:cs="Arial"/>
+          <w:lang w:eastAsia="x-none"/>
+        </w:rPr>
+        <w:t>Penyidik</w:t>
+      </w:r>
+      <w:proofErr w:type="spellEnd"/>
+      <w:r>
+        <w:rPr>
+          <w:rFonts w:ascii="Arial" w:hAnsi="Arial" w:cs="Arial"/>
+          <w:lang w:eastAsia="x-none"/>
+        </w:rPr>
+        <w:t xml:space="preserve"> </w:t>
       </w:r>
       <w:r>
         <w:rPr>
@@ -7682,12 +10585,21 @@
         </w:rPr>
         <w:tab/>
       </w:r>
+      <w:proofErr w:type="spellStart"/>
       <w:r>
         <w:rPr>
           <w:rFonts w:ascii="Arial" w:hAnsi="Arial" w:cs="Arial"/>
           <w:lang w:eastAsia="x-none"/>
         </w:rPr>
-        <w:t xml:space="preserve">Bahwa </w:t>
+        <w:t>Bahwa</w:t>
+      </w:r>
+      <w:proofErr w:type="spellEnd"/>
+      <w:r>
+        <w:rPr>
+          <w:rFonts w:ascii="Arial" w:hAnsi="Arial" w:cs="Arial"/>
+          <w:lang w:eastAsia="x-none"/>
+        </w:rPr>
+        <w:t xml:space="preserve"> </w:t>
       </w:r>
       <w:r>
         <w:rPr>
@@ -7737,12 +10649,21 @@
         </w:rPr>
         <w:tab/>
       </w:r>
+      <w:proofErr w:type="spellStart"/>
       <w:r>
         <w:rPr>
           <w:rFonts w:ascii="Arial" w:hAnsi="Arial" w:cs="Arial"/>
           <w:lang w:eastAsia="x-none"/>
         </w:rPr>
-        <w:t xml:space="preserve">Bahwa </w:t>
+        <w:t>Bahwa</w:t>
+      </w:r>
+      <w:proofErr w:type="spellEnd"/>
+      <w:r>
+        <w:rPr>
+          <w:rFonts w:ascii="Arial" w:hAnsi="Arial" w:cs="Arial"/>
+          <w:lang w:eastAsia="x-none"/>
+        </w:rPr>
+        <w:t xml:space="preserve"> </w:t>
       </w:r>
       <w:r>
         <w:rPr>
@@ -7793,12 +10714,21 @@
         </w:rPr>
         <w:tab/>
       </w:r>
-      <w:r>
-        <w:rPr>
-          <w:rFonts w:ascii="Arial" w:hAnsi="Arial" w:cs="Arial"/>
-          <w:kern w:val="1"/>
-        </w:rPr>
-        <w:t xml:space="preserve">Penyidik </w:t>
+      <w:proofErr w:type="spellStart"/>
+      <w:r>
+        <w:rPr>
+          <w:rFonts w:ascii="Arial" w:hAnsi="Arial" w:cs="Arial"/>
+          <w:kern w:val="1"/>
+        </w:rPr>
+        <w:t>Penyidik</w:t>
+      </w:r>
+      <w:proofErr w:type="spellEnd"/>
+      <w:r>
+        <w:rPr>
+          <w:rFonts w:ascii="Arial" w:hAnsi="Arial" w:cs="Arial"/>
+          <w:kern w:val="1"/>
+        </w:rPr>
+        <w:t xml:space="preserve"> </w:t>
       </w:r>
       <w:r>
         <w:rPr>
@@ -7839,6 +10769,7 @@
           <w:kern w:val="1"/>
         </w:rPr>
       </w:pPr>
+      <w:proofErr w:type="spellStart"/>
       <w:r>
         <w:rPr>
           <w:rFonts w:ascii="Arial" w:hAnsi="Arial" w:cs="Arial"/>
@@ -7846,6 +10777,7 @@
         </w:rPr>
         <w:t>Untuk</w:t>
       </w:r>
+      <w:proofErr w:type="spellEnd"/>
       <w:r>
         <w:rPr>
           <w:rFonts w:ascii="Arial" w:hAnsi="Arial" w:cs="Arial"/>
@@ -7860,12 +10792,37 @@
         </w:rPr>
         <w:t xml:space="preserve"> </w:t>
       </w:r>
-      <w:r>
-        <w:rPr>
-          <w:rFonts w:ascii="Arial" w:hAnsi="Arial" w:cs="Arial"/>
-          <w:kern w:val="1"/>
-        </w:rPr>
-        <w:t>sebagai berikut:</w:t>
+      <w:proofErr w:type="spellStart"/>
+      <w:r>
+        <w:rPr>
+          <w:rFonts w:ascii="Arial" w:hAnsi="Arial" w:cs="Arial"/>
+          <w:kern w:val="1"/>
+        </w:rPr>
+        <w:t>sebagai</w:t>
+      </w:r>
+      <w:proofErr w:type="spellEnd"/>
+      <w:r>
+        <w:rPr>
+          <w:rFonts w:ascii="Arial" w:hAnsi="Arial" w:cs="Arial"/>
+          <w:kern w:val="1"/>
+        </w:rPr>
+        <w:t xml:space="preserve"> </w:t>
+      </w:r>
+      <w:proofErr w:type="spellStart"/>
+      <w:r>
+        <w:rPr>
+          <w:rFonts w:ascii="Arial" w:hAnsi="Arial" w:cs="Arial"/>
+          <w:kern w:val="1"/>
+        </w:rPr>
+        <w:t>berikut</w:t>
+      </w:r>
+      <w:proofErr w:type="spellEnd"/>
+      <w:r>
+        <w:rPr>
+          <w:rFonts w:ascii="Arial" w:hAnsi="Arial" w:cs="Arial"/>
+          <w:kern w:val="1"/>
+        </w:rPr>
+        <w:t>:</w:t>
       </w:r>
     </w:p>
     <w:p>
@@ -7945,7 +10902,6 @@
           <w:kern w:val="1"/>
           <w:lang w:val="id-ID"/>
         </w:rPr>
-        <w:lastRenderedPageBreak/>
         <w:t>...</w:t>
       </w:r>
       <w:r>
@@ -8040,12 +10996,21 @@
           <w:rFonts w:ascii="Arial" w:hAnsi="Arial" w:cs="Arial"/>
         </w:rPr>
       </w:pPr>
-      <w:r>
-        <w:rPr>
-          <w:rFonts w:ascii="Arial" w:hAnsi="Arial" w:cs="Arial"/>
-          <w:kern w:val="1"/>
-        </w:rPr>
-        <w:t xml:space="preserve">Untuk </w:t>
+      <w:proofErr w:type="spellStart"/>
+      <w:r>
+        <w:rPr>
+          <w:rFonts w:ascii="Arial" w:hAnsi="Arial" w:cs="Arial"/>
+          <w:kern w:val="1"/>
+        </w:rPr>
+        <w:t>Untuk</w:t>
+      </w:r>
+      <w:proofErr w:type="spellEnd"/>
+      <w:r>
+        <w:rPr>
+          <w:rFonts w:ascii="Arial" w:hAnsi="Arial" w:cs="Arial"/>
+          <w:kern w:val="1"/>
+        </w:rPr>
+        <w:t xml:space="preserve"> </w:t>
       </w:r>
       <w:r>
         <w:rPr>
@@ -8099,7 +11064,22 @@
           <w:lang w:eastAsia="x-none"/>
         </w:rPr>
         <w:tab/>
-        <w:t xml:space="preserve">Bahwa </w:t>
+      </w:r>
+      <w:proofErr w:type="spellStart"/>
+      <w:r>
+        <w:rPr>
+          <w:rFonts w:ascii="Arial" w:hAnsi="Arial" w:cs="Arial"/>
+          <w:lang w:eastAsia="x-none"/>
+        </w:rPr>
+        <w:t>Bahwa</w:t>
+      </w:r>
+      <w:proofErr w:type="spellEnd"/>
+      <w:r>
+        <w:rPr>
+          <w:rFonts w:ascii="Arial" w:hAnsi="Arial" w:cs="Arial"/>
+          <w:lang w:eastAsia="x-none"/>
+        </w:rPr>
+        <w:t xml:space="preserve"> </w:t>
       </w:r>
       <w:r>
         <w:rPr>
@@ -8153,7 +11133,22 @@
           <w:lang w:eastAsia="x-none"/>
         </w:rPr>
         <w:tab/>
-        <w:t xml:space="preserve">Bahwa </w:t>
+      </w:r>
+      <w:proofErr w:type="spellStart"/>
+      <w:r>
+        <w:rPr>
+          <w:rFonts w:ascii="Arial" w:hAnsi="Arial" w:cs="Arial"/>
+          <w:lang w:eastAsia="x-none"/>
+        </w:rPr>
+        <w:t>Bahwa</w:t>
+      </w:r>
+      <w:proofErr w:type="spellEnd"/>
+      <w:r>
+        <w:rPr>
+          <w:rFonts w:ascii="Arial" w:hAnsi="Arial" w:cs="Arial"/>
+          <w:lang w:eastAsia="x-none"/>
+        </w:rPr>
+        <w:t xml:space="preserve"> </w:t>
       </w:r>
       <w:r>
         <w:rPr>
@@ -8167,7 +11162,39 @@
           <w:rFonts w:ascii="Arial" w:hAnsi="Arial" w:cs="Arial"/>
           <w:lang w:eastAsia="x-none"/>
         </w:rPr>
-        <w:t xml:space="preserve"> sebagai berikut:</w:t>
+        <w:t xml:space="preserve"> </w:t>
+      </w:r>
+      <w:proofErr w:type="spellStart"/>
+      <w:r>
+        <w:rPr>
+          <w:rFonts w:ascii="Arial" w:hAnsi="Arial" w:cs="Arial"/>
+          <w:lang w:eastAsia="x-none"/>
+        </w:rPr>
+        <w:t>sebagai</w:t>
+      </w:r>
+      <w:proofErr w:type="spellEnd"/>
+      <w:r>
+        <w:rPr>
+          <w:rFonts w:ascii="Arial" w:hAnsi="Arial" w:cs="Arial"/>
+          <w:lang w:eastAsia="x-none"/>
+        </w:rPr>
+        <w:t xml:space="preserve"> </w:t>
+      </w:r>
+      <w:proofErr w:type="spellStart"/>
+      <w:r>
+        <w:rPr>
+          <w:rFonts w:ascii="Arial" w:hAnsi="Arial" w:cs="Arial"/>
+          <w:lang w:eastAsia="x-none"/>
+        </w:rPr>
+        <w:t>berikut</w:t>
+      </w:r>
+      <w:proofErr w:type="spellEnd"/>
+      <w:r>
+        <w:rPr>
+          <w:rFonts w:ascii="Arial" w:hAnsi="Arial" w:cs="Arial"/>
+          <w:lang w:eastAsia="x-none"/>
+        </w:rPr>
+        <w:t>:</w:t>
       </w:r>
     </w:p>
     <w:p>
@@ -8279,13 +11306,23 @@
           <w:szCs w:val="24"/>
         </w:rPr>
       </w:pPr>
+      <w:proofErr w:type="spellStart"/>
       <w:r>
         <w:rPr>
           <w:rFonts w:ascii="Arial" w:hAnsi="Arial" w:cs="Arial"/>
           <w:sz w:val="24"/>
           <w:szCs w:val="24"/>
         </w:rPr>
-        <w:t xml:space="preserve">Melakukan </w:t>
+        <w:t>Melakukan</w:t>
+      </w:r>
+      <w:proofErr w:type="spellEnd"/>
+      <w:r>
+        <w:rPr>
+          <w:rFonts w:ascii="Arial" w:hAnsi="Arial" w:cs="Arial"/>
+          <w:sz w:val="24"/>
+          <w:szCs w:val="24"/>
+        </w:rPr>
+        <w:t xml:space="preserve"> </w:t>
       </w:r>
       <w:r>
         <w:rPr>
@@ -8320,13 +11357,23 @@
           <w:szCs w:val="24"/>
         </w:rPr>
       </w:pPr>
+      <w:proofErr w:type="spellStart"/>
       <w:r>
         <w:rPr>
           <w:rFonts w:ascii="Arial" w:hAnsi="Arial" w:cs="Arial"/>
           <w:sz w:val="24"/>
           <w:szCs w:val="24"/>
         </w:rPr>
-        <w:t xml:space="preserve">Berupaya </w:t>
+        <w:t>Berupaya</w:t>
+      </w:r>
+      <w:proofErr w:type="spellEnd"/>
+      <w:r>
+        <w:rPr>
+          <w:rFonts w:ascii="Arial" w:hAnsi="Arial" w:cs="Arial"/>
+          <w:sz w:val="24"/>
+          <w:szCs w:val="24"/>
+        </w:rPr>
+        <w:t xml:space="preserve"> </w:t>
       </w:r>
       <w:r>
         <w:rPr>
@@ -8401,12 +11448,21 @@
           <w:rFonts w:ascii="Arial" w:hAnsi="Arial" w:cs="Arial"/>
         </w:rPr>
       </w:pPr>
+      <w:proofErr w:type="spellStart"/>
       <w:r>
         <w:rPr>
           <w:rFonts w:ascii="Arial" w:hAnsi="Arial" w:cs="Arial"/>
           <w:lang w:eastAsia="x-none"/>
         </w:rPr>
-        <w:t xml:space="preserve">Kemudian </w:t>
+        <w:t>Kemudian</w:t>
+      </w:r>
+      <w:proofErr w:type="spellEnd"/>
+      <w:r>
+        <w:rPr>
+          <w:rFonts w:ascii="Arial" w:hAnsi="Arial" w:cs="Arial"/>
+          <w:lang w:eastAsia="x-none"/>
+        </w:rPr>
+        <w:t xml:space="preserve"> </w:t>
       </w:r>
       <w:r>
         <w:rPr>
@@ -8458,7 +11514,22 @@
           <w:kern w:val="1"/>
         </w:rPr>
         <w:tab/>
-        <w:t xml:space="preserve">Bahwa </w:t>
+      </w:r>
+      <w:proofErr w:type="spellStart"/>
+      <w:r>
+        <w:rPr>
+          <w:rFonts w:ascii="Arial" w:hAnsi="Arial" w:cs="Arial"/>
+          <w:kern w:val="1"/>
+        </w:rPr>
+        <w:t>Bahwa</w:t>
+      </w:r>
+      <w:proofErr w:type="spellEnd"/>
+      <w:r>
+        <w:rPr>
+          <w:rFonts w:ascii="Arial" w:hAnsi="Arial" w:cs="Arial"/>
+          <w:kern w:val="1"/>
+        </w:rPr>
+        <w:t xml:space="preserve"> </w:t>
       </w:r>
       <w:r>
         <w:rPr>
@@ -8510,7 +11581,20 @@
           <w:rFonts w:ascii="Arial" w:hAnsi="Arial" w:cs="Arial"/>
         </w:rPr>
         <w:tab/>
-        <w:t xml:space="preserve">Bahwa </w:t>
+      </w:r>
+      <w:proofErr w:type="spellStart"/>
+      <w:r>
+        <w:rPr>
+          <w:rFonts w:ascii="Arial" w:hAnsi="Arial" w:cs="Arial"/>
+        </w:rPr>
+        <w:t>Bahwa</w:t>
+      </w:r>
+      <w:proofErr w:type="spellEnd"/>
+      <w:r>
+        <w:rPr>
+          <w:rFonts w:ascii="Arial" w:hAnsi="Arial" w:cs="Arial"/>
+        </w:rPr>
+        <w:t xml:space="preserve"> </w:t>
       </w:r>
       <w:r>
         <w:rPr>
@@ -8563,12 +11647,37 @@
         </w:rPr>
         <w:tab/>
       </w:r>
-      <w:r>
-        <w:rPr>
-          <w:rFonts w:ascii="Arial" w:hAnsi="Arial" w:cs="Arial"/>
-          <w:bCs/>
-        </w:rPr>
-        <w:t xml:space="preserve">Berdasarkan keterangan </w:t>
+      <w:proofErr w:type="spellStart"/>
+      <w:r>
+        <w:rPr>
+          <w:rFonts w:ascii="Arial" w:hAnsi="Arial" w:cs="Arial"/>
+          <w:bCs/>
+        </w:rPr>
+        <w:t>Berdasarkan</w:t>
+      </w:r>
+      <w:proofErr w:type="spellEnd"/>
+      <w:r>
+        <w:rPr>
+          <w:rFonts w:ascii="Arial" w:hAnsi="Arial" w:cs="Arial"/>
+          <w:bCs/>
+        </w:rPr>
+        <w:t xml:space="preserve"> </w:t>
+      </w:r>
+      <w:proofErr w:type="spellStart"/>
+      <w:r>
+        <w:rPr>
+          <w:rFonts w:ascii="Arial" w:hAnsi="Arial" w:cs="Arial"/>
+          <w:bCs/>
+        </w:rPr>
+        <w:t>keterangan</w:t>
+      </w:r>
+      <w:proofErr w:type="spellEnd"/>
+      <w:r>
+        <w:rPr>
+          <w:rFonts w:ascii="Arial" w:hAnsi="Arial" w:cs="Arial"/>
+          <w:bCs/>
+        </w:rPr>
+        <w:t xml:space="preserve"> </w:t>
       </w:r>
       <w:r>
         <w:rPr>
@@ -8611,14 +11720,62 @@
           <w:rFonts w:ascii="Arial" w:hAnsi="Arial" w:cs="Arial"/>
           <w:bCs/>
         </w:rPr>
-        <w:t>, Jabatan ${jabatan_saksi_2} ${kesatuan_saksi_2}</w:t>
-      </w:r>
-      <w:r>
-        <w:rPr>
-          <w:rFonts w:ascii="Arial" w:hAnsi="Arial" w:cs="Arial"/>
-          <w:bCs/>
-        </w:rPr>
-        <w:t>, pada Intinya menerangkan:</w:t>
+        <w:t xml:space="preserve">, </w:t>
+      </w:r>
+      <w:proofErr w:type="spellStart"/>
+      <w:r>
+        <w:rPr>
+          <w:rFonts w:ascii="Arial" w:hAnsi="Arial" w:cs="Arial"/>
+          <w:bCs/>
+        </w:rPr>
+        <w:t>Jabatan</w:t>
+      </w:r>
+      <w:proofErr w:type="spellEnd"/>
+      <w:r>
+        <w:rPr>
+          <w:rFonts w:ascii="Arial" w:hAnsi="Arial" w:cs="Arial"/>
+          <w:bCs/>
+        </w:rPr>
+        <w:t xml:space="preserve"> ${jabatan_saksi_2} ${kesatuan_saksi_2}</w:t>
+      </w:r>
+      <w:r>
+        <w:rPr>
+          <w:rFonts w:ascii="Arial" w:hAnsi="Arial" w:cs="Arial"/>
+          <w:bCs/>
+        </w:rPr>
+        <w:t xml:space="preserve">, pada </w:t>
+      </w:r>
+      <w:proofErr w:type="spellStart"/>
+      <w:r>
+        <w:rPr>
+          <w:rFonts w:ascii="Arial" w:hAnsi="Arial" w:cs="Arial"/>
+          <w:bCs/>
+        </w:rPr>
+        <w:t>Intinya</w:t>
+      </w:r>
+      <w:proofErr w:type="spellEnd"/>
+      <w:r>
+        <w:rPr>
+          <w:rFonts w:ascii="Arial" w:hAnsi="Arial" w:cs="Arial"/>
+          <w:bCs/>
+        </w:rPr>
+        <w:t xml:space="preserve"> </w:t>
+      </w:r>
+      <w:proofErr w:type="spellStart"/>
+      <w:r>
+        <w:rPr>
+          <w:rFonts w:ascii="Arial" w:hAnsi="Arial" w:cs="Arial"/>
+          <w:bCs/>
+        </w:rPr>
+        <w:t>menerangkan</w:t>
+      </w:r>
+      <w:proofErr w:type="spellEnd"/>
+      <w:r>
+        <w:rPr>
+          <w:rFonts w:ascii="Arial" w:hAnsi="Arial" w:cs="Arial"/>
+          <w:bCs/>
+        </w:rPr>
+        <w:t>:</w:t>
       </w:r>
     </w:p>
     <w:p>
@@ -8654,6 +11811,7 @@
           <w:bCs/>
           <w:lang w:val="id-ID"/>
         </w:rPr>
+        <w:lastRenderedPageBreak/>
         <w:t xml:space="preserve"> </w:t>
       </w:r>
       <w:r>
@@ -9237,7 +12395,22 @@
           <w:lang w:eastAsia="x-none"/>
         </w:rPr>
         <w:tab/>
-        <w:t xml:space="preserve">Bahwa </w:t>
+      </w:r>
+      <w:proofErr w:type="spellStart"/>
+      <w:r>
+        <w:rPr>
+          <w:rFonts w:ascii="Arial" w:hAnsi="Arial" w:cs="Arial"/>
+          <w:lang w:eastAsia="x-none"/>
+        </w:rPr>
+        <w:t>Bahwa</w:t>
+      </w:r>
+      <w:proofErr w:type="spellEnd"/>
+      <w:r>
+        <w:rPr>
+          <w:rFonts w:ascii="Arial" w:hAnsi="Arial" w:cs="Arial"/>
+          <w:lang w:eastAsia="x-none"/>
+        </w:rPr>
+        <w:t xml:space="preserve"> </w:t>
       </w:r>
       <w:r>
         <w:rPr>
@@ -9380,7 +12553,6 @@
           <w:szCs w:val="24"/>
           <w:lang w:val="id-ID"/>
         </w:rPr>
-        <w:lastRenderedPageBreak/>
         <w:t>...</w:t>
       </w:r>
       <w:r>
@@ -10020,6 +13192,7 @@
           <w:szCs w:val="24"/>
           <w:lang w:val="id-ID"/>
         </w:rPr>
+        <w:lastRenderedPageBreak/>
         <w:t>...</w:t>
       </w:r>
       <w:r>
@@ -10598,7 +13771,6 @@
           <w:rFonts w:ascii="Arial" w:hAnsi="Arial" w:cs="Arial"/>
           <w:kern w:val="1"/>
         </w:rPr>
-        <w:lastRenderedPageBreak/>
         <w:t xml:space="preserve"> </w:t>
       </w:r>
       <w:r>
@@ -10608,11 +13780,19 @@
         </w:rPr>
         <w:tab/>
       </w:r>
-      <w:r>
-        <w:rPr>
-          <w:rFonts w:ascii="Arial" w:hAnsi="Arial" w:cs="Arial"/>
-        </w:rPr>
-        <w:t xml:space="preserve">Bahwa </w:t>
+      <w:proofErr w:type="spellStart"/>
+      <w:r>
+        <w:rPr>
+          <w:rFonts w:ascii="Arial" w:hAnsi="Arial" w:cs="Arial"/>
+        </w:rPr>
+        <w:t>Bahwa</w:t>
+      </w:r>
+      <w:proofErr w:type="spellEnd"/>
+      <w:r>
+        <w:rPr>
+          <w:rFonts w:ascii="Arial" w:hAnsi="Arial" w:cs="Arial"/>
+        </w:rPr>
+        <w:t xml:space="preserve"> </w:t>
       </w:r>
       <w:r>
         <w:rPr>
@@ -10625,7 +13805,105 @@
         <w:rPr>
           <w:rFonts w:ascii="Arial" w:hAnsi="Arial" w:cs="Arial"/>
         </w:rPr>
-        <w:t>. Dasar itu yang dijadikan acuan oleh penyidik untuk melakukan pemeriksaan AHLI.</w:t>
+        <w:t xml:space="preserve">. Dasar </w:t>
+      </w:r>
+      <w:proofErr w:type="spellStart"/>
+      <w:r>
+        <w:rPr>
+          <w:rFonts w:ascii="Arial" w:hAnsi="Arial" w:cs="Arial"/>
+        </w:rPr>
+        <w:t>itu</w:t>
+      </w:r>
+      <w:proofErr w:type="spellEnd"/>
+      <w:r>
+        <w:rPr>
+          <w:rFonts w:ascii="Arial" w:hAnsi="Arial" w:cs="Arial"/>
+        </w:rPr>
+        <w:t xml:space="preserve"> yang </w:t>
+      </w:r>
+      <w:proofErr w:type="spellStart"/>
+      <w:r>
+        <w:rPr>
+          <w:rFonts w:ascii="Arial" w:hAnsi="Arial" w:cs="Arial"/>
+        </w:rPr>
+        <w:t>dijadikan</w:t>
+      </w:r>
+      <w:proofErr w:type="spellEnd"/>
+      <w:r>
+        <w:rPr>
+          <w:rFonts w:ascii="Arial" w:hAnsi="Arial" w:cs="Arial"/>
+        </w:rPr>
+        <w:t xml:space="preserve"> </w:t>
+      </w:r>
+      <w:proofErr w:type="spellStart"/>
+      <w:r>
+        <w:rPr>
+          <w:rFonts w:ascii="Arial" w:hAnsi="Arial" w:cs="Arial"/>
+        </w:rPr>
+        <w:t>acuan</w:t>
+      </w:r>
+      <w:proofErr w:type="spellEnd"/>
+      <w:r>
+        <w:rPr>
+          <w:rFonts w:ascii="Arial" w:hAnsi="Arial" w:cs="Arial"/>
+        </w:rPr>
+        <w:t xml:space="preserve"> oleh </w:t>
+      </w:r>
+      <w:proofErr w:type="spellStart"/>
+      <w:r>
+        <w:rPr>
+          <w:rFonts w:ascii="Arial" w:hAnsi="Arial" w:cs="Arial"/>
+        </w:rPr>
+        <w:t>penyidik</w:t>
+      </w:r>
+      <w:proofErr w:type="spellEnd"/>
+      <w:r>
+        <w:rPr>
+          <w:rFonts w:ascii="Arial" w:hAnsi="Arial" w:cs="Arial"/>
+        </w:rPr>
+        <w:t xml:space="preserve"> </w:t>
+      </w:r>
+      <w:proofErr w:type="spellStart"/>
+      <w:r>
+        <w:rPr>
+          <w:rFonts w:ascii="Arial" w:hAnsi="Arial" w:cs="Arial"/>
+        </w:rPr>
+        <w:t>untuk</w:t>
+      </w:r>
+      <w:proofErr w:type="spellEnd"/>
+      <w:r>
+        <w:rPr>
+          <w:rFonts w:ascii="Arial" w:hAnsi="Arial" w:cs="Arial"/>
+        </w:rPr>
+        <w:t xml:space="preserve"> </w:t>
+      </w:r>
+      <w:proofErr w:type="spellStart"/>
+      <w:r>
+        <w:rPr>
+          <w:rFonts w:ascii="Arial" w:hAnsi="Arial" w:cs="Arial"/>
+        </w:rPr>
+        <w:t>melakukan</w:t>
+      </w:r>
+      <w:proofErr w:type="spellEnd"/>
+      <w:r>
+        <w:rPr>
+          <w:rFonts w:ascii="Arial" w:hAnsi="Arial" w:cs="Arial"/>
+        </w:rPr>
+        <w:t xml:space="preserve"> </w:t>
+      </w:r>
+      <w:proofErr w:type="spellStart"/>
+      <w:r>
+        <w:rPr>
+          <w:rFonts w:ascii="Arial" w:hAnsi="Arial" w:cs="Arial"/>
+        </w:rPr>
+        <w:t>pemeriksaan</w:t>
+      </w:r>
+      <w:proofErr w:type="spellEnd"/>
+      <w:r>
+        <w:rPr>
+          <w:rFonts w:ascii="Arial" w:hAnsi="Arial" w:cs="Arial"/>
+        </w:rPr>
+        <w:t xml:space="preserve"> AHLI.</w:t>
       </w:r>
     </w:p>
     <w:p>
@@ -10655,7 +13933,35 @@
         <w:rPr>
           <w:rFonts w:ascii="Arial" w:hAnsi="Arial" w:cs="Arial"/>
         </w:rPr>
-        <w:t xml:space="preserve">Adapun ahli a.n. </w:t>
+        <w:t xml:space="preserve">Adapun </w:t>
+      </w:r>
+      <w:proofErr w:type="spellStart"/>
+      <w:r>
+        <w:rPr>
+          <w:rFonts w:ascii="Arial" w:hAnsi="Arial" w:cs="Arial"/>
+        </w:rPr>
+        <w:t>ahli</w:t>
+      </w:r>
+      <w:proofErr w:type="spellEnd"/>
+      <w:r>
+        <w:rPr>
+          <w:rFonts w:ascii="Arial" w:hAnsi="Arial" w:cs="Arial"/>
+        </w:rPr>
+        <w:t xml:space="preserve"> </w:t>
+      </w:r>
+      <w:proofErr w:type="spellStart"/>
+      <w:r>
+        <w:rPr>
+          <w:rFonts w:ascii="Arial" w:hAnsi="Arial" w:cs="Arial"/>
+        </w:rPr>
+        <w:t>a.n</w:t>
+      </w:r>
+      <w:proofErr w:type="spellEnd"/>
+      <w:r>
+        <w:rPr>
+          <w:rFonts w:ascii="Arial" w:hAnsi="Arial" w:cs="Arial"/>
+        </w:rPr>
+        <w:t xml:space="preserve">. </w:t>
       </w:r>
       <w:r>
         <w:rPr>
@@ -10709,7 +14015,20 @@
           <w:rFonts w:ascii="Arial" w:hAnsi="Arial" w:cs="Arial"/>
         </w:rPr>
         <w:tab/>
-        <w:t xml:space="preserve">Bahwa </w:t>
+      </w:r>
+      <w:proofErr w:type="spellStart"/>
+      <w:r>
+        <w:rPr>
+          <w:rFonts w:ascii="Arial" w:hAnsi="Arial" w:cs="Arial"/>
+        </w:rPr>
+        <w:t>Bahwa</w:t>
+      </w:r>
+      <w:proofErr w:type="spellEnd"/>
+      <w:r>
+        <w:rPr>
+          <w:rFonts w:ascii="Arial" w:hAnsi="Arial" w:cs="Arial"/>
+        </w:rPr>
+        <w:t xml:space="preserve"> </w:t>
       </w:r>
       <w:r>
         <w:rPr>
@@ -10764,7 +14083,22 @@
           <w:lang w:eastAsia="x-none"/>
         </w:rPr>
         <w:tab/>
-        <w:t xml:space="preserve">Bahwa </w:t>
+      </w:r>
+      <w:proofErr w:type="spellStart"/>
+      <w:r>
+        <w:rPr>
+          <w:rFonts w:ascii="Arial" w:hAnsi="Arial" w:cs="Arial"/>
+          <w:lang w:eastAsia="x-none"/>
+        </w:rPr>
+        <w:t>Bahwa</w:t>
+      </w:r>
+      <w:proofErr w:type="spellEnd"/>
+      <w:r>
+        <w:rPr>
+          <w:rFonts w:ascii="Arial" w:hAnsi="Arial" w:cs="Arial"/>
+          <w:lang w:eastAsia="x-none"/>
+        </w:rPr>
+        <w:t xml:space="preserve"> </w:t>
       </w:r>
       <w:r>
         <w:rPr>
@@ -10816,7 +14150,20 @@
           <w:rFonts w:ascii="Arial" w:hAnsi="Arial" w:cs="Arial"/>
         </w:rPr>
         <w:tab/>
-        <w:t xml:space="preserve">Bahwa </w:t>
+      </w:r>
+      <w:proofErr w:type="spellStart"/>
+      <w:r>
+        <w:rPr>
+          <w:rFonts w:ascii="Arial" w:hAnsi="Arial" w:cs="Arial"/>
+        </w:rPr>
+        <w:t>Bahwa</w:t>
+      </w:r>
+      <w:proofErr w:type="spellEnd"/>
+      <w:r>
+        <w:rPr>
+          <w:rFonts w:ascii="Arial" w:hAnsi="Arial" w:cs="Arial"/>
+        </w:rPr>
+        <w:t xml:space="preserve"> </w:t>
       </w:r>
       <w:r>
         <w:rPr>
@@ -10867,12 +14214,21 @@
         </w:rPr>
         <w:tab/>
       </w:r>
+      <w:proofErr w:type="spellStart"/>
       <w:r>
         <w:rPr>
           <w:rFonts w:ascii="Arial" w:hAnsi="Arial" w:cs="Arial"/>
           <w:lang w:eastAsia="x-none"/>
         </w:rPr>
-        <w:t xml:space="preserve">Penyidik </w:t>
+        <w:t>Penyidik</w:t>
+      </w:r>
+      <w:proofErr w:type="spellEnd"/>
+      <w:r>
+        <w:rPr>
+          <w:rFonts w:ascii="Arial" w:hAnsi="Arial" w:cs="Arial"/>
+          <w:lang w:eastAsia="x-none"/>
+        </w:rPr>
+        <w:t xml:space="preserve"> </w:t>
       </w:r>
       <w:r>
         <w:rPr>
@@ -10924,12 +14280,21 @@
         </w:rPr>
         <w:tab/>
       </w:r>
+      <w:proofErr w:type="spellStart"/>
       <w:r>
         <w:rPr>
           <w:rFonts w:ascii="Arial" w:hAnsi="Arial" w:cs="Arial"/>
           <w:lang w:eastAsia="x-none"/>
         </w:rPr>
-        <w:t xml:space="preserve">Bahwa </w:t>
+        <w:t>Bahwa</w:t>
+      </w:r>
+      <w:proofErr w:type="spellEnd"/>
+      <w:r>
+        <w:rPr>
+          <w:rFonts w:ascii="Arial" w:hAnsi="Arial" w:cs="Arial"/>
+          <w:lang w:eastAsia="x-none"/>
+        </w:rPr>
+        <w:t xml:space="preserve"> </w:t>
       </w:r>
       <w:r>
         <w:rPr>
@@ -10981,12 +14346,21 @@
         </w:rPr>
         <w:tab/>
       </w:r>
+      <w:proofErr w:type="spellStart"/>
       <w:r>
         <w:rPr>
           <w:rFonts w:ascii="Arial" w:hAnsi="Arial" w:cs="Arial"/>
           <w:lang w:eastAsia="x-none"/>
         </w:rPr>
-        <w:t xml:space="preserve">Bahwa </w:t>
+        <w:t>Bahwa</w:t>
+      </w:r>
+      <w:proofErr w:type="spellEnd"/>
+      <w:r>
+        <w:rPr>
+          <w:rFonts w:ascii="Arial" w:hAnsi="Arial" w:cs="Arial"/>
+          <w:lang w:eastAsia="x-none"/>
+        </w:rPr>
+        <w:t xml:space="preserve"> </w:t>
       </w:r>
       <w:r>
         <w:rPr>
@@ -11032,12 +14406,21 @@
         </w:rPr>
         <w:tab/>
       </w:r>
-      <w:r>
-        <w:rPr>
-          <w:rFonts w:ascii="Arial" w:hAnsi="Arial" w:cs="Arial"/>
-          <w:kern w:val="1"/>
-        </w:rPr>
-        <w:t xml:space="preserve">Bahwa </w:t>
+      <w:proofErr w:type="spellStart"/>
+      <w:r>
+        <w:rPr>
+          <w:rFonts w:ascii="Arial" w:hAnsi="Arial" w:cs="Arial"/>
+          <w:kern w:val="1"/>
+        </w:rPr>
+        <w:t>Bahwa</w:t>
+      </w:r>
+      <w:proofErr w:type="spellEnd"/>
+      <w:r>
+        <w:rPr>
+          <w:rFonts w:ascii="Arial" w:hAnsi="Arial" w:cs="Arial"/>
+          <w:kern w:val="1"/>
+        </w:rPr>
+        <w:t xml:space="preserve"> </w:t>
       </w:r>
       <w:r>
         <w:rPr>
@@ -11088,7 +14471,38 @@
           <w:bCs/>
         </w:rPr>
         <w:tab/>
-        <w:t xml:space="preserve">Berdasarkan keterangan </w:t>
+      </w:r>
+      <w:proofErr w:type="spellStart"/>
+      <w:r>
+        <w:rPr>
+          <w:rFonts w:ascii="Arial" w:hAnsi="Arial" w:cs="Arial"/>
+          <w:bCs/>
+        </w:rPr>
+        <w:t>Berdasarkan</w:t>
+      </w:r>
+      <w:proofErr w:type="spellEnd"/>
+      <w:r>
+        <w:rPr>
+          <w:rFonts w:ascii="Arial" w:hAnsi="Arial" w:cs="Arial"/>
+          <w:bCs/>
+        </w:rPr>
+        <w:t xml:space="preserve"> </w:t>
+      </w:r>
+      <w:proofErr w:type="spellStart"/>
+      <w:r>
+        <w:rPr>
+          <w:rFonts w:ascii="Arial" w:hAnsi="Arial" w:cs="Arial"/>
+          <w:bCs/>
+        </w:rPr>
+        <w:t>keterangan</w:t>
+      </w:r>
+      <w:proofErr w:type="spellEnd"/>
+      <w:r>
+        <w:rPr>
+          <w:rFonts w:ascii="Arial" w:hAnsi="Arial" w:cs="Arial"/>
+          <w:bCs/>
+        </w:rPr>
+        <w:t xml:space="preserve"> </w:t>
       </w:r>
       <w:r>
         <w:rPr>
@@ -11131,14 +14545,62 @@
           <w:rFonts w:ascii="Arial" w:hAnsi="Arial" w:cs="Arial"/>
           <w:bCs/>
         </w:rPr>
-        <w:t>, Jabatan ${jabatan_saksi_3} ${kesatuan_saksi_3}</w:t>
-      </w:r>
-      <w:r>
-        <w:rPr>
-          <w:rFonts w:ascii="Arial" w:hAnsi="Arial" w:cs="Arial"/>
-          <w:bCs/>
-        </w:rPr>
-        <w:t>, pada Intinya menerangkan::</w:t>
+        <w:t xml:space="preserve">, </w:t>
+      </w:r>
+      <w:proofErr w:type="spellStart"/>
+      <w:r>
+        <w:rPr>
+          <w:rFonts w:ascii="Arial" w:hAnsi="Arial" w:cs="Arial"/>
+          <w:bCs/>
+        </w:rPr>
+        <w:t>Jabatan</w:t>
+      </w:r>
+      <w:proofErr w:type="spellEnd"/>
+      <w:r>
+        <w:rPr>
+          <w:rFonts w:ascii="Arial" w:hAnsi="Arial" w:cs="Arial"/>
+          <w:bCs/>
+        </w:rPr>
+        <w:t xml:space="preserve"> ${jabatan_saksi_3} ${kesatuan_saksi_3}</w:t>
+      </w:r>
+      <w:r>
+        <w:rPr>
+          <w:rFonts w:ascii="Arial" w:hAnsi="Arial" w:cs="Arial"/>
+          <w:bCs/>
+        </w:rPr>
+        <w:t xml:space="preserve">, pada </w:t>
+      </w:r>
+      <w:proofErr w:type="spellStart"/>
+      <w:r>
+        <w:rPr>
+          <w:rFonts w:ascii="Arial" w:hAnsi="Arial" w:cs="Arial"/>
+          <w:bCs/>
+        </w:rPr>
+        <w:t>Intinya</w:t>
+      </w:r>
+      <w:proofErr w:type="spellEnd"/>
+      <w:r>
+        <w:rPr>
+          <w:rFonts w:ascii="Arial" w:hAnsi="Arial" w:cs="Arial"/>
+          <w:bCs/>
+        </w:rPr>
+        <w:t xml:space="preserve"> </w:t>
+      </w:r>
+      <w:proofErr w:type="spellStart"/>
+      <w:r>
+        <w:rPr>
+          <w:rFonts w:ascii="Arial" w:hAnsi="Arial" w:cs="Arial"/>
+          <w:bCs/>
+        </w:rPr>
+        <w:t>menerangkan</w:t>
+      </w:r>
+      <w:proofErr w:type="spellEnd"/>
+      <w:r>
+        <w:rPr>
+          <w:rFonts w:ascii="Arial" w:hAnsi="Arial" w:cs="Arial"/>
+          <w:bCs/>
+        </w:rPr>
+        <w:t>::</w:t>
       </w:r>
     </w:p>
     <w:p>
@@ -11178,7 +14640,38 @@
           <w:lang w:eastAsia="x-none"/>
         </w:rPr>
         <w:tab/>
-        <w:t xml:space="preserve">Bahwa saya </w:t>
+      </w:r>
+      <w:proofErr w:type="spellStart"/>
+      <w:r>
+        <w:rPr>
+          <w:rFonts w:ascii="Arial" w:hAnsi="Arial" w:cs="Arial"/>
+          <w:lang w:eastAsia="x-none"/>
+        </w:rPr>
+        <w:t>Bahwa</w:t>
+      </w:r>
+      <w:proofErr w:type="spellEnd"/>
+      <w:r>
+        <w:rPr>
+          <w:rFonts w:ascii="Arial" w:hAnsi="Arial" w:cs="Arial"/>
+          <w:lang w:eastAsia="x-none"/>
+        </w:rPr>
+        <w:t xml:space="preserve"> </w:t>
+      </w:r>
+      <w:proofErr w:type="spellStart"/>
+      <w:r>
+        <w:rPr>
+          <w:rFonts w:ascii="Arial" w:hAnsi="Arial" w:cs="Arial"/>
+          <w:lang w:eastAsia="x-none"/>
+        </w:rPr>
+        <w:t>saya</w:t>
+      </w:r>
+      <w:proofErr w:type="spellEnd"/>
+      <w:r>
+        <w:rPr>
+          <w:rFonts w:ascii="Arial" w:hAnsi="Arial" w:cs="Arial"/>
+          <w:lang w:eastAsia="x-none"/>
+        </w:rPr>
+        <w:t xml:space="preserve"> </w:t>
       </w:r>
       <w:r>
         <w:rPr>
@@ -11228,7 +14721,49 @@
         <w:rPr>
           <w:rFonts w:ascii="Arial" w:hAnsi="Arial" w:cs="Arial"/>
         </w:rPr>
-        <w:t xml:space="preserve">Saat ini tindak lanjut </w:t>
+        <w:t xml:space="preserve">Saat </w:t>
+      </w:r>
+      <w:proofErr w:type="spellStart"/>
+      <w:r>
+        <w:rPr>
+          <w:rFonts w:ascii="Arial" w:hAnsi="Arial" w:cs="Arial"/>
+        </w:rPr>
+        <w:t>ini</w:t>
+      </w:r>
+      <w:proofErr w:type="spellEnd"/>
+      <w:r>
+        <w:rPr>
+          <w:rFonts w:ascii="Arial" w:hAnsi="Arial" w:cs="Arial"/>
+        </w:rPr>
+        <w:t xml:space="preserve"> </w:t>
+      </w:r>
+      <w:proofErr w:type="spellStart"/>
+      <w:r>
+        <w:rPr>
+          <w:rFonts w:ascii="Arial" w:hAnsi="Arial" w:cs="Arial"/>
+        </w:rPr>
+        <w:t>tindak</w:t>
+      </w:r>
+      <w:proofErr w:type="spellEnd"/>
+      <w:r>
+        <w:rPr>
+          <w:rFonts w:ascii="Arial" w:hAnsi="Arial" w:cs="Arial"/>
+        </w:rPr>
+        <w:t xml:space="preserve"> </w:t>
+      </w:r>
+      <w:proofErr w:type="spellStart"/>
+      <w:r>
+        <w:rPr>
+          <w:rFonts w:ascii="Arial" w:hAnsi="Arial" w:cs="Arial"/>
+        </w:rPr>
+        <w:t>lanjut</w:t>
+      </w:r>
+      <w:proofErr w:type="spellEnd"/>
+      <w:r>
+        <w:rPr>
+          <w:rFonts w:ascii="Arial" w:hAnsi="Arial" w:cs="Arial"/>
+        </w:rPr>
+        <w:t xml:space="preserve"> </w:t>
       </w:r>
       <w:r>
         <w:rPr>
@@ -11276,7 +14811,20 @@
           <w:rFonts w:ascii="Arial" w:hAnsi="Arial" w:cs="Arial"/>
         </w:rPr>
         <w:tab/>
-        <w:t xml:space="preserve">Penyidik </w:t>
+      </w:r>
+      <w:proofErr w:type="spellStart"/>
+      <w:r>
+        <w:rPr>
+          <w:rFonts w:ascii="Arial" w:hAnsi="Arial" w:cs="Arial"/>
+        </w:rPr>
+        <w:t>Penyidik</w:t>
+      </w:r>
+      <w:proofErr w:type="spellEnd"/>
+      <w:r>
+        <w:rPr>
+          <w:rFonts w:ascii="Arial" w:hAnsi="Arial" w:cs="Arial"/>
+        </w:rPr>
+        <w:t xml:space="preserve"> </w:t>
       </w:r>
       <w:r>
         <w:rPr>
@@ -11316,6 +14864,7 @@
           <w:rFonts w:ascii="Arial" w:hAnsi="Arial" w:cs="Arial"/>
           <w:lang w:val="id-ID"/>
         </w:rPr>
+        <w:lastRenderedPageBreak/>
         <w:t>...</w:t>
       </w:r>
       <w:r>
@@ -11432,7 +14981,38 @@
           <w:bCs/>
         </w:rPr>
         <w:tab/>
-        <w:t xml:space="preserve">Berdasarkan keterangan </w:t>
+      </w:r>
+      <w:proofErr w:type="spellStart"/>
+      <w:r>
+        <w:rPr>
+          <w:rFonts w:ascii="Arial" w:hAnsi="Arial" w:cs="Arial"/>
+          <w:bCs/>
+        </w:rPr>
+        <w:t>Berdasarkan</w:t>
+      </w:r>
+      <w:proofErr w:type="spellEnd"/>
+      <w:r>
+        <w:rPr>
+          <w:rFonts w:ascii="Arial" w:hAnsi="Arial" w:cs="Arial"/>
+          <w:bCs/>
+        </w:rPr>
+        <w:t xml:space="preserve"> </w:t>
+      </w:r>
+      <w:proofErr w:type="spellStart"/>
+      <w:r>
+        <w:rPr>
+          <w:rFonts w:ascii="Arial" w:hAnsi="Arial" w:cs="Arial"/>
+          <w:bCs/>
+        </w:rPr>
+        <w:t>keterangan</w:t>
+      </w:r>
+      <w:proofErr w:type="spellEnd"/>
+      <w:r>
+        <w:rPr>
+          <w:rFonts w:ascii="Arial" w:hAnsi="Arial" w:cs="Arial"/>
+          <w:bCs/>
+        </w:rPr>
+        <w:t xml:space="preserve"> </w:t>
       </w:r>
       <w:r>
         <w:rPr>
@@ -11475,14 +15055,62 @@
           <w:rFonts w:ascii="Arial" w:hAnsi="Arial" w:cs="Arial"/>
           <w:bCs/>
         </w:rPr>
-        <w:t>, Jabatan ${jabatan_saksi_4} ${kesatuan_saksi_4}</w:t>
-      </w:r>
-      <w:r>
-        <w:rPr>
-          <w:rFonts w:ascii="Arial" w:hAnsi="Arial" w:cs="Arial"/>
-          <w:bCs/>
-        </w:rPr>
-        <w:t>, pada Intinya menerangkan:</w:t>
+        <w:t xml:space="preserve">, </w:t>
+      </w:r>
+      <w:proofErr w:type="spellStart"/>
+      <w:r>
+        <w:rPr>
+          <w:rFonts w:ascii="Arial" w:hAnsi="Arial" w:cs="Arial"/>
+          <w:bCs/>
+        </w:rPr>
+        <w:t>Jabatan</w:t>
+      </w:r>
+      <w:proofErr w:type="spellEnd"/>
+      <w:r>
+        <w:rPr>
+          <w:rFonts w:ascii="Arial" w:hAnsi="Arial" w:cs="Arial"/>
+          <w:bCs/>
+        </w:rPr>
+        <w:t xml:space="preserve"> ${jabatan_saksi_4} ${kesatuan_saksi_4}</w:t>
+      </w:r>
+      <w:r>
+        <w:rPr>
+          <w:rFonts w:ascii="Arial" w:hAnsi="Arial" w:cs="Arial"/>
+          <w:bCs/>
+        </w:rPr>
+        <w:t xml:space="preserve">, pada </w:t>
+      </w:r>
+      <w:proofErr w:type="spellStart"/>
+      <w:r>
+        <w:rPr>
+          <w:rFonts w:ascii="Arial" w:hAnsi="Arial" w:cs="Arial"/>
+          <w:bCs/>
+        </w:rPr>
+        <w:t>Intinya</w:t>
+      </w:r>
+      <w:proofErr w:type="spellEnd"/>
+      <w:r>
+        <w:rPr>
+          <w:rFonts w:ascii="Arial" w:hAnsi="Arial" w:cs="Arial"/>
+          <w:bCs/>
+        </w:rPr>
+        <w:t xml:space="preserve"> </w:t>
+      </w:r>
+      <w:proofErr w:type="spellStart"/>
+      <w:r>
+        <w:rPr>
+          <w:rFonts w:ascii="Arial" w:hAnsi="Arial" w:cs="Arial"/>
+          <w:bCs/>
+        </w:rPr>
+        <w:t>menerangkan</w:t>
+      </w:r>
+      <w:proofErr w:type="spellEnd"/>
+      <w:r>
+        <w:rPr>
+          <w:rFonts w:ascii="Arial" w:hAnsi="Arial" w:cs="Arial"/>
+          <w:bCs/>
+        </w:rPr>
+        <w:t>:</w:t>
       </w:r>
     </w:p>
     <w:p>
@@ -11526,7 +15154,23 @@
           <w:rFonts w:ascii="Arial" w:hAnsi="Arial" w:cs="Arial"/>
           <w:lang w:eastAsia="x-none"/>
         </w:rPr>
-        <w:t xml:space="preserve">Saya pernah </w:t>
+        <w:t xml:space="preserve">Saya </w:t>
+      </w:r>
+      <w:proofErr w:type="spellStart"/>
+      <w:r>
+        <w:rPr>
+          <w:rFonts w:ascii="Arial" w:hAnsi="Arial" w:cs="Arial"/>
+          <w:lang w:eastAsia="x-none"/>
+        </w:rPr>
+        <w:t>pernah</w:t>
+      </w:r>
+      <w:proofErr w:type="spellEnd"/>
+      <w:r>
+        <w:rPr>
+          <w:rFonts w:ascii="Arial" w:hAnsi="Arial" w:cs="Arial"/>
+          <w:lang w:eastAsia="x-none"/>
+        </w:rPr>
+        <w:t xml:space="preserve"> </w:t>
       </w:r>
       <w:r>
         <w:rPr>
@@ -11580,11 +15224,33 @@
         </w:rPr>
         <w:tab/>
       </w:r>
-      <w:r>
-        <w:rPr>
-          <w:rFonts w:ascii="Arial" w:hAnsi="Arial" w:cs="Arial"/>
-        </w:rPr>
-        <w:t xml:space="preserve">Bahwa saya </w:t>
+      <w:proofErr w:type="spellStart"/>
+      <w:r>
+        <w:rPr>
+          <w:rFonts w:ascii="Arial" w:hAnsi="Arial" w:cs="Arial"/>
+        </w:rPr>
+        <w:t>Bahwa</w:t>
+      </w:r>
+      <w:proofErr w:type="spellEnd"/>
+      <w:r>
+        <w:rPr>
+          <w:rFonts w:ascii="Arial" w:hAnsi="Arial" w:cs="Arial"/>
+        </w:rPr>
+        <w:t xml:space="preserve"> </w:t>
+      </w:r>
+      <w:proofErr w:type="spellStart"/>
+      <w:r>
+        <w:rPr>
+          <w:rFonts w:ascii="Arial" w:hAnsi="Arial" w:cs="Arial"/>
+        </w:rPr>
+        <w:t>saya</w:t>
+      </w:r>
+      <w:proofErr w:type="spellEnd"/>
+      <w:r>
+        <w:rPr>
+          <w:rFonts w:ascii="Arial" w:hAnsi="Arial" w:cs="Arial"/>
+        </w:rPr>
+        <w:t xml:space="preserve"> </w:t>
       </w:r>
       <w:r>
         <w:rPr>
@@ -11627,12 +15293,37 @@
         </w:rPr>
         <w:tab/>
       </w:r>
+      <w:proofErr w:type="spellStart"/>
       <w:r>
         <w:rPr>
           <w:rFonts w:ascii="Arial" w:hAnsi="Arial" w:cs="Arial"/>
           <w:lang w:eastAsia="x-none"/>
         </w:rPr>
-        <w:t xml:space="preserve">Bahwa benar </w:t>
+        <w:t>Bahwa</w:t>
+      </w:r>
+      <w:proofErr w:type="spellEnd"/>
+      <w:r>
+        <w:rPr>
+          <w:rFonts w:ascii="Arial" w:hAnsi="Arial" w:cs="Arial"/>
+          <w:lang w:eastAsia="x-none"/>
+        </w:rPr>
+        <w:t xml:space="preserve"> </w:t>
+      </w:r>
+      <w:proofErr w:type="spellStart"/>
+      <w:r>
+        <w:rPr>
+          <w:rFonts w:ascii="Arial" w:hAnsi="Arial" w:cs="Arial"/>
+          <w:lang w:eastAsia="x-none"/>
+        </w:rPr>
+        <w:t>benar</w:t>
+      </w:r>
+      <w:proofErr w:type="spellEnd"/>
+      <w:r>
+        <w:rPr>
+          <w:rFonts w:ascii="Arial" w:hAnsi="Arial" w:cs="Arial"/>
+          <w:lang w:eastAsia="x-none"/>
+        </w:rPr>
+        <w:t xml:space="preserve"> </w:t>
       </w:r>
       <w:r>
         <w:rPr>
@@ -11683,12 +15374,37 @@
         </w:rPr>
         <w:tab/>
       </w:r>
+      <w:proofErr w:type="spellStart"/>
       <w:r>
         <w:rPr>
           <w:rFonts w:ascii="Arial" w:hAnsi="Arial" w:cs="Arial"/>
           <w:lang w:eastAsia="x-none"/>
         </w:rPr>
-        <w:t xml:space="preserve">Bahwa dasar </w:t>
+        <w:t>Bahwa</w:t>
+      </w:r>
+      <w:proofErr w:type="spellEnd"/>
+      <w:r>
+        <w:rPr>
+          <w:rFonts w:ascii="Arial" w:hAnsi="Arial" w:cs="Arial"/>
+          <w:lang w:eastAsia="x-none"/>
+        </w:rPr>
+        <w:t xml:space="preserve"> </w:t>
+      </w:r>
+      <w:proofErr w:type="spellStart"/>
+      <w:r>
+        <w:rPr>
+          <w:rFonts w:ascii="Arial" w:hAnsi="Arial" w:cs="Arial"/>
+          <w:lang w:eastAsia="x-none"/>
+        </w:rPr>
+        <w:t>dasar</w:t>
+      </w:r>
+      <w:proofErr w:type="spellEnd"/>
+      <w:r>
+        <w:rPr>
+          <w:rFonts w:ascii="Arial" w:hAnsi="Arial" w:cs="Arial"/>
+          <w:lang w:eastAsia="x-none"/>
+        </w:rPr>
+        <w:t xml:space="preserve"> </w:t>
       </w:r>
       <w:r>
         <w:rPr>
@@ -11702,7 +15418,39 @@
           <w:rFonts w:ascii="Arial" w:hAnsi="Arial" w:cs="Arial"/>
           <w:lang w:eastAsia="x-none"/>
         </w:rPr>
-        <w:t xml:space="preserve"> sebagai berikut:</w:t>
+        <w:t xml:space="preserve"> </w:t>
+      </w:r>
+      <w:proofErr w:type="spellStart"/>
+      <w:r>
+        <w:rPr>
+          <w:rFonts w:ascii="Arial" w:hAnsi="Arial" w:cs="Arial"/>
+          <w:lang w:eastAsia="x-none"/>
+        </w:rPr>
+        <w:t>sebagai</w:t>
+      </w:r>
+      <w:proofErr w:type="spellEnd"/>
+      <w:r>
+        <w:rPr>
+          <w:rFonts w:ascii="Arial" w:hAnsi="Arial" w:cs="Arial"/>
+          <w:lang w:eastAsia="x-none"/>
+        </w:rPr>
+        <w:t xml:space="preserve"> </w:t>
+      </w:r>
+      <w:proofErr w:type="spellStart"/>
+      <w:r>
+        <w:rPr>
+          <w:rFonts w:ascii="Arial" w:hAnsi="Arial" w:cs="Arial"/>
+          <w:lang w:eastAsia="x-none"/>
+        </w:rPr>
+        <w:t>berikut</w:t>
+      </w:r>
+      <w:proofErr w:type="spellEnd"/>
+      <w:r>
+        <w:rPr>
+          <w:rFonts w:ascii="Arial" w:hAnsi="Arial" w:cs="Arial"/>
+          <w:lang w:eastAsia="x-none"/>
+        </w:rPr>
+        <w:t>:</w:t>
       </w:r>
     </w:p>
     <w:p>
@@ -11891,12 +15639,21 @@
         </w:rPr>
         <w:tab/>
       </w:r>
+      <w:proofErr w:type="spellStart"/>
       <w:r>
         <w:rPr>
           <w:rFonts w:ascii="Arial" w:hAnsi="Arial" w:cs="Arial"/>
           <w:lang w:eastAsia="x-none"/>
         </w:rPr>
-        <w:t xml:space="preserve">Bahwa </w:t>
+        <w:t>Bahwa</w:t>
+      </w:r>
+      <w:proofErr w:type="spellEnd"/>
+      <w:r>
+        <w:rPr>
+          <w:rFonts w:ascii="Arial" w:hAnsi="Arial" w:cs="Arial"/>
+          <w:lang w:eastAsia="x-none"/>
+        </w:rPr>
+        <w:t xml:space="preserve"> </w:t>
       </w:r>
       <w:r>
         <w:rPr>
@@ -11910,7 +15667,39 @@
           <w:rFonts w:ascii="Arial" w:hAnsi="Arial" w:cs="Arial"/>
           <w:lang w:eastAsia="x-none"/>
         </w:rPr>
-        <w:t xml:space="preserve"> sebagai berikut:</w:t>
+        <w:t xml:space="preserve"> </w:t>
+      </w:r>
+      <w:proofErr w:type="spellStart"/>
+      <w:r>
+        <w:rPr>
+          <w:rFonts w:ascii="Arial" w:hAnsi="Arial" w:cs="Arial"/>
+          <w:lang w:eastAsia="x-none"/>
+        </w:rPr>
+        <w:t>sebagai</w:t>
+      </w:r>
+      <w:proofErr w:type="spellEnd"/>
+      <w:r>
+        <w:rPr>
+          <w:rFonts w:ascii="Arial" w:hAnsi="Arial" w:cs="Arial"/>
+          <w:lang w:eastAsia="x-none"/>
+        </w:rPr>
+        <w:t xml:space="preserve"> </w:t>
+      </w:r>
+      <w:proofErr w:type="spellStart"/>
+      <w:r>
+        <w:rPr>
+          <w:rFonts w:ascii="Arial" w:hAnsi="Arial" w:cs="Arial"/>
+          <w:lang w:eastAsia="x-none"/>
+        </w:rPr>
+        <w:t>berikut</w:t>
+      </w:r>
+      <w:proofErr w:type="spellEnd"/>
+      <w:r>
+        <w:rPr>
+          <w:rFonts w:ascii="Arial" w:hAnsi="Arial" w:cs="Arial"/>
+          <w:lang w:eastAsia="x-none"/>
+        </w:rPr>
+        <w:t>:</w:t>
       </w:r>
     </w:p>
     <w:p>
@@ -12022,7 +15811,6 @@
           <w:kern w:val="1"/>
           <w:lang w:val="id-ID"/>
         </w:rPr>
-        <w:lastRenderedPageBreak/>
         <w:t>...</w:t>
       </w:r>
       <w:r>
@@ -12256,12 +16044,21 @@
         </w:rPr>
         <w:tab/>
       </w:r>
+      <w:proofErr w:type="spellStart"/>
       <w:r>
         <w:rPr>
           <w:rFonts w:ascii="Arial" w:hAnsi="Arial" w:cs="Arial"/>
           <w:lang w:eastAsia="x-none"/>
         </w:rPr>
-        <w:t xml:space="preserve">Bahwa </w:t>
+        <w:t>Bahwa</w:t>
+      </w:r>
+      <w:proofErr w:type="spellEnd"/>
+      <w:r>
+        <w:rPr>
+          <w:rFonts w:ascii="Arial" w:hAnsi="Arial" w:cs="Arial"/>
+          <w:lang w:eastAsia="x-none"/>
+        </w:rPr>
+        <w:t xml:space="preserve"> </w:t>
       </w:r>
       <w:r>
         <w:rPr>
@@ -12314,13 +16111,47 @@
         </w:rPr>
         <w:tab/>
       </w:r>
+      <w:proofErr w:type="spellStart"/>
       <w:r>
         <w:rPr>
           <w:rFonts w:ascii="Arial" w:hAnsi="Arial" w:cs="Arial"/>
           <w:lang w:eastAsia="x-none"/>
         </w:rPr>
-        <w:t>Bahwa pada saat itu</w:t>
-      </w:r>
+        <w:t>Bahwa</w:t>
+      </w:r>
+      <w:proofErr w:type="spellEnd"/>
+      <w:r>
+        <w:rPr>
+          <w:rFonts w:ascii="Arial" w:hAnsi="Arial" w:cs="Arial"/>
+          <w:lang w:eastAsia="x-none"/>
+        </w:rPr>
+        <w:t xml:space="preserve"> pada </w:t>
+      </w:r>
+      <w:proofErr w:type="spellStart"/>
+      <w:r>
+        <w:rPr>
+          <w:rFonts w:ascii="Arial" w:hAnsi="Arial" w:cs="Arial"/>
+          <w:lang w:eastAsia="x-none"/>
+        </w:rPr>
+        <w:t>saat</w:t>
+      </w:r>
+      <w:proofErr w:type="spellEnd"/>
+      <w:r>
+        <w:rPr>
+          <w:rFonts w:ascii="Arial" w:hAnsi="Arial" w:cs="Arial"/>
+          <w:lang w:eastAsia="x-none"/>
+        </w:rPr>
+        <w:t xml:space="preserve"> </w:t>
+      </w:r>
+      <w:proofErr w:type="spellStart"/>
+      <w:r>
+        <w:rPr>
+          <w:rFonts w:ascii="Arial" w:hAnsi="Arial" w:cs="Arial"/>
+          <w:lang w:eastAsia="x-none"/>
+        </w:rPr>
+        <w:t>itu</w:t>
+      </w:r>
+      <w:proofErr w:type="spellEnd"/>
       <w:r>
         <w:rPr>
           <w:rFonts w:ascii="Arial" w:hAnsi="Arial" w:cs="Arial"/>
@@ -12368,7 +16199,20 @@
           <w:rFonts w:ascii="Arial" w:hAnsi="Arial" w:cs="Arial"/>
         </w:rPr>
         <w:tab/>
-        <w:t xml:space="preserve">Bahwa </w:t>
+      </w:r>
+      <w:proofErr w:type="spellStart"/>
+      <w:r>
+        <w:rPr>
+          <w:rFonts w:ascii="Arial" w:hAnsi="Arial" w:cs="Arial"/>
+        </w:rPr>
+        <w:t>Bahwa</w:t>
+      </w:r>
+      <w:proofErr w:type="spellEnd"/>
+      <w:r>
+        <w:rPr>
+          <w:rFonts w:ascii="Arial" w:hAnsi="Arial" w:cs="Arial"/>
+        </w:rPr>
+        <w:t xml:space="preserve"> </w:t>
       </w:r>
       <w:r>
         <w:rPr>
@@ -12417,7 +16261,38 @@
           <w:bCs/>
         </w:rPr>
         <w:tab/>
-        <w:t xml:space="preserve">Berdasarkan keterangan </w:t>
+      </w:r>
+      <w:proofErr w:type="spellStart"/>
+      <w:r>
+        <w:rPr>
+          <w:rFonts w:ascii="Arial" w:hAnsi="Arial" w:cs="Arial"/>
+          <w:bCs/>
+        </w:rPr>
+        <w:t>Berdasarkan</w:t>
+      </w:r>
+      <w:proofErr w:type="spellEnd"/>
+      <w:r>
+        <w:rPr>
+          <w:rFonts w:ascii="Arial" w:hAnsi="Arial" w:cs="Arial"/>
+          <w:bCs/>
+        </w:rPr>
+        <w:t xml:space="preserve"> </w:t>
+      </w:r>
+      <w:proofErr w:type="spellStart"/>
+      <w:r>
+        <w:rPr>
+          <w:rFonts w:ascii="Arial" w:hAnsi="Arial" w:cs="Arial"/>
+          <w:bCs/>
+        </w:rPr>
+        <w:t>keterangan</w:t>
+      </w:r>
+      <w:proofErr w:type="spellEnd"/>
+      <w:r>
+        <w:rPr>
+          <w:rFonts w:ascii="Arial" w:hAnsi="Arial" w:cs="Arial"/>
+          <w:bCs/>
+        </w:rPr>
+        <w:t xml:space="preserve"> </w:t>
       </w:r>
       <w:r>
         <w:rPr>
@@ -12460,14 +16335,62 @@
           <w:rFonts w:ascii="Arial" w:hAnsi="Arial" w:cs="Arial"/>
           <w:bCs/>
         </w:rPr>
-        <w:t>, Jabatan ${jabatan_saksi_5} ${kesatuan_saksi_5}</w:t>
-      </w:r>
-      <w:r>
-        <w:rPr>
-          <w:rFonts w:ascii="Arial" w:hAnsi="Arial" w:cs="Arial"/>
-          <w:bCs/>
-        </w:rPr>
-        <w:t>, pada Intinya menerangkan::</w:t>
+        <w:t xml:space="preserve">, </w:t>
+      </w:r>
+      <w:proofErr w:type="spellStart"/>
+      <w:r>
+        <w:rPr>
+          <w:rFonts w:ascii="Arial" w:hAnsi="Arial" w:cs="Arial"/>
+          <w:bCs/>
+        </w:rPr>
+        <w:t>Jabatan</w:t>
+      </w:r>
+      <w:proofErr w:type="spellEnd"/>
+      <w:r>
+        <w:rPr>
+          <w:rFonts w:ascii="Arial" w:hAnsi="Arial" w:cs="Arial"/>
+          <w:bCs/>
+        </w:rPr>
+        <w:t xml:space="preserve"> ${jabatan_saksi_5} ${kesatuan_saksi_5}</w:t>
+      </w:r>
+      <w:r>
+        <w:rPr>
+          <w:rFonts w:ascii="Arial" w:hAnsi="Arial" w:cs="Arial"/>
+          <w:bCs/>
+        </w:rPr>
+        <w:t xml:space="preserve">, pada </w:t>
+      </w:r>
+      <w:proofErr w:type="spellStart"/>
+      <w:r>
+        <w:rPr>
+          <w:rFonts w:ascii="Arial" w:hAnsi="Arial" w:cs="Arial"/>
+          <w:bCs/>
+        </w:rPr>
+        <w:t>Intinya</w:t>
+      </w:r>
+      <w:proofErr w:type="spellEnd"/>
+      <w:r>
+        <w:rPr>
+          <w:rFonts w:ascii="Arial" w:hAnsi="Arial" w:cs="Arial"/>
+          <w:bCs/>
+        </w:rPr>
+        <w:t xml:space="preserve"> </w:t>
+      </w:r>
+      <w:proofErr w:type="spellStart"/>
+      <w:r>
+        <w:rPr>
+          <w:rFonts w:ascii="Arial" w:hAnsi="Arial" w:cs="Arial"/>
+          <w:bCs/>
+        </w:rPr>
+        <w:t>menerangkan</w:t>
+      </w:r>
+      <w:proofErr w:type="spellEnd"/>
+      <w:r>
+        <w:rPr>
+          <w:rFonts w:ascii="Arial" w:hAnsi="Arial" w:cs="Arial"/>
+          <w:bCs/>
+        </w:rPr>
+        <w:t>::</w:t>
       </w:r>
     </w:p>
     <w:p>
@@ -12507,7 +16430,22 @@
           <w:kern w:val="1"/>
         </w:rPr>
         <w:tab/>
-        <w:t xml:space="preserve">Bahwa </w:t>
+      </w:r>
+      <w:proofErr w:type="spellStart"/>
+      <w:r>
+        <w:rPr>
+          <w:rFonts w:ascii="Arial" w:hAnsi="Arial" w:cs="Arial"/>
+          <w:kern w:val="1"/>
+        </w:rPr>
+        <w:t>Bahwa</w:t>
+      </w:r>
+      <w:proofErr w:type="spellEnd"/>
+      <w:r>
+        <w:rPr>
+          <w:rFonts w:ascii="Arial" w:hAnsi="Arial" w:cs="Arial"/>
+          <w:kern w:val="1"/>
+        </w:rPr>
+        <w:t xml:space="preserve"> </w:t>
       </w:r>
       <w:r>
         <w:rPr>
@@ -12662,12 +16600,21 @@
         </w:rPr>
         <w:tab/>
       </w:r>
-      <w:r>
-        <w:rPr>
-          <w:rFonts w:ascii="Arial" w:hAnsi="Arial" w:cs="Arial"/>
-          <w:kern w:val="1"/>
-        </w:rPr>
-        <w:t xml:space="preserve">Bahwa </w:t>
+      <w:proofErr w:type="spellStart"/>
+      <w:r>
+        <w:rPr>
+          <w:rFonts w:ascii="Arial" w:hAnsi="Arial" w:cs="Arial"/>
+          <w:kern w:val="1"/>
+        </w:rPr>
+        <w:t>Bahwa</w:t>
+      </w:r>
+      <w:proofErr w:type="spellEnd"/>
+      <w:r>
+        <w:rPr>
+          <w:rFonts w:ascii="Arial" w:hAnsi="Arial" w:cs="Arial"/>
+          <w:kern w:val="1"/>
+        </w:rPr>
+        <w:t xml:space="preserve"> </w:t>
       </w:r>
       <w:r>
         <w:rPr>
@@ -12773,12 +16720,37 @@
         </w:rPr>
         <w:tab/>
       </w:r>
-      <w:r>
-        <w:rPr>
-          <w:rFonts w:ascii="Arial" w:hAnsi="Arial" w:cs="Arial"/>
-          <w:bCs/>
-        </w:rPr>
-        <w:t xml:space="preserve">Berdasarkan keterangan </w:t>
+      <w:proofErr w:type="spellStart"/>
+      <w:r>
+        <w:rPr>
+          <w:rFonts w:ascii="Arial" w:hAnsi="Arial" w:cs="Arial"/>
+          <w:bCs/>
+        </w:rPr>
+        <w:t>Berdasarkan</w:t>
+      </w:r>
+      <w:proofErr w:type="spellEnd"/>
+      <w:r>
+        <w:rPr>
+          <w:rFonts w:ascii="Arial" w:hAnsi="Arial" w:cs="Arial"/>
+          <w:bCs/>
+        </w:rPr>
+        <w:t xml:space="preserve"> </w:t>
+      </w:r>
+      <w:proofErr w:type="spellStart"/>
+      <w:r>
+        <w:rPr>
+          <w:rFonts w:ascii="Arial" w:hAnsi="Arial" w:cs="Arial"/>
+          <w:bCs/>
+        </w:rPr>
+        <w:t>keterangan</w:t>
+      </w:r>
+      <w:proofErr w:type="spellEnd"/>
+      <w:r>
+        <w:rPr>
+          <w:rFonts w:ascii="Arial" w:hAnsi="Arial" w:cs="Arial"/>
+          <w:bCs/>
+        </w:rPr>
+        <w:t xml:space="preserve"> </w:t>
       </w:r>
       <w:r>
         <w:rPr>
@@ -12821,14 +16793,62 @@
           <w:rFonts w:ascii="Arial" w:hAnsi="Arial" w:cs="Arial"/>
           <w:bCs/>
         </w:rPr>
-        <w:t>, Jabatan ${jabatan_saksi_6} ${kesatuan_saksi_6}</w:t>
-      </w:r>
-      <w:r>
-        <w:rPr>
-          <w:rFonts w:ascii="Arial" w:hAnsi="Arial" w:cs="Arial"/>
-          <w:bCs/>
-        </w:rPr>
-        <w:t>, pada Intinya menerangkan:</w:t>
+        <w:t xml:space="preserve">, </w:t>
+      </w:r>
+      <w:proofErr w:type="spellStart"/>
+      <w:r>
+        <w:rPr>
+          <w:rFonts w:ascii="Arial" w:hAnsi="Arial" w:cs="Arial"/>
+          <w:bCs/>
+        </w:rPr>
+        <w:t>Jabatan</w:t>
+      </w:r>
+      <w:proofErr w:type="spellEnd"/>
+      <w:r>
+        <w:rPr>
+          <w:rFonts w:ascii="Arial" w:hAnsi="Arial" w:cs="Arial"/>
+          <w:bCs/>
+        </w:rPr>
+        <w:t xml:space="preserve"> ${jabatan_saksi_6} ${kesatuan_saksi_6}</w:t>
+      </w:r>
+      <w:r>
+        <w:rPr>
+          <w:rFonts w:ascii="Arial" w:hAnsi="Arial" w:cs="Arial"/>
+          <w:bCs/>
+        </w:rPr>
+        <w:t xml:space="preserve">, pada </w:t>
+      </w:r>
+      <w:proofErr w:type="spellStart"/>
+      <w:r>
+        <w:rPr>
+          <w:rFonts w:ascii="Arial" w:hAnsi="Arial" w:cs="Arial"/>
+          <w:bCs/>
+        </w:rPr>
+        <w:t>Intinya</w:t>
+      </w:r>
+      <w:proofErr w:type="spellEnd"/>
+      <w:r>
+        <w:rPr>
+          <w:rFonts w:ascii="Arial" w:hAnsi="Arial" w:cs="Arial"/>
+          <w:bCs/>
+        </w:rPr>
+        <w:t xml:space="preserve"> </w:t>
+      </w:r>
+      <w:proofErr w:type="spellStart"/>
+      <w:r>
+        <w:rPr>
+          <w:rFonts w:ascii="Arial" w:hAnsi="Arial" w:cs="Arial"/>
+          <w:bCs/>
+        </w:rPr>
+        <w:t>menerangkan</w:t>
+      </w:r>
+      <w:proofErr w:type="spellEnd"/>
+      <w:r>
+        <w:rPr>
+          <w:rFonts w:ascii="Arial" w:hAnsi="Arial" w:cs="Arial"/>
+          <w:bCs/>
+        </w:rPr>
+        <w:t>:</w:t>
       </w:r>
     </w:p>
     <w:p>
@@ -12867,7 +16887,22 @@
           <w:lang w:eastAsia="x-none"/>
         </w:rPr>
         <w:tab/>
-        <w:t xml:space="preserve">Bahwa </w:t>
+      </w:r>
+      <w:proofErr w:type="spellStart"/>
+      <w:r>
+        <w:rPr>
+          <w:rFonts w:ascii="Arial" w:hAnsi="Arial" w:cs="Arial"/>
+          <w:lang w:eastAsia="x-none"/>
+        </w:rPr>
+        <w:t>Bahwa</w:t>
+      </w:r>
+      <w:proofErr w:type="spellEnd"/>
+      <w:r>
+        <w:rPr>
+          <w:rFonts w:ascii="Arial" w:hAnsi="Arial" w:cs="Arial"/>
+          <w:lang w:eastAsia="x-none"/>
+        </w:rPr>
+        <w:t xml:space="preserve"> </w:t>
       </w:r>
       <w:r>
         <w:rPr>
@@ -12921,11 +16956,19 @@
         </w:rPr>
         <w:tab/>
       </w:r>
-      <w:r>
-        <w:rPr>
-          <w:rFonts w:ascii="Arial" w:hAnsi="Arial" w:cs="Arial"/>
-        </w:rPr>
-        <w:t xml:space="preserve">Bahwa </w:t>
+      <w:proofErr w:type="spellStart"/>
+      <w:r>
+        <w:rPr>
+          <w:rFonts w:ascii="Arial" w:hAnsi="Arial" w:cs="Arial"/>
+        </w:rPr>
+        <w:t>Bahwa</w:t>
+      </w:r>
+      <w:proofErr w:type="spellEnd"/>
+      <w:r>
+        <w:rPr>
+          <w:rFonts w:ascii="Arial" w:hAnsi="Arial" w:cs="Arial"/>
+        </w:rPr>
+        <w:t xml:space="preserve"> </w:t>
       </w:r>
       <w:r>
         <w:rPr>
@@ -13017,11 +17060,19 @@
         </w:rPr>
         <w:tab/>
       </w:r>
-      <w:r>
-        <w:rPr>
-          <w:rFonts w:ascii="Arial" w:hAnsi="Arial" w:cs="Arial"/>
-        </w:rPr>
-        <w:t xml:space="preserve">Bahwa </w:t>
+      <w:proofErr w:type="spellStart"/>
+      <w:r>
+        <w:rPr>
+          <w:rFonts w:ascii="Arial" w:hAnsi="Arial" w:cs="Arial"/>
+        </w:rPr>
+        <w:t>Bahwa</w:t>
+      </w:r>
+      <w:proofErr w:type="spellEnd"/>
+      <w:r>
+        <w:rPr>
+          <w:rFonts w:ascii="Arial" w:hAnsi="Arial" w:cs="Arial"/>
+        </w:rPr>
+        <w:t xml:space="preserve"> </w:t>
       </w:r>
       <w:r>
         <w:rPr>
@@ -13075,12 +17126,21 @@
         </w:rPr>
         <w:tab/>
       </w:r>
+      <w:proofErr w:type="spellStart"/>
       <w:r>
         <w:rPr>
           <w:rFonts w:ascii="Arial" w:hAnsi="Arial" w:cs="Arial"/>
           <w:lang w:val="en-GB"/>
         </w:rPr>
-        <w:t xml:space="preserve">Bahwa </w:t>
+        <w:t>Bahwa</w:t>
+      </w:r>
+      <w:proofErr w:type="spellEnd"/>
+      <w:r>
+        <w:rPr>
+          <w:rFonts w:ascii="Arial" w:hAnsi="Arial" w:cs="Arial"/>
+          <w:lang w:val="en-GB"/>
+        </w:rPr>
+        <w:t xml:space="preserve"> </w:t>
       </w:r>
       <w:r>
         <w:rPr>
@@ -13130,12 +17190,21 @@
         </w:rPr>
         <w:tab/>
       </w:r>
+      <w:proofErr w:type="spellStart"/>
       <w:r>
         <w:rPr>
           <w:rFonts w:ascii="Arial" w:hAnsi="Arial" w:cs="Arial"/>
           <w:lang w:eastAsia="x-none"/>
         </w:rPr>
-        <w:t xml:space="preserve">Bahwa </w:t>
+        <w:t>Bahwa</w:t>
+      </w:r>
+      <w:proofErr w:type="spellEnd"/>
+      <w:r>
+        <w:rPr>
+          <w:rFonts w:ascii="Arial" w:hAnsi="Arial" w:cs="Arial"/>
+          <w:lang w:eastAsia="x-none"/>
+        </w:rPr>
+        <w:t xml:space="preserve"> </w:t>
       </w:r>
       <w:r>
         <w:rPr>
@@ -13322,12 +17391,21 @@
         </w:rPr>
         <w:tab/>
       </w:r>
+      <w:proofErr w:type="spellStart"/>
       <w:r>
         <w:rPr>
           <w:rFonts w:ascii="Arial" w:hAnsi="Arial" w:cs="Arial"/>
           <w:lang w:eastAsia="x-none"/>
         </w:rPr>
-        <w:t xml:space="preserve">Bahwa </w:t>
+        <w:t>Bahwa</w:t>
+      </w:r>
+      <w:proofErr w:type="spellEnd"/>
+      <w:r>
+        <w:rPr>
+          <w:rFonts w:ascii="Arial" w:hAnsi="Arial" w:cs="Arial"/>
+          <w:lang w:eastAsia="x-none"/>
+        </w:rPr>
+        <w:t xml:space="preserve"> </w:t>
       </w:r>
       <w:r>
         <w:rPr>
@@ -13362,12 +17440,21 @@
           <w:rFonts w:ascii="Arial" w:hAnsi="Arial" w:cs="Arial"/>
         </w:rPr>
       </w:pPr>
+      <w:proofErr w:type="spellStart"/>
       <w:r>
         <w:rPr>
           <w:rFonts w:ascii="Arial" w:hAnsi="Arial" w:cs="Arial"/>
           <w:lang w:eastAsia="x-none"/>
         </w:rPr>
-        <w:t xml:space="preserve">Kemudian </w:t>
+        <w:t>Kemudian</w:t>
+      </w:r>
+      <w:proofErr w:type="spellEnd"/>
+      <w:r>
+        <w:rPr>
+          <w:rFonts w:ascii="Arial" w:hAnsi="Arial" w:cs="Arial"/>
+          <w:lang w:eastAsia="x-none"/>
+        </w:rPr>
+        <w:t xml:space="preserve"> </w:t>
       </w:r>
       <w:r>
         <w:rPr>
@@ -13420,7 +17507,55 @@
           <w:lang w:val="en-US"/>
         </w:rPr>
         <w:tab/>
-        <w:t xml:space="preserve">Barang Bukti dan dokumen yang diamankan antara lain: </w:t>
+        <w:t xml:space="preserve">Barang Bukti dan </w:t>
+      </w:r>
+      <w:proofErr w:type="spellStart"/>
+      <w:r>
+        <w:rPr>
+          <w:rFonts w:ascii="Arial" w:hAnsi="Arial" w:cs="Arial"/>
+          <w:lang w:val="en-US"/>
+        </w:rPr>
+        <w:t>dokumen</w:t>
+      </w:r>
+      <w:proofErr w:type="spellEnd"/>
+      <w:r>
+        <w:rPr>
+          <w:rFonts w:ascii="Arial" w:hAnsi="Arial" w:cs="Arial"/>
+          <w:lang w:val="en-US"/>
+        </w:rPr>
+        <w:t xml:space="preserve"> yang </w:t>
+      </w:r>
+      <w:proofErr w:type="spellStart"/>
+      <w:r>
+        <w:rPr>
+          <w:rFonts w:ascii="Arial" w:hAnsi="Arial" w:cs="Arial"/>
+          <w:lang w:val="en-US"/>
+        </w:rPr>
+        <w:t>diamankan</w:t>
+      </w:r>
+      <w:proofErr w:type="spellEnd"/>
+      <w:r>
+        <w:rPr>
+          <w:rFonts w:ascii="Arial" w:hAnsi="Arial" w:cs="Arial"/>
+          <w:lang w:val="en-US"/>
+        </w:rPr>
+        <w:t xml:space="preserve"> </w:t>
+      </w:r>
+      <w:proofErr w:type="spellStart"/>
+      <w:r>
+        <w:rPr>
+          <w:rFonts w:ascii="Arial" w:hAnsi="Arial" w:cs="Arial"/>
+          <w:lang w:val="en-US"/>
+        </w:rPr>
+        <w:t>antara</w:t>
+      </w:r>
+      <w:proofErr w:type="spellEnd"/>
+      <w:r>
+        <w:rPr>
+          <w:rFonts w:ascii="Arial" w:hAnsi="Arial" w:cs="Arial"/>
+          <w:lang w:val="en-US"/>
+        </w:rPr>
+        <w:t xml:space="preserve"> lain: </w:t>
       </w:r>
     </w:p>
     <w:p>
@@ -13463,7 +17598,6 @@
           <w:b/>
           <w:bCs/>
         </w:rPr>
-        <w:lastRenderedPageBreak/>
         <w:t xml:space="preserve"> </w:t>
       </w:r>
       <w:r>
@@ -13958,12 +18092,37 @@
         </w:rPr>
         <w:tab/>
       </w:r>
-      <w:r>
-        <w:rPr>
-          <w:rFonts w:ascii="Arial" w:hAnsi="Arial" w:cs="Arial"/>
-          <w:bCs/>
-        </w:rPr>
-        <w:t xml:space="preserve">Bahwa benar </w:t>
+      <w:proofErr w:type="spellStart"/>
+      <w:r>
+        <w:rPr>
+          <w:rFonts w:ascii="Arial" w:hAnsi="Arial" w:cs="Arial"/>
+          <w:bCs/>
+        </w:rPr>
+        <w:t>Bahwa</w:t>
+      </w:r>
+      <w:proofErr w:type="spellEnd"/>
+      <w:r>
+        <w:rPr>
+          <w:rFonts w:ascii="Arial" w:hAnsi="Arial" w:cs="Arial"/>
+          <w:bCs/>
+        </w:rPr>
+        <w:t xml:space="preserve"> </w:t>
+      </w:r>
+      <w:proofErr w:type="spellStart"/>
+      <w:r>
+        <w:rPr>
+          <w:rFonts w:ascii="Arial" w:hAnsi="Arial" w:cs="Arial"/>
+          <w:bCs/>
+        </w:rPr>
+        <w:t>benar</w:t>
+      </w:r>
+      <w:proofErr w:type="spellEnd"/>
+      <w:r>
+        <w:rPr>
+          <w:rFonts w:ascii="Arial" w:hAnsi="Arial" w:cs="Arial"/>
+          <w:bCs/>
+        </w:rPr>
+        <w:t xml:space="preserve"> </w:t>
       </w:r>
       <w:r>
         <w:rPr>
@@ -14007,7 +18166,38 @@
           <w:bCs/>
         </w:rPr>
         <w:tab/>
-        <w:t xml:space="preserve">Bahwa terhadap </w:t>
+      </w:r>
+      <w:proofErr w:type="spellStart"/>
+      <w:r>
+        <w:rPr>
+          <w:rFonts w:ascii="Arial" w:hAnsi="Arial" w:cs="Arial"/>
+          <w:bCs/>
+        </w:rPr>
+        <w:t>Bahwa</w:t>
+      </w:r>
+      <w:proofErr w:type="spellEnd"/>
+      <w:r>
+        <w:rPr>
+          <w:rFonts w:ascii="Arial" w:hAnsi="Arial" w:cs="Arial"/>
+          <w:bCs/>
+        </w:rPr>
+        <w:t xml:space="preserve"> </w:t>
+      </w:r>
+      <w:proofErr w:type="spellStart"/>
+      <w:r>
+        <w:rPr>
+          <w:rFonts w:ascii="Arial" w:hAnsi="Arial" w:cs="Arial"/>
+          <w:bCs/>
+        </w:rPr>
+        <w:t>terhadap</w:t>
+      </w:r>
+      <w:proofErr w:type="spellEnd"/>
+      <w:r>
+        <w:rPr>
+          <w:rFonts w:ascii="Arial" w:hAnsi="Arial" w:cs="Arial"/>
+          <w:bCs/>
+        </w:rPr>
+        <w:t xml:space="preserve"> </w:t>
       </w:r>
       <w:r>
         <w:rPr>
@@ -14051,7 +18241,22 @@
           <w:bCs/>
         </w:rPr>
         <w:tab/>
-        <w:t xml:space="preserve">Kemudian </w:t>
+      </w:r>
+      <w:proofErr w:type="spellStart"/>
+      <w:r>
+        <w:rPr>
+          <w:rFonts w:ascii="Arial" w:hAnsi="Arial" w:cs="Arial"/>
+          <w:bCs/>
+        </w:rPr>
+        <w:t>Kemudian</w:t>
+      </w:r>
+      <w:proofErr w:type="spellEnd"/>
+      <w:r>
+        <w:rPr>
+          <w:rFonts w:ascii="Arial" w:hAnsi="Arial" w:cs="Arial"/>
+          <w:bCs/>
+        </w:rPr>
+        <w:t xml:space="preserve"> </w:t>
       </w:r>
       <w:r>
         <w:rPr>
@@ -14096,7 +18301,22 @@
           <w:bCs/>
         </w:rPr>
         <w:tab/>
-        <w:t xml:space="preserve">Bahwa </w:t>
+      </w:r>
+      <w:proofErr w:type="spellStart"/>
+      <w:r>
+        <w:rPr>
+          <w:rFonts w:ascii="Arial" w:hAnsi="Arial" w:cs="Arial"/>
+          <w:bCs/>
+        </w:rPr>
+        <w:t>Bahwa</w:t>
+      </w:r>
+      <w:proofErr w:type="spellEnd"/>
+      <w:r>
+        <w:rPr>
+          <w:rFonts w:ascii="Arial" w:hAnsi="Arial" w:cs="Arial"/>
+          <w:bCs/>
+        </w:rPr>
+        <w:t xml:space="preserve"> </w:t>
       </w:r>
       <w:r>
         <w:rPr>
@@ -14229,7 +18449,22 @@
           <w:bCs/>
         </w:rPr>
         <w:tab/>
-        <w:t xml:space="preserve">Penyidik </w:t>
+      </w:r>
+      <w:proofErr w:type="spellStart"/>
+      <w:r>
+        <w:rPr>
+          <w:rFonts w:ascii="Arial" w:hAnsi="Arial" w:cs="Arial"/>
+          <w:bCs/>
+        </w:rPr>
+        <w:t>Penyidik</w:t>
+      </w:r>
+      <w:proofErr w:type="spellEnd"/>
+      <w:r>
+        <w:rPr>
+          <w:rFonts w:ascii="Arial" w:hAnsi="Arial" w:cs="Arial"/>
+          <w:bCs/>
+        </w:rPr>
+        <w:t xml:space="preserve"> </w:t>
       </w:r>
       <w:r>
         <w:rPr>
@@ -14245,7 +18480,25 @@
           <w:bCs/>
           <w:lang w:val="en-GB"/>
         </w:rPr>
-        <w:t xml:space="preserve"> diantaranya:</w:t>
+        <w:t xml:space="preserve"> </w:t>
+      </w:r>
+      <w:proofErr w:type="spellStart"/>
+      <w:r>
+        <w:rPr>
+          <w:rFonts w:ascii="Arial" w:hAnsi="Arial" w:cs="Arial"/>
+          <w:bCs/>
+          <w:lang w:val="en-GB"/>
+        </w:rPr>
+        <w:t>diantaranya</w:t>
+      </w:r>
+      <w:proofErr w:type="spellEnd"/>
+      <w:r>
+        <w:rPr>
+          <w:rFonts w:ascii="Arial" w:hAnsi="Arial" w:cs="Arial"/>
+          <w:bCs/>
+          <w:lang w:val="en-GB"/>
+        </w:rPr>
+        <w:t>:</w:t>
       </w:r>
     </w:p>
     <w:p>
@@ -14333,6 +18586,7 @@
           <w:rFonts w:ascii="Arial" w:hAnsi="Arial" w:cs="Arial"/>
           <w:bCs/>
         </w:rPr>
+        <w:lastRenderedPageBreak/>
         <w:t xml:space="preserve"> </w:t>
       </w:r>
       <w:r>
@@ -14506,12 +18760,21 @@
         </w:rPr>
         <w:t>B</w:t>
       </w:r>
-      <w:r>
-        <w:rPr>
-          <w:rFonts w:ascii="Arial" w:hAnsi="Arial" w:cs="Arial"/>
-          <w:bCs/>
-        </w:rPr>
-        <w:t xml:space="preserve">ahwa </w:t>
+      <w:proofErr w:type="spellStart"/>
+      <w:r>
+        <w:rPr>
+          <w:rFonts w:ascii="Arial" w:hAnsi="Arial" w:cs="Arial"/>
+          <w:bCs/>
+        </w:rPr>
+        <w:t>ahwa</w:t>
+      </w:r>
+      <w:proofErr w:type="spellEnd"/>
+      <w:r>
+        <w:rPr>
+          <w:rFonts w:ascii="Arial" w:hAnsi="Arial" w:cs="Arial"/>
+          <w:bCs/>
+        </w:rPr>
+        <w:t xml:space="preserve"> </w:t>
       </w:r>
       <w:r>
         <w:rPr>
@@ -15028,11 +19291,159 @@
           <w:rFonts w:ascii="Arial" w:hAnsi="Arial" w:cs="Arial"/>
         </w:rPr>
       </w:pPr>
-      <w:r>
-        <w:rPr>
-          <w:rFonts w:ascii="Arial" w:hAnsi="Arial" w:cs="Arial"/>
-        </w:rPr>
-        <w:t>Dengan demikian sebagaimana uraian fakta tersebut diatas dapat dianalisa sebagai berikut:</w:t>
+      <w:proofErr w:type="spellStart"/>
+      <w:r>
+        <w:rPr>
+          <w:rFonts w:ascii="Arial" w:hAnsi="Arial" w:cs="Arial"/>
+        </w:rPr>
+        <w:t>Dengan</w:t>
+      </w:r>
+      <w:proofErr w:type="spellEnd"/>
+      <w:r>
+        <w:rPr>
+          <w:rFonts w:ascii="Arial" w:hAnsi="Arial" w:cs="Arial"/>
+        </w:rPr>
+        <w:t xml:space="preserve"> </w:t>
+      </w:r>
+      <w:proofErr w:type="spellStart"/>
+      <w:r>
+        <w:rPr>
+          <w:rFonts w:ascii="Arial" w:hAnsi="Arial" w:cs="Arial"/>
+        </w:rPr>
+        <w:t>demikian</w:t>
+      </w:r>
+      <w:proofErr w:type="spellEnd"/>
+      <w:r>
+        <w:rPr>
+          <w:rFonts w:ascii="Arial" w:hAnsi="Arial" w:cs="Arial"/>
+        </w:rPr>
+        <w:t xml:space="preserve"> </w:t>
+      </w:r>
+      <w:proofErr w:type="spellStart"/>
+      <w:r>
+        <w:rPr>
+          <w:rFonts w:ascii="Arial" w:hAnsi="Arial" w:cs="Arial"/>
+        </w:rPr>
+        <w:t>sebagaimana</w:t>
+      </w:r>
+      <w:proofErr w:type="spellEnd"/>
+      <w:r>
+        <w:rPr>
+          <w:rFonts w:ascii="Arial" w:hAnsi="Arial" w:cs="Arial"/>
+        </w:rPr>
+        <w:t xml:space="preserve"> </w:t>
+      </w:r>
+      <w:proofErr w:type="spellStart"/>
+      <w:r>
+        <w:rPr>
+          <w:rFonts w:ascii="Arial" w:hAnsi="Arial" w:cs="Arial"/>
+        </w:rPr>
+        <w:t>uraian</w:t>
+      </w:r>
+      <w:proofErr w:type="spellEnd"/>
+      <w:r>
+        <w:rPr>
+          <w:rFonts w:ascii="Arial" w:hAnsi="Arial" w:cs="Arial"/>
+        </w:rPr>
+        <w:t xml:space="preserve"> </w:t>
+      </w:r>
+      <w:proofErr w:type="spellStart"/>
+      <w:r>
+        <w:rPr>
+          <w:rFonts w:ascii="Arial" w:hAnsi="Arial" w:cs="Arial"/>
+        </w:rPr>
+        <w:t>fakta</w:t>
+      </w:r>
+      <w:proofErr w:type="spellEnd"/>
+      <w:r>
+        <w:rPr>
+          <w:rFonts w:ascii="Arial" w:hAnsi="Arial" w:cs="Arial"/>
+        </w:rPr>
+        <w:t xml:space="preserve"> </w:t>
+      </w:r>
+      <w:proofErr w:type="spellStart"/>
+      <w:r>
+        <w:rPr>
+          <w:rFonts w:ascii="Arial" w:hAnsi="Arial" w:cs="Arial"/>
+        </w:rPr>
+        <w:t>tersebut</w:t>
+      </w:r>
+      <w:proofErr w:type="spellEnd"/>
+      <w:r>
+        <w:rPr>
+          <w:rFonts w:ascii="Arial" w:hAnsi="Arial" w:cs="Arial"/>
+        </w:rPr>
+        <w:t xml:space="preserve"> </w:t>
+      </w:r>
+      <w:proofErr w:type="spellStart"/>
+      <w:r>
+        <w:rPr>
+          <w:rFonts w:ascii="Arial" w:hAnsi="Arial" w:cs="Arial"/>
+        </w:rPr>
+        <w:t>diatas</w:t>
+      </w:r>
+      <w:proofErr w:type="spellEnd"/>
+      <w:r>
+        <w:rPr>
+          <w:rFonts w:ascii="Arial" w:hAnsi="Arial" w:cs="Arial"/>
+        </w:rPr>
+        <w:t xml:space="preserve"> </w:t>
+      </w:r>
+      <w:proofErr w:type="spellStart"/>
+      <w:r>
+        <w:rPr>
+          <w:rFonts w:ascii="Arial" w:hAnsi="Arial" w:cs="Arial"/>
+        </w:rPr>
+        <w:t>dapat</w:t>
+      </w:r>
+      <w:proofErr w:type="spellEnd"/>
+      <w:r>
+        <w:rPr>
+          <w:rFonts w:ascii="Arial" w:hAnsi="Arial" w:cs="Arial"/>
+        </w:rPr>
+        <w:t xml:space="preserve"> </w:t>
+      </w:r>
+      <w:proofErr w:type="spellStart"/>
+      <w:r>
+        <w:rPr>
+          <w:rFonts w:ascii="Arial" w:hAnsi="Arial" w:cs="Arial"/>
+        </w:rPr>
+        <w:t>dianalisa</w:t>
+      </w:r>
+      <w:proofErr w:type="spellEnd"/>
+      <w:r>
+        <w:rPr>
+          <w:rFonts w:ascii="Arial" w:hAnsi="Arial" w:cs="Arial"/>
+        </w:rPr>
+        <w:t xml:space="preserve"> </w:t>
+      </w:r>
+      <w:proofErr w:type="spellStart"/>
+      <w:r>
+        <w:rPr>
+          <w:rFonts w:ascii="Arial" w:hAnsi="Arial" w:cs="Arial"/>
+        </w:rPr>
+        <w:t>sebagai</w:t>
+      </w:r>
+      <w:proofErr w:type="spellEnd"/>
+      <w:r>
+        <w:rPr>
+          <w:rFonts w:ascii="Arial" w:hAnsi="Arial" w:cs="Arial"/>
+        </w:rPr>
+        <w:t xml:space="preserve"> </w:t>
+      </w:r>
+      <w:proofErr w:type="spellStart"/>
+      <w:r>
+        <w:rPr>
+          <w:rFonts w:ascii="Arial" w:hAnsi="Arial" w:cs="Arial"/>
+        </w:rPr>
+        <w:t>berikut</w:t>
+      </w:r>
+      <w:proofErr w:type="spellEnd"/>
+      <w:r>
+        <w:rPr>
+          <w:rFonts w:ascii="Arial" w:hAnsi="Arial" w:cs="Arial"/>
+        </w:rPr>
+        <w:t>:</w:t>
       </w:r>
     </w:p>
     <w:p>
@@ -15335,7 +19746,35 @@
         <w:rPr>
           <w:rFonts w:ascii="Arial" w:hAnsi="Arial" w:cs="Arial"/>
         </w:rPr>
-        <w:t xml:space="preserve">${pangkat_ketua} ${ketua} </w:t>
+        <w:t>${</w:t>
+      </w:r>
+      <w:proofErr w:type="spellStart"/>
+      <w:r>
+        <w:rPr>
+          <w:rFonts w:ascii="Arial" w:hAnsi="Arial" w:cs="Arial"/>
+        </w:rPr>
+        <w:t>pangkat_ketua</w:t>
+      </w:r>
+      <w:proofErr w:type="spellEnd"/>
+      <w:r>
+        <w:rPr>
+          <w:rFonts w:ascii="Arial" w:hAnsi="Arial" w:cs="Arial"/>
+        </w:rPr>
+        <w:t>} ${</w:t>
+      </w:r>
+      <w:proofErr w:type="spellStart"/>
+      <w:r>
+        <w:rPr>
+          <w:rFonts w:ascii="Arial" w:hAnsi="Arial" w:cs="Arial"/>
+        </w:rPr>
+        <w:t>ketua</w:t>
+      </w:r>
+      <w:proofErr w:type="spellEnd"/>
+      <w:r>
+        <w:rPr>
+          <w:rFonts w:ascii="Arial" w:hAnsi="Arial" w:cs="Arial"/>
+        </w:rPr>
+        <w:t xml:space="preserve">} </w:t>
       </w:r>
       <w:r>
         <w:rPr>
@@ -15486,7 +19925,21 @@
         <w:rPr>
           <w:rFonts w:ascii="Arial" w:hAnsi="Arial" w:cs="Arial"/>
         </w:rPr>
-        <w:t xml:space="preserve">${pelapor} </w:t>
+        <w:t>${</w:t>
+      </w:r>
+      <w:proofErr w:type="spellStart"/>
+      <w:r>
+        <w:rPr>
+          <w:rFonts w:ascii="Arial" w:hAnsi="Arial" w:cs="Arial"/>
+        </w:rPr>
+        <w:t>pelapor</w:t>
+      </w:r>
+      <w:proofErr w:type="spellEnd"/>
+      <w:r>
+        <w:rPr>
+          <w:rFonts w:ascii="Arial" w:hAnsi="Arial" w:cs="Arial"/>
+        </w:rPr>
+        <w:t xml:space="preserve">} </w:t>
       </w:r>
       <w:r>
         <w:rPr>
@@ -15501,13 +19954,31 @@
           <w:b/>
           <w:bCs/>
         </w:rPr>
-        <w:t xml:space="preserve">${hasil} </w:t>
-      </w:r>
+        <w:t>${</w:t>
+      </w:r>
+      <w:proofErr w:type="spellStart"/>
       <w:r>
         <w:rPr>
           <w:rFonts w:ascii="Arial" w:hAnsi="Arial" w:cs="Arial"/>
           <w:b/>
           <w:bCs/>
+        </w:rPr>
+        <w:t>hasil</w:t>
+      </w:r>
+      <w:proofErr w:type="spellEnd"/>
+      <w:r>
+        <w:rPr>
+          <w:rFonts w:ascii="Arial" w:hAnsi="Arial" w:cs="Arial"/>
+          <w:b/>
+          <w:bCs/>
+        </w:rPr>
+        <w:t xml:space="preserve">} </w:t>
+      </w:r>
+      <w:r>
+        <w:rPr>
+          <w:rFonts w:ascii="Arial" w:hAnsi="Arial" w:cs="Arial"/>
+          <w:b/>
+          <w:bCs/>
           <w:lang w:val="id-ID"/>
         </w:rPr>
         <w:t>adanya pelanggaran Kode Etik Profesi Polri yang dilakukan</w:t>
@@ -15523,33 +19994,89 @@
         <w:rPr>
           <w:rFonts w:ascii="Arial" w:hAnsi="Arial" w:cs="Arial"/>
         </w:rPr>
-        <w:t>${pangkat} ${terlapor}</w:t>
-      </w:r>
-      <w:r>
-        <w:rPr>
-          <w:rFonts w:ascii="Arial" w:hAnsi="Arial" w:cs="Arial"/>
-          <w:lang w:val="id-ID"/>
-        </w:rPr>
-        <w:t xml:space="preserve"> </w:t>
-      </w:r>
-      <w:r>
-        <w:rPr>
-          <w:rFonts w:ascii="Arial" w:hAnsi="Arial" w:cs="Arial"/>
-        </w:rPr>
-        <w:t>${jabatan}</w:t>
-      </w:r>
-      <w:r>
-        <w:rPr>
-          <w:rFonts w:ascii="Arial" w:hAnsi="Arial" w:cs="Arial"/>
-          <w:lang w:val="id-ID"/>
-        </w:rPr>
-        <w:t xml:space="preserve"> </w:t>
-      </w:r>
-      <w:r>
-        <w:rPr>
-          <w:rFonts w:ascii="Arial" w:hAnsi="Arial" w:cs="Arial"/>
-        </w:rPr>
-        <w:t>${kesatuan}</w:t>
+        <w:t>${</w:t>
+      </w:r>
+      <w:proofErr w:type="spellStart"/>
+      <w:r>
+        <w:rPr>
+          <w:rFonts w:ascii="Arial" w:hAnsi="Arial" w:cs="Arial"/>
+        </w:rPr>
+        <w:t>pangkat</w:t>
+      </w:r>
+      <w:proofErr w:type="spellEnd"/>
+      <w:r>
+        <w:rPr>
+          <w:rFonts w:ascii="Arial" w:hAnsi="Arial" w:cs="Arial"/>
+        </w:rPr>
+        <w:t>} ${</w:t>
+      </w:r>
+      <w:proofErr w:type="spellStart"/>
+      <w:r>
+        <w:rPr>
+          <w:rFonts w:ascii="Arial" w:hAnsi="Arial" w:cs="Arial"/>
+        </w:rPr>
+        <w:t>terlapor</w:t>
+      </w:r>
+      <w:proofErr w:type="spellEnd"/>
+      <w:r>
+        <w:rPr>
+          <w:rFonts w:ascii="Arial" w:hAnsi="Arial" w:cs="Arial"/>
+        </w:rPr>
+        <w:t>}</w:t>
+      </w:r>
+      <w:r>
+        <w:rPr>
+          <w:rFonts w:ascii="Arial" w:hAnsi="Arial" w:cs="Arial"/>
+          <w:lang w:val="id-ID"/>
+        </w:rPr>
+        <w:t xml:space="preserve"> </w:t>
+      </w:r>
+      <w:r>
+        <w:rPr>
+          <w:rFonts w:ascii="Arial" w:hAnsi="Arial" w:cs="Arial"/>
+        </w:rPr>
+        <w:t>${</w:t>
+      </w:r>
+      <w:proofErr w:type="spellStart"/>
+      <w:r>
+        <w:rPr>
+          <w:rFonts w:ascii="Arial" w:hAnsi="Arial" w:cs="Arial"/>
+        </w:rPr>
+        <w:t>jabatan</w:t>
+      </w:r>
+      <w:proofErr w:type="spellEnd"/>
+      <w:r>
+        <w:rPr>
+          <w:rFonts w:ascii="Arial" w:hAnsi="Arial" w:cs="Arial"/>
+        </w:rPr>
+        <w:t>}</w:t>
+      </w:r>
+      <w:r>
+        <w:rPr>
+          <w:rFonts w:ascii="Arial" w:hAnsi="Arial" w:cs="Arial"/>
+          <w:lang w:val="id-ID"/>
+        </w:rPr>
+        <w:t xml:space="preserve"> </w:t>
+      </w:r>
+      <w:r>
+        <w:rPr>
+          <w:rFonts w:ascii="Arial" w:hAnsi="Arial" w:cs="Arial"/>
+        </w:rPr>
+        <w:t>${</w:t>
+      </w:r>
+      <w:proofErr w:type="spellStart"/>
+      <w:r>
+        <w:rPr>
+          <w:rFonts w:ascii="Arial" w:hAnsi="Arial" w:cs="Arial"/>
+        </w:rPr>
+        <w:t>kesatuan</w:t>
+      </w:r>
+      <w:proofErr w:type="spellEnd"/>
+      <w:r>
+        <w:rPr>
+          <w:rFonts w:ascii="Arial" w:hAnsi="Arial" w:cs="Arial"/>
+        </w:rPr>
+        <w:t>}</w:t>
       </w:r>
       <w:r>
         <w:rPr>
@@ -15678,6 +20205,7 @@
           <w:rFonts w:ascii="Arial" w:hAnsi="Arial" w:cs="Arial"/>
           <w:bCs/>
         </w:rPr>
+        <w:lastRenderedPageBreak/>
         <w:t xml:space="preserve"> </w:t>
       </w:r>
       <w:r>
@@ -15703,6 +20231,7 @@
         </w:rPr>
         <w:t xml:space="preserve">Berdasarkan hasil </w:t>
       </w:r>
+      <w:proofErr w:type="spellStart"/>
       <w:r>
         <w:rPr>
           <w:rFonts w:ascii="Arial" w:hAnsi="Arial" w:cs="Arial"/>
@@ -15710,6 +20239,7 @@
         </w:rPr>
         <w:t>wawancara</w:t>
       </w:r>
+      <w:proofErr w:type="spellEnd"/>
       <w:r>
         <w:rPr>
           <w:rFonts w:ascii="Arial" w:hAnsi="Arial" w:cs="Arial"/>
@@ -15723,7 +20253,39 @@
           <w:rFonts w:ascii="Arial" w:hAnsi="Arial" w:cs="Arial"/>
           <w:bCs/>
         </w:rPr>
-        <w:t xml:space="preserve"> dan barang bukti </w:t>
+        <w:t xml:space="preserve"> dan </w:t>
+      </w:r>
+      <w:proofErr w:type="spellStart"/>
+      <w:r>
+        <w:rPr>
+          <w:rFonts w:ascii="Arial" w:hAnsi="Arial" w:cs="Arial"/>
+          <w:bCs/>
+        </w:rPr>
+        <w:t>barang</w:t>
+      </w:r>
+      <w:proofErr w:type="spellEnd"/>
+      <w:r>
+        <w:rPr>
+          <w:rFonts w:ascii="Arial" w:hAnsi="Arial" w:cs="Arial"/>
+          <w:bCs/>
+        </w:rPr>
+        <w:t xml:space="preserve"> </w:t>
+      </w:r>
+      <w:proofErr w:type="spellStart"/>
+      <w:r>
+        <w:rPr>
+          <w:rFonts w:ascii="Arial" w:hAnsi="Arial" w:cs="Arial"/>
+          <w:bCs/>
+        </w:rPr>
+        <w:t>bukti</w:t>
+      </w:r>
+      <w:proofErr w:type="spellEnd"/>
+      <w:r>
+        <w:rPr>
+          <w:rFonts w:ascii="Arial" w:hAnsi="Arial" w:cs="Arial"/>
+          <w:bCs/>
+        </w:rPr>
+        <w:t xml:space="preserve"> </w:t>
       </w:r>
       <w:r>
         <w:rPr>
@@ -15733,19 +20295,60 @@
         </w:rPr>
         <w:t xml:space="preserve">disimpulkan bahwa </w:t>
       </w:r>
-      <w:r>
-        <w:rPr>
-          <w:rFonts w:ascii="Arial" w:hAnsi="Arial" w:cs="Arial"/>
-          <w:bCs/>
-        </w:rPr>
-        <w:t xml:space="preserve">terhadap </w:t>
-      </w:r>
-      <w:r>
-        <w:rPr>
-          <w:rFonts w:ascii="Arial" w:hAnsi="Arial" w:cs="Arial"/>
-          <w:bCs/>
-        </w:rPr>
-        <w:t>${pangkat} ${terlapor}</w:t>
+      <w:proofErr w:type="spellStart"/>
+      <w:r>
+        <w:rPr>
+          <w:rFonts w:ascii="Arial" w:hAnsi="Arial" w:cs="Arial"/>
+          <w:bCs/>
+        </w:rPr>
+        <w:t>terhadap</w:t>
+      </w:r>
+      <w:proofErr w:type="spellEnd"/>
+      <w:r>
+        <w:rPr>
+          <w:rFonts w:ascii="Arial" w:hAnsi="Arial" w:cs="Arial"/>
+          <w:bCs/>
+        </w:rPr>
+        <w:t xml:space="preserve"> </w:t>
+      </w:r>
+      <w:r>
+        <w:rPr>
+          <w:rFonts w:ascii="Arial" w:hAnsi="Arial" w:cs="Arial"/>
+          <w:bCs/>
+        </w:rPr>
+        <w:t>${</w:t>
+      </w:r>
+      <w:proofErr w:type="spellStart"/>
+      <w:r>
+        <w:rPr>
+          <w:rFonts w:ascii="Arial" w:hAnsi="Arial" w:cs="Arial"/>
+          <w:bCs/>
+        </w:rPr>
+        <w:t>pangkat</w:t>
+      </w:r>
+      <w:proofErr w:type="spellEnd"/>
+      <w:r>
+        <w:rPr>
+          <w:rFonts w:ascii="Arial" w:hAnsi="Arial" w:cs="Arial"/>
+          <w:bCs/>
+        </w:rPr>
+        <w:t>} ${</w:t>
+      </w:r>
+      <w:proofErr w:type="spellStart"/>
+      <w:r>
+        <w:rPr>
+          <w:rFonts w:ascii="Arial" w:hAnsi="Arial" w:cs="Arial"/>
+          <w:bCs/>
+        </w:rPr>
+        <w:t>terlapor</w:t>
+      </w:r>
+      <w:proofErr w:type="spellEnd"/>
+      <w:r>
+        <w:rPr>
+          <w:rFonts w:ascii="Arial" w:hAnsi="Arial" w:cs="Arial"/>
+          <w:bCs/>
+        </w:rPr>
+        <w:t>}</w:t>
       </w:r>
       <w:r>
         <w:rPr>
@@ -15759,14 +20362,135 @@
           <w:rFonts w:ascii="Arial" w:hAnsi="Arial" w:cs="Arial"/>
           <w:b/>
         </w:rPr>
-        <w:t xml:space="preserve">${hasil} </w:t>
-      </w:r>
+        <w:t>${</w:t>
+      </w:r>
+      <w:proofErr w:type="spellStart"/>
       <w:r>
         <w:rPr>
           <w:rFonts w:ascii="Arial" w:hAnsi="Arial" w:cs="Arial"/>
           <w:b/>
         </w:rPr>
-        <w:t>adanya dugaan pelanggaran kode etik profesi polri.</w:t>
+        <w:t>hasil</w:t>
+      </w:r>
+      <w:proofErr w:type="spellEnd"/>
+      <w:r>
+        <w:rPr>
+          <w:rFonts w:ascii="Arial" w:hAnsi="Arial" w:cs="Arial"/>
+          <w:b/>
+        </w:rPr>
+        <w:t xml:space="preserve">} </w:t>
+      </w:r>
+      <w:proofErr w:type="spellStart"/>
+      <w:r>
+        <w:rPr>
+          <w:rFonts w:ascii="Arial" w:hAnsi="Arial" w:cs="Arial"/>
+          <w:b/>
+        </w:rPr>
+        <w:t>adanya</w:t>
+      </w:r>
+      <w:proofErr w:type="spellEnd"/>
+      <w:r>
+        <w:rPr>
+          <w:rFonts w:ascii="Arial" w:hAnsi="Arial" w:cs="Arial"/>
+          <w:b/>
+        </w:rPr>
+        <w:t xml:space="preserve"> </w:t>
+      </w:r>
+      <w:proofErr w:type="spellStart"/>
+      <w:r>
+        <w:rPr>
+          <w:rFonts w:ascii="Arial" w:hAnsi="Arial" w:cs="Arial"/>
+          <w:b/>
+        </w:rPr>
+        <w:t>dugaan</w:t>
+      </w:r>
+      <w:proofErr w:type="spellEnd"/>
+      <w:r>
+        <w:rPr>
+          <w:rFonts w:ascii="Arial" w:hAnsi="Arial" w:cs="Arial"/>
+          <w:b/>
+        </w:rPr>
+        <w:t xml:space="preserve"> </w:t>
+      </w:r>
+      <w:proofErr w:type="spellStart"/>
+      <w:r>
+        <w:rPr>
+          <w:rFonts w:ascii="Arial" w:hAnsi="Arial" w:cs="Arial"/>
+          <w:b/>
+        </w:rPr>
+        <w:t>pelanggaran</w:t>
+      </w:r>
+      <w:proofErr w:type="spellEnd"/>
+      <w:r>
+        <w:rPr>
+          <w:rFonts w:ascii="Arial" w:hAnsi="Arial" w:cs="Arial"/>
+          <w:b/>
+        </w:rPr>
+        <w:t xml:space="preserve"> </w:t>
+      </w:r>
+      <w:proofErr w:type="spellStart"/>
+      <w:r>
+        <w:rPr>
+          <w:rFonts w:ascii="Arial" w:hAnsi="Arial" w:cs="Arial"/>
+          <w:b/>
+        </w:rPr>
+        <w:t>kode</w:t>
+      </w:r>
+      <w:proofErr w:type="spellEnd"/>
+      <w:r>
+        <w:rPr>
+          <w:rFonts w:ascii="Arial" w:hAnsi="Arial" w:cs="Arial"/>
+          <w:b/>
+        </w:rPr>
+        <w:t xml:space="preserve"> </w:t>
+      </w:r>
+      <w:proofErr w:type="spellStart"/>
+      <w:r>
+        <w:rPr>
+          <w:rFonts w:ascii="Arial" w:hAnsi="Arial" w:cs="Arial"/>
+          <w:b/>
+        </w:rPr>
+        <w:t>etik</w:t>
+      </w:r>
+      <w:proofErr w:type="spellEnd"/>
+      <w:r>
+        <w:rPr>
+          <w:rFonts w:ascii="Arial" w:hAnsi="Arial" w:cs="Arial"/>
+          <w:b/>
+        </w:rPr>
+        <w:t xml:space="preserve"> </w:t>
+      </w:r>
+      <w:proofErr w:type="spellStart"/>
+      <w:r>
+        <w:rPr>
+          <w:rFonts w:ascii="Arial" w:hAnsi="Arial" w:cs="Arial"/>
+          <w:b/>
+        </w:rPr>
+        <w:t>profesi</w:t>
+      </w:r>
+      <w:proofErr w:type="spellEnd"/>
+      <w:r>
+        <w:rPr>
+          <w:rFonts w:ascii="Arial" w:hAnsi="Arial" w:cs="Arial"/>
+          <w:b/>
+        </w:rPr>
+        <w:t xml:space="preserve"> </w:t>
+      </w:r>
+      <w:proofErr w:type="spellStart"/>
+      <w:r>
+        <w:rPr>
+          <w:rFonts w:ascii="Arial" w:hAnsi="Arial" w:cs="Arial"/>
+          <w:b/>
+        </w:rPr>
+        <w:t>polri</w:t>
+      </w:r>
+      <w:proofErr w:type="spellEnd"/>
+      <w:r>
+        <w:rPr>
+          <w:rFonts w:ascii="Arial" w:hAnsi="Arial" w:cs="Arial"/>
+          <w:b/>
+        </w:rPr>
+        <w:t>.</w:t>
       </w:r>
     </w:p>
     <w:p>
@@ -15857,41 +20581,13 @@
         <w:jc w:val="both"/>
         <w:rPr>
           <w:rFonts w:ascii="Arial" w:hAnsi="Arial" w:cs="Arial"/>
-          <w:lang w:val="id-ID"/>
-        </w:rPr>
-      </w:pPr>
-      <w:r>
-        <w:rPr>
-          <w:rFonts w:ascii="Arial" w:hAnsi="Arial" w:cs="Arial"/>
-          <w:lang w:val="id-ID"/>
-        </w:rPr>
-        <w:t xml:space="preserve">Memperhatikan fakta bahwa dari hasil audit investigasi tidak ditemukan adanya pelanggaran Kode Etik Profesi Polri yang dilakukan oleh </w:t>
-      </w:r>
-      <w:r>
-        <w:rPr>
-          <w:rFonts w:ascii="Arial" w:hAnsi="Arial" w:cs="Arial"/>
-        </w:rPr>
-        <w:t>${pangkat}</w:t>
-      </w:r>
-      <w:r>
-        <w:rPr>
-          <w:rFonts w:ascii="Arial" w:hAnsi="Arial" w:cs="Arial"/>
-          <w:lang w:val="id-ID"/>
-        </w:rPr>
-        <w:t xml:space="preserve">, </w:t>
-      </w:r>
-      <w:r>
-        <w:rPr>
-          <w:rFonts w:ascii="Arial" w:hAnsi="Arial" w:cs="Arial"/>
-        </w:rPr>
-        <w:t>${terlapor}</w:t>
-      </w:r>
-      <w:r>
-        <w:rPr>
-          <w:rFonts w:ascii="Arial" w:hAnsi="Arial" w:cs="Arial"/>
-          <w:lang w:val="id-ID"/>
-        </w:rPr>
-        <w:t>, maka direkomendasikan audit investigasi dihentikan oleh Rowabprof Divpropam Polri dan segera menerbitkan SP4 (Surat Penetapan Penutupan Pemeriksaan Pendahuluan) untuk kepentingan kepstian hukum.</w:t>
+        </w:rPr>
+      </w:pPr>
+      <w:r>
+        <w:rPr>
+          <w:rFonts w:ascii="Arial" w:hAnsi="Arial" w:cs="Arial"/>
+        </w:rPr>
+        <w:t>${saran}</w:t>
       </w:r>
     </w:p>
     <w:p>
@@ -15950,11 +20646,19 @@
         <w:tab/>
         <w:t xml:space="preserve">Demikian Laporan Hasil Audit Investigasi ini </w:t>
       </w:r>
-      <w:r>
-        <w:rPr>
-          <w:rFonts w:ascii="Arial" w:hAnsi="Arial" w:cs="Arial"/>
-        </w:rPr>
-        <w:t xml:space="preserve">dibuat dan </w:t>
+      <w:proofErr w:type="spellStart"/>
+      <w:r>
+        <w:rPr>
+          <w:rFonts w:ascii="Arial" w:hAnsi="Arial" w:cs="Arial"/>
+        </w:rPr>
+        <w:t>dibuat</w:t>
+      </w:r>
+      <w:proofErr w:type="spellEnd"/>
+      <w:r>
+        <w:rPr>
+          <w:rFonts w:ascii="Arial" w:hAnsi="Arial" w:cs="Arial"/>
+        </w:rPr>
+        <w:t xml:space="preserve"> dan </w:t>
       </w:r>
       <w:r>
         <w:rPr>
@@ -16029,7 +20733,14 @@
         <w:rPr>
           <w:rFonts w:ascii="Arial" w:hAnsi="Arial" w:cs="Arial"/>
         </w:rPr>
-        <w:t>${bulan_tahun_</w:t>
+        <w:t>${</w:t>
+      </w:r>
+      <w:proofErr w:type="spellStart"/>
+      <w:r>
+        <w:rPr>
+          <w:rFonts w:ascii="Arial" w:hAnsi="Arial" w:cs="Arial"/>
+        </w:rPr>
+        <w:t>bulan_tahun_</w:t>
       </w:r>
       <w:r>
         <w:rPr>
@@ -16037,6 +20748,7 @@
         </w:rPr>
         <w:t>laporan</w:t>
       </w:r>
+      <w:proofErr w:type="spellEnd"/>
       <w:r>
         <w:rPr>
           <w:rFonts w:ascii="Arial" w:hAnsi="Arial" w:cs="Arial"/>
@@ -16176,6 +20888,7 @@
         </w:rPr>
         <w:t>${</w:t>
       </w:r>
+      <w:proofErr w:type="spellStart"/>
       <w:r>
         <w:rPr>
           <w:rFonts w:ascii="Arial" w:hAnsi="Arial" w:cs="Arial"/>
@@ -16183,6 +20896,7 @@
         </w:rPr>
         <w:t>ketua</w:t>
       </w:r>
+      <w:proofErr w:type="spellEnd"/>
       <w:r>
         <w:rPr>
           <w:rFonts w:ascii="Arial" w:hAnsi="Arial" w:cs="Arial"/>
@@ -16228,12 +20942,28 @@
           <w:rFonts w:ascii="Arial" w:hAnsi="Arial" w:cs="Arial"/>
           <w:b/>
         </w:rPr>
-        <w:t>${pangkat_ketua}</w:t>
-      </w:r>
+        <w:t>${</w:t>
+      </w:r>
+      <w:proofErr w:type="spellStart"/>
       <w:r>
         <w:rPr>
           <w:rFonts w:ascii="Arial" w:hAnsi="Arial" w:cs="Arial"/>
           <w:b/>
+        </w:rPr>
+        <w:t>pangkat_ketua</w:t>
+      </w:r>
+      <w:proofErr w:type="spellEnd"/>
+      <w:r>
+        <w:rPr>
+          <w:rFonts w:ascii="Arial" w:hAnsi="Arial" w:cs="Arial"/>
+          <w:b/>
+        </w:rPr>
+        <w:t>}</w:t>
+      </w:r>
+      <w:r>
+        <w:rPr>
+          <w:rFonts w:ascii="Arial" w:hAnsi="Arial" w:cs="Arial"/>
+          <w:b/>
           <w:lang w:val="id-ID"/>
         </w:rPr>
         <w:t>) NRP (</w:t>
@@ -16243,7 +20973,23 @@
           <w:rFonts w:ascii="Arial" w:hAnsi="Arial" w:cs="Arial"/>
           <w:b/>
         </w:rPr>
-        <w:t>${nrp_ketua}</w:t>
+        <w:t>${</w:t>
+      </w:r>
+      <w:proofErr w:type="spellStart"/>
+      <w:r>
+        <w:rPr>
+          <w:rFonts w:ascii="Arial" w:hAnsi="Arial" w:cs="Arial"/>
+          <w:b/>
+        </w:rPr>
+        <w:t>nrp_ketua</w:t>
+      </w:r>
+      <w:proofErr w:type="spellEnd"/>
+      <w:r>
+        <w:rPr>
+          <w:rFonts w:ascii="Arial" w:hAnsi="Arial" w:cs="Arial"/>
+          <w:b/>
+        </w:rPr>
+        <w:t>}</w:t>
       </w:r>
       <w:r>
         <w:rPr>
@@ -16298,7 +21044,7 @@
 </file>
 
 <file path=word/endnotes.xml><?xml version="1.0" encoding="utf-8"?>
-<w:endnotes xmlns:wpc="http://schemas.microsoft.com/office/word/2010/wordprocessingCanvas" xmlns:mc="http://schemas.openxmlformats.org/markup-compatibility/2006" xmlns:o="urn:schemas-microsoft-com:office:office" xmlns:r="http://schemas.openxmlformats.org/officeDocument/2006/relationships" xmlns:m="http://schemas.openxmlformats.org/officeDocument/2006/math" xmlns:v="urn:schemas-microsoft-com:vml" xmlns:wp14="http://schemas.microsoft.com/office/word/2010/wordprocessingDrawing" xmlns:wp="http://schemas.openxmlformats.org/drawingml/2006/wordprocessingDrawing" xmlns:w10="urn:schemas-microsoft-com:office:word" xmlns:w="http://schemas.openxmlformats.org/wordprocessingml/2006/main" xmlns:w14="http://schemas.microsoft.com/office/word/2010/wordml" xmlns:w15="http://schemas.microsoft.com/office/word/2012/wordml" xmlns:wpg="http://schemas.microsoft.com/office/word/2010/wordprocessingGroup" xmlns:wpi="http://schemas.microsoft.com/office/word/2010/wordprocessingInk" xmlns:wne="http://schemas.microsoft.com/office/word/2006/wordml" xmlns:wps="http://schemas.microsoft.com/office/word/2010/wordprocessingShape" mc:Ignorable="w14 w15 wp14">
+<w:endnotes xmlns:wpc="http://schemas.microsoft.com/office/word/2010/wordprocessingCanvas" xmlns:cx="http://schemas.microsoft.com/office/drawing/2014/chartex" xmlns:cx1="http://schemas.microsoft.com/office/drawing/2015/9/8/chartex" xmlns:cx2="http://schemas.microsoft.com/office/drawing/2015/10/21/chartex" xmlns:cx3="http://schemas.microsoft.com/office/drawing/2016/5/9/chartex" xmlns:cx4="http://schemas.microsoft.com/office/drawing/2016/5/10/chartex" xmlns:cx5="http://schemas.microsoft.com/office/drawing/2016/5/11/chartex" xmlns:cx6="http://schemas.microsoft.com/office/drawing/2016/5/12/chartex" xmlns:cx7="http://schemas.microsoft.com/office/drawing/2016/5/13/chartex" xmlns:cx8="http://schemas.microsoft.com/office/drawing/2016/5/14/chartex" xmlns:mc="http://schemas.openxmlformats.org/markup-compatibility/2006" xmlns:aink="http://schemas.microsoft.com/office/drawing/2016/ink" xmlns:am3d="http://schemas.microsoft.com/office/drawing/2017/model3d" xmlns:o="urn:schemas-microsoft-com:office:office" xmlns:oel="http://schemas.microsoft.com/office/2019/extlst" xmlns:r="http://schemas.openxmlformats.org/officeDocument/2006/relationships" xmlns:m="http://schemas.openxmlformats.org/officeDocument/2006/math" xmlns:v="urn:schemas-microsoft-com:vml" xmlns:wp14="http://schemas.microsoft.com/office/word/2010/wordprocessingDrawing" xmlns:wp="http://schemas.openxmlformats.org/drawingml/2006/wordprocessingDrawing" xmlns:w10="urn:schemas-microsoft-com:office:word" xmlns:w="http://schemas.openxmlformats.org/wordprocessingml/2006/main" xmlns:w14="http://schemas.microsoft.com/office/word/2010/wordml" xmlns:w15="http://schemas.microsoft.com/office/word/2012/wordml" xmlns:w16cex="http://schemas.microsoft.com/office/word/2018/wordml/cex" xmlns:w16cid="http://schemas.microsoft.com/office/word/2016/wordml/cid" xmlns:w16="http://schemas.microsoft.com/office/word/2018/wordml" xmlns:w16sdtdh="http://schemas.microsoft.com/office/word/2020/wordml/sdtdatahash" xmlns:w16se="http://schemas.microsoft.com/office/word/2015/wordml/symex" xmlns:wpg="http://schemas.microsoft.com/office/word/2010/wordprocessingGroup" xmlns:wpi="http://schemas.microsoft.com/office/word/2010/wordprocessingInk" xmlns:wne="http://schemas.microsoft.com/office/word/2006/wordml" xmlns:wps="http://schemas.microsoft.com/office/word/2010/wordprocessingShape" mc:Ignorable="w14 w15 w16se w16cid w16 w16cex w16sdtdh wp14">
   <w:endnote w:type="separator" w:id="-1">
     <w:p>
       <w:r>
@@ -16317,7 +21063,7 @@
 </file>
 
 <file path=word/footnotes.xml><?xml version="1.0" encoding="utf-8"?>
-<w:footnotes xmlns:wpc="http://schemas.microsoft.com/office/word/2010/wordprocessingCanvas" xmlns:mc="http://schemas.openxmlformats.org/markup-compatibility/2006" xmlns:o="urn:schemas-microsoft-com:office:office" xmlns:r="http://schemas.openxmlformats.org/officeDocument/2006/relationships" xmlns:m="http://schemas.openxmlformats.org/officeDocument/2006/math" xmlns:v="urn:schemas-microsoft-com:vml" xmlns:wp14="http://schemas.microsoft.com/office/word/2010/wordprocessingDrawing" xmlns:wp="http://schemas.openxmlformats.org/drawingml/2006/wordprocessingDrawing" xmlns:w10="urn:schemas-microsoft-com:office:word" xmlns:w="http://schemas.openxmlformats.org/wordprocessingml/2006/main" xmlns:w14="http://schemas.microsoft.com/office/word/2010/wordml" xmlns:w15="http://schemas.microsoft.com/office/word/2012/wordml" xmlns:wpg="http://schemas.microsoft.com/office/word/2010/wordprocessingGroup" xmlns:wpi="http://schemas.microsoft.com/office/word/2010/wordprocessingInk" xmlns:wne="http://schemas.microsoft.com/office/word/2006/wordml" xmlns:wps="http://schemas.microsoft.com/office/word/2010/wordprocessingShape" mc:Ignorable="w14 w15 wp14">
+<w:footnotes xmlns:wpc="http://schemas.microsoft.com/office/word/2010/wordprocessingCanvas" xmlns:cx="http://schemas.microsoft.com/office/drawing/2014/chartex" xmlns:cx1="http://schemas.microsoft.com/office/drawing/2015/9/8/chartex" xmlns:cx2="http://schemas.microsoft.com/office/drawing/2015/10/21/chartex" xmlns:cx3="http://schemas.microsoft.com/office/drawing/2016/5/9/chartex" xmlns:cx4="http://schemas.microsoft.com/office/drawing/2016/5/10/chartex" xmlns:cx5="http://schemas.microsoft.com/office/drawing/2016/5/11/chartex" xmlns:cx6="http://schemas.microsoft.com/office/drawing/2016/5/12/chartex" xmlns:cx7="http://schemas.microsoft.com/office/drawing/2016/5/13/chartex" xmlns:cx8="http://schemas.microsoft.com/office/drawing/2016/5/14/chartex" xmlns:mc="http://schemas.openxmlformats.org/markup-compatibility/2006" xmlns:aink="http://schemas.microsoft.com/office/drawing/2016/ink" xmlns:am3d="http://schemas.microsoft.com/office/drawing/2017/model3d" xmlns:o="urn:schemas-microsoft-com:office:office" xmlns:oel="http://schemas.microsoft.com/office/2019/extlst" xmlns:r="http://schemas.openxmlformats.org/officeDocument/2006/relationships" xmlns:m="http://schemas.openxmlformats.org/officeDocument/2006/math" xmlns:v="urn:schemas-microsoft-com:vml" xmlns:wp14="http://schemas.microsoft.com/office/word/2010/wordprocessingDrawing" xmlns:wp="http://schemas.openxmlformats.org/drawingml/2006/wordprocessingDrawing" xmlns:w10="urn:schemas-microsoft-com:office:word" xmlns:w="http://schemas.openxmlformats.org/wordprocessingml/2006/main" xmlns:w14="http://schemas.microsoft.com/office/word/2010/wordml" xmlns:w15="http://schemas.microsoft.com/office/word/2012/wordml" xmlns:w16cex="http://schemas.microsoft.com/office/word/2018/wordml/cex" xmlns:w16cid="http://schemas.microsoft.com/office/word/2016/wordml/cid" xmlns:w16="http://schemas.microsoft.com/office/word/2018/wordml" xmlns:w16sdtdh="http://schemas.microsoft.com/office/word/2020/wordml/sdtdatahash" xmlns:w16se="http://schemas.microsoft.com/office/word/2015/wordml/symex" xmlns:wpg="http://schemas.microsoft.com/office/word/2010/wordprocessingGroup" xmlns:wpi="http://schemas.microsoft.com/office/word/2010/wordprocessingInk" xmlns:wne="http://schemas.microsoft.com/office/word/2006/wordml" xmlns:wps="http://schemas.microsoft.com/office/word/2010/wordprocessingShape" mc:Ignorable="w14 w15 w16se w16cid w16 w16cex w16sdtdh wp14">
   <w:footnote w:type="separator" w:id="-1">
     <w:p>
       <w:r>
@@ -16336,7 +21082,7 @@
 </file>
 
 <file path=word/header1.xml><?xml version="1.0" encoding="utf-8"?>
-<w:hdr xmlns:wpc="http://schemas.microsoft.com/office/word/2010/wordprocessingCanvas" xmlns:mc="http://schemas.openxmlformats.org/markup-compatibility/2006" xmlns:o="urn:schemas-microsoft-com:office:office" xmlns:r="http://schemas.openxmlformats.org/officeDocument/2006/relationships" xmlns:m="http://schemas.openxmlformats.org/officeDocument/2006/math" xmlns:v="urn:schemas-microsoft-com:vml" xmlns:wp14="http://schemas.microsoft.com/office/word/2010/wordprocessingDrawing" xmlns:wp="http://schemas.openxmlformats.org/drawingml/2006/wordprocessingDrawing" xmlns:w10="urn:schemas-microsoft-com:office:word" xmlns:w="http://schemas.openxmlformats.org/wordprocessingml/2006/main" xmlns:w14="http://schemas.microsoft.com/office/word/2010/wordml" xmlns:w15="http://schemas.microsoft.com/office/word/2012/wordml" xmlns:wpg="http://schemas.microsoft.com/office/word/2010/wordprocessingGroup" xmlns:wpi="http://schemas.microsoft.com/office/word/2010/wordprocessingInk" xmlns:wne="http://schemas.microsoft.com/office/word/2006/wordml" xmlns:wps="http://schemas.microsoft.com/office/word/2010/wordprocessingShape" mc:Ignorable="w14 w15 wp14">
+<w:hdr xmlns:wpc="http://schemas.microsoft.com/office/word/2010/wordprocessingCanvas" xmlns:cx="http://schemas.microsoft.com/office/drawing/2014/chartex" xmlns:cx1="http://schemas.microsoft.com/office/drawing/2015/9/8/chartex" xmlns:cx2="http://schemas.microsoft.com/office/drawing/2015/10/21/chartex" xmlns:cx3="http://schemas.microsoft.com/office/drawing/2016/5/9/chartex" xmlns:cx4="http://schemas.microsoft.com/office/drawing/2016/5/10/chartex" xmlns:cx5="http://schemas.microsoft.com/office/drawing/2016/5/11/chartex" xmlns:cx6="http://schemas.microsoft.com/office/drawing/2016/5/12/chartex" xmlns:cx7="http://schemas.microsoft.com/office/drawing/2016/5/13/chartex" xmlns:cx8="http://schemas.microsoft.com/office/drawing/2016/5/14/chartex" xmlns:mc="http://schemas.openxmlformats.org/markup-compatibility/2006" xmlns:aink="http://schemas.microsoft.com/office/drawing/2016/ink" xmlns:am3d="http://schemas.microsoft.com/office/drawing/2017/model3d" xmlns:o="urn:schemas-microsoft-com:office:office" xmlns:oel="http://schemas.microsoft.com/office/2019/extlst" xmlns:r="http://schemas.openxmlformats.org/officeDocument/2006/relationships" xmlns:m="http://schemas.openxmlformats.org/officeDocument/2006/math" xmlns:v="urn:schemas-microsoft-com:vml" xmlns:wp14="http://schemas.microsoft.com/office/word/2010/wordprocessingDrawing" xmlns:wp="http://schemas.openxmlformats.org/drawingml/2006/wordprocessingDrawing" xmlns:w10="urn:schemas-microsoft-com:office:word" xmlns:w="http://schemas.openxmlformats.org/wordprocessingml/2006/main" xmlns:w14="http://schemas.microsoft.com/office/word/2010/wordml" xmlns:w15="http://schemas.microsoft.com/office/word/2012/wordml" xmlns:w16cex="http://schemas.microsoft.com/office/word/2018/wordml/cex" xmlns:w16cid="http://schemas.microsoft.com/office/word/2016/wordml/cid" xmlns:w16="http://schemas.microsoft.com/office/word/2018/wordml" xmlns:w16sdtdh="http://schemas.microsoft.com/office/word/2020/wordml/sdtdatahash" xmlns:w16se="http://schemas.microsoft.com/office/word/2015/wordml/symex" xmlns:wpg="http://schemas.microsoft.com/office/word/2010/wordprocessingGroup" xmlns:wpi="http://schemas.microsoft.com/office/word/2010/wordprocessingInk" xmlns:wne="http://schemas.microsoft.com/office/word/2006/wordml" xmlns:wps="http://schemas.microsoft.com/office/word/2010/wordprocessingShape" mc:Ignorable="w14 w15 w16se w16cid w16 w16cex w16sdtdh wp14">
   <w:p>
     <w:pPr>
       <w:pStyle w:val="Header"/>
@@ -16397,7 +21143,7 @@
 </file>
 
 <file path=word/numbering.xml><?xml version="1.0" encoding="utf-8"?>
-<w:numbering xmlns:wpc="http://schemas.microsoft.com/office/word/2010/wordprocessingCanvas" xmlns:mc="http://schemas.openxmlformats.org/markup-compatibility/2006" xmlns:o="urn:schemas-microsoft-com:office:office" xmlns:r="http://schemas.openxmlformats.org/officeDocument/2006/relationships" xmlns:m="http://schemas.openxmlformats.org/officeDocument/2006/math" xmlns:v="urn:schemas-microsoft-com:vml" xmlns:wp14="http://schemas.microsoft.com/office/word/2010/wordprocessingDrawing" xmlns:wp="http://schemas.openxmlformats.org/drawingml/2006/wordprocessingDrawing" xmlns:w10="urn:schemas-microsoft-com:office:word" xmlns:w="http://schemas.openxmlformats.org/wordprocessingml/2006/main" xmlns:w14="http://schemas.microsoft.com/office/word/2010/wordml" xmlns:w15="http://schemas.microsoft.com/office/word/2012/wordml" xmlns:wpg="http://schemas.microsoft.com/office/word/2010/wordprocessingGroup" xmlns:wpi="http://schemas.microsoft.com/office/word/2010/wordprocessingInk" xmlns:wne="http://schemas.microsoft.com/office/word/2006/wordml" xmlns:wps="http://schemas.microsoft.com/office/word/2010/wordprocessingShape" mc:Ignorable="w14 w15 wp14">
+<w:numbering xmlns:wpc="http://schemas.microsoft.com/office/word/2010/wordprocessingCanvas" xmlns:cx="http://schemas.microsoft.com/office/drawing/2014/chartex" xmlns:cx1="http://schemas.microsoft.com/office/drawing/2015/9/8/chartex" xmlns:cx2="http://schemas.microsoft.com/office/drawing/2015/10/21/chartex" xmlns:cx3="http://schemas.microsoft.com/office/drawing/2016/5/9/chartex" xmlns:cx4="http://schemas.microsoft.com/office/drawing/2016/5/10/chartex" xmlns:cx5="http://schemas.microsoft.com/office/drawing/2016/5/11/chartex" xmlns:cx6="http://schemas.microsoft.com/office/drawing/2016/5/12/chartex" xmlns:cx7="http://schemas.microsoft.com/office/drawing/2016/5/13/chartex" xmlns:cx8="http://schemas.microsoft.com/office/drawing/2016/5/14/chartex" xmlns:mc="http://schemas.openxmlformats.org/markup-compatibility/2006" xmlns:aink="http://schemas.microsoft.com/office/drawing/2016/ink" xmlns:am3d="http://schemas.microsoft.com/office/drawing/2017/model3d" xmlns:o="urn:schemas-microsoft-com:office:office" xmlns:oel="http://schemas.microsoft.com/office/2019/extlst" xmlns:r="http://schemas.openxmlformats.org/officeDocument/2006/relationships" xmlns:m="http://schemas.openxmlformats.org/officeDocument/2006/math" xmlns:v="urn:schemas-microsoft-com:vml" xmlns:wp14="http://schemas.microsoft.com/office/word/2010/wordprocessingDrawing" xmlns:wp="http://schemas.openxmlformats.org/drawingml/2006/wordprocessingDrawing" xmlns:w10="urn:schemas-microsoft-com:office:word" xmlns:w="http://schemas.openxmlformats.org/wordprocessingml/2006/main" xmlns:w14="http://schemas.microsoft.com/office/word/2010/wordml" xmlns:w15="http://schemas.microsoft.com/office/word/2012/wordml" xmlns:w16cex="http://schemas.microsoft.com/office/word/2018/wordml/cex" xmlns:w16cid="http://schemas.microsoft.com/office/word/2016/wordml/cid" xmlns:w16="http://schemas.microsoft.com/office/word/2018/wordml" xmlns:w16sdtdh="http://schemas.microsoft.com/office/word/2020/wordml/sdtdatahash" xmlns:w16se="http://schemas.microsoft.com/office/word/2015/wordml/symex" xmlns:wpg="http://schemas.microsoft.com/office/word/2010/wordprocessingGroup" xmlns:wpi="http://schemas.microsoft.com/office/word/2010/wordprocessingInk" xmlns:wne="http://schemas.microsoft.com/office/word/2006/wordml" xmlns:wps="http://schemas.microsoft.com/office/word/2010/wordprocessingShape" mc:Ignorable="w14 w15 w16se w16cid w16 w16cex w16sdtdh wp14">
   <w:abstractNum w:abstractNumId="0" w15:restartNumberingAfterBreak="0">
     <w:nsid w:val="00000003"/>
     <w:multiLevelType w:val="hybridMultilevel"/>
@@ -22854,205 +27600,205 @@
       </w:pPr>
     </w:lvl>
   </w:abstractNum>
-  <w:num w:numId="1">
+  <w:num w:numId="1" w16cid:durableId="613365302">
     <w:abstractNumId w:val="46"/>
   </w:num>
-  <w:num w:numId="2">
+  <w:num w:numId="2" w16cid:durableId="675301785">
     <w:abstractNumId w:val="15"/>
   </w:num>
-  <w:num w:numId="3">
+  <w:num w:numId="3" w16cid:durableId="718094217">
     <w:abstractNumId w:val="8"/>
   </w:num>
-  <w:num w:numId="4">
+  <w:num w:numId="4" w16cid:durableId="1773278961">
     <w:abstractNumId w:val="60"/>
   </w:num>
-  <w:num w:numId="5">
+  <w:num w:numId="5" w16cid:durableId="1010061153">
     <w:abstractNumId w:val="62"/>
   </w:num>
-  <w:num w:numId="6">
+  <w:num w:numId="6" w16cid:durableId="1834370202">
     <w:abstractNumId w:val="26"/>
   </w:num>
-  <w:num w:numId="7">
+  <w:num w:numId="7" w16cid:durableId="1070687285">
     <w:abstractNumId w:val="44"/>
   </w:num>
-  <w:num w:numId="8">
+  <w:num w:numId="8" w16cid:durableId="1757045508">
     <w:abstractNumId w:val="34"/>
   </w:num>
-  <w:num w:numId="9">
+  <w:num w:numId="9" w16cid:durableId="2111389817">
     <w:abstractNumId w:val="24"/>
   </w:num>
-  <w:num w:numId="10">
+  <w:num w:numId="10" w16cid:durableId="1244149768">
     <w:abstractNumId w:val="22"/>
   </w:num>
-  <w:num w:numId="11">
+  <w:num w:numId="11" w16cid:durableId="283266886">
     <w:abstractNumId w:val="31"/>
   </w:num>
-  <w:num w:numId="12">
+  <w:num w:numId="12" w16cid:durableId="1970865893">
     <w:abstractNumId w:val="14"/>
   </w:num>
-  <w:num w:numId="13">
+  <w:num w:numId="13" w16cid:durableId="599876439">
     <w:abstractNumId w:val="36"/>
   </w:num>
-  <w:num w:numId="14">
+  <w:num w:numId="14" w16cid:durableId="1729373287">
     <w:abstractNumId w:val="66"/>
   </w:num>
-  <w:num w:numId="15">
+  <w:num w:numId="15" w16cid:durableId="664212477">
     <w:abstractNumId w:val="48"/>
   </w:num>
-  <w:num w:numId="16">
+  <w:num w:numId="16" w16cid:durableId="1895655014">
     <w:abstractNumId w:val="12"/>
   </w:num>
-  <w:num w:numId="17">
+  <w:num w:numId="17" w16cid:durableId="1724325001">
     <w:abstractNumId w:val="53"/>
   </w:num>
-  <w:num w:numId="18">
+  <w:num w:numId="18" w16cid:durableId="1654291296">
     <w:abstractNumId w:val="55"/>
   </w:num>
-  <w:num w:numId="19">
+  <w:num w:numId="19" w16cid:durableId="79255371">
     <w:abstractNumId w:val="52"/>
   </w:num>
-  <w:num w:numId="20">
+  <w:num w:numId="20" w16cid:durableId="79376003">
     <w:abstractNumId w:val="29"/>
   </w:num>
-  <w:num w:numId="21">
+  <w:num w:numId="21" w16cid:durableId="804928430">
     <w:abstractNumId w:val="51"/>
   </w:num>
-  <w:num w:numId="22">
+  <w:num w:numId="22" w16cid:durableId="1630667825">
     <w:abstractNumId w:val="57"/>
   </w:num>
-  <w:num w:numId="23">
+  <w:num w:numId="23" w16cid:durableId="1388533629">
     <w:abstractNumId w:val="7"/>
   </w:num>
-  <w:num w:numId="24">
+  <w:num w:numId="24" w16cid:durableId="2107652212">
     <w:abstractNumId w:val="27"/>
   </w:num>
-  <w:num w:numId="25">
+  <w:num w:numId="25" w16cid:durableId="2124573056">
     <w:abstractNumId w:val="10"/>
   </w:num>
-  <w:num w:numId="26">
+  <w:num w:numId="26" w16cid:durableId="2133279093">
     <w:abstractNumId w:val="11"/>
   </w:num>
-  <w:num w:numId="27">
+  <w:num w:numId="27" w16cid:durableId="618609190">
     <w:abstractNumId w:val="16"/>
   </w:num>
-  <w:num w:numId="28">
+  <w:num w:numId="28" w16cid:durableId="1687513584">
     <w:abstractNumId w:val="59"/>
   </w:num>
-  <w:num w:numId="29">
+  <w:num w:numId="29" w16cid:durableId="945888536">
     <w:abstractNumId w:val="58"/>
   </w:num>
-  <w:num w:numId="30">
+  <w:num w:numId="30" w16cid:durableId="1013724535">
     <w:abstractNumId w:val="0"/>
   </w:num>
-  <w:num w:numId="31">
+  <w:num w:numId="31" w16cid:durableId="1163086100">
     <w:abstractNumId w:val="1"/>
   </w:num>
-  <w:num w:numId="32">
+  <w:num w:numId="32" w16cid:durableId="1849444776">
     <w:abstractNumId w:val="43"/>
   </w:num>
-  <w:num w:numId="33">
+  <w:num w:numId="33" w16cid:durableId="1898973650">
     <w:abstractNumId w:val="5"/>
   </w:num>
-  <w:num w:numId="34">
+  <w:num w:numId="34" w16cid:durableId="1143082987">
     <w:abstractNumId w:val="35"/>
   </w:num>
-  <w:num w:numId="35">
+  <w:num w:numId="35" w16cid:durableId="740372749">
     <w:abstractNumId w:val="40"/>
   </w:num>
-  <w:num w:numId="36">
+  <w:num w:numId="36" w16cid:durableId="708261509">
     <w:abstractNumId w:val="37"/>
   </w:num>
-  <w:num w:numId="37">
+  <w:num w:numId="37" w16cid:durableId="334378171">
     <w:abstractNumId w:val="38"/>
   </w:num>
-  <w:num w:numId="38">
+  <w:num w:numId="38" w16cid:durableId="121071952">
     <w:abstractNumId w:val="63"/>
   </w:num>
-  <w:num w:numId="39">
+  <w:num w:numId="39" w16cid:durableId="1353146897">
     <w:abstractNumId w:val="23"/>
   </w:num>
-  <w:num w:numId="40">
+  <w:num w:numId="40" w16cid:durableId="1940865551">
     <w:abstractNumId w:val="6"/>
   </w:num>
-  <w:num w:numId="41">
+  <w:num w:numId="41" w16cid:durableId="1015040381">
     <w:abstractNumId w:val="2"/>
   </w:num>
-  <w:num w:numId="42">
+  <w:num w:numId="42" w16cid:durableId="530339063">
     <w:abstractNumId w:val="3"/>
   </w:num>
-  <w:num w:numId="43">
+  <w:num w:numId="43" w16cid:durableId="1542206970">
     <w:abstractNumId w:val="21"/>
   </w:num>
-  <w:num w:numId="44">
+  <w:num w:numId="44" w16cid:durableId="1058672974">
     <w:abstractNumId w:val="45"/>
   </w:num>
-  <w:num w:numId="45">
+  <w:num w:numId="45" w16cid:durableId="945884579">
     <w:abstractNumId w:val="4"/>
   </w:num>
-  <w:num w:numId="46">
+  <w:num w:numId="46" w16cid:durableId="1955362235">
     <w:abstractNumId w:val="54"/>
   </w:num>
-  <w:num w:numId="47">
+  <w:num w:numId="47" w16cid:durableId="2011909630">
     <w:abstractNumId w:val="33"/>
   </w:num>
-  <w:num w:numId="48">
+  <w:num w:numId="48" w16cid:durableId="818695931">
     <w:abstractNumId w:val="47"/>
   </w:num>
-  <w:num w:numId="49">
+  <w:num w:numId="49" w16cid:durableId="1432164006">
     <w:abstractNumId w:val="17"/>
   </w:num>
-  <w:num w:numId="50">
+  <w:num w:numId="50" w16cid:durableId="1519345621">
     <w:abstractNumId w:val="13"/>
   </w:num>
-  <w:num w:numId="51">
+  <w:num w:numId="51" w16cid:durableId="1897013521">
     <w:abstractNumId w:val="50"/>
   </w:num>
-  <w:num w:numId="52">
+  <w:num w:numId="52" w16cid:durableId="1134518816">
     <w:abstractNumId w:val="32"/>
   </w:num>
-  <w:num w:numId="53">
+  <w:num w:numId="53" w16cid:durableId="462818246">
     <w:abstractNumId w:val="65"/>
   </w:num>
-  <w:num w:numId="54">
+  <w:num w:numId="54" w16cid:durableId="1119958839">
     <w:abstractNumId w:val="20"/>
   </w:num>
-  <w:num w:numId="55">
+  <w:num w:numId="55" w16cid:durableId="133643751">
     <w:abstractNumId w:val="64"/>
   </w:num>
-  <w:num w:numId="56">
+  <w:num w:numId="56" w16cid:durableId="1000934927">
     <w:abstractNumId w:val="61"/>
   </w:num>
-  <w:num w:numId="57">
+  <w:num w:numId="57" w16cid:durableId="616328097">
     <w:abstractNumId w:val="18"/>
   </w:num>
-  <w:num w:numId="58">
+  <w:num w:numId="58" w16cid:durableId="1061103310">
     <w:abstractNumId w:val="39"/>
   </w:num>
-  <w:num w:numId="59">
+  <w:num w:numId="59" w16cid:durableId="7372223">
     <w:abstractNumId w:val="19"/>
   </w:num>
-  <w:num w:numId="60">
+  <w:num w:numId="60" w16cid:durableId="1756903850">
     <w:abstractNumId w:val="28"/>
   </w:num>
-  <w:num w:numId="61">
+  <w:num w:numId="61" w16cid:durableId="289946689">
     <w:abstractNumId w:val="25"/>
   </w:num>
-  <w:num w:numId="62">
+  <w:num w:numId="62" w16cid:durableId="1893729468">
     <w:abstractNumId w:val="30"/>
   </w:num>
-  <w:num w:numId="63">
+  <w:num w:numId="63" w16cid:durableId="1584413902">
     <w:abstractNumId w:val="56"/>
   </w:num>
-  <w:num w:numId="64">
+  <w:num w:numId="64" w16cid:durableId="1042247320">
     <w:abstractNumId w:val="41"/>
   </w:num>
-  <w:num w:numId="65">
+  <w:num w:numId="65" w16cid:durableId="176579106">
     <w:abstractNumId w:val="49"/>
   </w:num>
-  <w:num w:numId="66">
+  <w:num w:numId="66" w16cid:durableId="71053050">
     <w:abstractNumId w:val="9"/>
   </w:num>
-  <w:num w:numId="67">
+  <w:num w:numId="67" w16cid:durableId="1114637144">
     <w:abstractNumId w:val="42"/>
   </w:num>
   <w:numIdMacAtCleanup w:val="58"/>
@@ -23060,17 +27806,17 @@
 </file>
 
 <file path=word/styles.xml><?xml version="1.0" encoding="utf-8"?>
-<w:styles xmlns:mc="http://schemas.openxmlformats.org/markup-compatibility/2006" xmlns:r="http://schemas.openxmlformats.org/officeDocument/2006/relationships" xmlns:w="http://schemas.openxmlformats.org/wordprocessingml/2006/main" xmlns:w14="http://schemas.microsoft.com/office/word/2010/wordml" xmlns:w15="http://schemas.microsoft.com/office/word/2012/wordml" mc:Ignorable="w14 w15">
+<w:styles xmlns:mc="http://schemas.openxmlformats.org/markup-compatibility/2006" xmlns:r="http://schemas.openxmlformats.org/officeDocument/2006/relationships" xmlns:w="http://schemas.openxmlformats.org/wordprocessingml/2006/main" xmlns:w14="http://schemas.microsoft.com/office/word/2010/wordml" xmlns:w15="http://schemas.microsoft.com/office/word/2012/wordml" xmlns:w16cex="http://schemas.microsoft.com/office/word/2018/wordml/cex" xmlns:w16cid="http://schemas.microsoft.com/office/word/2016/wordml/cid" xmlns:w16="http://schemas.microsoft.com/office/word/2018/wordml" xmlns:w16sdtdh="http://schemas.microsoft.com/office/word/2020/wordml/sdtdatahash" xmlns:w16se="http://schemas.microsoft.com/office/word/2015/wordml/symex" mc:Ignorable="w14 w15 w16se w16cid w16 w16cex w16sdtdh">
   <w:docDefaults>
     <w:rPrDefault>
       <w:rPr>
         <w:rFonts w:ascii="Calibri" w:eastAsia="Calibri" w:hAnsi="Calibri" w:cs="Times New Roman"/>
-        <w:lang w:val="en-US" w:eastAsia="en-US" w:bidi="ar-SA"/>
+        <w:lang w:val="en-ID" w:eastAsia="en-ID" w:bidi="ar-SA"/>
       </w:rPr>
     </w:rPrDefault>
     <w:pPrDefault/>
   </w:docDefaults>
-  <w:latentStyles w:defLockedState="0" w:defUIPriority="99" w:defSemiHidden="0" w:defUnhideWhenUsed="0" w:defQFormat="0" w:count="371">
+  <w:latentStyles w:defLockedState="0" w:defUIPriority="99" w:defSemiHidden="0" w:defUnhideWhenUsed="0" w:defQFormat="0" w:count="376">
     <w:lsdException w:name="Normal" w:uiPriority="0" w:qFormat="1"/>
     <w:lsdException w:name="heading 1" w:uiPriority="9" w:qFormat="1"/>
     <w:lsdException w:name="heading 2" w:semiHidden="1" w:uiPriority="9" w:unhideWhenUsed="1" w:qFormat="1"/>
@@ -23442,6 +28188,11 @@
     <w:lsdException w:name="List Table 5 Dark Accent 6" w:uiPriority="50"/>
     <w:lsdException w:name="List Table 6 Colorful Accent 6" w:uiPriority="51"/>
     <w:lsdException w:name="List Table 7 Colorful Accent 6" w:uiPriority="52"/>
+    <w:lsdException w:name="Mention" w:semiHidden="1" w:unhideWhenUsed="1"/>
+    <w:lsdException w:name="Smart Hyperlink" w:semiHidden="1" w:unhideWhenUsed="1"/>
+    <w:lsdException w:name="Hashtag" w:semiHidden="1" w:unhideWhenUsed="1"/>
+    <w:lsdException w:name="Unresolved Mention" w:semiHidden="1" w:unhideWhenUsed="1"/>
+    <w:lsdException w:name="Smart Link" w:semiHidden="1" w:unhideWhenUsed="1"/>
   </w:latentStyles>
   <w:style w:type="paragraph" w:default="1" w:styleId="Normal">
     <w:name w:val="Normal"/>
@@ -23451,6 +28202,7 @@
       <w:rFonts w:ascii="Times New Roman" w:eastAsia="Batang" w:hAnsi="Times New Roman"/>
       <w:sz w:val="24"/>
       <w:szCs w:val="24"/>
+      <w:lang w:val="en-US" w:eastAsia="en-US"/>
     </w:rPr>
   </w:style>
   <w:style w:type="paragraph" w:styleId="Heading3">
@@ -23554,6 +28306,7 @@
       <w:rFonts w:eastAsia="Times New Roman"/>
       <w:sz w:val="22"/>
       <w:szCs w:val="22"/>
+      <w:lang w:val="en-US" w:eastAsia="en-US"/>
     </w:rPr>
   </w:style>
   <w:style w:type="paragraph" w:styleId="ListParagraph">
@@ -23859,7 +28612,7 @@
       <w:color w:val="000000"/>
       <w:sz w:val="24"/>
       <w:szCs w:val="24"/>
-      <w:lang w:eastAsia="id-ID"/>
+      <w:lang w:val="en-US" w:eastAsia="id-ID"/>
     </w:rPr>
   </w:style>
   <w:style w:type="paragraph" w:styleId="BodyText2">

--- a/storage/template_surat/laporan_hasil_audit.docx
+++ b/storage/template_surat/laporan_hasil_audit.docx
@@ -1809,6 +1809,33 @@
         <w:rPr>
           <w:rFonts w:ascii="Arial" w:hAnsi="Arial" w:cs="Arial"/>
         </w:rPr>
+        <w:t xml:space="preserve">} </w:t>
+      </w:r>
+      <w:r>
+        <w:rPr>
+          <w:rFonts w:ascii="Arial" w:hAnsi="Arial" w:cs="Arial"/>
+          <w:lang w:val="id-ID"/>
+        </w:rPr>
+        <w:t xml:space="preserve">tanggal </w:t>
+      </w:r>
+      <w:r>
+        <w:rPr>
+          <w:rFonts w:ascii="Arial" w:hAnsi="Arial" w:cs="Arial"/>
+        </w:rPr>
+        <w:t>${</w:t>
+      </w:r>
+      <w:proofErr w:type="spellStart"/>
+      <w:r>
+        <w:rPr>
+          <w:rFonts w:ascii="Arial" w:hAnsi="Arial" w:cs="Arial"/>
+        </w:rPr>
+        <w:t>no_nota_dinas</w:t>
+      </w:r>
+      <w:proofErr w:type="spellEnd"/>
+      <w:r>
+        <w:rPr>
+          <w:rFonts w:ascii="Arial" w:hAnsi="Arial" w:cs="Arial"/>
+        </w:rPr>
         <w:t>}</w:t>
       </w:r>
       <w:r>
@@ -1816,7 +1843,7 @@
           <w:rFonts w:ascii="Arial" w:hAnsi="Arial" w:cs="Arial"/>
           <w:lang w:val="id-ID"/>
         </w:rPr>
-        <w:t xml:space="preserve"> tanggal </w:t>
+        <w:t xml:space="preserve"> perihal </w:t>
       </w:r>
       <w:r>
         <w:rPr>
@@ -1829,7 +1856,7 @@
         <w:rPr>
           <w:rFonts w:ascii="Arial" w:hAnsi="Arial" w:cs="Arial"/>
         </w:rPr>
-        <w:t>no_nota_dinas</w:t>
+        <w:t>perihal</w:t>
       </w:r>
       <w:proofErr w:type="spellEnd"/>
       <w:r>
@@ -1843,7 +1870,7 @@
           <w:rFonts w:ascii="Arial" w:hAnsi="Arial" w:cs="Arial"/>
           <w:lang w:val="id-ID"/>
         </w:rPr>
-        <w:t xml:space="preserve"> perihal pengaduan masyarakat dari Sdr. </w:t>
+        <w:t xml:space="preserve"> dari Sdr. </w:t>
       </w:r>
       <w:r>
         <w:rPr>
@@ -1870,7 +1897,63 @@
           <w:rFonts w:ascii="Arial" w:hAnsi="Arial" w:cs="Arial"/>
           <w:lang w:val="id-ID"/>
         </w:rPr>
-        <w:t xml:space="preserve"> tersebut terkait dengan dugaan pelanggaran Kode Etik Profesi Polri yang dilakukan oleh KOMPOL ANTHONY ADI, dkk 3 (tiga) orang selaku penyidik Ditreskrimum Polda Sumsel breupa </w:t>
+        <w:t xml:space="preserve"> tersebut terkait dengan dugaan pelanggaran Kode Etik Profesi Polri yang dilakukan oleh </w:t>
+      </w:r>
+      <w:r>
+        <w:rPr>
+          <w:rFonts w:ascii="Arial" w:hAnsi="Arial" w:cs="Arial"/>
+        </w:rPr>
+        <w:t>${</w:t>
+      </w:r>
+      <w:proofErr w:type="spellStart"/>
+      <w:r>
+        <w:rPr>
+          <w:rFonts w:ascii="Arial" w:hAnsi="Arial" w:cs="Arial"/>
+        </w:rPr>
+        <w:t>pangkat</w:t>
+      </w:r>
+      <w:proofErr w:type="spellEnd"/>
+      <w:r>
+        <w:rPr>
+          <w:rFonts w:ascii="Arial" w:hAnsi="Arial" w:cs="Arial"/>
+        </w:rPr>
+        <w:t>} ${</w:t>
+      </w:r>
+      <w:proofErr w:type="spellStart"/>
+      <w:r>
+        <w:rPr>
+          <w:rFonts w:ascii="Arial" w:hAnsi="Arial" w:cs="Arial"/>
+        </w:rPr>
+        <w:t>terlapor</w:t>
+      </w:r>
+      <w:proofErr w:type="spellEnd"/>
+      <w:r>
+        <w:rPr>
+          <w:rFonts w:ascii="Arial" w:hAnsi="Arial" w:cs="Arial"/>
+        </w:rPr>
+        <w:t>}</w:t>
+      </w:r>
+      <w:r>
+        <w:rPr>
+          <w:rFonts w:ascii="Arial" w:hAnsi="Arial" w:cs="Arial"/>
+          <w:lang w:val="id-ID"/>
+        </w:rPr>
+        <w:t xml:space="preserve"> </w:t>
+      </w:r>
+      <w:proofErr w:type="spellStart"/>
+      <w:r>
+        <w:rPr>
+          <w:rFonts w:ascii="Arial" w:hAnsi="Arial" w:cs="Arial"/>
+        </w:rPr>
+        <w:t>berupa</w:t>
+      </w:r>
+      <w:proofErr w:type="spellEnd"/>
+      <w:r>
+        <w:rPr>
+          <w:rFonts w:ascii="Arial" w:hAnsi="Arial" w:cs="Arial"/>
+          <w:lang w:val="id-ID"/>
+        </w:rPr>
+        <w:t xml:space="preserve"> </w:t>
       </w:r>
       <w:r>
         <w:rPr>
@@ -2114,7 +2197,13 @@
         <w:rPr>
           <w:rFonts w:ascii="Arial" w:hAnsi="Arial" w:cs="Arial"/>
         </w:rPr>
-        <w:t>} ${</w:t>
+        <w:t>} $</w:t>
+      </w:r>
+      <w:r>
+        <w:rPr>
+          <w:rFonts w:ascii="Arial" w:hAnsi="Arial" w:cs="Arial"/>
+        </w:rPr>
+        <w:t>{</w:t>
       </w:r>
       <w:proofErr w:type="spellStart"/>
       <w:r>
@@ -2135,7 +2224,21 @@
           <w:rFonts w:ascii="Arial" w:hAnsi="Arial" w:cs="Arial"/>
           <w:lang w:val="id-ID"/>
         </w:rPr>
-        <w:t xml:space="preserve">, dkk 3 (tiga) orang selaku </w:t>
+        <w:t xml:space="preserve"> </w:t>
+      </w:r>
+      <w:proofErr w:type="spellStart"/>
+      <w:r>
+        <w:rPr>
+          <w:rFonts w:ascii="Arial" w:hAnsi="Arial" w:cs="Arial"/>
+        </w:rPr>
+        <w:t>selaku</w:t>
+      </w:r>
+      <w:proofErr w:type="spellEnd"/>
+      <w:r>
+        <w:rPr>
+          <w:rFonts w:ascii="Arial" w:hAnsi="Arial" w:cs="Arial"/>
+        </w:rPr>
+        <w:t xml:space="preserve"> </w:t>
       </w:r>
       <w:r>
         <w:rPr>
@@ -2334,7 +2437,6 @@
           <w:rFonts w:ascii="Arial" w:hAnsi="Arial" w:cs="Arial"/>
           <w:lang w:val="id-ID"/>
         </w:rPr>
-        <w:lastRenderedPageBreak/>
         <w:t xml:space="preserve">Tempat : </w:t>
       </w:r>
       <w:r>
@@ -2391,6 +2493,7 @@
           <w:rFonts w:ascii="Arial" w:hAnsi="Arial" w:cs="Arial"/>
           <w:lang w:val="id-ID"/>
         </w:rPr>
+        <w:lastRenderedPageBreak/>
         <w:t>b.</w:t>
       </w:r>
       <w:r>
@@ -4221,23 +4324,7 @@
           <w:rFonts w:ascii="Arial" w:hAnsi="Arial" w:cs="Arial"/>
           <w:kern w:val="1"/>
         </w:rPr>
-        <w:t xml:space="preserve"> </w:t>
-      </w:r>
-      <w:proofErr w:type="spellStart"/>
-      <w:r>
-        <w:rPr>
-          <w:rFonts w:ascii="Arial" w:hAnsi="Arial" w:cs="Arial"/>
-          <w:kern w:val="1"/>
-        </w:rPr>
-        <w:t>antara</w:t>
-      </w:r>
-      <w:proofErr w:type="spellEnd"/>
-      <w:r>
-        <w:rPr>
-          <w:rFonts w:ascii="Arial" w:hAnsi="Arial" w:cs="Arial"/>
-          <w:kern w:val="1"/>
-        </w:rPr>
-        <w:t xml:space="preserve"> lain:</w:t>
+        <w:t xml:space="preserve"> antara lain:</w:t>
       </w:r>
     </w:p>
     <w:p>
@@ -4706,7 +4793,6 @@
         <w:rPr>
           <w:rFonts w:ascii="Arial" w:hAnsi="Arial" w:cs="Arial"/>
         </w:rPr>
-        <w:lastRenderedPageBreak/>
         <w:t xml:space="preserve">Adapun </w:t>
       </w:r>
       <w:r>
@@ -4734,21 +4820,7 @@
         <w:rPr>
           <w:rFonts w:ascii="Arial" w:hAnsi="Arial" w:cs="Arial"/>
         </w:rPr>
-        <w:t xml:space="preserve"> </w:t>
-      </w:r>
-      <w:proofErr w:type="spellStart"/>
-      <w:r>
-        <w:rPr>
-          <w:rFonts w:ascii="Arial" w:hAnsi="Arial" w:cs="Arial"/>
-        </w:rPr>
-        <w:t>menggunakan</w:t>
-      </w:r>
-      <w:proofErr w:type="spellEnd"/>
-      <w:r>
-        <w:rPr>
-          <w:rFonts w:ascii="Arial" w:hAnsi="Arial" w:cs="Arial"/>
-        </w:rPr>
-        <w:t>:</w:t>
+        <w:t xml:space="preserve"> menggunakan:</w:t>
       </w:r>
     </w:p>
     <w:p>
@@ -4783,6 +4855,7 @@
           <w:rFonts w:ascii="Arial" w:hAnsi="Arial" w:cs="Arial"/>
           <w:lang w:val="id-ID"/>
         </w:rPr>
+        <w:lastRenderedPageBreak/>
         <w:t>...</w:t>
       </w:r>
       <w:r>
@@ -5823,39 +5896,7 @@
           <w:rFonts w:ascii="Arial" w:hAnsi="Arial" w:cs="Arial"/>
           <w:kern w:val="1"/>
         </w:rPr>
-        <w:t xml:space="preserve"> </w:t>
-      </w:r>
-      <w:proofErr w:type="spellStart"/>
-      <w:r>
-        <w:rPr>
-          <w:rFonts w:ascii="Arial" w:hAnsi="Arial" w:cs="Arial"/>
-          <w:kern w:val="1"/>
-        </w:rPr>
-        <w:t>menerangkan</w:t>
-      </w:r>
-      <w:proofErr w:type="spellEnd"/>
-      <w:r>
-        <w:rPr>
-          <w:rFonts w:ascii="Arial" w:hAnsi="Arial" w:cs="Arial"/>
-          <w:kern w:val="1"/>
-        </w:rPr>
-        <w:t xml:space="preserve"> </w:t>
-      </w:r>
-      <w:proofErr w:type="spellStart"/>
-      <w:r>
-        <w:rPr>
-          <w:rFonts w:ascii="Arial" w:hAnsi="Arial" w:cs="Arial"/>
-          <w:kern w:val="1"/>
-        </w:rPr>
-        <w:t>sebagai</w:t>
-      </w:r>
-      <w:proofErr w:type="spellEnd"/>
-      <w:r>
-        <w:rPr>
-          <w:rFonts w:ascii="Arial" w:hAnsi="Arial" w:cs="Arial"/>
-          <w:kern w:val="1"/>
-        </w:rPr>
-        <w:t xml:space="preserve"> </w:t>
+        <w:t xml:space="preserve"> menerangkan sebagai </w:t>
       </w:r>
       <w:proofErr w:type="spellStart"/>
       <w:r>
@@ -7234,23 +7275,7 @@
           <w:rFonts w:ascii="Arial" w:hAnsi="Arial" w:cs="Arial"/>
           <w:lang w:eastAsia="x-none"/>
         </w:rPr>
-        <w:t xml:space="preserve"> </w:t>
-      </w:r>
-      <w:proofErr w:type="spellStart"/>
-      <w:r>
-        <w:rPr>
-          <w:rFonts w:ascii="Arial" w:hAnsi="Arial" w:cs="Arial"/>
-          <w:lang w:eastAsia="x-none"/>
-        </w:rPr>
-        <w:t>berikut</w:t>
-      </w:r>
-      <w:proofErr w:type="spellEnd"/>
-      <w:r>
-        <w:rPr>
-          <w:rFonts w:ascii="Arial" w:hAnsi="Arial" w:cs="Arial"/>
-          <w:lang w:eastAsia="x-none"/>
-        </w:rPr>
-        <w:t>:</w:t>
+        <w:t xml:space="preserve"> berikut:</w:t>
       </w:r>
     </w:p>
     <w:p>
@@ -7504,21 +7529,7 @@
         <w:rPr>
           <w:rFonts w:ascii="Arial" w:hAnsi="Arial" w:cs="Arial"/>
         </w:rPr>
-        <w:t xml:space="preserve"> </w:t>
-      </w:r>
-      <w:proofErr w:type="spellStart"/>
-      <w:r>
-        <w:rPr>
-          <w:rFonts w:ascii="Arial" w:hAnsi="Arial" w:cs="Arial"/>
-        </w:rPr>
-        <w:t>berikut</w:t>
-      </w:r>
-      <w:proofErr w:type="spellEnd"/>
-      <w:r>
-        <w:rPr>
-          <w:rFonts w:ascii="Arial" w:hAnsi="Arial" w:cs="Arial"/>
-        </w:rPr>
-        <w:t>:</w:t>
+        <w:t xml:space="preserve"> berikut:</w:t>
       </w:r>
     </w:p>
     <w:p>
@@ -8177,7 +8188,6 @@
           <w:rFonts w:ascii="Arial" w:hAnsi="Arial" w:cs="Arial"/>
           <w:lang w:val="id-ID" w:eastAsia="x-none"/>
         </w:rPr>
-        <w:lastRenderedPageBreak/>
         <w:t>...</w:t>
       </w:r>
       <w:r>
@@ -8461,23 +8471,7 @@
           <w:rFonts w:ascii="Arial" w:hAnsi="Arial" w:cs="Arial"/>
           <w:lang w:eastAsia="x-none"/>
         </w:rPr>
-        <w:t xml:space="preserve"> </w:t>
-      </w:r>
-      <w:proofErr w:type="spellStart"/>
-      <w:r>
-        <w:rPr>
-          <w:rFonts w:ascii="Arial" w:hAnsi="Arial" w:cs="Arial"/>
-          <w:lang w:eastAsia="x-none"/>
-        </w:rPr>
-        <w:t>tersangka</w:t>
-      </w:r>
-      <w:proofErr w:type="spellEnd"/>
-      <w:r>
-        <w:rPr>
-          <w:rFonts w:ascii="Arial" w:hAnsi="Arial" w:cs="Arial"/>
-          <w:lang w:eastAsia="x-none"/>
-        </w:rPr>
-        <w:t>.</w:t>
+        <w:t xml:space="preserve"> tersangka.</w:t>
       </w:r>
     </w:p>
     <w:p>
@@ -9699,35 +9693,7 @@
         <w:rPr>
           <w:rFonts w:ascii="Arial" w:hAnsi="Arial" w:cs="Arial"/>
         </w:rPr>
-        <w:t xml:space="preserve"> </w:t>
-      </w:r>
-      <w:proofErr w:type="spellStart"/>
-      <w:r>
-        <w:rPr>
-          <w:rFonts w:ascii="Arial" w:hAnsi="Arial" w:cs="Arial"/>
-        </w:rPr>
-        <w:t>dilakukan</w:t>
-      </w:r>
-      <w:proofErr w:type="spellEnd"/>
-      <w:r>
-        <w:rPr>
-          <w:rFonts w:ascii="Arial" w:hAnsi="Arial" w:cs="Arial"/>
-        </w:rPr>
-        <w:t xml:space="preserve"> </w:t>
-      </w:r>
-      <w:proofErr w:type="spellStart"/>
-      <w:r>
-        <w:rPr>
-          <w:rFonts w:ascii="Arial" w:hAnsi="Arial" w:cs="Arial"/>
-        </w:rPr>
-        <w:t>penyitaan</w:t>
-      </w:r>
-      <w:proofErr w:type="spellEnd"/>
-      <w:r>
-        <w:rPr>
-          <w:rFonts w:ascii="Arial" w:hAnsi="Arial" w:cs="Arial"/>
-        </w:rPr>
-        <w:t xml:space="preserve"> </w:t>
+        <w:t xml:space="preserve"> dilakukan penyitaan </w:t>
       </w:r>
       <w:proofErr w:type="spellStart"/>
       <w:r>
@@ -9885,7 +9851,6 @@
           <w:rFonts w:ascii="Arial" w:hAnsi="Arial" w:cs="Arial"/>
           <w:lang w:val="id-ID"/>
         </w:rPr>
-        <w:lastRenderedPageBreak/>
         <w:t>...</w:t>
       </w:r>
       <w:r>
@@ -9925,6 +9890,7 @@
           <w:rFonts w:ascii="Arial" w:hAnsi="Arial" w:cs="Arial"/>
           <w:lang w:val="id-ID"/>
         </w:rPr>
+        <w:lastRenderedPageBreak/>
         <w:t>...</w:t>
       </w:r>
       <w:r>
@@ -10347,21 +10313,7 @@
         <w:rPr>
           <w:rFonts w:ascii="Arial" w:hAnsi="Arial" w:cs="Arial"/>
         </w:rPr>
-        <w:t xml:space="preserve"> </w:t>
-      </w:r>
-      <w:proofErr w:type="spellStart"/>
-      <w:r>
-        <w:rPr>
-          <w:rFonts w:ascii="Arial" w:hAnsi="Arial" w:cs="Arial"/>
-        </w:rPr>
-        <w:t>dilakukan</w:t>
-      </w:r>
-      <w:proofErr w:type="spellEnd"/>
-      <w:r>
-        <w:rPr>
-          <w:rFonts w:ascii="Arial" w:hAnsi="Arial" w:cs="Arial"/>
-        </w:rPr>
-        <w:t xml:space="preserve"> </w:t>
+        <w:t xml:space="preserve"> dilakukan </w:t>
       </w:r>
       <w:proofErr w:type="spellStart"/>
       <w:r>
@@ -10806,23 +10758,7 @@
           <w:rFonts w:ascii="Arial" w:hAnsi="Arial" w:cs="Arial"/>
           <w:kern w:val="1"/>
         </w:rPr>
-        <w:t xml:space="preserve"> </w:t>
-      </w:r>
-      <w:proofErr w:type="spellStart"/>
-      <w:r>
-        <w:rPr>
-          <w:rFonts w:ascii="Arial" w:hAnsi="Arial" w:cs="Arial"/>
-          <w:kern w:val="1"/>
-        </w:rPr>
-        <w:t>berikut</w:t>
-      </w:r>
-      <w:proofErr w:type="spellEnd"/>
-      <w:r>
-        <w:rPr>
-          <w:rFonts w:ascii="Arial" w:hAnsi="Arial" w:cs="Arial"/>
-          <w:kern w:val="1"/>
-        </w:rPr>
-        <w:t>:</w:t>
+        <w:t xml:space="preserve"> berikut:</w:t>
       </w:r>
     </w:p>
     <w:p>
@@ -11811,7 +11747,6 @@
           <w:bCs/>
           <w:lang w:val="id-ID"/>
         </w:rPr>
-        <w:lastRenderedPageBreak/>
         <w:t xml:space="preserve"> </w:t>
       </w:r>
       <w:r>
@@ -11864,6 +11799,7 @@
           <w:bCs/>
           <w:lang w:val="id-ID"/>
         </w:rPr>
+        <w:lastRenderedPageBreak/>
         <w:t xml:space="preserve"> </w:t>
       </w:r>
       <w:r>
@@ -13192,7 +13128,6 @@
           <w:szCs w:val="24"/>
           <w:lang w:val="id-ID"/>
         </w:rPr>
-        <w:lastRenderedPageBreak/>
         <w:t>...</w:t>
       </w:r>
       <w:r>
@@ -13227,6 +13162,7 @@
           <w:szCs w:val="24"/>
           <w:lang w:val="id-ID"/>
         </w:rPr>
+        <w:lastRenderedPageBreak/>
         <w:t>...</w:t>
       </w:r>
       <w:r>
@@ -13947,21 +13883,7 @@
         <w:rPr>
           <w:rFonts w:ascii="Arial" w:hAnsi="Arial" w:cs="Arial"/>
         </w:rPr>
-        <w:t xml:space="preserve"> </w:t>
-      </w:r>
-      <w:proofErr w:type="spellStart"/>
-      <w:r>
-        <w:rPr>
-          <w:rFonts w:ascii="Arial" w:hAnsi="Arial" w:cs="Arial"/>
-        </w:rPr>
-        <w:t>a.n</w:t>
-      </w:r>
-      <w:proofErr w:type="spellEnd"/>
-      <w:r>
-        <w:rPr>
-          <w:rFonts w:ascii="Arial" w:hAnsi="Arial" w:cs="Arial"/>
-        </w:rPr>
-        <w:t xml:space="preserve">. </w:t>
+        <w:t xml:space="preserve"> a.n. </w:t>
       </w:r>
       <w:r>
         <w:rPr>
@@ -14864,7 +14786,6 @@
           <w:rFonts w:ascii="Arial" w:hAnsi="Arial" w:cs="Arial"/>
           <w:lang w:val="id-ID"/>
         </w:rPr>
-        <w:lastRenderedPageBreak/>
         <w:t>...</w:t>
       </w:r>
       <w:r>
@@ -14900,6 +14821,7 @@
           <w:rFonts w:ascii="Arial" w:hAnsi="Arial" w:cs="Arial"/>
           <w:lang w:val="id-ID"/>
         </w:rPr>
+        <w:lastRenderedPageBreak/>
         <w:t>...</w:t>
       </w:r>
       <w:r>
@@ -15434,23 +15356,7 @@
           <w:rFonts w:ascii="Arial" w:hAnsi="Arial" w:cs="Arial"/>
           <w:lang w:eastAsia="x-none"/>
         </w:rPr>
-        <w:t xml:space="preserve"> </w:t>
-      </w:r>
-      <w:proofErr w:type="spellStart"/>
-      <w:r>
-        <w:rPr>
-          <w:rFonts w:ascii="Arial" w:hAnsi="Arial" w:cs="Arial"/>
-          <w:lang w:eastAsia="x-none"/>
-        </w:rPr>
-        <w:t>berikut</w:t>
-      </w:r>
-      <w:proofErr w:type="spellEnd"/>
-      <w:r>
-        <w:rPr>
-          <w:rFonts w:ascii="Arial" w:hAnsi="Arial" w:cs="Arial"/>
-          <w:lang w:eastAsia="x-none"/>
-        </w:rPr>
-        <w:t>:</w:t>
+        <w:t xml:space="preserve"> berikut:</w:t>
       </w:r>
     </w:p>
     <w:p>
@@ -15683,23 +15589,7 @@
           <w:rFonts w:ascii="Arial" w:hAnsi="Arial" w:cs="Arial"/>
           <w:lang w:eastAsia="x-none"/>
         </w:rPr>
-        <w:t xml:space="preserve"> </w:t>
-      </w:r>
-      <w:proofErr w:type="spellStart"/>
-      <w:r>
-        <w:rPr>
-          <w:rFonts w:ascii="Arial" w:hAnsi="Arial" w:cs="Arial"/>
-          <w:lang w:eastAsia="x-none"/>
-        </w:rPr>
-        <w:t>berikut</w:t>
-      </w:r>
-      <w:proofErr w:type="spellEnd"/>
-      <w:r>
-        <w:rPr>
-          <w:rFonts w:ascii="Arial" w:hAnsi="Arial" w:cs="Arial"/>
-          <w:lang w:eastAsia="x-none"/>
-        </w:rPr>
-        <w:t>:</w:t>
+        <w:t xml:space="preserve"> berikut:</w:t>
       </w:r>
     </w:p>
     <w:p>
@@ -16712,6 +16602,7 @@
         <w:rPr>
           <w:rFonts w:ascii="Arial" w:hAnsi="Arial" w:cs="Arial"/>
         </w:rPr>
+        <w:lastRenderedPageBreak/>
         <w:t>g.</w:t>
       </w:r>
       <w:r>
@@ -19415,35 +19306,7 @@
         <w:rPr>
           <w:rFonts w:ascii="Arial" w:hAnsi="Arial" w:cs="Arial"/>
         </w:rPr>
-        <w:t xml:space="preserve"> </w:t>
-      </w:r>
-      <w:proofErr w:type="spellStart"/>
-      <w:r>
-        <w:rPr>
-          <w:rFonts w:ascii="Arial" w:hAnsi="Arial" w:cs="Arial"/>
-        </w:rPr>
-        <w:t>sebagai</w:t>
-      </w:r>
-      <w:proofErr w:type="spellEnd"/>
-      <w:r>
-        <w:rPr>
-          <w:rFonts w:ascii="Arial" w:hAnsi="Arial" w:cs="Arial"/>
-        </w:rPr>
-        <w:t xml:space="preserve"> </w:t>
-      </w:r>
-      <w:proofErr w:type="spellStart"/>
-      <w:r>
-        <w:rPr>
-          <w:rFonts w:ascii="Arial" w:hAnsi="Arial" w:cs="Arial"/>
-        </w:rPr>
-        <w:t>berikut</w:t>
-      </w:r>
-      <w:proofErr w:type="spellEnd"/>
-      <w:r>
-        <w:rPr>
-          <w:rFonts w:ascii="Arial" w:hAnsi="Arial" w:cs="Arial"/>
-        </w:rPr>
-        <w:t>:</w:t>
+        <w:t xml:space="preserve"> sebagai berikut:</w:t>
       </w:r>
     </w:p>
     <w:p>

--- a/storage/template_surat/laporan_hasil_audit.docx
+++ b/storage/template_surat/laporan_hasil_audit.docx
@@ -1285,35 +1285,27 @@
         <w:rPr>
           <w:rFonts w:ascii="Arial" w:hAnsi="Arial" w:cs="Arial"/>
         </w:rPr>
-        <w:t xml:space="preserve"> Biro </w:t>
-      </w:r>
-      <w:proofErr w:type="spellStart"/>
-      <w:r>
-        <w:rPr>
-          <w:rFonts w:ascii="Arial" w:hAnsi="Arial" w:cs="Arial"/>
-        </w:rPr>
-        <w:t>Pengamanan</w:t>
-      </w:r>
-      <w:proofErr w:type="spellEnd"/>
-      <w:r>
-        <w:rPr>
-          <w:rFonts w:ascii="Arial" w:hAnsi="Arial" w:cs="Arial"/>
-        </w:rPr>
-        <w:t xml:space="preserve"> Internal </w:t>
-      </w:r>
-      <w:proofErr w:type="spellStart"/>
-      <w:r>
-        <w:rPr>
-          <w:rFonts w:ascii="Arial" w:hAnsi="Arial" w:cs="Arial"/>
-        </w:rPr>
-        <w:t>Divpropam</w:t>
-      </w:r>
-      <w:proofErr w:type="spellEnd"/>
-      <w:r>
-        <w:rPr>
-          <w:rFonts w:ascii="Arial" w:hAnsi="Arial" w:cs="Arial"/>
-        </w:rPr>
-        <w:t xml:space="preserve"> </w:t>
+        <w:t xml:space="preserve"> </w:t>
+      </w:r>
+      <w:r>
+        <w:rPr>
+          <w:rFonts w:ascii="Arial" w:hAnsi="Arial" w:cs="Arial"/>
+        </w:rPr>
+        <w:t>${</w:t>
+      </w:r>
+      <w:proofErr w:type="spellStart"/>
+      <w:r>
+        <w:rPr>
+          <w:rFonts w:ascii="Arial" w:hAnsi="Arial" w:cs="Arial"/>
+        </w:rPr>
+        <w:t>kepala_bagian</w:t>
+      </w:r>
+      <w:proofErr w:type="spellEnd"/>
+      <w:r>
+        <w:rPr>
+          <w:rFonts w:ascii="Arial" w:hAnsi="Arial" w:cs="Arial"/>
+        </w:rPr>
+        <w:t xml:space="preserve">} </w:t>
       </w:r>
       <w:proofErr w:type="spellStart"/>
       <w:r>
@@ -1829,7 +1821,7 @@
         <w:rPr>
           <w:rFonts w:ascii="Arial" w:hAnsi="Arial" w:cs="Arial"/>
         </w:rPr>
-        <w:t>no_nota_dinas</w:t>
+        <w:t>tanggal_no_dinas</w:t>
       </w:r>
       <w:proofErr w:type="spellEnd"/>
       <w:r>
@@ -2493,7 +2485,6 @@
           <w:rFonts w:ascii="Arial" w:hAnsi="Arial" w:cs="Arial"/>
           <w:lang w:val="id-ID"/>
         </w:rPr>
-        <w:lastRenderedPageBreak/>
         <w:t>b.</w:t>
       </w:r>
       <w:r>
@@ -4855,7 +4846,6 @@
           <w:rFonts w:ascii="Arial" w:hAnsi="Arial" w:cs="Arial"/>
           <w:lang w:val="id-ID"/>
         </w:rPr>
-        <w:lastRenderedPageBreak/>
         <w:t>...</w:t>
       </w:r>
       <w:r>
@@ -6452,6 +6442,7 @@
           <w:rFonts w:ascii="Arial" w:hAnsi="Arial" w:cs="Arial"/>
           <w:kern w:val="1"/>
         </w:rPr>
+        <w:lastRenderedPageBreak/>
         <w:t xml:space="preserve"> </w:t>
       </w:r>
       <w:r>
@@ -8257,6 +8248,7 @@
           <w:rFonts w:ascii="Arial" w:hAnsi="Arial" w:cs="Arial"/>
           <w:lang w:eastAsia="x-none"/>
         </w:rPr>
+        <w:lastRenderedPageBreak/>
         <w:t>Kesimpulan:</w:t>
       </w:r>
     </w:p>
@@ -9890,7 +9882,6 @@
           <w:rFonts w:ascii="Arial" w:hAnsi="Arial" w:cs="Arial"/>
           <w:lang w:val="id-ID"/>
         </w:rPr>
-        <w:lastRenderedPageBreak/>
         <w:t>...</w:t>
       </w:r>
       <w:r>
@@ -11799,7 +11790,6 @@
           <w:bCs/>
           <w:lang w:val="id-ID"/>
         </w:rPr>
-        <w:lastRenderedPageBreak/>
         <w:t xml:space="preserve"> </w:t>
       </w:r>
       <w:r>
@@ -11839,6 +11829,7 @@
           <w:rFonts w:ascii="Arial" w:hAnsi="Arial" w:cs="Arial"/>
           <w:bCs/>
         </w:rPr>
+        <w:lastRenderedPageBreak/>
         <w:t>3) Dapat …..</w:t>
       </w:r>
     </w:p>
@@ -13162,7 +13153,6 @@
           <w:szCs w:val="24"/>
           <w:lang w:val="id-ID"/>
         </w:rPr>
-        <w:lastRenderedPageBreak/>
         <w:t>...</w:t>
       </w:r>
       <w:r>
@@ -13197,6 +13187,7 @@
           <w:szCs w:val="24"/>
           <w:lang w:val="id-ID"/>
         </w:rPr>
+        <w:lastRenderedPageBreak/>
         <w:t>...</w:t>
       </w:r>
       <w:r>
@@ -14821,7 +14812,6 @@
           <w:rFonts w:ascii="Arial" w:hAnsi="Arial" w:cs="Arial"/>
           <w:lang w:val="id-ID"/>
         </w:rPr>
-        <w:lastRenderedPageBreak/>
         <w:t>...</w:t>
       </w:r>
       <w:r>
@@ -14857,6 +14847,7 @@
           <w:rFonts w:ascii="Arial" w:hAnsi="Arial" w:cs="Arial"/>
           <w:lang w:val="id-ID"/>
         </w:rPr>
+        <w:lastRenderedPageBreak/>
         <w:t>...</w:t>
       </w:r>
       <w:r>

--- a/storage/template_surat/laporan_hasil_audit.docx
+++ b/storage/template_surat/laporan_hasil_audit.docx
@@ -19760,7 +19760,19 @@
         <w:rPr>
           <w:rFonts w:ascii="Arial" w:hAnsi="Arial" w:cs="Arial"/>
         </w:rPr>
-        <w:t>${jabatan_6}</w:t>
+        <w:t>${jabatan_</w:t>
+      </w:r>
+      <w:r>
+        <w:rPr>
+          <w:rFonts w:ascii="Arial" w:hAnsi="Arial" w:cs="Arial"/>
+        </w:rPr>
+        <w:t>5</w:t>
+      </w:r>
+      <w:r>
+        <w:rPr>
+          <w:rFonts w:ascii="Arial" w:hAnsi="Arial" w:cs="Arial"/>
+        </w:rPr>
+        <w:t>}</w:t>
       </w:r>
       <w:r>
         <w:rPr>
